--- a/4. Design/6. Complete/AS_AD_ArchitectureDesign - English phu.docx
+++ b/4. Design/6. Complete/AS_AD_ArchitectureDesign - English phu.docx
@@ -99,7 +99,7 @@
           </mc:Choice>
           <mc:Fallback>
             <w:pict>
-              <v:rect w14:anchorId="68279FE9" id="Rectangle 2" o:spid="_x0000_s1026" style="position:absolute;margin-left:-1.2pt;margin-top:215.5pt;width:482.7pt;height:134.55pt;z-index:-251657216;visibility:visible;mso-wrap-style:square;mso-width-percent:0;mso-wrap-distance-left:9pt;mso-wrap-distance-top:0;mso-wrap-distance-right:9pt;mso-wrap-distance-bottom:0;mso-position-horizontal:absolute;mso-position-horizontal-relative:text;mso-position-vertical:absolute;mso-position-vertical-relative:text;mso-width-percent:0;mso-width-relative:margin;v-text-anchor:middle" o:gfxdata="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" fillcolor="#1f3763 [1608]" strokecolor="#1f3763 [1608]" strokeweight="1pt"/>
+              <v:rect w14:anchorId="58EA6E5A" id="Rectangle 2" o:spid="_x0000_s1026" style="position:absolute;margin-left:-1.2pt;margin-top:215.5pt;width:482.7pt;height:134.55pt;z-index:-251657216;visibility:visible;mso-wrap-style:square;mso-width-percent:0;mso-wrap-distance-left:9pt;mso-wrap-distance-top:0;mso-wrap-distance-right:9pt;mso-wrap-distance-bottom:0;mso-position-horizontal:absolute;mso-position-horizontal-relative:text;mso-position-vertical:absolute;mso-position-vertical-relative:text;mso-width-percent:0;mso-width-relative:margin;v-text-anchor:middle" o:gfxdata="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" fillcolor="#1f3763 [1608]" strokecolor="#1f3763 [1608]" strokeweight="1pt"/>
             </w:pict>
           </mc:Fallback>
         </mc:AlternateContent>
@@ -2657,6 +2657,128 @@
           </w:p>
         </w:tc>
       </w:tr>
+      <w:tr>
+        <w:tc>
+          <w:tcPr>
+            <w:tcW w:w="510" w:type="dxa"/>
+          </w:tcPr>
+          <w:p>
+            <w:pPr>
+              <w:rPr>
+                <w:rFonts w:asciiTheme="majorHAnsi" w:hAnsiTheme="majorHAnsi" w:cstheme="majorHAnsi"/>
+                <w:sz w:val="24"/>
+                <w:szCs w:val="24"/>
+                <w:lang w:val="en-US"/>
+              </w:rPr>
+            </w:pPr>
+            <w:r>
+              <w:rPr>
+                <w:rFonts w:asciiTheme="majorHAnsi" w:hAnsiTheme="majorHAnsi" w:cstheme="majorHAnsi"/>
+                <w:sz w:val="24"/>
+                <w:szCs w:val="24"/>
+                <w:lang w:val="en-US"/>
+              </w:rPr>
+              <w:t>5</w:t>
+            </w:r>
+          </w:p>
+        </w:tc>
+        <w:tc>
+          <w:tcPr>
+            <w:tcW w:w="1016" w:type="dxa"/>
+          </w:tcPr>
+          <w:p>
+            <w:pPr>
+              <w:rPr>
+                <w:rFonts w:asciiTheme="majorHAnsi" w:hAnsiTheme="majorHAnsi" w:cstheme="majorHAnsi"/>
+                <w:sz w:val="24"/>
+                <w:szCs w:val="24"/>
+                <w:lang w:val="en-US"/>
+              </w:rPr>
+            </w:pPr>
+            <w:r>
+              <w:rPr>
+                <w:rFonts w:asciiTheme="majorHAnsi" w:hAnsiTheme="majorHAnsi" w:cstheme="majorHAnsi"/>
+                <w:sz w:val="24"/>
+                <w:szCs w:val="24"/>
+                <w:lang w:val="en-US"/>
+              </w:rPr>
+              <w:t>1.4</w:t>
+            </w:r>
+          </w:p>
+        </w:tc>
+        <w:tc>
+          <w:tcPr>
+            <w:tcW w:w="1530" w:type="dxa"/>
+          </w:tcPr>
+          <w:p>
+            <w:pPr>
+              <w:rPr>
+                <w:rFonts w:asciiTheme="majorHAnsi" w:hAnsiTheme="majorHAnsi" w:cstheme="majorHAnsi"/>
+                <w:sz w:val="24"/>
+                <w:szCs w:val="24"/>
+                <w:lang w:val="en-US"/>
+              </w:rPr>
+            </w:pPr>
+            <w:r>
+              <w:rPr>
+                <w:rFonts w:asciiTheme="majorHAnsi" w:hAnsiTheme="majorHAnsi" w:cstheme="majorHAnsi"/>
+                <w:sz w:val="24"/>
+                <w:szCs w:val="24"/>
+                <w:lang w:val="en-US"/>
+              </w:rPr>
+              <w:t>23/5/2014</w:t>
+            </w:r>
+          </w:p>
+        </w:tc>
+        <w:tc>
+          <w:tcPr>
+            <w:tcW w:w="2520" w:type="dxa"/>
+          </w:tcPr>
+          <w:p>
+            <w:pPr>
+              <w:rPr>
+                <w:rFonts w:asciiTheme="majorHAnsi" w:hAnsiTheme="majorHAnsi" w:cstheme="majorHAnsi"/>
+                <w:sz w:val="24"/>
+                <w:szCs w:val="24"/>
+                <w:lang w:val="en-US"/>
+              </w:rPr>
+            </w:pPr>
+            <w:r>
+              <w:rPr>
+                <w:rFonts w:asciiTheme="majorHAnsi" w:hAnsiTheme="majorHAnsi" w:cstheme="majorHAnsi"/>
+                <w:sz w:val="24"/>
+                <w:szCs w:val="24"/>
+                <w:lang w:val="en-US"/>
+              </w:rPr>
+              <w:t>Phu Ta</w:t>
+            </w:r>
+          </w:p>
+        </w:tc>
+        <w:tc>
+          <w:tcPr>
+            <w:tcW w:w="3689" w:type="dxa"/>
+          </w:tcPr>
+          <w:p>
+            <w:pPr>
+              <w:rPr>
+                <w:rFonts w:asciiTheme="majorHAnsi" w:hAnsiTheme="majorHAnsi" w:cstheme="majorHAnsi"/>
+                <w:sz w:val="24"/>
+                <w:szCs w:val="24"/>
+                <w:lang w:val="en-US"/>
+              </w:rPr>
+            </w:pPr>
+            <w:r>
+              <w:rPr>
+                <w:rFonts w:asciiTheme="majorHAnsi" w:hAnsiTheme="majorHAnsi" w:cstheme="majorHAnsi"/>
+                <w:sz w:val="24"/>
+                <w:szCs w:val="24"/>
+                <w:lang w:val="en-US"/>
+              </w:rPr>
+              <w:t>Edit content of catalog elements</w:t>
+            </w:r>
+          </w:p>
+        </w:tc>
+      </w:tr>
     </w:tbl>
     <w:p>
       <w:pPr>
@@ -3024,10 +3146,10 @@
             <v:path o:extrusionok="f" gradientshapeok="t" o:connecttype="rect"/>
             <o:lock v:ext="edit" aspectratio="t"/>
           </v:shapetype>
-          <v:shape id="_x0000_i1025" type="#_x0000_t75" style="width:471pt;height:313.5pt" o:ole="">
+          <v:shape id="_x0000_i1025" type="#_x0000_t75" style="width:471.25pt;height:313.6pt" o:ole="">
             <v:imagedata r:id="rId8" o:title=""/>
           </v:shape>
-          <o:OLEObject Type="Embed" ProgID="Visio.Drawing.11" ShapeID="_x0000_i1025" DrawAspect="Content" ObjectID="_1462176966" r:id="rId9"/>
+          <o:OLEObject Type="Embed" ProgID="Visio.Drawing.11" ShapeID="_x0000_i1025" DrawAspect="Content" ObjectID="_1462366327" r:id="rId9"/>
         </w:object>
       </w:r>
     </w:p>
@@ -3441,30 +3563,14 @@
                 <w:rFonts w:asciiTheme="majorHAnsi" w:hAnsiTheme="majorHAnsi" w:cstheme="majorHAnsi"/>
                 <w:lang w:val="en-US"/>
               </w:rPr>
-              <w:t>Management system (android</w:t>
-            </w:r>
-            <w:proofErr w:type="gramStart"/>
-            <w:r>
-              <w:rPr>
-                <w:rFonts w:asciiTheme="majorHAnsi" w:hAnsiTheme="majorHAnsi" w:cstheme="majorHAnsi"/>
-                <w:lang w:val="en-US"/>
-              </w:rPr>
-              <w:t>)</w:t>
-            </w:r>
-            <w:r>
-              <w:rPr>
-                <w:rFonts w:asciiTheme="majorHAnsi" w:hAnsiTheme="majorHAnsi" w:cstheme="majorHAnsi"/>
-                <w:lang w:val="en-US"/>
-              </w:rPr>
-              <w:t>is</w:t>
-            </w:r>
-            <w:proofErr w:type="gramEnd"/>
-            <w:r>
-              <w:rPr>
-                <w:rFonts w:asciiTheme="majorHAnsi" w:hAnsiTheme="majorHAnsi" w:cstheme="majorHAnsi"/>
-                <w:lang w:val="en-US"/>
-              </w:rPr>
-              <w:t xml:space="preserve"> an android application that is installed on android devices. </w:t>
+              <w:t>Management system (android)</w:t>
+            </w:r>
+            <w:r>
+              <w:rPr>
+                <w:rFonts w:asciiTheme="majorHAnsi" w:hAnsiTheme="majorHAnsi" w:cstheme="majorHAnsi"/>
+                <w:lang w:val="en-US"/>
+              </w:rPr>
+              <w:t xml:space="preserve">is an android application that is installed on android devices. </w:t>
             </w:r>
             <w:r>
               <w:rPr>
@@ -3615,10 +3721,10 @@
       </w:pPr>
       <w:r>
         <w:object w:dxaOrig="22846" w:dyaOrig="12735">
-          <v:shape id="_x0000_i1026" type="#_x0000_t75" style="width:453.75pt;height:252.75pt" o:ole="">
+          <v:shape id="_x0000_i1026" type="#_x0000_t75" style="width:453.4pt;height:252.9pt" o:ole="">
             <v:imagedata r:id="rId10" o:title=""/>
           </v:shape>
-          <o:OLEObject Type="Embed" ProgID="Visio.Drawing.15" ShapeID="_x0000_i1026" DrawAspect="Content" ObjectID="_1462176967" r:id="rId11"/>
+          <o:OLEObject Type="Embed" ProgID="Visio.Drawing.15" ShapeID="_x0000_i1026" DrawAspect="Content" ObjectID="_1462366328" r:id="rId11"/>
         </w:object>
       </w:r>
     </w:p>
@@ -4544,10 +4650,10 @@
           <w:rFonts w:asciiTheme="majorHAnsi" w:hAnsiTheme="majorHAnsi" w:cstheme="majorHAnsi"/>
         </w:rPr>
         <w:object w:dxaOrig="11730" w:dyaOrig="9915">
-          <v:shape id="_x0000_i1027" type="#_x0000_t75" style="width:453.75pt;height:383.25pt" o:ole="">
+          <v:shape id="_x0000_i1027" type="#_x0000_t75" style="width:454pt;height:383.2pt" o:ole="">
             <v:imagedata r:id="rId12" o:title=""/>
           </v:shape>
-          <o:OLEObject Type="Embed" ProgID="Visio.Drawing.11" ShapeID="_x0000_i1027" DrawAspect="Content" ObjectID="_1462176968" r:id="rId13"/>
+          <o:OLEObject Type="Embed" ProgID="Visio.Drawing.11" ShapeID="_x0000_i1027" DrawAspect="Content" ObjectID="_1462366329" r:id="rId13"/>
         </w:object>
       </w:r>
     </w:p>
@@ -4864,10 +4970,10 @@
                 <w:rFonts w:asciiTheme="majorHAnsi" w:hAnsiTheme="majorHAnsi" w:cstheme="majorHAnsi"/>
               </w:rPr>
               <w:object w:dxaOrig="1995" w:dyaOrig="1155">
-                <v:shape id="_x0000_i1028" type="#_x0000_t75" style="width:73.5pt;height:43.5pt" o:ole="">
+                <v:shape id="_x0000_i1028" type="#_x0000_t75" style="width:73.8pt;height:43.45pt" o:ole="">
                   <v:imagedata r:id="rId14" o:title=""/>
                 </v:shape>
-                <o:OLEObject Type="Embed" ProgID="Visio.Drawing.11" ShapeID="_x0000_i1028" DrawAspect="Content" ObjectID="_1462176969" r:id="rId15"/>
+                <o:OLEObject Type="Embed" ProgID="Visio.Drawing.11" ShapeID="_x0000_i1028" DrawAspect="Content" ObjectID="_1462366330" r:id="rId15"/>
               </w:object>
             </w:r>
           </w:p>
@@ -4951,10 +5057,10 @@
                 <w:rFonts w:asciiTheme="majorHAnsi" w:hAnsiTheme="majorHAnsi" w:cstheme="majorHAnsi"/>
               </w:rPr>
               <w:object w:dxaOrig="1995" w:dyaOrig="1155">
-                <v:shape id="_x0000_i1029" type="#_x0000_t75" style="width:73.5pt;height:43.5pt" o:ole="">
+                <v:shape id="_x0000_i1029" type="#_x0000_t75" style="width:73.8pt;height:43.45pt" o:ole="">
                   <v:imagedata r:id="rId16" o:title=""/>
                 </v:shape>
-                <o:OLEObject Type="Embed" ProgID="Visio.Drawing.11" ShapeID="_x0000_i1029" DrawAspect="Content" ObjectID="_1462176970" r:id="rId17"/>
+                <o:OLEObject Type="Embed" ProgID="Visio.Drawing.11" ShapeID="_x0000_i1029" DrawAspect="Content" ObjectID="_1462366331" r:id="rId17"/>
               </w:object>
             </w:r>
           </w:p>
@@ -5036,10 +5142,10 @@
                 <w:rFonts w:asciiTheme="majorHAnsi" w:hAnsiTheme="majorHAnsi" w:cstheme="majorHAnsi"/>
               </w:rPr>
               <w:object w:dxaOrig="1635" w:dyaOrig="960">
-                <v:shape id="_x0000_i1030" type="#_x0000_t75" style="width:70.5pt;height:41.25pt" o:ole="">
+                <v:shape id="_x0000_i1030" type="#_x0000_t75" style="width:70.2pt;height:41.05pt" o:ole="">
                   <v:imagedata r:id="rId18" o:title=""/>
                 </v:shape>
-                <o:OLEObject Type="Embed" ProgID="Visio.Drawing.11" ShapeID="_x0000_i1030" DrawAspect="Content" ObjectID="_1462176971" r:id="rId19"/>
+                <o:OLEObject Type="Embed" ProgID="Visio.Drawing.11" ShapeID="_x0000_i1030" DrawAspect="Content" ObjectID="_1462366332" r:id="rId19"/>
               </w:object>
             </w:r>
           </w:p>
@@ -5106,10 +5212,10 @@
                 <w:rFonts w:asciiTheme="majorHAnsi" w:hAnsiTheme="majorHAnsi" w:cstheme="majorHAnsi"/>
               </w:rPr>
               <w:object w:dxaOrig="1635" w:dyaOrig="960">
-                <v:shape id="_x0000_i1031" type="#_x0000_t75" style="width:69pt;height:39pt" o:ole="">
+                <v:shape id="_x0000_i1031" type="#_x0000_t75" style="width:69pt;height:39.25pt" o:ole="">
                   <v:imagedata r:id="rId20" o:title=""/>
                 </v:shape>
-                <o:OLEObject Type="Embed" ProgID="Visio.Drawing.11" ShapeID="_x0000_i1031" DrawAspect="Content" ObjectID="_1462176972" r:id="rId21"/>
+                <o:OLEObject Type="Embed" ProgID="Visio.Drawing.11" ShapeID="_x0000_i1031" DrawAspect="Content" ObjectID="_1462366333" r:id="rId21"/>
               </w:object>
             </w:r>
           </w:p>
@@ -5176,10 +5282,10 @@
                 <w:rFonts w:asciiTheme="majorHAnsi" w:hAnsiTheme="majorHAnsi" w:cstheme="majorHAnsi"/>
               </w:rPr>
               <w:object w:dxaOrig="1506" w:dyaOrig="1113">
-                <v:shape id="_x0000_i1032" type="#_x0000_t75" style="width:74.25pt;height:54.75pt" o:ole="">
+                <v:shape id="_x0000_i1032" type="#_x0000_t75" style="width:74.4pt;height:54.75pt" o:ole="">
                   <v:imagedata r:id="rId22" o:title=""/>
                 </v:shape>
-                <o:OLEObject Type="Embed" ProgID="Visio.Drawing.11" ShapeID="_x0000_i1032" DrawAspect="Content" ObjectID="_1462176973" r:id="rId23"/>
+                <o:OLEObject Type="Embed" ProgID="Visio.Drawing.11" ShapeID="_x0000_i1032" DrawAspect="Content" ObjectID="_1462366334" r:id="rId23"/>
               </w:object>
             </w:r>
           </w:p>
@@ -5222,10 +5328,10 @@
                 <w:rFonts w:asciiTheme="majorHAnsi" w:hAnsiTheme="majorHAnsi" w:cstheme="majorHAnsi"/>
               </w:rPr>
               <w:object w:dxaOrig="1279" w:dyaOrig="632">
-                <v:shape id="_x0000_i1033" type="#_x0000_t75" style="width:63.75pt;height:32.25pt" o:ole="">
+                <v:shape id="_x0000_i1033" type="#_x0000_t75" style="width:63.65pt;height:32.15pt" o:ole="">
                   <v:imagedata r:id="rId24" o:title=""/>
                 </v:shape>
-                <o:OLEObject Type="Embed" ProgID="Visio.Drawing.11" ShapeID="_x0000_i1033" DrawAspect="Content" ObjectID="_1462176974" r:id="rId25"/>
+                <o:OLEObject Type="Embed" ProgID="Visio.Drawing.11" ShapeID="_x0000_i1033" DrawAspect="Content" ObjectID="_1462366335" r:id="rId25"/>
               </w:object>
             </w:r>
           </w:p>
@@ -5275,10 +5381,10 @@
                 <w:rFonts w:asciiTheme="majorHAnsi" w:hAnsiTheme="majorHAnsi" w:cstheme="majorHAnsi"/>
               </w:rPr>
               <w:object w:dxaOrig="807" w:dyaOrig="1139">
-                <v:shape id="_x0000_i1034" type="#_x0000_t75" style="width:39.75pt;height:57pt" o:ole="">
+                <v:shape id="_x0000_i1034" type="#_x0000_t75" style="width:39.85pt;height:57.1pt" o:ole="">
                   <v:imagedata r:id="rId26" o:title=""/>
                 </v:shape>
-                <o:OLEObject Type="Embed" ProgID="Visio.Drawing.11" ShapeID="_x0000_i1034" DrawAspect="Content" ObjectID="_1462176975" r:id="rId27"/>
+                <o:OLEObject Type="Embed" ProgID="Visio.Drawing.11" ShapeID="_x0000_i1034" DrawAspect="Content" ObjectID="_1462366336" r:id="rId27"/>
               </w:object>
             </w:r>
           </w:p>
@@ -5324,10 +5430,10 @@
                 <w:rFonts w:asciiTheme="majorHAnsi" w:hAnsiTheme="majorHAnsi" w:cstheme="majorHAnsi"/>
               </w:rPr>
               <w:object w:dxaOrig="807" w:dyaOrig="1139">
-                <v:shape id="_x0000_i1035" type="#_x0000_t75" style="width:39.75pt;height:57pt" o:ole="">
+                <v:shape id="_x0000_i1035" type="#_x0000_t75" style="width:39.85pt;height:57.1pt" o:ole="">
                   <v:imagedata r:id="rId28" o:title=""/>
                 </v:shape>
-                <o:OLEObject Type="Embed" ProgID="Visio.Drawing.11" ShapeID="_x0000_i1035" DrawAspect="Content" ObjectID="_1462176976" r:id="rId29"/>
+                <o:OLEObject Type="Embed" ProgID="Visio.Drawing.11" ShapeID="_x0000_i1035" DrawAspect="Content" ObjectID="_1462366337" r:id="rId29"/>
               </w:object>
             </w:r>
           </w:p>
@@ -5380,10 +5486,10 @@
                 <w:rFonts w:asciiTheme="majorHAnsi" w:hAnsiTheme="majorHAnsi" w:cstheme="majorHAnsi"/>
               </w:rPr>
               <w:object w:dxaOrig="992" w:dyaOrig="378" w14:anchorId="544CE1E7">
-                <v:shape id="_x0000_i1036" type="#_x0000_t75" style="width:48.75pt;height:18.75pt" o:ole="">
+                <v:shape id="_x0000_i1036" type="#_x0000_t75" style="width:48.8pt;height:19.05pt" o:ole="">
                   <v:imagedata r:id="rId30" o:title=""/>
                 </v:shape>
-                <o:OLEObject Type="Embed" ProgID="Visio.Drawing.11" ShapeID="_x0000_i1036" DrawAspect="Content" ObjectID="_1462176977" r:id="rId31"/>
+                <o:OLEObject Type="Embed" ProgID="Visio.Drawing.11" ShapeID="_x0000_i1036" DrawAspect="Content" ObjectID="_1462366338" r:id="rId31"/>
               </w:object>
             </w:r>
           </w:p>
@@ -5426,10 +5532,10 @@
                 <w:rFonts w:asciiTheme="majorHAnsi" w:hAnsiTheme="majorHAnsi" w:cstheme="majorHAnsi"/>
               </w:rPr>
               <w:object w:dxaOrig="927" w:dyaOrig="455" w14:anchorId="4ED58354">
-                <v:shape id="_x0000_i1037" type="#_x0000_t75" style="width:46.5pt;height:23.25pt" o:ole="">
+                <v:shape id="_x0000_i1037" type="#_x0000_t75" style="width:46.4pt;height:23.2pt" o:ole="">
                   <v:imagedata r:id="rId32" o:title=""/>
                 </v:shape>
-                <o:OLEObject Type="Embed" ProgID="Visio.Drawing.11" ShapeID="_x0000_i1037" DrawAspect="Content" ObjectID="_1462176978" r:id="rId33"/>
+                <o:OLEObject Type="Embed" ProgID="Visio.Drawing.11" ShapeID="_x0000_i1037" DrawAspect="Content" ObjectID="_1462366339" r:id="rId33"/>
               </w:object>
             </w:r>
           </w:p>
@@ -5601,10 +5707,10 @@
                 <w:rFonts w:asciiTheme="majorHAnsi" w:hAnsiTheme="majorHAnsi" w:cstheme="majorHAnsi"/>
               </w:rPr>
               <w:object w:dxaOrig="685" w:dyaOrig="478" w14:anchorId="274056C5">
-                <v:shape id="_x0000_i1038" type="#_x0000_t75" style="width:34.5pt;height:24pt" o:ole="">
+                <v:shape id="_x0000_i1038" type="#_x0000_t75" style="width:34.5pt;height:23.8pt" o:ole="">
                   <v:imagedata r:id="rId34" o:title=""/>
                 </v:shape>
-                <o:OLEObject Type="Embed" ProgID="Visio.Drawing.11" ShapeID="_x0000_i1038" DrawAspect="Content" ObjectID="_1462176979" r:id="rId35"/>
+                <o:OLEObject Type="Embed" ProgID="Visio.Drawing.11" ShapeID="_x0000_i1038" DrawAspect="Content" ObjectID="_1462366340" r:id="rId35"/>
               </w:object>
             </w:r>
           </w:p>
@@ -5692,10 +5798,10 @@
                 <w:rFonts w:asciiTheme="majorHAnsi" w:hAnsiTheme="majorHAnsi" w:cstheme="majorHAnsi"/>
               </w:rPr>
               <w:object w:dxaOrig="998" w:dyaOrig="753" w14:anchorId="334D4AAC">
-                <v:shape id="_x0000_i1039" type="#_x0000_t75" style="width:48.75pt;height:37.5pt" o:ole="">
+                <v:shape id="_x0000_i1039" type="#_x0000_t75" style="width:48.8pt;height:37.5pt" o:ole="">
                   <v:imagedata r:id="rId36" o:title=""/>
                 </v:shape>
-                <o:OLEObject Type="Embed" ProgID="Visio.Drawing.11" ShapeID="_x0000_i1039" DrawAspect="Content" ObjectID="_1462176980" r:id="rId37"/>
+                <o:OLEObject Type="Embed" ProgID="Visio.Drawing.11" ShapeID="_x0000_i1039" DrawAspect="Content" ObjectID="_1462366341" r:id="rId37"/>
               </w:object>
             </w:r>
           </w:p>
@@ -5740,10 +5846,10 @@
                 <w:rFonts w:asciiTheme="majorHAnsi" w:hAnsiTheme="majorHAnsi" w:cstheme="majorHAnsi"/>
               </w:rPr>
               <w:object w:dxaOrig="845" w:dyaOrig="406" w14:anchorId="12BD038F">
-                <v:shape id="_x0000_i1040" type="#_x0000_t75" style="width:42pt;height:20.25pt" o:ole="">
+                <v:shape id="_x0000_i1040" type="#_x0000_t75" style="width:42.25pt;height:20.25pt" o:ole="">
                   <v:imagedata r:id="rId38" o:title=""/>
                 </v:shape>
-                <o:OLEObject Type="Embed" ProgID="Visio.Drawing.11" ShapeID="_x0000_i1040" DrawAspect="Content" ObjectID="_1462176981" r:id="rId39"/>
+                <o:OLEObject Type="Embed" ProgID="Visio.Drawing.11" ShapeID="_x0000_i1040" DrawAspect="Content" ObjectID="_1462366342" r:id="rId39"/>
               </w:object>
             </w:r>
           </w:p>
@@ -5854,10 +5960,10 @@
           <w:rFonts w:asciiTheme="majorHAnsi" w:hAnsiTheme="majorHAnsi" w:cstheme="majorHAnsi"/>
         </w:rPr>
         <w:object w:dxaOrig="12360" w:dyaOrig="8115">
-          <v:shape id="_x0000_i1041" type="#_x0000_t75" style="width:453pt;height:297.75pt" o:ole="">
+          <v:shape id="_x0000_i1041" type="#_x0000_t75" style="width:452.85pt;height:298.1pt" o:ole="">
             <v:imagedata r:id="rId40" o:title=""/>
           </v:shape>
-          <o:OLEObject Type="Embed" ProgID="Visio.Drawing.11" ShapeID="_x0000_i1041" DrawAspect="Content" ObjectID="_1462176982" r:id="rId41"/>
+          <o:OLEObject Type="Embed" ProgID="Visio.Drawing.11" ShapeID="_x0000_i1041" DrawAspect="Content" ObjectID="_1462366343" r:id="rId41"/>
         </w:object>
       </w:r>
     </w:p>
@@ -6212,10 +6318,10 @@
                 <w:rFonts w:asciiTheme="majorHAnsi" w:hAnsiTheme="majorHAnsi" w:cstheme="majorHAnsi"/>
               </w:rPr>
               <w:object w:dxaOrig="1485" w:dyaOrig="1020">
-                <v:shape id="_x0000_i1042" type="#_x0000_t75" style="width:73.5pt;height:51pt" o:ole="">
+                <v:shape id="_x0000_i1042" type="#_x0000_t75" style="width:73.8pt;height:51.15pt" o:ole="">
                   <v:imagedata r:id="rId42" o:title=""/>
                 </v:shape>
-                <o:OLEObject Type="Embed" ProgID="Visio.Drawing.11" ShapeID="_x0000_i1042" DrawAspect="Content" ObjectID="_1462176983" r:id="rId43"/>
+                <o:OLEObject Type="Embed" ProgID="Visio.Drawing.11" ShapeID="_x0000_i1042" DrawAspect="Content" ObjectID="_1462366344" r:id="rId43"/>
               </w:object>
             </w:r>
           </w:p>
@@ -6259,10 +6365,10 @@
                 <w:rFonts w:asciiTheme="majorHAnsi" w:hAnsiTheme="majorHAnsi" w:cstheme="majorHAnsi"/>
               </w:rPr>
               <w:object w:dxaOrig="1485" w:dyaOrig="810">
-                <v:shape id="_x0000_i1043" type="#_x0000_t75" style="width:73.5pt;height:40.5pt" o:ole="">
+                <v:shape id="_x0000_i1043" type="#_x0000_t75" style="width:73.8pt;height:40.45pt" o:ole="">
                   <v:imagedata r:id="rId44" o:title=""/>
                 </v:shape>
-                <o:OLEObject Type="Embed" ProgID="Visio.Drawing.11" ShapeID="_x0000_i1043" DrawAspect="Content" ObjectID="_1462176984" r:id="rId45"/>
+                <o:OLEObject Type="Embed" ProgID="Visio.Drawing.11" ShapeID="_x0000_i1043" DrawAspect="Content" ObjectID="_1462366345" r:id="rId45"/>
               </w:object>
             </w:r>
           </w:p>
@@ -6313,10 +6419,10 @@
                 <w:rFonts w:asciiTheme="majorHAnsi" w:hAnsiTheme="majorHAnsi" w:cstheme="majorHAnsi"/>
               </w:rPr>
               <w:object w:dxaOrig="1875" w:dyaOrig="1020">
-                <v:shape id="_x0000_i1044" type="#_x0000_t75" style="width:94.5pt;height:51pt" o:ole="">
+                <v:shape id="_x0000_i1044" type="#_x0000_t75" style="width:94.6pt;height:51.15pt" o:ole="">
                   <v:imagedata r:id="rId46" o:title=""/>
                 </v:shape>
-                <o:OLEObject Type="Embed" ProgID="Visio.Drawing.11" ShapeID="_x0000_i1044" DrawAspect="Content" ObjectID="_1462176985" r:id="rId47"/>
+                <o:OLEObject Type="Embed" ProgID="Visio.Drawing.11" ShapeID="_x0000_i1044" DrawAspect="Content" ObjectID="_1462366346" r:id="rId47"/>
               </w:object>
             </w:r>
           </w:p>
@@ -6428,10 +6534,10 @@
                 <w:rFonts w:asciiTheme="majorHAnsi" w:hAnsiTheme="majorHAnsi" w:cstheme="majorHAnsi"/>
               </w:rPr>
               <w:object w:dxaOrig="1875" w:dyaOrig="1020">
-                <v:shape id="_x0000_i1045" type="#_x0000_t75" style="width:94.5pt;height:51pt" o:ole="">
+                <v:shape id="_x0000_i1045" type="#_x0000_t75" style="width:94.6pt;height:51.15pt" o:ole="">
                   <v:imagedata r:id="rId48" o:title=""/>
                 </v:shape>
-                <o:OLEObject Type="Embed" ProgID="Visio.Drawing.11" ShapeID="_x0000_i1045" DrawAspect="Content" ObjectID="_1462176986" r:id="rId49"/>
+                <o:OLEObject Type="Embed" ProgID="Visio.Drawing.11" ShapeID="_x0000_i1045" DrawAspect="Content" ObjectID="_1462366347" r:id="rId49"/>
               </w:object>
             </w:r>
           </w:p>
@@ -6503,10 +6609,10 @@
                 <w:rFonts w:asciiTheme="majorHAnsi" w:hAnsiTheme="majorHAnsi" w:cstheme="majorHAnsi"/>
               </w:rPr>
               <w:object w:dxaOrig="1485" w:dyaOrig="810">
-                <v:shape id="_x0000_i1046" type="#_x0000_t75" style="width:73.5pt;height:40.5pt" o:ole="">
+                <v:shape id="_x0000_i1046" type="#_x0000_t75" style="width:73.8pt;height:40.45pt" o:ole="">
                   <v:imagedata r:id="rId50" o:title=""/>
                 </v:shape>
-                <o:OLEObject Type="Embed" ProgID="Visio.Drawing.11" ShapeID="_x0000_i1046" DrawAspect="Content" ObjectID="_1462176987" r:id="rId51"/>
+                <o:OLEObject Type="Embed" ProgID="Visio.Drawing.11" ShapeID="_x0000_i1046" DrawAspect="Content" ObjectID="_1462366348" r:id="rId51"/>
               </w:object>
             </w:r>
           </w:p>
@@ -6566,7 +6672,7 @@
                 <w:rFonts w:asciiTheme="majorHAnsi" w:hAnsiTheme="majorHAnsi" w:cstheme="majorHAnsi"/>
               </w:rPr>
               <w:pict>
-                <v:shape id="_x0000_i1047" type="#_x0000_t75" style="width:81.75pt;height:48pt">
+                <v:shape id="_x0000_i1047" type="#_x0000_t75" style="width:81.5pt;height:48.2pt">
                   <v:imagedata r:id="rId52" o:title=""/>
                 </v:shape>
               </w:pict>
@@ -6640,10 +6746,10 @@
                 <w:rFonts w:asciiTheme="majorHAnsi" w:hAnsiTheme="majorHAnsi" w:cstheme="majorHAnsi"/>
               </w:rPr>
               <w:object w:dxaOrig="1335" w:dyaOrig="1155">
-                <v:shape id="_x0000_i1048" type="#_x0000_t75" style="width:66pt;height:57pt" o:ole="">
+                <v:shape id="_x0000_i1048" type="#_x0000_t75" style="width:66.05pt;height:57.1pt" o:ole="">
                   <v:imagedata r:id="rId53" o:title=""/>
                 </v:shape>
-                <o:OLEObject Type="Embed" ProgID="Visio.Drawing.11" ShapeID="_x0000_i1048" DrawAspect="Content" ObjectID="_1462176988" r:id="rId54"/>
+                <o:OLEObject Type="Embed" ProgID="Visio.Drawing.11" ShapeID="_x0000_i1048" DrawAspect="Content" ObjectID="_1462366349" r:id="rId54"/>
               </w:object>
             </w:r>
           </w:p>
@@ -6725,10 +6831,10 @@
                 <w:rFonts w:asciiTheme="majorHAnsi" w:hAnsiTheme="majorHAnsi" w:cstheme="majorHAnsi"/>
               </w:rPr>
               <w:object w:dxaOrig="1051" w:dyaOrig="1319">
-                <v:shape id="_x0000_i1049" type="#_x0000_t75" style="width:52.5pt;height:66.75pt" o:ole="">
+                <v:shape id="_x0000_i1049" type="#_x0000_t75" style="width:52.35pt;height:66.65pt" o:ole="">
                   <v:imagedata r:id="rId55" o:title=""/>
                 </v:shape>
-                <o:OLEObject Type="Embed" ProgID="Visio.Drawing.11" ShapeID="_x0000_i1049" DrawAspect="Content" ObjectID="_1462176989" r:id="rId56"/>
+                <o:OLEObject Type="Embed" ProgID="Visio.Drawing.11" ShapeID="_x0000_i1049" DrawAspect="Content" ObjectID="_1462366350" r:id="rId56"/>
               </w:object>
             </w:r>
           </w:p>
@@ -6781,10 +6887,10 @@
                 <w:rFonts w:asciiTheme="majorHAnsi" w:hAnsiTheme="majorHAnsi" w:cstheme="majorHAnsi"/>
               </w:rPr>
               <w:object w:dxaOrig="1279" w:dyaOrig="632">
-                <v:shape id="_x0000_i1050" type="#_x0000_t75" style="width:63.75pt;height:32.25pt" o:ole="">
+                <v:shape id="_x0000_i1050" type="#_x0000_t75" style="width:63.65pt;height:32.15pt" o:ole="">
                   <v:imagedata r:id="rId57" o:title=""/>
                 </v:shape>
-                <o:OLEObject Type="Embed" ProgID="Visio.Drawing.11" ShapeID="_x0000_i1050" DrawAspect="Content" ObjectID="_1462176990" r:id="rId58"/>
+                <o:OLEObject Type="Embed" ProgID="Visio.Drawing.11" ShapeID="_x0000_i1050" DrawAspect="Content" ObjectID="_1462366351" r:id="rId58"/>
               </w:object>
             </w:r>
           </w:p>
@@ -6829,10 +6935,10 @@
                 <w:rFonts w:asciiTheme="majorHAnsi" w:hAnsiTheme="majorHAnsi" w:cstheme="majorHAnsi"/>
               </w:rPr>
               <w:object w:dxaOrig="992" w:dyaOrig="378">
-                <v:shape id="_x0000_i1051" type="#_x0000_t75" style="width:48.75pt;height:18.75pt" o:ole="">
+                <v:shape id="_x0000_i1051" type="#_x0000_t75" style="width:48.8pt;height:19.05pt" o:ole="">
                   <v:imagedata r:id="rId30" o:title=""/>
                 </v:shape>
-                <o:OLEObject Type="Embed" ProgID="Visio.Drawing.11" ShapeID="_x0000_i1051" DrawAspect="Content" ObjectID="_1462176991" r:id="rId59"/>
+                <o:OLEObject Type="Embed" ProgID="Visio.Drawing.11" ShapeID="_x0000_i1051" DrawAspect="Content" ObjectID="_1462366352" r:id="rId59"/>
               </w:object>
             </w:r>
           </w:p>
@@ -6875,10 +6981,10 @@
                 <w:rFonts w:asciiTheme="majorHAnsi" w:hAnsiTheme="majorHAnsi" w:cstheme="majorHAnsi"/>
               </w:rPr>
               <w:object w:dxaOrig="685" w:dyaOrig="478">
-                <v:shape id="_x0000_i1052" type="#_x0000_t75" style="width:34.5pt;height:24pt" o:ole="">
+                <v:shape id="_x0000_i1052" type="#_x0000_t75" style="width:34.5pt;height:23.8pt" o:ole="">
                   <v:imagedata r:id="rId34" o:title=""/>
                 </v:shape>
-                <o:OLEObject Type="Embed" ProgID="Visio.Drawing.11" ShapeID="_x0000_i1052" DrawAspect="Content" ObjectID="_1462176992" r:id="rId60"/>
+                <o:OLEObject Type="Embed" ProgID="Visio.Drawing.11" ShapeID="_x0000_i1052" DrawAspect="Content" ObjectID="_1462366353" r:id="rId60"/>
               </w:object>
             </w:r>
           </w:p>
@@ -6966,10 +7072,10 @@
                 <w:rFonts w:asciiTheme="majorHAnsi" w:hAnsiTheme="majorHAnsi" w:cstheme="majorHAnsi"/>
               </w:rPr>
               <w:object w:dxaOrig="998" w:dyaOrig="753">
-                <v:shape id="_x0000_i1053" type="#_x0000_t75" style="width:48.75pt;height:37.5pt" o:ole="">
+                <v:shape id="_x0000_i1053" type="#_x0000_t75" style="width:48.8pt;height:37.5pt" o:ole="">
                   <v:imagedata r:id="rId36" o:title=""/>
                 </v:shape>
-                <o:OLEObject Type="Embed" ProgID="Visio.Drawing.11" ShapeID="_x0000_i1053" DrawAspect="Content" ObjectID="_1462176993" r:id="rId61"/>
+                <o:OLEObject Type="Embed" ProgID="Visio.Drawing.11" ShapeID="_x0000_i1053" DrawAspect="Content" ObjectID="_1462366354" r:id="rId61"/>
               </w:object>
             </w:r>
           </w:p>
@@ -7014,10 +7120,10 @@
                 <w:rFonts w:asciiTheme="majorHAnsi" w:hAnsiTheme="majorHAnsi" w:cstheme="majorHAnsi"/>
               </w:rPr>
               <w:object w:dxaOrig="845" w:dyaOrig="406" w14:anchorId="1E6963BE">
-                <v:shape id="_x0000_i1054" type="#_x0000_t75" style="width:42pt;height:20.25pt" o:ole="">
+                <v:shape id="_x0000_i1054" type="#_x0000_t75" style="width:42.25pt;height:20.25pt" o:ole="">
                   <v:imagedata r:id="rId38" o:title=""/>
                 </v:shape>
-                <o:OLEObject Type="Embed" ProgID="Visio.Drawing.11" ShapeID="_x0000_i1054" DrawAspect="Content" ObjectID="_1462176994" r:id="rId62"/>
+                <o:OLEObject Type="Embed" ProgID="Visio.Drawing.11" ShapeID="_x0000_i1054" DrawAspect="Content" ObjectID="_1462366355" r:id="rId62"/>
               </w:object>
             </w:r>
           </w:p>
@@ -7144,10 +7250,10 @@
           <w:rFonts w:asciiTheme="majorHAnsi" w:hAnsiTheme="majorHAnsi" w:cstheme="majorHAnsi"/>
         </w:rPr>
         <w:object w:dxaOrig="10800" w:dyaOrig="6810">
-          <v:shape id="_x0000_i1055" type="#_x0000_t75" style="width:453.75pt;height:285.75pt" o:ole="">
+          <v:shape id="_x0000_i1055" type="#_x0000_t75" style="width:453.4pt;height:285.6pt" o:ole="">
             <v:imagedata r:id="rId63" o:title=""/>
           </v:shape>
-          <o:OLEObject Type="Embed" ProgID="Visio.Drawing.11" ShapeID="_x0000_i1055" DrawAspect="Content" ObjectID="_1462176995" r:id="rId64"/>
+          <o:OLEObject Type="Embed" ProgID="Visio.Drawing.11" ShapeID="_x0000_i1055" DrawAspect="Content" ObjectID="_1462366356" r:id="rId64"/>
         </w:object>
       </w:r>
     </w:p>
@@ -7459,10 +7565,10 @@
                 <w:rFonts w:asciiTheme="majorHAnsi" w:hAnsiTheme="majorHAnsi" w:cstheme="majorHAnsi"/>
               </w:rPr>
               <w:object w:dxaOrig="2130" w:dyaOrig="1020">
-                <v:shape id="_x0000_i1056" type="#_x0000_t75" style="width:105.75pt;height:51pt" o:ole="">
+                <v:shape id="_x0000_i1056" type="#_x0000_t75" style="width:105.9pt;height:51.15pt" o:ole="">
                   <v:imagedata r:id="rId65" o:title=""/>
                 </v:shape>
-                <o:OLEObject Type="Embed" ProgID="Visio.Drawing.11" ShapeID="_x0000_i1056" DrawAspect="Content" ObjectID="_1462176996" r:id="rId66"/>
+                <o:OLEObject Type="Embed" ProgID="Visio.Drawing.11" ShapeID="_x0000_i1056" DrawAspect="Content" ObjectID="_1462366357" r:id="rId66"/>
               </w:object>
             </w:r>
           </w:p>
@@ -7534,10 +7640,10 @@
                 <w:rFonts w:asciiTheme="majorHAnsi" w:hAnsiTheme="majorHAnsi" w:cstheme="majorHAnsi"/>
               </w:rPr>
               <w:object w:dxaOrig="2385" w:dyaOrig="1020">
-                <v:shape id="_x0000_i1057" type="#_x0000_t75" style="width:120pt;height:51pt" o:ole="">
+                <v:shape id="_x0000_i1057" type="#_x0000_t75" style="width:120.2pt;height:51.15pt" o:ole="">
                   <v:imagedata r:id="rId67" o:title=""/>
                 </v:shape>
-                <o:OLEObject Type="Embed" ProgID="Visio.Drawing.11" ShapeID="_x0000_i1057" DrawAspect="Content" ObjectID="_1462176997" r:id="rId68"/>
+                <o:OLEObject Type="Embed" ProgID="Visio.Drawing.11" ShapeID="_x0000_i1057" DrawAspect="Content" ObjectID="_1462366358" r:id="rId68"/>
               </w:object>
             </w:r>
           </w:p>
@@ -7602,10 +7708,10 @@
                 <w:rFonts w:asciiTheme="majorHAnsi" w:hAnsiTheme="majorHAnsi" w:cstheme="majorHAnsi"/>
               </w:rPr>
               <w:object w:dxaOrig="2130" w:dyaOrig="1230">
-                <v:shape id="_x0000_i1058" type="#_x0000_t75" style="width:89.25pt;height:53.25pt" o:ole="">
+                <v:shape id="_x0000_i1058" type="#_x0000_t75" style="width:89.25pt;height:53.55pt" o:ole="">
                   <v:imagedata r:id="rId69" o:title=""/>
                 </v:shape>
-                <o:OLEObject Type="Embed" ProgID="Visio.Drawing.11" ShapeID="_x0000_i1058" DrawAspect="Content" ObjectID="_1462176998" r:id="rId70"/>
+                <o:OLEObject Type="Embed" ProgID="Visio.Drawing.11" ShapeID="_x0000_i1058" DrawAspect="Content" ObjectID="_1462366359" r:id="rId70"/>
               </w:object>
             </w:r>
           </w:p>
@@ -7656,10 +7762,10 @@
                 <w:rFonts w:asciiTheme="majorHAnsi" w:hAnsiTheme="majorHAnsi" w:cstheme="majorHAnsi"/>
               </w:rPr>
               <w:object w:dxaOrig="1545" w:dyaOrig="1155">
-                <v:shape id="_x0000_i1059" type="#_x0000_t75" style="width:77.25pt;height:57pt" o:ole="">
+                <v:shape id="_x0000_i1059" type="#_x0000_t75" style="width:77.35pt;height:57.1pt" o:ole="">
                   <v:imagedata r:id="rId71" o:title=""/>
                 </v:shape>
-                <o:OLEObject Type="Embed" ProgID="Visio.Drawing.11" ShapeID="_x0000_i1059" DrawAspect="Content" ObjectID="_1462176999" r:id="rId72"/>
+                <o:OLEObject Type="Embed" ProgID="Visio.Drawing.11" ShapeID="_x0000_i1059" DrawAspect="Content" ObjectID="_1462366360" r:id="rId72"/>
               </w:object>
             </w:r>
           </w:p>
@@ -7750,10 +7856,10 @@
                 <w:rFonts w:asciiTheme="majorHAnsi" w:hAnsiTheme="majorHAnsi" w:cstheme="majorHAnsi"/>
               </w:rPr>
               <w:object w:dxaOrig="1051" w:dyaOrig="1195">
-                <v:shape id="_x0000_i1060" type="#_x0000_t75" style="width:52.5pt;height:60pt" o:ole="">
+                <v:shape id="_x0000_i1060" type="#_x0000_t75" style="width:52.35pt;height:60.1pt" o:ole="">
                   <v:imagedata r:id="rId73" o:title=""/>
                 </v:shape>
-                <o:OLEObject Type="Embed" ProgID="Visio.Drawing.11" ShapeID="_x0000_i1060" DrawAspect="Content" ObjectID="_1462177000" r:id="rId74"/>
+                <o:OLEObject Type="Embed" ProgID="Visio.Drawing.11" ShapeID="_x0000_i1060" DrawAspect="Content" ObjectID="_1462366361" r:id="rId74"/>
               </w:object>
             </w:r>
           </w:p>
@@ -7800,10 +7906,10 @@
                 <w:rFonts w:asciiTheme="majorHAnsi" w:hAnsiTheme="majorHAnsi" w:cstheme="majorHAnsi"/>
               </w:rPr>
               <w:object w:dxaOrig="1635" w:dyaOrig="960">
-                <v:shape id="_x0000_i1061" type="#_x0000_t75" style="width:82.5pt;height:48pt" o:ole="">
+                <v:shape id="_x0000_i1061" type="#_x0000_t75" style="width:82.7pt;height:48.2pt" o:ole="">
                   <v:imagedata r:id="rId75" o:title=""/>
                 </v:shape>
-                <o:OLEObject Type="Embed" ProgID="Visio.Drawing.11" ShapeID="_x0000_i1061" DrawAspect="Content" ObjectID="_1462177001" r:id="rId76"/>
+                <o:OLEObject Type="Embed" ProgID="Visio.Drawing.11" ShapeID="_x0000_i1061" DrawAspect="Content" ObjectID="_1462366362" r:id="rId76"/>
               </w:object>
             </w:r>
           </w:p>
@@ -7874,10 +7980,10 @@
                 <w:rFonts w:asciiTheme="majorHAnsi" w:hAnsiTheme="majorHAnsi" w:cstheme="majorHAnsi"/>
               </w:rPr>
               <w:object w:dxaOrig="845" w:dyaOrig="406">
-                <v:shape id="_x0000_i1062" type="#_x0000_t75" style="width:42pt;height:20.25pt" o:ole="">
+                <v:shape id="_x0000_i1062" type="#_x0000_t75" style="width:42.25pt;height:20.25pt" o:ole="">
                   <v:imagedata r:id="rId38" o:title=""/>
                 </v:shape>
-                <o:OLEObject Type="Embed" ProgID="Visio.Drawing.11" ShapeID="_x0000_i1062" DrawAspect="Content" ObjectID="_1462177002" r:id="rId77"/>
+                <o:OLEObject Type="Embed" ProgID="Visio.Drawing.11" ShapeID="_x0000_i1062" DrawAspect="Content" ObjectID="_1462366363" r:id="rId77"/>
               </w:object>
             </w:r>
           </w:p>
@@ -7957,10 +8063,10 @@
                 <w:rFonts w:asciiTheme="majorHAnsi" w:hAnsiTheme="majorHAnsi" w:cstheme="majorHAnsi"/>
               </w:rPr>
               <w:object w:dxaOrig="685" w:dyaOrig="478">
-                <v:shape id="_x0000_i1063" type="#_x0000_t75" style="width:34.5pt;height:24pt" o:ole="">
+                <v:shape id="_x0000_i1063" type="#_x0000_t75" style="width:34.5pt;height:23.8pt" o:ole="">
                   <v:imagedata r:id="rId78" o:title=""/>
                 </v:shape>
-                <o:OLEObject Type="Embed" ProgID="Visio.Drawing.11" ShapeID="_x0000_i1063" DrawAspect="Content" ObjectID="_1462177003" r:id="rId79"/>
+                <o:OLEObject Type="Embed" ProgID="Visio.Drawing.11" ShapeID="_x0000_i1063" DrawAspect="Content" ObjectID="_1462366364" r:id="rId79"/>
               </w:object>
             </w:r>
           </w:p>
@@ -8049,10 +8155,10 @@
                 <w:rFonts w:asciiTheme="majorHAnsi" w:hAnsiTheme="majorHAnsi" w:cstheme="majorHAnsi"/>
               </w:rPr>
               <w:object w:dxaOrig="998" w:dyaOrig="753">
-                <v:shape id="_x0000_i1064" type="#_x0000_t75" style="width:48.75pt;height:37.5pt" o:ole="">
+                <v:shape id="_x0000_i1064" type="#_x0000_t75" style="width:48.8pt;height:37.5pt" o:ole="">
                   <v:imagedata r:id="rId36" o:title=""/>
                 </v:shape>
-                <o:OLEObject Type="Embed" ProgID="Visio.Drawing.11" ShapeID="_x0000_i1064" DrawAspect="Content" ObjectID="_1462177004" r:id="rId80"/>
+                <o:OLEObject Type="Embed" ProgID="Visio.Drawing.11" ShapeID="_x0000_i1064" DrawAspect="Content" ObjectID="_1462366365" r:id="rId80"/>
               </w:object>
             </w:r>
           </w:p>
@@ -8097,10 +8203,10 @@
                 <w:rFonts w:asciiTheme="majorHAnsi" w:hAnsiTheme="majorHAnsi" w:cstheme="majorHAnsi"/>
               </w:rPr>
               <w:object w:dxaOrig="992" w:dyaOrig="378">
-                <v:shape id="_x0000_i1065" type="#_x0000_t75" style="width:48.75pt;height:18pt" o:ole="">
+                <v:shape id="_x0000_i1065" type="#_x0000_t75" style="width:48.8pt;height:17.85pt" o:ole="">
                   <v:imagedata r:id="rId30" o:title=""/>
                 </v:shape>
-                <o:OLEObject Type="Embed" ProgID="Visio.Drawing.11" ShapeID="_x0000_i1065" DrawAspect="Content" ObjectID="_1462177005" r:id="rId81"/>
+                <o:OLEObject Type="Embed" ProgID="Visio.Drawing.11" ShapeID="_x0000_i1065" DrawAspect="Content" ObjectID="_1462366366" r:id="rId81"/>
               </w:object>
             </w:r>
           </w:p>
@@ -8169,10 +8275,10 @@
           <w:rFonts w:asciiTheme="majorHAnsi" w:hAnsiTheme="majorHAnsi" w:cstheme="majorHAnsi"/>
         </w:rPr>
         <w:object w:dxaOrig="12165" w:dyaOrig="11040">
-          <v:shape id="_x0000_i1066" type="#_x0000_t75" style="width:453pt;height:411.75pt" o:ole="">
+          <v:shape id="_x0000_i1066" type="#_x0000_t75" style="width:453.4pt;height:411.75pt" o:ole="">
             <v:imagedata r:id="rId82" o:title=""/>
           </v:shape>
-          <o:OLEObject Type="Embed" ProgID="Visio.Drawing.11" ShapeID="_x0000_i1066" DrawAspect="Content" ObjectID="_1462177006" r:id="rId83"/>
+          <o:OLEObject Type="Embed" ProgID="Visio.Drawing.11" ShapeID="_x0000_i1066" DrawAspect="Content" ObjectID="_1462366367" r:id="rId83"/>
         </w:object>
       </w:r>
       <w:r>
@@ -8510,10 +8616,10 @@
                 <w:rFonts w:asciiTheme="majorHAnsi" w:hAnsiTheme="majorHAnsi" w:cstheme="majorHAnsi"/>
               </w:rPr>
               <w:object w:dxaOrig="1845" w:dyaOrig="975">
-                <v:shape id="_x0000_i1067" type="#_x0000_t75" style="width:90.75pt;height:48pt" o:ole="">
+                <v:shape id="_x0000_i1067" type="#_x0000_t75" style="width:91.05pt;height:48.2pt" o:ole="">
                   <v:imagedata r:id="rId84" o:title=""/>
                 </v:shape>
-                <o:OLEObject Type="Embed" ProgID="Visio.Drawing.11" ShapeID="_x0000_i1067" DrawAspect="Content" ObjectID="_1462177007" r:id="rId85"/>
+                <o:OLEObject Type="Embed" ProgID="Visio.Drawing.11" ShapeID="_x0000_i1067" DrawAspect="Content" ObjectID="_1462366368" r:id="rId85"/>
               </w:object>
             </w:r>
           </w:p>
@@ -8557,10 +8663,10 @@
                 <w:rFonts w:asciiTheme="majorHAnsi" w:hAnsiTheme="majorHAnsi" w:cstheme="majorHAnsi"/>
               </w:rPr>
               <w:object w:dxaOrig="1935" w:dyaOrig="975">
-                <v:shape id="_x0000_i1068" type="#_x0000_t75" style="width:97.5pt;height:48pt" o:ole="">
+                <v:shape id="_x0000_i1068" type="#_x0000_t75" style="width:97.6pt;height:48.2pt" o:ole="">
                   <v:imagedata r:id="rId86" o:title=""/>
                 </v:shape>
-                <o:OLEObject Type="Embed" ProgID="Visio.Drawing.11" ShapeID="_x0000_i1068" DrawAspect="Content" ObjectID="_1462177008" r:id="rId87"/>
+                <o:OLEObject Type="Embed" ProgID="Visio.Drawing.11" ShapeID="_x0000_i1068" DrawAspect="Content" ObjectID="_1462366369" r:id="rId87"/>
               </w:object>
             </w:r>
           </w:p>
@@ -8611,10 +8717,10 @@
                 <w:rFonts w:asciiTheme="majorHAnsi" w:hAnsiTheme="majorHAnsi" w:cstheme="majorHAnsi"/>
               </w:rPr>
               <w:object w:dxaOrig="2175" w:dyaOrig="900">
-                <v:shape id="_x0000_i1069" type="#_x0000_t75" style="width:108.75pt;height:45.75pt" o:ole="">
+                <v:shape id="_x0000_i1069" type="#_x0000_t75" style="width:108.9pt;height:45.8pt" o:ole="">
                   <v:imagedata r:id="rId88" o:title=""/>
                 </v:shape>
-                <o:OLEObject Type="Embed" ProgID="Visio.Drawing.11" ShapeID="_x0000_i1069" DrawAspect="Content" ObjectID="_1462177009" r:id="rId89"/>
+                <o:OLEObject Type="Embed" ProgID="Visio.Drawing.11" ShapeID="_x0000_i1069" DrawAspect="Content" ObjectID="_1462366370" r:id="rId89"/>
               </w:object>
             </w:r>
           </w:p>
@@ -8697,10 +8803,10 @@
                 <w:rFonts w:asciiTheme="majorHAnsi" w:hAnsiTheme="majorHAnsi" w:cstheme="majorHAnsi"/>
               </w:rPr>
               <w:object w:dxaOrig="1470" w:dyaOrig="990">
-                <v:shape id="_x0000_i1070" type="#_x0000_t75" style="width:1in;height:51pt" o:ole="">
+                <v:shape id="_x0000_i1070" type="#_x0000_t75" style="width:1in;height:51.15pt" o:ole="">
                   <v:imagedata r:id="rId90" o:title=""/>
                 </v:shape>
-                <o:OLEObject Type="Embed" ProgID="Visio.Drawing.11" ShapeID="_x0000_i1070" DrawAspect="Content" ObjectID="_1462177010" r:id="rId91"/>
+                <o:OLEObject Type="Embed" ProgID="Visio.Drawing.11" ShapeID="_x0000_i1070" DrawAspect="Content" ObjectID="_1462366371" r:id="rId91"/>
               </w:object>
             </w:r>
           </w:p>
@@ -8750,10 +8856,10 @@
                 <w:rFonts w:asciiTheme="majorHAnsi" w:hAnsiTheme="majorHAnsi" w:cstheme="majorHAnsi"/>
               </w:rPr>
               <w:object w:dxaOrig="2175" w:dyaOrig="975">
-                <v:shape id="_x0000_i1071" type="#_x0000_t75" style="width:108.75pt;height:48pt" o:ole="">
+                <v:shape id="_x0000_i1071" type="#_x0000_t75" style="width:108.9pt;height:48.2pt" o:ole="">
                   <v:imagedata r:id="rId92" o:title=""/>
                 </v:shape>
-                <o:OLEObject Type="Embed" ProgID="Visio.Drawing.11" ShapeID="_x0000_i1071" DrawAspect="Content" ObjectID="_1462177011" r:id="rId93"/>
+                <o:OLEObject Type="Embed" ProgID="Visio.Drawing.11" ShapeID="_x0000_i1071" DrawAspect="Content" ObjectID="_1462366372" r:id="rId93"/>
               </w:object>
             </w:r>
           </w:p>
@@ -8819,10 +8925,10 @@
                 <w:sz w:val="20"/>
               </w:rPr>
               <w:object w:dxaOrig="1170" w:dyaOrig="780">
-                <v:shape id="_x0000_i1072" type="#_x0000_t75" style="width:69.75pt;height:37.5pt" o:ole="">
+                <v:shape id="_x0000_i1072" type="#_x0000_t75" style="width:69.6pt;height:37.5pt" o:ole="">
                   <v:imagedata r:id="rId94" o:title=""/>
                 </v:shape>
-                <o:OLEObject Type="Embed" ProgID="Visio.Drawing.11" ShapeID="_x0000_i1072" DrawAspect="Content" ObjectID="_1462177012" r:id="rId95"/>
+                <o:OLEObject Type="Embed" ProgID="Visio.Drawing.11" ShapeID="_x0000_i1072" DrawAspect="Content" ObjectID="_1462366373" r:id="rId95"/>
               </w:object>
             </w:r>
           </w:p>
@@ -8870,10 +8976,10 @@
                 <w:rFonts w:asciiTheme="majorHAnsi" w:hAnsiTheme="majorHAnsi" w:cstheme="majorHAnsi"/>
               </w:rPr>
               <w:object w:dxaOrig="1170" w:dyaOrig="780">
-                <v:shape id="_x0000_i1073" type="#_x0000_t75" style="width:68.25pt;height:37.5pt" o:ole="">
+                <v:shape id="_x0000_i1073" type="#_x0000_t75" style="width:68.45pt;height:37.5pt" o:ole="">
                   <v:imagedata r:id="rId96" o:title=""/>
                 </v:shape>
-                <o:OLEObject Type="Embed" ProgID="Visio.Drawing.11" ShapeID="_x0000_i1073" DrawAspect="Content" ObjectID="_1462177013" r:id="rId97"/>
+                <o:OLEObject Type="Embed" ProgID="Visio.Drawing.11" ShapeID="_x0000_i1073" DrawAspect="Content" ObjectID="_1462366374" r:id="rId97"/>
               </w:object>
             </w:r>
           </w:p>
@@ -8938,10 +9044,10 @@
                 <w:rFonts w:asciiTheme="majorHAnsi" w:hAnsiTheme="majorHAnsi" w:cstheme="majorHAnsi"/>
               </w:rPr>
               <w:object w:dxaOrig="1170" w:dyaOrig="780">
-                <v:shape id="_x0000_i1074" type="#_x0000_t75" style="width:68.25pt;height:37.5pt" o:ole="">
+                <v:shape id="_x0000_i1074" type="#_x0000_t75" style="width:68.45pt;height:37.5pt" o:ole="">
                   <v:imagedata r:id="rId98" o:title=""/>
                 </v:shape>
-                <o:OLEObject Type="Embed" ProgID="Visio.Drawing.11" ShapeID="_x0000_i1074" DrawAspect="Content" ObjectID="_1462177014" r:id="rId99"/>
+                <o:OLEObject Type="Embed" ProgID="Visio.Drawing.11" ShapeID="_x0000_i1074" DrawAspect="Content" ObjectID="_1462366375" r:id="rId99"/>
               </w:object>
             </w:r>
           </w:p>
@@ -8997,10 +9103,10 @@
                 <w:rFonts w:asciiTheme="majorHAnsi" w:hAnsiTheme="majorHAnsi" w:cstheme="majorHAnsi"/>
               </w:rPr>
               <w:object w:dxaOrig="1620" w:dyaOrig="975">
-                <v:shape id="_x0000_i1075" type="#_x0000_t75" style="width:81pt;height:48pt" o:ole="">
+                <v:shape id="_x0000_i1075" type="#_x0000_t75" style="width:80.95pt;height:48.2pt" o:ole="">
                   <v:imagedata r:id="rId100" o:title=""/>
                 </v:shape>
-                <o:OLEObject Type="Embed" ProgID="Visio.Drawing.11" ShapeID="_x0000_i1075" DrawAspect="Content" ObjectID="_1462177015" r:id="rId101"/>
+                <o:OLEObject Type="Embed" ProgID="Visio.Drawing.11" ShapeID="_x0000_i1075" DrawAspect="Content" ObjectID="_1462366376" r:id="rId101"/>
               </w:object>
             </w:r>
           </w:p>
@@ -9047,10 +9153,10 @@
                 <w:rFonts w:asciiTheme="majorHAnsi" w:hAnsiTheme="majorHAnsi" w:cstheme="majorHAnsi"/>
               </w:rPr>
               <w:object w:dxaOrig="1335" w:dyaOrig="1155">
-                <v:shape id="_x0000_i1076" type="#_x0000_t75" style="width:69.75pt;height:45.75pt" o:ole="">
+                <v:shape id="_x0000_i1076" type="#_x0000_t75" style="width:69.6pt;height:45.8pt" o:ole="">
                   <v:imagedata r:id="rId102" o:title=""/>
                 </v:shape>
-                <o:OLEObject Type="Embed" ProgID="Visio.Drawing.11" ShapeID="_x0000_i1076" DrawAspect="Content" ObjectID="_1462177016" r:id="rId103"/>
+                <o:OLEObject Type="Embed" ProgID="Visio.Drawing.11" ShapeID="_x0000_i1076" DrawAspect="Content" ObjectID="_1462366377" r:id="rId103"/>
               </w:object>
             </w:r>
           </w:p>
@@ -9134,10 +9240,10 @@
                 <w:rFonts w:asciiTheme="majorHAnsi" w:hAnsiTheme="majorHAnsi" w:cstheme="majorHAnsi"/>
               </w:rPr>
               <w:object w:dxaOrig="807" w:dyaOrig="1139">
-                <v:shape id="_x0000_i1077" type="#_x0000_t75" style="width:39pt;height:57pt" o:ole="">
+                <v:shape id="_x0000_i1077" type="#_x0000_t75" style="width:39.25pt;height:57.1pt" o:ole="">
                   <v:imagedata r:id="rId104" o:title=""/>
                 </v:shape>
-                <o:OLEObject Type="Embed" ProgID="Visio.Drawing.11" ShapeID="_x0000_i1077" DrawAspect="Content" ObjectID="_1462177017" r:id="rId105"/>
+                <o:OLEObject Type="Embed" ProgID="Visio.Drawing.11" ShapeID="_x0000_i1077" DrawAspect="Content" ObjectID="_1462366378" r:id="rId105"/>
               </w:object>
             </w:r>
           </w:p>
@@ -9183,10 +9289,10 @@
                 <w:rFonts w:asciiTheme="majorHAnsi" w:hAnsiTheme="majorHAnsi" w:cstheme="majorHAnsi"/>
               </w:rPr>
               <w:object w:dxaOrig="1279" w:dyaOrig="632">
-                <v:shape id="_x0000_i1078" type="#_x0000_t75" style="width:65.25pt;height:33pt" o:ole="">
+                <v:shape id="_x0000_i1078" type="#_x0000_t75" style="width:65.45pt;height:32.75pt" o:ole="">
                   <v:imagedata r:id="rId106" o:title=""/>
                 </v:shape>
-                <o:OLEObject Type="Embed" ProgID="Visio.Drawing.11" ShapeID="_x0000_i1078" DrawAspect="Content" ObjectID="_1462177018" r:id="rId107"/>
+                <o:OLEObject Type="Embed" ProgID="Visio.Drawing.11" ShapeID="_x0000_i1078" DrawAspect="Content" ObjectID="_1462366379" r:id="rId107"/>
               </w:object>
             </w:r>
           </w:p>
@@ -9245,10 +9351,10 @@
                 <w:rFonts w:asciiTheme="majorHAnsi" w:hAnsiTheme="majorHAnsi" w:cstheme="majorHAnsi"/>
               </w:rPr>
               <w:object w:dxaOrig="1506" w:dyaOrig="1113">
-                <v:shape id="_x0000_i1079" type="#_x0000_t75" style="width:58.5pt;height:42pt" o:ole="">
+                <v:shape id="_x0000_i1079" type="#_x0000_t75" style="width:58.3pt;height:42.25pt" o:ole="">
                   <v:imagedata r:id="rId108" o:title=""/>
                 </v:shape>
-                <o:OLEObject Type="Embed" ProgID="Visio.Drawing.11" ShapeID="_x0000_i1079" DrawAspect="Content" ObjectID="_1462177019" r:id="rId109"/>
+                <o:OLEObject Type="Embed" ProgID="Visio.Drawing.11" ShapeID="_x0000_i1079" DrawAspect="Content" ObjectID="_1462366380" r:id="rId109"/>
               </w:object>
             </w:r>
           </w:p>
@@ -9292,10 +9398,10 @@
                 <w:rFonts w:asciiTheme="majorHAnsi" w:hAnsiTheme="majorHAnsi" w:cstheme="majorHAnsi"/>
               </w:rPr>
               <w:object w:dxaOrig="1635" w:dyaOrig="960">
-                <v:shape id="_x0000_i1080" type="#_x0000_t75" style="width:67.5pt;height:38.25pt" o:ole="">
+                <v:shape id="_x0000_i1080" type="#_x0000_t75" style="width:67.25pt;height:38.1pt" o:ole="">
                   <v:imagedata r:id="rId110" o:title=""/>
                 </v:shape>
-                <o:OLEObject Type="Embed" ProgID="Visio.Drawing.11" ShapeID="_x0000_i1080" DrawAspect="Content" ObjectID="_1462177020" r:id="rId111"/>
+                <o:OLEObject Type="Embed" ProgID="Visio.Drawing.11" ShapeID="_x0000_i1080" DrawAspect="Content" ObjectID="_1462366381" r:id="rId111"/>
               </w:object>
             </w:r>
           </w:p>
@@ -9371,7 +9477,7 @@
                 <v:shape id="_x0000_i1081" type="#_x0000_t75" style="width:51.75pt;height:34.5pt" o:ole="">
                   <v:imagedata r:id="rId112" o:title=""/>
                 </v:shape>
-                <o:OLEObject Type="Embed" ProgID="Visio.Drawing.11" ShapeID="_x0000_i1081" DrawAspect="Content" ObjectID="_1462177021" r:id="rId113"/>
+                <o:OLEObject Type="Embed" ProgID="Visio.Drawing.11" ShapeID="_x0000_i1081" DrawAspect="Content" ObjectID="_1462366382" r:id="rId113"/>
               </w:object>
             </w:r>
           </w:p>
@@ -9450,10 +9556,10 @@
                 <w:rFonts w:asciiTheme="majorHAnsi" w:hAnsiTheme="majorHAnsi" w:cstheme="majorHAnsi"/>
               </w:rPr>
               <w:object w:dxaOrig="1017" w:dyaOrig="459">
-                <v:shape id="_x0000_i1082" type="#_x0000_t75" style="width:51.75pt;height:23.25pt" o:ole="">
+                <v:shape id="_x0000_i1082" type="#_x0000_t75" style="width:51.75pt;height:23.2pt" o:ole="">
                   <v:imagedata r:id="rId114" o:title=""/>
                 </v:shape>
-                <o:OLEObject Type="Embed" ProgID="Visio.Drawing.11" ShapeID="_x0000_i1082" DrawAspect="Content" ObjectID="_1462177022" r:id="rId115"/>
+                <o:OLEObject Type="Embed" ProgID="Visio.Drawing.11" ShapeID="_x0000_i1082" DrawAspect="Content" ObjectID="_1462366383" r:id="rId115"/>
               </w:object>
             </w:r>
           </w:p>
@@ -9499,10 +9605,10 @@
                 <w:rFonts w:asciiTheme="majorHAnsi" w:hAnsiTheme="majorHAnsi" w:cstheme="majorHAnsi"/>
               </w:rPr>
               <w:object w:dxaOrig="927" w:dyaOrig="455">
-                <v:shape id="_x0000_i1083" type="#_x0000_t75" style="width:46.5pt;height:23.25pt" o:ole="">
+                <v:shape id="_x0000_i1083" type="#_x0000_t75" style="width:46.4pt;height:23.2pt" o:ole="">
                   <v:imagedata r:id="rId32" o:title=""/>
                 </v:shape>
-                <o:OLEObject Type="Embed" ProgID="Visio.Drawing.11" ShapeID="_x0000_i1083" DrawAspect="Content" ObjectID="_1462177023" r:id="rId116"/>
+                <o:OLEObject Type="Embed" ProgID="Visio.Drawing.11" ShapeID="_x0000_i1083" DrawAspect="Content" ObjectID="_1462366384" r:id="rId116"/>
               </w:object>
             </w:r>
           </w:p>
@@ -9674,10 +9780,10 @@
                 <w:rFonts w:asciiTheme="majorHAnsi" w:hAnsiTheme="majorHAnsi" w:cstheme="majorHAnsi"/>
               </w:rPr>
               <w:object w:dxaOrig="685" w:dyaOrig="478">
-                <v:shape id="_x0000_i1084" type="#_x0000_t75" style="width:34.5pt;height:24pt" o:ole="">
+                <v:shape id="_x0000_i1084" type="#_x0000_t75" style="width:34.5pt;height:23.8pt" o:ole="">
                   <v:imagedata r:id="rId117" o:title=""/>
                 </v:shape>
-                <o:OLEObject Type="Embed" ProgID="Visio.Drawing.11" ShapeID="_x0000_i1084" DrawAspect="Content" ObjectID="_1462177024" r:id="rId118"/>
+                <o:OLEObject Type="Embed" ProgID="Visio.Drawing.11" ShapeID="_x0000_i1084" DrawAspect="Content" ObjectID="_1462366385" r:id="rId118"/>
               </w:object>
             </w:r>
           </w:p>
@@ -9766,10 +9872,10 @@
                 <w:rFonts w:asciiTheme="majorHAnsi" w:hAnsiTheme="majorHAnsi" w:cstheme="majorHAnsi"/>
               </w:rPr>
               <w:object w:dxaOrig="998" w:dyaOrig="753">
-                <v:shape id="_x0000_i1085" type="#_x0000_t75" style="width:48.75pt;height:37.5pt" o:ole="">
+                <v:shape id="_x0000_i1085" type="#_x0000_t75" style="width:48.8pt;height:37.5pt" o:ole="">
                   <v:imagedata r:id="rId36" o:title=""/>
                 </v:shape>
-                <o:OLEObject Type="Embed" ProgID="Visio.Drawing.11" ShapeID="_x0000_i1085" DrawAspect="Content" ObjectID="_1462177025" r:id="rId119"/>
+                <o:OLEObject Type="Embed" ProgID="Visio.Drawing.11" ShapeID="_x0000_i1085" DrawAspect="Content" ObjectID="_1462366386" r:id="rId119"/>
               </w:object>
             </w:r>
           </w:p>
@@ -9847,10 +9953,10 @@
           <w:rFonts w:asciiTheme="majorHAnsi" w:hAnsiTheme="majorHAnsi" w:cstheme="majorHAnsi"/>
         </w:rPr>
         <w:object w:dxaOrig="10890" w:dyaOrig="6810">
-          <v:shape id="_x0000_i1086" type="#_x0000_t75" style="width:453.75pt;height:283.5pt" o:ole="">
+          <v:shape id="_x0000_i1086" type="#_x0000_t75" style="width:453.4pt;height:283.85pt" o:ole="">
             <v:imagedata r:id="rId120" o:title=""/>
           </v:shape>
-          <o:OLEObject Type="Embed" ProgID="Visio.Drawing.11" ShapeID="_x0000_i1086" DrawAspect="Content" ObjectID="_1462177026" r:id="rId121"/>
+          <o:OLEObject Type="Embed" ProgID="Visio.Drawing.11" ShapeID="_x0000_i1086" DrawAspect="Content" ObjectID="_1462366387" r:id="rId121"/>
         </w:object>
       </w:r>
     </w:p>
@@ -10119,10 +10225,10 @@
                 <w:rFonts w:asciiTheme="majorHAnsi" w:hAnsiTheme="majorHAnsi" w:cstheme="majorHAnsi"/>
               </w:rPr>
               <w:object w:dxaOrig="1830" w:dyaOrig="1230">
-                <v:shape id="_x0000_i1087" type="#_x0000_t75" style="width:90.75pt;height:60pt" o:ole="">
+                <v:shape id="_x0000_i1087" type="#_x0000_t75" style="width:91.05pt;height:60.1pt" o:ole="">
                   <v:imagedata r:id="rId122" o:title=""/>
                 </v:shape>
-                <o:OLEObject Type="Embed" ProgID="Visio.Drawing.11" ShapeID="_x0000_i1087" DrawAspect="Content" ObjectID="_1462177027" r:id="rId123"/>
+                <o:OLEObject Type="Embed" ProgID="Visio.Drawing.11" ShapeID="_x0000_i1087" DrawAspect="Content" ObjectID="_1462366388" r:id="rId123"/>
               </w:object>
             </w:r>
           </w:p>
@@ -10218,10 +10324,10 @@
                 <w:rFonts w:asciiTheme="majorHAnsi" w:hAnsiTheme="majorHAnsi" w:cstheme="majorHAnsi"/>
               </w:rPr>
               <w:object w:dxaOrig="1830" w:dyaOrig="1035">
-                <v:shape id="_x0000_i1088" type="#_x0000_t75" style="width:91.5pt;height:51.75pt" o:ole="">
+                <v:shape id="_x0000_i1088" type="#_x0000_t75" style="width:91.65pt;height:51.75pt" o:ole="">
                   <v:imagedata r:id="rId124" o:title=""/>
                 </v:shape>
-                <o:OLEObject Type="Embed" ProgID="Visio.Drawing.11" ShapeID="_x0000_i1088" DrawAspect="Content" ObjectID="_1462177028" r:id="rId125"/>
+                <o:OLEObject Type="Embed" ProgID="Visio.Drawing.11" ShapeID="_x0000_i1088" DrawAspect="Content" ObjectID="_1462366389" r:id="rId125"/>
               </w:object>
             </w:r>
           </w:p>
@@ -10369,36 +10475,25 @@
                 <w:szCs w:val="24"/>
                 <w:lang w:val="en-US"/>
               </w:rPr>
-              <w:t>Management system (android</w:t>
-            </w:r>
-            <w:proofErr w:type="gramStart"/>
-            <w:r>
-              <w:rPr>
-                <w:rFonts w:asciiTheme="majorHAnsi" w:hAnsiTheme="majorHAnsi" w:cstheme="majorHAnsi"/>
-                <w:sz w:val="24"/>
-                <w:szCs w:val="24"/>
-                <w:lang w:val="en-US"/>
-              </w:rPr>
-              <w:t>)</w:t>
-            </w:r>
-            <w:r>
-              <w:rPr>
-                <w:rFonts w:asciiTheme="majorHAnsi" w:hAnsiTheme="majorHAnsi" w:cstheme="majorHAnsi"/>
-                <w:sz w:val="24"/>
-                <w:szCs w:val="24"/>
-                <w:lang w:val="en-US"/>
-              </w:rPr>
-              <w:t>sent</w:t>
-            </w:r>
-            <w:proofErr w:type="gramEnd"/>
-            <w:r>
-              <w:rPr>
-                <w:rFonts w:asciiTheme="majorHAnsi" w:hAnsiTheme="majorHAnsi" w:cstheme="majorHAnsi"/>
-                <w:sz w:val="24"/>
-                <w:szCs w:val="24"/>
-                <w:lang w:val="en-US"/>
-              </w:rPr>
-              <w:t xml:space="preserve"> requests.</w:t>
+              <w:t>Management system (android)</w:t>
+            </w:r>
+            <w:r>
+              <w:rPr>
+                <w:rFonts w:asciiTheme="majorHAnsi" w:hAnsiTheme="majorHAnsi" w:cstheme="majorHAnsi"/>
+                <w:sz w:val="24"/>
+                <w:szCs w:val="24"/>
+                <w:lang w:val="en-US"/>
+              </w:rPr>
+              <w:t xml:space="preserve"> </w:t>
+            </w:r>
+            <w:r>
+              <w:rPr>
+                <w:rFonts w:asciiTheme="majorHAnsi" w:hAnsiTheme="majorHAnsi" w:cstheme="majorHAnsi"/>
+                <w:sz w:val="24"/>
+                <w:szCs w:val="24"/>
+                <w:lang w:val="en-US"/>
+              </w:rPr>
+              <w:t>sent requests.</w:t>
             </w:r>
           </w:p>
         </w:tc>
@@ -10421,10 +10516,10 @@
                 <w:rFonts w:asciiTheme="majorHAnsi" w:hAnsiTheme="majorHAnsi" w:cstheme="majorHAnsi"/>
               </w:rPr>
               <w:object w:dxaOrig="2010" w:dyaOrig="1035">
-                <v:shape id="_x0000_i1089" type="#_x0000_t75" style="width:99.75pt;height:51.75pt" o:ole="">
+                <v:shape id="_x0000_i1089" type="#_x0000_t75" style="width:99.95pt;height:51.75pt" o:ole="">
                   <v:imagedata r:id="rId126" o:title=""/>
                 </v:shape>
-                <o:OLEObject Type="Embed" ProgID="Visio.Drawing.11" ShapeID="_x0000_i1089" DrawAspect="Content" ObjectID="_1462177029" r:id="rId127"/>
+                <o:OLEObject Type="Embed" ProgID="Visio.Drawing.11" ShapeID="_x0000_i1089" DrawAspect="Content" ObjectID="_1462366390" r:id="rId127"/>
               </w:object>
             </w:r>
           </w:p>
@@ -10519,33 +10614,23 @@
               <w:rPr>
                 <w:rFonts w:asciiTheme="majorHAnsi" w:hAnsiTheme="majorHAnsi" w:cstheme="majorHAnsi"/>
               </w:rPr>
-              <w:t>Management system (android</w:t>
-            </w:r>
-            <w:proofErr w:type="gramStart"/>
-            <w:r>
-              <w:rPr>
-                <w:rFonts w:asciiTheme="majorHAnsi" w:hAnsiTheme="majorHAnsi" w:cstheme="majorHAnsi"/>
-              </w:rPr>
-              <w:t>)</w:t>
-            </w:r>
-            <w:r>
-              <w:rPr>
-                <w:rFonts w:asciiTheme="majorHAnsi" w:hAnsiTheme="majorHAnsi" w:cstheme="majorHAnsi"/>
-                <w:sz w:val="24"/>
-                <w:szCs w:val="24"/>
-                <w:lang w:val="en-US"/>
-              </w:rPr>
-              <w:t>sent</w:t>
-            </w:r>
-            <w:proofErr w:type="gramEnd"/>
-            <w:r>
-              <w:rPr>
-                <w:rFonts w:asciiTheme="majorHAnsi" w:hAnsiTheme="majorHAnsi" w:cstheme="majorHAnsi"/>
-                <w:sz w:val="24"/>
-                <w:szCs w:val="24"/>
-                <w:lang w:val="en-US"/>
-              </w:rPr>
-              <w:t xml:space="preserve"> requests.</w:t>
+              <w:t>Management system (android)</w:t>
+            </w:r>
+            <w:r>
+              <w:rPr>
+                <w:rFonts w:asciiTheme="majorHAnsi" w:hAnsiTheme="majorHAnsi" w:cstheme="majorHAnsi"/>
+                <w:lang w:val="en-US"/>
+              </w:rPr>
+              <w:t xml:space="preserve"> </w:t>
+            </w:r>
+            <w:r>
+              <w:rPr>
+                <w:rFonts w:asciiTheme="majorHAnsi" w:hAnsiTheme="majorHAnsi" w:cstheme="majorHAnsi"/>
+                <w:sz w:val="24"/>
+                <w:szCs w:val="24"/>
+                <w:lang w:val="en-US"/>
+              </w:rPr>
+              <w:t>sent requests.</w:t>
             </w:r>
           </w:p>
           <w:p>
@@ -10573,36 +10658,25 @@
                 <w:szCs w:val="24"/>
                 <w:lang w:val="en-US"/>
               </w:rPr>
-              <w:t>Management system (android</w:t>
-            </w:r>
-            <w:proofErr w:type="gramStart"/>
-            <w:r>
-              <w:rPr>
-                <w:rFonts w:asciiTheme="majorHAnsi" w:hAnsiTheme="majorHAnsi" w:cstheme="majorHAnsi"/>
-                <w:sz w:val="24"/>
-                <w:szCs w:val="24"/>
-                <w:lang w:val="en-US"/>
-              </w:rPr>
-              <w:t>)</w:t>
-            </w:r>
-            <w:r>
-              <w:rPr>
-                <w:rFonts w:asciiTheme="majorHAnsi" w:hAnsiTheme="majorHAnsi" w:cstheme="majorHAnsi"/>
-                <w:sz w:val="24"/>
-                <w:szCs w:val="24"/>
-                <w:lang w:val="en-US"/>
-              </w:rPr>
-              <w:t>sent</w:t>
-            </w:r>
-            <w:proofErr w:type="gramEnd"/>
-            <w:r>
-              <w:rPr>
-                <w:rFonts w:asciiTheme="majorHAnsi" w:hAnsiTheme="majorHAnsi" w:cstheme="majorHAnsi"/>
-                <w:sz w:val="24"/>
-                <w:szCs w:val="24"/>
-                <w:lang w:val="en-US"/>
-              </w:rPr>
-              <w:t xml:space="preserve"> requests.</w:t>
+              <w:t>Management system (android)</w:t>
+            </w:r>
+            <w:r>
+              <w:rPr>
+                <w:rFonts w:asciiTheme="majorHAnsi" w:hAnsiTheme="majorHAnsi" w:cstheme="majorHAnsi"/>
+                <w:sz w:val="24"/>
+                <w:szCs w:val="24"/>
+                <w:lang w:val="en-US"/>
+              </w:rPr>
+              <w:t xml:space="preserve"> </w:t>
+            </w:r>
+            <w:r>
+              <w:rPr>
+                <w:rFonts w:asciiTheme="majorHAnsi" w:hAnsiTheme="majorHAnsi" w:cstheme="majorHAnsi"/>
+                <w:sz w:val="24"/>
+                <w:szCs w:val="24"/>
+                <w:lang w:val="en-US"/>
+              </w:rPr>
+              <w:t>sent requests.</w:t>
             </w:r>
           </w:p>
         </w:tc>
@@ -10624,10 +10698,10 @@
                 <w:rFonts w:asciiTheme="majorHAnsi" w:hAnsiTheme="majorHAnsi" w:cstheme="majorHAnsi"/>
               </w:rPr>
               <w:object w:dxaOrig="1575" w:dyaOrig="780">
-                <v:shape id="_x0000_i1090" type="#_x0000_t75" style="width:79.5pt;height:39pt" o:ole="">
+                <v:shape id="_x0000_i1090" type="#_x0000_t75" style="width:79.75pt;height:39.25pt" o:ole="">
                   <v:imagedata r:id="rId128" o:title=""/>
                 </v:shape>
-                <o:OLEObject Type="Embed" ProgID="Visio.Drawing.11" ShapeID="_x0000_i1090" DrawAspect="Content" ObjectID="_1462177030" r:id="rId129"/>
+                <o:OLEObject Type="Embed" ProgID="Visio.Drawing.11" ShapeID="_x0000_i1090" DrawAspect="Content" ObjectID="_1462366391" r:id="rId129"/>
               </w:object>
             </w:r>
           </w:p>
@@ -10692,10 +10766,10 @@
                 <w:rFonts w:asciiTheme="majorHAnsi" w:hAnsiTheme="majorHAnsi" w:cstheme="majorHAnsi"/>
               </w:rPr>
               <w:object w:dxaOrig="1785" w:dyaOrig="780">
-                <v:shape id="_x0000_i1091" type="#_x0000_t75" style="width:88.5pt;height:39pt" o:ole="">
+                <v:shape id="_x0000_i1091" type="#_x0000_t75" style="width:88.65pt;height:39.25pt" o:ole="">
                   <v:imagedata r:id="rId130" o:title=""/>
                 </v:shape>
-                <o:OLEObject Type="Embed" ProgID="Visio.Drawing.11" ShapeID="_x0000_i1091" DrawAspect="Content" ObjectID="_1462177031" r:id="rId131"/>
+                <o:OLEObject Type="Embed" ProgID="Visio.Drawing.11" ShapeID="_x0000_i1091" DrawAspect="Content" ObjectID="_1462366392" r:id="rId131"/>
               </w:object>
             </w:r>
           </w:p>
@@ -10761,10 +10835,10 @@
                 <w:rFonts w:asciiTheme="majorHAnsi" w:hAnsiTheme="majorHAnsi" w:cstheme="majorHAnsi"/>
               </w:rPr>
               <w:object w:dxaOrig="1335" w:dyaOrig="1155">
-                <v:shape id="_x0000_i1092" type="#_x0000_t75" style="width:69.75pt;height:45.75pt" o:ole="">
+                <v:shape id="_x0000_i1092" type="#_x0000_t75" style="width:69.6pt;height:45.8pt" o:ole="">
                   <v:imagedata r:id="rId102" o:title=""/>
                 </v:shape>
-                <o:OLEObject Type="Embed" ProgID="Visio.Drawing.11" ShapeID="_x0000_i1092" DrawAspect="Content" ObjectID="_1462177032" r:id="rId132"/>
+                <o:OLEObject Type="Embed" ProgID="Visio.Drawing.11" ShapeID="_x0000_i1092" DrawAspect="Content" ObjectID="_1462366393" r:id="rId132"/>
               </w:object>
             </w:r>
           </w:p>
@@ -10857,10 +10931,10 @@
                 <w:rFonts w:asciiTheme="majorHAnsi" w:hAnsiTheme="majorHAnsi" w:cstheme="majorHAnsi"/>
               </w:rPr>
               <w:object w:dxaOrig="1635" w:dyaOrig="960">
-                <v:shape id="_x0000_i1093" type="#_x0000_t75" style="width:67.5pt;height:38.25pt" o:ole="">
+                <v:shape id="_x0000_i1093" type="#_x0000_t75" style="width:67.25pt;height:38.1pt" o:ole="">
                   <v:imagedata r:id="rId110" o:title=""/>
                 </v:shape>
-                <o:OLEObject Type="Embed" ProgID="Visio.Drawing.11" ShapeID="_x0000_i1093" DrawAspect="Content" ObjectID="_1462177033" r:id="rId133"/>
+                <o:OLEObject Type="Embed" ProgID="Visio.Drawing.11" ShapeID="_x0000_i1093" DrawAspect="Content" ObjectID="_1462366394" r:id="rId133"/>
               </w:object>
             </w:r>
           </w:p>
@@ -10925,10 +10999,10 @@
                 <w:rFonts w:asciiTheme="majorHAnsi" w:hAnsiTheme="majorHAnsi" w:cstheme="majorHAnsi"/>
               </w:rPr>
               <w:object w:dxaOrig="1051" w:dyaOrig="1565">
-                <v:shape id="_x0000_i1094" type="#_x0000_t75" style="width:52.5pt;height:43.5pt" o:ole="">
+                <v:shape id="_x0000_i1094" type="#_x0000_t75" style="width:52.35pt;height:43.45pt" o:ole="">
                   <v:imagedata r:id="rId134" o:title=""/>
                 </v:shape>
-                <o:OLEObject Type="Embed" ProgID="Visio.Drawing.11" ShapeID="_x0000_i1094" DrawAspect="Content" ObjectID="_1462177034" r:id="rId135"/>
+                <o:OLEObject Type="Embed" ProgID="Visio.Drawing.11" ShapeID="_x0000_i1094" DrawAspect="Content" ObjectID="_1462366395" r:id="rId135"/>
               </w:object>
             </w:r>
           </w:p>
@@ -10979,7 +11053,7 @@
                 <v:shape id="_x0000_i1095" type="#_x0000_t75" style="width:51.75pt;height:34.5pt" o:ole="">
                   <v:imagedata r:id="rId112" o:title=""/>
                 </v:shape>
-                <o:OLEObject Type="Embed" ProgID="Visio.Drawing.11" ShapeID="_x0000_i1095" DrawAspect="Content" ObjectID="_1462177035" r:id="rId136"/>
+                <o:OLEObject Type="Embed" ProgID="Visio.Drawing.11" ShapeID="_x0000_i1095" DrawAspect="Content" ObjectID="_1462366396" r:id="rId136"/>
               </w:object>
             </w:r>
           </w:p>
@@ -11060,10 +11134,10 @@
                 <w:rFonts w:asciiTheme="majorHAnsi" w:hAnsiTheme="majorHAnsi" w:cstheme="majorHAnsi"/>
               </w:rPr>
               <w:object w:dxaOrig="1017" w:dyaOrig="459" w14:anchorId="6FD52984">
-                <v:shape id="_x0000_i1096" type="#_x0000_t75" style="width:51.75pt;height:23.25pt" o:ole="">
+                <v:shape id="_x0000_i1096" type="#_x0000_t75" style="width:51.75pt;height:23.2pt" o:ole="">
                   <v:imagedata r:id="rId114" o:title=""/>
                 </v:shape>
-                <o:OLEObject Type="Embed" ProgID="Visio.Drawing.11" ShapeID="_x0000_i1096" DrawAspect="Content" ObjectID="_1462177036" r:id="rId137"/>
+                <o:OLEObject Type="Embed" ProgID="Visio.Drawing.11" ShapeID="_x0000_i1096" DrawAspect="Content" ObjectID="_1462366397" r:id="rId137"/>
               </w:object>
             </w:r>
           </w:p>
@@ -11111,10 +11185,10 @@
                 <w:rFonts w:asciiTheme="majorHAnsi" w:hAnsiTheme="majorHAnsi" w:cstheme="majorHAnsi"/>
               </w:rPr>
               <w:object w:dxaOrig="927" w:dyaOrig="455" w14:anchorId="745E81AC">
-                <v:shape id="_x0000_i1097" type="#_x0000_t75" style="width:46.5pt;height:23.25pt" o:ole="">
+                <v:shape id="_x0000_i1097" type="#_x0000_t75" style="width:46.4pt;height:23.2pt" o:ole="">
                   <v:imagedata r:id="rId32" o:title=""/>
                 </v:shape>
-                <o:OLEObject Type="Embed" ProgID="Visio.Drawing.11" ShapeID="_x0000_i1097" DrawAspect="Content" ObjectID="_1462177037" r:id="rId138"/>
+                <o:OLEObject Type="Embed" ProgID="Visio.Drawing.11" ShapeID="_x0000_i1097" DrawAspect="Content" ObjectID="_1462366398" r:id="rId138"/>
               </w:object>
             </w:r>
           </w:p>
@@ -11286,10 +11360,10 @@
                 <w:rFonts w:asciiTheme="majorHAnsi" w:hAnsiTheme="majorHAnsi" w:cstheme="majorHAnsi"/>
               </w:rPr>
               <w:object w:dxaOrig="685" w:dyaOrig="478" w14:anchorId="79B9C076">
-                <v:shape id="_x0000_i1098" type="#_x0000_t75" style="width:34.5pt;height:24pt" o:ole="">
+                <v:shape id="_x0000_i1098" type="#_x0000_t75" style="width:34.5pt;height:23.8pt" o:ole="">
                   <v:imagedata r:id="rId117" o:title=""/>
                 </v:shape>
-                <o:OLEObject Type="Embed" ProgID="Visio.Drawing.11" ShapeID="_x0000_i1098" DrawAspect="Content" ObjectID="_1462177038" r:id="rId139"/>
+                <o:OLEObject Type="Embed" ProgID="Visio.Drawing.11" ShapeID="_x0000_i1098" DrawAspect="Content" ObjectID="_1462366399" r:id="rId139"/>
               </w:object>
             </w:r>
           </w:p>
@@ -11378,10 +11452,10 @@
                 <w:rFonts w:asciiTheme="majorHAnsi" w:hAnsiTheme="majorHAnsi" w:cstheme="majorHAnsi"/>
               </w:rPr>
               <w:object w:dxaOrig="998" w:dyaOrig="753" w14:anchorId="1DB22FD8">
-                <v:shape id="_x0000_i1099" type="#_x0000_t75" style="width:48.75pt;height:37.5pt" o:ole="">
+                <v:shape id="_x0000_i1099" type="#_x0000_t75" style="width:48.8pt;height:37.5pt" o:ole="">
                   <v:imagedata r:id="rId36" o:title=""/>
                 </v:shape>
-                <o:OLEObject Type="Embed" ProgID="Visio.Drawing.11" ShapeID="_x0000_i1099" DrawAspect="Content" ObjectID="_1462177039" r:id="rId140"/>
+                <o:OLEObject Type="Embed" ProgID="Visio.Drawing.11" ShapeID="_x0000_i1099" DrawAspect="Content" ObjectID="_1462366400" r:id="rId140"/>
               </w:object>
             </w:r>
           </w:p>
@@ -11511,11 +11585,11 @@
         </w:rPr>
       </w:pPr>
       <w:r>
-        <w:object w:dxaOrig="16335" w:dyaOrig="7365">
-          <v:shape id="_x0000_i1100" type="#_x0000_t75" style="width:468pt;height:211.5pt" o:ole="">
+        <w:object w:dxaOrig="16336" w:dyaOrig="7366">
+          <v:shape id="_x0000_i1100" type="#_x0000_t75" style="width:454pt;height:204.7pt" o:ole="">
             <v:imagedata r:id="rId141" o:title=""/>
           </v:shape>
-          <o:OLEObject Type="Embed" ProgID="Visio.Drawing.15" ShapeID="_x0000_i1100" DrawAspect="Content" ObjectID="_1462177040" r:id="rId142"/>
+          <o:OLEObject Type="Embed" ProgID="Visio.Drawing.15" ShapeID="_x0000_i1100" DrawAspect="Content" ObjectID="_1462366401" r:id="rId142"/>
         </w:object>
       </w:r>
     </w:p>
@@ -12098,6 +12172,52 @@
                 <w:lang w:val="en-US"/>
               </w:rPr>
               <w:t xml:space="preserve"> model.</w:t>
+            </w:r>
+          </w:p>
+        </w:tc>
+      </w:tr>
+      <w:tr>
+        <w:tc>
+          <w:tcPr>
+            <w:tcW w:w="2065" w:type="dxa"/>
+          </w:tcPr>
+          <w:p>
+            <w:pPr>
+              <w:rPr>
+                <w:b/>
+                <w:lang w:val="en-US"/>
+              </w:rPr>
+            </w:pPr>
+            <w:r>
+              <w:rPr>
+                <w:b/>
+                <w:lang w:val="en-US"/>
+              </w:rPr>
+              <w:t>WSA</w:t>
+            </w:r>
+          </w:p>
+        </w:tc>
+        <w:tc>
+          <w:tcPr>
+            <w:tcW w:w="7015" w:type="dxa"/>
+          </w:tcPr>
+          <w:p>
+            <w:pPr>
+              <w:rPr>
+                <w:lang w:val="en-US"/>
+              </w:rPr>
+            </w:pPr>
+            <w:r>
+              <w:rPr>
+                <w:lang w:val="en-US"/>
+              </w:rPr>
+              <w:t xml:space="preserve">Its role is processing all requests that relate android by </w:t>
+            </w:r>
+            <w:r>
+              <w:rPr>
+                <w:lang w:val="en-US"/>
+              </w:rPr>
+              <w:t>Webservice</w:t>
             </w:r>
           </w:p>
         </w:tc>
@@ -12163,11 +12283,11 @@
         </w:rPr>
       </w:pPr>
       <w:r>
-        <w:object w:dxaOrig="20776" w:dyaOrig="9196">
-          <v:shape id="_x0000_i1101" type="#_x0000_t75" style="width:453.75pt;height:201pt" o:ole="">
+        <w:object w:dxaOrig="20775" w:dyaOrig="9195">
+          <v:shape id="_x0000_i1101" type="#_x0000_t75" style="width:454pt;height:201.1pt" o:ole="">
             <v:imagedata r:id="rId143" o:title=""/>
           </v:shape>
-          <o:OLEObject Type="Embed" ProgID="Visio.Drawing.15" ShapeID="_x0000_i1101" DrawAspect="Content" ObjectID="_1462177041" r:id="rId144"/>
+          <o:OLEObject Type="Embed" ProgID="Visio.Drawing.15" ShapeID="_x0000_i1101" DrawAspect="Content" ObjectID="_1462366402" r:id="rId144"/>
         </w:object>
       </w:r>
     </w:p>
@@ -12353,7 +12473,13 @@
               <w:rPr>
                 <w:lang w:val="en-US"/>
               </w:rPr>
-              <w:t>Là thành phần bên trong Presentation Layer, dùng để quản lý các chức năng liên quan đến việc hiển thị giao diện trên Website</w:t>
+              <w:t>Web Interface l</w:t>
+            </w:r>
+            <w:r>
+              <w:rPr>
+                <w:lang w:val="en-US"/>
+              </w:rPr>
+              <w:t>à thành phần bên trong Presentation Layer, dùng để quản lý các chức năng liên quan đến việc hiển thị giao diện trên Website</w:t>
             </w:r>
           </w:p>
         </w:tc>
@@ -12367,21 +12493,16 @@
             <w:pPr>
               <w:rPr>
                 <w:b/>
+                <w:lang w:val="en-US"/>
               </w:rPr>
             </w:pPr>
             <w:r>
               <w:rPr>
                 <w:b/>
-              </w:rPr>
-              <w:t>Hiển thị GUI</w:t>
-            </w:r>
-          </w:p>
-          <w:p>
-            <w:pPr>
-              <w:rPr>
-                <w:lang w:val="en-US"/>
-              </w:rPr>
-            </w:pPr>
+                <w:lang w:val="en-US"/>
+              </w:rPr>
+              <w:t>Presentation Layer</w:t>
+            </w:r>
           </w:p>
         </w:tc>
         <w:tc>
@@ -12390,7 +12511,13 @@
           </w:tcPr>
           <w:p>
             <w:r>
-              <w:t>Hiển thị GUI chứa những giao diện về tìm kiếm, danh sách câu hỏi, câu trả lời.</w:t>
+              <w:rPr>
+                <w:lang w:val="en-US"/>
+              </w:rPr>
+              <w:t>R</w:t>
+            </w:r>
+            <w:r>
+              <w:t>esponsible for rendering the model data and in general it generates HTML output that the client's browser can interpret.</w:t>
             </w:r>
           </w:p>
         </w:tc>
@@ -12404,26 +12531,136 @@
             <w:pPr>
               <w:rPr>
                 <w:b/>
+                <w:lang w:val="en-US"/>
               </w:rPr>
             </w:pPr>
             <w:r>
               <w:rPr>
                 <w:b/>
-              </w:rPr>
-              <w:t xml:space="preserve">Tạo </w:t>
-            </w:r>
-            <w:r>
+                <w:lang w:val="en-US"/>
+              </w:rPr>
+              <w:t>Display Dictionary</w:t>
+            </w:r>
+          </w:p>
+          <w:p>
+            <w:pPr>
+              <w:rPr>
+                <w:lang w:val="en-US"/>
+              </w:rPr>
+            </w:pPr>
+          </w:p>
+        </w:tc>
+        <w:tc>
+          <w:tcPr>
+            <w:tcW w:w="7195" w:type="dxa"/>
+          </w:tcPr>
+          <w:p>
+            <w:r>
+              <w:rPr>
+                <w:lang w:val="en-US"/>
+              </w:rPr>
+              <w:t>Display Dictionary</w:t>
+            </w:r>
+            <w:r>
+              <w:t xml:space="preserve"> chứa những giao diện về tìm kiếm, danh sách câu hỏi, câu trả lời.</w:t>
+            </w:r>
+          </w:p>
+        </w:tc>
+      </w:tr>
+      <w:tr>
+        <w:tc>
+          <w:tcPr>
+            <w:tcW w:w="1885" w:type="dxa"/>
+          </w:tcPr>
+          <w:p>
+            <w:pPr>
               <w:rPr>
                 <w:b/>
                 <w:lang w:val="en-US"/>
               </w:rPr>
-              <w:t>câu hỏi</w:t>
-            </w:r>
+            </w:pPr>
             <w:r>
               <w:rPr>
                 <w:b/>
-              </w:rPr>
-              <w:t xml:space="preserve"> GUI</w:t>
+                <w:lang w:val="en-US"/>
+              </w:rPr>
+              <w:t>Dictionary Controller</w:t>
+            </w:r>
+          </w:p>
+        </w:tc>
+        <w:tc>
+          <w:tcPr>
+            <w:tcW w:w="7195" w:type="dxa"/>
+          </w:tcPr>
+          <w:p>
+            <w:r>
+              <w:t>R</w:t>
+            </w:r>
+            <w:r>
+              <w:t>esponsible for processing user requests and building appropriate model and passes it to the view for rendering.</w:t>
+            </w:r>
+          </w:p>
+        </w:tc>
+      </w:tr>
+      <w:tr>
+        <w:tc>
+          <w:tcPr>
+            <w:tcW w:w="1885" w:type="dxa"/>
+          </w:tcPr>
+          <w:p>
+            <w:pPr>
+              <w:rPr>
+                <w:b/>
+                <w:lang w:val="en-US"/>
+              </w:rPr>
+            </w:pPr>
+            <w:r>
+              <w:rPr>
+                <w:b/>
+                <w:lang w:val="en-US"/>
+              </w:rPr>
+              <w:t>Webservice Controller</w:t>
+            </w:r>
+          </w:p>
+        </w:tc>
+        <w:tc>
+          <w:tcPr>
+            <w:tcW w:w="7195" w:type="dxa"/>
+          </w:tcPr>
+          <w:p>
+            <w:r>
+              <w:rPr>
+                <w:lang w:val="en-US"/>
+              </w:rPr>
+              <w:t xml:space="preserve">Its role </w:t>
+            </w:r>
+            <w:r>
+              <w:rPr>
+                <w:lang w:val="en-US"/>
+              </w:rPr>
+              <w:t>is processing all requests that is sent from Dictionary display system by Webservice</w:t>
+            </w:r>
+          </w:p>
+        </w:tc>
+      </w:tr>
+      <w:tr>
+        <w:tc>
+          <w:tcPr>
+            <w:tcW w:w="1885" w:type="dxa"/>
+          </w:tcPr>
+          <w:p>
+            <w:pPr>
+              <w:rPr>
+                <w:b/>
+                <w:lang w:val="en-US"/>
+              </w:rPr>
+            </w:pPr>
+            <w:r>
+              <w:rPr>
+                <w:b/>
+                <w:lang w:val="en-US"/>
+              </w:rPr>
+              <w:t>Send Question</w:t>
             </w:r>
           </w:p>
           <w:p>
@@ -12534,14 +12771,23 @@
             <w:r>
               <w:rPr>
                 <w:b/>
-              </w:rPr>
-              <w:t xml:space="preserve">Hiển thị </w:t>
-            </w:r>
-            <w:r>
+                <w:lang w:val="en-US"/>
+              </w:rPr>
+              <w:t>Display Dictionary</w:t>
+            </w:r>
+          </w:p>
+          <w:p>
+            <w:pPr>
               <w:rPr>
                 <w:b/>
                 <w:lang w:val="en-US"/>
               </w:rPr>
+            </w:pPr>
+            <w:r>
+              <w:rPr>
+                <w:b/>
+                <w:lang w:val="en-US"/>
+              </w:rPr>
               <w:t>service</w:t>
             </w:r>
           </w:p>
@@ -12552,7 +12798,13 @@
           </w:tcPr>
           <w:p>
             <w:r>
-              <w:t xml:space="preserve">Hiển thị </w:t>
+              <w:rPr>
+                <w:lang w:val="en-US"/>
+              </w:rPr>
+              <w:t>Display Dictionary</w:t>
+            </w:r>
+            <w:r>
+              <w:t xml:space="preserve"> </w:t>
             </w:r>
             <w:r>
               <w:rPr>
@@ -12584,25 +12836,21 @@
             <w:r>
               <w:rPr>
                 <w:b/>
-              </w:rPr>
-              <w:t xml:space="preserve">Tạo </w:t>
-            </w:r>
-            <w:r>
+                <w:lang w:val="en-US"/>
+              </w:rPr>
+              <w:t>Send Question</w:t>
+            </w:r>
+          </w:p>
+          <w:p>
+            <w:pPr>
               <w:rPr>
                 <w:b/>
                 <w:lang w:val="en-US"/>
               </w:rPr>
-              <w:t>câu hỏi</w:t>
-            </w:r>
+            </w:pPr>
             <w:r>
               <w:rPr>
                 <w:b/>
-              </w:rPr>
-              <w:t xml:space="preserve"> </w:t>
-            </w:r>
-            <w:r>
-              <w:rPr>
-                <w:b/>
                 <w:lang w:val="en-US"/>
               </w:rPr>
               <w:t>service</w:t>
@@ -12620,13 +12868,10 @@
               </w:rPr>
             </w:pPr>
             <w:r>
-              <w:t xml:space="preserve">Tạo </w:t>
-            </w:r>
-            <w:r>
-              <w:rPr>
-                <w:lang w:val="en-US"/>
-              </w:rPr>
-              <w:t>câu hỏi</w:t>
+              <w:rPr>
+                <w:lang w:val="en-US"/>
+              </w:rPr>
+              <w:t xml:space="preserve">Send Question </w:t>
             </w:r>
             <w:r>
               <w:t xml:space="preserve"> </w:t>
@@ -12744,14 +12989,23 @@
             <w:r>
               <w:rPr>
                 <w:b/>
-              </w:rPr>
-              <w:t xml:space="preserve">Hiển thị </w:t>
-            </w:r>
-            <w:r>
+                <w:lang w:val="en-US"/>
+              </w:rPr>
+              <w:t>Display Dictionary</w:t>
+            </w:r>
+          </w:p>
+          <w:p>
+            <w:pPr>
               <w:rPr>
                 <w:b/>
                 <w:lang w:val="en-US"/>
               </w:rPr>
+            </w:pPr>
+            <w:r>
+              <w:rPr>
+                <w:b/>
+                <w:lang w:val="en-US"/>
+              </w:rPr>
               <w:t>DAO</w:t>
             </w:r>
           </w:p>
@@ -12761,17 +13015,35 @@
             <w:tcW w:w="7195" w:type="dxa"/>
           </w:tcPr>
           <w:p>
-            <w:r>
-              <w:t>Hiển thị DA</w:t>
-            </w:r>
-            <w:r>
-              <w:rPr>
-                <w:lang w:val="en-US"/>
-              </w:rPr>
-              <w:t>O</w:t>
-            </w:r>
-            <w:r>
-              <w:t xml:space="preserve"> chứa những xử lý về việc truy vấn hiển thị danh sách câu hỏi</w:t>
+            <w:pPr>
+              <w:rPr>
+                <w:b/>
+                <w:lang w:val="en-US"/>
+              </w:rPr>
+            </w:pPr>
+            <w:r>
+              <w:rPr>
+                <w:lang w:val="en-US"/>
+              </w:rPr>
+              <w:t>Display Dictionary</w:t>
+            </w:r>
+            <w:r>
+              <w:rPr>
+                <w:lang w:val="en-US"/>
+              </w:rPr>
+              <w:t xml:space="preserve"> </w:t>
+            </w:r>
+            <w:r>
+              <w:rPr>
+                <w:lang w:val="en-US"/>
+              </w:rPr>
+              <w:t>DAO</w:t>
+            </w:r>
+            <w:r>
+              <w:t xml:space="preserve"> </w:t>
+            </w:r>
+            <w:r>
+              <w:t>chứa những xử lý về việc truy vấn hiển thị danh sách câu hỏi</w:t>
             </w:r>
           </w:p>
         </w:tc>
@@ -12791,27 +13063,24 @@
             <w:r>
               <w:rPr>
                 <w:b/>
-              </w:rPr>
-              <w:t xml:space="preserve">Tạo </w:t>
-            </w:r>
-            <w:r>
+                <w:lang w:val="en-US"/>
+              </w:rPr>
+              <w:t>Send Question</w:t>
+            </w:r>
+          </w:p>
+          <w:p>
+            <w:pPr>
               <w:rPr>
                 <w:b/>
                 <w:lang w:val="en-US"/>
               </w:rPr>
-              <w:t>câu hỏi</w:t>
-            </w:r>
+            </w:pPr>
             <w:r>
               <w:rPr>
                 <w:b/>
-              </w:rPr>
-              <w:t xml:space="preserve"> </w:t>
-            </w:r>
-            <w:r>
-              <w:rPr>
-                <w:b/>
-                <w:lang w:val="en-US"/>
-              </w:rPr>
+                <w:lang w:val="en-US"/>
+              </w:rPr>
+              <w:lastRenderedPageBreak/>
               <w:t>DAO</w:t>
             </w:r>
           </w:p>
@@ -12822,13 +13091,11 @@
           </w:tcPr>
           <w:p>
             <w:r>
-              <w:t xml:space="preserve">Tạo </w:t>
-            </w:r>
-            <w:r>
-              <w:rPr>
-                <w:lang w:val="en-US"/>
-              </w:rPr>
-              <w:t>câu hỏi</w:t>
+              <w:rPr>
+                <w:lang w:val="en-US"/>
+              </w:rPr>
+              <w:lastRenderedPageBreak/>
+              <w:t>Send Question</w:t>
             </w:r>
             <w:r>
               <w:t xml:space="preserve"> DA</w:t>
@@ -12849,7 +13116,11 @@
               <w:t>hỏi</w:t>
             </w:r>
             <w:r>
-              <w:t xml:space="preserve"> xuống cơ sở dữ liệu.</w:t>
+              <w:t xml:space="preserve"> xuống cơ </w:t>
+            </w:r>
+            <w:r>
+              <w:lastRenderedPageBreak/>
+              <w:t>sở dữ liệu.</w:t>
             </w:r>
           </w:p>
         </w:tc>
@@ -12871,6 +13142,7 @@
                 <w:b/>
                 <w:lang w:val="en-US"/>
               </w:rPr>
+              <w:lastRenderedPageBreak/>
               <w:t>DAO Implementations</w:t>
             </w:r>
           </w:p>
@@ -12906,6 +13178,13 @@
                 <w:lang w:val="en-US"/>
               </w:rPr>
             </w:pPr>
+            <w:r>
+              <w:rPr>
+                <w:b/>
+                <w:lang w:val="en-US"/>
+              </w:rPr>
+              <w:t>Domain Object</w:t>
+            </w:r>
           </w:p>
         </w:tc>
         <w:tc>
@@ -12913,11 +13192,259 @@
             <w:tcW w:w="7195" w:type="dxa"/>
           </w:tcPr>
           <w:p>
-            <w:pPr>
-              <w:rPr>
-                <w:lang w:val="en-US"/>
-              </w:rPr>
-            </w:pPr>
+            <w:r>
+              <w:rPr>
+                <w:lang w:val="en-US"/>
+              </w:rPr>
+              <w:t>It describes the vari</w:t>
+            </w:r>
+            <w:r>
+              <w:rPr>
+                <w:lang w:val="en-US"/>
+              </w:rPr>
+              <w:t>ous entities, their attributes.</w:t>
+            </w:r>
+          </w:p>
+        </w:tc>
+      </w:tr>
+      <w:tr>
+        <w:tc>
+          <w:tcPr>
+            <w:tcW w:w="1885" w:type="dxa"/>
+          </w:tcPr>
+          <w:p>
+            <w:pPr>
+              <w:rPr>
+                <w:b/>
+                <w:lang w:val="en-US"/>
+              </w:rPr>
+            </w:pPr>
+            <w:r>
+              <w:rPr>
+                <w:b/>
+                <w:lang w:val="en-US"/>
+              </w:rPr>
+              <w:t>WSA</w:t>
+            </w:r>
+          </w:p>
+        </w:tc>
+        <w:tc>
+          <w:tcPr>
+            <w:tcW w:w="7195" w:type="dxa"/>
+          </w:tcPr>
+          <w:p>
+            <w:pPr>
+              <w:rPr>
+                <w:lang w:val="en-US"/>
+              </w:rPr>
+            </w:pPr>
+            <w:r>
+              <w:rPr>
+                <w:lang w:val="en-US"/>
+              </w:rPr>
+              <w:t>Its role is processing all requests that relate android by Webservice</w:t>
+            </w:r>
+          </w:p>
+        </w:tc>
+      </w:tr>
+      <w:tr>
+        <w:tc>
+          <w:tcPr>
+            <w:tcW w:w="1885" w:type="dxa"/>
+          </w:tcPr>
+          <w:p>
+            <w:pPr>
+              <w:rPr>
+                <w:b/>
+                <w:lang w:val="en-US"/>
+              </w:rPr>
+            </w:pPr>
+            <w:r>
+              <w:rPr>
+                <w:b/>
+                <w:lang w:val="en-US"/>
+              </w:rPr>
+              <w:t>Util</w:t>
+            </w:r>
+          </w:p>
+        </w:tc>
+        <w:tc>
+          <w:tcPr>
+            <w:tcW w:w="7195" w:type="dxa"/>
+          </w:tcPr>
+          <w:p>
+            <w:pPr>
+              <w:rPr>
+                <w:lang w:val="en-US"/>
+              </w:rPr>
+            </w:pPr>
+            <w:r>
+              <w:rPr>
+                <w:lang w:val="en-US"/>
+              </w:rPr>
+              <w:t xml:space="preserve">Have some class </w:t>
+            </w:r>
+            <w:r>
+              <w:rPr>
+                <w:lang w:val="en-US"/>
+              </w:rPr>
+              <w:t>support for business</w:t>
+            </w:r>
+            <w:r>
+              <w:rPr>
+                <w:lang w:val="en-US"/>
+              </w:rPr>
+              <w:t xml:space="preserve"> </w:t>
+            </w:r>
+            <w:r>
+              <w:rPr>
+                <w:lang w:val="en-US"/>
+              </w:rPr>
+              <w:t>problems</w:t>
+            </w:r>
+          </w:p>
+        </w:tc>
+      </w:tr>
+      <w:tr>
+        <w:trPr>
+          <w:trHeight w:val="422"/>
+        </w:trPr>
+        <w:tc>
+          <w:tcPr>
+            <w:tcW w:w="1885" w:type="dxa"/>
+          </w:tcPr>
+          <w:p>
+            <w:pPr>
+              <w:rPr>
+                <w:b/>
+                <w:lang w:val="en-US"/>
+              </w:rPr>
+            </w:pPr>
+            <w:r>
+              <w:rPr>
+                <w:b/>
+                <w:lang w:val="en-US"/>
+              </w:rPr>
+              <w:t>Validator</w:t>
+            </w:r>
+          </w:p>
+        </w:tc>
+        <w:tc>
+          <w:tcPr>
+            <w:tcW w:w="7195" w:type="dxa"/>
+          </w:tcPr>
+          <w:p>
+            <w:pPr>
+              <w:rPr>
+                <w:lang w:val="en-US"/>
+              </w:rPr>
+            </w:pPr>
+            <w:r>
+              <w:rPr>
+                <w:lang w:val="en-US"/>
+              </w:rPr>
+              <w:t xml:space="preserve">Responsible for check value input </w:t>
+            </w:r>
+            <w:r>
+              <w:rPr>
+                <w:lang w:val="en-US"/>
+              </w:rPr>
+              <w:t>before processing</w:t>
+            </w:r>
+            <w:r>
+              <w:rPr>
+                <w:lang w:val="en-US"/>
+              </w:rPr>
+              <w:t xml:space="preserve"> </w:t>
+            </w:r>
+            <w:r>
+              <w:rPr>
+                <w:lang w:val="en-US"/>
+              </w:rPr>
+              <w:t>operations</w:t>
+            </w:r>
+            <w:r>
+              <w:rPr>
+                <w:lang w:val="en-US"/>
+              </w:rPr>
+              <w:t xml:space="preserve">. </w:t>
+            </w:r>
+          </w:p>
+        </w:tc>
+      </w:tr>
+      <w:tr>
+        <w:tc>
+          <w:tcPr>
+            <w:tcW w:w="1885" w:type="dxa"/>
+          </w:tcPr>
+          <w:p>
+            <w:pPr>
+              <w:rPr>
+                <w:b/>
+                <w:lang w:val="en-US"/>
+              </w:rPr>
+            </w:pPr>
+            <w:r>
+              <w:rPr>
+                <w:b/>
+                <w:lang w:val="en-US"/>
+              </w:rPr>
+              <w:t>Bean</w:t>
+            </w:r>
+          </w:p>
+        </w:tc>
+        <w:tc>
+          <w:tcPr>
+            <w:tcW w:w="7195" w:type="dxa"/>
+          </w:tcPr>
+          <w:p>
+            <w:pPr>
+              <w:rPr>
+                <w:lang w:val="en-US"/>
+              </w:rPr>
+            </w:pPr>
+            <w:r>
+              <w:rPr>
+                <w:lang w:val="en-US"/>
+              </w:rPr>
+              <w:t>I</w:t>
+            </w:r>
+            <w:r>
+              <w:rPr>
+                <w:lang w:val="en-US"/>
+              </w:rPr>
+              <w:t>t is one part of model supports</w:t>
+            </w:r>
+            <w:r>
+              <w:rPr>
+                <w:lang w:val="en-US"/>
+              </w:rPr>
+              <w:t xml:space="preserve"> to controller </w:t>
+            </w:r>
+            <w:r>
+              <w:rPr>
+                <w:lang w:val="en-US"/>
+              </w:rPr>
+              <w:t>building</w:t>
+            </w:r>
+            <w:r>
+              <w:rPr>
+                <w:lang w:val="en-US"/>
+              </w:rPr>
+              <w:t xml:space="preserve"> </w:t>
+            </w:r>
+            <w:r>
+              <w:rPr>
+                <w:lang w:val="en-US"/>
+              </w:rPr>
+              <w:t>appropriate</w:t>
+            </w:r>
+            <w:r>
+              <w:rPr>
+                <w:lang w:val="en-US"/>
+              </w:rPr>
+              <w:t xml:space="preserve"> model.</w:t>
+            </w:r>
           </w:p>
         </w:tc>
       </w:tr>
@@ -12956,7 +13483,6 @@
           <w:rFonts w:cstheme="majorHAnsi"/>
           <w:lang w:val="en-US"/>
         </w:rPr>
-        <w:lastRenderedPageBreak/>
         <w:t>Công cụ quản trị bộ từ điể</w:t>
       </w:r>
       <w:r>
@@ -12975,11 +13501,11 @@
         </w:rPr>
       </w:pPr>
       <w:r>
-        <w:object w:dxaOrig="24631" w:dyaOrig="9196">
-          <v:shape id="_x0000_i1102" type="#_x0000_t75" style="width:468pt;height:174.75pt" o:ole="">
+        <w:object w:dxaOrig="23730" w:dyaOrig="9495">
+          <v:shape id="_x0000_i1102" type="#_x0000_t75" style="width:454.6pt;height:182.1pt" o:ole="">
             <v:imagedata r:id="rId145" o:title=""/>
           </v:shape>
-          <o:OLEObject Type="Embed" ProgID="Visio.Drawing.15" ShapeID="_x0000_i1102" DrawAspect="Content" ObjectID="_1462177042" r:id="rId146"/>
+          <o:OLEObject Type="Embed" ProgID="Visio.Drawing.15" ShapeID="_x0000_i1102" DrawAspect="Content" ObjectID="_1462366403" r:id="rId146"/>
         </w:object>
       </w:r>
     </w:p>
@@ -13156,7 +13682,14 @@
                 <w:b/>
                 <w:lang w:val="en-US"/>
               </w:rPr>
-              <w:t>Controler quản trị bộ từ điển</w:t>
+              <w:t xml:space="preserve">Question Management  </w:t>
+            </w:r>
+            <w:r>
+              <w:rPr>
+                <w:b/>
+                <w:lang w:val="en-US"/>
+              </w:rPr>
+              <w:t>Controler</w:t>
             </w:r>
           </w:p>
         </w:tc>
@@ -13188,28 +13721,17 @@
             <w:pPr>
               <w:rPr>
                 <w:b/>
+                <w:lang w:val="en-US"/>
               </w:rPr>
             </w:pPr>
             <w:r>
               <w:rPr>
                 <w:b/>
-              </w:rPr>
-              <w:t xml:space="preserve">Công cụ </w:t>
-            </w:r>
-            <w:r>
-              <w:rPr>
-                <w:b/>
-              </w:rPr>
-              <w:t>quản trị</w:t>
-            </w:r>
-            <w:r>
-              <w:rPr>
-                <w:b/>
-              </w:rPr>
-              <w:t xml:space="preserve"> bộ từ điển </w:t>
-            </w:r>
-          </w:p>
-          <w:p/>
+                <w:lang w:val="en-US"/>
+              </w:rPr>
+              <w:t>Presentation Layer</w:t>
+            </w:r>
+          </w:p>
         </w:tc>
         <w:tc>
           <w:tcPr>
@@ -13217,42 +13739,14 @@
           </w:tcPr>
           <w:p>
             <w:r>
-              <w:t xml:space="preserve">Thành phần này cung cấp 1 số chức năng như hiển thị dữ liệu, tìm kiếm và tạo mới câu hỏi. Chứa những packages </w:t>
-            </w:r>
-            <w:r>
-              <w:rPr>
-                <w:lang w:val="en-US"/>
-              </w:rPr>
-              <w:t>Presentation Layer</w:t>
-            </w:r>
-            <w:r>
-              <w:t>, Service Layer</w:t>
-            </w:r>
-            <w:r>
-              <w:rPr>
-                <w:lang w:val="en-US"/>
-              </w:rPr>
-              <w:t>, Data Access Layer</w:t>
-            </w:r>
-            <w:r>
-              <w:t xml:space="preserve"> và</w:t>
-            </w:r>
-            <w:r>
-              <w:rPr>
-                <w:lang w:val="en-US"/>
-              </w:rPr>
-              <w:t xml:space="preserve"> Domain Object</w:t>
-            </w:r>
-            <w:r>
-              <w:t>.</w:t>
-            </w:r>
-          </w:p>
-          <w:p>
-            <w:pPr>
-              <w:rPr>
-                <w:lang w:val="en-US"/>
-              </w:rPr>
-            </w:pPr>
+              <w:rPr>
+                <w:lang w:val="en-US"/>
+              </w:rPr>
+              <w:t>R</w:t>
+            </w:r>
+            <w:r>
+              <w:t>esponsible for rendering the model data and in general it generates HTML output that the client's browser can interpret.</w:t>
+            </w:r>
           </w:p>
         </w:tc>
       </w:tr>
@@ -13273,7 +13767,7 @@
                 <w:b/>
                 <w:lang w:val="en-US"/>
               </w:rPr>
-              <w:t>Presentation Layer</w:t>
+              <w:t>Web Interface</w:t>
             </w:r>
           </w:p>
         </w:tc>
@@ -13282,11 +13776,6 @@
             <w:tcW w:w="7375" w:type="dxa"/>
           </w:tcPr>
           <w:p>
-            <w:pPr>
-              <w:rPr>
-                <w:lang w:val="en-US"/>
-              </w:rPr>
-            </w:pPr>
             <w:r>
               <w:rPr>
                 <w:lang w:val="en-US"/>
@@ -13304,16 +13793,15 @@
           <w:p>
             <w:pPr>
               <w:rPr>
+                <w:lang w:val="en-US"/>
+              </w:rPr>
+            </w:pPr>
+            <w:r>
+              <w:rPr>
                 <w:b/>
                 <w:lang w:val="en-US"/>
               </w:rPr>
-            </w:pPr>
-            <w:r>
-              <w:rPr>
-                <w:b/>
-                <w:lang w:val="en-US"/>
-              </w:rPr>
-              <w:t>Web Interface</w:t>
+              <w:t>Question Management Interface</w:t>
             </w:r>
           </w:p>
         </w:tc>
@@ -13326,7 +13814,19 @@
               <w:rPr>
                 <w:lang w:val="en-US"/>
               </w:rPr>
-              <w:t>Chứa tất cả các thành phần liên quan đến việc hiển thị giao diện người dùng của công cụ quản trị bộ từ điển</w:t>
+              <w:t>Question Management Interface</w:t>
+            </w:r>
+            <w:r>
+              <w:rPr>
+                <w:lang w:val="en-US"/>
+              </w:rPr>
+              <w:t xml:space="preserve"> </w:t>
+            </w:r>
+            <w:r>
+              <w:rPr>
+                <w:lang w:val="en-US"/>
+              </w:rPr>
+              <w:t>contrain interface of list-question, list- repied, list-saved, list -delete.</w:t>
             </w:r>
           </w:p>
         </w:tc>
@@ -13339,22 +13839,29 @@
           <w:p>
             <w:pPr>
               <w:rPr>
+                <w:lang w:val="en-US"/>
+              </w:rPr>
+            </w:pPr>
+            <w:r>
+              <w:rPr>
                 <w:b/>
-              </w:rPr>
-            </w:pPr>
+                <w:lang w:val="en-US"/>
+              </w:rPr>
+              <w:t>Dictionary</w:t>
+            </w:r>
             <w:r>
               <w:rPr>
                 <w:b/>
-              </w:rPr>
-              <w:t>Hiển thị GUI</w:t>
-            </w:r>
-          </w:p>
-          <w:p>
-            <w:pPr>
-              <w:rPr>
-                <w:lang w:val="en-US"/>
-              </w:rPr>
-            </w:pPr>
+                <w:lang w:val="en-US"/>
+              </w:rPr>
+              <w:t xml:space="preserve"> Interface</w:t>
+            </w:r>
+            <w:r>
+              <w:rPr>
+                <w:lang w:val="en-US"/>
+              </w:rPr>
+              <w:t xml:space="preserve"> </w:t>
+            </w:r>
           </w:p>
         </w:tc>
         <w:tc>
@@ -13362,8 +13869,16 @@
             <w:tcW w:w="7375" w:type="dxa"/>
           </w:tcPr>
           <w:p>
-            <w:r>
-              <w:t>Hiển thị GUI chứa những giao diện về tìm kiếm, danh sách câu hỏi, câu trả lời.</w:t>
+            <w:pPr>
+              <w:rPr>
+                <w:lang w:val="en-US"/>
+              </w:rPr>
+            </w:pPr>
+            <w:r>
+              <w:rPr>
+                <w:lang w:val="en-US"/>
+              </w:rPr>
+              <w:t>Dictionary Interface contrain interface that relate to dictionary: list-available, list-recent, list-remove, list-delete.</w:t>
             </w:r>
           </w:p>
         </w:tc>
@@ -13377,34 +13892,38 @@
             <w:pPr>
               <w:rPr>
                 <w:b/>
+                <w:lang w:val="en-US"/>
               </w:rPr>
             </w:pPr>
             <w:r>
               <w:rPr>
                 <w:b/>
-              </w:rPr>
-              <w:t xml:space="preserve">Tạo </w:t>
+                <w:lang w:val="en-US"/>
+              </w:rPr>
+              <w:t xml:space="preserve">System </w:t>
             </w:r>
             <w:r>
               <w:rPr>
                 <w:b/>
                 <w:lang w:val="en-US"/>
               </w:rPr>
-              <w:t>trả lời</w:t>
+              <w:lastRenderedPageBreak/>
+              <w:t>Management</w:t>
             </w:r>
             <w:r>
               <w:rPr>
                 <w:b/>
-              </w:rPr>
-              <w:t xml:space="preserve"> GUI</w:t>
-            </w:r>
-          </w:p>
-          <w:p>
-            <w:pPr>
-              <w:rPr>
-                <w:lang w:val="en-US"/>
-              </w:rPr>
-            </w:pPr>
+                <w:lang w:val="en-US"/>
+              </w:rPr>
+              <w:t xml:space="preserve"> </w:t>
+            </w:r>
+            <w:r>
+              <w:rPr>
+                <w:b/>
+                <w:lang w:val="en-US"/>
+              </w:rPr>
+              <w:t>Interface</w:t>
+            </w:r>
           </w:p>
         </w:tc>
         <w:tc>
@@ -13412,8 +13931,24 @@
             <w:tcW w:w="7375" w:type="dxa"/>
           </w:tcPr>
           <w:p>
-            <w:r>
-              <w:t>Tạo trả lời GUI chứa giao diện về việc tạo câu trả lời.</w:t>
+            <w:pPr>
+              <w:rPr>
+                <w:lang w:val="en-US"/>
+              </w:rPr>
+            </w:pPr>
+            <w:r>
+              <w:rPr>
+                <w:lang w:val="en-US"/>
+              </w:rPr>
+              <w:lastRenderedPageBreak/>
+              <w:t xml:space="preserve">System management interface contrain interface that relate to system </w:t>
+            </w:r>
+            <w:r>
+              <w:rPr>
+                <w:lang w:val="en-US"/>
+              </w:rPr>
+              <w:lastRenderedPageBreak/>
+              <w:t>management and user management.</w:t>
             </w:r>
           </w:p>
         </w:tc>
@@ -13432,8 +13967,16 @@
             <w:r>
               <w:rPr>
                 <w:b/>
-              </w:rPr>
-              <w:t>Quản lý bộ từ điển GUI</w:t>
+                <w:lang w:val="en-US"/>
+              </w:rPr>
+              <w:lastRenderedPageBreak/>
+              <w:t>Service Layer</w:t>
+            </w:r>
+            <w:r>
+              <w:rPr>
+                <w:b/>
+              </w:rPr>
+              <w:t xml:space="preserve"> </w:t>
             </w:r>
           </w:p>
         </w:tc>
@@ -13442,8 +13985,25 @@
             <w:tcW w:w="7375" w:type="dxa"/>
           </w:tcPr>
           <w:p>
-            <w:r>
-              <w:t>Quản lý bộ từ điển GUI chứa giao diện về việc thêm/loại câu hỏi vào bộ từ điển.</w:t>
+            <w:pPr>
+              <w:rPr>
+                <w:lang w:val="en-US"/>
+              </w:rPr>
+            </w:pPr>
+            <w:r>
+              <w:rPr>
+                <w:lang w:val="en-US"/>
+              </w:rPr>
+              <w:t>Responsible for processing related to</w:t>
+            </w:r>
+            <w:r>
+              <w:t xml:space="preserve"> business logic</w:t>
+            </w:r>
+            <w:r>
+              <w:rPr>
+                <w:lang w:val="en-US"/>
+              </w:rPr>
+              <w:t>.</w:t>
             </w:r>
           </w:p>
         </w:tc>
@@ -13465,7 +14025,14 @@
                 <w:b/>
                 <w:lang w:val="en-US"/>
               </w:rPr>
-              <w:t>Service Layer</w:t>
+              <w:t xml:space="preserve">Question Management </w:t>
+            </w:r>
+            <w:r>
+              <w:rPr>
+                <w:b/>
+                <w:lang w:val="en-US"/>
+              </w:rPr>
+              <w:t>service</w:t>
             </w:r>
           </w:p>
         </w:tc>
@@ -13474,8 +14041,16 @@
             <w:tcW w:w="7375" w:type="dxa"/>
           </w:tcPr>
           <w:p>
-            <w:r>
-              <w:t xml:space="preserve">Chứa tất cả những thành phần liên quan đến xử lý logic của công cụ quản trị bộ từ điển </w:t>
+            <w:pPr>
+              <w:rPr>
+                <w:lang w:val="en-US"/>
+              </w:rPr>
+            </w:pPr>
+            <w:r>
+              <w:rPr>
+                <w:lang w:val="en-US"/>
+              </w:rPr>
+              <w:t xml:space="preserve">Question management service contrain class that’s processing business logic of request relate to question management </w:t>
             </w:r>
           </w:p>
         </w:tc>
@@ -13495,8 +14070,9 @@
             <w:r>
               <w:rPr>
                 <w:b/>
-              </w:rPr>
-              <w:t xml:space="preserve">Hiển thị </w:t>
+                <w:lang w:val="en-US"/>
+              </w:rPr>
+              <w:t xml:space="preserve">Dictionary </w:t>
             </w:r>
             <w:r>
               <w:rPr>
@@ -13513,16 +14089,16 @@
           </w:tcPr>
           <w:p>
             <w:r>
-              <w:t xml:space="preserve">Hiển thị </w:t>
-            </w:r>
-            <w:r>
-              <w:rPr>
-                <w:lang w:val="en-US"/>
-              </w:rPr>
-              <w:t>service</w:t>
-            </w:r>
-            <w:r>
-              <w:t xml:space="preserve"> chứa những xử lý logic về tìm kiếm, hiển thị danh sách câu hỏi, câu trả lời.</w:t>
+              <w:rPr>
+                <w:lang w:val="en-US"/>
+              </w:rPr>
+              <w:t>Dictionary</w:t>
+            </w:r>
+            <w:r>
+              <w:rPr>
+                <w:lang w:val="en-US"/>
+              </w:rPr>
+              <w:t xml:space="preserve"> service contrain class that’s processing business logic of request relate to Dictionary </w:t>
             </w:r>
           </w:p>
         </w:tc>
@@ -13542,94 +14118,54 @@
             <w:r>
               <w:rPr>
                 <w:b/>
-              </w:rPr>
-              <w:t xml:space="preserve">Tạo </w:t>
+                <w:lang w:val="en-US"/>
+              </w:rPr>
+              <w:t xml:space="preserve">System Management </w:t>
             </w:r>
             <w:r>
               <w:rPr>
                 <w:b/>
                 <w:lang w:val="en-US"/>
               </w:rPr>
-              <w:t>trả lời</w:t>
-            </w:r>
+              <w:t>service</w:t>
+            </w:r>
+          </w:p>
+        </w:tc>
+        <w:tc>
+          <w:tcPr>
+            <w:tcW w:w="7375" w:type="dxa"/>
+          </w:tcPr>
+          <w:p>
             <w:r>
               <w:rPr>
                 <w:b/>
-              </w:rPr>
-              <w:t xml:space="preserve"> </w:t>
-            </w:r>
-            <w:r>
-              <w:rPr>
-                <w:b/>
-                <w:lang w:val="en-US"/>
-              </w:rPr>
-              <w:t>service</w:t>
-            </w:r>
-          </w:p>
-        </w:tc>
-        <w:tc>
-          <w:tcPr>
-            <w:tcW w:w="7375" w:type="dxa"/>
-          </w:tcPr>
-          <w:p>
-            <w:r>
-              <w:t xml:space="preserve">Tạo trả lời </w:t>
-            </w:r>
-            <w:r>
-              <w:rPr>
-                <w:lang w:val="en-US"/>
-              </w:rPr>
-              <w:t>service</w:t>
-            </w:r>
-            <w:r>
-              <w:t xml:space="preserve"> chứa những xử lý logic về tạo câu trả lời</w:t>
-            </w:r>
-          </w:p>
-        </w:tc>
-      </w:tr>
-      <w:tr>
-        <w:tc>
-          <w:tcPr>
-            <w:tcW w:w="1705" w:type="dxa"/>
-          </w:tcPr>
-          <w:p>
-            <w:pPr>
-              <w:rPr>
-                <w:b/>
-                <w:lang w:val="en-US"/>
-              </w:rPr>
-            </w:pPr>
-            <w:r>
-              <w:rPr>
-                <w:b/>
-              </w:rPr>
-              <w:t xml:space="preserve">Quản lý bộ từ điển </w:t>
-            </w:r>
-            <w:r>
-              <w:rPr>
-                <w:b/>
-                <w:lang w:val="en-US"/>
-              </w:rPr>
-              <w:t>service</w:t>
-            </w:r>
-          </w:p>
-        </w:tc>
-        <w:tc>
-          <w:tcPr>
-            <w:tcW w:w="7375" w:type="dxa"/>
-          </w:tcPr>
-          <w:p>
-            <w:r>
-              <w:t xml:space="preserve">Quản lý bộ từ điển </w:t>
-            </w:r>
-            <w:r>
-              <w:rPr>
-                <w:lang w:val="en-US"/>
-              </w:rPr>
-              <w:t>service</w:t>
-            </w:r>
-            <w:r>
-              <w:t xml:space="preserve"> chứa những xử lý logic  về việc thêm/loại câu hỏi vào bộ từ điển</w:t>
+                <w:lang w:val="en-US"/>
+              </w:rPr>
+              <w:t xml:space="preserve">System </w:t>
+            </w:r>
+            <w:r>
+              <w:rPr>
+                <w:lang w:val="en-US"/>
+              </w:rPr>
+              <w:t xml:space="preserve">management service contrain class that’s processing business logic of request relate to </w:t>
+            </w:r>
+            <w:r>
+              <w:rPr>
+                <w:lang w:val="en-US"/>
+              </w:rPr>
+              <w:t xml:space="preserve">system </w:t>
+            </w:r>
+            <w:r>
+              <w:rPr>
+                <w:lang w:val="en-US"/>
+              </w:rPr>
+              <w:t xml:space="preserve"> management</w:t>
+            </w:r>
+            <w:r>
+              <w:rPr>
+                <w:lang w:val="en-US"/>
+              </w:rPr>
+              <w:t xml:space="preserve"> and user management </w:t>
             </w:r>
           </w:p>
         </w:tc>
@@ -13654,7 +14190,6 @@
                 <w:b/>
                 <w:lang w:val="en-US"/>
               </w:rPr>
-              <w:lastRenderedPageBreak/>
               <w:t>Service Interface</w:t>
             </w:r>
           </w:p>
@@ -13766,8 +14301,9 @@
             <w:r>
               <w:rPr>
                 <w:b/>
-              </w:rPr>
-              <w:t xml:space="preserve">Hiển thị </w:t>
+                <w:lang w:val="en-US"/>
+              </w:rPr>
+              <w:t xml:space="preserve">Question Management </w:t>
             </w:r>
             <w:r>
               <w:rPr>
@@ -13813,21 +14349,16 @@
             <w:r>
               <w:rPr>
                 <w:b/>
-              </w:rPr>
-              <w:t xml:space="preserve">Tạo </w:t>
+                <w:lang w:val="en-US"/>
+              </w:rPr>
+              <w:t>D</w:t>
             </w:r>
             <w:r>
               <w:rPr>
                 <w:b/>
                 <w:lang w:val="en-US"/>
               </w:rPr>
-              <w:t>trả lời</w:t>
-            </w:r>
-            <w:r>
-              <w:rPr>
-                <w:b/>
-              </w:rPr>
-              <w:t xml:space="preserve"> </w:t>
+              <w:t xml:space="preserve">ictionary </w:t>
             </w:r>
             <w:r>
               <w:rPr>
@@ -13872,14 +14403,9 @@
             <w:r>
               <w:rPr>
                 <w:b/>
-              </w:rPr>
-              <w:t>Quản lý bộ từ điển</w:t>
-            </w:r>
-            <w:r>
-              <w:rPr>
-                <w:b/>
-              </w:rPr>
-              <w:t xml:space="preserve"> </w:t>
+                <w:lang w:val="en-US"/>
+              </w:rPr>
+              <w:t xml:space="preserve">System Management </w:t>
             </w:r>
             <w:r>
               <w:rPr>
@@ -14002,16 +14528,17 @@
             <w:tcW w:w="7375" w:type="dxa"/>
           </w:tcPr>
           <w:p>
-            <w:pPr>
-              <w:rPr>
-                <w:lang w:val="en-US"/>
-              </w:rPr>
-            </w:pPr>
-            <w:r>
-              <w:rPr>
-                <w:lang w:val="en-US"/>
-              </w:rPr>
-              <w:t>Là Layer chứa các Entities liên quan đến công cụ quản trị bộ từ điển</w:t>
+            <w:r>
+              <w:rPr>
+                <w:lang w:val="en-US"/>
+              </w:rPr>
+              <w:t>It describes the vari</w:t>
+            </w:r>
+            <w:r>
+              <w:rPr>
+                <w:lang w:val="en-US"/>
+              </w:rPr>
+              <w:t>ous entities, their attributes.</w:t>
             </w:r>
           </w:p>
         </w:tc>
@@ -14057,887 +14584,11 @@
         </w:rPr>
       </w:pPr>
       <w:r>
-        <w:rPr>
-          <w:rFonts w:asciiTheme="majorHAnsi" w:hAnsiTheme="majorHAnsi" w:cstheme="majorHAnsi"/>
-        </w:rPr>
-        <w:object w:dxaOrig="13262" w:dyaOrig="15683">
-          <v:shape id="_x0000_i1103" type="#_x0000_t75" style="width:454.5pt;height:537pt" o:ole="">
+        <w:object w:dxaOrig="10546" w:dyaOrig="10560">
+          <v:shape id="_x0000_i1103" type="#_x0000_t75" style="width:454pt;height:454.6pt" o:ole="">
             <v:imagedata r:id="rId147" o:title=""/>
           </v:shape>
-          <o:OLEObject Type="Embed" ProgID="Visio.Drawing.11" ShapeID="_x0000_i1103" DrawAspect="Content" ObjectID="_1462177043" r:id="rId148"/>
-        </w:object>
-      </w:r>
-    </w:p>
-    <w:p>
-      <w:pPr>
-        <w:rPr>
-          <w:rFonts w:asciiTheme="majorHAnsi" w:hAnsiTheme="majorHAnsi" w:cstheme="majorHAnsi"/>
-        </w:rPr>
-      </w:pPr>
-    </w:p>
-    <w:tbl>
-      <w:tblPr>
-        <w:tblStyle w:val="TableGrid"/>
-        <w:tblW w:w="0" w:type="auto"/>
-        <w:tblLook w:val="04A0" w:firstRow="1" w:lastRow="0" w:firstColumn="1" w:lastColumn="0" w:noHBand="0" w:noVBand="1"/>
-      </w:tblPr>
-      <w:tblGrid>
-        <w:gridCol w:w="4650"/>
-        <w:gridCol w:w="4656"/>
-      </w:tblGrid>
-      <w:tr>
-        <w:tc>
-          <w:tcPr>
-            <w:tcW w:w="4788" w:type="dxa"/>
-          </w:tcPr>
-          <w:p>
-            <w:pPr>
-              <w:rPr>
-                <w:rFonts w:asciiTheme="majorHAnsi" w:hAnsiTheme="majorHAnsi" w:cstheme="majorHAnsi"/>
-              </w:rPr>
-            </w:pPr>
-            <w:r>
-              <w:rPr>
-                <w:rFonts w:asciiTheme="majorHAnsi" w:hAnsiTheme="majorHAnsi" w:cstheme="majorHAnsi"/>
-                <w:b/>
-              </w:rPr>
-              <w:t>Associated Drawings:</w:t>
-            </w:r>
-            <w:r>
-              <w:rPr>
-                <w:rFonts w:asciiTheme="majorHAnsi" w:hAnsiTheme="majorHAnsi" w:cstheme="majorHAnsi"/>
-              </w:rPr>
-              <w:t xml:space="preserve"> </w:t>
-            </w:r>
-          </w:p>
-        </w:tc>
-        <w:tc>
-          <w:tcPr>
-            <w:tcW w:w="4788" w:type="dxa"/>
-          </w:tcPr>
-          <w:p>
-            <w:pPr>
-              <w:rPr>
-                <w:rFonts w:asciiTheme="majorHAnsi" w:hAnsiTheme="majorHAnsi" w:cstheme="majorHAnsi"/>
-                <w:lang w:val="en-US"/>
-              </w:rPr>
-            </w:pPr>
-            <w:r>
-              <w:rPr>
-                <w:rFonts w:asciiTheme="majorHAnsi" w:hAnsiTheme="majorHAnsi" w:cstheme="majorHAnsi"/>
-                <w:b/>
-              </w:rPr>
-              <w:t>Perspective:</w:t>
-            </w:r>
-            <w:r>
-              <w:rPr>
-                <w:rFonts w:asciiTheme="majorHAnsi" w:hAnsiTheme="majorHAnsi" w:cstheme="majorHAnsi"/>
-              </w:rPr>
-              <w:t xml:space="preserve"> </w:t>
-            </w:r>
-            <w:r>
-              <w:rPr>
-                <w:rFonts w:asciiTheme="majorHAnsi" w:hAnsiTheme="majorHAnsi" w:cstheme="majorHAnsi"/>
-                <w:lang w:val="en-US"/>
-              </w:rPr>
-              <w:t>Static</w:t>
-            </w:r>
-          </w:p>
-        </w:tc>
-      </w:tr>
-      <w:tr>
-        <w:trPr>
-          <w:trHeight w:val="755"/>
-        </w:trPr>
-        <w:tc>
-          <w:tcPr>
-            <w:tcW w:w="9576" w:type="dxa"/>
-            <w:gridSpan w:val="2"/>
-          </w:tcPr>
-          <w:p>
-            <w:pPr>
-              <w:rPr>
-                <w:rFonts w:asciiTheme="majorHAnsi" w:hAnsiTheme="majorHAnsi" w:cstheme="majorHAnsi"/>
-                <w:lang w:val="en-US"/>
-              </w:rPr>
-            </w:pPr>
-            <w:r>
-              <w:rPr>
-                <w:rFonts w:asciiTheme="majorHAnsi" w:hAnsiTheme="majorHAnsi" w:cstheme="majorHAnsi"/>
-                <w:lang w:val="en-US"/>
-              </w:rPr>
-              <w:t>Thiết kế sử dụng decompose và layer tyle tạo nên một thiết kế phân lớp và có các mối quan hệ rõ ràng giữa các component khác nhau, cho thấy mô hình tổng quát được sủ dụng app android</w:t>
-            </w:r>
-          </w:p>
-        </w:tc>
-      </w:tr>
-    </w:tbl>
-    <w:p>
-      <w:pPr>
-        <w:rPr>
-          <w:rFonts w:asciiTheme="majorHAnsi" w:hAnsiTheme="majorHAnsi" w:cstheme="majorHAnsi"/>
-          <w:lang w:val="en-US"/>
-        </w:rPr>
-      </w:pPr>
-    </w:p>
-    <w:tbl>
-      <w:tblPr>
-        <w:tblStyle w:val="TableGrid"/>
-        <w:tblW w:w="0" w:type="auto"/>
-        <w:tblLayout w:type="fixed"/>
-        <w:tblLook w:val="04A0" w:firstRow="1" w:lastRow="0" w:firstColumn="1" w:lastColumn="0" w:noHBand="0" w:noVBand="1"/>
-      </w:tblPr>
-      <w:tblGrid>
-        <w:gridCol w:w="1885"/>
-        <w:gridCol w:w="7195"/>
-      </w:tblGrid>
-      <w:tr>
-        <w:tc>
-          <w:tcPr>
-            <w:tcW w:w="1885" w:type="dxa"/>
-            <w:shd w:val="clear" w:color="auto" w:fill="1F3864" w:themeFill="accent5" w:themeFillShade="80"/>
-          </w:tcPr>
-          <w:p>
-            <w:pPr>
-              <w:jc w:val="center"/>
-              <w:rPr>
-                <w:rFonts w:asciiTheme="majorHAnsi" w:hAnsiTheme="majorHAnsi" w:cstheme="majorHAnsi"/>
-                <w:lang w:val="en-US"/>
-              </w:rPr>
-            </w:pPr>
-            <w:r>
-              <w:rPr>
-                <w:rFonts w:asciiTheme="majorHAnsi" w:hAnsiTheme="majorHAnsi" w:cstheme="majorHAnsi"/>
-                <w:lang w:val="en-US"/>
-              </w:rPr>
-              <w:t>Element</w:t>
-            </w:r>
-          </w:p>
-        </w:tc>
-        <w:tc>
-          <w:tcPr>
-            <w:tcW w:w="7195" w:type="dxa"/>
-            <w:shd w:val="clear" w:color="auto" w:fill="1F3864" w:themeFill="accent5" w:themeFillShade="80"/>
-          </w:tcPr>
-          <w:p>
-            <w:pPr>
-              <w:jc w:val="center"/>
-              <w:rPr>
-                <w:rFonts w:asciiTheme="majorHAnsi" w:hAnsiTheme="majorHAnsi" w:cstheme="majorHAnsi"/>
-                <w:lang w:val="en-US"/>
-              </w:rPr>
-            </w:pPr>
-            <w:r>
-              <w:rPr>
-                <w:rFonts w:asciiTheme="majorHAnsi" w:hAnsiTheme="majorHAnsi" w:cstheme="majorHAnsi"/>
-                <w:lang w:val="en-US"/>
-              </w:rPr>
-              <w:t>Description</w:t>
-            </w:r>
-          </w:p>
-        </w:tc>
-      </w:tr>
-      <w:tr>
-        <w:tc>
-          <w:tcPr>
-            <w:tcW w:w="1885" w:type="dxa"/>
-          </w:tcPr>
-          <w:p>
-            <w:pPr>
-              <w:rPr>
-                <w:rFonts w:asciiTheme="majorHAnsi" w:hAnsiTheme="majorHAnsi" w:cstheme="majorHAnsi"/>
-                <w:b/>
-                <w:lang w:val="en-US"/>
-              </w:rPr>
-            </w:pPr>
-            <w:r>
-              <w:rPr>
-                <w:rFonts w:asciiTheme="majorHAnsi" w:hAnsiTheme="majorHAnsi" w:cstheme="majorHAnsi"/>
-                <w:b/>
-                <w:lang w:val="en-US"/>
-              </w:rPr>
-              <w:t>GUI</w:t>
-            </w:r>
-          </w:p>
-          <w:p>
-            <w:pPr>
-              <w:rPr>
-                <w:rFonts w:asciiTheme="majorHAnsi" w:hAnsiTheme="majorHAnsi" w:cstheme="majorHAnsi"/>
-                <w:lang w:val="en-US"/>
-              </w:rPr>
-            </w:pPr>
-          </w:p>
-        </w:tc>
-        <w:tc>
-          <w:tcPr>
-            <w:tcW w:w="7195" w:type="dxa"/>
-          </w:tcPr>
-          <w:p>
-            <w:pPr>
-              <w:rPr>
-                <w:rFonts w:asciiTheme="majorHAnsi" w:hAnsiTheme="majorHAnsi" w:cstheme="majorHAnsi"/>
-                <w:lang w:val="en-US"/>
-              </w:rPr>
-            </w:pPr>
-            <w:r>
-              <w:rPr>
-                <w:rFonts w:asciiTheme="majorHAnsi" w:hAnsiTheme="majorHAnsi" w:cstheme="majorHAnsi"/>
-                <w:lang w:val="en-US"/>
-              </w:rPr>
-              <w:lastRenderedPageBreak/>
-              <w:t>Là lớp dùng để quản lý các xử lý liên quan để việc hiển thị trên giao diện</w:t>
-            </w:r>
-          </w:p>
-        </w:tc>
-      </w:tr>
-      <w:tr>
-        <w:tc>
-          <w:tcPr>
-            <w:tcW w:w="1885" w:type="dxa"/>
-          </w:tcPr>
-          <w:p>
-            <w:pPr>
-              <w:rPr>
-                <w:rFonts w:asciiTheme="majorHAnsi" w:hAnsiTheme="majorHAnsi" w:cstheme="majorHAnsi"/>
-                <w:b/>
-              </w:rPr>
-            </w:pPr>
-            <w:r>
-              <w:rPr>
-                <w:rFonts w:asciiTheme="majorHAnsi" w:hAnsiTheme="majorHAnsi" w:cstheme="majorHAnsi"/>
-                <w:b/>
-                <w:lang w:val="en-US"/>
-              </w:rPr>
-              <w:lastRenderedPageBreak/>
-              <w:t>Business Logic</w:t>
-            </w:r>
-            <w:r>
-              <w:rPr>
-                <w:rFonts w:asciiTheme="majorHAnsi" w:hAnsiTheme="majorHAnsi" w:cstheme="majorHAnsi"/>
-                <w:b/>
-              </w:rPr>
-              <w:t xml:space="preserve"> </w:t>
-            </w:r>
-          </w:p>
-        </w:tc>
-        <w:tc>
-          <w:tcPr>
-            <w:tcW w:w="7195" w:type="dxa"/>
-          </w:tcPr>
-          <w:p>
-            <w:pPr>
-              <w:rPr>
-                <w:rFonts w:asciiTheme="majorHAnsi" w:hAnsiTheme="majorHAnsi" w:cstheme="majorHAnsi"/>
-                <w:lang w:val="en-US"/>
-              </w:rPr>
-            </w:pPr>
-            <w:r>
-              <w:rPr>
-                <w:rFonts w:asciiTheme="majorHAnsi" w:hAnsiTheme="majorHAnsi" w:cstheme="majorHAnsi"/>
-                <w:lang w:val="en-US"/>
-              </w:rPr>
-              <w:t>Là lớp dùng để quản lý các xử lý liên quan đến business logic</w:t>
-            </w:r>
-          </w:p>
-        </w:tc>
-      </w:tr>
-      <w:tr>
-        <w:tc>
-          <w:tcPr>
-            <w:tcW w:w="1885" w:type="dxa"/>
-          </w:tcPr>
-          <w:p>
-            <w:pPr>
-              <w:rPr>
-                <w:rFonts w:asciiTheme="majorHAnsi" w:hAnsiTheme="majorHAnsi" w:cstheme="majorHAnsi"/>
-                <w:b/>
-                <w:lang w:val="en-US"/>
-              </w:rPr>
-            </w:pPr>
-            <w:r>
-              <w:rPr>
-                <w:rFonts w:asciiTheme="majorHAnsi" w:hAnsiTheme="majorHAnsi" w:cstheme="majorHAnsi"/>
-                <w:b/>
-                <w:lang w:val="en-US"/>
-              </w:rPr>
-              <w:t>Web service Access</w:t>
-            </w:r>
-          </w:p>
-          <w:p>
-            <w:pPr>
-              <w:rPr>
-                <w:rFonts w:asciiTheme="majorHAnsi" w:hAnsiTheme="majorHAnsi" w:cstheme="majorHAnsi"/>
-                <w:b/>
-                <w:lang w:val="en-US"/>
-              </w:rPr>
-            </w:pPr>
-          </w:p>
-        </w:tc>
-        <w:tc>
-          <w:tcPr>
-            <w:tcW w:w="7195" w:type="dxa"/>
-          </w:tcPr>
-          <w:p>
-            <w:pPr>
-              <w:rPr>
-                <w:rFonts w:asciiTheme="majorHAnsi" w:hAnsiTheme="majorHAnsi" w:cstheme="majorHAnsi"/>
-                <w:lang w:val="en-US"/>
-              </w:rPr>
-            </w:pPr>
-            <w:r>
-              <w:rPr>
-                <w:rFonts w:asciiTheme="majorHAnsi" w:hAnsiTheme="majorHAnsi" w:cstheme="majorHAnsi"/>
-                <w:lang w:val="en-US"/>
-              </w:rPr>
-              <w:t>Là lớp dùng để quản lý các xử lý liên quan đến việc kết nối đến dữ liệu từ database</w:t>
-            </w:r>
-          </w:p>
-        </w:tc>
-      </w:tr>
-      <w:tr>
-        <w:tc>
-          <w:tcPr>
-            <w:tcW w:w="1885" w:type="dxa"/>
-          </w:tcPr>
-          <w:p>
-            <w:pPr>
-              <w:rPr>
-                <w:rFonts w:asciiTheme="majorHAnsi" w:hAnsiTheme="majorHAnsi" w:cstheme="majorHAnsi"/>
-                <w:b/>
-              </w:rPr>
-            </w:pPr>
-            <w:r>
-              <w:rPr>
-                <w:rFonts w:asciiTheme="majorHAnsi" w:hAnsiTheme="majorHAnsi" w:cstheme="majorHAnsi"/>
-                <w:b/>
-              </w:rPr>
-              <w:t>Hiển thị GUI</w:t>
-            </w:r>
-          </w:p>
-          <w:p>
-            <w:pPr>
-              <w:rPr>
-                <w:rFonts w:asciiTheme="majorHAnsi" w:hAnsiTheme="majorHAnsi" w:cstheme="majorHAnsi"/>
-                <w:lang w:val="en-US"/>
-              </w:rPr>
-            </w:pPr>
-          </w:p>
-        </w:tc>
-        <w:tc>
-          <w:tcPr>
-            <w:tcW w:w="7195" w:type="dxa"/>
-          </w:tcPr>
-          <w:p>
-            <w:pPr>
-              <w:rPr>
-                <w:rFonts w:asciiTheme="majorHAnsi" w:hAnsiTheme="majorHAnsi" w:cstheme="majorHAnsi"/>
-              </w:rPr>
-            </w:pPr>
-            <w:r>
-              <w:rPr>
-                <w:rFonts w:asciiTheme="majorHAnsi" w:hAnsiTheme="majorHAnsi" w:cstheme="majorHAnsi"/>
-              </w:rPr>
-              <w:t>Hiển thị GUI chứa những giao diện về tìm kiếm, danh sách câu hỏi, câu trả lời.</w:t>
-            </w:r>
-          </w:p>
-        </w:tc>
-      </w:tr>
-      <w:tr>
-        <w:tc>
-          <w:tcPr>
-            <w:tcW w:w="1885" w:type="dxa"/>
-          </w:tcPr>
-          <w:p>
-            <w:pPr>
-              <w:rPr>
-                <w:rFonts w:asciiTheme="majorHAnsi" w:hAnsiTheme="majorHAnsi" w:cstheme="majorHAnsi"/>
-                <w:b/>
-              </w:rPr>
-            </w:pPr>
-            <w:r>
-              <w:rPr>
-                <w:rFonts w:asciiTheme="majorHAnsi" w:hAnsiTheme="majorHAnsi" w:cstheme="majorHAnsi"/>
-                <w:b/>
-              </w:rPr>
-              <w:t xml:space="preserve">Tạo </w:t>
-            </w:r>
-            <w:r>
-              <w:rPr>
-                <w:rFonts w:asciiTheme="majorHAnsi" w:hAnsiTheme="majorHAnsi" w:cstheme="majorHAnsi"/>
-                <w:b/>
-                <w:lang w:val="en-US"/>
-              </w:rPr>
-              <w:t>câu hỏi</w:t>
-            </w:r>
-            <w:r>
-              <w:rPr>
-                <w:rFonts w:asciiTheme="majorHAnsi" w:hAnsiTheme="majorHAnsi" w:cstheme="majorHAnsi"/>
-                <w:b/>
-              </w:rPr>
-              <w:t xml:space="preserve"> GUI</w:t>
-            </w:r>
-          </w:p>
-          <w:p>
-            <w:pPr>
-              <w:rPr>
-                <w:rFonts w:asciiTheme="majorHAnsi" w:hAnsiTheme="majorHAnsi" w:cstheme="majorHAnsi"/>
-                <w:lang w:val="en-US"/>
-              </w:rPr>
-            </w:pPr>
-          </w:p>
-        </w:tc>
-        <w:tc>
-          <w:tcPr>
-            <w:tcW w:w="7195" w:type="dxa"/>
-          </w:tcPr>
-          <w:p>
-            <w:pPr>
-              <w:rPr>
-                <w:rFonts w:asciiTheme="majorHAnsi" w:hAnsiTheme="majorHAnsi" w:cstheme="majorHAnsi"/>
-                <w:lang w:val="en-US"/>
-              </w:rPr>
-            </w:pPr>
-            <w:r>
-              <w:rPr>
-                <w:rFonts w:asciiTheme="majorHAnsi" w:hAnsiTheme="majorHAnsi" w:cstheme="majorHAnsi"/>
-              </w:rPr>
-              <w:t xml:space="preserve">Tạo </w:t>
-            </w:r>
-            <w:r>
-              <w:rPr>
-                <w:rFonts w:asciiTheme="majorHAnsi" w:hAnsiTheme="majorHAnsi" w:cstheme="majorHAnsi"/>
-                <w:lang w:val="en-US"/>
-              </w:rPr>
-              <w:t>câu hỏi</w:t>
-            </w:r>
-            <w:r>
-              <w:rPr>
-                <w:rFonts w:asciiTheme="majorHAnsi" w:hAnsiTheme="majorHAnsi" w:cstheme="majorHAnsi"/>
-              </w:rPr>
-              <w:t xml:space="preserve"> GUI chứa giao diện về việc tạo câu </w:t>
-            </w:r>
-            <w:r>
-              <w:rPr>
-                <w:rFonts w:asciiTheme="majorHAnsi" w:hAnsiTheme="majorHAnsi" w:cstheme="majorHAnsi"/>
-                <w:lang w:val="en-US"/>
-              </w:rPr>
-              <w:t>hỏi</w:t>
-            </w:r>
-          </w:p>
-        </w:tc>
-      </w:tr>
-      <w:tr>
-        <w:trPr>
-          <w:trHeight w:val="422"/>
-        </w:trPr>
-        <w:tc>
-          <w:tcPr>
-            <w:tcW w:w="1885" w:type="dxa"/>
-          </w:tcPr>
-          <w:p>
-            <w:pPr>
-              <w:rPr>
-                <w:rFonts w:asciiTheme="majorHAnsi" w:hAnsiTheme="majorHAnsi" w:cstheme="majorHAnsi"/>
-                <w:b/>
-                <w:lang w:val="en-US"/>
-              </w:rPr>
-            </w:pPr>
-            <w:r>
-              <w:rPr>
-                <w:rFonts w:asciiTheme="majorHAnsi" w:hAnsiTheme="majorHAnsi" w:cstheme="majorHAnsi"/>
-                <w:b/>
-              </w:rPr>
-              <w:t xml:space="preserve">Hiển thị </w:t>
-            </w:r>
-            <w:r>
-              <w:rPr>
-                <w:rFonts w:asciiTheme="majorHAnsi" w:hAnsiTheme="majorHAnsi" w:cstheme="majorHAnsi"/>
-                <w:b/>
-                <w:lang w:val="en-US"/>
-              </w:rPr>
-              <w:t>service</w:t>
-            </w:r>
-          </w:p>
-        </w:tc>
-        <w:tc>
-          <w:tcPr>
-            <w:tcW w:w="7195" w:type="dxa"/>
-          </w:tcPr>
-          <w:p>
-            <w:pPr>
-              <w:rPr>
-                <w:rFonts w:asciiTheme="majorHAnsi" w:hAnsiTheme="majorHAnsi" w:cstheme="majorHAnsi"/>
-              </w:rPr>
-            </w:pPr>
-            <w:r>
-              <w:rPr>
-                <w:rFonts w:asciiTheme="majorHAnsi" w:hAnsiTheme="majorHAnsi" w:cstheme="majorHAnsi"/>
-              </w:rPr>
-              <w:t xml:space="preserve">Hiển thị </w:t>
-            </w:r>
-            <w:r>
-              <w:rPr>
-                <w:rFonts w:asciiTheme="majorHAnsi" w:hAnsiTheme="majorHAnsi" w:cstheme="majorHAnsi"/>
-                <w:lang w:val="en-US"/>
-              </w:rPr>
-              <w:t>service</w:t>
-            </w:r>
-            <w:r>
-              <w:rPr>
-                <w:rFonts w:asciiTheme="majorHAnsi" w:hAnsiTheme="majorHAnsi" w:cstheme="majorHAnsi"/>
-              </w:rPr>
-              <w:t xml:space="preserve"> chứa những xử lý logic về tìm kiếm, hiển thị danh sách câu hỏi</w:t>
-            </w:r>
-          </w:p>
-        </w:tc>
-      </w:tr>
-      <w:tr>
-        <w:trPr>
-          <w:trHeight w:val="422"/>
-        </w:trPr>
-        <w:tc>
-          <w:tcPr>
-            <w:tcW w:w="1885" w:type="dxa"/>
-          </w:tcPr>
-          <w:p>
-            <w:pPr>
-              <w:rPr>
-                <w:rFonts w:asciiTheme="majorHAnsi" w:hAnsiTheme="majorHAnsi" w:cstheme="majorHAnsi"/>
-                <w:b/>
-                <w:lang w:val="en-US"/>
-              </w:rPr>
-            </w:pPr>
-            <w:r>
-              <w:rPr>
-                <w:rFonts w:asciiTheme="majorHAnsi" w:hAnsiTheme="majorHAnsi" w:cstheme="majorHAnsi"/>
-                <w:b/>
-              </w:rPr>
-              <w:t xml:space="preserve">Tạo </w:t>
-            </w:r>
-            <w:r>
-              <w:rPr>
-                <w:rFonts w:asciiTheme="majorHAnsi" w:hAnsiTheme="majorHAnsi" w:cstheme="majorHAnsi"/>
-                <w:b/>
-                <w:lang w:val="en-US"/>
-              </w:rPr>
-              <w:t>câu hỏi</w:t>
-            </w:r>
-            <w:r>
-              <w:rPr>
-                <w:rFonts w:asciiTheme="majorHAnsi" w:hAnsiTheme="majorHAnsi" w:cstheme="majorHAnsi"/>
-                <w:b/>
-              </w:rPr>
-              <w:t xml:space="preserve"> </w:t>
-            </w:r>
-            <w:r>
-              <w:rPr>
-                <w:rFonts w:asciiTheme="majorHAnsi" w:hAnsiTheme="majorHAnsi" w:cstheme="majorHAnsi"/>
-                <w:b/>
-                <w:lang w:val="en-US"/>
-              </w:rPr>
-              <w:t>service</w:t>
-            </w:r>
-          </w:p>
-        </w:tc>
-        <w:tc>
-          <w:tcPr>
-            <w:tcW w:w="7195" w:type="dxa"/>
-          </w:tcPr>
-          <w:p>
-            <w:pPr>
-              <w:rPr>
-                <w:rFonts w:asciiTheme="majorHAnsi" w:hAnsiTheme="majorHAnsi" w:cstheme="majorHAnsi"/>
-                <w:lang w:val="en-US"/>
-              </w:rPr>
-            </w:pPr>
-            <w:r>
-              <w:rPr>
-                <w:rFonts w:asciiTheme="majorHAnsi" w:hAnsiTheme="majorHAnsi" w:cstheme="majorHAnsi"/>
-              </w:rPr>
-              <w:t xml:space="preserve">Tạo </w:t>
-            </w:r>
-            <w:r>
-              <w:rPr>
-                <w:rFonts w:asciiTheme="majorHAnsi" w:hAnsiTheme="majorHAnsi" w:cstheme="majorHAnsi"/>
-                <w:lang w:val="en-US"/>
-              </w:rPr>
-              <w:t>câu hỏi</w:t>
-            </w:r>
-            <w:r>
-              <w:rPr>
-                <w:rFonts w:asciiTheme="majorHAnsi" w:hAnsiTheme="majorHAnsi" w:cstheme="majorHAnsi"/>
-              </w:rPr>
-              <w:t xml:space="preserve"> </w:t>
-            </w:r>
-            <w:r>
-              <w:rPr>
-                <w:rFonts w:asciiTheme="majorHAnsi" w:hAnsiTheme="majorHAnsi" w:cstheme="majorHAnsi"/>
-                <w:lang w:val="en-US"/>
-              </w:rPr>
-              <w:t>service</w:t>
-            </w:r>
-            <w:r>
-              <w:rPr>
-                <w:rFonts w:asciiTheme="majorHAnsi" w:hAnsiTheme="majorHAnsi" w:cstheme="majorHAnsi"/>
-              </w:rPr>
-              <w:t xml:space="preserve"> chứa những xử lý logic về tạo câu </w:t>
-            </w:r>
-            <w:r>
-              <w:rPr>
-                <w:rFonts w:asciiTheme="majorHAnsi" w:hAnsiTheme="majorHAnsi" w:cstheme="majorHAnsi"/>
-                <w:lang w:val="en-US"/>
-              </w:rPr>
-              <w:t>hỏi</w:t>
-            </w:r>
-          </w:p>
-        </w:tc>
-      </w:tr>
-      <w:tr>
-        <w:tc>
-          <w:tcPr>
-            <w:tcW w:w="1885" w:type="dxa"/>
-          </w:tcPr>
-          <w:p>
-            <w:pPr>
-              <w:rPr>
-                <w:rFonts w:asciiTheme="majorHAnsi" w:hAnsiTheme="majorHAnsi" w:cstheme="majorHAnsi"/>
-                <w:b/>
-                <w:lang w:val="en-US"/>
-              </w:rPr>
-            </w:pPr>
-            <w:r>
-              <w:rPr>
-                <w:rFonts w:asciiTheme="majorHAnsi" w:hAnsiTheme="majorHAnsi" w:cstheme="majorHAnsi"/>
-                <w:b/>
-              </w:rPr>
-              <w:t xml:space="preserve">Hiển thị </w:t>
-            </w:r>
-            <w:r>
-              <w:rPr>
-                <w:rFonts w:asciiTheme="majorHAnsi" w:hAnsiTheme="majorHAnsi" w:cstheme="majorHAnsi"/>
-                <w:b/>
-                <w:lang w:val="en-US"/>
-              </w:rPr>
-              <w:t>WSA</w:t>
-            </w:r>
-          </w:p>
-        </w:tc>
-        <w:tc>
-          <w:tcPr>
-            <w:tcW w:w="7195" w:type="dxa"/>
-          </w:tcPr>
-          <w:p>
-            <w:pPr>
-              <w:rPr>
-                <w:rFonts w:asciiTheme="majorHAnsi" w:hAnsiTheme="majorHAnsi" w:cstheme="majorHAnsi"/>
-              </w:rPr>
-            </w:pPr>
-            <w:r>
-              <w:rPr>
-                <w:rFonts w:asciiTheme="majorHAnsi" w:hAnsiTheme="majorHAnsi" w:cstheme="majorHAnsi"/>
-              </w:rPr>
-              <w:t>Hiển thị DA</w:t>
-            </w:r>
-            <w:r>
-              <w:rPr>
-                <w:rFonts w:asciiTheme="majorHAnsi" w:hAnsiTheme="majorHAnsi" w:cstheme="majorHAnsi"/>
-                <w:lang w:val="en-US"/>
-              </w:rPr>
-              <w:t>O</w:t>
-            </w:r>
-            <w:r>
-              <w:rPr>
-                <w:rFonts w:asciiTheme="majorHAnsi" w:hAnsiTheme="majorHAnsi" w:cstheme="majorHAnsi"/>
-              </w:rPr>
-              <w:t xml:space="preserve"> chứa những xử lý về việc truy vấn hiển thị danh sách câu hỏi</w:t>
-            </w:r>
-          </w:p>
-        </w:tc>
-      </w:tr>
-      <w:tr>
-        <w:tc>
-          <w:tcPr>
-            <w:tcW w:w="1885" w:type="dxa"/>
-          </w:tcPr>
-          <w:p>
-            <w:pPr>
-              <w:rPr>
-                <w:rFonts w:asciiTheme="majorHAnsi" w:hAnsiTheme="majorHAnsi" w:cstheme="majorHAnsi"/>
-                <w:b/>
-                <w:lang w:val="en-US"/>
-              </w:rPr>
-            </w:pPr>
-            <w:r>
-              <w:rPr>
-                <w:rFonts w:asciiTheme="majorHAnsi" w:hAnsiTheme="majorHAnsi" w:cstheme="majorHAnsi"/>
-                <w:b/>
-              </w:rPr>
-              <w:t xml:space="preserve">Tạo </w:t>
-            </w:r>
-            <w:r>
-              <w:rPr>
-                <w:rFonts w:asciiTheme="majorHAnsi" w:hAnsiTheme="majorHAnsi" w:cstheme="majorHAnsi"/>
-                <w:b/>
-                <w:lang w:val="en-US"/>
-              </w:rPr>
-              <w:t>câu hỏi</w:t>
-            </w:r>
-            <w:r>
-              <w:rPr>
-                <w:rFonts w:asciiTheme="majorHAnsi" w:hAnsiTheme="majorHAnsi" w:cstheme="majorHAnsi"/>
-                <w:b/>
-              </w:rPr>
-              <w:t xml:space="preserve"> </w:t>
-            </w:r>
-            <w:r>
-              <w:rPr>
-                <w:rFonts w:asciiTheme="majorHAnsi" w:hAnsiTheme="majorHAnsi" w:cstheme="majorHAnsi"/>
-                <w:b/>
-                <w:lang w:val="en-US"/>
-              </w:rPr>
-              <w:t>WSA</w:t>
-            </w:r>
-          </w:p>
-        </w:tc>
-        <w:tc>
-          <w:tcPr>
-            <w:tcW w:w="7195" w:type="dxa"/>
-          </w:tcPr>
-          <w:p>
-            <w:pPr>
-              <w:rPr>
-                <w:rFonts w:asciiTheme="majorHAnsi" w:hAnsiTheme="majorHAnsi" w:cstheme="majorHAnsi"/>
-              </w:rPr>
-            </w:pPr>
-            <w:r>
-              <w:rPr>
-                <w:rFonts w:asciiTheme="majorHAnsi" w:hAnsiTheme="majorHAnsi" w:cstheme="majorHAnsi"/>
-              </w:rPr>
-              <w:t xml:space="preserve">Tạo </w:t>
-            </w:r>
-            <w:r>
-              <w:rPr>
-                <w:rFonts w:asciiTheme="majorHAnsi" w:hAnsiTheme="majorHAnsi" w:cstheme="majorHAnsi"/>
-                <w:lang w:val="en-US"/>
-              </w:rPr>
-              <w:t>câu hỏi</w:t>
-            </w:r>
-            <w:r>
-              <w:rPr>
-                <w:rFonts w:asciiTheme="majorHAnsi" w:hAnsiTheme="majorHAnsi" w:cstheme="majorHAnsi"/>
-              </w:rPr>
-              <w:t xml:space="preserve"> DA</w:t>
-            </w:r>
-            <w:r>
-              <w:rPr>
-                <w:rFonts w:asciiTheme="majorHAnsi" w:hAnsiTheme="majorHAnsi" w:cstheme="majorHAnsi"/>
-                <w:lang w:val="en-US"/>
-              </w:rPr>
-              <w:t>O</w:t>
-            </w:r>
-            <w:r>
-              <w:rPr>
-                <w:rFonts w:asciiTheme="majorHAnsi" w:hAnsiTheme="majorHAnsi" w:cstheme="majorHAnsi"/>
-              </w:rPr>
-              <w:t xml:space="preserve"> chứa những xử lý về việc truy vấn lưu câu </w:t>
-            </w:r>
-            <w:r>
-              <w:rPr>
-                <w:rFonts w:asciiTheme="majorHAnsi" w:hAnsiTheme="majorHAnsi" w:cstheme="majorHAnsi"/>
-                <w:lang w:val="en-US"/>
-              </w:rPr>
-              <w:t>hỏi</w:t>
-            </w:r>
-            <w:r>
-              <w:rPr>
-                <w:rFonts w:asciiTheme="majorHAnsi" w:hAnsiTheme="majorHAnsi" w:cstheme="majorHAnsi"/>
-              </w:rPr>
-              <w:t xml:space="preserve"> xuống cơ sở dữ liệu.</w:t>
-            </w:r>
-          </w:p>
-        </w:tc>
-      </w:tr>
-      <w:tr>
-        <w:tc>
-          <w:tcPr>
-            <w:tcW w:w="1885" w:type="dxa"/>
-          </w:tcPr>
-          <w:p>
-            <w:pPr>
-              <w:rPr>
-                <w:rFonts w:asciiTheme="majorHAnsi" w:hAnsiTheme="majorHAnsi" w:cstheme="majorHAnsi"/>
-                <w:b/>
-              </w:rPr>
-            </w:pPr>
-          </w:p>
-        </w:tc>
-        <w:tc>
-          <w:tcPr>
-            <w:tcW w:w="7195" w:type="dxa"/>
-          </w:tcPr>
-          <w:p>
-            <w:pPr>
-              <w:rPr>
-                <w:rFonts w:asciiTheme="majorHAnsi" w:hAnsiTheme="majorHAnsi" w:cstheme="majorHAnsi"/>
-              </w:rPr>
-            </w:pPr>
-          </w:p>
-        </w:tc>
-      </w:tr>
-    </w:tbl>
-    <w:p>
-      <w:pPr>
-        <w:rPr>
-          <w:rFonts w:asciiTheme="majorHAnsi" w:hAnsiTheme="majorHAnsi" w:cstheme="majorHAnsi"/>
-          <w:lang w:val="en-US"/>
-        </w:rPr>
-      </w:pPr>
-    </w:p>
-    <w:p>
-      <w:pPr>
-        <w:rPr>
-          <w:rFonts w:asciiTheme="majorHAnsi" w:hAnsiTheme="majorHAnsi" w:cstheme="majorHAnsi"/>
-          <w:lang w:val="en-US"/>
-        </w:rPr>
-      </w:pPr>
-    </w:p>
-    <w:p>
-      <w:pPr>
-        <w:pStyle w:val="Heading3"/>
-        <w:numPr>
-          <w:ilvl w:val="2"/>
-          <w:numId w:val="34"/>
-        </w:numPr>
-        <w:rPr>
-          <w:rFonts w:cstheme="majorHAnsi"/>
-          <w:lang w:val="en-US"/>
-        </w:rPr>
-      </w:pPr>
-      <w:r>
-        <w:rPr>
-          <w:rFonts w:cstheme="majorHAnsi"/>
-          <w:lang w:val="en-US"/>
-        </w:rPr>
-        <w:lastRenderedPageBreak/>
-        <w:t>Công cụ quản trị bộ từ điển trên android Decompose Style level 2</w:t>
-      </w:r>
-    </w:p>
-    <w:p>
-      <w:pPr>
-        <w:rPr>
-          <w:rFonts w:asciiTheme="majorHAnsi" w:hAnsiTheme="majorHAnsi" w:cstheme="majorHAnsi"/>
-          <w:lang w:val="en-US"/>
-        </w:rPr>
-      </w:pPr>
-      <w:r>
-        <w:rPr>
-          <w:rFonts w:asciiTheme="majorHAnsi" w:hAnsiTheme="majorHAnsi" w:cstheme="majorHAnsi"/>
-        </w:rPr>
-        <w:object w:dxaOrig="14487" w:dyaOrig="17910">
-          <v:shape id="_x0000_i1104" type="#_x0000_t75" style="width:454.5pt;height:560.25pt" o:ole="">
-            <v:imagedata r:id="rId149" o:title=""/>
-          </v:shape>
-          <o:OLEObject Type="Embed" ProgID="Visio.Drawing.11" ShapeID="_x0000_i1104" DrawAspect="Content" ObjectID="_1462177044" r:id="rId150"/>
+          <o:OLEObject Type="Embed" ProgID="Visio.Drawing.15" ShapeID="_x0000_i1103" DrawAspect="Content" ObjectID="_1462366404" r:id="rId148"/>
         </w:object>
       </w:r>
     </w:p>
@@ -15041,6 +14692,859 @@
     <w:p>
       <w:pPr>
         <w:rPr>
+          <w:rFonts w:asciiTheme="majorHAnsi" w:hAnsiTheme="majorHAnsi" w:cstheme="majorHAnsi"/>
+          <w:lang w:val="en-US"/>
+        </w:rPr>
+      </w:pPr>
+    </w:p>
+    <w:tbl>
+      <w:tblPr>
+        <w:tblStyle w:val="TableGrid"/>
+        <w:tblW w:w="0" w:type="auto"/>
+        <w:tblLayout w:type="fixed"/>
+        <w:tblLook w:val="04A0" w:firstRow="1" w:lastRow="0" w:firstColumn="1" w:lastColumn="0" w:noHBand="0" w:noVBand="1"/>
+      </w:tblPr>
+      <w:tblGrid>
+        <w:gridCol w:w="1885"/>
+        <w:gridCol w:w="7195"/>
+      </w:tblGrid>
+      <w:tr>
+        <w:tc>
+          <w:tcPr>
+            <w:tcW w:w="1885" w:type="dxa"/>
+            <w:shd w:val="clear" w:color="auto" w:fill="1F3864" w:themeFill="accent5" w:themeFillShade="80"/>
+          </w:tcPr>
+          <w:p>
+            <w:pPr>
+              <w:jc w:val="center"/>
+              <w:rPr>
+                <w:rFonts w:asciiTheme="majorHAnsi" w:hAnsiTheme="majorHAnsi" w:cstheme="majorHAnsi"/>
+                <w:lang w:val="en-US"/>
+              </w:rPr>
+            </w:pPr>
+            <w:r>
+              <w:rPr>
+                <w:rFonts w:asciiTheme="majorHAnsi" w:hAnsiTheme="majorHAnsi" w:cstheme="majorHAnsi"/>
+                <w:lang w:val="en-US"/>
+              </w:rPr>
+              <w:t>Element</w:t>
+            </w:r>
+          </w:p>
+        </w:tc>
+        <w:tc>
+          <w:tcPr>
+            <w:tcW w:w="7195" w:type="dxa"/>
+            <w:shd w:val="clear" w:color="auto" w:fill="1F3864" w:themeFill="accent5" w:themeFillShade="80"/>
+          </w:tcPr>
+          <w:p>
+            <w:pPr>
+              <w:jc w:val="center"/>
+              <w:rPr>
+                <w:rFonts w:asciiTheme="majorHAnsi" w:hAnsiTheme="majorHAnsi" w:cstheme="majorHAnsi"/>
+                <w:lang w:val="en-US"/>
+              </w:rPr>
+            </w:pPr>
+            <w:r>
+              <w:rPr>
+                <w:rFonts w:asciiTheme="majorHAnsi" w:hAnsiTheme="majorHAnsi" w:cstheme="majorHAnsi"/>
+                <w:lang w:val="en-US"/>
+              </w:rPr>
+              <w:t>Description</w:t>
+            </w:r>
+          </w:p>
+        </w:tc>
+      </w:tr>
+      <w:tr>
+        <w:tc>
+          <w:tcPr>
+            <w:tcW w:w="1885" w:type="dxa"/>
+          </w:tcPr>
+          <w:p>
+            <w:pPr>
+              <w:rPr>
+                <w:rFonts w:asciiTheme="majorHAnsi" w:hAnsiTheme="majorHAnsi" w:cstheme="majorHAnsi"/>
+                <w:b/>
+                <w:lang w:val="en-US"/>
+              </w:rPr>
+            </w:pPr>
+            <w:r>
+              <w:rPr>
+                <w:rFonts w:asciiTheme="majorHAnsi" w:hAnsiTheme="majorHAnsi" w:cstheme="majorHAnsi"/>
+                <w:b/>
+                <w:lang w:val="en-US"/>
+              </w:rPr>
+              <w:t>GUI</w:t>
+            </w:r>
+          </w:p>
+        </w:tc>
+        <w:tc>
+          <w:tcPr>
+            <w:tcW w:w="7195" w:type="dxa"/>
+          </w:tcPr>
+          <w:p>
+            <w:pPr>
+              <w:rPr>
+                <w:rFonts w:asciiTheme="majorHAnsi" w:hAnsiTheme="majorHAnsi" w:cstheme="majorHAnsi"/>
+                <w:lang w:val="en-US"/>
+              </w:rPr>
+            </w:pPr>
+            <w:r>
+              <w:rPr>
+                <w:rFonts w:asciiTheme="majorHAnsi" w:hAnsiTheme="majorHAnsi" w:cstheme="majorHAnsi"/>
+                <w:lang w:val="en-US"/>
+              </w:rPr>
+              <w:t>Là lớp dùng để quản lý các xử lý liên quan để việc hiển thị trên giao diện</w:t>
+            </w:r>
+          </w:p>
+        </w:tc>
+      </w:tr>
+      <w:tr>
+        <w:tc>
+          <w:tcPr>
+            <w:tcW w:w="1885" w:type="dxa"/>
+          </w:tcPr>
+          <w:p>
+            <w:pPr>
+              <w:rPr>
+                <w:rFonts w:asciiTheme="majorHAnsi" w:hAnsiTheme="majorHAnsi" w:cstheme="majorHAnsi"/>
+                <w:b/>
+              </w:rPr>
+            </w:pPr>
+            <w:r>
+              <w:rPr>
+                <w:rFonts w:asciiTheme="majorHAnsi" w:hAnsiTheme="majorHAnsi" w:cstheme="majorHAnsi"/>
+                <w:b/>
+                <w:lang w:val="en-US"/>
+              </w:rPr>
+              <w:t>Business Logic</w:t>
+            </w:r>
+            <w:r>
+              <w:rPr>
+                <w:rFonts w:asciiTheme="majorHAnsi" w:hAnsiTheme="majorHAnsi" w:cstheme="majorHAnsi"/>
+                <w:b/>
+              </w:rPr>
+              <w:t xml:space="preserve"> </w:t>
+            </w:r>
+          </w:p>
+        </w:tc>
+        <w:tc>
+          <w:tcPr>
+            <w:tcW w:w="7195" w:type="dxa"/>
+          </w:tcPr>
+          <w:p>
+            <w:pPr>
+              <w:rPr>
+                <w:rFonts w:asciiTheme="majorHAnsi" w:hAnsiTheme="majorHAnsi" w:cstheme="majorHAnsi"/>
+                <w:lang w:val="en-US"/>
+              </w:rPr>
+            </w:pPr>
+            <w:r>
+              <w:rPr>
+                <w:rFonts w:asciiTheme="majorHAnsi" w:hAnsiTheme="majorHAnsi" w:cstheme="majorHAnsi"/>
+                <w:lang w:val="en-US"/>
+              </w:rPr>
+              <w:t>Là lớp dùng để quản lý các xử lý liên quan đến business logic</w:t>
+            </w:r>
+          </w:p>
+        </w:tc>
+      </w:tr>
+      <w:tr>
+        <w:tc>
+          <w:tcPr>
+            <w:tcW w:w="1885" w:type="dxa"/>
+          </w:tcPr>
+          <w:p>
+            <w:pPr>
+              <w:rPr>
+                <w:rFonts w:asciiTheme="majorHAnsi" w:hAnsiTheme="majorHAnsi" w:cstheme="majorHAnsi"/>
+                <w:b/>
+                <w:lang w:val="en-US"/>
+              </w:rPr>
+            </w:pPr>
+            <w:r>
+              <w:rPr>
+                <w:rFonts w:asciiTheme="majorHAnsi" w:hAnsiTheme="majorHAnsi" w:cstheme="majorHAnsi"/>
+                <w:b/>
+                <w:lang w:val="en-US"/>
+              </w:rPr>
+              <w:t>Web service Access</w:t>
+            </w:r>
+          </w:p>
+          <w:p>
+            <w:pPr>
+              <w:rPr>
+                <w:rFonts w:asciiTheme="majorHAnsi" w:hAnsiTheme="majorHAnsi" w:cstheme="majorHAnsi"/>
+                <w:b/>
+                <w:lang w:val="en-US"/>
+              </w:rPr>
+            </w:pPr>
+          </w:p>
+        </w:tc>
+        <w:tc>
+          <w:tcPr>
+            <w:tcW w:w="7195" w:type="dxa"/>
+          </w:tcPr>
+          <w:p>
+            <w:pPr>
+              <w:rPr>
+                <w:rFonts w:asciiTheme="majorHAnsi" w:hAnsiTheme="majorHAnsi" w:cstheme="majorHAnsi"/>
+                <w:lang w:val="en-US"/>
+              </w:rPr>
+            </w:pPr>
+            <w:r>
+              <w:rPr>
+                <w:rFonts w:asciiTheme="majorHAnsi" w:hAnsiTheme="majorHAnsi" w:cstheme="majorHAnsi"/>
+                <w:lang w:val="en-US"/>
+              </w:rPr>
+              <w:t>Là lớp dùng để quản lý các xử lý liên quan đến việc kết nối đến dữ liệu từ database</w:t>
+            </w:r>
+          </w:p>
+        </w:tc>
+      </w:tr>
+      <w:tr>
+        <w:tc>
+          <w:tcPr>
+            <w:tcW w:w="1885" w:type="dxa"/>
+          </w:tcPr>
+          <w:p>
+            <w:pPr>
+              <w:rPr>
+                <w:rFonts w:asciiTheme="majorHAnsi" w:hAnsiTheme="majorHAnsi" w:cstheme="majorHAnsi"/>
+                <w:b/>
+              </w:rPr>
+            </w:pPr>
+            <w:r>
+              <w:rPr>
+                <w:rFonts w:asciiTheme="majorHAnsi" w:hAnsiTheme="majorHAnsi" w:cstheme="majorHAnsi"/>
+                <w:b/>
+              </w:rPr>
+              <w:t>Hiển thị GUI</w:t>
+            </w:r>
+          </w:p>
+          <w:p>
+            <w:pPr>
+              <w:rPr>
+                <w:rFonts w:asciiTheme="majorHAnsi" w:hAnsiTheme="majorHAnsi" w:cstheme="majorHAnsi"/>
+                <w:lang w:val="en-US"/>
+              </w:rPr>
+            </w:pPr>
+          </w:p>
+        </w:tc>
+        <w:tc>
+          <w:tcPr>
+            <w:tcW w:w="7195" w:type="dxa"/>
+          </w:tcPr>
+          <w:p>
+            <w:pPr>
+              <w:rPr>
+                <w:rFonts w:asciiTheme="majorHAnsi" w:hAnsiTheme="majorHAnsi" w:cstheme="majorHAnsi"/>
+              </w:rPr>
+            </w:pPr>
+            <w:r>
+              <w:rPr>
+                <w:rFonts w:asciiTheme="majorHAnsi" w:hAnsiTheme="majorHAnsi" w:cstheme="majorHAnsi"/>
+              </w:rPr>
+              <w:t>Hiển thị GUI chứa những giao diện về tìm kiếm, danh sách câu hỏi, câu trả lời.</w:t>
+            </w:r>
+          </w:p>
+        </w:tc>
+      </w:tr>
+      <w:tr>
+        <w:tc>
+          <w:tcPr>
+            <w:tcW w:w="1885" w:type="dxa"/>
+          </w:tcPr>
+          <w:p>
+            <w:pPr>
+              <w:rPr>
+                <w:rFonts w:asciiTheme="majorHAnsi" w:hAnsiTheme="majorHAnsi" w:cstheme="majorHAnsi"/>
+                <w:b/>
+              </w:rPr>
+            </w:pPr>
+            <w:r>
+              <w:rPr>
+                <w:rFonts w:asciiTheme="majorHAnsi" w:hAnsiTheme="majorHAnsi" w:cstheme="majorHAnsi"/>
+                <w:b/>
+              </w:rPr>
+              <w:t xml:space="preserve">Tạo </w:t>
+            </w:r>
+            <w:r>
+              <w:rPr>
+                <w:rFonts w:asciiTheme="majorHAnsi" w:hAnsiTheme="majorHAnsi" w:cstheme="majorHAnsi"/>
+                <w:b/>
+                <w:lang w:val="en-US"/>
+              </w:rPr>
+              <w:t>câu hỏi</w:t>
+            </w:r>
+            <w:r>
+              <w:rPr>
+                <w:rFonts w:asciiTheme="majorHAnsi" w:hAnsiTheme="majorHAnsi" w:cstheme="majorHAnsi"/>
+                <w:b/>
+              </w:rPr>
+              <w:t xml:space="preserve"> GUI</w:t>
+            </w:r>
+          </w:p>
+          <w:p>
+            <w:pPr>
+              <w:rPr>
+                <w:rFonts w:asciiTheme="majorHAnsi" w:hAnsiTheme="majorHAnsi" w:cstheme="majorHAnsi"/>
+                <w:lang w:val="en-US"/>
+              </w:rPr>
+            </w:pPr>
+          </w:p>
+        </w:tc>
+        <w:tc>
+          <w:tcPr>
+            <w:tcW w:w="7195" w:type="dxa"/>
+          </w:tcPr>
+          <w:p>
+            <w:pPr>
+              <w:rPr>
+                <w:rFonts w:asciiTheme="majorHAnsi" w:hAnsiTheme="majorHAnsi" w:cstheme="majorHAnsi"/>
+                <w:lang w:val="en-US"/>
+              </w:rPr>
+            </w:pPr>
+            <w:r>
+              <w:rPr>
+                <w:rFonts w:asciiTheme="majorHAnsi" w:hAnsiTheme="majorHAnsi" w:cstheme="majorHAnsi"/>
+              </w:rPr>
+              <w:t xml:space="preserve">Tạo </w:t>
+            </w:r>
+            <w:r>
+              <w:rPr>
+                <w:rFonts w:asciiTheme="majorHAnsi" w:hAnsiTheme="majorHAnsi" w:cstheme="majorHAnsi"/>
+                <w:lang w:val="en-US"/>
+              </w:rPr>
+              <w:t>câu hỏi</w:t>
+            </w:r>
+            <w:r>
+              <w:rPr>
+                <w:rFonts w:asciiTheme="majorHAnsi" w:hAnsiTheme="majorHAnsi" w:cstheme="majorHAnsi"/>
+              </w:rPr>
+              <w:t xml:space="preserve"> GUI chứa giao diện về việc tạo câu </w:t>
+            </w:r>
+            <w:r>
+              <w:rPr>
+                <w:rFonts w:asciiTheme="majorHAnsi" w:hAnsiTheme="majorHAnsi" w:cstheme="majorHAnsi"/>
+                <w:lang w:val="en-US"/>
+              </w:rPr>
+              <w:t>hỏi</w:t>
+            </w:r>
+          </w:p>
+        </w:tc>
+      </w:tr>
+      <w:tr>
+        <w:trPr>
+          <w:trHeight w:val="422"/>
+        </w:trPr>
+        <w:tc>
+          <w:tcPr>
+            <w:tcW w:w="1885" w:type="dxa"/>
+          </w:tcPr>
+          <w:p>
+            <w:pPr>
+              <w:rPr>
+                <w:rFonts w:asciiTheme="majorHAnsi" w:hAnsiTheme="majorHAnsi" w:cstheme="majorHAnsi"/>
+                <w:b/>
+                <w:lang w:val="en-US"/>
+              </w:rPr>
+            </w:pPr>
+            <w:r>
+              <w:rPr>
+                <w:rFonts w:asciiTheme="majorHAnsi" w:hAnsiTheme="majorHAnsi" w:cstheme="majorHAnsi"/>
+                <w:b/>
+              </w:rPr>
+              <w:lastRenderedPageBreak/>
+              <w:t xml:space="preserve">Hiển thị </w:t>
+            </w:r>
+            <w:r>
+              <w:rPr>
+                <w:rFonts w:asciiTheme="majorHAnsi" w:hAnsiTheme="majorHAnsi" w:cstheme="majorHAnsi"/>
+                <w:b/>
+                <w:lang w:val="en-US"/>
+              </w:rPr>
+              <w:t>service</w:t>
+            </w:r>
+          </w:p>
+        </w:tc>
+        <w:tc>
+          <w:tcPr>
+            <w:tcW w:w="7195" w:type="dxa"/>
+          </w:tcPr>
+          <w:p>
+            <w:pPr>
+              <w:rPr>
+                <w:rFonts w:asciiTheme="majorHAnsi" w:hAnsiTheme="majorHAnsi" w:cstheme="majorHAnsi"/>
+              </w:rPr>
+            </w:pPr>
+            <w:r>
+              <w:rPr>
+                <w:rFonts w:asciiTheme="majorHAnsi" w:hAnsiTheme="majorHAnsi" w:cstheme="majorHAnsi"/>
+              </w:rPr>
+              <w:t xml:space="preserve">Hiển thị </w:t>
+            </w:r>
+            <w:r>
+              <w:rPr>
+                <w:rFonts w:asciiTheme="majorHAnsi" w:hAnsiTheme="majorHAnsi" w:cstheme="majorHAnsi"/>
+                <w:lang w:val="en-US"/>
+              </w:rPr>
+              <w:t>service</w:t>
+            </w:r>
+            <w:r>
+              <w:rPr>
+                <w:rFonts w:asciiTheme="majorHAnsi" w:hAnsiTheme="majorHAnsi" w:cstheme="majorHAnsi"/>
+              </w:rPr>
+              <w:t xml:space="preserve"> chứa những xử lý logic về tìm kiếm, hiển thị danh sách câu hỏi</w:t>
+            </w:r>
+          </w:p>
+        </w:tc>
+      </w:tr>
+      <w:tr>
+        <w:trPr>
+          <w:trHeight w:val="422"/>
+        </w:trPr>
+        <w:tc>
+          <w:tcPr>
+            <w:tcW w:w="1885" w:type="dxa"/>
+          </w:tcPr>
+          <w:p>
+            <w:pPr>
+              <w:rPr>
+                <w:rFonts w:asciiTheme="majorHAnsi" w:hAnsiTheme="majorHAnsi" w:cstheme="majorHAnsi"/>
+                <w:b/>
+                <w:lang w:val="en-US"/>
+              </w:rPr>
+            </w:pPr>
+            <w:r>
+              <w:rPr>
+                <w:rFonts w:asciiTheme="majorHAnsi" w:hAnsiTheme="majorHAnsi" w:cstheme="majorHAnsi"/>
+                <w:b/>
+              </w:rPr>
+              <w:t xml:space="preserve">Tạo </w:t>
+            </w:r>
+            <w:r>
+              <w:rPr>
+                <w:rFonts w:asciiTheme="majorHAnsi" w:hAnsiTheme="majorHAnsi" w:cstheme="majorHAnsi"/>
+                <w:b/>
+                <w:lang w:val="en-US"/>
+              </w:rPr>
+              <w:t>câu hỏi</w:t>
+            </w:r>
+            <w:r>
+              <w:rPr>
+                <w:rFonts w:asciiTheme="majorHAnsi" w:hAnsiTheme="majorHAnsi" w:cstheme="majorHAnsi"/>
+                <w:b/>
+              </w:rPr>
+              <w:t xml:space="preserve"> </w:t>
+            </w:r>
+            <w:r>
+              <w:rPr>
+                <w:rFonts w:asciiTheme="majorHAnsi" w:hAnsiTheme="majorHAnsi" w:cstheme="majorHAnsi"/>
+                <w:b/>
+                <w:lang w:val="en-US"/>
+              </w:rPr>
+              <w:t>service</w:t>
+            </w:r>
+          </w:p>
+        </w:tc>
+        <w:tc>
+          <w:tcPr>
+            <w:tcW w:w="7195" w:type="dxa"/>
+          </w:tcPr>
+          <w:p>
+            <w:pPr>
+              <w:rPr>
+                <w:rFonts w:asciiTheme="majorHAnsi" w:hAnsiTheme="majorHAnsi" w:cstheme="majorHAnsi"/>
+                <w:lang w:val="en-US"/>
+              </w:rPr>
+            </w:pPr>
+            <w:r>
+              <w:rPr>
+                <w:rFonts w:asciiTheme="majorHAnsi" w:hAnsiTheme="majorHAnsi" w:cstheme="majorHAnsi"/>
+              </w:rPr>
+              <w:t xml:space="preserve">Tạo </w:t>
+            </w:r>
+            <w:r>
+              <w:rPr>
+                <w:rFonts w:asciiTheme="majorHAnsi" w:hAnsiTheme="majorHAnsi" w:cstheme="majorHAnsi"/>
+                <w:lang w:val="en-US"/>
+              </w:rPr>
+              <w:t>câu hỏi</w:t>
+            </w:r>
+            <w:r>
+              <w:rPr>
+                <w:rFonts w:asciiTheme="majorHAnsi" w:hAnsiTheme="majorHAnsi" w:cstheme="majorHAnsi"/>
+              </w:rPr>
+              <w:t xml:space="preserve"> </w:t>
+            </w:r>
+            <w:r>
+              <w:rPr>
+                <w:rFonts w:asciiTheme="majorHAnsi" w:hAnsiTheme="majorHAnsi" w:cstheme="majorHAnsi"/>
+                <w:lang w:val="en-US"/>
+              </w:rPr>
+              <w:t>service</w:t>
+            </w:r>
+            <w:r>
+              <w:rPr>
+                <w:rFonts w:asciiTheme="majorHAnsi" w:hAnsiTheme="majorHAnsi" w:cstheme="majorHAnsi"/>
+              </w:rPr>
+              <w:t xml:space="preserve"> chứa những xử lý logic về tạo câu </w:t>
+            </w:r>
+            <w:r>
+              <w:rPr>
+                <w:rFonts w:asciiTheme="majorHAnsi" w:hAnsiTheme="majorHAnsi" w:cstheme="majorHAnsi"/>
+                <w:lang w:val="en-US"/>
+              </w:rPr>
+              <w:t>hỏi</w:t>
+            </w:r>
+          </w:p>
+        </w:tc>
+      </w:tr>
+      <w:tr>
+        <w:tc>
+          <w:tcPr>
+            <w:tcW w:w="1885" w:type="dxa"/>
+          </w:tcPr>
+          <w:p>
+            <w:pPr>
+              <w:rPr>
+                <w:rFonts w:asciiTheme="majorHAnsi" w:hAnsiTheme="majorHAnsi" w:cstheme="majorHAnsi"/>
+                <w:b/>
+                <w:lang w:val="en-US"/>
+              </w:rPr>
+            </w:pPr>
+            <w:r>
+              <w:rPr>
+                <w:rFonts w:asciiTheme="majorHAnsi" w:hAnsiTheme="majorHAnsi" w:cstheme="majorHAnsi"/>
+                <w:b/>
+              </w:rPr>
+              <w:t xml:space="preserve">Hiển thị </w:t>
+            </w:r>
+            <w:r>
+              <w:rPr>
+                <w:rFonts w:asciiTheme="majorHAnsi" w:hAnsiTheme="majorHAnsi" w:cstheme="majorHAnsi"/>
+                <w:b/>
+                <w:lang w:val="en-US"/>
+              </w:rPr>
+              <w:t>WSA</w:t>
+            </w:r>
+          </w:p>
+        </w:tc>
+        <w:tc>
+          <w:tcPr>
+            <w:tcW w:w="7195" w:type="dxa"/>
+          </w:tcPr>
+          <w:p>
+            <w:pPr>
+              <w:rPr>
+                <w:rFonts w:asciiTheme="majorHAnsi" w:hAnsiTheme="majorHAnsi" w:cstheme="majorHAnsi"/>
+              </w:rPr>
+            </w:pPr>
+            <w:r>
+              <w:rPr>
+                <w:rFonts w:asciiTheme="majorHAnsi" w:hAnsiTheme="majorHAnsi" w:cstheme="majorHAnsi"/>
+              </w:rPr>
+              <w:t>Hiển thị DA</w:t>
+            </w:r>
+            <w:r>
+              <w:rPr>
+                <w:rFonts w:asciiTheme="majorHAnsi" w:hAnsiTheme="majorHAnsi" w:cstheme="majorHAnsi"/>
+                <w:lang w:val="en-US"/>
+              </w:rPr>
+              <w:t>O</w:t>
+            </w:r>
+            <w:r>
+              <w:rPr>
+                <w:rFonts w:asciiTheme="majorHAnsi" w:hAnsiTheme="majorHAnsi" w:cstheme="majorHAnsi"/>
+              </w:rPr>
+              <w:t xml:space="preserve"> chứa những xử lý về việc truy vấn hiển thị danh sách câu hỏi</w:t>
+            </w:r>
+          </w:p>
+        </w:tc>
+      </w:tr>
+      <w:tr>
+        <w:tc>
+          <w:tcPr>
+            <w:tcW w:w="1885" w:type="dxa"/>
+          </w:tcPr>
+          <w:p>
+            <w:pPr>
+              <w:rPr>
+                <w:rFonts w:asciiTheme="majorHAnsi" w:hAnsiTheme="majorHAnsi" w:cstheme="majorHAnsi"/>
+                <w:b/>
+                <w:lang w:val="en-US"/>
+              </w:rPr>
+            </w:pPr>
+            <w:r>
+              <w:rPr>
+                <w:rFonts w:asciiTheme="majorHAnsi" w:hAnsiTheme="majorHAnsi" w:cstheme="majorHAnsi"/>
+                <w:b/>
+              </w:rPr>
+              <w:t xml:space="preserve">Tạo </w:t>
+            </w:r>
+            <w:r>
+              <w:rPr>
+                <w:rFonts w:asciiTheme="majorHAnsi" w:hAnsiTheme="majorHAnsi" w:cstheme="majorHAnsi"/>
+                <w:b/>
+                <w:lang w:val="en-US"/>
+              </w:rPr>
+              <w:t>câu hỏi</w:t>
+            </w:r>
+            <w:r>
+              <w:rPr>
+                <w:rFonts w:asciiTheme="majorHAnsi" w:hAnsiTheme="majorHAnsi" w:cstheme="majorHAnsi"/>
+                <w:b/>
+              </w:rPr>
+              <w:t xml:space="preserve"> </w:t>
+            </w:r>
+            <w:r>
+              <w:rPr>
+                <w:rFonts w:asciiTheme="majorHAnsi" w:hAnsiTheme="majorHAnsi" w:cstheme="majorHAnsi"/>
+                <w:b/>
+                <w:lang w:val="en-US"/>
+              </w:rPr>
+              <w:t>WSA</w:t>
+            </w:r>
+          </w:p>
+        </w:tc>
+        <w:tc>
+          <w:tcPr>
+            <w:tcW w:w="7195" w:type="dxa"/>
+          </w:tcPr>
+          <w:p>
+            <w:pPr>
+              <w:rPr>
+                <w:rFonts w:asciiTheme="majorHAnsi" w:hAnsiTheme="majorHAnsi" w:cstheme="majorHAnsi"/>
+              </w:rPr>
+            </w:pPr>
+            <w:r>
+              <w:rPr>
+                <w:rFonts w:asciiTheme="majorHAnsi" w:hAnsiTheme="majorHAnsi" w:cstheme="majorHAnsi"/>
+              </w:rPr>
+              <w:t xml:space="preserve">Tạo </w:t>
+            </w:r>
+            <w:r>
+              <w:rPr>
+                <w:rFonts w:asciiTheme="majorHAnsi" w:hAnsiTheme="majorHAnsi" w:cstheme="majorHAnsi"/>
+                <w:lang w:val="en-US"/>
+              </w:rPr>
+              <w:t>câu hỏi</w:t>
+            </w:r>
+            <w:r>
+              <w:rPr>
+                <w:rFonts w:asciiTheme="majorHAnsi" w:hAnsiTheme="majorHAnsi" w:cstheme="majorHAnsi"/>
+              </w:rPr>
+              <w:t xml:space="preserve"> DA</w:t>
+            </w:r>
+            <w:r>
+              <w:rPr>
+                <w:rFonts w:asciiTheme="majorHAnsi" w:hAnsiTheme="majorHAnsi" w:cstheme="majorHAnsi"/>
+                <w:lang w:val="en-US"/>
+              </w:rPr>
+              <w:t>O</w:t>
+            </w:r>
+            <w:r>
+              <w:rPr>
+                <w:rFonts w:asciiTheme="majorHAnsi" w:hAnsiTheme="majorHAnsi" w:cstheme="majorHAnsi"/>
+              </w:rPr>
+              <w:t xml:space="preserve"> chứa những xử lý về việc truy vấn lưu câu </w:t>
+            </w:r>
+            <w:r>
+              <w:rPr>
+                <w:rFonts w:asciiTheme="majorHAnsi" w:hAnsiTheme="majorHAnsi" w:cstheme="majorHAnsi"/>
+                <w:lang w:val="en-US"/>
+              </w:rPr>
+              <w:t>hỏi</w:t>
+            </w:r>
+            <w:r>
+              <w:rPr>
+                <w:rFonts w:asciiTheme="majorHAnsi" w:hAnsiTheme="majorHAnsi" w:cstheme="majorHAnsi"/>
+              </w:rPr>
+              <w:t xml:space="preserve"> xuống cơ sở dữ liệu.</w:t>
+            </w:r>
+          </w:p>
+        </w:tc>
+      </w:tr>
+      <w:tr>
+        <w:tc>
+          <w:tcPr>
+            <w:tcW w:w="1885" w:type="dxa"/>
+          </w:tcPr>
+          <w:p>
+            <w:pPr>
+              <w:rPr>
+                <w:rFonts w:asciiTheme="majorHAnsi" w:hAnsiTheme="majorHAnsi" w:cstheme="majorHAnsi"/>
+                <w:b/>
+              </w:rPr>
+            </w:pPr>
+          </w:p>
+        </w:tc>
+        <w:tc>
+          <w:tcPr>
+            <w:tcW w:w="7195" w:type="dxa"/>
+          </w:tcPr>
+          <w:p>
+            <w:pPr>
+              <w:rPr>
+                <w:rFonts w:asciiTheme="majorHAnsi" w:hAnsiTheme="majorHAnsi" w:cstheme="majorHAnsi"/>
+              </w:rPr>
+            </w:pPr>
+          </w:p>
+        </w:tc>
+      </w:tr>
+    </w:tbl>
+    <w:p>
+      <w:pPr>
+        <w:rPr>
+          <w:rFonts w:asciiTheme="majorHAnsi" w:hAnsiTheme="majorHAnsi" w:cstheme="majorHAnsi"/>
+          <w:lang w:val="en-US"/>
+        </w:rPr>
+      </w:pPr>
+    </w:p>
+    <w:p>
+      <w:pPr>
+        <w:rPr>
+          <w:rFonts w:asciiTheme="majorHAnsi" w:hAnsiTheme="majorHAnsi" w:cstheme="majorHAnsi"/>
+          <w:lang w:val="en-US"/>
+        </w:rPr>
+      </w:pPr>
+    </w:p>
+    <w:p>
+      <w:pPr>
+        <w:pStyle w:val="Heading3"/>
+        <w:numPr>
+          <w:ilvl w:val="2"/>
+          <w:numId w:val="34"/>
+        </w:numPr>
+        <w:rPr>
+          <w:rFonts w:cstheme="majorHAnsi"/>
+          <w:lang w:val="en-US"/>
+        </w:rPr>
+      </w:pPr>
+      <w:r>
+        <w:rPr>
+          <w:rFonts w:cstheme="majorHAnsi"/>
+          <w:lang w:val="en-US"/>
+        </w:rPr>
+        <w:t>Công cụ quản trị bộ từ điển trên android Decompose Style level 2</w:t>
+      </w:r>
+    </w:p>
+    <w:p>
+      <w:pPr>
+        <w:rPr>
+          <w:rFonts w:asciiTheme="majorHAnsi" w:hAnsiTheme="majorHAnsi" w:cstheme="majorHAnsi"/>
+          <w:lang w:val="en-US"/>
+        </w:rPr>
+      </w:pPr>
+      <w:r>
+        <w:object w:dxaOrig="13980" w:dyaOrig="10755">
+          <v:shape id="_x0000_i1104" type="#_x0000_t75" style="width:454.6pt;height:349.3pt" o:ole="">
+            <v:imagedata r:id="rId149" o:title=""/>
+          </v:shape>
+          <o:OLEObject Type="Embed" ProgID="Visio.Drawing.15" ShapeID="_x0000_i1104" DrawAspect="Content" ObjectID="_1462366405" r:id="rId150"/>
+        </w:object>
+      </w:r>
+    </w:p>
+    <w:tbl>
+      <w:tblPr>
+        <w:tblStyle w:val="TableGrid"/>
+        <w:tblW w:w="0" w:type="auto"/>
+        <w:tblLook w:val="04A0" w:firstRow="1" w:lastRow="0" w:firstColumn="1" w:lastColumn="0" w:noHBand="0" w:noVBand="1"/>
+      </w:tblPr>
+      <w:tblGrid>
+        <w:gridCol w:w="4650"/>
+        <w:gridCol w:w="4656"/>
+      </w:tblGrid>
+      <w:tr>
+        <w:tc>
+          <w:tcPr>
+            <w:tcW w:w="4788" w:type="dxa"/>
+          </w:tcPr>
+          <w:p>
+            <w:pPr>
+              <w:rPr>
+                <w:rFonts w:asciiTheme="majorHAnsi" w:hAnsiTheme="majorHAnsi" w:cstheme="majorHAnsi"/>
+              </w:rPr>
+            </w:pPr>
+            <w:r>
+              <w:rPr>
+                <w:rFonts w:asciiTheme="majorHAnsi" w:hAnsiTheme="majorHAnsi" w:cstheme="majorHAnsi"/>
+                <w:b/>
+              </w:rPr>
+              <w:t>Associated Drawings:</w:t>
+            </w:r>
+            <w:r>
+              <w:rPr>
+                <w:rFonts w:asciiTheme="majorHAnsi" w:hAnsiTheme="majorHAnsi" w:cstheme="majorHAnsi"/>
+              </w:rPr>
+              <w:t xml:space="preserve"> </w:t>
+            </w:r>
+          </w:p>
+        </w:tc>
+        <w:tc>
+          <w:tcPr>
+            <w:tcW w:w="4788" w:type="dxa"/>
+          </w:tcPr>
+          <w:p>
+            <w:pPr>
+              <w:rPr>
+                <w:rFonts w:asciiTheme="majorHAnsi" w:hAnsiTheme="majorHAnsi" w:cstheme="majorHAnsi"/>
+                <w:lang w:val="en-US"/>
+              </w:rPr>
+            </w:pPr>
+            <w:r>
+              <w:rPr>
+                <w:rFonts w:asciiTheme="majorHAnsi" w:hAnsiTheme="majorHAnsi" w:cstheme="majorHAnsi"/>
+                <w:b/>
+              </w:rPr>
+              <w:t>Perspective:</w:t>
+            </w:r>
+            <w:r>
+              <w:rPr>
+                <w:rFonts w:asciiTheme="majorHAnsi" w:hAnsiTheme="majorHAnsi" w:cstheme="majorHAnsi"/>
+              </w:rPr>
+              <w:t xml:space="preserve"> </w:t>
+            </w:r>
+            <w:r>
+              <w:rPr>
+                <w:rFonts w:asciiTheme="majorHAnsi" w:hAnsiTheme="majorHAnsi" w:cstheme="majorHAnsi"/>
+                <w:lang w:val="en-US"/>
+              </w:rPr>
+              <w:t>Static</w:t>
+            </w:r>
+          </w:p>
+        </w:tc>
+      </w:tr>
+      <w:tr>
+        <w:trPr>
+          <w:trHeight w:val="755"/>
+        </w:trPr>
+        <w:tc>
+          <w:tcPr>
+            <w:tcW w:w="9576" w:type="dxa"/>
+            <w:gridSpan w:val="2"/>
+          </w:tcPr>
+          <w:p>
+            <w:pPr>
+              <w:rPr>
+                <w:rFonts w:asciiTheme="majorHAnsi" w:hAnsiTheme="majorHAnsi" w:cstheme="majorHAnsi"/>
+                <w:lang w:val="en-US"/>
+              </w:rPr>
+            </w:pPr>
+            <w:r>
+              <w:rPr>
+                <w:rFonts w:asciiTheme="majorHAnsi" w:hAnsiTheme="majorHAnsi" w:cstheme="majorHAnsi"/>
+                <w:lang w:val="en-US"/>
+              </w:rPr>
+              <w:t>Thiết kế sử dụng decompose và layer tyle tạo nên một thiết kế phân lớp và có các mối quan hệ rõ ràng giữa các component khác nhau, cho thấy mô hình tổng quát được sủ dụng app android</w:t>
+            </w:r>
+          </w:p>
+        </w:tc>
+      </w:tr>
+    </w:tbl>
+    <w:p>
+      <w:pPr>
+        <w:rPr>
           <w:rFonts w:asciiTheme="majorHAnsi" w:eastAsiaTheme="majorEastAsia" w:hAnsiTheme="majorHAnsi" w:cstheme="majorHAnsi"/>
           <w:b/>
           <w:color w:val="1F3864" w:themeColor="accent5" w:themeShade="80"/>
@@ -15092,7 +15596,6 @@
                 <w:rFonts w:asciiTheme="majorHAnsi" w:hAnsiTheme="majorHAnsi" w:cstheme="majorHAnsi"/>
                 <w:lang w:val="en-US"/>
               </w:rPr>
-              <w:lastRenderedPageBreak/>
               <w:t>Element</w:t>
             </w:r>
           </w:p>
@@ -15249,6 +15752,7 @@
                 <w:b/>
                 <w:lang w:val="en-US"/>
               </w:rPr>
+              <w:lastRenderedPageBreak/>
               <w:t>GUI</w:t>
             </w:r>
           </w:p>
@@ -16446,7 +16950,21 @@
           <w:rFonts w:asciiTheme="majorHAnsi" w:hAnsiTheme="majorHAnsi" w:cstheme="majorHAnsi"/>
           <w:lang w:val="en-US"/>
         </w:rPr>
-        <w:t>Phần mapping giữa static view và dynamic view được thể hiện bằng việc mapping các package bên trong static view và các thread của dynamic view</w:t>
+        <w:t xml:space="preserve">Phần mapping giữa static view và dynamic view được thể hiện bằng việc mapping các package bên trong static view và các </w:t>
+      </w:r>
+      <w:r>
+        <w:rPr>
+          <w:rFonts w:asciiTheme="majorHAnsi" w:hAnsiTheme="majorHAnsi" w:cstheme="majorHAnsi"/>
+          <w:lang w:val="en-US"/>
+        </w:rPr>
+        <w:t>process</w:t>
+      </w:r>
+      <w:r>
+        <w:rPr>
+          <w:rFonts w:asciiTheme="majorHAnsi" w:hAnsiTheme="majorHAnsi" w:cstheme="majorHAnsi"/>
+          <w:lang w:val="en-US"/>
+        </w:rPr>
+        <w:t xml:space="preserve"> của dynamic view</w:t>
       </w:r>
     </w:p>
     <w:p>
@@ -16571,7 +17089,37 @@
                 <w:szCs w:val="26"/>
                 <w:lang w:val="en-US"/>
               </w:rPr>
-              <w:t>Hiển thị (Công cụ hiển thị)</w:t>
+              <w:t>Display</w:t>
+            </w:r>
+            <w:r>
+              <w:rPr>
+                <w:rFonts w:asciiTheme="majorHAnsi" w:hAnsiTheme="majorHAnsi" w:cstheme="majorHAnsi"/>
+                <w:color w:val="000000" w:themeColor="text1"/>
+                <w:sz w:val="26"/>
+                <w:szCs w:val="26"/>
+                <w:lang w:val="en-US"/>
+              </w:rPr>
+              <w:t xml:space="preserve"> (</w:t>
+            </w:r>
+            <w:r>
+              <w:rPr>
+                <w:rFonts w:asciiTheme="majorHAnsi" w:hAnsiTheme="majorHAnsi" w:cstheme="majorHAnsi"/>
+                <w:color w:val="000000" w:themeColor="text1"/>
+                <w:sz w:val="26"/>
+                <w:szCs w:val="26"/>
+                <w:lang w:val="en-US"/>
+              </w:rPr>
+              <w:t>Dictionary Display System</w:t>
+            </w:r>
+            <w:r>
+              <w:rPr>
+                <w:rFonts w:asciiTheme="majorHAnsi" w:hAnsiTheme="majorHAnsi" w:cstheme="majorHAnsi"/>
+                <w:color w:val="000000" w:themeColor="text1"/>
+                <w:sz w:val="26"/>
+                <w:szCs w:val="26"/>
+                <w:lang w:val="en-US"/>
+              </w:rPr>
+              <w:t>)</w:t>
             </w:r>
           </w:p>
         </w:tc>
@@ -16700,7 +17248,57 @@
                 <w:szCs w:val="26"/>
                 <w:lang w:val="en-US"/>
               </w:rPr>
-              <w:t xml:space="preserve"> Xử lý tìm kiếm (Công cụ hiển thị)</w:t>
+              <w:t xml:space="preserve"> </w:t>
+            </w:r>
+            <w:r>
+              <w:rPr>
+                <w:rFonts w:asciiTheme="majorHAnsi" w:hAnsiTheme="majorHAnsi" w:cstheme="majorHAnsi"/>
+                <w:color w:val="000000" w:themeColor="text1"/>
+                <w:sz w:val="26"/>
+                <w:szCs w:val="26"/>
+                <w:lang w:val="en-US"/>
+              </w:rPr>
+              <w:t>Search</w:t>
+            </w:r>
+            <w:r>
+              <w:rPr>
+                <w:rFonts w:asciiTheme="majorHAnsi" w:hAnsiTheme="majorHAnsi" w:cstheme="majorHAnsi"/>
+                <w:color w:val="000000" w:themeColor="text1"/>
+                <w:sz w:val="26"/>
+                <w:szCs w:val="26"/>
+                <w:lang w:val="en-US"/>
+              </w:rPr>
+              <w:t xml:space="preserve"> </w:t>
+            </w:r>
+            <w:r>
+              <w:rPr>
+                <w:rFonts w:asciiTheme="majorHAnsi" w:hAnsiTheme="majorHAnsi" w:cstheme="majorHAnsi"/>
+                <w:color w:val="000000" w:themeColor="text1"/>
+                <w:sz w:val="26"/>
+                <w:szCs w:val="26"/>
+                <w:lang w:val="en-US"/>
+              </w:rPr>
+              <w:t>(</w:t>
+            </w:r>
+            <w:r>
+              <w:rPr>
+                <w:rFonts w:asciiTheme="majorHAnsi" w:hAnsiTheme="majorHAnsi" w:cstheme="majorHAnsi"/>
+                <w:color w:val="000000" w:themeColor="text1"/>
+                <w:sz w:val="26"/>
+                <w:szCs w:val="26"/>
+                <w:lang w:val="en-US"/>
+              </w:rPr>
+              <w:t>Dictionary Display System</w:t>
+            </w:r>
+            <w:r>
+              <w:rPr>
+                <w:rFonts w:asciiTheme="majorHAnsi" w:hAnsiTheme="majorHAnsi" w:cstheme="majorHAnsi"/>
+                <w:color w:val="000000" w:themeColor="text1"/>
+                <w:sz w:val="26"/>
+                <w:szCs w:val="26"/>
+                <w:lang w:val="en-US"/>
+              </w:rPr>
+              <w:t>)</w:t>
             </w:r>
           </w:p>
         </w:tc>
@@ -16806,7 +17404,7 @@
                 <w:szCs w:val="26"/>
                 <w:lang w:val="en-US"/>
               </w:rPr>
-              <w:t>Tạo câu hỏi</w:t>
+              <w:t>Create question</w:t>
             </w:r>
           </w:p>
         </w:tc>
@@ -16909,7 +17507,7 @@
                 <w:szCs w:val="26"/>
                 <w:lang w:val="en-US"/>
               </w:rPr>
-              <w:t>Cập nhật bộ từ đuển</w:t>
+              <w:t>Update Question</w:t>
             </w:r>
           </w:p>
         </w:tc>
@@ -17017,16 +17615,9 @@
                 <w:szCs w:val="26"/>
                 <w:lang w:val="en-US"/>
               </w:rPr>
-              <w:t>Xử lý web service</w:t>
-            </w:r>
-          </w:p>
-        </w:tc>
-        <w:tc>
-          <w:tcPr>
-            <w:tcW w:w="4653" w:type="dxa"/>
-          </w:tcPr>
-          <w:p>
-            <w:pPr>
+              <w:t>W</w:t>
+            </w:r>
+            <w:r>
               <w:rPr>
                 <w:rFonts w:asciiTheme="majorHAnsi" w:eastAsiaTheme="majorEastAsia" w:hAnsiTheme="majorHAnsi" w:cstheme="majorHAnsi"/>
                 <w:color w:val="000000" w:themeColor="text1"/>
@@ -17034,8 +17625,16 @@
                 <w:szCs w:val="26"/>
                 <w:lang w:val="en-US"/>
               </w:rPr>
-            </w:pPr>
-            <w:r>
+              <w:t>eb service</w:t>
+            </w:r>
+          </w:p>
+        </w:tc>
+        <w:tc>
+          <w:tcPr>
+            <w:tcW w:w="4653" w:type="dxa"/>
+          </w:tcPr>
+          <w:p>
+            <w:pPr>
               <w:rPr>
                 <w:rFonts w:asciiTheme="majorHAnsi" w:eastAsiaTheme="majorEastAsia" w:hAnsiTheme="majorHAnsi" w:cstheme="majorHAnsi"/>
                 <w:color w:val="000000" w:themeColor="text1"/>
@@ -17043,20 +17642,8 @@
                 <w:szCs w:val="26"/>
                 <w:lang w:val="en-US"/>
               </w:rPr>
-              <w:t>Webservice Controller</w:t>
-            </w:r>
-            <w:bookmarkStart w:id="17" w:name="_GoBack"/>
-            <w:bookmarkEnd w:id="17"/>
-          </w:p>
-        </w:tc>
-      </w:tr>
-      <w:tr>
-        <w:tc>
-          <w:tcPr>
-            <w:tcW w:w="4653" w:type="dxa"/>
-          </w:tcPr>
-          <w:p>
-            <w:pPr>
+            </w:pPr>
+            <w:r>
               <w:rPr>
                 <w:rFonts w:asciiTheme="majorHAnsi" w:eastAsiaTheme="majorEastAsia" w:hAnsiTheme="majorHAnsi" w:cstheme="majorHAnsi"/>
                 <w:color w:val="000000" w:themeColor="text1"/>
@@ -17064,8 +17651,18 @@
                 <w:szCs w:val="26"/>
                 <w:lang w:val="en-US"/>
               </w:rPr>
-            </w:pPr>
-            <w:r>
+              <w:t>Webservice Controller</w:t>
+            </w:r>
+          </w:p>
+        </w:tc>
+      </w:tr>
+      <w:tr>
+        <w:tc>
+          <w:tcPr>
+            <w:tcW w:w="4653" w:type="dxa"/>
+          </w:tcPr>
+          <w:p>
+            <w:pPr>
               <w:rPr>
                 <w:rFonts w:asciiTheme="majorHAnsi" w:eastAsiaTheme="majorEastAsia" w:hAnsiTheme="majorHAnsi" w:cstheme="majorHAnsi"/>
                 <w:color w:val="000000" w:themeColor="text1"/>
@@ -17073,16 +17670,8 @@
                 <w:szCs w:val="26"/>
                 <w:lang w:val="en-US"/>
               </w:rPr>
-              <w:t xml:space="preserve">Xóa câu hỏi </w:t>
-            </w:r>
-          </w:p>
-        </w:tc>
-        <w:tc>
-          <w:tcPr>
-            <w:tcW w:w="4653" w:type="dxa"/>
-          </w:tcPr>
-          <w:p>
-            <w:pPr>
+            </w:pPr>
+            <w:r>
               <w:rPr>
                 <w:rFonts w:asciiTheme="majorHAnsi" w:eastAsiaTheme="majorEastAsia" w:hAnsiTheme="majorHAnsi" w:cstheme="majorHAnsi"/>
                 <w:color w:val="000000" w:themeColor="text1"/>
@@ -17090,8 +17679,16 @@
                 <w:szCs w:val="26"/>
                 <w:lang w:val="en-US"/>
               </w:rPr>
-            </w:pPr>
-            <w:r>
+              <w:t xml:space="preserve">Delete question </w:t>
+            </w:r>
+          </w:p>
+        </w:tc>
+        <w:tc>
+          <w:tcPr>
+            <w:tcW w:w="4653" w:type="dxa"/>
+          </w:tcPr>
+          <w:p>
+            <w:pPr>
               <w:rPr>
                 <w:rFonts w:asciiTheme="majorHAnsi" w:eastAsiaTheme="majorEastAsia" w:hAnsiTheme="majorHAnsi" w:cstheme="majorHAnsi"/>
                 <w:color w:val="000000" w:themeColor="text1"/>
@@ -17099,21 +17696,8 @@
                 <w:szCs w:val="26"/>
                 <w:lang w:val="en-US"/>
               </w:rPr>
-              <w:t xml:space="preserve">Question management – </w:t>
-            </w:r>
-            <w:r>
-              <w:rPr>
-                <w:rFonts w:asciiTheme="majorHAnsi" w:hAnsiTheme="majorHAnsi" w:cstheme="majorHAnsi"/>
-                <w:color w:val="000000" w:themeColor="text1"/>
-                <w:sz w:val="26"/>
-                <w:szCs w:val="26"/>
-                <w:lang w:val="en-US"/>
-              </w:rPr>
-              <w:t>Service</w:t>
-            </w:r>
-          </w:p>
-          <w:p>
-            <w:pPr>
+            </w:pPr>
+            <w:r>
               <w:rPr>
                 <w:rFonts w:asciiTheme="majorHAnsi" w:eastAsiaTheme="majorEastAsia" w:hAnsiTheme="majorHAnsi" w:cstheme="majorHAnsi"/>
                 <w:color w:val="000000" w:themeColor="text1"/>
@@ -17121,8 +17705,21 @@
                 <w:szCs w:val="26"/>
                 <w:lang w:val="en-US"/>
               </w:rPr>
-            </w:pPr>
-            <w:r>
+              <w:t xml:space="preserve">Question management – </w:t>
+            </w:r>
+            <w:r>
+              <w:rPr>
+                <w:rFonts w:asciiTheme="majorHAnsi" w:hAnsiTheme="majorHAnsi" w:cstheme="majorHAnsi"/>
+                <w:color w:val="000000" w:themeColor="text1"/>
+                <w:sz w:val="26"/>
+                <w:szCs w:val="26"/>
+                <w:lang w:val="en-US"/>
+              </w:rPr>
+              <w:t>Service</w:t>
+            </w:r>
+          </w:p>
+          <w:p>
+            <w:pPr>
               <w:rPr>
                 <w:rFonts w:asciiTheme="majorHAnsi" w:eastAsiaTheme="majorEastAsia" w:hAnsiTheme="majorHAnsi" w:cstheme="majorHAnsi"/>
                 <w:color w:val="000000" w:themeColor="text1"/>
@@ -17130,21 +17727,8 @@
                 <w:szCs w:val="26"/>
                 <w:lang w:val="en-US"/>
               </w:rPr>
-              <w:t xml:space="preserve">Question management </w:t>
-            </w:r>
-            <w:r>
-              <w:rPr>
-                <w:rFonts w:asciiTheme="majorHAnsi" w:hAnsiTheme="majorHAnsi" w:cstheme="majorHAnsi"/>
-                <w:color w:val="000000" w:themeColor="text1"/>
-                <w:sz w:val="26"/>
-                <w:szCs w:val="26"/>
-                <w:lang w:val="en-US"/>
-              </w:rPr>
-              <w:t>– Data Access</w:t>
-            </w:r>
-          </w:p>
-          <w:p>
-            <w:pPr>
+            </w:pPr>
+            <w:r>
               <w:rPr>
                 <w:rFonts w:asciiTheme="majorHAnsi" w:eastAsiaTheme="majorEastAsia" w:hAnsiTheme="majorHAnsi" w:cstheme="majorHAnsi"/>
                 <w:color w:val="000000" w:themeColor="text1"/>
@@ -17152,8 +17736,21 @@
                 <w:szCs w:val="26"/>
                 <w:lang w:val="en-US"/>
               </w:rPr>
-            </w:pPr>
-            <w:r>
+              <w:t xml:space="preserve">Question management </w:t>
+            </w:r>
+            <w:r>
+              <w:rPr>
+                <w:rFonts w:asciiTheme="majorHAnsi" w:hAnsiTheme="majorHAnsi" w:cstheme="majorHAnsi"/>
+                <w:color w:val="000000" w:themeColor="text1"/>
+                <w:sz w:val="26"/>
+                <w:szCs w:val="26"/>
+                <w:lang w:val="en-US"/>
+              </w:rPr>
+              <w:t>– Data Access</w:t>
+            </w:r>
+          </w:p>
+          <w:p>
+            <w:pPr>
               <w:rPr>
                 <w:rFonts w:asciiTheme="majorHAnsi" w:eastAsiaTheme="majorEastAsia" w:hAnsiTheme="majorHAnsi" w:cstheme="majorHAnsi"/>
                 <w:color w:val="000000" w:themeColor="text1"/>
@@ -17161,21 +17758,8 @@
                 <w:szCs w:val="26"/>
                 <w:lang w:val="en-US"/>
               </w:rPr>
-              <w:t xml:space="preserve">Dictionary - </w:t>
-            </w:r>
-            <w:r>
-              <w:rPr>
-                <w:rFonts w:asciiTheme="majorHAnsi" w:hAnsiTheme="majorHAnsi" w:cstheme="majorHAnsi"/>
-                <w:color w:val="000000" w:themeColor="text1"/>
-                <w:sz w:val="26"/>
-                <w:szCs w:val="26"/>
-                <w:lang w:val="en-US"/>
-              </w:rPr>
-              <w:t>Service</w:t>
-            </w:r>
-          </w:p>
-          <w:p>
-            <w:pPr>
+            </w:pPr>
+            <w:r>
               <w:rPr>
                 <w:rFonts w:asciiTheme="majorHAnsi" w:eastAsiaTheme="majorEastAsia" w:hAnsiTheme="majorHAnsi" w:cstheme="majorHAnsi"/>
                 <w:color w:val="000000" w:themeColor="text1"/>
@@ -17183,8 +17767,21 @@
                 <w:szCs w:val="26"/>
                 <w:lang w:val="en-US"/>
               </w:rPr>
-            </w:pPr>
-            <w:r>
+              <w:t xml:space="preserve">Dictionary - </w:t>
+            </w:r>
+            <w:r>
+              <w:rPr>
+                <w:rFonts w:asciiTheme="majorHAnsi" w:hAnsiTheme="majorHAnsi" w:cstheme="majorHAnsi"/>
+                <w:color w:val="000000" w:themeColor="text1"/>
+                <w:sz w:val="26"/>
+                <w:szCs w:val="26"/>
+                <w:lang w:val="en-US"/>
+              </w:rPr>
+              <w:t>Service</w:t>
+            </w:r>
+          </w:p>
+          <w:p>
+            <w:pPr>
               <w:rPr>
                 <w:rFonts w:asciiTheme="majorHAnsi" w:eastAsiaTheme="majorEastAsia" w:hAnsiTheme="majorHAnsi" w:cstheme="majorHAnsi"/>
                 <w:color w:val="000000" w:themeColor="text1"/>
@@ -17192,8 +17789,7 @@
                 <w:szCs w:val="26"/>
                 <w:lang w:val="en-US"/>
               </w:rPr>
-              <w:t>Dictionary</w:t>
-            </w:r>
+            </w:pPr>
             <w:r>
               <w:rPr>
                 <w:rFonts w:asciiTheme="majorHAnsi" w:eastAsiaTheme="majorEastAsia" w:hAnsiTheme="majorHAnsi" w:cstheme="majorHAnsi"/>
@@ -17202,21 +17798,9 @@
                 <w:szCs w:val="26"/>
                 <w:lang w:val="en-US"/>
               </w:rPr>
-              <w:t xml:space="preserve"> </w:t>
-            </w:r>
-            <w:r>
-              <w:rPr>
-                <w:rFonts w:asciiTheme="majorHAnsi" w:hAnsiTheme="majorHAnsi" w:cstheme="majorHAnsi"/>
-                <w:color w:val="000000" w:themeColor="text1"/>
-                <w:sz w:val="26"/>
-                <w:szCs w:val="26"/>
-                <w:lang w:val="en-US"/>
-              </w:rPr>
-              <w:t>– Data Access</w:t>
-            </w:r>
-          </w:p>
-          <w:p>
-            <w:pPr>
+              <w:t>Dictionary</w:t>
+            </w:r>
+            <w:r>
               <w:rPr>
                 <w:rFonts w:asciiTheme="majorHAnsi" w:eastAsiaTheme="majorEastAsia" w:hAnsiTheme="majorHAnsi" w:cstheme="majorHAnsi"/>
                 <w:color w:val="000000" w:themeColor="text1"/>
@@ -17224,8 +17808,21 @@
                 <w:szCs w:val="26"/>
                 <w:lang w:val="en-US"/>
               </w:rPr>
-            </w:pPr>
-            <w:r>
+              <w:t xml:space="preserve"> </w:t>
+            </w:r>
+            <w:r>
+              <w:rPr>
+                <w:rFonts w:asciiTheme="majorHAnsi" w:hAnsiTheme="majorHAnsi" w:cstheme="majorHAnsi"/>
+                <w:color w:val="000000" w:themeColor="text1"/>
+                <w:sz w:val="26"/>
+                <w:szCs w:val="26"/>
+                <w:lang w:val="en-US"/>
+              </w:rPr>
+              <w:t>– Data Access</w:t>
+            </w:r>
+          </w:p>
+          <w:p>
+            <w:pPr>
               <w:rPr>
                 <w:rFonts w:asciiTheme="majorHAnsi" w:eastAsiaTheme="majorEastAsia" w:hAnsiTheme="majorHAnsi" w:cstheme="majorHAnsi"/>
                 <w:color w:val="000000" w:themeColor="text1"/>
@@ -17233,8 +17830,7 @@
                 <w:szCs w:val="26"/>
                 <w:lang w:val="en-US"/>
               </w:rPr>
-              <w:t xml:space="preserve">Question Management </w:t>
-            </w:r>
+            </w:pPr>
             <w:r>
               <w:rPr>
                 <w:rFonts w:asciiTheme="majorHAnsi" w:eastAsiaTheme="majorEastAsia" w:hAnsiTheme="majorHAnsi" w:cstheme="majorHAnsi"/>
@@ -17243,11 +17839,9 @@
                 <w:szCs w:val="26"/>
                 <w:lang w:val="en-US"/>
               </w:rPr>
-              <w:t>Controller</w:t>
-            </w:r>
-          </w:p>
-          <w:p>
-            <w:pPr>
+              <w:t xml:space="preserve">Question Management </w:t>
+            </w:r>
+            <w:r>
               <w:rPr>
                 <w:rFonts w:asciiTheme="majorHAnsi" w:eastAsiaTheme="majorEastAsia" w:hAnsiTheme="majorHAnsi" w:cstheme="majorHAnsi"/>
                 <w:color w:val="000000" w:themeColor="text1"/>
@@ -17255,8 +17849,11 @@
                 <w:szCs w:val="26"/>
                 <w:lang w:val="en-US"/>
               </w:rPr>
-            </w:pPr>
-            <w:r>
+              <w:t>Controller</w:t>
+            </w:r>
+          </w:p>
+          <w:p>
+            <w:pPr>
               <w:rPr>
                 <w:rFonts w:asciiTheme="majorHAnsi" w:eastAsiaTheme="majorEastAsia" w:hAnsiTheme="majorHAnsi" w:cstheme="majorHAnsi"/>
                 <w:color w:val="000000" w:themeColor="text1"/>
@@ -17264,22 +17861,6 @@
                 <w:szCs w:val="26"/>
                 <w:lang w:val="en-US"/>
               </w:rPr>
-              <w:t>Dictionary Controller</w:t>
-            </w:r>
-          </w:p>
-        </w:tc>
-      </w:tr>
-      <w:tr>
-        <w:tc>
-          <w:tcPr>
-            <w:tcW w:w="4653" w:type="dxa"/>
-          </w:tcPr>
-          <w:p>
-            <w:pPr>
-              <w:rPr>
-                <w:rFonts w:asciiTheme="majorHAnsi" w:hAnsiTheme="majorHAnsi" w:cstheme="majorHAnsi"/>
-                <w:lang w:val="en-US"/>
-              </w:rPr>
             </w:pPr>
             <w:r>
               <w:rPr>
@@ -17289,27 +17870,24 @@
                 <w:szCs w:val="26"/>
                 <w:lang w:val="en-US"/>
               </w:rPr>
-              <w:lastRenderedPageBreak/>
-              <w:t xml:space="preserve">Xử lý tìm kiếm </w:t>
-            </w:r>
-            <w:r>
-              <w:rPr>
-                <w:rFonts w:asciiTheme="majorHAnsi" w:hAnsiTheme="majorHAnsi" w:cstheme="majorHAnsi"/>
-                <w:color w:val="000000" w:themeColor="text1"/>
-                <w:sz w:val="26"/>
-                <w:szCs w:val="26"/>
-                <w:lang w:val="en-US"/>
-              </w:rPr>
-              <w:t>(Công cụ quản trị)</w:t>
-            </w:r>
-          </w:p>
-        </w:tc>
+              <w:t>Dictionary Controller</w:t>
+            </w:r>
+          </w:p>
+        </w:tc>
+      </w:tr>
+      <w:tr>
         <w:tc>
           <w:tcPr>
             <w:tcW w:w="4653" w:type="dxa"/>
           </w:tcPr>
           <w:p>
             <w:pPr>
+              <w:rPr>
+                <w:rFonts w:asciiTheme="majorHAnsi" w:hAnsiTheme="majorHAnsi" w:cstheme="majorHAnsi"/>
+                <w:lang w:val="en-US"/>
+              </w:rPr>
+            </w:pPr>
+            <w:r>
               <w:rPr>
                 <w:rFonts w:asciiTheme="majorHAnsi" w:eastAsiaTheme="majorEastAsia" w:hAnsiTheme="majorHAnsi" w:cstheme="majorHAnsi"/>
                 <w:color w:val="000000" w:themeColor="text1"/>
@@ -17317,8 +17895,47 @@
                 <w:szCs w:val="26"/>
                 <w:lang w:val="en-US"/>
               </w:rPr>
-            </w:pPr>
-            <w:r>
+              <w:lastRenderedPageBreak/>
+              <w:t xml:space="preserve">Search </w:t>
+            </w:r>
+            <w:r>
+              <w:rPr>
+                <w:rFonts w:asciiTheme="majorHAnsi" w:hAnsiTheme="majorHAnsi" w:cstheme="majorHAnsi"/>
+                <w:color w:val="000000" w:themeColor="text1"/>
+                <w:sz w:val="26"/>
+                <w:szCs w:val="26"/>
+                <w:lang w:val="en-US"/>
+              </w:rPr>
+              <w:t>(</w:t>
+            </w:r>
+            <w:r>
+              <w:rPr>
+                <w:rFonts w:asciiTheme="majorHAnsi" w:hAnsiTheme="majorHAnsi" w:cstheme="majorHAnsi"/>
+                <w:color w:val="000000" w:themeColor="text1"/>
+                <w:sz w:val="26"/>
+                <w:szCs w:val="26"/>
+                <w:lang w:val="en-US"/>
+              </w:rPr>
+              <w:t>Dictionary Management System</w:t>
+            </w:r>
+            <w:r>
+              <w:rPr>
+                <w:rFonts w:asciiTheme="majorHAnsi" w:hAnsiTheme="majorHAnsi" w:cstheme="majorHAnsi"/>
+                <w:color w:val="000000" w:themeColor="text1"/>
+                <w:sz w:val="26"/>
+                <w:szCs w:val="26"/>
+                <w:lang w:val="en-US"/>
+              </w:rPr>
+              <w:t>)</w:t>
+            </w:r>
+          </w:p>
+        </w:tc>
+        <w:tc>
+          <w:tcPr>
+            <w:tcW w:w="4653" w:type="dxa"/>
+          </w:tcPr>
+          <w:p>
+            <w:pPr>
               <w:rPr>
                 <w:rFonts w:asciiTheme="majorHAnsi" w:eastAsiaTheme="majorEastAsia" w:hAnsiTheme="majorHAnsi" w:cstheme="majorHAnsi"/>
                 <w:color w:val="000000" w:themeColor="text1"/>
@@ -17326,21 +17943,8 @@
                 <w:szCs w:val="26"/>
                 <w:lang w:val="en-US"/>
               </w:rPr>
-              <w:t xml:space="preserve">Question management – </w:t>
-            </w:r>
-            <w:r>
-              <w:rPr>
-                <w:rFonts w:asciiTheme="majorHAnsi" w:hAnsiTheme="majorHAnsi" w:cstheme="majorHAnsi"/>
-                <w:color w:val="000000" w:themeColor="text1"/>
-                <w:sz w:val="26"/>
-                <w:szCs w:val="26"/>
-                <w:lang w:val="en-US"/>
-              </w:rPr>
-              <w:t>Service</w:t>
-            </w:r>
-          </w:p>
-          <w:p>
-            <w:pPr>
+            </w:pPr>
+            <w:r>
               <w:rPr>
                 <w:rFonts w:asciiTheme="majorHAnsi" w:eastAsiaTheme="majorEastAsia" w:hAnsiTheme="majorHAnsi" w:cstheme="majorHAnsi"/>
                 <w:color w:val="000000" w:themeColor="text1"/>
@@ -17348,8 +17952,21 @@
                 <w:szCs w:val="26"/>
                 <w:lang w:val="en-US"/>
               </w:rPr>
-            </w:pPr>
-            <w:r>
+              <w:t xml:space="preserve">Question management – </w:t>
+            </w:r>
+            <w:r>
+              <w:rPr>
+                <w:rFonts w:asciiTheme="majorHAnsi" w:hAnsiTheme="majorHAnsi" w:cstheme="majorHAnsi"/>
+                <w:color w:val="000000" w:themeColor="text1"/>
+                <w:sz w:val="26"/>
+                <w:szCs w:val="26"/>
+                <w:lang w:val="en-US"/>
+              </w:rPr>
+              <w:t>Service</w:t>
+            </w:r>
+          </w:p>
+          <w:p>
+            <w:pPr>
               <w:rPr>
                 <w:rFonts w:asciiTheme="majorHAnsi" w:eastAsiaTheme="majorEastAsia" w:hAnsiTheme="majorHAnsi" w:cstheme="majorHAnsi"/>
                 <w:color w:val="000000" w:themeColor="text1"/>
@@ -17357,21 +17974,8 @@
                 <w:szCs w:val="26"/>
                 <w:lang w:val="en-US"/>
               </w:rPr>
-              <w:t xml:space="preserve">Question management </w:t>
-            </w:r>
-            <w:r>
-              <w:rPr>
-                <w:rFonts w:asciiTheme="majorHAnsi" w:hAnsiTheme="majorHAnsi" w:cstheme="majorHAnsi"/>
-                <w:color w:val="000000" w:themeColor="text1"/>
-                <w:sz w:val="26"/>
-                <w:szCs w:val="26"/>
-                <w:lang w:val="en-US"/>
-              </w:rPr>
-              <w:t>– Data Access</w:t>
-            </w:r>
-          </w:p>
-          <w:p>
-            <w:pPr>
+            </w:pPr>
+            <w:r>
               <w:rPr>
                 <w:rFonts w:asciiTheme="majorHAnsi" w:eastAsiaTheme="majorEastAsia" w:hAnsiTheme="majorHAnsi" w:cstheme="majorHAnsi"/>
                 <w:color w:val="000000" w:themeColor="text1"/>
@@ -17379,8 +17983,21 @@
                 <w:szCs w:val="26"/>
                 <w:lang w:val="en-US"/>
               </w:rPr>
-            </w:pPr>
-            <w:r>
+              <w:t xml:space="preserve">Question management </w:t>
+            </w:r>
+            <w:r>
+              <w:rPr>
+                <w:rFonts w:asciiTheme="majorHAnsi" w:hAnsiTheme="majorHAnsi" w:cstheme="majorHAnsi"/>
+                <w:color w:val="000000" w:themeColor="text1"/>
+                <w:sz w:val="26"/>
+                <w:szCs w:val="26"/>
+                <w:lang w:val="en-US"/>
+              </w:rPr>
+              <w:t>– Data Access</w:t>
+            </w:r>
+          </w:p>
+          <w:p>
+            <w:pPr>
               <w:rPr>
                 <w:rFonts w:asciiTheme="majorHAnsi" w:eastAsiaTheme="majorEastAsia" w:hAnsiTheme="majorHAnsi" w:cstheme="majorHAnsi"/>
                 <w:color w:val="000000" w:themeColor="text1"/>
@@ -17388,21 +18005,8 @@
                 <w:szCs w:val="26"/>
                 <w:lang w:val="en-US"/>
               </w:rPr>
-              <w:t xml:space="preserve">Dictionary - </w:t>
-            </w:r>
-            <w:r>
-              <w:rPr>
-                <w:rFonts w:asciiTheme="majorHAnsi" w:hAnsiTheme="majorHAnsi" w:cstheme="majorHAnsi"/>
-                <w:color w:val="000000" w:themeColor="text1"/>
-                <w:sz w:val="26"/>
-                <w:szCs w:val="26"/>
-                <w:lang w:val="en-US"/>
-              </w:rPr>
-              <w:t>Service</w:t>
-            </w:r>
-          </w:p>
-          <w:p>
-            <w:pPr>
+            </w:pPr>
+            <w:r>
               <w:rPr>
                 <w:rFonts w:asciiTheme="majorHAnsi" w:eastAsiaTheme="majorEastAsia" w:hAnsiTheme="majorHAnsi" w:cstheme="majorHAnsi"/>
                 <w:color w:val="000000" w:themeColor="text1"/>
@@ -17410,8 +18014,21 @@
                 <w:szCs w:val="26"/>
                 <w:lang w:val="en-US"/>
               </w:rPr>
-            </w:pPr>
-            <w:r>
+              <w:t xml:space="preserve">Dictionary - </w:t>
+            </w:r>
+            <w:r>
+              <w:rPr>
+                <w:rFonts w:asciiTheme="majorHAnsi" w:hAnsiTheme="majorHAnsi" w:cstheme="majorHAnsi"/>
+                <w:color w:val="000000" w:themeColor="text1"/>
+                <w:sz w:val="26"/>
+                <w:szCs w:val="26"/>
+                <w:lang w:val="en-US"/>
+              </w:rPr>
+              <w:t>Service</w:t>
+            </w:r>
+          </w:p>
+          <w:p>
+            <w:pPr>
               <w:rPr>
                 <w:rFonts w:asciiTheme="majorHAnsi" w:eastAsiaTheme="majorEastAsia" w:hAnsiTheme="majorHAnsi" w:cstheme="majorHAnsi"/>
                 <w:color w:val="000000" w:themeColor="text1"/>
@@ -17419,21 +18036,8 @@
                 <w:szCs w:val="26"/>
                 <w:lang w:val="en-US"/>
               </w:rPr>
-              <w:t xml:space="preserve">Dictionary </w:t>
-            </w:r>
-            <w:r>
-              <w:rPr>
-                <w:rFonts w:asciiTheme="majorHAnsi" w:hAnsiTheme="majorHAnsi" w:cstheme="majorHAnsi"/>
-                <w:color w:val="000000" w:themeColor="text1"/>
-                <w:sz w:val="26"/>
-                <w:szCs w:val="26"/>
-                <w:lang w:val="en-US"/>
-              </w:rPr>
-              <w:t>– Data Access</w:t>
-            </w:r>
-          </w:p>
-          <w:p>
-            <w:pPr>
+            </w:pPr>
+            <w:r>
               <w:rPr>
                 <w:rFonts w:asciiTheme="majorHAnsi" w:eastAsiaTheme="majorEastAsia" w:hAnsiTheme="majorHAnsi" w:cstheme="majorHAnsi"/>
                 <w:color w:val="000000" w:themeColor="text1"/>
@@ -17441,8 +18045,21 @@
                 <w:szCs w:val="26"/>
                 <w:lang w:val="en-US"/>
               </w:rPr>
-            </w:pPr>
-            <w:r>
+              <w:t xml:space="preserve">Dictionary </w:t>
+            </w:r>
+            <w:r>
+              <w:rPr>
+                <w:rFonts w:asciiTheme="majorHAnsi" w:hAnsiTheme="majorHAnsi" w:cstheme="majorHAnsi"/>
+                <w:color w:val="000000" w:themeColor="text1"/>
+                <w:sz w:val="26"/>
+                <w:szCs w:val="26"/>
+                <w:lang w:val="en-US"/>
+              </w:rPr>
+              <w:t>– Data Access</w:t>
+            </w:r>
+          </w:p>
+          <w:p>
+            <w:pPr>
               <w:rPr>
                 <w:rFonts w:asciiTheme="majorHAnsi" w:eastAsiaTheme="majorEastAsia" w:hAnsiTheme="majorHAnsi" w:cstheme="majorHAnsi"/>
                 <w:color w:val="000000" w:themeColor="text1"/>
@@ -17450,15 +18067,6 @@
                 <w:szCs w:val="26"/>
                 <w:lang w:val="en-US"/>
               </w:rPr>
-              <w:t>Question Management Controller</w:t>
-            </w:r>
-          </w:p>
-          <w:p>
-            <w:pPr>
-              <w:rPr>
-                <w:rFonts w:asciiTheme="majorHAnsi" w:hAnsiTheme="majorHAnsi" w:cstheme="majorHAnsi"/>
-                <w:lang w:val="en-US"/>
-              </w:rPr>
             </w:pPr>
             <w:r>
               <w:rPr>
@@ -17468,18 +18076,17 @@
                 <w:szCs w:val="26"/>
                 <w:lang w:val="en-US"/>
               </w:rPr>
-              <w:t>Dictionary Controller</w:t>
-            </w:r>
-          </w:p>
-        </w:tc>
-      </w:tr>
-      <w:tr>
-        <w:tc>
-          <w:tcPr>
-            <w:tcW w:w="4653" w:type="dxa"/>
-          </w:tcPr>
-          <w:p>
-            <w:pPr>
+              <w:t>Question Management Controller</w:t>
+            </w:r>
+          </w:p>
+          <w:p>
+            <w:pPr>
+              <w:rPr>
+                <w:rFonts w:asciiTheme="majorHAnsi" w:hAnsiTheme="majorHAnsi" w:cstheme="majorHAnsi"/>
+                <w:lang w:val="en-US"/>
+              </w:rPr>
+            </w:pPr>
+            <w:r>
               <w:rPr>
                 <w:rFonts w:asciiTheme="majorHAnsi" w:eastAsiaTheme="majorEastAsia" w:hAnsiTheme="majorHAnsi" w:cstheme="majorHAnsi"/>
                 <w:color w:val="000000" w:themeColor="text1"/>
@@ -17487,8 +18094,18 @@
                 <w:szCs w:val="26"/>
                 <w:lang w:val="en-US"/>
               </w:rPr>
-            </w:pPr>
-            <w:r>
+              <w:t>Dictionary Controller</w:t>
+            </w:r>
+          </w:p>
+        </w:tc>
+      </w:tr>
+      <w:tr>
+        <w:tc>
+          <w:tcPr>
+            <w:tcW w:w="4653" w:type="dxa"/>
+          </w:tcPr>
+          <w:p>
+            <w:pPr>
               <w:rPr>
                 <w:rFonts w:asciiTheme="majorHAnsi" w:eastAsiaTheme="majorEastAsia" w:hAnsiTheme="majorHAnsi" w:cstheme="majorHAnsi"/>
                 <w:color w:val="000000" w:themeColor="text1"/>
@@ -17496,26 +18113,8 @@
                 <w:szCs w:val="26"/>
                 <w:lang w:val="en-US"/>
               </w:rPr>
-              <w:t xml:space="preserve">Hiển thị </w:t>
-            </w:r>
-            <w:r>
-              <w:rPr>
-                <w:rFonts w:asciiTheme="majorHAnsi" w:hAnsiTheme="majorHAnsi" w:cstheme="majorHAnsi"/>
-                <w:color w:val="000000" w:themeColor="text1"/>
-                <w:sz w:val="26"/>
-                <w:szCs w:val="26"/>
-                <w:lang w:val="en-US"/>
-              </w:rPr>
-              <w:t>(Công cụ quản trị)</w:t>
-            </w:r>
-          </w:p>
-        </w:tc>
-        <w:tc>
-          <w:tcPr>
-            <w:tcW w:w="4653" w:type="dxa"/>
-          </w:tcPr>
-          <w:p>
-            <w:pPr>
+            </w:pPr>
+            <w:r>
               <w:rPr>
                 <w:rFonts w:asciiTheme="majorHAnsi" w:eastAsiaTheme="majorEastAsia" w:hAnsiTheme="majorHAnsi" w:cstheme="majorHAnsi"/>
                 <w:color w:val="000000" w:themeColor="text1"/>
@@ -17523,7 +18122,8 @@
                 <w:szCs w:val="26"/>
                 <w:lang w:val="en-US"/>
               </w:rPr>
-            </w:pPr>
+              <w:t>Display</w:t>
+            </w:r>
             <w:r>
               <w:rPr>
                 <w:rFonts w:asciiTheme="majorHAnsi" w:eastAsiaTheme="majorEastAsia" w:hAnsiTheme="majorHAnsi" w:cstheme="majorHAnsi"/>
@@ -17532,7 +18132,7 @@
                 <w:szCs w:val="26"/>
                 <w:lang w:val="en-US"/>
               </w:rPr>
-              <w:t xml:space="preserve">Question management – </w:t>
+              <w:t xml:space="preserve"> </w:t>
             </w:r>
             <w:r>
               <w:rPr>
@@ -17542,11 +18142,9 @@
                 <w:szCs w:val="26"/>
                 <w:lang w:val="en-US"/>
               </w:rPr>
-              <w:t>Interface</w:t>
-            </w:r>
-          </w:p>
-          <w:p>
-            <w:pPr>
+              <w:t>(</w:t>
+            </w:r>
+            <w:r>
               <w:rPr>
                 <w:rFonts w:asciiTheme="majorHAnsi" w:hAnsiTheme="majorHAnsi" w:cstheme="majorHAnsi"/>
                 <w:color w:val="000000" w:themeColor="text1"/>
@@ -17554,8 +18152,26 @@
                 <w:szCs w:val="26"/>
                 <w:lang w:val="en-US"/>
               </w:rPr>
-            </w:pPr>
-            <w:r>
+              <w:t>Dictionary Management System</w:t>
+            </w:r>
+            <w:r>
+              <w:rPr>
+                <w:rFonts w:asciiTheme="majorHAnsi" w:hAnsiTheme="majorHAnsi" w:cstheme="majorHAnsi"/>
+                <w:color w:val="000000" w:themeColor="text1"/>
+                <w:sz w:val="26"/>
+                <w:szCs w:val="26"/>
+                <w:lang w:val="en-US"/>
+              </w:rPr>
+              <w:t>)</w:t>
+            </w:r>
+          </w:p>
+        </w:tc>
+        <w:tc>
+          <w:tcPr>
+            <w:tcW w:w="4653" w:type="dxa"/>
+          </w:tcPr>
+          <w:p>
+            <w:pPr>
               <w:rPr>
                 <w:rFonts w:asciiTheme="majorHAnsi" w:eastAsiaTheme="majorEastAsia" w:hAnsiTheme="majorHAnsi" w:cstheme="majorHAnsi"/>
                 <w:color w:val="000000" w:themeColor="text1"/>
@@ -17563,8 +18179,7 @@
                 <w:szCs w:val="26"/>
                 <w:lang w:val="en-US"/>
               </w:rPr>
-              <w:t xml:space="preserve">Dictionary </w:t>
-            </w:r>
+            </w:pPr>
             <w:r>
               <w:rPr>
                 <w:rFonts w:asciiTheme="majorHAnsi" w:eastAsiaTheme="majorEastAsia" w:hAnsiTheme="majorHAnsi" w:cstheme="majorHAnsi"/>
@@ -17573,8 +18188,29 @@
                 <w:szCs w:val="26"/>
                 <w:lang w:val="en-US"/>
               </w:rPr>
-              <w:t>–</w:t>
-            </w:r>
+              <w:t xml:space="preserve">Question management – </w:t>
+            </w:r>
+            <w:r>
+              <w:rPr>
+                <w:rFonts w:asciiTheme="majorHAnsi" w:hAnsiTheme="majorHAnsi" w:cstheme="majorHAnsi"/>
+                <w:color w:val="000000" w:themeColor="text1"/>
+                <w:sz w:val="26"/>
+                <w:szCs w:val="26"/>
+                <w:lang w:val="en-US"/>
+              </w:rPr>
+              <w:t>Interface</w:t>
+            </w:r>
+          </w:p>
+          <w:p>
+            <w:pPr>
+              <w:rPr>
+                <w:rFonts w:asciiTheme="majorHAnsi" w:hAnsiTheme="majorHAnsi" w:cstheme="majorHAnsi"/>
+                <w:color w:val="000000" w:themeColor="text1"/>
+                <w:sz w:val="26"/>
+                <w:szCs w:val="26"/>
+                <w:lang w:val="en-US"/>
+              </w:rPr>
+            </w:pPr>
             <w:r>
               <w:rPr>
                 <w:rFonts w:asciiTheme="majorHAnsi" w:eastAsiaTheme="majorEastAsia" w:hAnsiTheme="majorHAnsi" w:cstheme="majorHAnsi"/>
@@ -17583,7 +18219,7 @@
                 <w:szCs w:val="26"/>
                 <w:lang w:val="en-US"/>
               </w:rPr>
-              <w:t xml:space="preserve"> </w:t>
+              <w:t xml:space="preserve">Dictionary – </w:t>
             </w:r>
             <w:r>
               <w:rPr>
@@ -17663,16 +18299,9 @@
                 <w:szCs w:val="26"/>
                 <w:lang w:val="en-US"/>
               </w:rPr>
-              <w:t xml:space="preserve">Tạo Index </w:t>
-            </w:r>
-          </w:p>
-        </w:tc>
-        <w:tc>
-          <w:tcPr>
-            <w:tcW w:w="4653" w:type="dxa"/>
-          </w:tcPr>
-          <w:p>
-            <w:pPr>
+              <w:t>Create Index</w:t>
+            </w:r>
+            <w:r>
               <w:rPr>
                 <w:rFonts w:asciiTheme="majorHAnsi" w:eastAsiaTheme="majorEastAsia" w:hAnsiTheme="majorHAnsi" w:cstheme="majorHAnsi"/>
                 <w:color w:val="000000" w:themeColor="text1"/>
@@ -17680,8 +18309,16 @@
                 <w:szCs w:val="26"/>
                 <w:lang w:val="en-US"/>
               </w:rPr>
-            </w:pPr>
-            <w:r>
+              <w:t xml:space="preserve"> </w:t>
+            </w:r>
+          </w:p>
+        </w:tc>
+        <w:tc>
+          <w:tcPr>
+            <w:tcW w:w="4653" w:type="dxa"/>
+          </w:tcPr>
+          <w:p>
+            <w:pPr>
               <w:rPr>
                 <w:rFonts w:asciiTheme="majorHAnsi" w:eastAsiaTheme="majorEastAsia" w:hAnsiTheme="majorHAnsi" w:cstheme="majorHAnsi"/>
                 <w:color w:val="000000" w:themeColor="text1"/>
@@ -17689,8 +18326,7 @@
                 <w:szCs w:val="26"/>
                 <w:lang w:val="en-US"/>
               </w:rPr>
-              <w:t>System</w:t>
-            </w:r>
+            </w:pPr>
             <w:r>
               <w:rPr>
                 <w:rFonts w:asciiTheme="majorHAnsi" w:eastAsiaTheme="majorEastAsia" w:hAnsiTheme="majorHAnsi" w:cstheme="majorHAnsi"/>
@@ -17699,7 +18335,7 @@
                 <w:szCs w:val="26"/>
                 <w:lang w:val="en-US"/>
               </w:rPr>
-              <w:t xml:space="preserve"> management – </w:t>
+              <w:t xml:space="preserve">System management – </w:t>
             </w:r>
             <w:r>
               <w:rPr>
@@ -17789,7 +18425,7 @@
                 <w:szCs w:val="26"/>
                 <w:lang w:val="en-US"/>
               </w:rPr>
-              <w:t>Đưa câu hỏi vào bộ từ điển</w:t>
+              <w:t>Insert question</w:t>
             </w:r>
           </w:p>
         </w:tc>
@@ -17905,7 +18541,7 @@
                 <w:szCs w:val="26"/>
                 <w:lang w:val="en-US"/>
               </w:rPr>
-              <w:t>Loại câu hỏi khỏi bộ từ điển</w:t>
+              <w:t>Drop question</w:t>
             </w:r>
           </w:p>
         </w:tc>
@@ -18021,16 +18657,9 @@
                 <w:szCs w:val="26"/>
                 <w:lang w:val="en-US"/>
               </w:rPr>
-              <w:t xml:space="preserve">Trả lời câu hỏi </w:t>
-            </w:r>
-          </w:p>
-        </w:tc>
-        <w:tc>
-          <w:tcPr>
-            <w:tcW w:w="4653" w:type="dxa"/>
-          </w:tcPr>
-          <w:p>
-            <w:pPr>
+              <w:t>Send Mail</w:t>
+            </w:r>
+            <w:r>
               <w:rPr>
                 <w:rFonts w:asciiTheme="majorHAnsi" w:eastAsiaTheme="majorEastAsia" w:hAnsiTheme="majorHAnsi" w:cstheme="majorHAnsi"/>
                 <w:color w:val="000000" w:themeColor="text1"/>
@@ -18038,8 +18667,16 @@
                 <w:szCs w:val="26"/>
                 <w:lang w:val="en-US"/>
               </w:rPr>
-            </w:pPr>
-            <w:r>
+              <w:t xml:space="preserve"> </w:t>
+            </w:r>
+          </w:p>
+        </w:tc>
+        <w:tc>
+          <w:tcPr>
+            <w:tcW w:w="4653" w:type="dxa"/>
+          </w:tcPr>
+          <w:p>
+            <w:pPr>
               <w:rPr>
                 <w:rFonts w:asciiTheme="majorHAnsi" w:eastAsiaTheme="majorEastAsia" w:hAnsiTheme="majorHAnsi" w:cstheme="majorHAnsi"/>
                 <w:color w:val="000000" w:themeColor="text1"/>
@@ -18047,21 +18684,8 @@
                 <w:szCs w:val="26"/>
                 <w:lang w:val="en-US"/>
               </w:rPr>
-              <w:t xml:space="preserve">Question management – </w:t>
-            </w:r>
-            <w:r>
-              <w:rPr>
-                <w:rFonts w:asciiTheme="majorHAnsi" w:hAnsiTheme="majorHAnsi" w:cstheme="majorHAnsi"/>
-                <w:color w:val="000000" w:themeColor="text1"/>
-                <w:sz w:val="26"/>
-                <w:szCs w:val="26"/>
-                <w:lang w:val="en-US"/>
-              </w:rPr>
-              <w:t>Service</w:t>
-            </w:r>
-          </w:p>
-          <w:p>
-            <w:pPr>
+            </w:pPr>
+            <w:r>
               <w:rPr>
                 <w:rFonts w:asciiTheme="majorHAnsi" w:eastAsiaTheme="majorEastAsia" w:hAnsiTheme="majorHAnsi" w:cstheme="majorHAnsi"/>
                 <w:color w:val="000000" w:themeColor="text1"/>
@@ -18069,8 +18693,21 @@
                 <w:szCs w:val="26"/>
                 <w:lang w:val="en-US"/>
               </w:rPr>
-            </w:pPr>
-            <w:r>
+              <w:t xml:space="preserve">Question management – </w:t>
+            </w:r>
+            <w:r>
+              <w:rPr>
+                <w:rFonts w:asciiTheme="majorHAnsi" w:hAnsiTheme="majorHAnsi" w:cstheme="majorHAnsi"/>
+                <w:color w:val="000000" w:themeColor="text1"/>
+                <w:sz w:val="26"/>
+                <w:szCs w:val="26"/>
+                <w:lang w:val="en-US"/>
+              </w:rPr>
+              <w:t>Service</w:t>
+            </w:r>
+          </w:p>
+          <w:p>
+            <w:pPr>
               <w:rPr>
                 <w:rFonts w:asciiTheme="majorHAnsi" w:eastAsiaTheme="majorEastAsia" w:hAnsiTheme="majorHAnsi" w:cstheme="majorHAnsi"/>
                 <w:color w:val="000000" w:themeColor="text1"/>
@@ -18078,21 +18715,8 @@
                 <w:szCs w:val="26"/>
                 <w:lang w:val="en-US"/>
               </w:rPr>
-              <w:t xml:space="preserve">Question management </w:t>
-            </w:r>
-            <w:r>
-              <w:rPr>
-                <w:rFonts w:asciiTheme="majorHAnsi" w:hAnsiTheme="majorHAnsi" w:cstheme="majorHAnsi"/>
-                <w:color w:val="000000" w:themeColor="text1"/>
-                <w:sz w:val="26"/>
-                <w:szCs w:val="26"/>
-                <w:lang w:val="en-US"/>
-              </w:rPr>
-              <w:t>– Data Access</w:t>
-            </w:r>
-          </w:p>
-          <w:p>
-            <w:pPr>
+            </w:pPr>
+            <w:r>
               <w:rPr>
                 <w:rFonts w:asciiTheme="majorHAnsi" w:eastAsiaTheme="majorEastAsia" w:hAnsiTheme="majorHAnsi" w:cstheme="majorHAnsi"/>
                 <w:color w:val="000000" w:themeColor="text1"/>
@@ -18100,8 +18724,21 @@
                 <w:szCs w:val="26"/>
                 <w:lang w:val="en-US"/>
               </w:rPr>
-            </w:pPr>
-            <w:r>
+              <w:t xml:space="preserve">Question management </w:t>
+            </w:r>
+            <w:r>
+              <w:rPr>
+                <w:rFonts w:asciiTheme="majorHAnsi" w:hAnsiTheme="majorHAnsi" w:cstheme="majorHAnsi"/>
+                <w:color w:val="000000" w:themeColor="text1"/>
+                <w:sz w:val="26"/>
+                <w:szCs w:val="26"/>
+                <w:lang w:val="en-US"/>
+              </w:rPr>
+              <w:t>– Data Access</w:t>
+            </w:r>
+          </w:p>
+          <w:p>
+            <w:pPr>
               <w:rPr>
                 <w:rFonts w:asciiTheme="majorHAnsi" w:eastAsiaTheme="majorEastAsia" w:hAnsiTheme="majorHAnsi" w:cstheme="majorHAnsi"/>
                 <w:color w:val="000000" w:themeColor="text1"/>
@@ -18109,18 +18746,8 @@
                 <w:szCs w:val="26"/>
                 <w:lang w:val="en-US"/>
               </w:rPr>
-              <w:t>Question Management Controller</w:t>
-            </w:r>
-          </w:p>
-        </w:tc>
-      </w:tr>
-      <w:tr>
-        <w:tc>
-          <w:tcPr>
-            <w:tcW w:w="4653" w:type="dxa"/>
-          </w:tcPr>
-          <w:p>
-            <w:pPr>
+            </w:pPr>
+            <w:r>
               <w:rPr>
                 <w:rFonts w:asciiTheme="majorHAnsi" w:eastAsiaTheme="majorEastAsia" w:hAnsiTheme="majorHAnsi" w:cstheme="majorHAnsi"/>
                 <w:color w:val="000000" w:themeColor="text1"/>
@@ -18128,8 +18755,18 @@
                 <w:szCs w:val="26"/>
                 <w:lang w:val="en-US"/>
               </w:rPr>
-            </w:pPr>
-            <w:r>
+              <w:t>Question Management Controller</w:t>
+            </w:r>
+          </w:p>
+        </w:tc>
+      </w:tr>
+      <w:tr>
+        <w:tc>
+          <w:tcPr>
+            <w:tcW w:w="4653" w:type="dxa"/>
+          </w:tcPr>
+          <w:p>
+            <w:pPr>
               <w:rPr>
                 <w:rFonts w:asciiTheme="majorHAnsi" w:eastAsiaTheme="majorEastAsia" w:hAnsiTheme="majorHAnsi" w:cstheme="majorHAnsi"/>
                 <w:color w:val="000000" w:themeColor="text1"/>
@@ -18137,7 +18774,16 @@
                 <w:szCs w:val="26"/>
                 <w:lang w:val="en-US"/>
               </w:rPr>
-              <w:t>Lưu câu hỏi</w:t>
+            </w:pPr>
+            <w:r>
+              <w:rPr>
+                <w:rFonts w:asciiTheme="majorHAnsi" w:eastAsiaTheme="majorEastAsia" w:hAnsiTheme="majorHAnsi" w:cstheme="majorHAnsi"/>
+                <w:color w:val="000000" w:themeColor="text1"/>
+                <w:sz w:val="26"/>
+                <w:szCs w:val="26"/>
+                <w:lang w:val="en-US"/>
+              </w:rPr>
+              <w:t>Save question</w:t>
             </w:r>
           </w:p>
         </w:tc>
@@ -18256,7 +18902,19 @@
                 <w:szCs w:val="26"/>
                 <w:lang w:val="en-US"/>
               </w:rPr>
-              <w:t>Xử lý web service</w:t>
+              <w:t>W</w:t>
+            </w:r>
+            <w:bookmarkStart w:id="17" w:name="_GoBack"/>
+            <w:bookmarkEnd w:id="17"/>
+            <w:r>
+              <w:rPr>
+                <w:rFonts w:asciiTheme="majorHAnsi" w:eastAsiaTheme="majorEastAsia" w:hAnsiTheme="majorHAnsi" w:cstheme="majorHAnsi"/>
+                <w:color w:val="000000" w:themeColor="text1"/>
+                <w:sz w:val="26"/>
+                <w:szCs w:val="26"/>
+                <w:lang w:val="en-US"/>
+              </w:rPr>
+              <w:t>eb service</w:t>
             </w:r>
           </w:p>
         </w:tc>
@@ -18432,7 +19090,7 @@
         </mc:Choice>
         <mc:Fallback>
           <w:pict>
-            <v:line w14:anchorId="0D72746A" id="Straight Connector 12" o:spid="_x0000_s1026" style="position:absolute;z-index:251675648;visibility:visible;mso-wrap-style:square;mso-width-percent:0;mso-wrap-distance-left:9pt;mso-wrap-distance-top:0;mso-wrap-distance-right:9pt;mso-wrap-distance-bottom:0;mso-position-horizontal:absolute;mso-position-horizontal-relative:text;mso-position-vertical:absolute;mso-position-vertical-relative:text;mso-width-percent:0;mso-width-relative:margin" from="-8.4pt,17.85pt" to="454.35pt,17.85pt" o:gfxdata="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" strokecolor="#7b7b7b [2406]" strokeweight="1.5pt">
+            <v:line w14:anchorId="3425AE8C" id="Straight Connector 12" o:spid="_x0000_s1026" style="position:absolute;z-index:251675648;visibility:visible;mso-wrap-style:square;mso-width-percent:0;mso-wrap-distance-left:9pt;mso-wrap-distance-top:0;mso-wrap-distance-right:9pt;mso-wrap-distance-bottom:0;mso-position-horizontal:absolute;mso-position-horizontal-relative:text;mso-position-vertical:absolute;mso-position-vertical-relative:text;mso-width-percent:0;mso-width-relative:margin" from="-8.4pt,17.85pt" to="454.35pt,17.85pt" o:gfxdata="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" strokecolor="#7b7b7b [2406]" strokeweight="1.5pt">
               <v:stroke joinstyle="miter"/>
             </v:line>
           </w:pict>
@@ -18534,7 +19192,7 @@
         </mc:Choice>
         <mc:Fallback>
           <w:pict>
-            <v:line w14:anchorId="165682FE" id="Straight Connector 3" o:spid="_x0000_s1026" style="position:absolute;z-index:251681792;visibility:visible;mso-wrap-style:square;mso-width-percent:0;mso-wrap-distance-left:9pt;mso-wrap-distance-top:0;mso-wrap-distance-right:9pt;mso-wrap-distance-bottom:0;mso-position-horizontal:absolute;mso-position-horizontal-relative:text;mso-position-vertical:absolute;mso-position-vertical-relative:text;mso-width-percent:0;mso-width-relative:margin" from="-8.4pt,17.85pt" to="454.35pt,17.85pt" o:gfxdata="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" strokecolor="#7b7b7b [2406]" strokeweight="1.5pt">
+            <v:line w14:anchorId="089CE36C" id="Straight Connector 3" o:spid="_x0000_s1026" style="position:absolute;z-index:251681792;visibility:visible;mso-wrap-style:square;mso-width-percent:0;mso-wrap-distance-left:9pt;mso-wrap-distance-top:0;mso-wrap-distance-right:9pt;mso-wrap-distance-bottom:0;mso-position-horizontal:absolute;mso-position-horizontal-relative:text;mso-position-vertical:absolute;mso-position-vertical-relative:text;mso-width-percent:0;mso-width-relative:margin" from="-8.4pt,17.85pt" to="454.35pt,17.85pt" o:gfxdata="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" strokecolor="#7b7b7b [2406]" strokeweight="1.5pt">
               <v:stroke joinstyle="miter"/>
             </v:line>
           </w:pict>
@@ -18683,7 +19341,7 @@
               </mc:Choice>
               <mc:Fallback>
                 <w:pict>
-                  <v:line w14:anchorId="33E4A87D" id="Straight Connector 1" o:spid="_x0000_s1026" style="position:absolute;z-index:251677696;visibility:visible;mso-wrap-style:square;mso-width-percent:0;mso-wrap-distance-left:9pt;mso-wrap-distance-top:0;mso-wrap-distance-right:9pt;mso-wrap-distance-bottom:0;mso-position-horizontal:absolute;mso-position-horizontal-relative:text;mso-position-vertical:absolute;mso-position-vertical-relative:text;mso-width-percent:0;mso-width-relative:margin" from="0,18.9pt" to="462.75pt,18.9pt" o:gfxdata="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" strokecolor="#7b7b7b [2406]" strokeweight="1.5pt">
+                  <v:line w14:anchorId="023FA8AF" id="Straight Connector 1" o:spid="_x0000_s1026" style="position:absolute;z-index:251677696;visibility:visible;mso-wrap-style:square;mso-width-percent:0;mso-wrap-distance-left:9pt;mso-wrap-distance-top:0;mso-wrap-distance-right:9pt;mso-wrap-distance-bottom:0;mso-position-horizontal:absolute;mso-position-horizontal-relative:text;mso-position-vertical:absolute;mso-position-vertical-relative:text;mso-width-percent:0;mso-width-relative:margin" from="0,18.9pt" to="462.75pt,18.9pt" o:gfxdata="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" strokecolor="#7b7b7b [2406]" strokeweight="1.5pt">
                     <v:stroke joinstyle="miter"/>
                   </v:line>
                 </w:pict>
@@ -18773,7 +19431,7 @@
               <w:sz w:val="24"/>
               <w:szCs w:val="24"/>
             </w:rPr>
-            <w:t>27</w:t>
+            <w:t>18</w:t>
           </w:r>
           <w:r>
             <w:rPr>
@@ -18877,7 +19535,7 @@
         </mc:Choice>
         <mc:Fallback>
           <w:pict>
-            <v:line w14:anchorId="1C754953" id="Straight Connector 11" o:spid="_x0000_s1026" style="position:absolute;z-index:251679744;visibility:visible;mso-wrap-style:square;mso-width-percent:0;mso-wrap-distance-left:9pt;mso-wrap-distance-top:0;mso-wrap-distance-right:9pt;mso-wrap-distance-bottom:0;mso-position-horizontal:absolute;mso-position-horizontal-relative:text;mso-position-vertical:absolute;mso-position-vertical-relative:text;mso-width-percent:0;mso-width-relative:margin" from="0,18.9pt" to="462.75pt,18.9pt" o:gfxdata="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" strokecolor="#7b7b7b [2406]" strokeweight="1.5pt">
+            <v:line w14:anchorId="5D6BE49F" id="Straight Connector 11" o:spid="_x0000_s1026" style="position:absolute;z-index:251679744;visibility:visible;mso-wrap-style:square;mso-width-percent:0;mso-wrap-distance-left:9pt;mso-wrap-distance-top:0;mso-wrap-distance-right:9pt;mso-wrap-distance-bottom:0;mso-position-horizontal:absolute;mso-position-horizontal-relative:text;mso-position-vertical:absolute;mso-position-vertical-relative:text;mso-width-percent:0;mso-width-relative:margin" from="0,18.9pt" to="462.75pt,18.9pt" o:gfxdata="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" strokecolor="#7b7b7b [2406]" strokeweight="1.5pt">
               <v:stroke joinstyle="miter"/>
             </v:line>
           </w:pict>
@@ -25272,7 +25930,7 @@
 </file>
 
 <file path=customXml/itemProps1.xml><?xml version="1.0" encoding="utf-8"?>
-<ds:datastoreItem xmlns:ds="http://schemas.openxmlformats.org/officeDocument/2006/customXml" ds:itemID="{3318E0BE-C9D0-44FE-888B-12939A98EA0C}">
+<ds:datastoreItem xmlns:ds="http://schemas.openxmlformats.org/officeDocument/2006/customXml" ds:itemID="{31AF9001-30A8-47B6-9053-7BC7D9ED6773}">
   <ds:schemaRefs>
     <ds:schemaRef ds:uri="http://schemas.openxmlformats.org/officeDocument/2006/bibliography"/>
   </ds:schemaRefs>

--- a/4. Design/6. Complete/AS_AD_ArchitectureDesign - English phu.docx
+++ b/4. Design/6. Complete/AS_AD_ArchitectureDesign - English phu.docx
@@ -99,7 +99,7 @@
           </mc:Choice>
           <mc:Fallback>
             <w:pict>
-              <v:rect w14:anchorId="58EA6E5A" id="Rectangle 2" o:spid="_x0000_s1026" style="position:absolute;margin-left:-1.2pt;margin-top:215.5pt;width:482.7pt;height:134.55pt;z-index:-251657216;visibility:visible;mso-wrap-style:square;mso-width-percent:0;mso-wrap-distance-left:9pt;mso-wrap-distance-top:0;mso-wrap-distance-right:9pt;mso-wrap-distance-bottom:0;mso-position-horizontal:absolute;mso-position-horizontal-relative:text;mso-position-vertical:absolute;mso-position-vertical-relative:text;mso-width-percent:0;mso-width-relative:margin;v-text-anchor:middle" o:gfxdata="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" fillcolor="#1f3763 [1608]" strokecolor="#1f3763 [1608]" strokeweight="1pt"/>
+              <v:rect w14:anchorId="3537E21C" id="Rectangle 2" o:spid="_x0000_s1026" style="position:absolute;margin-left:-1.2pt;margin-top:215.5pt;width:482.7pt;height:134.55pt;z-index:-251657216;visibility:visible;mso-wrap-style:square;mso-width-percent:0;mso-wrap-distance-left:9pt;mso-wrap-distance-top:0;mso-wrap-distance-right:9pt;mso-wrap-distance-bottom:0;mso-position-horizontal:absolute;mso-position-horizontal-relative:text;mso-position-vertical:absolute;mso-position-vertical-relative:text;mso-width-percent:0;mso-width-relative:margin;v-text-anchor:middle" o:gfxdata="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" fillcolor="#1f3763 [1608]" strokecolor="#1f3763 [1608]" strokeweight="1pt"/>
             </w:pict>
           </mc:Fallback>
         </mc:AlternateContent>
@@ -2779,6 +2779,128 @@
           </w:p>
         </w:tc>
       </w:tr>
+      <w:tr>
+        <w:tc>
+          <w:tcPr>
+            <w:tcW w:w="510" w:type="dxa"/>
+          </w:tcPr>
+          <w:p>
+            <w:pPr>
+              <w:rPr>
+                <w:rFonts w:asciiTheme="majorHAnsi" w:hAnsiTheme="majorHAnsi" w:cstheme="majorHAnsi"/>
+                <w:sz w:val="24"/>
+                <w:szCs w:val="24"/>
+                <w:lang w:val="en-US"/>
+              </w:rPr>
+            </w:pPr>
+            <w:r>
+              <w:rPr>
+                <w:rFonts w:asciiTheme="majorHAnsi" w:hAnsiTheme="majorHAnsi" w:cstheme="majorHAnsi"/>
+                <w:sz w:val="24"/>
+                <w:szCs w:val="24"/>
+                <w:lang w:val="en-US"/>
+              </w:rPr>
+              <w:t>6</w:t>
+            </w:r>
+          </w:p>
+        </w:tc>
+        <w:tc>
+          <w:tcPr>
+            <w:tcW w:w="1016" w:type="dxa"/>
+          </w:tcPr>
+          <w:p>
+            <w:pPr>
+              <w:rPr>
+                <w:rFonts w:asciiTheme="majorHAnsi" w:hAnsiTheme="majorHAnsi" w:cstheme="majorHAnsi"/>
+                <w:sz w:val="24"/>
+                <w:szCs w:val="24"/>
+                <w:lang w:val="en-US"/>
+              </w:rPr>
+            </w:pPr>
+            <w:r>
+              <w:rPr>
+                <w:rFonts w:asciiTheme="majorHAnsi" w:hAnsiTheme="majorHAnsi" w:cstheme="majorHAnsi"/>
+                <w:sz w:val="24"/>
+                <w:szCs w:val="24"/>
+                <w:lang w:val="en-US"/>
+              </w:rPr>
+              <w:t>1.5</w:t>
+            </w:r>
+          </w:p>
+        </w:tc>
+        <w:tc>
+          <w:tcPr>
+            <w:tcW w:w="1530" w:type="dxa"/>
+          </w:tcPr>
+          <w:p>
+            <w:pPr>
+              <w:rPr>
+                <w:rFonts w:asciiTheme="majorHAnsi" w:hAnsiTheme="majorHAnsi" w:cstheme="majorHAnsi"/>
+                <w:sz w:val="24"/>
+                <w:szCs w:val="24"/>
+                <w:lang w:val="en-US"/>
+              </w:rPr>
+            </w:pPr>
+            <w:r>
+              <w:rPr>
+                <w:rFonts w:asciiTheme="majorHAnsi" w:hAnsiTheme="majorHAnsi" w:cstheme="majorHAnsi"/>
+                <w:sz w:val="24"/>
+                <w:szCs w:val="24"/>
+                <w:lang w:val="en-US"/>
+              </w:rPr>
+              <w:t>28/5/2014</w:t>
+            </w:r>
+          </w:p>
+        </w:tc>
+        <w:tc>
+          <w:tcPr>
+            <w:tcW w:w="2520" w:type="dxa"/>
+          </w:tcPr>
+          <w:p>
+            <w:pPr>
+              <w:rPr>
+                <w:rFonts w:asciiTheme="majorHAnsi" w:hAnsiTheme="majorHAnsi" w:cstheme="majorHAnsi"/>
+                <w:sz w:val="24"/>
+                <w:szCs w:val="24"/>
+                <w:lang w:val="en-US"/>
+              </w:rPr>
+            </w:pPr>
+            <w:r>
+              <w:rPr>
+                <w:rFonts w:asciiTheme="majorHAnsi" w:hAnsiTheme="majorHAnsi" w:cstheme="majorHAnsi"/>
+                <w:sz w:val="24"/>
+                <w:szCs w:val="24"/>
+                <w:lang w:val="en-US"/>
+              </w:rPr>
+              <w:t>Phu Ta</w:t>
+            </w:r>
+          </w:p>
+        </w:tc>
+        <w:tc>
+          <w:tcPr>
+            <w:tcW w:w="3689" w:type="dxa"/>
+          </w:tcPr>
+          <w:p>
+            <w:pPr>
+              <w:rPr>
+                <w:rFonts w:asciiTheme="majorHAnsi" w:hAnsiTheme="majorHAnsi" w:cstheme="majorHAnsi"/>
+                <w:sz w:val="24"/>
+                <w:szCs w:val="24"/>
+                <w:lang w:val="en-US"/>
+              </w:rPr>
+            </w:pPr>
+            <w:r>
+              <w:rPr>
+                <w:rFonts w:asciiTheme="majorHAnsi" w:hAnsiTheme="majorHAnsi" w:cstheme="majorHAnsi"/>
+                <w:sz w:val="24"/>
+                <w:szCs w:val="24"/>
+                <w:lang w:val="en-US"/>
+              </w:rPr>
+              <w:t>Update document: update static view, Mapping</w:t>
+            </w:r>
+          </w:p>
+        </w:tc>
+      </w:tr>
     </w:tbl>
     <w:p>
       <w:pPr>
@@ -3123,10 +3245,7 @@
         </w:rPr>
       </w:pPr>
       <w:r>
-        <w:rPr>
-          <w:rFonts w:asciiTheme="majorHAnsi" w:hAnsiTheme="majorHAnsi" w:cstheme="majorHAnsi"/>
-        </w:rPr>
-        <w:object w:dxaOrig="16275" w:dyaOrig="11235">
+        <w:object w:dxaOrig="15120" w:dyaOrig="8685">
           <v:shapetype id="_x0000_t75" coordsize="21600,21600" o:spt="75" o:preferrelative="t" path="m@4@5l@4@11@9@11@9@5xe" filled="f" stroked="f">
             <v:stroke joinstyle="miter"/>
             <v:formulas>
@@ -3146,10 +3265,10 @@
             <v:path o:extrusionok="f" gradientshapeok="t" o:connecttype="rect"/>
             <o:lock v:ext="edit" aspectratio="t"/>
           </v:shapetype>
-          <v:shape id="_x0000_i1025" type="#_x0000_t75" style="width:471.25pt;height:313.6pt" o:ole="">
+          <v:shape id="_x0000_i1103" type="#_x0000_t75" style="width:454.5pt;height:261pt" o:ole="">
             <v:imagedata r:id="rId8" o:title=""/>
           </v:shape>
-          <o:OLEObject Type="Embed" ProgID="Visio.Drawing.11" ShapeID="_x0000_i1025" DrawAspect="Content" ObjectID="_1462366327" r:id="rId9"/>
+          <o:OLEObject Type="Embed" ProgID="Visio.Drawing.15" ShapeID="_x0000_i1103" DrawAspect="Content" ObjectID="_1462782225" r:id="rId9"/>
         </w:object>
       </w:r>
     </w:p>
@@ -3453,15 +3572,7 @@
                 <w:rFonts w:asciiTheme="majorHAnsi" w:hAnsiTheme="majorHAnsi" w:cstheme="majorHAnsi"/>
                 <w:lang w:val="en-US"/>
               </w:rPr>
-              <w:t xml:space="preserve">Display system </w:t>
-            </w:r>
-            <w:r>
-              <w:rPr>
-                <w:rFonts w:asciiTheme="majorHAnsi" w:hAnsiTheme="majorHAnsi" w:cstheme="majorHAnsi"/>
-                <w:lang w:val="en-US"/>
-              </w:rPr>
-              <w:lastRenderedPageBreak/>
-              <w:t xml:space="preserve">(android) </w:t>
+              <w:t xml:space="preserve">Display system (android) </w:t>
             </w:r>
           </w:p>
         </w:tc>
@@ -3481,7 +3592,6 @@
                 <w:rFonts w:asciiTheme="majorHAnsi" w:hAnsiTheme="majorHAnsi" w:cstheme="majorHAnsi"/>
                 <w:lang w:val="en-US"/>
               </w:rPr>
-              <w:lastRenderedPageBreak/>
               <w:t xml:space="preserve">Display system (android) </w:t>
             </w:r>
             <w:r>
@@ -3503,15 +3613,7 @@
                 <w:rFonts w:asciiTheme="majorHAnsi" w:hAnsiTheme="majorHAnsi" w:cstheme="majorHAnsi"/>
                 <w:lang w:val="en-US"/>
               </w:rPr>
-              <w:t xml:space="preserve"> android application that is installed on android </w:t>
-            </w:r>
-            <w:r>
-              <w:rPr>
-                <w:rFonts w:asciiTheme="majorHAnsi" w:hAnsiTheme="majorHAnsi" w:cstheme="majorHAnsi"/>
-                <w:lang w:val="en-US"/>
-              </w:rPr>
-              <w:lastRenderedPageBreak/>
-              <w:t xml:space="preserve">devices. </w:t>
+              <w:t xml:space="preserve"> android application that is installed on android devices. </w:t>
             </w:r>
             <w:r>
               <w:rPr>
@@ -3542,7 +3644,6 @@
                 <w:rFonts w:asciiTheme="majorHAnsi" w:hAnsiTheme="majorHAnsi" w:cstheme="majorHAnsi"/>
                 <w:lang w:val="en-US"/>
               </w:rPr>
-              <w:lastRenderedPageBreak/>
               <w:t>Management system (android)</w:t>
             </w:r>
           </w:p>
@@ -3563,14 +3664,30 @@
                 <w:rFonts w:asciiTheme="majorHAnsi" w:hAnsiTheme="majorHAnsi" w:cstheme="majorHAnsi"/>
                 <w:lang w:val="en-US"/>
               </w:rPr>
-              <w:t>Management system (android)</w:t>
-            </w:r>
-            <w:r>
-              <w:rPr>
-                <w:rFonts w:asciiTheme="majorHAnsi" w:hAnsiTheme="majorHAnsi" w:cstheme="majorHAnsi"/>
-                <w:lang w:val="en-US"/>
-              </w:rPr>
-              <w:t xml:space="preserve">is an android application that is installed on android devices. </w:t>
+              <w:t>Management system (android</w:t>
+            </w:r>
+            <w:proofErr w:type="gramStart"/>
+            <w:r>
+              <w:rPr>
+                <w:rFonts w:asciiTheme="majorHAnsi" w:hAnsiTheme="majorHAnsi" w:cstheme="majorHAnsi"/>
+                <w:lang w:val="en-US"/>
+              </w:rPr>
+              <w:t>)</w:t>
+            </w:r>
+            <w:r>
+              <w:rPr>
+                <w:rFonts w:asciiTheme="majorHAnsi" w:hAnsiTheme="majorHAnsi" w:cstheme="majorHAnsi"/>
+                <w:lang w:val="en-US"/>
+              </w:rPr>
+              <w:t>is</w:t>
+            </w:r>
+            <w:proofErr w:type="gramEnd"/>
+            <w:r>
+              <w:rPr>
+                <w:rFonts w:asciiTheme="majorHAnsi" w:hAnsiTheme="majorHAnsi" w:cstheme="majorHAnsi"/>
+                <w:lang w:val="en-US"/>
+              </w:rPr>
+              <w:t xml:space="preserve"> an android application that is installed on android devices. </w:t>
             </w:r>
             <w:r>
               <w:rPr>
@@ -3601,7 +3718,15 @@
                 <w:rFonts w:asciiTheme="majorHAnsi" w:hAnsiTheme="majorHAnsi" w:cstheme="majorHAnsi"/>
                 <w:lang w:val="en-US"/>
               </w:rPr>
-              <w:t>Users Management</w:t>
+              <w:t xml:space="preserve">Users </w:t>
+            </w:r>
+            <w:r>
+              <w:rPr>
+                <w:rFonts w:asciiTheme="majorHAnsi" w:hAnsiTheme="majorHAnsi" w:cstheme="majorHAnsi"/>
+                <w:lang w:val="en-US"/>
+              </w:rPr>
+              <w:lastRenderedPageBreak/>
+              <w:t>Management</w:t>
             </w:r>
           </w:p>
         </w:tc>
@@ -3621,6 +3746,7 @@
                 <w:rFonts w:asciiTheme="majorHAnsi" w:hAnsiTheme="majorHAnsi" w:cstheme="majorHAnsi"/>
                 <w:lang w:val="en-US"/>
               </w:rPr>
+              <w:lastRenderedPageBreak/>
               <w:t>This is module that manage all information of system users</w:t>
             </w:r>
           </w:p>
@@ -3721,10 +3847,10 @@
       </w:pPr>
       <w:r>
         <w:object w:dxaOrig="22846" w:dyaOrig="12735">
-          <v:shape id="_x0000_i1026" type="#_x0000_t75" style="width:453.4pt;height:252.9pt" o:ole="">
+          <v:shape id="_x0000_i1100" type="#_x0000_t75" style="width:453.75pt;height:252.75pt" o:ole="">
             <v:imagedata r:id="rId10" o:title=""/>
           </v:shape>
-          <o:OLEObject Type="Embed" ProgID="Visio.Drawing.15" ShapeID="_x0000_i1026" DrawAspect="Content" ObjectID="_1462366328" r:id="rId11"/>
+          <o:OLEObject Type="Embed" ProgID="Visio.Drawing.15" ShapeID="_x0000_i1100" DrawAspect="Content" ObjectID="_1462782226" r:id="rId11"/>
         </w:object>
       </w:r>
     </w:p>
@@ -3848,19 +3974,6 @@
             <w:pPr>
               <w:rPr>
                 <w:rFonts w:asciiTheme="majorHAnsi" w:hAnsiTheme="majorHAnsi" w:cstheme="majorHAnsi"/>
-              </w:rPr>
-            </w:pPr>
-            <w:r>
-              <w:rPr>
-                <w:rFonts w:asciiTheme="majorHAnsi" w:hAnsiTheme="majorHAnsi" w:cstheme="majorHAnsi"/>
-              </w:rPr>
-              <w:t>- Sử dụng firewall để ngăn chặn/ giảm những truy cập trái phép từ bên trong và bên ngoài mạng để đảm bảo tính an toàn dữ liệu.</w:t>
-            </w:r>
-          </w:p>
-          <w:p>
-            <w:pPr>
-              <w:rPr>
-                <w:rFonts w:asciiTheme="majorHAnsi" w:hAnsiTheme="majorHAnsi" w:cstheme="majorHAnsi"/>
                 <w:lang w:val="en-US"/>
               </w:rPr>
             </w:pPr>
@@ -4114,15 +4227,24 @@
           </w:tcPr>
           <w:p>
             <w:pPr>
-              <w:rPr>
-                <w:rFonts w:asciiTheme="majorHAnsi" w:hAnsiTheme="majorHAnsi" w:cstheme="majorHAnsi"/>
-              </w:rPr>
-            </w:pPr>
-            <w:r>
-              <w:rPr>
-                <w:rFonts w:asciiTheme="majorHAnsi" w:hAnsiTheme="majorHAnsi" w:cstheme="majorHAnsi"/>
-              </w:rPr>
-              <w:t>Trình duyệt web được sử dụng bởi client tương tác trên công cụ hiển thị bộ từ điển thông qua Internet. Có 3 dạng trình duyệt web chính được hỗ trợ:</w:t>
+              <w:spacing w:line="276" w:lineRule="auto"/>
+              <w:rPr>
+                <w:rFonts w:asciiTheme="majorHAnsi" w:hAnsiTheme="majorHAnsi" w:cstheme="majorHAnsi"/>
+                <w:lang w:val="en-US"/>
+              </w:rPr>
+            </w:pPr>
+            <w:r>
+              <w:rPr>
+                <w:rFonts w:asciiTheme="majorHAnsi" w:hAnsiTheme="majorHAnsi" w:cstheme="majorHAnsi"/>
+              </w:rPr>
+              <w:t>Client Browser</w:t>
+            </w:r>
+            <w:r>
+              <w:rPr>
+                <w:rFonts w:asciiTheme="majorHAnsi" w:hAnsiTheme="majorHAnsi" w:cstheme="majorHAnsi"/>
+                <w:lang w:val="en-US"/>
+              </w:rPr>
+              <w:t xml:space="preserve"> is used by users who will interacte to Dictionary display system by internet. This system support:</w:t>
             </w:r>
           </w:p>
           <w:p>
@@ -4142,7 +4264,6 @@
               <w:rPr>
                 <w:rFonts w:asciiTheme="majorHAnsi" w:hAnsiTheme="majorHAnsi" w:cstheme="majorHAnsi"/>
               </w:rPr>
-              <w:lastRenderedPageBreak/>
               <w:t>Google chrome version 23-25</w:t>
             </w:r>
           </w:p>
@@ -4204,7 +4325,6 @@
               <w:rPr>
                 <w:rFonts w:asciiTheme="majorHAnsi" w:hAnsiTheme="majorHAnsi" w:cstheme="majorHAnsi"/>
               </w:rPr>
-              <w:lastRenderedPageBreak/>
               <w:t>Android device</w:t>
             </w:r>
           </w:p>
@@ -4217,13 +4337,29 @@
             <w:pPr>
               <w:rPr>
                 <w:rFonts w:asciiTheme="majorHAnsi" w:hAnsiTheme="majorHAnsi" w:cstheme="majorHAnsi"/>
-              </w:rPr>
-            </w:pPr>
-            <w:r>
-              <w:rPr>
-                <w:rFonts w:asciiTheme="majorHAnsi" w:hAnsiTheme="majorHAnsi" w:cstheme="majorHAnsi"/>
-              </w:rPr>
-              <w:t>Thiết bị điện tử (tablet, smart phone) chạy trên nền tảng android được sử dụng bởi người dùng hay bộ phận trả lời để truy cập đến công cụ hiển thị bộ từ điển /công cụ quản trị bộ từ điển đã được cài đặt trên thiết bị và sẽ thông qua web service trên web server để lấy dữ liệu (version android phải trên 2.0).</w:t>
+                <w:lang w:val="en-US"/>
+              </w:rPr>
+            </w:pPr>
+            <w:r>
+              <w:rPr>
+                <w:rFonts w:asciiTheme="majorHAnsi" w:hAnsiTheme="majorHAnsi" w:cstheme="majorHAnsi"/>
+                <w:lang w:val="en-US"/>
+              </w:rPr>
+              <w:t xml:space="preserve">Electronic devices (tablet, smartphone) that use </w:t>
+            </w:r>
+            <w:r>
+              <w:rPr>
+                <w:rFonts w:asciiTheme="majorHAnsi" w:hAnsiTheme="majorHAnsi" w:cstheme="majorHAnsi"/>
+                <w:lang w:val="en-US"/>
+              </w:rPr>
+              <w:t>android platform</w:t>
+            </w:r>
+            <w:r>
+              <w:rPr>
+                <w:rFonts w:asciiTheme="majorHAnsi" w:hAnsiTheme="majorHAnsi" w:cstheme="majorHAnsi"/>
+                <w:lang w:val="en-US"/>
+              </w:rPr>
+              <w:t xml:space="preserve">. It is used by users or system manager. They will access to dictionary display system or dictionary management system by web service. </w:t>
             </w:r>
           </w:p>
         </w:tc>
@@ -4256,41 +4392,53 @@
             <w:pPr>
               <w:rPr>
                 <w:rFonts w:asciiTheme="majorHAnsi" w:hAnsiTheme="majorHAnsi" w:cstheme="majorHAnsi"/>
-              </w:rPr>
-            </w:pPr>
-            <w:r>
-              <w:rPr>
-                <w:rFonts w:asciiTheme="majorHAnsi" w:hAnsiTheme="majorHAnsi" w:cstheme="majorHAnsi"/>
-              </w:rPr>
-              <w:t>Web server được sử dụng để nhận và sử lý những yêu cầu từ phía client. Nó sẽ chạy trên nền Windows server 2008 và được cài đặt các công cụ (soạn tin, quản trị bộ từ điển) và tích Email server.</w:t>
-            </w:r>
-          </w:p>
-          <w:p>
-            <w:pPr>
+                <w:lang w:val="en-US"/>
+              </w:rPr>
+            </w:pPr>
+            <w:r>
+              <w:rPr>
+                <w:rFonts w:asciiTheme="majorHAnsi" w:hAnsiTheme="majorHAnsi" w:cstheme="majorHAnsi"/>
+                <w:lang w:val="en-US"/>
+              </w:rPr>
+              <w:t>Web service is used to receive and processing</w:t>
+            </w:r>
+            <w:r>
+              <w:rPr>
+                <w:rFonts w:asciiTheme="majorHAnsi" w:hAnsiTheme="majorHAnsi" w:cstheme="majorHAnsi"/>
+                <w:lang w:val="en-US"/>
+              </w:rPr>
+              <w:t xml:space="preserve"> all request from client. It run on </w:t>
+            </w:r>
+            <w:r>
+              <w:rPr>
+                <w:rFonts w:asciiTheme="majorHAnsi" w:hAnsiTheme="majorHAnsi" w:cstheme="majorHAnsi"/>
+                <w:lang w:val="en-US"/>
+              </w:rPr>
+              <w:lastRenderedPageBreak/>
+              <w:t>Windows server 2008 and integrate Email server</w:t>
+            </w:r>
+          </w:p>
+          <w:p>
+            <w:pPr>
+              <w:rPr>
+                <w:rFonts w:asciiTheme="majorHAnsi" w:hAnsiTheme="majorHAnsi" w:cstheme="majorHAnsi"/>
+                <w:lang w:val="en-US"/>
+              </w:rPr>
+            </w:pPr>
+            <w:r>
               <w:rPr>
                 <w:rFonts w:asciiTheme="majorHAnsi" w:hAnsiTheme="majorHAnsi" w:cstheme="majorHAnsi"/>
                 <w:b/>
-              </w:rPr>
-            </w:pPr>
-            <w:r>
-              <w:rPr>
-                <w:rFonts w:asciiTheme="majorHAnsi" w:hAnsiTheme="majorHAnsi" w:cstheme="majorHAnsi"/>
-                <w:b/>
-              </w:rPr>
-              <w:t>Ghi chú:</w:t>
-            </w:r>
-          </w:p>
-          <w:p>
-            <w:pPr>
-              <w:rPr>
-                <w:rFonts w:asciiTheme="majorHAnsi" w:hAnsiTheme="majorHAnsi" w:cstheme="majorHAnsi"/>
-              </w:rPr>
-            </w:pPr>
-            <w:r>
-              <w:rPr>
-                <w:rFonts w:asciiTheme="majorHAnsi" w:hAnsiTheme="majorHAnsi" w:cstheme="majorHAnsi"/>
-              </w:rPr>
-              <w:t>+ Email server: được sử dụng để gửi mail cho clients</w:t>
+                <w:lang w:val="en-US"/>
+              </w:rPr>
+              <w:t>Note</w:t>
+            </w:r>
+            <w:r>
+              <w:rPr>
+                <w:rFonts w:asciiTheme="majorHAnsi" w:hAnsiTheme="majorHAnsi" w:cstheme="majorHAnsi"/>
+                <w:lang w:val="en-US"/>
+              </w:rPr>
+              <w:t>: Email servie is used to send mail to clients</w:t>
             </w:r>
           </w:p>
         </w:tc>
@@ -4310,6 +4458,7 @@
               <w:rPr>
                 <w:rFonts w:asciiTheme="majorHAnsi" w:hAnsiTheme="majorHAnsi" w:cstheme="majorHAnsi"/>
               </w:rPr>
+              <w:lastRenderedPageBreak/>
               <w:t>Firewall</w:t>
             </w:r>
           </w:p>
@@ -4322,13 +4471,15 @@
             <w:pPr>
               <w:rPr>
                 <w:rFonts w:asciiTheme="majorHAnsi" w:hAnsiTheme="majorHAnsi" w:cstheme="majorHAnsi"/>
-              </w:rPr>
-            </w:pPr>
-            <w:r>
-              <w:rPr>
-                <w:rFonts w:asciiTheme="majorHAnsi" w:hAnsiTheme="majorHAnsi" w:cstheme="majorHAnsi"/>
-              </w:rPr>
-              <w:t>Sử dụng để tránh/ giảm các truy cập trái phép hoặc tấn công từ bên trong và bên ngoài.</w:t>
+                <w:lang w:val="en-US"/>
+              </w:rPr>
+            </w:pPr>
+            <w:r>
+              <w:rPr>
+                <w:rFonts w:asciiTheme="majorHAnsi" w:hAnsiTheme="majorHAnsi" w:cstheme="majorHAnsi"/>
+                <w:lang w:val="en-US"/>
+              </w:rPr>
+              <w:t>Firewall is used to prevent and reduces access that is not allow or attacks from inside and outside</w:t>
             </w:r>
           </w:p>
         </w:tc>
@@ -4366,7 +4517,21 @@
               <w:rPr>
                 <w:rFonts w:asciiTheme="majorHAnsi" w:hAnsiTheme="majorHAnsi" w:cstheme="majorHAnsi"/>
               </w:rPr>
-              <w:t>Cơ sở dữ liệu được truy cập bởi Web server 1(công cụ quản bộ từ điển, công cụ soạn tin), và được phát triển trên nền MYSQL.</w:t>
+              <w:t>.</w:t>
+            </w:r>
+            <w:r>
+              <w:rPr>
+                <w:rFonts w:asciiTheme="majorHAnsi" w:hAnsiTheme="majorHAnsi" w:cstheme="majorHAnsi"/>
+                <w:lang w:val="en-US"/>
+              </w:rPr>
+              <w:t xml:space="preserve">Database is used by dictionart management system and develop on MySQL </w:t>
+            </w:r>
+            <w:r>
+              <w:rPr>
+                <w:rFonts w:asciiTheme="majorHAnsi" w:hAnsiTheme="majorHAnsi" w:cstheme="majorHAnsi"/>
+                <w:lang w:val="en-US"/>
+              </w:rPr>
+              <w:t>platform</w:t>
             </w:r>
           </w:p>
         </w:tc>
@@ -4398,13 +4563,29 @@
             <w:pPr>
               <w:rPr>
                 <w:rFonts w:asciiTheme="majorHAnsi" w:hAnsiTheme="majorHAnsi" w:cstheme="majorHAnsi"/>
-              </w:rPr>
-            </w:pPr>
-            <w:r>
-              <w:rPr>
-                <w:rFonts w:asciiTheme="majorHAnsi" w:hAnsiTheme="majorHAnsi" w:cstheme="majorHAnsi"/>
-              </w:rPr>
-              <w:t xml:space="preserve">Web server được sử dụng bên ngoài mạng nội bộ, để nhận và sử lý những yêu cầu từ phía client. Chạy trên nền Windows server 2008 và được cài đặt công cụ hiển thị bộ từ điển được từ bên ngoài mạng nội bộ. </w:t>
+                <w:lang w:val="en-US"/>
+              </w:rPr>
+            </w:pPr>
+            <w:r>
+              <w:rPr>
+                <w:rFonts w:asciiTheme="majorHAnsi" w:hAnsiTheme="majorHAnsi" w:cstheme="majorHAnsi"/>
+                <w:lang w:val="en-US"/>
+              </w:rPr>
+              <w:t>Web server 2 that is used outside local network, it will receive and processing all request from client.</w:t>
+            </w:r>
+            <w:r>
+              <w:rPr>
+                <w:rFonts w:asciiTheme="majorHAnsi" w:hAnsiTheme="majorHAnsi" w:cstheme="majorHAnsi"/>
+                <w:lang w:val="en-US"/>
+              </w:rPr>
+              <w:t xml:space="preserve"> It run on Windows server 2008</w:t>
+            </w:r>
+            <w:r>
+              <w:rPr>
+                <w:rFonts w:asciiTheme="majorHAnsi" w:hAnsiTheme="majorHAnsi" w:cstheme="majorHAnsi"/>
+                <w:lang w:val="en-US"/>
+              </w:rPr>
+              <w:t>.</w:t>
             </w:r>
           </w:p>
         </w:tc>
@@ -4443,6 +4624,28 @@
                 <w:rFonts w:asciiTheme="majorHAnsi" w:hAnsiTheme="majorHAnsi" w:cstheme="majorHAnsi"/>
               </w:rPr>
               <w:t>Cơ sở dữ liệu được truy cập bởi Web server 2(công cụ hiển thị bộ từ điển) và được phát triển trên nền MYSQL</w:t>
+            </w:r>
+          </w:p>
+          <w:p>
+            <w:pPr>
+              <w:rPr>
+                <w:rFonts w:asciiTheme="majorHAnsi" w:hAnsiTheme="majorHAnsi" w:cstheme="majorHAnsi"/>
+                <w:lang w:val="en-US"/>
+              </w:rPr>
+            </w:pPr>
+            <w:r>
+              <w:rPr>
+                <w:rFonts w:asciiTheme="majorHAnsi" w:hAnsiTheme="majorHAnsi" w:cstheme="majorHAnsi"/>
+                <w:lang w:val="en-US"/>
+              </w:rPr>
+              <w:t xml:space="preserve">Database is accessed by Web service 2 (Dictionary display system) and develop on MYSQL </w:t>
+            </w:r>
+            <w:r>
+              <w:rPr>
+                <w:rFonts w:asciiTheme="majorHAnsi" w:hAnsiTheme="majorHAnsi" w:cstheme="majorHAnsi"/>
+                <w:lang w:val="en-US"/>
+              </w:rPr>
+              <w:t>platform</w:t>
             </w:r>
           </w:p>
         </w:tc>
@@ -4519,13 +4722,15 @@
             <w:pPr>
               <w:rPr>
                 <w:rFonts w:asciiTheme="majorHAnsi" w:hAnsiTheme="majorHAnsi" w:cstheme="majorHAnsi"/>
-              </w:rPr>
-            </w:pPr>
-            <w:r>
-              <w:rPr>
-                <w:rFonts w:asciiTheme="majorHAnsi" w:hAnsiTheme="majorHAnsi" w:cstheme="majorHAnsi"/>
-              </w:rPr>
-              <w:t>Được cấu hình trên Web server 1 và Web server 2 được sử dụng để hỗ trợ cho công cụ soạn tin gửi tin lên internet, và hỗ trợ cho các thiết bị android để lấy dữ liệu trên công cụ hiển thị bộ từ điển và quản trị bộ từ điển.</w:t>
+                <w:lang w:val="en-US"/>
+              </w:rPr>
+            </w:pPr>
+            <w:r>
+              <w:rPr>
+                <w:rFonts w:asciiTheme="majorHAnsi" w:hAnsiTheme="majorHAnsi" w:cstheme="majorHAnsi"/>
+                <w:lang w:val="en-US"/>
+              </w:rPr>
+              <w:t>Web service is configurate on Web server 1 and Web server. They are used to support to tools can send and receive request by HTML and support to android devise get data from dictionary display system and dictionary management system</w:t>
             </w:r>
           </w:p>
         </w:tc>
@@ -4560,13 +4765,15 @@
             <w:pPr>
               <w:rPr>
                 <w:rFonts w:asciiTheme="majorHAnsi" w:hAnsiTheme="majorHAnsi" w:cstheme="majorHAnsi"/>
-              </w:rPr>
-            </w:pPr>
-            <w:r>
-              <w:rPr>
-                <w:rFonts w:asciiTheme="majorHAnsi" w:hAnsiTheme="majorHAnsi" w:cstheme="majorHAnsi"/>
-              </w:rPr>
-              <w:t>Dịch  vụ được thuê bên ngoài tổ chức chứa Web server 2 và Database intranet.</w:t>
+                <w:lang w:val="en-US"/>
+              </w:rPr>
+            </w:pPr>
+            <w:r>
+              <w:rPr>
+                <w:rFonts w:asciiTheme="majorHAnsi" w:hAnsiTheme="majorHAnsi" w:cstheme="majorHAnsi"/>
+                <w:lang w:val="en-US"/>
+              </w:rPr>
+              <w:t>Service external is outsourced service to contrain Web server 2 and Database internet</w:t>
             </w:r>
           </w:p>
         </w:tc>
@@ -4650,10 +4857,10 @@
           <w:rFonts w:asciiTheme="majorHAnsi" w:hAnsiTheme="majorHAnsi" w:cstheme="majorHAnsi"/>
         </w:rPr>
         <w:object w:dxaOrig="11730" w:dyaOrig="9915">
-          <v:shape id="_x0000_i1027" type="#_x0000_t75" style="width:454pt;height:383.2pt" o:ole="">
+          <v:shape id="_x0000_i1025" type="#_x0000_t75" style="width:453.75pt;height:383.25pt" o:ole="">
             <v:imagedata r:id="rId12" o:title=""/>
           </v:shape>
-          <o:OLEObject Type="Embed" ProgID="Visio.Drawing.11" ShapeID="_x0000_i1027" DrawAspect="Content" ObjectID="_1462366329" r:id="rId13"/>
+          <o:OLEObject Type="Embed" ProgID="Visio.Drawing.11" ShapeID="_x0000_i1025" DrawAspect="Content" ObjectID="_1462782227" r:id="rId13"/>
         </w:object>
       </w:r>
     </w:p>
@@ -4970,10 +5177,10 @@
                 <w:rFonts w:asciiTheme="majorHAnsi" w:hAnsiTheme="majorHAnsi" w:cstheme="majorHAnsi"/>
               </w:rPr>
               <w:object w:dxaOrig="1995" w:dyaOrig="1155">
-                <v:shape id="_x0000_i1028" type="#_x0000_t75" style="width:73.8pt;height:43.45pt" o:ole="">
+                <v:shape id="_x0000_i1026" type="#_x0000_t75" style="width:73.5pt;height:43.5pt" o:ole="">
                   <v:imagedata r:id="rId14" o:title=""/>
                 </v:shape>
-                <o:OLEObject Type="Embed" ProgID="Visio.Drawing.11" ShapeID="_x0000_i1028" DrawAspect="Content" ObjectID="_1462366330" r:id="rId15"/>
+                <o:OLEObject Type="Embed" ProgID="Visio.Drawing.11" ShapeID="_x0000_i1026" DrawAspect="Content" ObjectID="_1462782228" r:id="rId15"/>
               </w:object>
             </w:r>
           </w:p>
@@ -5057,10 +5264,10 @@
                 <w:rFonts w:asciiTheme="majorHAnsi" w:hAnsiTheme="majorHAnsi" w:cstheme="majorHAnsi"/>
               </w:rPr>
               <w:object w:dxaOrig="1995" w:dyaOrig="1155">
-                <v:shape id="_x0000_i1029" type="#_x0000_t75" style="width:73.8pt;height:43.45pt" o:ole="">
+                <v:shape id="_x0000_i1027" type="#_x0000_t75" style="width:73.5pt;height:43.5pt" o:ole="">
                   <v:imagedata r:id="rId16" o:title=""/>
                 </v:shape>
-                <o:OLEObject Type="Embed" ProgID="Visio.Drawing.11" ShapeID="_x0000_i1029" DrawAspect="Content" ObjectID="_1462366331" r:id="rId17"/>
+                <o:OLEObject Type="Embed" ProgID="Visio.Drawing.11" ShapeID="_x0000_i1027" DrawAspect="Content" ObjectID="_1462782229" r:id="rId17"/>
               </w:object>
             </w:r>
           </w:p>
@@ -5142,10 +5349,10 @@
                 <w:rFonts w:asciiTheme="majorHAnsi" w:hAnsiTheme="majorHAnsi" w:cstheme="majorHAnsi"/>
               </w:rPr>
               <w:object w:dxaOrig="1635" w:dyaOrig="960">
-                <v:shape id="_x0000_i1030" type="#_x0000_t75" style="width:70.2pt;height:41.05pt" o:ole="">
+                <v:shape id="_x0000_i1028" type="#_x0000_t75" style="width:70.5pt;height:41.25pt" o:ole="">
                   <v:imagedata r:id="rId18" o:title=""/>
                 </v:shape>
-                <o:OLEObject Type="Embed" ProgID="Visio.Drawing.11" ShapeID="_x0000_i1030" DrawAspect="Content" ObjectID="_1462366332" r:id="rId19"/>
+                <o:OLEObject Type="Embed" ProgID="Visio.Drawing.11" ShapeID="_x0000_i1028" DrawAspect="Content" ObjectID="_1462782230" r:id="rId19"/>
               </w:object>
             </w:r>
           </w:p>
@@ -5212,10 +5419,10 @@
                 <w:rFonts w:asciiTheme="majorHAnsi" w:hAnsiTheme="majorHAnsi" w:cstheme="majorHAnsi"/>
               </w:rPr>
               <w:object w:dxaOrig="1635" w:dyaOrig="960">
-                <v:shape id="_x0000_i1031" type="#_x0000_t75" style="width:69pt;height:39.25pt" o:ole="">
+                <v:shape id="_x0000_i1029" type="#_x0000_t75" style="width:69pt;height:39pt" o:ole="">
                   <v:imagedata r:id="rId20" o:title=""/>
                 </v:shape>
-                <o:OLEObject Type="Embed" ProgID="Visio.Drawing.11" ShapeID="_x0000_i1031" DrawAspect="Content" ObjectID="_1462366333" r:id="rId21"/>
+                <o:OLEObject Type="Embed" ProgID="Visio.Drawing.11" ShapeID="_x0000_i1029" DrawAspect="Content" ObjectID="_1462782231" r:id="rId21"/>
               </w:object>
             </w:r>
           </w:p>
@@ -5282,10 +5489,10 @@
                 <w:rFonts w:asciiTheme="majorHAnsi" w:hAnsiTheme="majorHAnsi" w:cstheme="majorHAnsi"/>
               </w:rPr>
               <w:object w:dxaOrig="1506" w:dyaOrig="1113">
-                <v:shape id="_x0000_i1032" type="#_x0000_t75" style="width:74.4pt;height:54.75pt" o:ole="">
+                <v:shape id="_x0000_i1030" type="#_x0000_t75" style="width:74.25pt;height:54.75pt" o:ole="">
                   <v:imagedata r:id="rId22" o:title=""/>
                 </v:shape>
-                <o:OLEObject Type="Embed" ProgID="Visio.Drawing.11" ShapeID="_x0000_i1032" DrawAspect="Content" ObjectID="_1462366334" r:id="rId23"/>
+                <o:OLEObject Type="Embed" ProgID="Visio.Drawing.11" ShapeID="_x0000_i1030" DrawAspect="Content" ObjectID="_1462782232" r:id="rId23"/>
               </w:object>
             </w:r>
           </w:p>
@@ -5328,10 +5535,10 @@
                 <w:rFonts w:asciiTheme="majorHAnsi" w:hAnsiTheme="majorHAnsi" w:cstheme="majorHAnsi"/>
               </w:rPr>
               <w:object w:dxaOrig="1279" w:dyaOrig="632">
-                <v:shape id="_x0000_i1033" type="#_x0000_t75" style="width:63.65pt;height:32.15pt" o:ole="">
+                <v:shape id="_x0000_i1031" type="#_x0000_t75" style="width:63.75pt;height:32.25pt" o:ole="">
                   <v:imagedata r:id="rId24" o:title=""/>
                 </v:shape>
-                <o:OLEObject Type="Embed" ProgID="Visio.Drawing.11" ShapeID="_x0000_i1033" DrawAspect="Content" ObjectID="_1462366335" r:id="rId25"/>
+                <o:OLEObject Type="Embed" ProgID="Visio.Drawing.11" ShapeID="_x0000_i1031" DrawAspect="Content" ObjectID="_1462782233" r:id="rId25"/>
               </w:object>
             </w:r>
           </w:p>
@@ -5381,10 +5588,10 @@
                 <w:rFonts w:asciiTheme="majorHAnsi" w:hAnsiTheme="majorHAnsi" w:cstheme="majorHAnsi"/>
               </w:rPr>
               <w:object w:dxaOrig="807" w:dyaOrig="1139">
-                <v:shape id="_x0000_i1034" type="#_x0000_t75" style="width:39.85pt;height:57.1pt" o:ole="">
+                <v:shape id="_x0000_i1032" type="#_x0000_t75" style="width:39.75pt;height:57pt" o:ole="">
                   <v:imagedata r:id="rId26" o:title=""/>
                 </v:shape>
-                <o:OLEObject Type="Embed" ProgID="Visio.Drawing.11" ShapeID="_x0000_i1034" DrawAspect="Content" ObjectID="_1462366336" r:id="rId27"/>
+                <o:OLEObject Type="Embed" ProgID="Visio.Drawing.11" ShapeID="_x0000_i1032" DrawAspect="Content" ObjectID="_1462782234" r:id="rId27"/>
               </w:object>
             </w:r>
           </w:p>
@@ -5430,10 +5637,10 @@
                 <w:rFonts w:asciiTheme="majorHAnsi" w:hAnsiTheme="majorHAnsi" w:cstheme="majorHAnsi"/>
               </w:rPr>
               <w:object w:dxaOrig="807" w:dyaOrig="1139">
-                <v:shape id="_x0000_i1035" type="#_x0000_t75" style="width:39.85pt;height:57.1pt" o:ole="">
+                <v:shape id="_x0000_i1033" type="#_x0000_t75" style="width:39.75pt;height:57pt" o:ole="">
                   <v:imagedata r:id="rId28" o:title=""/>
                 </v:shape>
-                <o:OLEObject Type="Embed" ProgID="Visio.Drawing.11" ShapeID="_x0000_i1035" DrawAspect="Content" ObjectID="_1462366337" r:id="rId29"/>
+                <o:OLEObject Type="Embed" ProgID="Visio.Drawing.11" ShapeID="_x0000_i1033" DrawAspect="Content" ObjectID="_1462782235" r:id="rId29"/>
               </w:object>
             </w:r>
           </w:p>
@@ -5486,10 +5693,10 @@
                 <w:rFonts w:asciiTheme="majorHAnsi" w:hAnsiTheme="majorHAnsi" w:cstheme="majorHAnsi"/>
               </w:rPr>
               <w:object w:dxaOrig="992" w:dyaOrig="378" w14:anchorId="544CE1E7">
-                <v:shape id="_x0000_i1036" type="#_x0000_t75" style="width:48.8pt;height:19.05pt" o:ole="">
+                <v:shape id="_x0000_i1034" type="#_x0000_t75" style="width:48.75pt;height:18.75pt" o:ole="">
                   <v:imagedata r:id="rId30" o:title=""/>
                 </v:shape>
-                <o:OLEObject Type="Embed" ProgID="Visio.Drawing.11" ShapeID="_x0000_i1036" DrawAspect="Content" ObjectID="_1462366338" r:id="rId31"/>
+                <o:OLEObject Type="Embed" ProgID="Visio.Drawing.11" ShapeID="_x0000_i1034" DrawAspect="Content" ObjectID="_1462782236" r:id="rId31"/>
               </w:object>
             </w:r>
           </w:p>
@@ -5532,10 +5739,10 @@
                 <w:rFonts w:asciiTheme="majorHAnsi" w:hAnsiTheme="majorHAnsi" w:cstheme="majorHAnsi"/>
               </w:rPr>
               <w:object w:dxaOrig="927" w:dyaOrig="455" w14:anchorId="4ED58354">
-                <v:shape id="_x0000_i1037" type="#_x0000_t75" style="width:46.4pt;height:23.2pt" o:ole="">
+                <v:shape id="_x0000_i1035" type="#_x0000_t75" style="width:46.5pt;height:23.25pt" o:ole="">
                   <v:imagedata r:id="rId32" o:title=""/>
                 </v:shape>
-                <o:OLEObject Type="Embed" ProgID="Visio.Drawing.11" ShapeID="_x0000_i1037" DrawAspect="Content" ObjectID="_1462366339" r:id="rId33"/>
+                <o:OLEObject Type="Embed" ProgID="Visio.Drawing.11" ShapeID="_x0000_i1035" DrawAspect="Content" ObjectID="_1462782237" r:id="rId33"/>
               </w:object>
             </w:r>
           </w:p>
@@ -5707,10 +5914,10 @@
                 <w:rFonts w:asciiTheme="majorHAnsi" w:hAnsiTheme="majorHAnsi" w:cstheme="majorHAnsi"/>
               </w:rPr>
               <w:object w:dxaOrig="685" w:dyaOrig="478" w14:anchorId="274056C5">
-                <v:shape id="_x0000_i1038" type="#_x0000_t75" style="width:34.5pt;height:23.8pt" o:ole="">
+                <v:shape id="_x0000_i1036" type="#_x0000_t75" style="width:34.5pt;height:24pt" o:ole="">
                   <v:imagedata r:id="rId34" o:title=""/>
                 </v:shape>
-                <o:OLEObject Type="Embed" ProgID="Visio.Drawing.11" ShapeID="_x0000_i1038" DrawAspect="Content" ObjectID="_1462366340" r:id="rId35"/>
+                <o:OLEObject Type="Embed" ProgID="Visio.Drawing.11" ShapeID="_x0000_i1036" DrawAspect="Content" ObjectID="_1462782238" r:id="rId35"/>
               </w:object>
             </w:r>
           </w:p>
@@ -5798,10 +6005,10 @@
                 <w:rFonts w:asciiTheme="majorHAnsi" w:hAnsiTheme="majorHAnsi" w:cstheme="majorHAnsi"/>
               </w:rPr>
               <w:object w:dxaOrig="998" w:dyaOrig="753" w14:anchorId="334D4AAC">
-                <v:shape id="_x0000_i1039" type="#_x0000_t75" style="width:48.8pt;height:37.5pt" o:ole="">
+                <v:shape id="_x0000_i1037" type="#_x0000_t75" style="width:48.75pt;height:37.5pt" o:ole="">
                   <v:imagedata r:id="rId36" o:title=""/>
                 </v:shape>
-                <o:OLEObject Type="Embed" ProgID="Visio.Drawing.11" ShapeID="_x0000_i1039" DrawAspect="Content" ObjectID="_1462366341" r:id="rId37"/>
+                <o:OLEObject Type="Embed" ProgID="Visio.Drawing.11" ShapeID="_x0000_i1037" DrawAspect="Content" ObjectID="_1462782239" r:id="rId37"/>
               </w:object>
             </w:r>
           </w:p>
@@ -5846,10 +6053,10 @@
                 <w:rFonts w:asciiTheme="majorHAnsi" w:hAnsiTheme="majorHAnsi" w:cstheme="majorHAnsi"/>
               </w:rPr>
               <w:object w:dxaOrig="845" w:dyaOrig="406" w14:anchorId="12BD038F">
-                <v:shape id="_x0000_i1040" type="#_x0000_t75" style="width:42.25pt;height:20.25pt" o:ole="">
+                <v:shape id="_x0000_i1038" type="#_x0000_t75" style="width:42pt;height:20.25pt" o:ole="">
                   <v:imagedata r:id="rId38" o:title=""/>
                 </v:shape>
-                <o:OLEObject Type="Embed" ProgID="Visio.Drawing.11" ShapeID="_x0000_i1040" DrawAspect="Content" ObjectID="_1462366342" r:id="rId39"/>
+                <o:OLEObject Type="Embed" ProgID="Visio.Drawing.11" ShapeID="_x0000_i1038" DrawAspect="Content" ObjectID="_1462782240" r:id="rId39"/>
               </w:object>
             </w:r>
           </w:p>
@@ -5939,14 +6146,14 @@
           <w:lang w:val="en-US"/>
         </w:rPr>
         <w:lastRenderedPageBreak/>
-        <w:t xml:space="preserve">Level 2 </w:t>
+        <w:t>Dictionary display system</w:t>
       </w:r>
       <w:r>
         <w:rPr>
           <w:rFonts w:cstheme="majorHAnsi"/>
           <w:lang w:val="en-US"/>
         </w:rPr>
-        <w:t>Dictionary display system</w:t>
+        <w:t xml:space="preserve"> </w:t>
       </w:r>
     </w:p>
     <w:p>
@@ -5960,10 +6167,10 @@
           <w:rFonts w:asciiTheme="majorHAnsi" w:hAnsiTheme="majorHAnsi" w:cstheme="majorHAnsi"/>
         </w:rPr>
         <w:object w:dxaOrig="12360" w:dyaOrig="8115">
-          <v:shape id="_x0000_i1041" type="#_x0000_t75" style="width:452.85pt;height:298.1pt" o:ole="">
+          <v:shape id="_x0000_i1102" type="#_x0000_t75" style="width:453pt;height:298.5pt" o:ole="">
             <v:imagedata r:id="rId40" o:title=""/>
           </v:shape>
-          <o:OLEObject Type="Embed" ProgID="Visio.Drawing.11" ShapeID="_x0000_i1041" DrawAspect="Content" ObjectID="_1462366343" r:id="rId41"/>
+          <o:OLEObject Type="Embed" ProgID="Visio.Drawing.11" ShapeID="_x0000_i1102" DrawAspect="Content" ObjectID="_1462782241" r:id="rId41"/>
         </w:object>
       </w:r>
     </w:p>
@@ -6318,10 +6525,10 @@
                 <w:rFonts w:asciiTheme="majorHAnsi" w:hAnsiTheme="majorHAnsi" w:cstheme="majorHAnsi"/>
               </w:rPr>
               <w:object w:dxaOrig="1485" w:dyaOrig="1020">
-                <v:shape id="_x0000_i1042" type="#_x0000_t75" style="width:73.8pt;height:51.15pt" o:ole="">
+                <v:shape id="_x0000_i1039" type="#_x0000_t75" style="width:73.5pt;height:51pt" o:ole="">
                   <v:imagedata r:id="rId42" o:title=""/>
                 </v:shape>
-                <o:OLEObject Type="Embed" ProgID="Visio.Drawing.11" ShapeID="_x0000_i1042" DrawAspect="Content" ObjectID="_1462366344" r:id="rId43"/>
+                <o:OLEObject Type="Embed" ProgID="Visio.Drawing.11" ShapeID="_x0000_i1039" DrawAspect="Content" ObjectID="_1462782242" r:id="rId43"/>
               </w:object>
             </w:r>
           </w:p>
@@ -6365,10 +6572,10 @@
                 <w:rFonts w:asciiTheme="majorHAnsi" w:hAnsiTheme="majorHAnsi" w:cstheme="majorHAnsi"/>
               </w:rPr>
               <w:object w:dxaOrig="1485" w:dyaOrig="810">
-                <v:shape id="_x0000_i1043" type="#_x0000_t75" style="width:73.8pt;height:40.45pt" o:ole="">
+                <v:shape id="_x0000_i1040" type="#_x0000_t75" style="width:73.5pt;height:40.5pt" o:ole="">
                   <v:imagedata r:id="rId44" o:title=""/>
                 </v:shape>
-                <o:OLEObject Type="Embed" ProgID="Visio.Drawing.11" ShapeID="_x0000_i1043" DrawAspect="Content" ObjectID="_1462366345" r:id="rId45"/>
+                <o:OLEObject Type="Embed" ProgID="Visio.Drawing.11" ShapeID="_x0000_i1040" DrawAspect="Content" ObjectID="_1462782243" r:id="rId45"/>
               </w:object>
             </w:r>
           </w:p>
@@ -6419,10 +6626,10 @@
                 <w:rFonts w:asciiTheme="majorHAnsi" w:hAnsiTheme="majorHAnsi" w:cstheme="majorHAnsi"/>
               </w:rPr>
               <w:object w:dxaOrig="1875" w:dyaOrig="1020">
-                <v:shape id="_x0000_i1044" type="#_x0000_t75" style="width:94.6pt;height:51.15pt" o:ole="">
+                <v:shape id="_x0000_i1041" type="#_x0000_t75" style="width:94.5pt;height:51pt" o:ole="">
                   <v:imagedata r:id="rId46" o:title=""/>
                 </v:shape>
-                <o:OLEObject Type="Embed" ProgID="Visio.Drawing.11" ShapeID="_x0000_i1044" DrawAspect="Content" ObjectID="_1462366346" r:id="rId47"/>
+                <o:OLEObject Type="Embed" ProgID="Visio.Drawing.11" ShapeID="_x0000_i1041" DrawAspect="Content" ObjectID="_1462782244" r:id="rId47"/>
               </w:object>
             </w:r>
           </w:p>
@@ -6534,10 +6741,10 @@
                 <w:rFonts w:asciiTheme="majorHAnsi" w:hAnsiTheme="majorHAnsi" w:cstheme="majorHAnsi"/>
               </w:rPr>
               <w:object w:dxaOrig="1875" w:dyaOrig="1020">
-                <v:shape id="_x0000_i1045" type="#_x0000_t75" style="width:94.6pt;height:51.15pt" o:ole="">
+                <v:shape id="_x0000_i1042" type="#_x0000_t75" style="width:94.5pt;height:51pt" o:ole="">
                   <v:imagedata r:id="rId48" o:title=""/>
                 </v:shape>
-                <o:OLEObject Type="Embed" ProgID="Visio.Drawing.11" ShapeID="_x0000_i1045" DrawAspect="Content" ObjectID="_1462366347" r:id="rId49"/>
+                <o:OLEObject Type="Embed" ProgID="Visio.Drawing.11" ShapeID="_x0000_i1042" DrawAspect="Content" ObjectID="_1462782245" r:id="rId49"/>
               </w:object>
             </w:r>
           </w:p>
@@ -6609,10 +6816,10 @@
                 <w:rFonts w:asciiTheme="majorHAnsi" w:hAnsiTheme="majorHAnsi" w:cstheme="majorHAnsi"/>
               </w:rPr>
               <w:object w:dxaOrig="1485" w:dyaOrig="810">
-                <v:shape id="_x0000_i1046" type="#_x0000_t75" style="width:73.8pt;height:40.45pt" o:ole="">
+                <v:shape id="_x0000_i1043" type="#_x0000_t75" style="width:73.5pt;height:40.5pt" o:ole="">
                   <v:imagedata r:id="rId50" o:title=""/>
                 </v:shape>
-                <o:OLEObject Type="Embed" ProgID="Visio.Drawing.11" ShapeID="_x0000_i1046" DrawAspect="Content" ObjectID="_1462366348" r:id="rId51"/>
+                <o:OLEObject Type="Embed" ProgID="Visio.Drawing.11" ShapeID="_x0000_i1043" DrawAspect="Content" ObjectID="_1462782246" r:id="rId51"/>
               </w:object>
             </w:r>
           </w:p>
@@ -6672,7 +6879,7 @@
                 <w:rFonts w:asciiTheme="majorHAnsi" w:hAnsiTheme="majorHAnsi" w:cstheme="majorHAnsi"/>
               </w:rPr>
               <w:pict>
-                <v:shape id="_x0000_i1047" type="#_x0000_t75" style="width:81.5pt;height:48.2pt">
+                <v:shape id="_x0000_i1044" type="#_x0000_t75" style="width:81.75pt;height:48pt">
                   <v:imagedata r:id="rId52" o:title=""/>
                 </v:shape>
               </w:pict>
@@ -6746,10 +6953,10 @@
                 <w:rFonts w:asciiTheme="majorHAnsi" w:hAnsiTheme="majorHAnsi" w:cstheme="majorHAnsi"/>
               </w:rPr>
               <w:object w:dxaOrig="1335" w:dyaOrig="1155">
-                <v:shape id="_x0000_i1048" type="#_x0000_t75" style="width:66.05pt;height:57.1pt" o:ole="">
+                <v:shape id="_x0000_i1045" type="#_x0000_t75" style="width:66pt;height:57pt" o:ole="">
                   <v:imagedata r:id="rId53" o:title=""/>
                 </v:shape>
-                <o:OLEObject Type="Embed" ProgID="Visio.Drawing.11" ShapeID="_x0000_i1048" DrawAspect="Content" ObjectID="_1462366349" r:id="rId54"/>
+                <o:OLEObject Type="Embed" ProgID="Visio.Drawing.11" ShapeID="_x0000_i1045" DrawAspect="Content" ObjectID="_1462782247" r:id="rId54"/>
               </w:object>
             </w:r>
           </w:p>
@@ -6831,10 +7038,10 @@
                 <w:rFonts w:asciiTheme="majorHAnsi" w:hAnsiTheme="majorHAnsi" w:cstheme="majorHAnsi"/>
               </w:rPr>
               <w:object w:dxaOrig="1051" w:dyaOrig="1319">
-                <v:shape id="_x0000_i1049" type="#_x0000_t75" style="width:52.35pt;height:66.65pt" o:ole="">
+                <v:shape id="_x0000_i1046" type="#_x0000_t75" style="width:52.5pt;height:66.75pt" o:ole="">
                   <v:imagedata r:id="rId55" o:title=""/>
                 </v:shape>
-                <o:OLEObject Type="Embed" ProgID="Visio.Drawing.11" ShapeID="_x0000_i1049" DrawAspect="Content" ObjectID="_1462366350" r:id="rId56"/>
+                <o:OLEObject Type="Embed" ProgID="Visio.Drawing.11" ShapeID="_x0000_i1046" DrawAspect="Content" ObjectID="_1462782248" r:id="rId56"/>
               </w:object>
             </w:r>
           </w:p>
@@ -6887,10 +7094,10 @@
                 <w:rFonts w:asciiTheme="majorHAnsi" w:hAnsiTheme="majorHAnsi" w:cstheme="majorHAnsi"/>
               </w:rPr>
               <w:object w:dxaOrig="1279" w:dyaOrig="632">
-                <v:shape id="_x0000_i1050" type="#_x0000_t75" style="width:63.65pt;height:32.15pt" o:ole="">
+                <v:shape id="_x0000_i1047" type="#_x0000_t75" style="width:63.75pt;height:32.25pt" o:ole="">
                   <v:imagedata r:id="rId57" o:title=""/>
                 </v:shape>
-                <o:OLEObject Type="Embed" ProgID="Visio.Drawing.11" ShapeID="_x0000_i1050" DrawAspect="Content" ObjectID="_1462366351" r:id="rId58"/>
+                <o:OLEObject Type="Embed" ProgID="Visio.Drawing.11" ShapeID="_x0000_i1047" DrawAspect="Content" ObjectID="_1462782249" r:id="rId58"/>
               </w:object>
             </w:r>
           </w:p>
@@ -6935,10 +7142,10 @@
                 <w:rFonts w:asciiTheme="majorHAnsi" w:hAnsiTheme="majorHAnsi" w:cstheme="majorHAnsi"/>
               </w:rPr>
               <w:object w:dxaOrig="992" w:dyaOrig="378">
-                <v:shape id="_x0000_i1051" type="#_x0000_t75" style="width:48.8pt;height:19.05pt" o:ole="">
+                <v:shape id="_x0000_i1048" type="#_x0000_t75" style="width:48.75pt;height:18.75pt" o:ole="">
                   <v:imagedata r:id="rId30" o:title=""/>
                 </v:shape>
-                <o:OLEObject Type="Embed" ProgID="Visio.Drawing.11" ShapeID="_x0000_i1051" DrawAspect="Content" ObjectID="_1462366352" r:id="rId59"/>
+                <o:OLEObject Type="Embed" ProgID="Visio.Drawing.11" ShapeID="_x0000_i1048" DrawAspect="Content" ObjectID="_1462782250" r:id="rId59"/>
               </w:object>
             </w:r>
           </w:p>
@@ -6981,10 +7188,10 @@
                 <w:rFonts w:asciiTheme="majorHAnsi" w:hAnsiTheme="majorHAnsi" w:cstheme="majorHAnsi"/>
               </w:rPr>
               <w:object w:dxaOrig="685" w:dyaOrig="478">
-                <v:shape id="_x0000_i1052" type="#_x0000_t75" style="width:34.5pt;height:23.8pt" o:ole="">
+                <v:shape id="_x0000_i1049" type="#_x0000_t75" style="width:34.5pt;height:24pt" o:ole="">
                   <v:imagedata r:id="rId34" o:title=""/>
                 </v:shape>
-                <o:OLEObject Type="Embed" ProgID="Visio.Drawing.11" ShapeID="_x0000_i1052" DrawAspect="Content" ObjectID="_1462366353" r:id="rId60"/>
+                <o:OLEObject Type="Embed" ProgID="Visio.Drawing.11" ShapeID="_x0000_i1049" DrawAspect="Content" ObjectID="_1462782251" r:id="rId60"/>
               </w:object>
             </w:r>
           </w:p>
@@ -7072,10 +7279,10 @@
                 <w:rFonts w:asciiTheme="majorHAnsi" w:hAnsiTheme="majorHAnsi" w:cstheme="majorHAnsi"/>
               </w:rPr>
               <w:object w:dxaOrig="998" w:dyaOrig="753">
-                <v:shape id="_x0000_i1053" type="#_x0000_t75" style="width:48.8pt;height:37.5pt" o:ole="">
+                <v:shape id="_x0000_i1050" type="#_x0000_t75" style="width:48.75pt;height:37.5pt" o:ole="">
                   <v:imagedata r:id="rId36" o:title=""/>
                 </v:shape>
-                <o:OLEObject Type="Embed" ProgID="Visio.Drawing.11" ShapeID="_x0000_i1053" DrawAspect="Content" ObjectID="_1462366354" r:id="rId61"/>
+                <o:OLEObject Type="Embed" ProgID="Visio.Drawing.11" ShapeID="_x0000_i1050" DrawAspect="Content" ObjectID="_1462782252" r:id="rId61"/>
               </w:object>
             </w:r>
           </w:p>
@@ -7120,10 +7327,10 @@
                 <w:rFonts w:asciiTheme="majorHAnsi" w:hAnsiTheme="majorHAnsi" w:cstheme="majorHAnsi"/>
               </w:rPr>
               <w:object w:dxaOrig="845" w:dyaOrig="406" w14:anchorId="1E6963BE">
-                <v:shape id="_x0000_i1054" type="#_x0000_t75" style="width:42.25pt;height:20.25pt" o:ole="">
+                <v:shape id="_x0000_i1051" type="#_x0000_t75" style="width:42pt;height:20.25pt" o:ole="">
                   <v:imagedata r:id="rId38" o:title=""/>
                 </v:shape>
-                <o:OLEObject Type="Embed" ProgID="Visio.Drawing.11" ShapeID="_x0000_i1054" DrawAspect="Content" ObjectID="_1462366355" r:id="rId62"/>
+                <o:OLEObject Type="Embed" ProgID="Visio.Drawing.11" ShapeID="_x0000_i1051" DrawAspect="Content" ObjectID="_1462782253" r:id="rId62"/>
               </w:object>
             </w:r>
           </w:p>
@@ -7229,14 +7436,14 @@
           <w:lang w:val="en-US"/>
         </w:rPr>
         <w:lastRenderedPageBreak/>
-        <w:t xml:space="preserve">Level 3 </w:t>
+        <w:t>Dictionary display system</w:t>
       </w:r>
       <w:r>
         <w:rPr>
           <w:rFonts w:cstheme="majorHAnsi"/>
           <w:lang w:val="en-US"/>
         </w:rPr>
-        <w:t>Dictionary display system</w:t>
+        <w:t xml:space="preserve"> – web service</w:t>
       </w:r>
     </w:p>
     <w:p>
@@ -7250,10 +7457,10 @@
           <w:rFonts w:asciiTheme="majorHAnsi" w:hAnsiTheme="majorHAnsi" w:cstheme="majorHAnsi"/>
         </w:rPr>
         <w:object w:dxaOrig="10800" w:dyaOrig="6810">
-          <v:shape id="_x0000_i1055" type="#_x0000_t75" style="width:453.4pt;height:285.6pt" o:ole="">
+          <v:shape id="_x0000_i1052" type="#_x0000_t75" style="width:453.75pt;height:285.75pt" o:ole="">
             <v:imagedata r:id="rId63" o:title=""/>
           </v:shape>
-          <o:OLEObject Type="Embed" ProgID="Visio.Drawing.11" ShapeID="_x0000_i1055" DrawAspect="Content" ObjectID="_1462366356" r:id="rId64"/>
+          <o:OLEObject Type="Embed" ProgID="Visio.Drawing.11" ShapeID="_x0000_i1052" DrawAspect="Content" ObjectID="_1462782254" r:id="rId64"/>
         </w:object>
       </w:r>
     </w:p>
@@ -7565,10 +7772,10 @@
                 <w:rFonts w:asciiTheme="majorHAnsi" w:hAnsiTheme="majorHAnsi" w:cstheme="majorHAnsi"/>
               </w:rPr>
               <w:object w:dxaOrig="2130" w:dyaOrig="1020">
-                <v:shape id="_x0000_i1056" type="#_x0000_t75" style="width:105.9pt;height:51.15pt" o:ole="">
+                <v:shape id="_x0000_i1053" type="#_x0000_t75" style="width:105.75pt;height:51pt" o:ole="">
                   <v:imagedata r:id="rId65" o:title=""/>
                 </v:shape>
-                <o:OLEObject Type="Embed" ProgID="Visio.Drawing.11" ShapeID="_x0000_i1056" DrawAspect="Content" ObjectID="_1462366357" r:id="rId66"/>
+                <o:OLEObject Type="Embed" ProgID="Visio.Drawing.11" ShapeID="_x0000_i1053" DrawAspect="Content" ObjectID="_1462782255" r:id="rId66"/>
               </w:object>
             </w:r>
           </w:p>
@@ -7640,10 +7847,10 @@
                 <w:rFonts w:asciiTheme="majorHAnsi" w:hAnsiTheme="majorHAnsi" w:cstheme="majorHAnsi"/>
               </w:rPr>
               <w:object w:dxaOrig="2385" w:dyaOrig="1020">
-                <v:shape id="_x0000_i1057" type="#_x0000_t75" style="width:120.2pt;height:51.15pt" o:ole="">
+                <v:shape id="_x0000_i1054" type="#_x0000_t75" style="width:120pt;height:51pt" o:ole="">
                   <v:imagedata r:id="rId67" o:title=""/>
                 </v:shape>
-                <o:OLEObject Type="Embed" ProgID="Visio.Drawing.11" ShapeID="_x0000_i1057" DrawAspect="Content" ObjectID="_1462366358" r:id="rId68"/>
+                <o:OLEObject Type="Embed" ProgID="Visio.Drawing.11" ShapeID="_x0000_i1054" DrawAspect="Content" ObjectID="_1462782256" r:id="rId68"/>
               </w:object>
             </w:r>
           </w:p>
@@ -7708,10 +7915,10 @@
                 <w:rFonts w:asciiTheme="majorHAnsi" w:hAnsiTheme="majorHAnsi" w:cstheme="majorHAnsi"/>
               </w:rPr>
               <w:object w:dxaOrig="2130" w:dyaOrig="1230">
-                <v:shape id="_x0000_i1058" type="#_x0000_t75" style="width:89.25pt;height:53.55pt" o:ole="">
+                <v:shape id="_x0000_i1055" type="#_x0000_t75" style="width:89.25pt;height:53.25pt" o:ole="">
                   <v:imagedata r:id="rId69" o:title=""/>
                 </v:shape>
-                <o:OLEObject Type="Embed" ProgID="Visio.Drawing.11" ShapeID="_x0000_i1058" DrawAspect="Content" ObjectID="_1462366359" r:id="rId70"/>
+                <o:OLEObject Type="Embed" ProgID="Visio.Drawing.11" ShapeID="_x0000_i1055" DrawAspect="Content" ObjectID="_1462782257" r:id="rId70"/>
               </w:object>
             </w:r>
           </w:p>
@@ -7762,10 +7969,10 @@
                 <w:rFonts w:asciiTheme="majorHAnsi" w:hAnsiTheme="majorHAnsi" w:cstheme="majorHAnsi"/>
               </w:rPr>
               <w:object w:dxaOrig="1545" w:dyaOrig="1155">
-                <v:shape id="_x0000_i1059" type="#_x0000_t75" style="width:77.35pt;height:57.1pt" o:ole="">
+                <v:shape id="_x0000_i1056" type="#_x0000_t75" style="width:77.25pt;height:57pt" o:ole="">
                   <v:imagedata r:id="rId71" o:title=""/>
                 </v:shape>
-                <o:OLEObject Type="Embed" ProgID="Visio.Drawing.11" ShapeID="_x0000_i1059" DrawAspect="Content" ObjectID="_1462366360" r:id="rId72"/>
+                <o:OLEObject Type="Embed" ProgID="Visio.Drawing.11" ShapeID="_x0000_i1056" DrawAspect="Content" ObjectID="_1462782258" r:id="rId72"/>
               </w:object>
             </w:r>
           </w:p>
@@ -7856,10 +8063,10 @@
                 <w:rFonts w:asciiTheme="majorHAnsi" w:hAnsiTheme="majorHAnsi" w:cstheme="majorHAnsi"/>
               </w:rPr>
               <w:object w:dxaOrig="1051" w:dyaOrig="1195">
-                <v:shape id="_x0000_i1060" type="#_x0000_t75" style="width:52.35pt;height:60.1pt" o:ole="">
+                <v:shape id="_x0000_i1057" type="#_x0000_t75" style="width:52.5pt;height:60pt" o:ole="">
                   <v:imagedata r:id="rId73" o:title=""/>
                 </v:shape>
-                <o:OLEObject Type="Embed" ProgID="Visio.Drawing.11" ShapeID="_x0000_i1060" DrawAspect="Content" ObjectID="_1462366361" r:id="rId74"/>
+                <o:OLEObject Type="Embed" ProgID="Visio.Drawing.11" ShapeID="_x0000_i1057" DrawAspect="Content" ObjectID="_1462782259" r:id="rId74"/>
               </w:object>
             </w:r>
           </w:p>
@@ -7906,10 +8113,10 @@
                 <w:rFonts w:asciiTheme="majorHAnsi" w:hAnsiTheme="majorHAnsi" w:cstheme="majorHAnsi"/>
               </w:rPr>
               <w:object w:dxaOrig="1635" w:dyaOrig="960">
-                <v:shape id="_x0000_i1061" type="#_x0000_t75" style="width:82.7pt;height:48.2pt" o:ole="">
+                <v:shape id="_x0000_i1058" type="#_x0000_t75" style="width:82.5pt;height:48pt" o:ole="">
                   <v:imagedata r:id="rId75" o:title=""/>
                 </v:shape>
-                <o:OLEObject Type="Embed" ProgID="Visio.Drawing.11" ShapeID="_x0000_i1061" DrawAspect="Content" ObjectID="_1462366362" r:id="rId76"/>
+                <o:OLEObject Type="Embed" ProgID="Visio.Drawing.11" ShapeID="_x0000_i1058" DrawAspect="Content" ObjectID="_1462782260" r:id="rId76"/>
               </w:object>
             </w:r>
           </w:p>
@@ -7980,10 +8187,10 @@
                 <w:rFonts w:asciiTheme="majorHAnsi" w:hAnsiTheme="majorHAnsi" w:cstheme="majorHAnsi"/>
               </w:rPr>
               <w:object w:dxaOrig="845" w:dyaOrig="406">
-                <v:shape id="_x0000_i1062" type="#_x0000_t75" style="width:42.25pt;height:20.25pt" o:ole="">
+                <v:shape id="_x0000_i1059" type="#_x0000_t75" style="width:42pt;height:20.25pt" o:ole="">
                   <v:imagedata r:id="rId38" o:title=""/>
                 </v:shape>
-                <o:OLEObject Type="Embed" ProgID="Visio.Drawing.11" ShapeID="_x0000_i1062" DrawAspect="Content" ObjectID="_1462366363" r:id="rId77"/>
+                <o:OLEObject Type="Embed" ProgID="Visio.Drawing.11" ShapeID="_x0000_i1059" DrawAspect="Content" ObjectID="_1462782261" r:id="rId77"/>
               </w:object>
             </w:r>
           </w:p>
@@ -8063,10 +8270,10 @@
                 <w:rFonts w:asciiTheme="majorHAnsi" w:hAnsiTheme="majorHAnsi" w:cstheme="majorHAnsi"/>
               </w:rPr>
               <w:object w:dxaOrig="685" w:dyaOrig="478">
-                <v:shape id="_x0000_i1063" type="#_x0000_t75" style="width:34.5pt;height:23.8pt" o:ole="">
+                <v:shape id="_x0000_i1060" type="#_x0000_t75" style="width:34.5pt;height:24pt" o:ole="">
                   <v:imagedata r:id="rId78" o:title=""/>
                 </v:shape>
-                <o:OLEObject Type="Embed" ProgID="Visio.Drawing.11" ShapeID="_x0000_i1063" DrawAspect="Content" ObjectID="_1462366364" r:id="rId79"/>
+                <o:OLEObject Type="Embed" ProgID="Visio.Drawing.11" ShapeID="_x0000_i1060" DrawAspect="Content" ObjectID="_1462782262" r:id="rId79"/>
               </w:object>
             </w:r>
           </w:p>
@@ -8155,10 +8362,10 @@
                 <w:rFonts w:asciiTheme="majorHAnsi" w:hAnsiTheme="majorHAnsi" w:cstheme="majorHAnsi"/>
               </w:rPr>
               <w:object w:dxaOrig="998" w:dyaOrig="753">
-                <v:shape id="_x0000_i1064" type="#_x0000_t75" style="width:48.8pt;height:37.5pt" o:ole="">
+                <v:shape id="_x0000_i1061" type="#_x0000_t75" style="width:48.75pt;height:37.5pt" o:ole="">
                   <v:imagedata r:id="rId36" o:title=""/>
                 </v:shape>
-                <o:OLEObject Type="Embed" ProgID="Visio.Drawing.11" ShapeID="_x0000_i1064" DrawAspect="Content" ObjectID="_1462366365" r:id="rId80"/>
+                <o:OLEObject Type="Embed" ProgID="Visio.Drawing.11" ShapeID="_x0000_i1061" DrawAspect="Content" ObjectID="_1462782263" r:id="rId80"/>
               </w:object>
             </w:r>
           </w:p>
@@ -8203,10 +8410,10 @@
                 <w:rFonts w:asciiTheme="majorHAnsi" w:hAnsiTheme="majorHAnsi" w:cstheme="majorHAnsi"/>
               </w:rPr>
               <w:object w:dxaOrig="992" w:dyaOrig="378">
-                <v:shape id="_x0000_i1065" type="#_x0000_t75" style="width:48.8pt;height:17.85pt" o:ole="">
+                <v:shape id="_x0000_i1062" type="#_x0000_t75" style="width:48.75pt;height:18pt" o:ole="">
                   <v:imagedata r:id="rId30" o:title=""/>
                 </v:shape>
-                <o:OLEObject Type="Embed" ProgID="Visio.Drawing.11" ShapeID="_x0000_i1065" DrawAspect="Content" ObjectID="_1462366366" r:id="rId81"/>
+                <o:OLEObject Type="Embed" ProgID="Visio.Drawing.11" ShapeID="_x0000_i1062" DrawAspect="Content" ObjectID="_1462782264" r:id="rId81"/>
               </w:object>
             </w:r>
           </w:p>
@@ -8275,10 +8482,10 @@
           <w:rFonts w:asciiTheme="majorHAnsi" w:hAnsiTheme="majorHAnsi" w:cstheme="majorHAnsi"/>
         </w:rPr>
         <w:object w:dxaOrig="12165" w:dyaOrig="11040">
-          <v:shape id="_x0000_i1066" type="#_x0000_t75" style="width:453.4pt;height:411.75pt" o:ole="">
+          <v:shape id="_x0000_i1063" type="#_x0000_t75" style="width:453pt;height:411.75pt" o:ole="">
             <v:imagedata r:id="rId82" o:title=""/>
           </v:shape>
-          <o:OLEObject Type="Embed" ProgID="Visio.Drawing.11" ShapeID="_x0000_i1066" DrawAspect="Content" ObjectID="_1462366367" r:id="rId83"/>
+          <o:OLEObject Type="Embed" ProgID="Visio.Drawing.11" ShapeID="_x0000_i1063" DrawAspect="Content" ObjectID="_1462782265" r:id="rId83"/>
         </w:object>
       </w:r>
       <w:r>
@@ -8616,10 +8823,10 @@
                 <w:rFonts w:asciiTheme="majorHAnsi" w:hAnsiTheme="majorHAnsi" w:cstheme="majorHAnsi"/>
               </w:rPr>
               <w:object w:dxaOrig="1845" w:dyaOrig="975">
-                <v:shape id="_x0000_i1067" type="#_x0000_t75" style="width:91.05pt;height:48.2pt" o:ole="">
+                <v:shape id="_x0000_i1064" type="#_x0000_t75" style="width:90.75pt;height:48pt" o:ole="">
                   <v:imagedata r:id="rId84" o:title=""/>
                 </v:shape>
-                <o:OLEObject Type="Embed" ProgID="Visio.Drawing.11" ShapeID="_x0000_i1067" DrawAspect="Content" ObjectID="_1462366368" r:id="rId85"/>
+                <o:OLEObject Type="Embed" ProgID="Visio.Drawing.11" ShapeID="_x0000_i1064" DrawAspect="Content" ObjectID="_1462782266" r:id="rId85"/>
               </w:object>
             </w:r>
           </w:p>
@@ -8663,10 +8870,10 @@
                 <w:rFonts w:asciiTheme="majorHAnsi" w:hAnsiTheme="majorHAnsi" w:cstheme="majorHAnsi"/>
               </w:rPr>
               <w:object w:dxaOrig="1935" w:dyaOrig="975">
-                <v:shape id="_x0000_i1068" type="#_x0000_t75" style="width:97.6pt;height:48.2pt" o:ole="">
+                <v:shape id="_x0000_i1065" type="#_x0000_t75" style="width:97.5pt;height:48pt" o:ole="">
                   <v:imagedata r:id="rId86" o:title=""/>
                 </v:shape>
-                <o:OLEObject Type="Embed" ProgID="Visio.Drawing.11" ShapeID="_x0000_i1068" DrawAspect="Content" ObjectID="_1462366369" r:id="rId87"/>
+                <o:OLEObject Type="Embed" ProgID="Visio.Drawing.11" ShapeID="_x0000_i1065" DrawAspect="Content" ObjectID="_1462782267" r:id="rId87"/>
               </w:object>
             </w:r>
           </w:p>
@@ -8717,10 +8924,10 @@
                 <w:rFonts w:asciiTheme="majorHAnsi" w:hAnsiTheme="majorHAnsi" w:cstheme="majorHAnsi"/>
               </w:rPr>
               <w:object w:dxaOrig="2175" w:dyaOrig="900">
-                <v:shape id="_x0000_i1069" type="#_x0000_t75" style="width:108.9pt;height:45.8pt" o:ole="">
+                <v:shape id="_x0000_i1066" type="#_x0000_t75" style="width:108.75pt;height:45.75pt" o:ole="">
                   <v:imagedata r:id="rId88" o:title=""/>
                 </v:shape>
-                <o:OLEObject Type="Embed" ProgID="Visio.Drawing.11" ShapeID="_x0000_i1069" DrawAspect="Content" ObjectID="_1462366370" r:id="rId89"/>
+                <o:OLEObject Type="Embed" ProgID="Visio.Drawing.11" ShapeID="_x0000_i1066" DrawAspect="Content" ObjectID="_1462782268" r:id="rId89"/>
               </w:object>
             </w:r>
           </w:p>
@@ -8803,10 +9010,10 @@
                 <w:rFonts w:asciiTheme="majorHAnsi" w:hAnsiTheme="majorHAnsi" w:cstheme="majorHAnsi"/>
               </w:rPr>
               <w:object w:dxaOrig="1470" w:dyaOrig="990">
-                <v:shape id="_x0000_i1070" type="#_x0000_t75" style="width:1in;height:51.15pt" o:ole="">
+                <v:shape id="_x0000_i1067" type="#_x0000_t75" style="width:1in;height:51pt" o:ole="">
                   <v:imagedata r:id="rId90" o:title=""/>
                 </v:shape>
-                <o:OLEObject Type="Embed" ProgID="Visio.Drawing.11" ShapeID="_x0000_i1070" DrawAspect="Content" ObjectID="_1462366371" r:id="rId91"/>
+                <o:OLEObject Type="Embed" ProgID="Visio.Drawing.11" ShapeID="_x0000_i1067" DrawAspect="Content" ObjectID="_1462782269" r:id="rId91"/>
               </w:object>
             </w:r>
           </w:p>
@@ -8856,10 +9063,10 @@
                 <w:rFonts w:asciiTheme="majorHAnsi" w:hAnsiTheme="majorHAnsi" w:cstheme="majorHAnsi"/>
               </w:rPr>
               <w:object w:dxaOrig="2175" w:dyaOrig="975">
-                <v:shape id="_x0000_i1071" type="#_x0000_t75" style="width:108.9pt;height:48.2pt" o:ole="">
+                <v:shape id="_x0000_i1068" type="#_x0000_t75" style="width:108.75pt;height:48pt" o:ole="">
                   <v:imagedata r:id="rId92" o:title=""/>
                 </v:shape>
-                <o:OLEObject Type="Embed" ProgID="Visio.Drawing.11" ShapeID="_x0000_i1071" DrawAspect="Content" ObjectID="_1462366372" r:id="rId93"/>
+                <o:OLEObject Type="Embed" ProgID="Visio.Drawing.11" ShapeID="_x0000_i1068" DrawAspect="Content" ObjectID="_1462782270" r:id="rId93"/>
               </w:object>
             </w:r>
           </w:p>
@@ -8925,10 +9132,10 @@
                 <w:sz w:val="20"/>
               </w:rPr>
               <w:object w:dxaOrig="1170" w:dyaOrig="780">
-                <v:shape id="_x0000_i1072" type="#_x0000_t75" style="width:69.6pt;height:37.5pt" o:ole="">
+                <v:shape id="_x0000_i1069" type="#_x0000_t75" style="width:69.75pt;height:37.5pt" o:ole="">
                   <v:imagedata r:id="rId94" o:title=""/>
                 </v:shape>
-                <o:OLEObject Type="Embed" ProgID="Visio.Drawing.11" ShapeID="_x0000_i1072" DrawAspect="Content" ObjectID="_1462366373" r:id="rId95"/>
+                <o:OLEObject Type="Embed" ProgID="Visio.Drawing.11" ShapeID="_x0000_i1069" DrawAspect="Content" ObjectID="_1462782271" r:id="rId95"/>
               </w:object>
             </w:r>
           </w:p>
@@ -8976,10 +9183,10 @@
                 <w:rFonts w:asciiTheme="majorHAnsi" w:hAnsiTheme="majorHAnsi" w:cstheme="majorHAnsi"/>
               </w:rPr>
               <w:object w:dxaOrig="1170" w:dyaOrig="780">
-                <v:shape id="_x0000_i1073" type="#_x0000_t75" style="width:68.45pt;height:37.5pt" o:ole="">
+                <v:shape id="_x0000_i1070" type="#_x0000_t75" style="width:68.25pt;height:37.5pt" o:ole="">
                   <v:imagedata r:id="rId96" o:title=""/>
                 </v:shape>
-                <o:OLEObject Type="Embed" ProgID="Visio.Drawing.11" ShapeID="_x0000_i1073" DrawAspect="Content" ObjectID="_1462366374" r:id="rId97"/>
+                <o:OLEObject Type="Embed" ProgID="Visio.Drawing.11" ShapeID="_x0000_i1070" DrawAspect="Content" ObjectID="_1462782272" r:id="rId97"/>
               </w:object>
             </w:r>
           </w:p>
@@ -9044,10 +9251,10 @@
                 <w:rFonts w:asciiTheme="majorHAnsi" w:hAnsiTheme="majorHAnsi" w:cstheme="majorHAnsi"/>
               </w:rPr>
               <w:object w:dxaOrig="1170" w:dyaOrig="780">
-                <v:shape id="_x0000_i1074" type="#_x0000_t75" style="width:68.45pt;height:37.5pt" o:ole="">
+                <v:shape id="_x0000_i1071" type="#_x0000_t75" style="width:68.25pt;height:37.5pt" o:ole="">
                   <v:imagedata r:id="rId98" o:title=""/>
                 </v:shape>
-                <o:OLEObject Type="Embed" ProgID="Visio.Drawing.11" ShapeID="_x0000_i1074" DrawAspect="Content" ObjectID="_1462366375" r:id="rId99"/>
+                <o:OLEObject Type="Embed" ProgID="Visio.Drawing.11" ShapeID="_x0000_i1071" DrawAspect="Content" ObjectID="_1462782273" r:id="rId99"/>
               </w:object>
             </w:r>
           </w:p>
@@ -9103,10 +9310,10 @@
                 <w:rFonts w:asciiTheme="majorHAnsi" w:hAnsiTheme="majorHAnsi" w:cstheme="majorHAnsi"/>
               </w:rPr>
               <w:object w:dxaOrig="1620" w:dyaOrig="975">
-                <v:shape id="_x0000_i1075" type="#_x0000_t75" style="width:80.95pt;height:48.2pt" o:ole="">
+                <v:shape id="_x0000_i1072" type="#_x0000_t75" style="width:81pt;height:48pt" o:ole="">
                   <v:imagedata r:id="rId100" o:title=""/>
                 </v:shape>
-                <o:OLEObject Type="Embed" ProgID="Visio.Drawing.11" ShapeID="_x0000_i1075" DrawAspect="Content" ObjectID="_1462366376" r:id="rId101"/>
+                <o:OLEObject Type="Embed" ProgID="Visio.Drawing.11" ShapeID="_x0000_i1072" DrawAspect="Content" ObjectID="_1462782274" r:id="rId101"/>
               </w:object>
             </w:r>
           </w:p>
@@ -9153,10 +9360,10 @@
                 <w:rFonts w:asciiTheme="majorHAnsi" w:hAnsiTheme="majorHAnsi" w:cstheme="majorHAnsi"/>
               </w:rPr>
               <w:object w:dxaOrig="1335" w:dyaOrig="1155">
-                <v:shape id="_x0000_i1076" type="#_x0000_t75" style="width:69.6pt;height:45.8pt" o:ole="">
+                <v:shape id="_x0000_i1073" type="#_x0000_t75" style="width:69.75pt;height:45.75pt" o:ole="">
                   <v:imagedata r:id="rId102" o:title=""/>
                 </v:shape>
-                <o:OLEObject Type="Embed" ProgID="Visio.Drawing.11" ShapeID="_x0000_i1076" DrawAspect="Content" ObjectID="_1462366377" r:id="rId103"/>
+                <o:OLEObject Type="Embed" ProgID="Visio.Drawing.11" ShapeID="_x0000_i1073" DrawAspect="Content" ObjectID="_1462782275" r:id="rId103"/>
               </w:object>
             </w:r>
           </w:p>
@@ -9240,10 +9447,10 @@
                 <w:rFonts w:asciiTheme="majorHAnsi" w:hAnsiTheme="majorHAnsi" w:cstheme="majorHAnsi"/>
               </w:rPr>
               <w:object w:dxaOrig="807" w:dyaOrig="1139">
-                <v:shape id="_x0000_i1077" type="#_x0000_t75" style="width:39.25pt;height:57.1pt" o:ole="">
+                <v:shape id="_x0000_i1074" type="#_x0000_t75" style="width:39pt;height:57pt" o:ole="">
                   <v:imagedata r:id="rId104" o:title=""/>
                 </v:shape>
-                <o:OLEObject Type="Embed" ProgID="Visio.Drawing.11" ShapeID="_x0000_i1077" DrawAspect="Content" ObjectID="_1462366378" r:id="rId105"/>
+                <o:OLEObject Type="Embed" ProgID="Visio.Drawing.11" ShapeID="_x0000_i1074" DrawAspect="Content" ObjectID="_1462782276" r:id="rId105"/>
               </w:object>
             </w:r>
           </w:p>
@@ -9289,10 +9496,10 @@
                 <w:rFonts w:asciiTheme="majorHAnsi" w:hAnsiTheme="majorHAnsi" w:cstheme="majorHAnsi"/>
               </w:rPr>
               <w:object w:dxaOrig="1279" w:dyaOrig="632">
-                <v:shape id="_x0000_i1078" type="#_x0000_t75" style="width:65.45pt;height:32.75pt" o:ole="">
+                <v:shape id="_x0000_i1075" type="#_x0000_t75" style="width:65.25pt;height:33pt" o:ole="">
                   <v:imagedata r:id="rId106" o:title=""/>
                 </v:shape>
-                <o:OLEObject Type="Embed" ProgID="Visio.Drawing.11" ShapeID="_x0000_i1078" DrawAspect="Content" ObjectID="_1462366379" r:id="rId107"/>
+                <o:OLEObject Type="Embed" ProgID="Visio.Drawing.11" ShapeID="_x0000_i1075" DrawAspect="Content" ObjectID="_1462782277" r:id="rId107"/>
               </w:object>
             </w:r>
           </w:p>
@@ -9351,10 +9558,10 @@
                 <w:rFonts w:asciiTheme="majorHAnsi" w:hAnsiTheme="majorHAnsi" w:cstheme="majorHAnsi"/>
               </w:rPr>
               <w:object w:dxaOrig="1506" w:dyaOrig="1113">
-                <v:shape id="_x0000_i1079" type="#_x0000_t75" style="width:58.3pt;height:42.25pt" o:ole="">
+                <v:shape id="_x0000_i1076" type="#_x0000_t75" style="width:58.5pt;height:42pt" o:ole="">
                   <v:imagedata r:id="rId108" o:title=""/>
                 </v:shape>
-                <o:OLEObject Type="Embed" ProgID="Visio.Drawing.11" ShapeID="_x0000_i1079" DrawAspect="Content" ObjectID="_1462366380" r:id="rId109"/>
+                <o:OLEObject Type="Embed" ProgID="Visio.Drawing.11" ShapeID="_x0000_i1076" DrawAspect="Content" ObjectID="_1462782278" r:id="rId109"/>
               </w:object>
             </w:r>
           </w:p>
@@ -9398,10 +9605,10 @@
                 <w:rFonts w:asciiTheme="majorHAnsi" w:hAnsiTheme="majorHAnsi" w:cstheme="majorHAnsi"/>
               </w:rPr>
               <w:object w:dxaOrig="1635" w:dyaOrig="960">
-                <v:shape id="_x0000_i1080" type="#_x0000_t75" style="width:67.25pt;height:38.1pt" o:ole="">
+                <v:shape id="_x0000_i1077" type="#_x0000_t75" style="width:67.5pt;height:38.25pt" o:ole="">
                   <v:imagedata r:id="rId110" o:title=""/>
                 </v:shape>
-                <o:OLEObject Type="Embed" ProgID="Visio.Drawing.11" ShapeID="_x0000_i1080" DrawAspect="Content" ObjectID="_1462366381" r:id="rId111"/>
+                <o:OLEObject Type="Embed" ProgID="Visio.Drawing.11" ShapeID="_x0000_i1077" DrawAspect="Content" ObjectID="_1462782279" r:id="rId111"/>
               </w:object>
             </w:r>
           </w:p>
@@ -9474,10 +9681,10 @@
                 <w:rFonts w:asciiTheme="majorHAnsi" w:hAnsiTheme="majorHAnsi" w:cstheme="majorHAnsi"/>
               </w:rPr>
               <w:object w:dxaOrig="1039" w:dyaOrig="692">
-                <v:shape id="_x0000_i1081" type="#_x0000_t75" style="width:51.75pt;height:34.5pt" o:ole="">
+                <v:shape id="_x0000_i1078" type="#_x0000_t75" style="width:51.75pt;height:34.5pt" o:ole="">
                   <v:imagedata r:id="rId112" o:title=""/>
                 </v:shape>
-                <o:OLEObject Type="Embed" ProgID="Visio.Drawing.11" ShapeID="_x0000_i1081" DrawAspect="Content" ObjectID="_1462366382" r:id="rId113"/>
+                <o:OLEObject Type="Embed" ProgID="Visio.Drawing.11" ShapeID="_x0000_i1078" DrawAspect="Content" ObjectID="_1462782280" r:id="rId113"/>
               </w:object>
             </w:r>
           </w:p>
@@ -9556,10 +9763,10 @@
                 <w:rFonts w:asciiTheme="majorHAnsi" w:hAnsiTheme="majorHAnsi" w:cstheme="majorHAnsi"/>
               </w:rPr>
               <w:object w:dxaOrig="1017" w:dyaOrig="459">
-                <v:shape id="_x0000_i1082" type="#_x0000_t75" style="width:51.75pt;height:23.2pt" o:ole="">
+                <v:shape id="_x0000_i1079" type="#_x0000_t75" style="width:51.75pt;height:23.25pt" o:ole="">
                   <v:imagedata r:id="rId114" o:title=""/>
                 </v:shape>
-                <o:OLEObject Type="Embed" ProgID="Visio.Drawing.11" ShapeID="_x0000_i1082" DrawAspect="Content" ObjectID="_1462366383" r:id="rId115"/>
+                <o:OLEObject Type="Embed" ProgID="Visio.Drawing.11" ShapeID="_x0000_i1079" DrawAspect="Content" ObjectID="_1462782281" r:id="rId115"/>
               </w:object>
             </w:r>
           </w:p>
@@ -9605,10 +9812,10 @@
                 <w:rFonts w:asciiTheme="majorHAnsi" w:hAnsiTheme="majorHAnsi" w:cstheme="majorHAnsi"/>
               </w:rPr>
               <w:object w:dxaOrig="927" w:dyaOrig="455">
-                <v:shape id="_x0000_i1083" type="#_x0000_t75" style="width:46.4pt;height:23.2pt" o:ole="">
+                <v:shape id="_x0000_i1080" type="#_x0000_t75" style="width:46.5pt;height:23.25pt" o:ole="">
                   <v:imagedata r:id="rId32" o:title=""/>
                 </v:shape>
-                <o:OLEObject Type="Embed" ProgID="Visio.Drawing.11" ShapeID="_x0000_i1083" DrawAspect="Content" ObjectID="_1462366384" r:id="rId116"/>
+                <o:OLEObject Type="Embed" ProgID="Visio.Drawing.11" ShapeID="_x0000_i1080" DrawAspect="Content" ObjectID="_1462782282" r:id="rId116"/>
               </w:object>
             </w:r>
           </w:p>
@@ -9780,10 +9987,10 @@
                 <w:rFonts w:asciiTheme="majorHAnsi" w:hAnsiTheme="majorHAnsi" w:cstheme="majorHAnsi"/>
               </w:rPr>
               <w:object w:dxaOrig="685" w:dyaOrig="478">
-                <v:shape id="_x0000_i1084" type="#_x0000_t75" style="width:34.5pt;height:23.8pt" o:ole="">
+                <v:shape id="_x0000_i1081" type="#_x0000_t75" style="width:34.5pt;height:24pt" o:ole="">
                   <v:imagedata r:id="rId117" o:title=""/>
                 </v:shape>
-                <o:OLEObject Type="Embed" ProgID="Visio.Drawing.11" ShapeID="_x0000_i1084" DrawAspect="Content" ObjectID="_1462366385" r:id="rId118"/>
+                <o:OLEObject Type="Embed" ProgID="Visio.Drawing.11" ShapeID="_x0000_i1081" DrawAspect="Content" ObjectID="_1462782283" r:id="rId118"/>
               </w:object>
             </w:r>
           </w:p>
@@ -9872,10 +10079,10 @@
                 <w:rFonts w:asciiTheme="majorHAnsi" w:hAnsiTheme="majorHAnsi" w:cstheme="majorHAnsi"/>
               </w:rPr>
               <w:object w:dxaOrig="998" w:dyaOrig="753">
-                <v:shape id="_x0000_i1085" type="#_x0000_t75" style="width:48.8pt;height:37.5pt" o:ole="">
+                <v:shape id="_x0000_i1082" type="#_x0000_t75" style="width:48.75pt;height:37.5pt" o:ole="">
                   <v:imagedata r:id="rId36" o:title=""/>
                 </v:shape>
-                <o:OLEObject Type="Embed" ProgID="Visio.Drawing.11" ShapeID="_x0000_i1085" DrawAspect="Content" ObjectID="_1462366386" r:id="rId119"/>
+                <o:OLEObject Type="Embed" ProgID="Visio.Drawing.11" ShapeID="_x0000_i1082" DrawAspect="Content" ObjectID="_1462782284" r:id="rId119"/>
               </w:object>
             </w:r>
           </w:p>
@@ -9953,10 +10160,10 @@
           <w:rFonts w:asciiTheme="majorHAnsi" w:hAnsiTheme="majorHAnsi" w:cstheme="majorHAnsi"/>
         </w:rPr>
         <w:object w:dxaOrig="10890" w:dyaOrig="6810">
-          <v:shape id="_x0000_i1086" type="#_x0000_t75" style="width:453.4pt;height:283.85pt" o:ole="">
+          <v:shape id="_x0000_i1083" type="#_x0000_t75" style="width:453.75pt;height:284.25pt" o:ole="">
             <v:imagedata r:id="rId120" o:title=""/>
           </v:shape>
-          <o:OLEObject Type="Embed" ProgID="Visio.Drawing.11" ShapeID="_x0000_i1086" DrawAspect="Content" ObjectID="_1462366387" r:id="rId121"/>
+          <o:OLEObject Type="Embed" ProgID="Visio.Drawing.11" ShapeID="_x0000_i1083" DrawAspect="Content" ObjectID="_1462782285" r:id="rId121"/>
         </w:object>
       </w:r>
     </w:p>
@@ -10225,10 +10432,10 @@
                 <w:rFonts w:asciiTheme="majorHAnsi" w:hAnsiTheme="majorHAnsi" w:cstheme="majorHAnsi"/>
               </w:rPr>
               <w:object w:dxaOrig="1830" w:dyaOrig="1230">
-                <v:shape id="_x0000_i1087" type="#_x0000_t75" style="width:91.05pt;height:60.1pt" o:ole="">
+                <v:shape id="_x0000_i1084" type="#_x0000_t75" style="width:90.75pt;height:60pt" o:ole="">
                   <v:imagedata r:id="rId122" o:title=""/>
                 </v:shape>
-                <o:OLEObject Type="Embed" ProgID="Visio.Drawing.11" ShapeID="_x0000_i1087" DrawAspect="Content" ObjectID="_1462366388" r:id="rId123"/>
+                <o:OLEObject Type="Embed" ProgID="Visio.Drawing.11" ShapeID="_x0000_i1084" DrawAspect="Content" ObjectID="_1462782286" r:id="rId123"/>
               </w:object>
             </w:r>
           </w:p>
@@ -10324,10 +10531,10 @@
                 <w:rFonts w:asciiTheme="majorHAnsi" w:hAnsiTheme="majorHAnsi" w:cstheme="majorHAnsi"/>
               </w:rPr>
               <w:object w:dxaOrig="1830" w:dyaOrig="1035">
-                <v:shape id="_x0000_i1088" type="#_x0000_t75" style="width:91.65pt;height:51.75pt" o:ole="">
+                <v:shape id="_x0000_i1085" type="#_x0000_t75" style="width:91.5pt;height:51.75pt" o:ole="">
                   <v:imagedata r:id="rId124" o:title=""/>
                 </v:shape>
-                <o:OLEObject Type="Embed" ProgID="Visio.Drawing.11" ShapeID="_x0000_i1088" DrawAspect="Content" ObjectID="_1462366389" r:id="rId125"/>
+                <o:OLEObject Type="Embed" ProgID="Visio.Drawing.11" ShapeID="_x0000_i1085" DrawAspect="Content" ObjectID="_1462782287" r:id="rId125"/>
               </w:object>
             </w:r>
           </w:p>
@@ -10516,10 +10723,10 @@
                 <w:rFonts w:asciiTheme="majorHAnsi" w:hAnsiTheme="majorHAnsi" w:cstheme="majorHAnsi"/>
               </w:rPr>
               <w:object w:dxaOrig="2010" w:dyaOrig="1035">
-                <v:shape id="_x0000_i1089" type="#_x0000_t75" style="width:99.95pt;height:51.75pt" o:ole="">
+                <v:shape id="_x0000_i1086" type="#_x0000_t75" style="width:99.75pt;height:51.75pt" o:ole="">
                   <v:imagedata r:id="rId126" o:title=""/>
                 </v:shape>
-                <o:OLEObject Type="Embed" ProgID="Visio.Drawing.11" ShapeID="_x0000_i1089" DrawAspect="Content" ObjectID="_1462366390" r:id="rId127"/>
+                <o:OLEObject Type="Embed" ProgID="Visio.Drawing.11" ShapeID="_x0000_i1086" DrawAspect="Content" ObjectID="_1462782288" r:id="rId127"/>
               </w:object>
             </w:r>
           </w:p>
@@ -10698,10 +10905,10 @@
                 <w:rFonts w:asciiTheme="majorHAnsi" w:hAnsiTheme="majorHAnsi" w:cstheme="majorHAnsi"/>
               </w:rPr>
               <w:object w:dxaOrig="1575" w:dyaOrig="780">
-                <v:shape id="_x0000_i1090" type="#_x0000_t75" style="width:79.75pt;height:39.25pt" o:ole="">
+                <v:shape id="_x0000_i1087" type="#_x0000_t75" style="width:79.5pt;height:39pt" o:ole="">
                   <v:imagedata r:id="rId128" o:title=""/>
                 </v:shape>
-                <o:OLEObject Type="Embed" ProgID="Visio.Drawing.11" ShapeID="_x0000_i1090" DrawAspect="Content" ObjectID="_1462366391" r:id="rId129"/>
+                <o:OLEObject Type="Embed" ProgID="Visio.Drawing.11" ShapeID="_x0000_i1087" DrawAspect="Content" ObjectID="_1462782289" r:id="rId129"/>
               </w:object>
             </w:r>
           </w:p>
@@ -10766,10 +10973,10 @@
                 <w:rFonts w:asciiTheme="majorHAnsi" w:hAnsiTheme="majorHAnsi" w:cstheme="majorHAnsi"/>
               </w:rPr>
               <w:object w:dxaOrig="1785" w:dyaOrig="780">
-                <v:shape id="_x0000_i1091" type="#_x0000_t75" style="width:88.65pt;height:39.25pt" o:ole="">
+                <v:shape id="_x0000_i1088" type="#_x0000_t75" style="width:88.5pt;height:39pt" o:ole="">
                   <v:imagedata r:id="rId130" o:title=""/>
                 </v:shape>
-                <o:OLEObject Type="Embed" ProgID="Visio.Drawing.11" ShapeID="_x0000_i1091" DrawAspect="Content" ObjectID="_1462366392" r:id="rId131"/>
+                <o:OLEObject Type="Embed" ProgID="Visio.Drawing.11" ShapeID="_x0000_i1088" DrawAspect="Content" ObjectID="_1462782290" r:id="rId131"/>
               </w:object>
             </w:r>
           </w:p>
@@ -10835,10 +11042,10 @@
                 <w:rFonts w:asciiTheme="majorHAnsi" w:hAnsiTheme="majorHAnsi" w:cstheme="majorHAnsi"/>
               </w:rPr>
               <w:object w:dxaOrig="1335" w:dyaOrig="1155">
-                <v:shape id="_x0000_i1092" type="#_x0000_t75" style="width:69.6pt;height:45.8pt" o:ole="">
+                <v:shape id="_x0000_i1089" type="#_x0000_t75" style="width:69.75pt;height:45.75pt" o:ole="">
                   <v:imagedata r:id="rId102" o:title=""/>
                 </v:shape>
-                <o:OLEObject Type="Embed" ProgID="Visio.Drawing.11" ShapeID="_x0000_i1092" DrawAspect="Content" ObjectID="_1462366393" r:id="rId132"/>
+                <o:OLEObject Type="Embed" ProgID="Visio.Drawing.11" ShapeID="_x0000_i1089" DrawAspect="Content" ObjectID="_1462782291" r:id="rId132"/>
               </w:object>
             </w:r>
           </w:p>
@@ -10931,10 +11138,10 @@
                 <w:rFonts w:asciiTheme="majorHAnsi" w:hAnsiTheme="majorHAnsi" w:cstheme="majorHAnsi"/>
               </w:rPr>
               <w:object w:dxaOrig="1635" w:dyaOrig="960">
-                <v:shape id="_x0000_i1093" type="#_x0000_t75" style="width:67.25pt;height:38.1pt" o:ole="">
+                <v:shape id="_x0000_i1090" type="#_x0000_t75" style="width:67.5pt;height:38.25pt" o:ole="">
                   <v:imagedata r:id="rId110" o:title=""/>
                 </v:shape>
-                <o:OLEObject Type="Embed" ProgID="Visio.Drawing.11" ShapeID="_x0000_i1093" DrawAspect="Content" ObjectID="_1462366394" r:id="rId133"/>
+                <o:OLEObject Type="Embed" ProgID="Visio.Drawing.11" ShapeID="_x0000_i1090" DrawAspect="Content" ObjectID="_1462782292" r:id="rId133"/>
               </w:object>
             </w:r>
           </w:p>
@@ -10999,10 +11206,10 @@
                 <w:rFonts w:asciiTheme="majorHAnsi" w:hAnsiTheme="majorHAnsi" w:cstheme="majorHAnsi"/>
               </w:rPr>
               <w:object w:dxaOrig="1051" w:dyaOrig="1565">
-                <v:shape id="_x0000_i1094" type="#_x0000_t75" style="width:52.35pt;height:43.45pt" o:ole="">
+                <v:shape id="_x0000_i1091" type="#_x0000_t75" style="width:52.5pt;height:43.5pt" o:ole="">
                   <v:imagedata r:id="rId134" o:title=""/>
                 </v:shape>
-                <o:OLEObject Type="Embed" ProgID="Visio.Drawing.11" ShapeID="_x0000_i1094" DrawAspect="Content" ObjectID="_1462366395" r:id="rId135"/>
+                <o:OLEObject Type="Embed" ProgID="Visio.Drawing.11" ShapeID="_x0000_i1091" DrawAspect="Content" ObjectID="_1462782293" r:id="rId135"/>
               </w:object>
             </w:r>
           </w:p>
@@ -11050,10 +11257,10 @@
                 <w:rFonts w:asciiTheme="majorHAnsi" w:hAnsiTheme="majorHAnsi" w:cstheme="majorHAnsi"/>
               </w:rPr>
               <w:object w:dxaOrig="1039" w:dyaOrig="692" w14:anchorId="62CDC783">
-                <v:shape id="_x0000_i1095" type="#_x0000_t75" style="width:51.75pt;height:34.5pt" o:ole="">
+                <v:shape id="_x0000_i1092" type="#_x0000_t75" style="width:51.75pt;height:34.5pt" o:ole="">
                   <v:imagedata r:id="rId112" o:title=""/>
                 </v:shape>
-                <o:OLEObject Type="Embed" ProgID="Visio.Drawing.11" ShapeID="_x0000_i1095" DrawAspect="Content" ObjectID="_1462366396" r:id="rId136"/>
+                <o:OLEObject Type="Embed" ProgID="Visio.Drawing.11" ShapeID="_x0000_i1092" DrawAspect="Content" ObjectID="_1462782294" r:id="rId136"/>
               </w:object>
             </w:r>
           </w:p>
@@ -11134,10 +11341,10 @@
                 <w:rFonts w:asciiTheme="majorHAnsi" w:hAnsiTheme="majorHAnsi" w:cstheme="majorHAnsi"/>
               </w:rPr>
               <w:object w:dxaOrig="1017" w:dyaOrig="459" w14:anchorId="6FD52984">
-                <v:shape id="_x0000_i1096" type="#_x0000_t75" style="width:51.75pt;height:23.2pt" o:ole="">
+                <v:shape id="_x0000_i1093" type="#_x0000_t75" style="width:51.75pt;height:23.25pt" o:ole="">
                   <v:imagedata r:id="rId114" o:title=""/>
                 </v:shape>
-                <o:OLEObject Type="Embed" ProgID="Visio.Drawing.11" ShapeID="_x0000_i1096" DrawAspect="Content" ObjectID="_1462366397" r:id="rId137"/>
+                <o:OLEObject Type="Embed" ProgID="Visio.Drawing.11" ShapeID="_x0000_i1093" DrawAspect="Content" ObjectID="_1462782295" r:id="rId137"/>
               </w:object>
             </w:r>
           </w:p>
@@ -11185,10 +11392,10 @@
                 <w:rFonts w:asciiTheme="majorHAnsi" w:hAnsiTheme="majorHAnsi" w:cstheme="majorHAnsi"/>
               </w:rPr>
               <w:object w:dxaOrig="927" w:dyaOrig="455" w14:anchorId="745E81AC">
-                <v:shape id="_x0000_i1097" type="#_x0000_t75" style="width:46.4pt;height:23.2pt" o:ole="">
+                <v:shape id="_x0000_i1094" type="#_x0000_t75" style="width:46.5pt;height:23.25pt" o:ole="">
                   <v:imagedata r:id="rId32" o:title=""/>
                 </v:shape>
-                <o:OLEObject Type="Embed" ProgID="Visio.Drawing.11" ShapeID="_x0000_i1097" DrawAspect="Content" ObjectID="_1462366398" r:id="rId138"/>
+                <o:OLEObject Type="Embed" ProgID="Visio.Drawing.11" ShapeID="_x0000_i1094" DrawAspect="Content" ObjectID="_1462782296" r:id="rId138"/>
               </w:object>
             </w:r>
           </w:p>
@@ -11360,10 +11567,10 @@
                 <w:rFonts w:asciiTheme="majorHAnsi" w:hAnsiTheme="majorHAnsi" w:cstheme="majorHAnsi"/>
               </w:rPr>
               <w:object w:dxaOrig="685" w:dyaOrig="478" w14:anchorId="79B9C076">
-                <v:shape id="_x0000_i1098" type="#_x0000_t75" style="width:34.5pt;height:23.8pt" o:ole="">
+                <v:shape id="_x0000_i1095" type="#_x0000_t75" style="width:34.5pt;height:24pt" o:ole="">
                   <v:imagedata r:id="rId117" o:title=""/>
                 </v:shape>
-                <o:OLEObject Type="Embed" ProgID="Visio.Drawing.11" ShapeID="_x0000_i1098" DrawAspect="Content" ObjectID="_1462366399" r:id="rId139"/>
+                <o:OLEObject Type="Embed" ProgID="Visio.Drawing.11" ShapeID="_x0000_i1095" DrawAspect="Content" ObjectID="_1462782297" r:id="rId139"/>
               </w:object>
             </w:r>
           </w:p>
@@ -11452,10 +11659,10 @@
                 <w:rFonts w:asciiTheme="majorHAnsi" w:hAnsiTheme="majorHAnsi" w:cstheme="majorHAnsi"/>
               </w:rPr>
               <w:object w:dxaOrig="998" w:dyaOrig="753" w14:anchorId="1DB22FD8">
-                <v:shape id="_x0000_i1099" type="#_x0000_t75" style="width:48.8pt;height:37.5pt" o:ole="">
+                <v:shape id="_x0000_i1096" type="#_x0000_t75" style="width:48.75pt;height:37.5pt" o:ole="">
                   <v:imagedata r:id="rId36" o:title=""/>
                 </v:shape>
-                <o:OLEObject Type="Embed" ProgID="Visio.Drawing.11" ShapeID="_x0000_i1099" DrawAspect="Content" ObjectID="_1462366400" r:id="rId140"/>
+                <o:OLEObject Type="Embed" ProgID="Visio.Drawing.11" ShapeID="_x0000_i1096" DrawAspect="Content" ObjectID="_1462782298" r:id="rId140"/>
               </w:object>
             </w:r>
           </w:p>
@@ -11574,7 +11781,7 @@
           <w:rFonts w:cstheme="majorHAnsi"/>
           <w:lang w:val="en-US"/>
         </w:rPr>
-        <w:t xml:space="preserve"> – Layer Style</w:t>
+        <w:t xml:space="preserve"> </w:t>
       </w:r>
       <w:bookmarkEnd w:id="11"/>
     </w:p>
@@ -11586,10 +11793,10 @@
       </w:pPr>
       <w:r>
         <w:object w:dxaOrig="16336" w:dyaOrig="7366">
-          <v:shape id="_x0000_i1100" type="#_x0000_t75" style="width:454pt;height:204.7pt" o:ole="">
+          <v:shape id="_x0000_i1097" type="#_x0000_t75" style="width:454.5pt;height:204.75pt" o:ole="">
             <v:imagedata r:id="rId141" o:title=""/>
           </v:shape>
-          <o:OLEObject Type="Embed" ProgID="Visio.Drawing.15" ShapeID="_x0000_i1100" DrawAspect="Content" ObjectID="_1462366401" r:id="rId142"/>
+          <o:OLEObject Type="Embed" ProgID="Visio.Drawing.15" ShapeID="_x0000_i1097" DrawAspect="Content" ObjectID="_1462782299" r:id="rId142"/>
         </w:object>
       </w:r>
     </w:p>
@@ -11658,13 +11865,16 @@
             <w:gridSpan w:val="2"/>
           </w:tcPr>
           <w:p>
-            <w:r>
-              <w:t>Bản thiết kế thể hiện tổng quát các thành phần bên trong công cụ hỏi đáp góc độ tĩnh</w:t>
-            </w:r>
-          </w:p>
-          <w:p>
-            <w:r>
-              <w:t>Việc sử dụng Layer để thể hiện các thành phần có bên trong một layer và giúp cho việc cấu hình tập trung hoặc phân tấn</w:t>
+            <w:pPr>
+              <w:rPr>
+                <w:lang w:val="en-US"/>
+              </w:rPr>
+            </w:pPr>
+            <w:r>
+              <w:rPr>
+                <w:lang w:val="en-US"/>
+              </w:rPr>
+              <w:t>This is general architecture design about Static View. It show general all component of Question &amp; Answer System and Interaction between Layers</w:t>
             </w:r>
           </w:p>
         </w:tc>
@@ -12258,14 +12468,7 @@
           <w:lang w:val="en-US"/>
         </w:rPr>
         <w:lastRenderedPageBreak/>
-        <w:t>Công cụ hiển thị bộ từ điển</w:t>
-      </w:r>
-      <w:r>
-        <w:rPr>
-          <w:rFonts w:cstheme="majorHAnsi"/>
-          <w:lang w:val="en-US"/>
-        </w:rPr>
-        <w:t xml:space="preserve"> Decompose Style</w:t>
+        <w:t>Dictionary display system -</w:t>
       </w:r>
       <w:r>
         <w:rPr>
@@ -12284,10 +12487,10 @@
       </w:pPr>
       <w:r>
         <w:object w:dxaOrig="20775" w:dyaOrig="9195">
-          <v:shape id="_x0000_i1101" type="#_x0000_t75" style="width:454pt;height:201.1pt" o:ole="">
+          <v:shape id="_x0000_i1098" type="#_x0000_t75" style="width:453.75pt;height:201pt" o:ole="">
             <v:imagedata r:id="rId143" o:title=""/>
           </v:shape>
-          <o:OLEObject Type="Embed" ProgID="Visio.Drawing.15" ShapeID="_x0000_i1101" DrawAspect="Content" ObjectID="_1462366402" r:id="rId144"/>
+          <o:OLEObject Type="Embed" ProgID="Visio.Drawing.15" ShapeID="_x0000_i1098" DrawAspect="Content" ObjectID="_1462782300" r:id="rId144"/>
         </w:object>
       </w:r>
     </w:p>
@@ -12357,7 +12560,10 @@
           </w:tcPr>
           <w:p>
             <w:r>
-              <w:t xml:space="preserve">Việc áp dụng những patterns như decompose, use, layer style tạo nên một thiết kế với những sự phân lớp, và những mối quan hệ rõ ràng. Mỗi thành phần đều có 1 nhiệm vụ cụ thể </w:t>
+              <w:rPr>
+                <w:lang w:val="en-US"/>
+              </w:rPr>
+              <w:t>This architecture use to patterms: decompose style, use style and layer style show independent of components and show relationship between components</w:t>
             </w:r>
           </w:p>
         </w:tc>
@@ -12473,13 +12679,19 @@
               <w:rPr>
                 <w:lang w:val="en-US"/>
               </w:rPr>
-              <w:t>Web Interface l</w:t>
-            </w:r>
-            <w:r>
-              <w:rPr>
-                <w:lang w:val="en-US"/>
-              </w:rPr>
-              <w:t>à thành phần bên trong Presentation Layer, dùng để quản lý các chức năng liên quan đến việc hiển thị giao diện trên Website</w:t>
+              <w:t xml:space="preserve">Web Interface contrain all component that relate to user interface on Dictionary </w:t>
+            </w:r>
+            <w:r>
+              <w:rPr>
+                <w:lang w:val="en-US"/>
+              </w:rPr>
+              <w:t>display</w:t>
+            </w:r>
+            <w:r>
+              <w:rPr>
+                <w:lang w:val="en-US"/>
+              </w:rPr>
+              <w:t xml:space="preserve"> system</w:t>
             </w:r>
           </w:p>
         </w:tc>
@@ -12632,13 +12844,7 @@
               <w:rPr>
                 <w:lang w:val="en-US"/>
               </w:rPr>
-              <w:t xml:space="preserve">Its role </w:t>
-            </w:r>
-            <w:r>
-              <w:rPr>
-                <w:lang w:val="en-US"/>
-              </w:rPr>
-              <w:t>is processing all requests that is sent from Dictionary display system by Webservice</w:t>
+              <w:t>Its role is processing all requests that is sent from Dictionary display system by Webservice</w:t>
             </w:r>
           </w:p>
         </w:tc>
@@ -12682,22 +12888,34 @@
               </w:rPr>
             </w:pPr>
             <w:r>
-              <w:t xml:space="preserve">Tạo </w:t>
-            </w:r>
-            <w:r>
-              <w:rPr>
-                <w:lang w:val="en-US"/>
-              </w:rPr>
-              <w:t>câu hỏi</w:t>
-            </w:r>
-            <w:r>
-              <w:t xml:space="preserve"> GUI chứa giao diện về việc tạo câu </w:t>
-            </w:r>
-            <w:r>
-              <w:rPr>
-                <w:lang w:val="en-US"/>
-              </w:rPr>
-              <w:t>hỏi</w:t>
+              <w:rPr>
+                <w:lang w:val="en-US"/>
+              </w:rPr>
+              <w:t xml:space="preserve">Send question is </w:t>
+            </w:r>
+            <w:r>
+              <w:rPr>
+                <w:lang w:val="en-US"/>
+              </w:rPr>
+              <w:t>package that contrain</w:t>
+            </w:r>
+            <w:r>
+              <w:rPr>
+                <w:lang w:val="en-US"/>
+              </w:rPr>
+              <w:t xml:space="preserve"> interface</w:t>
+            </w:r>
+            <w:r>
+              <w:rPr>
+                <w:lang w:val="en-US"/>
+              </w:rPr>
+              <w:t xml:space="preserve">s about send question </w:t>
+            </w:r>
+            <w:r>
+              <w:rPr>
+                <w:lang w:val="en-US"/>
+              </w:rPr>
+              <w:t xml:space="preserve"> </w:t>
             </w:r>
           </w:p>
         </w:tc>
@@ -12748,7 +12966,25 @@
               <w:rPr>
                 <w:lang w:val="en-US"/>
               </w:rPr>
-              <w:t>Là thành phần của Service Layer chứa các thành phần Interface về service của các module trong công cụ hiển thị từ điển</w:t>
+              <w:t xml:space="preserve">Service Interface is a component of Service Layer, it contrain all interface relate processing service of Dictionary </w:t>
+            </w:r>
+            <w:r>
+              <w:rPr>
+                <w:lang w:val="en-US"/>
+              </w:rPr>
+              <w:t>display</w:t>
+            </w:r>
+            <w:r>
+              <w:rPr>
+                <w:lang w:val="en-US"/>
+              </w:rPr>
+              <w:t xml:space="preserve"> system</w:t>
+            </w:r>
+            <w:r>
+              <w:rPr>
+                <w:lang w:val="en-US"/>
+              </w:rPr>
+              <w:t xml:space="preserve"> </w:t>
             </w:r>
           </w:p>
         </w:tc>
@@ -12813,7 +13049,10 @@
               <w:t>service</w:t>
             </w:r>
             <w:r>
-              <w:t xml:space="preserve"> chứa những xử lý logic về tìm kiếm, hiển thị danh sách câu hỏi</w:t>
+              <w:rPr>
+                <w:lang w:val="en-US"/>
+              </w:rPr>
+              <w:t xml:space="preserve"> contain all business logic processing about search data, show question list</w:t>
             </w:r>
           </w:p>
         </w:tc>
@@ -12883,13 +13122,19 @@
               <w:t>service</w:t>
             </w:r>
             <w:r>
-              <w:t xml:space="preserve"> chứa những xử lý logic về tạo câu </w:t>
-            </w:r>
-            <w:r>
-              <w:rPr>
-                <w:lang w:val="en-US"/>
-              </w:rPr>
-              <w:t>hỏi</w:t>
+              <w:t xml:space="preserve"> </w:t>
+            </w:r>
+            <w:r>
+              <w:rPr>
+                <w:lang w:val="en-US"/>
+              </w:rPr>
+              <w:t xml:space="preserve">contain all business logic processing about </w:t>
+            </w:r>
+            <w:r>
+              <w:rPr>
+                <w:lang w:val="en-US"/>
+              </w:rPr>
+              <w:t>send question</w:t>
             </w:r>
           </w:p>
         </w:tc>
@@ -12929,7 +13174,19 @@
               <w:rPr>
                 <w:lang w:val="en-US"/>
               </w:rPr>
-              <w:t>Là thành phần của Service Layer chứa các thành phần Implement về service của các module trong công cụ hiển thị từ điển</w:t>
+              <w:t xml:space="preserve">Service Implementations is a component of Service Layer which contain all implement component about server of Dictionary </w:t>
+            </w:r>
+            <w:r>
+              <w:rPr>
+                <w:lang w:val="en-US"/>
+              </w:rPr>
+              <w:t>display</w:t>
+            </w:r>
+            <w:r>
+              <w:rPr>
+                <w:lang w:val="en-US"/>
+              </w:rPr>
+              <w:t xml:space="preserve"> system</w:t>
             </w:r>
           </w:p>
         </w:tc>
@@ -12951,7 +13208,14 @@
                 <w:b/>
                 <w:lang w:val="en-US"/>
               </w:rPr>
-              <w:t>DAO Interface</w:t>
+              <w:t>DAL</w:t>
+            </w:r>
+            <w:r>
+              <w:rPr>
+                <w:b/>
+                <w:lang w:val="en-US"/>
+              </w:rPr>
+              <w:t xml:space="preserve"> Interface</w:t>
             </w:r>
           </w:p>
         </w:tc>
@@ -12969,7 +13233,7 @@
               <w:rPr>
                 <w:lang w:val="en-US"/>
               </w:rPr>
-              <w:t>Là thành phần của Data Access Layer chứa các thành phần Interface về service của các module trong công cụ hiển thị từ điển</w:t>
+              <w:t>DAL Interface is a component of Data Access Layer, it contrain all component relate to Interface about service of Dictionary display system</w:t>
             </w:r>
           </w:p>
         </w:tc>
@@ -13006,7 +13270,7 @@
                 <w:b/>
                 <w:lang w:val="en-US"/>
               </w:rPr>
-              <w:t>DAO</w:t>
+              <w:t>DAL</w:t>
             </w:r>
           </w:p>
         </w:tc>
@@ -13025,25 +13289,7 @@
               <w:rPr>
                 <w:lang w:val="en-US"/>
               </w:rPr>
-              <w:t>Display Dictionary</w:t>
-            </w:r>
-            <w:r>
-              <w:rPr>
-                <w:lang w:val="en-US"/>
-              </w:rPr>
-              <w:t xml:space="preserve"> </w:t>
-            </w:r>
-            <w:r>
-              <w:rPr>
-                <w:lang w:val="en-US"/>
-              </w:rPr>
-              <w:t>DAO</w:t>
-            </w:r>
-            <w:r>
-              <w:t xml:space="preserve"> </w:t>
-            </w:r>
-            <w:r>
-              <w:t>chứa những xử lý về việc truy vấn hiển thị danh sách câu hỏi</w:t>
+              <w:t>Display Dictionary DAL contain all query processing  about show question list</w:t>
             </w:r>
           </w:p>
         </w:tc>
@@ -13081,7 +13327,7 @@
                 <w:lang w:val="en-US"/>
               </w:rPr>
               <w:lastRenderedPageBreak/>
-              <w:t>DAO</w:t>
+              <w:t>DAL</w:t>
             </w:r>
           </w:p>
         </w:tc>
@@ -13095,32 +13341,13 @@
                 <w:lang w:val="en-US"/>
               </w:rPr>
               <w:lastRenderedPageBreak/>
-              <w:t>Send Question</w:t>
-            </w:r>
-            <w:r>
-              <w:t xml:space="preserve"> DA</w:t>
-            </w:r>
-            <w:r>
-              <w:rPr>
-                <w:lang w:val="en-US"/>
-              </w:rPr>
-              <w:t>O</w:t>
-            </w:r>
-            <w:r>
-              <w:t xml:space="preserve"> chứa những xử lý về việc truy vấn lưu câu </w:t>
-            </w:r>
-            <w:r>
-              <w:rPr>
-                <w:lang w:val="en-US"/>
-              </w:rPr>
-              <w:t>hỏi</w:t>
-            </w:r>
-            <w:r>
-              <w:t xml:space="preserve"> xuống cơ </w:t>
-            </w:r>
-            <w:r>
-              <w:lastRenderedPageBreak/>
-              <w:t>sở dữ liệu.</w:t>
+              <w:t xml:space="preserve">Display Dictionary DAL contain all query processing  about </w:t>
+            </w:r>
+            <w:r>
+              <w:rPr>
+                <w:lang w:val="en-US"/>
+              </w:rPr>
+              <w:t xml:space="preserve">send question </w:t>
             </w:r>
           </w:p>
         </w:tc>
@@ -13143,7 +13370,14 @@
                 <w:lang w:val="en-US"/>
               </w:rPr>
               <w:lastRenderedPageBreak/>
-              <w:t>DAO Implementations</w:t>
+              <w:t>DAL</w:t>
+            </w:r>
+            <w:r>
+              <w:rPr>
+                <w:b/>
+                <w:lang w:val="en-US"/>
+              </w:rPr>
+              <w:t xml:space="preserve"> Implementations</w:t>
             </w:r>
           </w:p>
         </w:tc>
@@ -13161,7 +13395,7 @@
               <w:rPr>
                 <w:lang w:val="en-US"/>
               </w:rPr>
-              <w:t>Là thành phần của Data Access Layer chứa các thành phần Implement về service của các module trong công cụ hiển thị từ điển</w:t>
+              <w:t>DAL Implementations is a component of Data Access Layer, it contain all component relate to Implement of Dictionary display system</w:t>
             </w:r>
           </w:p>
         </w:tc>
@@ -13483,14 +13717,30 @@
           <w:rFonts w:cstheme="majorHAnsi"/>
           <w:lang w:val="en-US"/>
         </w:rPr>
-        <w:t>Công cụ quản trị bộ từ điể</w:t>
+        <w:t xml:space="preserve">Dictionary management system </w:t>
+      </w:r>
+      <w:proofErr w:type="gramStart"/>
+      <w:r>
+        <w:rPr>
+          <w:rFonts w:cstheme="majorHAnsi"/>
+          <w:lang w:val="en-US"/>
+        </w:rPr>
+        <w:t xml:space="preserve">- </w:t>
       </w:r>
       <w:r>
         <w:rPr>
           <w:rFonts w:cstheme="majorHAnsi"/>
           <w:lang w:val="en-US"/>
         </w:rPr>
-        <w:t>n Decompose Style level 2</w:t>
+        <w:t xml:space="preserve"> level</w:t>
+      </w:r>
+      <w:proofErr w:type="gramEnd"/>
+      <w:r>
+        <w:rPr>
+          <w:rFonts w:cstheme="majorHAnsi"/>
+          <w:lang w:val="en-US"/>
+        </w:rPr>
+        <w:t xml:space="preserve"> 2</w:t>
       </w:r>
       <w:bookmarkEnd w:id="13"/>
     </w:p>
@@ -13501,11 +13751,11 @@
         </w:rPr>
       </w:pPr>
       <w:r>
-        <w:object w:dxaOrig="23730" w:dyaOrig="9495">
-          <v:shape id="_x0000_i1102" type="#_x0000_t75" style="width:454.6pt;height:182.1pt" o:ole="">
+        <w:object w:dxaOrig="23731" w:dyaOrig="9496">
+          <v:shape id="_x0000_i1101" type="#_x0000_t75" style="width:454.5pt;height:181.5pt" o:ole="">
             <v:imagedata r:id="rId145" o:title=""/>
           </v:shape>
-          <o:OLEObject Type="Embed" ProgID="Visio.Drawing.15" ShapeID="_x0000_i1102" DrawAspect="Content" ObjectID="_1462366403" r:id="rId146"/>
+          <o:OLEObject Type="Embed" ProgID="Visio.Drawing.15" ShapeID="_x0000_i1101" DrawAspect="Content" ObjectID="_1462782301" r:id="rId146"/>
         </w:object>
       </w:r>
     </w:p>
@@ -13581,8 +13831,16 @@
             <w:gridSpan w:val="2"/>
           </w:tcPr>
           <w:p>
-            <w:r>
-              <w:t xml:space="preserve">Việc áp dụng những patterns như decompose, use, layer style tạo nên một thiết kế với những sự phân lớp, và những mối quan hệ rõ ràng. Mỗi thành phần đều có 1 nhiệm vụ cụ thể </w:t>
+            <w:pPr>
+              <w:rPr>
+                <w:lang w:val="en-US"/>
+              </w:rPr>
+            </w:pPr>
+            <w:r>
+              <w:rPr>
+                <w:lang w:val="en-US"/>
+              </w:rPr>
+              <w:t>This architecture use to patterms: decompose style, use style and layer style show independent of components and show relationship between components</w:t>
             </w:r>
           </w:p>
         </w:tc>
@@ -13682,14 +13940,7 @@
                 <w:b/>
                 <w:lang w:val="en-US"/>
               </w:rPr>
-              <w:t xml:space="preserve">Question Management  </w:t>
-            </w:r>
-            <w:r>
-              <w:rPr>
-                <w:b/>
-                <w:lang w:val="en-US"/>
-              </w:rPr>
-              <w:t>Controler</w:t>
+              <w:t>Question Management  Controler</w:t>
             </w:r>
           </w:p>
         </w:tc>
@@ -13707,7 +13958,7 @@
               <w:rPr>
                 <w:lang w:val="en-US"/>
               </w:rPr>
-              <w:t>Là thành phần dùng để điều hướng xử lý cho công cụ quản trị bộ từ điển</w:t>
+              <w:t>Question Management Controller is component that use control processor of Dictionary management system</w:t>
             </w:r>
           </w:p>
         </w:tc>
@@ -13780,7 +14031,7 @@
               <w:rPr>
                 <w:lang w:val="en-US"/>
               </w:rPr>
-              <w:t>Chứa tất cả các thành phần liên quan đến việc hiển thị giao diện người dùng của công cụ quản trị bộ từ điển</w:t>
+              <w:t>Web Interface contrain all component that relate to user interface on Dictionary management system</w:t>
             </w:r>
           </w:p>
         </w:tc>
@@ -13814,13 +14065,7 @@
               <w:rPr>
                 <w:lang w:val="en-US"/>
               </w:rPr>
-              <w:t>Question Management Interface</w:t>
-            </w:r>
-            <w:r>
-              <w:rPr>
-                <w:lang w:val="en-US"/>
-              </w:rPr>
-              <w:t xml:space="preserve"> </w:t>
+              <w:t xml:space="preserve">Question Management Interface </w:t>
             </w:r>
             <w:r>
               <w:rPr>
@@ -13847,14 +14092,7 @@
                 <w:b/>
                 <w:lang w:val="en-US"/>
               </w:rPr>
-              <w:t>Dictionary</w:t>
-            </w:r>
-            <w:r>
-              <w:rPr>
-                <w:b/>
-                <w:lang w:val="en-US"/>
-              </w:rPr>
-              <w:t xml:space="preserve"> Interface</w:t>
+              <w:t>Dictionary Interface</w:t>
             </w:r>
             <w:r>
               <w:rPr>
@@ -13915,14 +14153,7 @@
                 <w:b/>
                 <w:lang w:val="en-US"/>
               </w:rPr>
-              <w:t xml:space="preserve"> </w:t>
-            </w:r>
-            <w:r>
-              <w:rPr>
-                <w:b/>
-                <w:lang w:val="en-US"/>
-              </w:rPr>
-              <w:t>Interface</w:t>
+              <w:t xml:space="preserve"> Interface</w:t>
             </w:r>
           </w:p>
         </w:tc>
@@ -14092,13 +14323,7 @@
               <w:rPr>
                 <w:lang w:val="en-US"/>
               </w:rPr>
-              <w:t>Dictionary</w:t>
-            </w:r>
-            <w:r>
-              <w:rPr>
-                <w:lang w:val="en-US"/>
-              </w:rPr>
-              <w:t xml:space="preserve"> service contrain class that’s processing business logic of request relate to Dictionary </w:t>
+              <w:t xml:space="preserve">Dictionary service contrain class that’s processing business logic of request relate to Dictionary </w:t>
             </w:r>
           </w:p>
         </w:tc>
@@ -14147,25 +14372,7 @@
               <w:rPr>
                 <w:lang w:val="en-US"/>
               </w:rPr>
-              <w:t xml:space="preserve">management service contrain class that’s processing business logic of request relate to </w:t>
-            </w:r>
-            <w:r>
-              <w:rPr>
-                <w:lang w:val="en-US"/>
-              </w:rPr>
-              <w:t xml:space="preserve">system </w:t>
-            </w:r>
-            <w:r>
-              <w:rPr>
-                <w:lang w:val="en-US"/>
-              </w:rPr>
-              <w:t xml:space="preserve"> management</w:t>
-            </w:r>
-            <w:r>
-              <w:rPr>
-                <w:lang w:val="en-US"/>
-              </w:rPr>
-              <w:t xml:space="preserve"> and user management </w:t>
+              <w:t xml:space="preserve">management service contrain class that’s processing business logic of request relate to system  management and user management </w:t>
             </w:r>
           </w:p>
         </w:tc>
@@ -14203,7 +14410,7 @@
               <w:rPr>
                 <w:lang w:val="en-US"/>
               </w:rPr>
-              <w:t>Là thành phần của Service Layer chứa các thành phần Interface về service của các module trong công cụ quản trị từ điển</w:t>
+              <w:t>Service Interface is a component of Service Layer, it contrain all interface relate processing service of Dictionary management system</w:t>
             </w:r>
           </w:p>
         </w:tc>
@@ -14238,7 +14445,25 @@
               <w:rPr>
                 <w:lang w:val="en-US"/>
               </w:rPr>
-              <w:t>Là thành phần của Service Layer chứa các thành phần Implement về service của các module trong công cụ quản trị từ điển</w:t>
+              <w:t xml:space="preserve">Service Implement is a component of Service Layer that contrain business logic </w:t>
+            </w:r>
+            <w:r>
+              <w:rPr>
+                <w:lang w:val="en-US"/>
+              </w:rPr>
+              <w:t>processing</w:t>
+            </w:r>
+            <w:r>
+              <w:rPr>
+                <w:lang w:val="en-US"/>
+              </w:rPr>
+              <w:t xml:space="preserve"> of  </w:t>
+            </w:r>
+            <w:r>
+              <w:rPr>
+                <w:lang w:val="en-US"/>
+              </w:rPr>
+              <w:t>Dictionary management system</w:t>
             </w:r>
           </w:p>
         </w:tc>
@@ -14278,10 +14503,7 @@
               <w:rPr>
                 <w:lang w:val="en-US"/>
               </w:rPr>
-              <w:t xml:space="preserve">Chứa </w:t>
-            </w:r>
-            <w:r>
-              <w:t xml:space="preserve">những xử lý truy vấn đền cơ sở dữ liệu, nếu yêu câu phù hợp sẽ trả kết quả về cho Web serices. </w:t>
+              <w:t>Data Access Layer contrain all query database</w:t>
             </w:r>
           </w:p>
         </w:tc>
@@ -14310,7 +14532,7 @@
                 <w:b/>
                 <w:lang w:val="en-US"/>
               </w:rPr>
-              <w:t>DAO</w:t>
+              <w:t>DAL</w:t>
             </w:r>
           </w:p>
         </w:tc>
@@ -14319,17 +14541,16 @@
             <w:tcW w:w="7375" w:type="dxa"/>
           </w:tcPr>
           <w:p>
-            <w:r>
-              <w:t>Hiển thị DA</w:t>
-            </w:r>
-            <w:r>
-              <w:rPr>
-                <w:lang w:val="en-US"/>
-              </w:rPr>
-              <w:t>O</w:t>
-            </w:r>
-            <w:r>
-              <w:t xml:space="preserve"> chứa những xử lý về việc truy vấn hiển thị danh sách câu hỏi, câu trả lời.</w:t>
+            <w:pPr>
+              <w:rPr>
+                <w:lang w:val="en-US"/>
+              </w:rPr>
+            </w:pPr>
+            <w:r>
+              <w:rPr>
+                <w:lang w:val="en-US"/>
+              </w:rPr>
+              <w:t>Question Management DALcontain all query that relate question management</w:t>
             </w:r>
           </w:p>
         </w:tc>
@@ -14351,21 +14572,14 @@
                 <w:b/>
                 <w:lang w:val="en-US"/>
               </w:rPr>
-              <w:t>D</w:t>
+              <w:t xml:space="preserve">Dictionary </w:t>
             </w:r>
             <w:r>
               <w:rPr>
                 <w:b/>
                 <w:lang w:val="en-US"/>
               </w:rPr>
-              <w:t xml:space="preserve">ictionary </w:t>
-            </w:r>
-            <w:r>
-              <w:rPr>
-                <w:b/>
-                <w:lang w:val="en-US"/>
-              </w:rPr>
-              <w:t>DAO</w:t>
+              <w:t>DAL</w:t>
             </w:r>
           </w:p>
         </w:tc>
@@ -14374,17 +14588,16 @@
             <w:tcW w:w="7375" w:type="dxa"/>
           </w:tcPr>
           <w:p>
-            <w:r>
-              <w:t>Tạo câu trả lời DA</w:t>
-            </w:r>
-            <w:r>
-              <w:rPr>
-                <w:lang w:val="en-US"/>
-              </w:rPr>
-              <w:t>O</w:t>
-            </w:r>
-            <w:r>
-              <w:t xml:space="preserve"> chứa những xử lý về việc truy vấn lưu câu trả lời xuống cơ sở dữ liệu.</w:t>
+            <w:pPr>
+              <w:rPr>
+                <w:lang w:val="en-US"/>
+              </w:rPr>
+            </w:pPr>
+            <w:r>
+              <w:rPr>
+                <w:lang w:val="en-US"/>
+              </w:rPr>
+              <w:t>Dictionary DAL contrain all query that relate dictionary management</w:t>
             </w:r>
           </w:p>
         </w:tc>
@@ -14411,7 +14624,7 @@
               <w:rPr>
                 <w:b/>
               </w:rPr>
-              <w:t>DAO</w:t>
+              <w:t>DAL</w:t>
             </w:r>
           </w:p>
         </w:tc>
@@ -14420,14 +14633,16 @@
             <w:tcW w:w="7375" w:type="dxa"/>
           </w:tcPr>
           <w:p>
-            <w:r>
-              <w:t>Quản lý bộ từ điển DA</w:t>
-            </w:r>
-            <w:r>
-              <w:t>O</w:t>
-            </w:r>
-            <w:r>
-              <w:t xml:space="preserve"> chứa những xử lý về việc truy vấn thêm/loại câu hỏi vào bộ từ điển xuống cơ sở dữ liệu.</w:t>
+            <w:pPr>
+              <w:rPr>
+                <w:lang w:val="en-US"/>
+              </w:rPr>
+            </w:pPr>
+            <w:r>
+              <w:rPr>
+                <w:lang w:val="en-US"/>
+              </w:rPr>
+              <w:t xml:space="preserve">System management DAL contain all query that relate system meanagement </w:t>
             </w:r>
           </w:p>
         </w:tc>
@@ -14462,7 +14677,7 @@
               <w:rPr>
                 <w:lang w:val="en-US"/>
               </w:rPr>
-              <w:t>Là thành phần của Data Access Layer chứa các thành phần Interface về service của các module trong công cụ quản trị từ điển</w:t>
+              <w:t>Data Access Interface is a component of DAL. It contrain all interface about servive of Dictionary management system</w:t>
             </w:r>
           </w:p>
         </w:tc>
@@ -14497,7 +14712,31 @@
               <w:rPr>
                 <w:lang w:val="en-US"/>
               </w:rPr>
-              <w:t>Là thành phần của Data Access Layer chứa các thành phần Implement về service của các module trong công cụ quản trị từ điển</w:t>
+              <w:t xml:space="preserve">Data Access </w:t>
+            </w:r>
+            <w:r>
+              <w:rPr>
+                <w:lang w:val="en-US"/>
+              </w:rPr>
+              <w:t>Implement</w:t>
+            </w:r>
+            <w:r>
+              <w:rPr>
+                <w:lang w:val="en-US"/>
+              </w:rPr>
+              <w:t xml:space="preserve"> is a component of DAL. It contrain all </w:t>
+            </w:r>
+            <w:r>
+              <w:rPr>
+                <w:lang w:val="en-US"/>
+              </w:rPr>
+              <w:t>business logic processing</w:t>
+            </w:r>
+            <w:r>
+              <w:rPr>
+                <w:lang w:val="en-US"/>
+              </w:rPr>
+              <w:t xml:space="preserve"> about servive of Dictionary management system</w:t>
             </w:r>
           </w:p>
         </w:tc>
@@ -14574,7 +14813,7 @@
           <w:lang w:val="en-US"/>
         </w:rPr>
         <w:lastRenderedPageBreak/>
-        <w:t>Công cụ hiển thị bộ từ điển trên android Decompose Style level 2</w:t>
+        <w:t>Display system (android)</w:t>
       </w:r>
     </w:p>
     <w:p>
@@ -14584,11 +14823,11 @@
         </w:rPr>
       </w:pPr>
       <w:r>
-        <w:object w:dxaOrig="10546" w:dyaOrig="10560">
-          <v:shape id="_x0000_i1103" type="#_x0000_t75" style="width:454pt;height:454.6pt" o:ole="">
+        <w:object w:dxaOrig="10545" w:dyaOrig="10560">
+          <v:shape id="_x0000_i1104" type="#_x0000_t75" style="width:453.75pt;height:454.5pt" o:ole="">
             <v:imagedata r:id="rId147" o:title=""/>
           </v:shape>
-          <o:OLEObject Type="Embed" ProgID="Visio.Drawing.15" ShapeID="_x0000_i1103" DrawAspect="Content" ObjectID="_1462366404" r:id="rId148"/>
+          <o:OLEObject Type="Embed" ProgID="Visio.Drawing.15" ShapeID="_x0000_i1104" DrawAspect="Content" ObjectID="_1462782302" r:id="rId148"/>
         </w:object>
       </w:r>
     </w:p>
@@ -15426,7 +15665,7 @@
           <w:rFonts w:cstheme="majorHAnsi"/>
           <w:lang w:val="en-US"/>
         </w:rPr>
-        <w:t>Công cụ quản trị bộ từ điển trên android Decompose Style level 2</w:t>
+        <w:t>Management system (android)</w:t>
       </w:r>
     </w:p>
     <w:p>
@@ -15438,10 +15677,10 @@
       </w:pPr>
       <w:r>
         <w:object w:dxaOrig="13980" w:dyaOrig="10755">
-          <v:shape id="_x0000_i1104" type="#_x0000_t75" style="width:454.6pt;height:349.3pt" o:ole="">
+          <v:shape id="_x0000_i1099" type="#_x0000_t75" style="width:454.5pt;height:349.5pt" o:ole="">
             <v:imagedata r:id="rId149" o:title=""/>
           </v:shape>
-          <o:OLEObject Type="Embed" ProgID="Visio.Drawing.15" ShapeID="_x0000_i1104" DrawAspect="Content" ObjectID="_1462366405" r:id="rId150"/>
+          <o:OLEObject Type="Embed" ProgID="Visio.Drawing.15" ShapeID="_x0000_i1099" DrawAspect="Content" ObjectID="_1462782303" r:id="rId150"/>
         </w:object>
       </w:r>
     </w:p>
@@ -16942,42 +17181,14 @@
         <w:jc w:val="both"/>
         <w:rPr>
           <w:rFonts w:asciiTheme="majorHAnsi" w:hAnsiTheme="majorHAnsi" w:cstheme="majorHAnsi"/>
-          <w:lang w:val="en-US"/>
-        </w:rPr>
-      </w:pPr>
-      <w:r>
-        <w:rPr>
-          <w:rFonts w:asciiTheme="majorHAnsi" w:hAnsiTheme="majorHAnsi" w:cstheme="majorHAnsi"/>
-          <w:lang w:val="en-US"/>
-        </w:rPr>
-        <w:t xml:space="preserve">Phần mapping giữa static view và dynamic view được thể hiện bằng việc mapping các package bên trong static view và các </w:t>
-      </w:r>
-      <w:r>
-        <w:rPr>
-          <w:rFonts w:asciiTheme="majorHAnsi" w:hAnsiTheme="majorHAnsi" w:cstheme="majorHAnsi"/>
-          <w:lang w:val="en-US"/>
-        </w:rPr>
-        <w:t>process</w:t>
-      </w:r>
-      <w:r>
-        <w:rPr>
-          <w:rFonts w:asciiTheme="majorHAnsi" w:hAnsiTheme="majorHAnsi" w:cstheme="majorHAnsi"/>
-          <w:lang w:val="en-US"/>
-        </w:rPr>
-        <w:t xml:space="preserve"> của dynamic view</w:t>
-      </w:r>
-    </w:p>
-    <w:p>
-      <w:pPr>
-        <w:jc w:val="both"/>
-        <w:rPr>
-          <w:rFonts w:asciiTheme="majorHAnsi" w:hAnsiTheme="majorHAnsi" w:cstheme="majorHAnsi"/>
           <w:b/>
           <w:color w:val="1F3864" w:themeColor="accent5" w:themeShade="80"/>
           <w:sz w:val="28"/>
           <w:lang w:val="en-US"/>
         </w:rPr>
       </w:pPr>
+      <w:bookmarkStart w:id="17" w:name="_GoBack"/>
+      <w:bookmarkEnd w:id="17"/>
     </w:p>
     <w:p>
       <w:pPr>
@@ -17895,7 +18106,6 @@
                 <w:szCs w:val="26"/>
                 <w:lang w:val="en-US"/>
               </w:rPr>
-              <w:lastRenderedPageBreak/>
               <w:t xml:space="preserve">Search </w:t>
             </w:r>
             <w:r>
@@ -18045,6 +18255,7 @@
                 <w:szCs w:val="26"/>
                 <w:lang w:val="en-US"/>
               </w:rPr>
+              <w:lastRenderedPageBreak/>
               <w:t xml:space="preserve">Dictionary </w:t>
             </w:r>
             <w:r>
@@ -18122,17 +18333,8 @@
                 <w:szCs w:val="26"/>
                 <w:lang w:val="en-US"/>
               </w:rPr>
-              <w:t>Display</w:t>
-            </w:r>
-            <w:r>
-              <w:rPr>
-                <w:rFonts w:asciiTheme="majorHAnsi" w:eastAsiaTheme="majorEastAsia" w:hAnsiTheme="majorHAnsi" w:cstheme="majorHAnsi"/>
-                <w:color w:val="000000" w:themeColor="text1"/>
-                <w:sz w:val="26"/>
-                <w:szCs w:val="26"/>
-                <w:lang w:val="en-US"/>
-              </w:rPr>
-              <w:t xml:space="preserve"> </w:t>
+              <w:lastRenderedPageBreak/>
+              <w:t xml:space="preserve">Display </w:t>
             </w:r>
             <w:r>
               <w:rPr>
@@ -18904,8 +19106,6 @@
               </w:rPr>
               <w:t>W</w:t>
             </w:r>
-            <w:bookmarkStart w:id="17" w:name="_GoBack"/>
-            <w:bookmarkEnd w:id="17"/>
             <w:r>
               <w:rPr>
                 <w:rFonts w:asciiTheme="majorHAnsi" w:eastAsiaTheme="majorEastAsia" w:hAnsiTheme="majorHAnsi" w:cstheme="majorHAnsi"/>
@@ -19090,7 +19290,7 @@
         </mc:Choice>
         <mc:Fallback>
           <w:pict>
-            <v:line w14:anchorId="3425AE8C" id="Straight Connector 12" o:spid="_x0000_s1026" style="position:absolute;z-index:251675648;visibility:visible;mso-wrap-style:square;mso-width-percent:0;mso-wrap-distance-left:9pt;mso-wrap-distance-top:0;mso-wrap-distance-right:9pt;mso-wrap-distance-bottom:0;mso-position-horizontal:absolute;mso-position-horizontal-relative:text;mso-position-vertical:absolute;mso-position-vertical-relative:text;mso-width-percent:0;mso-width-relative:margin" from="-8.4pt,17.85pt" to="454.35pt,17.85pt" o:gfxdata="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" strokecolor="#7b7b7b [2406]" strokeweight="1.5pt">
+            <v:line w14:anchorId="0C714175" id="Straight Connector 12" o:spid="_x0000_s1026" style="position:absolute;z-index:251675648;visibility:visible;mso-wrap-style:square;mso-width-percent:0;mso-wrap-distance-left:9pt;mso-wrap-distance-top:0;mso-wrap-distance-right:9pt;mso-wrap-distance-bottom:0;mso-position-horizontal:absolute;mso-position-horizontal-relative:text;mso-position-vertical:absolute;mso-position-vertical-relative:text;mso-width-percent:0;mso-width-relative:margin" from="-8.4pt,17.85pt" to="454.35pt,17.85pt" o:gfxdata="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" strokecolor="#7b7b7b [2406]" strokeweight="1.5pt">
               <v:stroke joinstyle="miter"/>
             </v:line>
           </w:pict>
@@ -19192,7 +19392,7 @@
         </mc:Choice>
         <mc:Fallback>
           <w:pict>
-            <v:line w14:anchorId="089CE36C" id="Straight Connector 3" o:spid="_x0000_s1026" style="position:absolute;z-index:251681792;visibility:visible;mso-wrap-style:square;mso-width-percent:0;mso-wrap-distance-left:9pt;mso-wrap-distance-top:0;mso-wrap-distance-right:9pt;mso-wrap-distance-bottom:0;mso-position-horizontal:absolute;mso-position-horizontal-relative:text;mso-position-vertical:absolute;mso-position-vertical-relative:text;mso-width-percent:0;mso-width-relative:margin" from="-8.4pt,17.85pt" to="454.35pt,17.85pt" o:gfxdata="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" strokecolor="#7b7b7b [2406]" strokeweight="1.5pt">
+            <v:line w14:anchorId="7295CA09" id="Straight Connector 3" o:spid="_x0000_s1026" style="position:absolute;z-index:251681792;visibility:visible;mso-wrap-style:square;mso-width-percent:0;mso-wrap-distance-left:9pt;mso-wrap-distance-top:0;mso-wrap-distance-right:9pt;mso-wrap-distance-bottom:0;mso-position-horizontal:absolute;mso-position-horizontal-relative:text;mso-position-vertical:absolute;mso-position-vertical-relative:text;mso-width-percent:0;mso-width-relative:margin" from="-8.4pt,17.85pt" to="454.35pt,17.85pt" o:gfxdata="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" strokecolor="#7b7b7b [2406]" strokeweight="1.5pt">
               <v:stroke joinstyle="miter"/>
             </v:line>
           </w:pict>
@@ -19341,7 +19541,7 @@
               </mc:Choice>
               <mc:Fallback>
                 <w:pict>
-                  <v:line w14:anchorId="023FA8AF" id="Straight Connector 1" o:spid="_x0000_s1026" style="position:absolute;z-index:251677696;visibility:visible;mso-wrap-style:square;mso-width-percent:0;mso-wrap-distance-left:9pt;mso-wrap-distance-top:0;mso-wrap-distance-right:9pt;mso-wrap-distance-bottom:0;mso-position-horizontal:absolute;mso-position-horizontal-relative:text;mso-position-vertical:absolute;mso-position-vertical-relative:text;mso-width-percent:0;mso-width-relative:margin" from="0,18.9pt" to="462.75pt,18.9pt" o:gfxdata="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" strokecolor="#7b7b7b [2406]" strokeweight="1.5pt">
+                  <v:line w14:anchorId="6BD5F011" id="Straight Connector 1" o:spid="_x0000_s1026" style="position:absolute;z-index:251677696;visibility:visible;mso-wrap-style:square;mso-width-percent:0;mso-wrap-distance-left:9pt;mso-wrap-distance-top:0;mso-wrap-distance-right:9pt;mso-wrap-distance-bottom:0;mso-position-horizontal:absolute;mso-position-horizontal-relative:text;mso-position-vertical:absolute;mso-position-vertical-relative:text;mso-width-percent:0;mso-width-relative:margin" from="0,18.9pt" to="462.75pt,18.9pt" o:gfxdata="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" strokecolor="#7b7b7b [2406]" strokeweight="1.5pt">
                     <v:stroke joinstyle="miter"/>
                   </v:line>
                 </w:pict>
@@ -19431,7 +19631,7 @@
               <w:sz w:val="24"/>
               <w:szCs w:val="24"/>
             </w:rPr>
-            <w:t>18</w:t>
+            <w:t>26</w:t>
           </w:r>
           <w:r>
             <w:rPr>
@@ -19535,7 +19735,7 @@
         </mc:Choice>
         <mc:Fallback>
           <w:pict>
-            <v:line w14:anchorId="5D6BE49F" id="Straight Connector 11" o:spid="_x0000_s1026" style="position:absolute;z-index:251679744;visibility:visible;mso-wrap-style:square;mso-width-percent:0;mso-wrap-distance-left:9pt;mso-wrap-distance-top:0;mso-wrap-distance-right:9pt;mso-wrap-distance-bottom:0;mso-position-horizontal:absolute;mso-position-horizontal-relative:text;mso-position-vertical:absolute;mso-position-vertical-relative:text;mso-width-percent:0;mso-width-relative:margin" from="0,18.9pt" to="462.75pt,18.9pt" o:gfxdata="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" strokecolor="#7b7b7b [2406]" strokeweight="1.5pt">
+            <v:line w14:anchorId="5A60BD45" id="Straight Connector 11" o:spid="_x0000_s1026" style="position:absolute;z-index:251679744;visibility:visible;mso-wrap-style:square;mso-width-percent:0;mso-wrap-distance-left:9pt;mso-wrap-distance-top:0;mso-wrap-distance-right:9pt;mso-wrap-distance-bottom:0;mso-position-horizontal:absolute;mso-position-horizontal-relative:text;mso-position-vertical:absolute;mso-position-vertical-relative:text;mso-width-percent:0;mso-width-relative:margin" from="0,18.9pt" to="462.75pt,18.9pt" o:gfxdata="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" strokecolor="#7b7b7b [2406]" strokeweight="1.5pt">
               <v:stroke joinstyle="miter"/>
             </v:line>
           </w:pict>
@@ -25930,7 +26130,7 @@
 </file>
 
 <file path=customXml/itemProps1.xml><?xml version="1.0" encoding="utf-8"?>
-<ds:datastoreItem xmlns:ds="http://schemas.openxmlformats.org/officeDocument/2006/customXml" ds:itemID="{31AF9001-30A8-47B6-9053-7BC7D9ED6773}">
+<ds:datastoreItem xmlns:ds="http://schemas.openxmlformats.org/officeDocument/2006/customXml" ds:itemID="{1BB9E281-4329-41E8-B4E6-ABA670E1F9B1}">
   <ds:schemaRefs>
     <ds:schemaRef ds:uri="http://schemas.openxmlformats.org/officeDocument/2006/bibliography"/>
   </ds:schemaRefs>

--- a/4. Design/6. Complete/AS_AD_ArchitectureDesign - English phu.docx
+++ b/4. Design/6. Complete/AS_AD_ArchitectureDesign - English phu.docx
@@ -99,7 +99,7 @@
           </mc:Choice>
           <mc:Fallback>
             <w:pict>
-              <v:rect w14:anchorId="3537E21C" id="Rectangle 2" o:spid="_x0000_s1026" style="position:absolute;margin-left:-1.2pt;margin-top:215.5pt;width:482.7pt;height:134.55pt;z-index:-251657216;visibility:visible;mso-wrap-style:square;mso-width-percent:0;mso-wrap-distance-left:9pt;mso-wrap-distance-top:0;mso-wrap-distance-right:9pt;mso-wrap-distance-bottom:0;mso-position-horizontal:absolute;mso-position-horizontal-relative:text;mso-position-vertical:absolute;mso-position-vertical-relative:text;mso-width-percent:0;mso-width-relative:margin;v-text-anchor:middle" o:gfxdata="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" fillcolor="#1f3763 [1608]" strokecolor="#1f3763 [1608]" strokeweight="1pt"/>
+              <v:rect w14:anchorId="0FEFC23B" id="Rectangle 2" o:spid="_x0000_s1026" style="position:absolute;margin-left:-1.2pt;margin-top:215.5pt;width:482.7pt;height:134.55pt;z-index:-251657216;visibility:visible;mso-wrap-style:square;mso-width-percent:0;mso-wrap-distance-left:9pt;mso-wrap-distance-top:0;mso-wrap-distance-right:9pt;mso-wrap-distance-bottom:0;mso-position-horizontal:absolute;mso-position-horizontal-relative:text;mso-position-vertical:absolute;mso-position-vertical-relative:text;mso-width-percent:0;mso-width-relative:margin;v-text-anchor:middle" o:gfxdata="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" fillcolor="#1f3763 [1608]" strokecolor="#1f3763 [1608]" strokeweight="1pt"/>
             </w:pict>
           </mc:Fallback>
         </mc:AlternateContent>
@@ -2237,14 +2237,25 @@
                 <w:lang w:val="en-US"/>
               </w:rPr>
             </w:pPr>
-            <w:r>
-              <w:rPr>
-                <w:rFonts w:asciiTheme="majorHAnsi" w:hAnsiTheme="majorHAnsi" w:cstheme="majorHAnsi"/>
-                <w:sz w:val="24"/>
-                <w:szCs w:val="24"/>
-                <w:lang w:val="en-US"/>
-              </w:rPr>
-              <w:t>Phu Ta</w:t>
+            <w:proofErr w:type="spellStart"/>
+            <w:r>
+              <w:rPr>
+                <w:rFonts w:asciiTheme="majorHAnsi" w:hAnsiTheme="majorHAnsi" w:cstheme="majorHAnsi"/>
+                <w:sz w:val="24"/>
+                <w:szCs w:val="24"/>
+                <w:lang w:val="en-US"/>
+              </w:rPr>
+              <w:t>Phu</w:t>
+            </w:r>
+            <w:proofErr w:type="spellEnd"/>
+            <w:r>
+              <w:rPr>
+                <w:rFonts w:asciiTheme="majorHAnsi" w:hAnsiTheme="majorHAnsi" w:cstheme="majorHAnsi"/>
+                <w:sz w:val="24"/>
+                <w:szCs w:val="24"/>
+                <w:lang w:val="en-US"/>
+              </w:rPr>
+              <w:t xml:space="preserve"> Ta</w:t>
             </w:r>
           </w:p>
         </w:tc>
@@ -2359,14 +2370,25 @@
                 <w:lang w:val="en-US"/>
               </w:rPr>
             </w:pPr>
-            <w:r>
-              <w:rPr>
-                <w:rFonts w:asciiTheme="majorHAnsi" w:hAnsiTheme="majorHAnsi" w:cstheme="majorHAnsi"/>
-                <w:sz w:val="24"/>
-                <w:szCs w:val="24"/>
-                <w:lang w:val="en-US"/>
-              </w:rPr>
-              <w:t>Phu Ta</w:t>
+            <w:proofErr w:type="spellStart"/>
+            <w:r>
+              <w:rPr>
+                <w:rFonts w:asciiTheme="majorHAnsi" w:hAnsiTheme="majorHAnsi" w:cstheme="majorHAnsi"/>
+                <w:sz w:val="24"/>
+                <w:szCs w:val="24"/>
+                <w:lang w:val="en-US"/>
+              </w:rPr>
+              <w:t>Phu</w:t>
+            </w:r>
+            <w:proofErr w:type="spellEnd"/>
+            <w:r>
+              <w:rPr>
+                <w:rFonts w:asciiTheme="majorHAnsi" w:hAnsiTheme="majorHAnsi" w:cstheme="majorHAnsi"/>
+                <w:sz w:val="24"/>
+                <w:szCs w:val="24"/>
+                <w:lang w:val="en-US"/>
+              </w:rPr>
+              <w:t xml:space="preserve"> Ta</w:t>
             </w:r>
           </w:p>
         </w:tc>
@@ -2481,14 +2503,25 @@
                 <w:lang w:val="en-US"/>
               </w:rPr>
             </w:pPr>
-            <w:r>
-              <w:rPr>
-                <w:rFonts w:asciiTheme="majorHAnsi" w:hAnsiTheme="majorHAnsi" w:cstheme="majorHAnsi"/>
-                <w:sz w:val="24"/>
-                <w:szCs w:val="24"/>
-                <w:lang w:val="en-US"/>
-              </w:rPr>
-              <w:t>Phu Ta</w:t>
+            <w:proofErr w:type="spellStart"/>
+            <w:r>
+              <w:rPr>
+                <w:rFonts w:asciiTheme="majorHAnsi" w:hAnsiTheme="majorHAnsi" w:cstheme="majorHAnsi"/>
+                <w:sz w:val="24"/>
+                <w:szCs w:val="24"/>
+                <w:lang w:val="en-US"/>
+              </w:rPr>
+              <w:t>Phu</w:t>
+            </w:r>
+            <w:proofErr w:type="spellEnd"/>
+            <w:r>
+              <w:rPr>
+                <w:rFonts w:asciiTheme="majorHAnsi" w:hAnsiTheme="majorHAnsi" w:cstheme="majorHAnsi"/>
+                <w:sz w:val="24"/>
+                <w:szCs w:val="24"/>
+                <w:lang w:val="en-US"/>
+              </w:rPr>
+              <w:t xml:space="preserve"> Ta</w:t>
             </w:r>
           </w:p>
         </w:tc>
@@ -2612,14 +2645,25 @@
                 <w:lang w:val="en-US"/>
               </w:rPr>
             </w:pPr>
-            <w:r>
-              <w:rPr>
-                <w:rFonts w:asciiTheme="majorHAnsi" w:hAnsiTheme="majorHAnsi" w:cstheme="majorHAnsi"/>
-                <w:sz w:val="24"/>
-                <w:szCs w:val="24"/>
-                <w:lang w:val="en-US"/>
-              </w:rPr>
-              <w:t>Phu Ta</w:t>
+            <w:proofErr w:type="spellStart"/>
+            <w:r>
+              <w:rPr>
+                <w:rFonts w:asciiTheme="majorHAnsi" w:hAnsiTheme="majorHAnsi" w:cstheme="majorHAnsi"/>
+                <w:sz w:val="24"/>
+                <w:szCs w:val="24"/>
+                <w:lang w:val="en-US"/>
+              </w:rPr>
+              <w:t>Phu</w:t>
+            </w:r>
+            <w:proofErr w:type="spellEnd"/>
+            <w:r>
+              <w:rPr>
+                <w:rFonts w:asciiTheme="majorHAnsi" w:hAnsiTheme="majorHAnsi" w:cstheme="majorHAnsi"/>
+                <w:sz w:val="24"/>
+                <w:szCs w:val="24"/>
+                <w:lang w:val="en-US"/>
+              </w:rPr>
+              <w:t xml:space="preserve"> Ta</w:t>
             </w:r>
           </w:p>
         </w:tc>
@@ -2743,14 +2787,25 @@
                 <w:lang w:val="en-US"/>
               </w:rPr>
             </w:pPr>
-            <w:r>
-              <w:rPr>
-                <w:rFonts w:asciiTheme="majorHAnsi" w:hAnsiTheme="majorHAnsi" w:cstheme="majorHAnsi"/>
-                <w:sz w:val="24"/>
-                <w:szCs w:val="24"/>
-                <w:lang w:val="en-US"/>
-              </w:rPr>
-              <w:t>Phu Ta</w:t>
+            <w:proofErr w:type="spellStart"/>
+            <w:r>
+              <w:rPr>
+                <w:rFonts w:asciiTheme="majorHAnsi" w:hAnsiTheme="majorHAnsi" w:cstheme="majorHAnsi"/>
+                <w:sz w:val="24"/>
+                <w:szCs w:val="24"/>
+                <w:lang w:val="en-US"/>
+              </w:rPr>
+              <w:t>Phu</w:t>
+            </w:r>
+            <w:proofErr w:type="spellEnd"/>
+            <w:r>
+              <w:rPr>
+                <w:rFonts w:asciiTheme="majorHAnsi" w:hAnsiTheme="majorHAnsi" w:cstheme="majorHAnsi"/>
+                <w:sz w:val="24"/>
+                <w:szCs w:val="24"/>
+                <w:lang w:val="en-US"/>
+              </w:rPr>
+              <w:t xml:space="preserve"> Ta</w:t>
             </w:r>
           </w:p>
         </w:tc>
@@ -2865,14 +2920,25 @@
                 <w:lang w:val="en-US"/>
               </w:rPr>
             </w:pPr>
-            <w:r>
-              <w:rPr>
-                <w:rFonts w:asciiTheme="majorHAnsi" w:hAnsiTheme="majorHAnsi" w:cstheme="majorHAnsi"/>
-                <w:sz w:val="24"/>
-                <w:szCs w:val="24"/>
-                <w:lang w:val="en-US"/>
-              </w:rPr>
-              <w:t>Phu Ta</w:t>
+            <w:proofErr w:type="spellStart"/>
+            <w:r>
+              <w:rPr>
+                <w:rFonts w:asciiTheme="majorHAnsi" w:hAnsiTheme="majorHAnsi" w:cstheme="majorHAnsi"/>
+                <w:sz w:val="24"/>
+                <w:szCs w:val="24"/>
+                <w:lang w:val="en-US"/>
+              </w:rPr>
+              <w:t>Phu</w:t>
+            </w:r>
+            <w:proofErr w:type="spellEnd"/>
+            <w:r>
+              <w:rPr>
+                <w:rFonts w:asciiTheme="majorHAnsi" w:hAnsiTheme="majorHAnsi" w:cstheme="majorHAnsi"/>
+                <w:sz w:val="24"/>
+                <w:szCs w:val="24"/>
+                <w:lang w:val="en-US"/>
+              </w:rPr>
+              <w:t xml:space="preserve"> Ta</w:t>
             </w:r>
           </w:p>
         </w:tc>
@@ -3265,10 +3331,10 @@
             <v:path o:extrusionok="f" gradientshapeok="t" o:connecttype="rect"/>
             <o:lock v:ext="edit" aspectratio="t"/>
           </v:shapetype>
-          <v:shape id="_x0000_i1103" type="#_x0000_t75" style="width:454.5pt;height:261pt" o:ole="">
+          <v:shape id="_x0000_i1025" type="#_x0000_t75" style="width:454.5pt;height:261pt" o:ole="">
             <v:imagedata r:id="rId8" o:title=""/>
           </v:shape>
-          <o:OLEObject Type="Embed" ProgID="Visio.Drawing.15" ShapeID="_x0000_i1103" DrawAspect="Content" ObjectID="_1462782225" r:id="rId9"/>
+          <o:OLEObject Type="Embed" ProgID="Visio.Drawing.15" ShapeID="_x0000_i1025" DrawAspect="Content" ObjectID="_1462859642" r:id="rId9"/>
         </w:object>
       </w:r>
     </w:p>
@@ -3847,10 +3913,10 @@
       </w:pPr>
       <w:r>
         <w:object w:dxaOrig="22846" w:dyaOrig="12735">
-          <v:shape id="_x0000_i1100" type="#_x0000_t75" style="width:453.75pt;height:252.75pt" o:ole="">
+          <v:shape id="_x0000_i1026" type="#_x0000_t75" style="width:453.75pt;height:252.75pt" o:ole="">
             <v:imagedata r:id="rId10" o:title=""/>
           </v:shape>
-          <o:OLEObject Type="Embed" ProgID="Visio.Drawing.15" ShapeID="_x0000_i1100" DrawAspect="Content" ObjectID="_1462782226" r:id="rId11"/>
+          <o:OLEObject Type="Embed" ProgID="Visio.Drawing.15" ShapeID="_x0000_i1026" DrawAspect="Content" ObjectID="_1462859643" r:id="rId11"/>
         </w:object>
       </w:r>
     </w:p>
@@ -3948,7 +4014,25 @@
                 <w:color w:val="000000"/>
                 <w:lang w:val="en-US"/>
               </w:rPr>
-              <w:t>This is overvier architecture design of hardware system, this architecture can meet quality attribute:</w:t>
+              <w:t xml:space="preserve">This is </w:t>
+            </w:r>
+            <w:proofErr w:type="spellStart"/>
+            <w:r>
+              <w:rPr>
+                <w:rFonts w:asciiTheme="majorHAnsi" w:hAnsiTheme="majorHAnsi" w:cstheme="majorHAnsi"/>
+                <w:color w:val="000000"/>
+                <w:lang w:val="en-US"/>
+              </w:rPr>
+              <w:t>overvier</w:t>
+            </w:r>
+            <w:proofErr w:type="spellEnd"/>
+            <w:r>
+              <w:rPr>
+                <w:rFonts w:asciiTheme="majorHAnsi" w:hAnsiTheme="majorHAnsi" w:cstheme="majorHAnsi"/>
+                <w:color w:val="000000"/>
+                <w:lang w:val="en-US"/>
+              </w:rPr>
+              <w:t xml:space="preserve"> architecture design of hardware system, this architecture can meet quality attribute:</w:t>
             </w:r>
           </w:p>
           <w:p>
@@ -4244,7 +4328,23 @@
                 <w:rFonts w:asciiTheme="majorHAnsi" w:hAnsiTheme="majorHAnsi" w:cstheme="majorHAnsi"/>
                 <w:lang w:val="en-US"/>
               </w:rPr>
-              <w:t xml:space="preserve"> is used by users who will interacte to Dictionary display system by internet. This system support:</w:t>
+              <w:t xml:space="preserve"> is used by users who will </w:t>
+            </w:r>
+            <w:proofErr w:type="spellStart"/>
+            <w:r>
+              <w:rPr>
+                <w:rFonts w:asciiTheme="majorHAnsi" w:hAnsiTheme="majorHAnsi" w:cstheme="majorHAnsi"/>
+                <w:lang w:val="en-US"/>
+              </w:rPr>
+              <w:t>interacte</w:t>
+            </w:r>
+            <w:proofErr w:type="spellEnd"/>
+            <w:r>
+              <w:rPr>
+                <w:rFonts w:asciiTheme="majorHAnsi" w:hAnsiTheme="majorHAnsi" w:cstheme="majorHAnsi"/>
+                <w:lang w:val="en-US"/>
+              </w:rPr>
+              <w:t xml:space="preserve"> to Dictionary display system by internet. This system support:</w:t>
             </w:r>
           </w:p>
           <w:p>
@@ -4438,7 +4538,23 @@
                 <w:rFonts w:asciiTheme="majorHAnsi" w:hAnsiTheme="majorHAnsi" w:cstheme="majorHAnsi"/>
                 <w:lang w:val="en-US"/>
               </w:rPr>
-              <w:t>: Email servie is used to send mail to clients</w:t>
+              <w:t xml:space="preserve">: Email </w:t>
+            </w:r>
+            <w:proofErr w:type="spellStart"/>
+            <w:r>
+              <w:rPr>
+                <w:rFonts w:asciiTheme="majorHAnsi" w:hAnsiTheme="majorHAnsi" w:cstheme="majorHAnsi"/>
+                <w:lang w:val="en-US"/>
+              </w:rPr>
+              <w:t>servie</w:t>
+            </w:r>
+            <w:proofErr w:type="spellEnd"/>
+            <w:r>
+              <w:rPr>
+                <w:rFonts w:asciiTheme="majorHAnsi" w:hAnsiTheme="majorHAnsi" w:cstheme="majorHAnsi"/>
+                <w:lang w:val="en-US"/>
+              </w:rPr>
+              <w:t xml:space="preserve"> is used to send mail to clients</w:t>
             </w:r>
           </w:p>
         </w:tc>
@@ -4524,7 +4640,23 @@
                 <w:rFonts w:asciiTheme="majorHAnsi" w:hAnsiTheme="majorHAnsi" w:cstheme="majorHAnsi"/>
                 <w:lang w:val="en-US"/>
               </w:rPr>
-              <w:t xml:space="preserve">Database is used by dictionart management system and develop on MySQL </w:t>
+              <w:t xml:space="preserve">Database is used by </w:t>
+            </w:r>
+            <w:proofErr w:type="spellStart"/>
+            <w:r>
+              <w:rPr>
+                <w:rFonts w:asciiTheme="majorHAnsi" w:hAnsiTheme="majorHAnsi" w:cstheme="majorHAnsi"/>
+                <w:lang w:val="en-US"/>
+              </w:rPr>
+              <w:t>dictionart</w:t>
+            </w:r>
+            <w:proofErr w:type="spellEnd"/>
+            <w:r>
+              <w:rPr>
+                <w:rFonts w:asciiTheme="majorHAnsi" w:hAnsiTheme="majorHAnsi" w:cstheme="majorHAnsi"/>
+                <w:lang w:val="en-US"/>
+              </w:rPr>
+              <w:t xml:space="preserve"> management system and develop on MySQL </w:t>
             </w:r>
             <w:r>
               <w:rPr>
@@ -4571,14 +4703,7 @@
                 <w:rFonts w:asciiTheme="majorHAnsi" w:hAnsiTheme="majorHAnsi" w:cstheme="majorHAnsi"/>
                 <w:lang w:val="en-US"/>
               </w:rPr>
-              <w:t>Web server 2 that is used outside local network, it will receive and processing all request from client.</w:t>
-            </w:r>
-            <w:r>
-              <w:rPr>
-                <w:rFonts w:asciiTheme="majorHAnsi" w:hAnsiTheme="majorHAnsi" w:cstheme="majorHAnsi"/>
-                <w:lang w:val="en-US"/>
-              </w:rPr>
-              <w:t xml:space="preserve"> It run on Windows server 2008</w:t>
+              <w:t>Web server 2 that is used outside local network, it will receive and processing all request from client. It run on Windows server 2008</w:t>
             </w:r>
             <w:r>
               <w:rPr>
@@ -4730,7 +4855,23 @@
                 <w:rFonts w:asciiTheme="majorHAnsi" w:hAnsiTheme="majorHAnsi" w:cstheme="majorHAnsi"/>
                 <w:lang w:val="en-US"/>
               </w:rPr>
-              <w:t>Web service is configurate on Web server 1 and Web server. They are used to support to tools can send and receive request by HTML and support to android devise get data from dictionary display system and dictionary management system</w:t>
+              <w:t xml:space="preserve">Web service is </w:t>
+            </w:r>
+            <w:proofErr w:type="spellStart"/>
+            <w:r>
+              <w:rPr>
+                <w:rFonts w:asciiTheme="majorHAnsi" w:hAnsiTheme="majorHAnsi" w:cstheme="majorHAnsi"/>
+                <w:lang w:val="en-US"/>
+              </w:rPr>
+              <w:t>configurate</w:t>
+            </w:r>
+            <w:proofErr w:type="spellEnd"/>
+            <w:r>
+              <w:rPr>
+                <w:rFonts w:asciiTheme="majorHAnsi" w:hAnsiTheme="majorHAnsi" w:cstheme="majorHAnsi"/>
+                <w:lang w:val="en-US"/>
+              </w:rPr>
+              <w:t xml:space="preserve"> on Web server 1 and Web server. They are used to support to tools can send and receive request by HTML and support to android devise get data from dictionary display system and dictionary management system</w:t>
             </w:r>
           </w:p>
         </w:tc>
@@ -4773,7 +4914,23 @@
                 <w:rFonts w:asciiTheme="majorHAnsi" w:hAnsiTheme="majorHAnsi" w:cstheme="majorHAnsi"/>
                 <w:lang w:val="en-US"/>
               </w:rPr>
-              <w:t>Service external is outsourced service to contrain Web server 2 and Database internet</w:t>
+              <w:t xml:space="preserve">Service external is outsourced service to </w:t>
+            </w:r>
+            <w:proofErr w:type="spellStart"/>
+            <w:r>
+              <w:rPr>
+                <w:rFonts w:asciiTheme="majorHAnsi" w:hAnsiTheme="majorHAnsi" w:cstheme="majorHAnsi"/>
+                <w:lang w:val="en-US"/>
+              </w:rPr>
+              <w:t>contrain</w:t>
+            </w:r>
+            <w:proofErr w:type="spellEnd"/>
+            <w:r>
+              <w:rPr>
+                <w:rFonts w:asciiTheme="majorHAnsi" w:hAnsiTheme="majorHAnsi" w:cstheme="majorHAnsi"/>
+                <w:lang w:val="en-US"/>
+              </w:rPr>
+              <w:t xml:space="preserve"> Web server 2 and Database internet</w:t>
             </w:r>
           </w:p>
         </w:tc>
@@ -4857,10 +5014,10 @@
           <w:rFonts w:asciiTheme="majorHAnsi" w:hAnsiTheme="majorHAnsi" w:cstheme="majorHAnsi"/>
         </w:rPr>
         <w:object w:dxaOrig="11730" w:dyaOrig="9915">
-          <v:shape id="_x0000_i1025" type="#_x0000_t75" style="width:453.75pt;height:383.25pt" o:ole="">
+          <v:shape id="_x0000_i1027" type="#_x0000_t75" style="width:453.75pt;height:383.25pt" o:ole="">
             <v:imagedata r:id="rId12" o:title=""/>
           </v:shape>
-          <o:OLEObject Type="Embed" ProgID="Visio.Drawing.11" ShapeID="_x0000_i1025" DrawAspect="Content" ObjectID="_1462782227" r:id="rId13"/>
+          <o:OLEObject Type="Embed" ProgID="Visio.Drawing.11" ShapeID="_x0000_i1027" DrawAspect="Content" ObjectID="_1462859644" r:id="rId13"/>
         </w:object>
       </w:r>
     </w:p>
@@ -4996,7 +5153,23 @@
                 <w:rFonts w:asciiTheme="majorHAnsi" w:hAnsiTheme="majorHAnsi" w:cstheme="majorHAnsi"/>
                 <w:lang w:val="en-US"/>
               </w:rPr>
-              <w:t xml:space="preserve"> Hình 1</w:t>
+              <w:t xml:space="preserve"> </w:t>
+            </w:r>
+            <w:proofErr w:type="spellStart"/>
+            <w:r>
+              <w:rPr>
+                <w:rFonts w:asciiTheme="majorHAnsi" w:hAnsiTheme="majorHAnsi" w:cstheme="majorHAnsi"/>
+                <w:lang w:val="en-US"/>
+              </w:rPr>
+              <w:t>Hình</w:t>
+            </w:r>
+            <w:proofErr w:type="spellEnd"/>
+            <w:r>
+              <w:rPr>
+                <w:rFonts w:asciiTheme="majorHAnsi" w:hAnsiTheme="majorHAnsi" w:cstheme="majorHAnsi"/>
+                <w:lang w:val="en-US"/>
+              </w:rPr>
+              <w:t xml:space="preserve"> 1</w:t>
             </w:r>
           </w:p>
         </w:tc>
@@ -5057,23 +5230,41 @@
                 <w:color w:val="000000"/>
                 <w:lang w:val="en-US"/>
               </w:rPr>
-              <w:t>Architecture design show overview architecture of Question and Anwser Tool include web and android</w:t>
-            </w:r>
-          </w:p>
-          <w:p>
-            <w:pPr>
+              <w:t xml:space="preserve">Architecture design show overview architecture of Question and </w:t>
+            </w:r>
+            <w:proofErr w:type="spellStart"/>
+            <w:r>
               <w:rPr>
                 <w:rFonts w:asciiTheme="majorHAnsi" w:hAnsiTheme="majorHAnsi" w:cstheme="majorHAnsi"/>
                 <w:color w:val="000000"/>
                 <w:lang w:val="en-US"/>
               </w:rPr>
-            </w:pPr>
+              <w:t>Anwser</w:t>
+            </w:r>
+            <w:proofErr w:type="spellEnd"/>
             <w:r>
               <w:rPr>
                 <w:rFonts w:asciiTheme="majorHAnsi" w:hAnsiTheme="majorHAnsi" w:cstheme="majorHAnsi"/>
                 <w:color w:val="000000"/>
                 <w:lang w:val="en-US"/>
               </w:rPr>
+              <w:t xml:space="preserve"> Tool include web and android</w:t>
+            </w:r>
+          </w:p>
+          <w:p>
+            <w:pPr>
+              <w:rPr>
+                <w:rFonts w:asciiTheme="majorHAnsi" w:hAnsiTheme="majorHAnsi" w:cstheme="majorHAnsi"/>
+                <w:color w:val="000000"/>
+                <w:lang w:val="en-US"/>
+              </w:rPr>
+            </w:pPr>
+            <w:r>
+              <w:rPr>
+                <w:rFonts w:asciiTheme="majorHAnsi" w:hAnsiTheme="majorHAnsi" w:cstheme="majorHAnsi"/>
+                <w:color w:val="000000"/>
+                <w:lang w:val="en-US"/>
+              </w:rPr>
               <w:t xml:space="preserve">Web components </w:t>
             </w:r>
             <w:r>
@@ -5082,7 +5273,43 @@
                 <w:color w:val="000000"/>
                 <w:lang w:val="en-US"/>
               </w:rPr>
-              <w:t>use file config, system can operate focues and operate independent</w:t>
+              <w:t xml:space="preserve">use file </w:t>
+            </w:r>
+            <w:proofErr w:type="spellStart"/>
+            <w:r>
+              <w:rPr>
+                <w:rFonts w:asciiTheme="majorHAnsi" w:hAnsiTheme="majorHAnsi" w:cstheme="majorHAnsi"/>
+                <w:color w:val="000000"/>
+                <w:lang w:val="en-US"/>
+              </w:rPr>
+              <w:t>config</w:t>
+            </w:r>
+            <w:proofErr w:type="spellEnd"/>
+            <w:r>
+              <w:rPr>
+                <w:rFonts w:asciiTheme="majorHAnsi" w:hAnsiTheme="majorHAnsi" w:cstheme="majorHAnsi"/>
+                <w:color w:val="000000"/>
+                <w:lang w:val="en-US"/>
+              </w:rPr>
+              <w:t xml:space="preserve">, system can operate </w:t>
+            </w:r>
+            <w:proofErr w:type="spellStart"/>
+            <w:r>
+              <w:rPr>
+                <w:rFonts w:asciiTheme="majorHAnsi" w:hAnsiTheme="majorHAnsi" w:cstheme="majorHAnsi"/>
+                <w:color w:val="000000"/>
+                <w:lang w:val="en-US"/>
+              </w:rPr>
+              <w:t>focues</w:t>
+            </w:r>
+            <w:proofErr w:type="spellEnd"/>
+            <w:r>
+              <w:rPr>
+                <w:rFonts w:asciiTheme="majorHAnsi" w:hAnsiTheme="majorHAnsi" w:cstheme="majorHAnsi"/>
+                <w:color w:val="000000"/>
+                <w:lang w:val="en-US"/>
+              </w:rPr>
+              <w:t xml:space="preserve"> and operate independent</w:t>
             </w:r>
           </w:p>
         </w:tc>
@@ -5177,10 +5404,10 @@
                 <w:rFonts w:asciiTheme="majorHAnsi" w:hAnsiTheme="majorHAnsi" w:cstheme="majorHAnsi"/>
               </w:rPr>
               <w:object w:dxaOrig="1995" w:dyaOrig="1155">
-                <v:shape id="_x0000_i1026" type="#_x0000_t75" style="width:73.5pt;height:43.5pt" o:ole="">
+                <v:shape id="_x0000_i1028" type="#_x0000_t75" style="width:73.5pt;height:43.5pt" o:ole="">
                   <v:imagedata r:id="rId14" o:title=""/>
                 </v:shape>
-                <o:OLEObject Type="Embed" ProgID="Visio.Drawing.11" ShapeID="_x0000_i1026" DrawAspect="Content" ObjectID="_1462782228" r:id="rId15"/>
+                <o:OLEObject Type="Embed" ProgID="Visio.Drawing.11" ShapeID="_x0000_i1028" DrawAspect="Content" ObjectID="_1462859645" r:id="rId15"/>
               </w:object>
             </w:r>
           </w:p>
@@ -5264,10 +5491,10 @@
                 <w:rFonts w:asciiTheme="majorHAnsi" w:hAnsiTheme="majorHAnsi" w:cstheme="majorHAnsi"/>
               </w:rPr>
               <w:object w:dxaOrig="1995" w:dyaOrig="1155">
-                <v:shape id="_x0000_i1027" type="#_x0000_t75" style="width:73.5pt;height:43.5pt" o:ole="">
+                <v:shape id="_x0000_i1029" type="#_x0000_t75" style="width:73.5pt;height:43.5pt" o:ole="">
                   <v:imagedata r:id="rId16" o:title=""/>
                 </v:shape>
-                <o:OLEObject Type="Embed" ProgID="Visio.Drawing.11" ShapeID="_x0000_i1027" DrawAspect="Content" ObjectID="_1462782229" r:id="rId17"/>
+                <o:OLEObject Type="Embed" ProgID="Visio.Drawing.11" ShapeID="_x0000_i1029" DrawAspect="Content" ObjectID="_1462859646" r:id="rId17"/>
               </w:object>
             </w:r>
           </w:p>
@@ -5349,10 +5576,10 @@
                 <w:rFonts w:asciiTheme="majorHAnsi" w:hAnsiTheme="majorHAnsi" w:cstheme="majorHAnsi"/>
               </w:rPr>
               <w:object w:dxaOrig="1635" w:dyaOrig="960">
-                <v:shape id="_x0000_i1028" type="#_x0000_t75" style="width:70.5pt;height:41.25pt" o:ole="">
+                <v:shape id="_x0000_i1030" type="#_x0000_t75" style="width:70.5pt;height:41.25pt" o:ole="">
                   <v:imagedata r:id="rId18" o:title=""/>
                 </v:shape>
-                <o:OLEObject Type="Embed" ProgID="Visio.Drawing.11" ShapeID="_x0000_i1028" DrawAspect="Content" ObjectID="_1462782230" r:id="rId19"/>
+                <o:OLEObject Type="Embed" ProgID="Visio.Drawing.11" ShapeID="_x0000_i1030" DrawAspect="Content" ObjectID="_1462859647" r:id="rId19"/>
               </w:object>
             </w:r>
           </w:p>
@@ -5419,10 +5646,10 @@
                 <w:rFonts w:asciiTheme="majorHAnsi" w:hAnsiTheme="majorHAnsi" w:cstheme="majorHAnsi"/>
               </w:rPr>
               <w:object w:dxaOrig="1635" w:dyaOrig="960">
-                <v:shape id="_x0000_i1029" type="#_x0000_t75" style="width:69pt;height:39pt" o:ole="">
+                <v:shape id="_x0000_i1031" type="#_x0000_t75" style="width:69pt;height:39pt" o:ole="">
                   <v:imagedata r:id="rId20" o:title=""/>
                 </v:shape>
-                <o:OLEObject Type="Embed" ProgID="Visio.Drawing.11" ShapeID="_x0000_i1029" DrawAspect="Content" ObjectID="_1462782231" r:id="rId21"/>
+                <o:OLEObject Type="Embed" ProgID="Visio.Drawing.11" ShapeID="_x0000_i1031" DrawAspect="Content" ObjectID="_1462859648" r:id="rId21"/>
               </w:object>
             </w:r>
           </w:p>
@@ -5489,10 +5716,10 @@
                 <w:rFonts w:asciiTheme="majorHAnsi" w:hAnsiTheme="majorHAnsi" w:cstheme="majorHAnsi"/>
               </w:rPr>
               <w:object w:dxaOrig="1506" w:dyaOrig="1113">
-                <v:shape id="_x0000_i1030" type="#_x0000_t75" style="width:74.25pt;height:54.75pt" o:ole="">
+                <v:shape id="_x0000_i1032" type="#_x0000_t75" style="width:74.25pt;height:54.75pt" o:ole="">
                   <v:imagedata r:id="rId22" o:title=""/>
                 </v:shape>
-                <o:OLEObject Type="Embed" ProgID="Visio.Drawing.11" ShapeID="_x0000_i1030" DrawAspect="Content" ObjectID="_1462782232" r:id="rId23"/>
+                <o:OLEObject Type="Embed" ProgID="Visio.Drawing.11" ShapeID="_x0000_i1032" DrawAspect="Content" ObjectID="_1462859649" r:id="rId23"/>
               </w:object>
             </w:r>
           </w:p>
@@ -5535,10 +5762,10 @@
                 <w:rFonts w:asciiTheme="majorHAnsi" w:hAnsiTheme="majorHAnsi" w:cstheme="majorHAnsi"/>
               </w:rPr>
               <w:object w:dxaOrig="1279" w:dyaOrig="632">
-                <v:shape id="_x0000_i1031" type="#_x0000_t75" style="width:63.75pt;height:32.25pt" o:ole="">
+                <v:shape id="_x0000_i1033" type="#_x0000_t75" style="width:63.75pt;height:32.25pt" o:ole="">
                   <v:imagedata r:id="rId24" o:title=""/>
                 </v:shape>
-                <o:OLEObject Type="Embed" ProgID="Visio.Drawing.11" ShapeID="_x0000_i1031" DrawAspect="Content" ObjectID="_1462782233" r:id="rId25"/>
+                <o:OLEObject Type="Embed" ProgID="Visio.Drawing.11" ShapeID="_x0000_i1033" DrawAspect="Content" ObjectID="_1462859650" r:id="rId25"/>
               </w:object>
             </w:r>
           </w:p>
@@ -5559,15 +5786,56 @@
                 <w:rFonts w:asciiTheme="majorHAnsi" w:hAnsiTheme="majorHAnsi" w:cstheme="majorHAnsi"/>
                 <w:lang w:val="en-US"/>
               </w:rPr>
-              <w:t xml:space="preserve">File config is created to support system that will </w:t>
-            </w:r>
-            <w:r>
-              <w:rPr>
-                <w:rFonts w:asciiTheme="majorHAnsi" w:hAnsiTheme="majorHAnsi" w:cstheme="majorHAnsi"/>
-                <w:lang w:val="en-US"/>
-              </w:rPr>
-              <w:t>operation focus and operaton independenct</w:t>
-            </w:r>
+              <w:t xml:space="preserve">File </w:t>
+            </w:r>
+            <w:proofErr w:type="spellStart"/>
+            <w:r>
+              <w:rPr>
+                <w:rFonts w:asciiTheme="majorHAnsi" w:hAnsiTheme="majorHAnsi" w:cstheme="majorHAnsi"/>
+                <w:lang w:val="en-US"/>
+              </w:rPr>
+              <w:t>config</w:t>
+            </w:r>
+            <w:proofErr w:type="spellEnd"/>
+            <w:r>
+              <w:rPr>
+                <w:rFonts w:asciiTheme="majorHAnsi" w:hAnsiTheme="majorHAnsi" w:cstheme="majorHAnsi"/>
+                <w:lang w:val="en-US"/>
+              </w:rPr>
+              <w:t xml:space="preserve"> is created to support system that will </w:t>
+            </w:r>
+            <w:r>
+              <w:rPr>
+                <w:rFonts w:asciiTheme="majorHAnsi" w:hAnsiTheme="majorHAnsi" w:cstheme="majorHAnsi"/>
+                <w:lang w:val="en-US"/>
+              </w:rPr>
+              <w:t xml:space="preserve">operation focus and </w:t>
+            </w:r>
+            <w:proofErr w:type="spellStart"/>
+            <w:r>
+              <w:rPr>
+                <w:rFonts w:asciiTheme="majorHAnsi" w:hAnsiTheme="majorHAnsi" w:cstheme="majorHAnsi"/>
+                <w:lang w:val="en-US"/>
+              </w:rPr>
+              <w:t>operaton</w:t>
+            </w:r>
+            <w:proofErr w:type="spellEnd"/>
+            <w:r>
+              <w:rPr>
+                <w:rFonts w:asciiTheme="majorHAnsi" w:hAnsiTheme="majorHAnsi" w:cstheme="majorHAnsi"/>
+                <w:lang w:val="en-US"/>
+              </w:rPr>
+              <w:t xml:space="preserve"> </w:t>
+            </w:r>
+            <w:proofErr w:type="spellStart"/>
+            <w:r>
+              <w:rPr>
+                <w:rFonts w:asciiTheme="majorHAnsi" w:hAnsiTheme="majorHAnsi" w:cstheme="majorHAnsi"/>
+                <w:lang w:val="en-US"/>
+              </w:rPr>
+              <w:t>independenct</w:t>
+            </w:r>
+            <w:proofErr w:type="spellEnd"/>
           </w:p>
         </w:tc>
       </w:tr>
@@ -5588,10 +5856,10 @@
                 <w:rFonts w:asciiTheme="majorHAnsi" w:hAnsiTheme="majorHAnsi" w:cstheme="majorHAnsi"/>
               </w:rPr>
               <w:object w:dxaOrig="807" w:dyaOrig="1139">
-                <v:shape id="_x0000_i1032" type="#_x0000_t75" style="width:39.75pt;height:57pt" o:ole="">
+                <v:shape id="_x0000_i1034" type="#_x0000_t75" style="width:39.75pt;height:57pt" o:ole="">
                   <v:imagedata r:id="rId26" o:title=""/>
                 </v:shape>
-                <o:OLEObject Type="Embed" ProgID="Visio.Drawing.11" ShapeID="_x0000_i1032" DrawAspect="Content" ObjectID="_1462782234" r:id="rId27"/>
+                <o:OLEObject Type="Embed" ProgID="Visio.Drawing.11" ShapeID="_x0000_i1034" DrawAspect="Content" ObjectID="_1462859651" r:id="rId27"/>
               </w:object>
             </w:r>
           </w:p>
@@ -5637,10 +5905,10 @@
                 <w:rFonts w:asciiTheme="majorHAnsi" w:hAnsiTheme="majorHAnsi" w:cstheme="majorHAnsi"/>
               </w:rPr>
               <w:object w:dxaOrig="807" w:dyaOrig="1139">
-                <v:shape id="_x0000_i1033" type="#_x0000_t75" style="width:39.75pt;height:57pt" o:ole="">
+                <v:shape id="_x0000_i1035" type="#_x0000_t75" style="width:39.75pt;height:57pt" o:ole="">
                   <v:imagedata r:id="rId28" o:title=""/>
                 </v:shape>
-                <o:OLEObject Type="Embed" ProgID="Visio.Drawing.11" ShapeID="_x0000_i1033" DrawAspect="Content" ObjectID="_1462782235" r:id="rId29"/>
+                <o:OLEObject Type="Embed" ProgID="Visio.Drawing.11" ShapeID="_x0000_i1035" DrawAspect="Content" ObjectID="_1462859652" r:id="rId29"/>
               </w:object>
             </w:r>
           </w:p>
@@ -5693,10 +5961,10 @@
                 <w:rFonts w:asciiTheme="majorHAnsi" w:hAnsiTheme="majorHAnsi" w:cstheme="majorHAnsi"/>
               </w:rPr>
               <w:object w:dxaOrig="992" w:dyaOrig="378" w14:anchorId="544CE1E7">
-                <v:shape id="_x0000_i1034" type="#_x0000_t75" style="width:48.75pt;height:18.75pt" o:ole="">
+                <v:shape id="_x0000_i1036" type="#_x0000_t75" style="width:48.75pt;height:18.75pt" o:ole="">
                   <v:imagedata r:id="rId30" o:title=""/>
                 </v:shape>
-                <o:OLEObject Type="Embed" ProgID="Visio.Drawing.11" ShapeID="_x0000_i1034" DrawAspect="Content" ObjectID="_1462782236" r:id="rId31"/>
+                <o:OLEObject Type="Embed" ProgID="Visio.Drawing.11" ShapeID="_x0000_i1036" DrawAspect="Content" ObjectID="_1462859653" r:id="rId31"/>
               </w:object>
             </w:r>
           </w:p>
@@ -5739,10 +6007,10 @@
                 <w:rFonts w:asciiTheme="majorHAnsi" w:hAnsiTheme="majorHAnsi" w:cstheme="majorHAnsi"/>
               </w:rPr>
               <w:object w:dxaOrig="927" w:dyaOrig="455" w14:anchorId="4ED58354">
-                <v:shape id="_x0000_i1035" type="#_x0000_t75" style="width:46.5pt;height:23.25pt" o:ole="">
+                <v:shape id="_x0000_i1037" type="#_x0000_t75" style="width:46.5pt;height:23.25pt" o:ole="">
                   <v:imagedata r:id="rId32" o:title=""/>
                 </v:shape>
-                <o:OLEObject Type="Embed" ProgID="Visio.Drawing.11" ShapeID="_x0000_i1035" DrawAspect="Content" ObjectID="_1462782237" r:id="rId33"/>
+                <o:OLEObject Type="Embed" ProgID="Visio.Drawing.11" ShapeID="_x0000_i1037" DrawAspect="Content" ObjectID="_1462859654" r:id="rId33"/>
               </w:object>
             </w:r>
           </w:p>
@@ -5914,10 +6182,10 @@
                 <w:rFonts w:asciiTheme="majorHAnsi" w:hAnsiTheme="majorHAnsi" w:cstheme="majorHAnsi"/>
               </w:rPr>
               <w:object w:dxaOrig="685" w:dyaOrig="478" w14:anchorId="274056C5">
-                <v:shape id="_x0000_i1036" type="#_x0000_t75" style="width:34.5pt;height:24pt" o:ole="">
+                <v:shape id="_x0000_i1038" type="#_x0000_t75" style="width:34.5pt;height:24pt" o:ole="">
                   <v:imagedata r:id="rId34" o:title=""/>
                 </v:shape>
-                <o:OLEObject Type="Embed" ProgID="Visio.Drawing.11" ShapeID="_x0000_i1036" DrawAspect="Content" ObjectID="_1462782238" r:id="rId35"/>
+                <o:OLEObject Type="Embed" ProgID="Visio.Drawing.11" ShapeID="_x0000_i1038" DrawAspect="Content" ObjectID="_1462859655" r:id="rId35"/>
               </w:object>
             </w:r>
           </w:p>
@@ -6005,10 +6273,10 @@
                 <w:rFonts w:asciiTheme="majorHAnsi" w:hAnsiTheme="majorHAnsi" w:cstheme="majorHAnsi"/>
               </w:rPr>
               <w:object w:dxaOrig="998" w:dyaOrig="753" w14:anchorId="334D4AAC">
-                <v:shape id="_x0000_i1037" type="#_x0000_t75" style="width:48.75pt;height:37.5pt" o:ole="">
+                <v:shape id="_x0000_i1039" type="#_x0000_t75" style="width:48.75pt;height:37.5pt" o:ole="">
                   <v:imagedata r:id="rId36" o:title=""/>
                 </v:shape>
-                <o:OLEObject Type="Embed" ProgID="Visio.Drawing.11" ShapeID="_x0000_i1037" DrawAspect="Content" ObjectID="_1462782239" r:id="rId37"/>
+                <o:OLEObject Type="Embed" ProgID="Visio.Drawing.11" ShapeID="_x0000_i1039" DrawAspect="Content" ObjectID="_1462859656" r:id="rId37"/>
               </w:object>
             </w:r>
           </w:p>
@@ -6053,10 +6321,10 @@
                 <w:rFonts w:asciiTheme="majorHAnsi" w:hAnsiTheme="majorHAnsi" w:cstheme="majorHAnsi"/>
               </w:rPr>
               <w:object w:dxaOrig="845" w:dyaOrig="406" w14:anchorId="12BD038F">
-                <v:shape id="_x0000_i1038" type="#_x0000_t75" style="width:42pt;height:20.25pt" o:ole="">
+                <v:shape id="_x0000_i1040" type="#_x0000_t75" style="width:42pt;height:20.25pt" o:ole="">
                   <v:imagedata r:id="rId38" o:title=""/>
                 </v:shape>
-                <o:OLEObject Type="Embed" ProgID="Visio.Drawing.11" ShapeID="_x0000_i1038" DrawAspect="Content" ObjectID="_1462782240" r:id="rId39"/>
+                <o:OLEObject Type="Embed" ProgID="Visio.Drawing.11" ShapeID="_x0000_i1040" DrawAspect="Content" ObjectID="_1462859657" r:id="rId39"/>
               </w:object>
             </w:r>
           </w:p>
@@ -6167,10 +6435,10 @@
           <w:rFonts w:asciiTheme="majorHAnsi" w:hAnsiTheme="majorHAnsi" w:cstheme="majorHAnsi"/>
         </w:rPr>
         <w:object w:dxaOrig="12360" w:dyaOrig="8115">
-          <v:shape id="_x0000_i1102" type="#_x0000_t75" style="width:453pt;height:298.5pt" o:ole="">
+          <v:shape id="_x0000_i1041" type="#_x0000_t75" style="width:453pt;height:298.5pt" o:ole="">
             <v:imagedata r:id="rId40" o:title=""/>
           </v:shape>
-          <o:OLEObject Type="Embed" ProgID="Visio.Drawing.11" ShapeID="_x0000_i1102" DrawAspect="Content" ObjectID="_1462782241" r:id="rId41"/>
+          <o:OLEObject Type="Embed" ProgID="Visio.Drawing.11" ShapeID="_x0000_i1041" DrawAspect="Content" ObjectID="_1462859658" r:id="rId41"/>
         </w:object>
       </w:r>
     </w:p>
@@ -6301,12 +6569,21 @@
               </w:rPr>
               <w:t xml:space="preserve"> </w:t>
             </w:r>
-            <w:r>
-              <w:rPr>
-                <w:rFonts w:asciiTheme="majorHAnsi" w:hAnsiTheme="majorHAnsi" w:cstheme="majorHAnsi"/>
-                <w:lang w:val="en-US"/>
-              </w:rPr>
-              <w:t>Hình 2</w:t>
+            <w:proofErr w:type="spellStart"/>
+            <w:r>
+              <w:rPr>
+                <w:rFonts w:asciiTheme="majorHAnsi" w:hAnsiTheme="majorHAnsi" w:cstheme="majorHAnsi"/>
+                <w:lang w:val="en-US"/>
+              </w:rPr>
+              <w:t>Hình</w:t>
+            </w:r>
+            <w:proofErr w:type="spellEnd"/>
+            <w:r>
+              <w:rPr>
+                <w:rFonts w:asciiTheme="majorHAnsi" w:hAnsiTheme="majorHAnsi" w:cstheme="majorHAnsi"/>
+                <w:lang w:val="en-US"/>
+              </w:rPr>
+              <w:t xml:space="preserve"> 2</w:t>
             </w:r>
           </w:p>
         </w:tc>
@@ -6525,10 +6802,10 @@
                 <w:rFonts w:asciiTheme="majorHAnsi" w:hAnsiTheme="majorHAnsi" w:cstheme="majorHAnsi"/>
               </w:rPr>
               <w:object w:dxaOrig="1485" w:dyaOrig="1020">
-                <v:shape id="_x0000_i1039" type="#_x0000_t75" style="width:73.5pt;height:51pt" o:ole="">
+                <v:shape id="_x0000_i1042" type="#_x0000_t75" style="width:73.5pt;height:51pt" o:ole="">
                   <v:imagedata r:id="rId42" o:title=""/>
                 </v:shape>
-                <o:OLEObject Type="Embed" ProgID="Visio.Drawing.11" ShapeID="_x0000_i1039" DrawAspect="Content" ObjectID="_1462782242" r:id="rId43"/>
+                <o:OLEObject Type="Embed" ProgID="Visio.Drawing.11" ShapeID="_x0000_i1042" DrawAspect="Content" ObjectID="_1462859659" r:id="rId43"/>
               </w:object>
             </w:r>
           </w:p>
@@ -6572,10 +6849,10 @@
                 <w:rFonts w:asciiTheme="majorHAnsi" w:hAnsiTheme="majorHAnsi" w:cstheme="majorHAnsi"/>
               </w:rPr>
               <w:object w:dxaOrig="1485" w:dyaOrig="810">
-                <v:shape id="_x0000_i1040" type="#_x0000_t75" style="width:73.5pt;height:40.5pt" o:ole="">
+                <v:shape id="_x0000_i1043" type="#_x0000_t75" style="width:73.5pt;height:40.5pt" o:ole="">
                   <v:imagedata r:id="rId44" o:title=""/>
                 </v:shape>
-                <o:OLEObject Type="Embed" ProgID="Visio.Drawing.11" ShapeID="_x0000_i1040" DrawAspect="Content" ObjectID="_1462782243" r:id="rId45"/>
+                <o:OLEObject Type="Embed" ProgID="Visio.Drawing.11" ShapeID="_x0000_i1043" DrawAspect="Content" ObjectID="_1462859660" r:id="rId45"/>
               </w:object>
             </w:r>
           </w:p>
@@ -6626,10 +6903,10 @@
                 <w:rFonts w:asciiTheme="majorHAnsi" w:hAnsiTheme="majorHAnsi" w:cstheme="majorHAnsi"/>
               </w:rPr>
               <w:object w:dxaOrig="1875" w:dyaOrig="1020">
-                <v:shape id="_x0000_i1041" type="#_x0000_t75" style="width:94.5pt;height:51pt" o:ole="">
+                <v:shape id="_x0000_i1044" type="#_x0000_t75" style="width:94.5pt;height:51pt" o:ole="">
                   <v:imagedata r:id="rId46" o:title=""/>
                 </v:shape>
-                <o:OLEObject Type="Embed" ProgID="Visio.Drawing.11" ShapeID="_x0000_i1041" DrawAspect="Content" ObjectID="_1462782244" r:id="rId47"/>
+                <o:OLEObject Type="Embed" ProgID="Visio.Drawing.11" ShapeID="_x0000_i1044" DrawAspect="Content" ObjectID="_1462859661" r:id="rId47"/>
               </w:object>
             </w:r>
           </w:p>
@@ -6741,10 +7018,10 @@
                 <w:rFonts w:asciiTheme="majorHAnsi" w:hAnsiTheme="majorHAnsi" w:cstheme="majorHAnsi"/>
               </w:rPr>
               <w:object w:dxaOrig="1875" w:dyaOrig="1020">
-                <v:shape id="_x0000_i1042" type="#_x0000_t75" style="width:94.5pt;height:51pt" o:ole="">
+                <v:shape id="_x0000_i1045" type="#_x0000_t75" style="width:94.5pt;height:51pt" o:ole="">
                   <v:imagedata r:id="rId48" o:title=""/>
                 </v:shape>
-                <o:OLEObject Type="Embed" ProgID="Visio.Drawing.11" ShapeID="_x0000_i1042" DrawAspect="Content" ObjectID="_1462782245" r:id="rId49"/>
+                <o:OLEObject Type="Embed" ProgID="Visio.Drawing.11" ShapeID="_x0000_i1045" DrawAspect="Content" ObjectID="_1462859662" r:id="rId49"/>
               </w:object>
             </w:r>
           </w:p>
@@ -6816,10 +7093,10 @@
                 <w:rFonts w:asciiTheme="majorHAnsi" w:hAnsiTheme="majorHAnsi" w:cstheme="majorHAnsi"/>
               </w:rPr>
               <w:object w:dxaOrig="1485" w:dyaOrig="810">
-                <v:shape id="_x0000_i1043" type="#_x0000_t75" style="width:73.5pt;height:40.5pt" o:ole="">
+                <v:shape id="_x0000_i1046" type="#_x0000_t75" style="width:73.5pt;height:40.5pt" o:ole="">
                   <v:imagedata r:id="rId50" o:title=""/>
                 </v:shape>
-                <o:OLEObject Type="Embed" ProgID="Visio.Drawing.11" ShapeID="_x0000_i1043" DrawAspect="Content" ObjectID="_1462782246" r:id="rId51"/>
+                <o:OLEObject Type="Embed" ProgID="Visio.Drawing.11" ShapeID="_x0000_i1046" DrawAspect="Content" ObjectID="_1462859663" r:id="rId51"/>
               </w:object>
             </w:r>
           </w:p>
@@ -6879,7 +7156,7 @@
                 <w:rFonts w:asciiTheme="majorHAnsi" w:hAnsiTheme="majorHAnsi" w:cstheme="majorHAnsi"/>
               </w:rPr>
               <w:pict>
-                <v:shape id="_x0000_i1044" type="#_x0000_t75" style="width:81.75pt;height:48pt">
+                <v:shape id="_x0000_i1047" type="#_x0000_t75" style="width:81.75pt;height:48pt">
                   <v:imagedata r:id="rId52" o:title=""/>
                 </v:shape>
               </w:pict>
@@ -6953,10 +7230,10 @@
                 <w:rFonts w:asciiTheme="majorHAnsi" w:hAnsiTheme="majorHAnsi" w:cstheme="majorHAnsi"/>
               </w:rPr>
               <w:object w:dxaOrig="1335" w:dyaOrig="1155">
-                <v:shape id="_x0000_i1045" type="#_x0000_t75" style="width:66pt;height:57pt" o:ole="">
+                <v:shape id="_x0000_i1048" type="#_x0000_t75" style="width:66pt;height:57pt" o:ole="">
                   <v:imagedata r:id="rId53" o:title=""/>
                 </v:shape>
-                <o:OLEObject Type="Embed" ProgID="Visio.Drawing.11" ShapeID="_x0000_i1045" DrawAspect="Content" ObjectID="_1462782247" r:id="rId54"/>
+                <o:OLEObject Type="Embed" ProgID="Visio.Drawing.11" ShapeID="_x0000_i1048" DrawAspect="Content" ObjectID="_1462859664" r:id="rId54"/>
               </w:object>
             </w:r>
           </w:p>
@@ -7038,10 +7315,10 @@
                 <w:rFonts w:asciiTheme="majorHAnsi" w:hAnsiTheme="majorHAnsi" w:cstheme="majorHAnsi"/>
               </w:rPr>
               <w:object w:dxaOrig="1051" w:dyaOrig="1319">
-                <v:shape id="_x0000_i1046" type="#_x0000_t75" style="width:52.5pt;height:66.75pt" o:ole="">
+                <v:shape id="_x0000_i1049" type="#_x0000_t75" style="width:52.5pt;height:66.75pt" o:ole="">
                   <v:imagedata r:id="rId55" o:title=""/>
                 </v:shape>
-                <o:OLEObject Type="Embed" ProgID="Visio.Drawing.11" ShapeID="_x0000_i1046" DrawAspect="Content" ObjectID="_1462782248" r:id="rId56"/>
+                <o:OLEObject Type="Embed" ProgID="Visio.Drawing.11" ShapeID="_x0000_i1049" DrawAspect="Content" ObjectID="_1462859665" r:id="rId56"/>
               </w:object>
             </w:r>
           </w:p>
@@ -7094,10 +7371,10 @@
                 <w:rFonts w:asciiTheme="majorHAnsi" w:hAnsiTheme="majorHAnsi" w:cstheme="majorHAnsi"/>
               </w:rPr>
               <w:object w:dxaOrig="1279" w:dyaOrig="632">
-                <v:shape id="_x0000_i1047" type="#_x0000_t75" style="width:63.75pt;height:32.25pt" o:ole="">
+                <v:shape id="_x0000_i1050" type="#_x0000_t75" style="width:63.75pt;height:32.25pt" o:ole="">
                   <v:imagedata r:id="rId57" o:title=""/>
                 </v:shape>
-                <o:OLEObject Type="Embed" ProgID="Visio.Drawing.11" ShapeID="_x0000_i1047" DrawAspect="Content" ObjectID="_1462782249" r:id="rId58"/>
+                <o:OLEObject Type="Embed" ProgID="Visio.Drawing.11" ShapeID="_x0000_i1050" DrawAspect="Content" ObjectID="_1462859666" r:id="rId58"/>
               </w:object>
             </w:r>
           </w:p>
@@ -7142,10 +7419,10 @@
                 <w:rFonts w:asciiTheme="majorHAnsi" w:hAnsiTheme="majorHAnsi" w:cstheme="majorHAnsi"/>
               </w:rPr>
               <w:object w:dxaOrig="992" w:dyaOrig="378">
-                <v:shape id="_x0000_i1048" type="#_x0000_t75" style="width:48.75pt;height:18.75pt" o:ole="">
+                <v:shape id="_x0000_i1051" type="#_x0000_t75" style="width:48.75pt;height:18.75pt" o:ole="">
                   <v:imagedata r:id="rId30" o:title=""/>
                 </v:shape>
-                <o:OLEObject Type="Embed" ProgID="Visio.Drawing.11" ShapeID="_x0000_i1048" DrawAspect="Content" ObjectID="_1462782250" r:id="rId59"/>
+                <o:OLEObject Type="Embed" ProgID="Visio.Drawing.11" ShapeID="_x0000_i1051" DrawAspect="Content" ObjectID="_1462859667" r:id="rId59"/>
               </w:object>
             </w:r>
           </w:p>
@@ -7188,10 +7465,10 @@
                 <w:rFonts w:asciiTheme="majorHAnsi" w:hAnsiTheme="majorHAnsi" w:cstheme="majorHAnsi"/>
               </w:rPr>
               <w:object w:dxaOrig="685" w:dyaOrig="478">
-                <v:shape id="_x0000_i1049" type="#_x0000_t75" style="width:34.5pt;height:24pt" o:ole="">
+                <v:shape id="_x0000_i1052" type="#_x0000_t75" style="width:34.5pt;height:24pt" o:ole="">
                   <v:imagedata r:id="rId34" o:title=""/>
                 </v:shape>
-                <o:OLEObject Type="Embed" ProgID="Visio.Drawing.11" ShapeID="_x0000_i1049" DrawAspect="Content" ObjectID="_1462782251" r:id="rId60"/>
+                <o:OLEObject Type="Embed" ProgID="Visio.Drawing.11" ShapeID="_x0000_i1052" DrawAspect="Content" ObjectID="_1462859668" r:id="rId60"/>
               </w:object>
             </w:r>
           </w:p>
@@ -7279,10 +7556,10 @@
                 <w:rFonts w:asciiTheme="majorHAnsi" w:hAnsiTheme="majorHAnsi" w:cstheme="majorHAnsi"/>
               </w:rPr>
               <w:object w:dxaOrig="998" w:dyaOrig="753">
-                <v:shape id="_x0000_i1050" type="#_x0000_t75" style="width:48.75pt;height:37.5pt" o:ole="">
+                <v:shape id="_x0000_i1053" type="#_x0000_t75" style="width:48.75pt;height:37.5pt" o:ole="">
                   <v:imagedata r:id="rId36" o:title=""/>
                 </v:shape>
-                <o:OLEObject Type="Embed" ProgID="Visio.Drawing.11" ShapeID="_x0000_i1050" DrawAspect="Content" ObjectID="_1462782252" r:id="rId61"/>
+                <o:OLEObject Type="Embed" ProgID="Visio.Drawing.11" ShapeID="_x0000_i1053" DrawAspect="Content" ObjectID="_1462859669" r:id="rId61"/>
               </w:object>
             </w:r>
           </w:p>
@@ -7327,10 +7604,10 @@
                 <w:rFonts w:asciiTheme="majorHAnsi" w:hAnsiTheme="majorHAnsi" w:cstheme="majorHAnsi"/>
               </w:rPr>
               <w:object w:dxaOrig="845" w:dyaOrig="406" w14:anchorId="1E6963BE">
-                <v:shape id="_x0000_i1051" type="#_x0000_t75" style="width:42pt;height:20.25pt" o:ole="">
+                <v:shape id="_x0000_i1054" type="#_x0000_t75" style="width:42pt;height:20.25pt" o:ole="">
                   <v:imagedata r:id="rId38" o:title=""/>
                 </v:shape>
-                <o:OLEObject Type="Embed" ProgID="Visio.Drawing.11" ShapeID="_x0000_i1051" DrawAspect="Content" ObjectID="_1462782253" r:id="rId62"/>
+                <o:OLEObject Type="Embed" ProgID="Visio.Drawing.11" ShapeID="_x0000_i1054" DrawAspect="Content" ObjectID="_1462859670" r:id="rId62"/>
               </w:object>
             </w:r>
           </w:p>
@@ -7457,10 +7734,10 @@
           <w:rFonts w:asciiTheme="majorHAnsi" w:hAnsiTheme="majorHAnsi" w:cstheme="majorHAnsi"/>
         </w:rPr>
         <w:object w:dxaOrig="10800" w:dyaOrig="6810">
-          <v:shape id="_x0000_i1052" type="#_x0000_t75" style="width:453.75pt;height:285.75pt" o:ole="">
+          <v:shape id="_x0000_i1055" type="#_x0000_t75" style="width:453.75pt;height:285.75pt" o:ole="">
             <v:imagedata r:id="rId63" o:title=""/>
           </v:shape>
-          <o:OLEObject Type="Embed" ProgID="Visio.Drawing.11" ShapeID="_x0000_i1052" DrawAspect="Content" ObjectID="_1462782254" r:id="rId64"/>
+          <o:OLEObject Type="Embed" ProgID="Visio.Drawing.11" ShapeID="_x0000_i1055" DrawAspect="Content" ObjectID="_1462859671" r:id="rId64"/>
         </w:object>
       </w:r>
     </w:p>
@@ -7576,12 +7853,21 @@
               </w:rPr>
               <w:t xml:space="preserve"> </w:t>
             </w:r>
-            <w:r>
-              <w:rPr>
-                <w:rFonts w:asciiTheme="majorHAnsi" w:hAnsiTheme="majorHAnsi" w:cstheme="majorHAnsi"/>
-                <w:lang w:val="en-US"/>
-              </w:rPr>
-              <w:t>Hình 3</w:t>
+            <w:proofErr w:type="spellStart"/>
+            <w:r>
+              <w:rPr>
+                <w:rFonts w:asciiTheme="majorHAnsi" w:hAnsiTheme="majorHAnsi" w:cstheme="majorHAnsi"/>
+                <w:lang w:val="en-US"/>
+              </w:rPr>
+              <w:t>Hình</w:t>
+            </w:r>
+            <w:proofErr w:type="spellEnd"/>
+            <w:r>
+              <w:rPr>
+                <w:rFonts w:asciiTheme="majorHAnsi" w:hAnsiTheme="majorHAnsi" w:cstheme="majorHAnsi"/>
+                <w:lang w:val="en-US"/>
+              </w:rPr>
+              <w:t xml:space="preserve"> 3</w:t>
             </w:r>
           </w:p>
         </w:tc>
@@ -7772,10 +8058,10 @@
                 <w:rFonts w:asciiTheme="majorHAnsi" w:hAnsiTheme="majorHAnsi" w:cstheme="majorHAnsi"/>
               </w:rPr>
               <w:object w:dxaOrig="2130" w:dyaOrig="1020">
-                <v:shape id="_x0000_i1053" type="#_x0000_t75" style="width:105.75pt;height:51pt" o:ole="">
+                <v:shape id="_x0000_i1056" type="#_x0000_t75" style="width:105.75pt;height:51pt" o:ole="">
                   <v:imagedata r:id="rId65" o:title=""/>
                 </v:shape>
-                <o:OLEObject Type="Embed" ProgID="Visio.Drawing.11" ShapeID="_x0000_i1053" DrawAspect="Content" ObjectID="_1462782255" r:id="rId66"/>
+                <o:OLEObject Type="Embed" ProgID="Visio.Drawing.11" ShapeID="_x0000_i1056" DrawAspect="Content" ObjectID="_1462859672" r:id="rId66"/>
               </w:object>
             </w:r>
           </w:p>
@@ -7847,10 +8133,10 @@
                 <w:rFonts w:asciiTheme="majorHAnsi" w:hAnsiTheme="majorHAnsi" w:cstheme="majorHAnsi"/>
               </w:rPr>
               <w:object w:dxaOrig="2385" w:dyaOrig="1020">
-                <v:shape id="_x0000_i1054" type="#_x0000_t75" style="width:120pt;height:51pt" o:ole="">
+                <v:shape id="_x0000_i1057" type="#_x0000_t75" style="width:120pt;height:51pt" o:ole="">
                   <v:imagedata r:id="rId67" o:title=""/>
                 </v:shape>
-                <o:OLEObject Type="Embed" ProgID="Visio.Drawing.11" ShapeID="_x0000_i1054" DrawAspect="Content" ObjectID="_1462782256" r:id="rId68"/>
+                <o:OLEObject Type="Embed" ProgID="Visio.Drawing.11" ShapeID="_x0000_i1057" DrawAspect="Content" ObjectID="_1462859673" r:id="rId68"/>
               </w:object>
             </w:r>
           </w:p>
@@ -7915,10 +8201,10 @@
                 <w:rFonts w:asciiTheme="majorHAnsi" w:hAnsiTheme="majorHAnsi" w:cstheme="majorHAnsi"/>
               </w:rPr>
               <w:object w:dxaOrig="2130" w:dyaOrig="1230">
-                <v:shape id="_x0000_i1055" type="#_x0000_t75" style="width:89.25pt;height:53.25pt" o:ole="">
+                <v:shape id="_x0000_i1058" type="#_x0000_t75" style="width:89.25pt;height:53.25pt" o:ole="">
                   <v:imagedata r:id="rId69" o:title=""/>
                 </v:shape>
-                <o:OLEObject Type="Embed" ProgID="Visio.Drawing.11" ShapeID="_x0000_i1055" DrawAspect="Content" ObjectID="_1462782257" r:id="rId70"/>
+                <o:OLEObject Type="Embed" ProgID="Visio.Drawing.11" ShapeID="_x0000_i1058" DrawAspect="Content" ObjectID="_1462859674" r:id="rId70"/>
               </w:object>
             </w:r>
           </w:p>
@@ -7969,10 +8255,10 @@
                 <w:rFonts w:asciiTheme="majorHAnsi" w:hAnsiTheme="majorHAnsi" w:cstheme="majorHAnsi"/>
               </w:rPr>
               <w:object w:dxaOrig="1545" w:dyaOrig="1155">
-                <v:shape id="_x0000_i1056" type="#_x0000_t75" style="width:77.25pt;height:57pt" o:ole="">
+                <v:shape id="_x0000_i1059" type="#_x0000_t75" style="width:77.25pt;height:57pt" o:ole="">
                   <v:imagedata r:id="rId71" o:title=""/>
                 </v:shape>
-                <o:OLEObject Type="Embed" ProgID="Visio.Drawing.11" ShapeID="_x0000_i1056" DrawAspect="Content" ObjectID="_1462782258" r:id="rId72"/>
+                <o:OLEObject Type="Embed" ProgID="Visio.Drawing.11" ShapeID="_x0000_i1059" DrawAspect="Content" ObjectID="_1462859675" r:id="rId72"/>
               </w:object>
             </w:r>
           </w:p>
@@ -8063,10 +8349,10 @@
                 <w:rFonts w:asciiTheme="majorHAnsi" w:hAnsiTheme="majorHAnsi" w:cstheme="majorHAnsi"/>
               </w:rPr>
               <w:object w:dxaOrig="1051" w:dyaOrig="1195">
-                <v:shape id="_x0000_i1057" type="#_x0000_t75" style="width:52.5pt;height:60pt" o:ole="">
+                <v:shape id="_x0000_i1060" type="#_x0000_t75" style="width:52.5pt;height:60pt" o:ole="">
                   <v:imagedata r:id="rId73" o:title=""/>
                 </v:shape>
-                <o:OLEObject Type="Embed" ProgID="Visio.Drawing.11" ShapeID="_x0000_i1057" DrawAspect="Content" ObjectID="_1462782259" r:id="rId74"/>
+                <o:OLEObject Type="Embed" ProgID="Visio.Drawing.11" ShapeID="_x0000_i1060" DrawAspect="Content" ObjectID="_1462859676" r:id="rId74"/>
               </w:object>
             </w:r>
           </w:p>
@@ -8113,10 +8399,10 @@
                 <w:rFonts w:asciiTheme="majorHAnsi" w:hAnsiTheme="majorHAnsi" w:cstheme="majorHAnsi"/>
               </w:rPr>
               <w:object w:dxaOrig="1635" w:dyaOrig="960">
-                <v:shape id="_x0000_i1058" type="#_x0000_t75" style="width:82.5pt;height:48pt" o:ole="">
+                <v:shape id="_x0000_i1061" type="#_x0000_t75" style="width:82.5pt;height:48pt" o:ole="">
                   <v:imagedata r:id="rId75" o:title=""/>
                 </v:shape>
-                <o:OLEObject Type="Embed" ProgID="Visio.Drawing.11" ShapeID="_x0000_i1058" DrawAspect="Content" ObjectID="_1462782260" r:id="rId76"/>
+                <o:OLEObject Type="Embed" ProgID="Visio.Drawing.11" ShapeID="_x0000_i1061" DrawAspect="Content" ObjectID="_1462859677" r:id="rId76"/>
               </w:object>
             </w:r>
           </w:p>
@@ -8187,10 +8473,10 @@
                 <w:rFonts w:asciiTheme="majorHAnsi" w:hAnsiTheme="majorHAnsi" w:cstheme="majorHAnsi"/>
               </w:rPr>
               <w:object w:dxaOrig="845" w:dyaOrig="406">
-                <v:shape id="_x0000_i1059" type="#_x0000_t75" style="width:42pt;height:20.25pt" o:ole="">
+                <v:shape id="_x0000_i1062" type="#_x0000_t75" style="width:42pt;height:20.25pt" o:ole="">
                   <v:imagedata r:id="rId38" o:title=""/>
                 </v:shape>
-                <o:OLEObject Type="Embed" ProgID="Visio.Drawing.11" ShapeID="_x0000_i1059" DrawAspect="Content" ObjectID="_1462782261" r:id="rId77"/>
+                <o:OLEObject Type="Embed" ProgID="Visio.Drawing.11" ShapeID="_x0000_i1062" DrawAspect="Content" ObjectID="_1462859678" r:id="rId77"/>
               </w:object>
             </w:r>
           </w:p>
@@ -8270,10 +8556,10 @@
                 <w:rFonts w:asciiTheme="majorHAnsi" w:hAnsiTheme="majorHAnsi" w:cstheme="majorHAnsi"/>
               </w:rPr>
               <w:object w:dxaOrig="685" w:dyaOrig="478">
-                <v:shape id="_x0000_i1060" type="#_x0000_t75" style="width:34.5pt;height:24pt" o:ole="">
+                <v:shape id="_x0000_i1063" type="#_x0000_t75" style="width:34.5pt;height:24pt" o:ole="">
                   <v:imagedata r:id="rId78" o:title=""/>
                 </v:shape>
-                <o:OLEObject Type="Embed" ProgID="Visio.Drawing.11" ShapeID="_x0000_i1060" DrawAspect="Content" ObjectID="_1462782262" r:id="rId79"/>
+                <o:OLEObject Type="Embed" ProgID="Visio.Drawing.11" ShapeID="_x0000_i1063" DrawAspect="Content" ObjectID="_1462859679" r:id="rId79"/>
               </w:object>
             </w:r>
           </w:p>
@@ -8362,10 +8648,10 @@
                 <w:rFonts w:asciiTheme="majorHAnsi" w:hAnsiTheme="majorHAnsi" w:cstheme="majorHAnsi"/>
               </w:rPr>
               <w:object w:dxaOrig="998" w:dyaOrig="753">
-                <v:shape id="_x0000_i1061" type="#_x0000_t75" style="width:48.75pt;height:37.5pt" o:ole="">
+                <v:shape id="_x0000_i1064" type="#_x0000_t75" style="width:48.75pt;height:37.5pt" o:ole="">
                   <v:imagedata r:id="rId36" o:title=""/>
                 </v:shape>
-                <o:OLEObject Type="Embed" ProgID="Visio.Drawing.11" ShapeID="_x0000_i1061" DrawAspect="Content" ObjectID="_1462782263" r:id="rId80"/>
+                <o:OLEObject Type="Embed" ProgID="Visio.Drawing.11" ShapeID="_x0000_i1064" DrawAspect="Content" ObjectID="_1462859680" r:id="rId80"/>
               </w:object>
             </w:r>
           </w:p>
@@ -8410,10 +8696,10 @@
                 <w:rFonts w:asciiTheme="majorHAnsi" w:hAnsiTheme="majorHAnsi" w:cstheme="majorHAnsi"/>
               </w:rPr>
               <w:object w:dxaOrig="992" w:dyaOrig="378">
-                <v:shape id="_x0000_i1062" type="#_x0000_t75" style="width:48.75pt;height:18pt" o:ole="">
+                <v:shape id="_x0000_i1065" type="#_x0000_t75" style="width:48.75pt;height:18pt" o:ole="">
                   <v:imagedata r:id="rId30" o:title=""/>
                 </v:shape>
-                <o:OLEObject Type="Embed" ProgID="Visio.Drawing.11" ShapeID="_x0000_i1062" DrawAspect="Content" ObjectID="_1462782264" r:id="rId81"/>
+                <o:OLEObject Type="Embed" ProgID="Visio.Drawing.11" ShapeID="_x0000_i1065" DrawAspect="Content" ObjectID="_1462859681" r:id="rId81"/>
               </w:object>
             </w:r>
           </w:p>
@@ -8482,10 +8768,10 @@
           <w:rFonts w:asciiTheme="majorHAnsi" w:hAnsiTheme="majorHAnsi" w:cstheme="majorHAnsi"/>
         </w:rPr>
         <w:object w:dxaOrig="12165" w:dyaOrig="11040">
-          <v:shape id="_x0000_i1063" type="#_x0000_t75" style="width:453pt;height:411.75pt" o:ole="">
+          <v:shape id="_x0000_i1066" type="#_x0000_t75" style="width:453pt;height:411.75pt" o:ole="">
             <v:imagedata r:id="rId82" o:title=""/>
           </v:shape>
-          <o:OLEObject Type="Embed" ProgID="Visio.Drawing.11" ShapeID="_x0000_i1063" DrawAspect="Content" ObjectID="_1462782265" r:id="rId83"/>
+          <o:OLEObject Type="Embed" ProgID="Visio.Drawing.11" ShapeID="_x0000_i1066" DrawAspect="Content" ObjectID="_1462859682" r:id="rId83"/>
         </w:object>
       </w:r>
       <w:r>
@@ -8617,12 +8903,21 @@
               </w:rPr>
               <w:t xml:space="preserve"> </w:t>
             </w:r>
-            <w:r>
-              <w:rPr>
-                <w:rFonts w:asciiTheme="majorHAnsi" w:hAnsiTheme="majorHAnsi" w:cstheme="majorHAnsi"/>
-                <w:lang w:val="en-US"/>
-              </w:rPr>
-              <w:t>Hình 4</w:t>
+            <w:proofErr w:type="spellStart"/>
+            <w:r>
+              <w:rPr>
+                <w:rFonts w:asciiTheme="majorHAnsi" w:hAnsiTheme="majorHAnsi" w:cstheme="majorHAnsi"/>
+                <w:lang w:val="en-US"/>
+              </w:rPr>
+              <w:t>Hình</w:t>
+            </w:r>
+            <w:proofErr w:type="spellEnd"/>
+            <w:r>
+              <w:rPr>
+                <w:rFonts w:asciiTheme="majorHAnsi" w:hAnsiTheme="majorHAnsi" w:cstheme="majorHAnsi"/>
+                <w:lang w:val="en-US"/>
+              </w:rPr>
+              <w:t xml:space="preserve"> 4</w:t>
             </w:r>
           </w:p>
         </w:tc>
@@ -8689,7 +8984,23 @@
                 <w:rFonts w:asciiTheme="majorHAnsi" w:hAnsiTheme="majorHAnsi" w:cstheme="majorHAnsi"/>
                 <w:lang w:val="en-US"/>
               </w:rPr>
-              <w:t>this tool can increate Performace QA</w:t>
+              <w:t xml:space="preserve">this tool can increate </w:t>
+            </w:r>
+            <w:proofErr w:type="spellStart"/>
+            <w:r>
+              <w:rPr>
+                <w:rFonts w:asciiTheme="majorHAnsi" w:hAnsiTheme="majorHAnsi" w:cstheme="majorHAnsi"/>
+                <w:lang w:val="en-US"/>
+              </w:rPr>
+              <w:t>Performace</w:t>
+            </w:r>
+            <w:proofErr w:type="spellEnd"/>
+            <w:r>
+              <w:rPr>
+                <w:rFonts w:asciiTheme="majorHAnsi" w:hAnsiTheme="majorHAnsi" w:cstheme="majorHAnsi"/>
+                <w:lang w:val="en-US"/>
+              </w:rPr>
+              <w:t xml:space="preserve"> QA</w:t>
             </w:r>
           </w:p>
           <w:p>
@@ -8706,7 +9017,23 @@
                 <w:rFonts w:asciiTheme="majorHAnsi" w:hAnsiTheme="majorHAnsi" w:cstheme="majorHAnsi"/>
                 <w:lang w:val="en-US"/>
               </w:rPr>
-              <w:t>This architerure design use lucence search, it can search data about 2s</w:t>
+              <w:t xml:space="preserve">This </w:t>
+            </w:r>
+            <w:proofErr w:type="spellStart"/>
+            <w:r>
+              <w:rPr>
+                <w:rFonts w:asciiTheme="majorHAnsi" w:hAnsiTheme="majorHAnsi" w:cstheme="majorHAnsi"/>
+                <w:lang w:val="en-US"/>
+              </w:rPr>
+              <w:t>architerure</w:t>
+            </w:r>
+            <w:proofErr w:type="spellEnd"/>
+            <w:r>
+              <w:rPr>
+                <w:rFonts w:asciiTheme="majorHAnsi" w:hAnsiTheme="majorHAnsi" w:cstheme="majorHAnsi"/>
+                <w:lang w:val="en-US"/>
+              </w:rPr>
+              <w:t xml:space="preserve"> design use lucence search, it can search data about 2s</w:t>
             </w:r>
           </w:p>
           <w:p>
@@ -8823,10 +9150,10 @@
                 <w:rFonts w:asciiTheme="majorHAnsi" w:hAnsiTheme="majorHAnsi" w:cstheme="majorHAnsi"/>
               </w:rPr>
               <w:object w:dxaOrig="1845" w:dyaOrig="975">
-                <v:shape id="_x0000_i1064" type="#_x0000_t75" style="width:90.75pt;height:48pt" o:ole="">
+                <v:shape id="_x0000_i1067" type="#_x0000_t75" style="width:90.75pt;height:48pt" o:ole="">
                   <v:imagedata r:id="rId84" o:title=""/>
                 </v:shape>
-                <o:OLEObject Type="Embed" ProgID="Visio.Drawing.11" ShapeID="_x0000_i1064" DrawAspect="Content" ObjectID="_1462782266" r:id="rId85"/>
+                <o:OLEObject Type="Embed" ProgID="Visio.Drawing.11" ShapeID="_x0000_i1067" DrawAspect="Content" ObjectID="_1462859683" r:id="rId85"/>
               </w:object>
             </w:r>
           </w:p>
@@ -8870,10 +9197,10 @@
                 <w:rFonts w:asciiTheme="majorHAnsi" w:hAnsiTheme="majorHAnsi" w:cstheme="majorHAnsi"/>
               </w:rPr>
               <w:object w:dxaOrig="1935" w:dyaOrig="975">
-                <v:shape id="_x0000_i1065" type="#_x0000_t75" style="width:97.5pt;height:48pt" o:ole="">
+                <v:shape id="_x0000_i1068" type="#_x0000_t75" style="width:97.5pt;height:48pt" o:ole="">
                   <v:imagedata r:id="rId86" o:title=""/>
                 </v:shape>
-                <o:OLEObject Type="Embed" ProgID="Visio.Drawing.11" ShapeID="_x0000_i1065" DrawAspect="Content" ObjectID="_1462782267" r:id="rId87"/>
+                <o:OLEObject Type="Embed" ProgID="Visio.Drawing.11" ShapeID="_x0000_i1068" DrawAspect="Content" ObjectID="_1462859684" r:id="rId87"/>
               </w:object>
             </w:r>
           </w:p>
@@ -8924,10 +9251,10 @@
                 <w:rFonts w:asciiTheme="majorHAnsi" w:hAnsiTheme="majorHAnsi" w:cstheme="majorHAnsi"/>
               </w:rPr>
               <w:object w:dxaOrig="2175" w:dyaOrig="900">
-                <v:shape id="_x0000_i1066" type="#_x0000_t75" style="width:108.75pt;height:45.75pt" o:ole="">
+                <v:shape id="_x0000_i1069" type="#_x0000_t75" style="width:108.75pt;height:45.75pt" o:ole="">
                   <v:imagedata r:id="rId88" o:title=""/>
                 </v:shape>
-                <o:OLEObject Type="Embed" ProgID="Visio.Drawing.11" ShapeID="_x0000_i1066" DrawAspect="Content" ObjectID="_1462782268" r:id="rId89"/>
+                <o:OLEObject Type="Embed" ProgID="Visio.Drawing.11" ShapeID="_x0000_i1069" DrawAspect="Content" ObjectID="_1462859685" r:id="rId89"/>
               </w:object>
             </w:r>
           </w:p>
@@ -8952,7 +9279,27 @@
                 <w:szCs w:val="24"/>
                 <w:lang w:val="en-US"/>
               </w:rPr>
-              <w:t xml:space="preserve">Insert question into dict </w:t>
+              <w:t xml:space="preserve">Insert question into </w:t>
+            </w:r>
+            <w:proofErr w:type="spellStart"/>
+            <w:r>
+              <w:rPr>
+                <w:rFonts w:asciiTheme="majorHAnsi" w:hAnsiTheme="majorHAnsi" w:cstheme="majorHAnsi"/>
+                <w:sz w:val="24"/>
+                <w:szCs w:val="24"/>
+                <w:lang w:val="en-US"/>
+              </w:rPr>
+              <w:t>dict</w:t>
+            </w:r>
+            <w:proofErr w:type="spellEnd"/>
+            <w:r>
+              <w:rPr>
+                <w:rFonts w:asciiTheme="majorHAnsi" w:hAnsiTheme="majorHAnsi" w:cstheme="majorHAnsi"/>
+                <w:sz w:val="24"/>
+                <w:szCs w:val="24"/>
+                <w:lang w:val="en-US"/>
+              </w:rPr>
+              <w:t xml:space="preserve"> </w:t>
             </w:r>
             <w:r>
               <w:rPr>
@@ -8970,7 +9317,27 @@
                 <w:szCs w:val="24"/>
                 <w:lang w:val="en-US"/>
               </w:rPr>
-              <w:t xml:space="preserve">Insert question into dict </w:t>
+              <w:t xml:space="preserve">Insert question into </w:t>
+            </w:r>
+            <w:proofErr w:type="spellStart"/>
+            <w:r>
+              <w:rPr>
+                <w:rFonts w:asciiTheme="majorHAnsi" w:hAnsiTheme="majorHAnsi" w:cstheme="majorHAnsi"/>
+                <w:sz w:val="24"/>
+                <w:szCs w:val="24"/>
+                <w:lang w:val="en-US"/>
+              </w:rPr>
+              <w:t>dict</w:t>
+            </w:r>
+            <w:proofErr w:type="spellEnd"/>
+            <w:r>
+              <w:rPr>
+                <w:rFonts w:asciiTheme="majorHAnsi" w:hAnsiTheme="majorHAnsi" w:cstheme="majorHAnsi"/>
+                <w:sz w:val="24"/>
+                <w:szCs w:val="24"/>
+                <w:lang w:val="en-US"/>
+              </w:rPr>
+              <w:t xml:space="preserve"> </w:t>
             </w:r>
             <w:r>
               <w:rPr>
@@ -9010,10 +9377,10 @@
                 <w:rFonts w:asciiTheme="majorHAnsi" w:hAnsiTheme="majorHAnsi" w:cstheme="majorHAnsi"/>
               </w:rPr>
               <w:object w:dxaOrig="1470" w:dyaOrig="990">
-                <v:shape id="_x0000_i1067" type="#_x0000_t75" style="width:1in;height:51pt" o:ole="">
+                <v:shape id="_x0000_i1070" type="#_x0000_t75" style="width:1in;height:51pt" o:ole="">
                   <v:imagedata r:id="rId90" o:title=""/>
                 </v:shape>
-                <o:OLEObject Type="Embed" ProgID="Visio.Drawing.11" ShapeID="_x0000_i1067" DrawAspect="Content" ObjectID="_1462782269" r:id="rId91"/>
+                <o:OLEObject Type="Embed" ProgID="Visio.Drawing.11" ShapeID="_x0000_i1070" DrawAspect="Content" ObjectID="_1462859686" r:id="rId91"/>
               </w:object>
             </w:r>
           </w:p>
@@ -9063,10 +9430,10 @@
                 <w:rFonts w:asciiTheme="majorHAnsi" w:hAnsiTheme="majorHAnsi" w:cstheme="majorHAnsi"/>
               </w:rPr>
               <w:object w:dxaOrig="2175" w:dyaOrig="975">
-                <v:shape id="_x0000_i1068" type="#_x0000_t75" style="width:108.75pt;height:48pt" o:ole="">
+                <v:shape id="_x0000_i1071" type="#_x0000_t75" style="width:108.75pt;height:48pt" o:ole="">
                   <v:imagedata r:id="rId92" o:title=""/>
                 </v:shape>
-                <o:OLEObject Type="Embed" ProgID="Visio.Drawing.11" ShapeID="_x0000_i1068" DrawAspect="Content" ObjectID="_1462782270" r:id="rId93"/>
+                <o:OLEObject Type="Embed" ProgID="Visio.Drawing.11" ShapeID="_x0000_i1071" DrawAspect="Content" ObjectID="_1462859687" r:id="rId93"/>
               </w:object>
             </w:r>
           </w:p>
@@ -9091,7 +9458,27 @@
                 <w:szCs w:val="24"/>
                 <w:lang w:val="en-US"/>
               </w:rPr>
-              <w:t xml:space="preserve">Drop-dict </w:t>
+              <w:t>Drop-</w:t>
+            </w:r>
+            <w:proofErr w:type="spellStart"/>
+            <w:r>
+              <w:rPr>
+                <w:rFonts w:asciiTheme="majorHAnsi" w:hAnsiTheme="majorHAnsi" w:cstheme="majorHAnsi"/>
+                <w:sz w:val="24"/>
+                <w:szCs w:val="24"/>
+                <w:lang w:val="en-US"/>
+              </w:rPr>
+              <w:t>dict</w:t>
+            </w:r>
+            <w:proofErr w:type="spellEnd"/>
+            <w:r>
+              <w:rPr>
+                <w:rFonts w:asciiTheme="majorHAnsi" w:hAnsiTheme="majorHAnsi" w:cstheme="majorHAnsi"/>
+                <w:sz w:val="24"/>
+                <w:szCs w:val="24"/>
+                <w:lang w:val="en-US"/>
+              </w:rPr>
+              <w:t xml:space="preserve"> </w:t>
             </w:r>
             <w:r>
               <w:rPr>
@@ -9132,10 +9519,10 @@
                 <w:sz w:val="20"/>
               </w:rPr>
               <w:object w:dxaOrig="1170" w:dyaOrig="780">
-                <v:shape id="_x0000_i1069" type="#_x0000_t75" style="width:69.75pt;height:37.5pt" o:ole="">
+                <v:shape id="_x0000_i1072" type="#_x0000_t75" style="width:69.75pt;height:37.5pt" o:ole="">
                   <v:imagedata r:id="rId94" o:title=""/>
                 </v:shape>
-                <o:OLEObject Type="Embed" ProgID="Visio.Drawing.11" ShapeID="_x0000_i1069" DrawAspect="Content" ObjectID="_1462782271" r:id="rId95"/>
+                <o:OLEObject Type="Embed" ProgID="Visio.Drawing.11" ShapeID="_x0000_i1072" DrawAspect="Content" ObjectID="_1462859688" r:id="rId95"/>
               </w:object>
             </w:r>
           </w:p>
@@ -9183,10 +9570,10 @@
                 <w:rFonts w:asciiTheme="majorHAnsi" w:hAnsiTheme="majorHAnsi" w:cstheme="majorHAnsi"/>
               </w:rPr>
               <w:object w:dxaOrig="1170" w:dyaOrig="780">
-                <v:shape id="_x0000_i1070" type="#_x0000_t75" style="width:68.25pt;height:37.5pt" o:ole="">
+                <v:shape id="_x0000_i1073" type="#_x0000_t75" style="width:68.25pt;height:37.5pt" o:ole="">
                   <v:imagedata r:id="rId96" o:title=""/>
                 </v:shape>
-                <o:OLEObject Type="Embed" ProgID="Visio.Drawing.11" ShapeID="_x0000_i1070" DrawAspect="Content" ObjectID="_1462782272" r:id="rId97"/>
+                <o:OLEObject Type="Embed" ProgID="Visio.Drawing.11" ShapeID="_x0000_i1073" DrawAspect="Content" ObjectID="_1462859689" r:id="rId97"/>
               </w:object>
             </w:r>
           </w:p>
@@ -9251,10 +9638,10 @@
                 <w:rFonts w:asciiTheme="majorHAnsi" w:hAnsiTheme="majorHAnsi" w:cstheme="majorHAnsi"/>
               </w:rPr>
               <w:object w:dxaOrig="1170" w:dyaOrig="780">
-                <v:shape id="_x0000_i1071" type="#_x0000_t75" style="width:68.25pt;height:37.5pt" o:ole="">
+                <v:shape id="_x0000_i1074" type="#_x0000_t75" style="width:68.25pt;height:37.5pt" o:ole="">
                   <v:imagedata r:id="rId98" o:title=""/>
                 </v:shape>
-                <o:OLEObject Type="Embed" ProgID="Visio.Drawing.11" ShapeID="_x0000_i1071" DrawAspect="Content" ObjectID="_1462782273" r:id="rId99"/>
+                <o:OLEObject Type="Embed" ProgID="Visio.Drawing.11" ShapeID="_x0000_i1074" DrawAspect="Content" ObjectID="_1462859690" r:id="rId99"/>
               </w:object>
             </w:r>
           </w:p>
@@ -9310,10 +9697,10 @@
                 <w:rFonts w:asciiTheme="majorHAnsi" w:hAnsiTheme="majorHAnsi" w:cstheme="majorHAnsi"/>
               </w:rPr>
               <w:object w:dxaOrig="1620" w:dyaOrig="975">
-                <v:shape id="_x0000_i1072" type="#_x0000_t75" style="width:81pt;height:48pt" o:ole="">
+                <v:shape id="_x0000_i1075" type="#_x0000_t75" style="width:81pt;height:48pt" o:ole="">
                   <v:imagedata r:id="rId100" o:title=""/>
                 </v:shape>
-                <o:OLEObject Type="Embed" ProgID="Visio.Drawing.11" ShapeID="_x0000_i1072" DrawAspect="Content" ObjectID="_1462782274" r:id="rId101"/>
+                <o:OLEObject Type="Embed" ProgID="Visio.Drawing.11" ShapeID="_x0000_i1075" DrawAspect="Content" ObjectID="_1462859691" r:id="rId101"/>
               </w:object>
             </w:r>
           </w:p>
@@ -9360,10 +9747,10 @@
                 <w:rFonts w:asciiTheme="majorHAnsi" w:hAnsiTheme="majorHAnsi" w:cstheme="majorHAnsi"/>
               </w:rPr>
               <w:object w:dxaOrig="1335" w:dyaOrig="1155">
-                <v:shape id="_x0000_i1073" type="#_x0000_t75" style="width:69.75pt;height:45.75pt" o:ole="">
+                <v:shape id="_x0000_i1076" type="#_x0000_t75" style="width:69.75pt;height:45.75pt" o:ole="">
                   <v:imagedata r:id="rId102" o:title=""/>
                 </v:shape>
-                <o:OLEObject Type="Embed" ProgID="Visio.Drawing.11" ShapeID="_x0000_i1073" DrawAspect="Content" ObjectID="_1462782275" r:id="rId103"/>
+                <o:OLEObject Type="Embed" ProgID="Visio.Drawing.11" ShapeID="_x0000_i1076" DrawAspect="Content" ObjectID="_1462859692" r:id="rId103"/>
               </w:object>
             </w:r>
           </w:p>
@@ -9447,10 +9834,10 @@
                 <w:rFonts w:asciiTheme="majorHAnsi" w:hAnsiTheme="majorHAnsi" w:cstheme="majorHAnsi"/>
               </w:rPr>
               <w:object w:dxaOrig="807" w:dyaOrig="1139">
-                <v:shape id="_x0000_i1074" type="#_x0000_t75" style="width:39pt;height:57pt" o:ole="">
+                <v:shape id="_x0000_i1077" type="#_x0000_t75" style="width:39pt;height:57pt" o:ole="">
                   <v:imagedata r:id="rId104" o:title=""/>
                 </v:shape>
-                <o:OLEObject Type="Embed" ProgID="Visio.Drawing.11" ShapeID="_x0000_i1074" DrawAspect="Content" ObjectID="_1462782276" r:id="rId105"/>
+                <o:OLEObject Type="Embed" ProgID="Visio.Drawing.11" ShapeID="_x0000_i1077" DrawAspect="Content" ObjectID="_1462859693" r:id="rId105"/>
               </w:object>
             </w:r>
           </w:p>
@@ -9496,10 +9883,10 @@
                 <w:rFonts w:asciiTheme="majorHAnsi" w:hAnsiTheme="majorHAnsi" w:cstheme="majorHAnsi"/>
               </w:rPr>
               <w:object w:dxaOrig="1279" w:dyaOrig="632">
-                <v:shape id="_x0000_i1075" type="#_x0000_t75" style="width:65.25pt;height:33pt" o:ole="">
+                <v:shape id="_x0000_i1078" type="#_x0000_t75" style="width:65.25pt;height:33pt" o:ole="">
                   <v:imagedata r:id="rId106" o:title=""/>
                 </v:shape>
-                <o:OLEObject Type="Embed" ProgID="Visio.Drawing.11" ShapeID="_x0000_i1075" DrawAspect="Content" ObjectID="_1462782277" r:id="rId107"/>
+                <o:OLEObject Type="Embed" ProgID="Visio.Drawing.11" ShapeID="_x0000_i1078" DrawAspect="Content" ObjectID="_1462859694" r:id="rId107"/>
               </w:object>
             </w:r>
           </w:p>
@@ -9558,10 +9945,10 @@
                 <w:rFonts w:asciiTheme="majorHAnsi" w:hAnsiTheme="majorHAnsi" w:cstheme="majorHAnsi"/>
               </w:rPr>
               <w:object w:dxaOrig="1506" w:dyaOrig="1113">
-                <v:shape id="_x0000_i1076" type="#_x0000_t75" style="width:58.5pt;height:42pt" o:ole="">
+                <v:shape id="_x0000_i1079" type="#_x0000_t75" style="width:58.5pt;height:42pt" o:ole="">
                   <v:imagedata r:id="rId108" o:title=""/>
                 </v:shape>
-                <o:OLEObject Type="Embed" ProgID="Visio.Drawing.11" ShapeID="_x0000_i1076" DrawAspect="Content" ObjectID="_1462782278" r:id="rId109"/>
+                <o:OLEObject Type="Embed" ProgID="Visio.Drawing.11" ShapeID="_x0000_i1079" DrawAspect="Content" ObjectID="_1462859695" r:id="rId109"/>
               </w:object>
             </w:r>
           </w:p>
@@ -9605,10 +9992,10 @@
                 <w:rFonts w:asciiTheme="majorHAnsi" w:hAnsiTheme="majorHAnsi" w:cstheme="majorHAnsi"/>
               </w:rPr>
               <w:object w:dxaOrig="1635" w:dyaOrig="960">
-                <v:shape id="_x0000_i1077" type="#_x0000_t75" style="width:67.5pt;height:38.25pt" o:ole="">
+                <v:shape id="_x0000_i1080" type="#_x0000_t75" style="width:67.5pt;height:38.25pt" o:ole="">
                   <v:imagedata r:id="rId110" o:title=""/>
                 </v:shape>
-                <o:OLEObject Type="Embed" ProgID="Visio.Drawing.11" ShapeID="_x0000_i1077" DrawAspect="Content" ObjectID="_1462782279" r:id="rId111"/>
+                <o:OLEObject Type="Embed" ProgID="Visio.Drawing.11" ShapeID="_x0000_i1080" DrawAspect="Content" ObjectID="_1462859696" r:id="rId111"/>
               </w:object>
             </w:r>
           </w:p>
@@ -9681,10 +10068,10 @@
                 <w:rFonts w:asciiTheme="majorHAnsi" w:hAnsiTheme="majorHAnsi" w:cstheme="majorHAnsi"/>
               </w:rPr>
               <w:object w:dxaOrig="1039" w:dyaOrig="692">
-                <v:shape id="_x0000_i1078" type="#_x0000_t75" style="width:51.75pt;height:34.5pt" o:ole="">
+                <v:shape id="_x0000_i1081" type="#_x0000_t75" style="width:51.75pt;height:34.5pt" o:ole="">
                   <v:imagedata r:id="rId112" o:title=""/>
                 </v:shape>
-                <o:OLEObject Type="Embed" ProgID="Visio.Drawing.11" ShapeID="_x0000_i1078" DrawAspect="Content" ObjectID="_1462782280" r:id="rId113"/>
+                <o:OLEObject Type="Embed" ProgID="Visio.Drawing.11" ShapeID="_x0000_i1081" DrawAspect="Content" ObjectID="_1462859697" r:id="rId113"/>
               </w:object>
             </w:r>
           </w:p>
@@ -9763,10 +10150,10 @@
                 <w:rFonts w:asciiTheme="majorHAnsi" w:hAnsiTheme="majorHAnsi" w:cstheme="majorHAnsi"/>
               </w:rPr>
               <w:object w:dxaOrig="1017" w:dyaOrig="459">
-                <v:shape id="_x0000_i1079" type="#_x0000_t75" style="width:51.75pt;height:23.25pt" o:ole="">
+                <v:shape id="_x0000_i1082" type="#_x0000_t75" style="width:51.75pt;height:23.25pt" o:ole="">
                   <v:imagedata r:id="rId114" o:title=""/>
                 </v:shape>
-                <o:OLEObject Type="Embed" ProgID="Visio.Drawing.11" ShapeID="_x0000_i1079" DrawAspect="Content" ObjectID="_1462782281" r:id="rId115"/>
+                <o:OLEObject Type="Embed" ProgID="Visio.Drawing.11" ShapeID="_x0000_i1082" DrawAspect="Content" ObjectID="_1462859698" r:id="rId115"/>
               </w:object>
             </w:r>
           </w:p>
@@ -9812,10 +10199,10 @@
                 <w:rFonts w:asciiTheme="majorHAnsi" w:hAnsiTheme="majorHAnsi" w:cstheme="majorHAnsi"/>
               </w:rPr>
               <w:object w:dxaOrig="927" w:dyaOrig="455">
-                <v:shape id="_x0000_i1080" type="#_x0000_t75" style="width:46.5pt;height:23.25pt" o:ole="">
+                <v:shape id="_x0000_i1083" type="#_x0000_t75" style="width:46.5pt;height:23.25pt" o:ole="">
                   <v:imagedata r:id="rId32" o:title=""/>
                 </v:shape>
-                <o:OLEObject Type="Embed" ProgID="Visio.Drawing.11" ShapeID="_x0000_i1080" DrawAspect="Content" ObjectID="_1462782282" r:id="rId116"/>
+                <o:OLEObject Type="Embed" ProgID="Visio.Drawing.11" ShapeID="_x0000_i1083" DrawAspect="Content" ObjectID="_1462859699" r:id="rId116"/>
               </w:object>
             </w:r>
           </w:p>
@@ -9987,10 +10374,10 @@
                 <w:rFonts w:asciiTheme="majorHAnsi" w:hAnsiTheme="majorHAnsi" w:cstheme="majorHAnsi"/>
               </w:rPr>
               <w:object w:dxaOrig="685" w:dyaOrig="478">
-                <v:shape id="_x0000_i1081" type="#_x0000_t75" style="width:34.5pt;height:24pt" o:ole="">
+                <v:shape id="_x0000_i1084" type="#_x0000_t75" style="width:34.5pt;height:24pt" o:ole="">
                   <v:imagedata r:id="rId117" o:title=""/>
                 </v:shape>
-                <o:OLEObject Type="Embed" ProgID="Visio.Drawing.11" ShapeID="_x0000_i1081" DrawAspect="Content" ObjectID="_1462782283" r:id="rId118"/>
+                <o:OLEObject Type="Embed" ProgID="Visio.Drawing.11" ShapeID="_x0000_i1084" DrawAspect="Content" ObjectID="_1462859700" r:id="rId118"/>
               </w:object>
             </w:r>
           </w:p>
@@ -10079,10 +10466,10 @@
                 <w:rFonts w:asciiTheme="majorHAnsi" w:hAnsiTheme="majorHAnsi" w:cstheme="majorHAnsi"/>
               </w:rPr>
               <w:object w:dxaOrig="998" w:dyaOrig="753">
-                <v:shape id="_x0000_i1082" type="#_x0000_t75" style="width:48.75pt;height:37.5pt" o:ole="">
+                <v:shape id="_x0000_i1085" type="#_x0000_t75" style="width:48.75pt;height:37.5pt" o:ole="">
                   <v:imagedata r:id="rId36" o:title=""/>
                 </v:shape>
-                <o:OLEObject Type="Embed" ProgID="Visio.Drawing.11" ShapeID="_x0000_i1082" DrawAspect="Content" ObjectID="_1462782284" r:id="rId119"/>
+                <o:OLEObject Type="Embed" ProgID="Visio.Drawing.11" ShapeID="_x0000_i1085" DrawAspect="Content" ObjectID="_1462859701" r:id="rId119"/>
               </w:object>
             </w:r>
           </w:p>
@@ -10160,10 +10547,10 @@
           <w:rFonts w:asciiTheme="majorHAnsi" w:hAnsiTheme="majorHAnsi" w:cstheme="majorHAnsi"/>
         </w:rPr>
         <w:object w:dxaOrig="10890" w:dyaOrig="6810">
-          <v:shape id="_x0000_i1083" type="#_x0000_t75" style="width:453.75pt;height:284.25pt" o:ole="">
+          <v:shape id="_x0000_i1086" type="#_x0000_t75" style="width:453.75pt;height:284.25pt" o:ole="">
             <v:imagedata r:id="rId120" o:title=""/>
           </v:shape>
-          <o:OLEObject Type="Embed" ProgID="Visio.Drawing.11" ShapeID="_x0000_i1083" DrawAspect="Content" ObjectID="_1462782285" r:id="rId121"/>
+          <o:OLEObject Type="Embed" ProgID="Visio.Drawing.11" ShapeID="_x0000_i1086" DrawAspect="Content" ObjectID="_1462859702" r:id="rId121"/>
         </w:object>
       </w:r>
     </w:p>
@@ -10264,12 +10651,21 @@
               </w:rPr>
               <w:t xml:space="preserve"> </w:t>
             </w:r>
-            <w:r>
-              <w:rPr>
-                <w:rFonts w:asciiTheme="majorHAnsi" w:hAnsiTheme="majorHAnsi" w:cstheme="majorHAnsi"/>
-                <w:lang w:val="en-US"/>
-              </w:rPr>
-              <w:t>Hình 5</w:t>
+            <w:proofErr w:type="spellStart"/>
+            <w:r>
+              <w:rPr>
+                <w:rFonts w:asciiTheme="majorHAnsi" w:hAnsiTheme="majorHAnsi" w:cstheme="majorHAnsi"/>
+                <w:lang w:val="en-US"/>
+              </w:rPr>
+              <w:t>Hình</w:t>
+            </w:r>
+            <w:proofErr w:type="spellEnd"/>
+            <w:r>
+              <w:rPr>
+                <w:rFonts w:asciiTheme="majorHAnsi" w:hAnsiTheme="majorHAnsi" w:cstheme="majorHAnsi"/>
+                <w:lang w:val="en-US"/>
+              </w:rPr>
+              <w:t xml:space="preserve"> 5</w:t>
             </w:r>
           </w:p>
         </w:tc>
@@ -10432,10 +10828,10 @@
                 <w:rFonts w:asciiTheme="majorHAnsi" w:hAnsiTheme="majorHAnsi" w:cstheme="majorHAnsi"/>
               </w:rPr>
               <w:object w:dxaOrig="1830" w:dyaOrig="1230">
-                <v:shape id="_x0000_i1084" type="#_x0000_t75" style="width:90.75pt;height:60pt" o:ole="">
+                <v:shape id="_x0000_i1087" type="#_x0000_t75" style="width:90.75pt;height:60pt" o:ole="">
                   <v:imagedata r:id="rId122" o:title=""/>
                 </v:shape>
-                <o:OLEObject Type="Embed" ProgID="Visio.Drawing.11" ShapeID="_x0000_i1084" DrawAspect="Content" ObjectID="_1462782286" r:id="rId123"/>
+                <o:OLEObject Type="Embed" ProgID="Visio.Drawing.11" ShapeID="_x0000_i1087" DrawAspect="Content" ObjectID="_1462859703" r:id="rId123"/>
               </w:object>
             </w:r>
           </w:p>
@@ -10531,10 +10927,10 @@
                 <w:rFonts w:asciiTheme="majorHAnsi" w:hAnsiTheme="majorHAnsi" w:cstheme="majorHAnsi"/>
               </w:rPr>
               <w:object w:dxaOrig="1830" w:dyaOrig="1035">
-                <v:shape id="_x0000_i1085" type="#_x0000_t75" style="width:91.5pt;height:51.75pt" o:ole="">
+                <v:shape id="_x0000_i1088" type="#_x0000_t75" style="width:91.5pt;height:51.75pt" o:ole="">
                   <v:imagedata r:id="rId124" o:title=""/>
                 </v:shape>
-                <o:OLEObject Type="Embed" ProgID="Visio.Drawing.11" ShapeID="_x0000_i1085" DrawAspect="Content" ObjectID="_1462782287" r:id="rId125"/>
+                <o:OLEObject Type="Embed" ProgID="Visio.Drawing.11" ShapeID="_x0000_i1088" DrawAspect="Content" ObjectID="_1462859704" r:id="rId125"/>
               </w:object>
             </w:r>
           </w:p>
@@ -10568,7 +10964,27 @@
                 <w:szCs w:val="24"/>
                 <w:lang w:val="en-US"/>
               </w:rPr>
-              <w:t xml:space="preserve">Insert question into dict </w:t>
+              <w:t xml:space="preserve">Insert question into </w:t>
+            </w:r>
+            <w:proofErr w:type="spellStart"/>
+            <w:r>
+              <w:rPr>
+                <w:rFonts w:asciiTheme="majorHAnsi" w:hAnsiTheme="majorHAnsi" w:cstheme="majorHAnsi"/>
+                <w:sz w:val="24"/>
+                <w:szCs w:val="24"/>
+                <w:lang w:val="en-US"/>
+              </w:rPr>
+              <w:t>dict</w:t>
+            </w:r>
+            <w:proofErr w:type="spellEnd"/>
+            <w:r>
+              <w:rPr>
+                <w:rFonts w:asciiTheme="majorHAnsi" w:hAnsiTheme="majorHAnsi" w:cstheme="majorHAnsi"/>
+                <w:sz w:val="24"/>
+                <w:szCs w:val="24"/>
+                <w:lang w:val="en-US"/>
+              </w:rPr>
+              <w:t xml:space="preserve"> </w:t>
             </w:r>
             <w:r>
               <w:rPr>
@@ -10614,7 +11030,27 @@
                 <w:szCs w:val="24"/>
                 <w:lang w:val="en-US"/>
               </w:rPr>
-              <w:t xml:space="preserve">Insert question into dict </w:t>
+              <w:t xml:space="preserve">Insert question into </w:t>
+            </w:r>
+            <w:proofErr w:type="spellStart"/>
+            <w:r>
+              <w:rPr>
+                <w:rFonts w:asciiTheme="majorHAnsi" w:hAnsiTheme="majorHAnsi" w:cstheme="majorHAnsi"/>
+                <w:sz w:val="24"/>
+                <w:szCs w:val="24"/>
+                <w:lang w:val="en-US"/>
+              </w:rPr>
+              <w:t>dict</w:t>
+            </w:r>
+            <w:proofErr w:type="spellEnd"/>
+            <w:r>
+              <w:rPr>
+                <w:rFonts w:asciiTheme="majorHAnsi" w:hAnsiTheme="majorHAnsi" w:cstheme="majorHAnsi"/>
+                <w:sz w:val="24"/>
+                <w:szCs w:val="24"/>
+                <w:lang w:val="en-US"/>
+              </w:rPr>
+              <w:t xml:space="preserve"> </w:t>
             </w:r>
             <w:r>
               <w:rPr>
@@ -10723,10 +11159,10 @@
                 <w:rFonts w:asciiTheme="majorHAnsi" w:hAnsiTheme="majorHAnsi" w:cstheme="majorHAnsi"/>
               </w:rPr>
               <w:object w:dxaOrig="2010" w:dyaOrig="1035">
-                <v:shape id="_x0000_i1086" type="#_x0000_t75" style="width:99.75pt;height:51.75pt" o:ole="">
+                <v:shape id="_x0000_i1089" type="#_x0000_t75" style="width:99.75pt;height:51.75pt" o:ole="">
                   <v:imagedata r:id="rId126" o:title=""/>
                 </v:shape>
-                <o:OLEObject Type="Embed" ProgID="Visio.Drawing.11" ShapeID="_x0000_i1086" DrawAspect="Content" ObjectID="_1462782288" r:id="rId127"/>
+                <o:OLEObject Type="Embed" ProgID="Visio.Drawing.11" ShapeID="_x0000_i1089" DrawAspect="Content" ObjectID="_1462859705" r:id="rId127"/>
               </w:object>
             </w:r>
           </w:p>
@@ -10797,7 +11233,27 @@
                 <w:szCs w:val="24"/>
                 <w:lang w:val="en-US"/>
               </w:rPr>
-              <w:t xml:space="preserve">Drop-dict </w:t>
+              <w:t>Drop-</w:t>
+            </w:r>
+            <w:proofErr w:type="spellStart"/>
+            <w:r>
+              <w:rPr>
+                <w:rFonts w:asciiTheme="majorHAnsi" w:hAnsiTheme="majorHAnsi" w:cstheme="majorHAnsi"/>
+                <w:sz w:val="24"/>
+                <w:szCs w:val="24"/>
+                <w:lang w:val="en-US"/>
+              </w:rPr>
+              <w:t>dict</w:t>
+            </w:r>
+            <w:proofErr w:type="spellEnd"/>
+            <w:r>
+              <w:rPr>
+                <w:rFonts w:asciiTheme="majorHAnsi" w:hAnsiTheme="majorHAnsi" w:cstheme="majorHAnsi"/>
+                <w:sz w:val="24"/>
+                <w:szCs w:val="24"/>
+                <w:lang w:val="en-US"/>
+              </w:rPr>
+              <w:t xml:space="preserve"> </w:t>
             </w:r>
             <w:r>
               <w:rPr>
@@ -10905,10 +11361,10 @@
                 <w:rFonts w:asciiTheme="majorHAnsi" w:hAnsiTheme="majorHAnsi" w:cstheme="majorHAnsi"/>
               </w:rPr>
               <w:object w:dxaOrig="1575" w:dyaOrig="780">
-                <v:shape id="_x0000_i1087" type="#_x0000_t75" style="width:79.5pt;height:39pt" o:ole="">
+                <v:shape id="_x0000_i1090" type="#_x0000_t75" style="width:79.5pt;height:39pt" o:ole="">
                   <v:imagedata r:id="rId128" o:title=""/>
                 </v:shape>
-                <o:OLEObject Type="Embed" ProgID="Visio.Drawing.11" ShapeID="_x0000_i1087" DrawAspect="Content" ObjectID="_1462782289" r:id="rId129"/>
+                <o:OLEObject Type="Embed" ProgID="Visio.Drawing.11" ShapeID="_x0000_i1090" DrawAspect="Content" ObjectID="_1462859706" r:id="rId129"/>
               </w:object>
             </w:r>
           </w:p>
@@ -10973,10 +11429,10 @@
                 <w:rFonts w:asciiTheme="majorHAnsi" w:hAnsiTheme="majorHAnsi" w:cstheme="majorHAnsi"/>
               </w:rPr>
               <w:object w:dxaOrig="1785" w:dyaOrig="780">
-                <v:shape id="_x0000_i1088" type="#_x0000_t75" style="width:88.5pt;height:39pt" o:ole="">
+                <v:shape id="_x0000_i1091" type="#_x0000_t75" style="width:88.5pt;height:39pt" o:ole="">
                   <v:imagedata r:id="rId130" o:title=""/>
                 </v:shape>
-                <o:OLEObject Type="Embed" ProgID="Visio.Drawing.11" ShapeID="_x0000_i1088" DrawAspect="Content" ObjectID="_1462782290" r:id="rId131"/>
+                <o:OLEObject Type="Embed" ProgID="Visio.Drawing.11" ShapeID="_x0000_i1091" DrawAspect="Content" ObjectID="_1462859707" r:id="rId131"/>
               </w:object>
             </w:r>
           </w:p>
@@ -11042,10 +11498,10 @@
                 <w:rFonts w:asciiTheme="majorHAnsi" w:hAnsiTheme="majorHAnsi" w:cstheme="majorHAnsi"/>
               </w:rPr>
               <w:object w:dxaOrig="1335" w:dyaOrig="1155">
-                <v:shape id="_x0000_i1089" type="#_x0000_t75" style="width:69.75pt;height:45.75pt" o:ole="">
+                <v:shape id="_x0000_i1092" type="#_x0000_t75" style="width:69.75pt;height:45.75pt" o:ole="">
                   <v:imagedata r:id="rId102" o:title=""/>
                 </v:shape>
-                <o:OLEObject Type="Embed" ProgID="Visio.Drawing.11" ShapeID="_x0000_i1089" DrawAspect="Content" ObjectID="_1462782291" r:id="rId132"/>
+                <o:OLEObject Type="Embed" ProgID="Visio.Drawing.11" ShapeID="_x0000_i1092" DrawAspect="Content" ObjectID="_1462859708" r:id="rId132"/>
               </w:object>
             </w:r>
           </w:p>
@@ -11138,10 +11594,10 @@
                 <w:rFonts w:asciiTheme="majorHAnsi" w:hAnsiTheme="majorHAnsi" w:cstheme="majorHAnsi"/>
               </w:rPr>
               <w:object w:dxaOrig="1635" w:dyaOrig="960">
-                <v:shape id="_x0000_i1090" type="#_x0000_t75" style="width:67.5pt;height:38.25pt" o:ole="">
+                <v:shape id="_x0000_i1093" type="#_x0000_t75" style="width:67.5pt;height:38.25pt" o:ole="">
                   <v:imagedata r:id="rId110" o:title=""/>
                 </v:shape>
-                <o:OLEObject Type="Embed" ProgID="Visio.Drawing.11" ShapeID="_x0000_i1090" DrawAspect="Content" ObjectID="_1462782292" r:id="rId133"/>
+                <o:OLEObject Type="Embed" ProgID="Visio.Drawing.11" ShapeID="_x0000_i1093" DrawAspect="Content" ObjectID="_1462859709" r:id="rId133"/>
               </w:object>
             </w:r>
           </w:p>
@@ -11206,10 +11662,10 @@
                 <w:rFonts w:asciiTheme="majorHAnsi" w:hAnsiTheme="majorHAnsi" w:cstheme="majorHAnsi"/>
               </w:rPr>
               <w:object w:dxaOrig="1051" w:dyaOrig="1565">
-                <v:shape id="_x0000_i1091" type="#_x0000_t75" style="width:52.5pt;height:43.5pt" o:ole="">
+                <v:shape id="_x0000_i1094" type="#_x0000_t75" style="width:52.5pt;height:43.5pt" o:ole="">
                   <v:imagedata r:id="rId134" o:title=""/>
                 </v:shape>
-                <o:OLEObject Type="Embed" ProgID="Visio.Drawing.11" ShapeID="_x0000_i1091" DrawAspect="Content" ObjectID="_1462782293" r:id="rId135"/>
+                <o:OLEObject Type="Embed" ProgID="Visio.Drawing.11" ShapeID="_x0000_i1094" DrawAspect="Content" ObjectID="_1462859710" r:id="rId135"/>
               </w:object>
             </w:r>
           </w:p>
@@ -11257,10 +11713,10 @@
                 <w:rFonts w:asciiTheme="majorHAnsi" w:hAnsiTheme="majorHAnsi" w:cstheme="majorHAnsi"/>
               </w:rPr>
               <w:object w:dxaOrig="1039" w:dyaOrig="692" w14:anchorId="62CDC783">
-                <v:shape id="_x0000_i1092" type="#_x0000_t75" style="width:51.75pt;height:34.5pt" o:ole="">
+                <v:shape id="_x0000_i1095" type="#_x0000_t75" style="width:51.75pt;height:34.5pt" o:ole="">
                   <v:imagedata r:id="rId112" o:title=""/>
                 </v:shape>
-                <o:OLEObject Type="Embed" ProgID="Visio.Drawing.11" ShapeID="_x0000_i1092" DrawAspect="Content" ObjectID="_1462782294" r:id="rId136"/>
+                <o:OLEObject Type="Embed" ProgID="Visio.Drawing.11" ShapeID="_x0000_i1095" DrawAspect="Content" ObjectID="_1462859711" r:id="rId136"/>
               </w:object>
             </w:r>
           </w:p>
@@ -11341,10 +11797,10 @@
                 <w:rFonts w:asciiTheme="majorHAnsi" w:hAnsiTheme="majorHAnsi" w:cstheme="majorHAnsi"/>
               </w:rPr>
               <w:object w:dxaOrig="1017" w:dyaOrig="459" w14:anchorId="6FD52984">
-                <v:shape id="_x0000_i1093" type="#_x0000_t75" style="width:51.75pt;height:23.25pt" o:ole="">
+                <v:shape id="_x0000_i1096" type="#_x0000_t75" style="width:51.75pt;height:23.25pt" o:ole="">
                   <v:imagedata r:id="rId114" o:title=""/>
                 </v:shape>
-                <o:OLEObject Type="Embed" ProgID="Visio.Drawing.11" ShapeID="_x0000_i1093" DrawAspect="Content" ObjectID="_1462782295" r:id="rId137"/>
+                <o:OLEObject Type="Embed" ProgID="Visio.Drawing.11" ShapeID="_x0000_i1096" DrawAspect="Content" ObjectID="_1462859712" r:id="rId137"/>
               </w:object>
             </w:r>
           </w:p>
@@ -11392,10 +11848,10 @@
                 <w:rFonts w:asciiTheme="majorHAnsi" w:hAnsiTheme="majorHAnsi" w:cstheme="majorHAnsi"/>
               </w:rPr>
               <w:object w:dxaOrig="927" w:dyaOrig="455" w14:anchorId="745E81AC">
-                <v:shape id="_x0000_i1094" type="#_x0000_t75" style="width:46.5pt;height:23.25pt" o:ole="">
+                <v:shape id="_x0000_i1097" type="#_x0000_t75" style="width:46.5pt;height:23.25pt" o:ole="">
                   <v:imagedata r:id="rId32" o:title=""/>
                 </v:shape>
-                <o:OLEObject Type="Embed" ProgID="Visio.Drawing.11" ShapeID="_x0000_i1094" DrawAspect="Content" ObjectID="_1462782296" r:id="rId138"/>
+                <o:OLEObject Type="Embed" ProgID="Visio.Drawing.11" ShapeID="_x0000_i1097" DrawAspect="Content" ObjectID="_1462859713" r:id="rId138"/>
               </w:object>
             </w:r>
           </w:p>
@@ -11567,10 +12023,10 @@
                 <w:rFonts w:asciiTheme="majorHAnsi" w:hAnsiTheme="majorHAnsi" w:cstheme="majorHAnsi"/>
               </w:rPr>
               <w:object w:dxaOrig="685" w:dyaOrig="478" w14:anchorId="79B9C076">
-                <v:shape id="_x0000_i1095" type="#_x0000_t75" style="width:34.5pt;height:24pt" o:ole="">
+                <v:shape id="_x0000_i1098" type="#_x0000_t75" style="width:34.5pt;height:24pt" o:ole="">
                   <v:imagedata r:id="rId117" o:title=""/>
                 </v:shape>
-                <o:OLEObject Type="Embed" ProgID="Visio.Drawing.11" ShapeID="_x0000_i1095" DrawAspect="Content" ObjectID="_1462782297" r:id="rId139"/>
+                <o:OLEObject Type="Embed" ProgID="Visio.Drawing.11" ShapeID="_x0000_i1098" DrawAspect="Content" ObjectID="_1462859714" r:id="rId139"/>
               </w:object>
             </w:r>
           </w:p>
@@ -11659,10 +12115,10 @@
                 <w:rFonts w:asciiTheme="majorHAnsi" w:hAnsiTheme="majorHAnsi" w:cstheme="majorHAnsi"/>
               </w:rPr>
               <w:object w:dxaOrig="998" w:dyaOrig="753" w14:anchorId="1DB22FD8">
-                <v:shape id="_x0000_i1096" type="#_x0000_t75" style="width:48.75pt;height:37.5pt" o:ole="">
+                <v:shape id="_x0000_i1099" type="#_x0000_t75" style="width:48.75pt;height:37.5pt" o:ole="">
                   <v:imagedata r:id="rId36" o:title=""/>
                 </v:shape>
-                <o:OLEObject Type="Embed" ProgID="Visio.Drawing.11" ShapeID="_x0000_i1096" DrawAspect="Content" ObjectID="_1462782298" r:id="rId140"/>
+                <o:OLEObject Type="Embed" ProgID="Visio.Drawing.11" ShapeID="_x0000_i1099" DrawAspect="Content" ObjectID="_1462859715" r:id="rId140"/>
               </w:object>
             </w:r>
           </w:p>
@@ -11793,10 +12249,10 @@
       </w:pPr>
       <w:r>
         <w:object w:dxaOrig="16336" w:dyaOrig="7366">
-          <v:shape id="_x0000_i1097" type="#_x0000_t75" style="width:454.5pt;height:204.75pt" o:ole="">
+          <v:shape id="_x0000_i1100" type="#_x0000_t75" style="width:454.5pt;height:204.75pt" o:ole="">
             <v:imagedata r:id="rId141" o:title=""/>
           </v:shape>
-          <o:OLEObject Type="Embed" ProgID="Visio.Drawing.15" ShapeID="_x0000_i1097" DrawAspect="Content" ObjectID="_1462782299" r:id="rId142"/>
+          <o:OLEObject Type="Embed" ProgID="Visio.Drawing.15" ShapeID="_x0000_i1100" DrawAspect="Content" ObjectID="_1462859716" r:id="rId142"/>
         </w:object>
       </w:r>
     </w:p>
@@ -12197,6 +12653,7 @@
                 <w:lang w:val="en-US"/>
               </w:rPr>
             </w:pPr>
+            <w:proofErr w:type="spellStart"/>
             <w:r>
               <w:rPr>
                 <w:b/>
@@ -12204,6 +12661,7 @@
               </w:rPr>
               <w:t>Util</w:t>
             </w:r>
+            <w:proofErr w:type="spellEnd"/>
           </w:p>
         </w:tc>
         <w:tc>
@@ -12423,12 +12881,14 @@
               </w:rPr>
               <w:t xml:space="preserve">Its role is processing all requests that relate android by </w:t>
             </w:r>
+            <w:proofErr w:type="spellStart"/>
             <w:r>
               <w:rPr>
                 <w:lang w:val="en-US"/>
               </w:rPr>
               <w:t>Webservice</w:t>
             </w:r>
+            <w:proofErr w:type="spellEnd"/>
           </w:p>
         </w:tc>
       </w:tr>
@@ -12487,10 +12947,10 @@
       </w:pPr>
       <w:r>
         <w:object w:dxaOrig="20775" w:dyaOrig="9195">
-          <v:shape id="_x0000_i1098" type="#_x0000_t75" style="width:453.75pt;height:201pt" o:ole="">
+          <v:shape id="_x0000_i1101" type="#_x0000_t75" style="width:453.75pt;height:201pt" o:ole="">
             <v:imagedata r:id="rId143" o:title=""/>
           </v:shape>
-          <o:OLEObject Type="Embed" ProgID="Visio.Drawing.15" ShapeID="_x0000_i1098" DrawAspect="Content" ObjectID="_1462782300" r:id="rId144"/>
+          <o:OLEObject Type="Embed" ProgID="Visio.Drawing.15" ShapeID="_x0000_i1101" DrawAspect="Content" ObjectID="_1462859717" r:id="rId144"/>
         </w:object>
       </w:r>
     </w:p>
@@ -12563,7 +13023,21 @@
               <w:rPr>
                 <w:lang w:val="en-US"/>
               </w:rPr>
-              <w:t>This architecture use to patterms: decompose style, use style and layer style show independent of components and show relationship between components</w:t>
+              <w:t xml:space="preserve">This architecture use to </w:t>
+            </w:r>
+            <w:proofErr w:type="spellStart"/>
+            <w:r>
+              <w:rPr>
+                <w:lang w:val="en-US"/>
+              </w:rPr>
+              <w:t>patterms</w:t>
+            </w:r>
+            <w:proofErr w:type="spellEnd"/>
+            <w:r>
+              <w:rPr>
+                <w:lang w:val="en-US"/>
+              </w:rPr>
+              <w:t>: decompose style, use style and layer style show independent of components and show relationship between components</w:t>
             </w:r>
           </w:p>
         </w:tc>
@@ -12679,19 +13153,21 @@
               <w:rPr>
                 <w:lang w:val="en-US"/>
               </w:rPr>
-              <w:t xml:space="preserve">Web Interface contrain all component that relate to user interface on Dictionary </w:t>
-            </w:r>
-            <w:r>
-              <w:rPr>
-                <w:lang w:val="en-US"/>
-              </w:rPr>
-              <w:t>display</w:t>
-            </w:r>
-            <w:r>
-              <w:rPr>
-                <w:lang w:val="en-US"/>
-              </w:rPr>
-              <w:t xml:space="preserve"> system</w:t>
+              <w:t xml:space="preserve">Web Interface </w:t>
+            </w:r>
+            <w:proofErr w:type="spellStart"/>
+            <w:r>
+              <w:rPr>
+                <w:lang w:val="en-US"/>
+              </w:rPr>
+              <w:t>contrain</w:t>
+            </w:r>
+            <w:proofErr w:type="spellEnd"/>
+            <w:r>
+              <w:rPr>
+                <w:lang w:val="en-US"/>
+              </w:rPr>
+              <w:t xml:space="preserve"> all component that relate to user interface on Dictionary display system</w:t>
             </w:r>
           </w:p>
         </w:tc>
@@ -12826,12 +13302,21 @@
                 <w:lang w:val="en-US"/>
               </w:rPr>
             </w:pPr>
+            <w:proofErr w:type="spellStart"/>
             <w:r>
               <w:rPr>
                 <w:b/>
                 <w:lang w:val="en-US"/>
               </w:rPr>
-              <w:t>Webservice Controller</w:t>
+              <w:t>Webservice</w:t>
+            </w:r>
+            <w:proofErr w:type="spellEnd"/>
+            <w:r>
+              <w:rPr>
+                <w:b/>
+                <w:lang w:val="en-US"/>
+              </w:rPr>
+              <w:t xml:space="preserve"> Controller</w:t>
             </w:r>
           </w:p>
         </w:tc>
@@ -12844,8 +13329,16 @@
               <w:rPr>
                 <w:lang w:val="en-US"/>
               </w:rPr>
-              <w:t>Its role is processing all requests that is sent from Dictionary display system by Webservice</w:t>
-            </w:r>
+              <w:t xml:space="preserve">Its role is processing all requests that is sent from Dictionary display system by </w:t>
+            </w:r>
+            <w:proofErr w:type="spellStart"/>
+            <w:r>
+              <w:rPr>
+                <w:lang w:val="en-US"/>
+              </w:rPr>
+              <w:t>Webservice</w:t>
+            </w:r>
+            <w:proofErr w:type="spellEnd"/>
           </w:p>
         </w:tc>
       </w:tr>
@@ -12897,8 +13390,16 @@
               <w:rPr>
                 <w:lang w:val="en-US"/>
               </w:rPr>
-              <w:t>package that contrain</w:t>
-            </w:r>
+              <w:t xml:space="preserve">package that </w:t>
+            </w:r>
+            <w:proofErr w:type="spellStart"/>
+            <w:r>
+              <w:rPr>
+                <w:lang w:val="en-US"/>
+              </w:rPr>
+              <w:t>contrain</w:t>
+            </w:r>
+            <w:proofErr w:type="spellEnd"/>
             <w:r>
               <w:rPr>
                 <w:lang w:val="en-US"/>
@@ -12966,25 +13467,21 @@
               <w:rPr>
                 <w:lang w:val="en-US"/>
               </w:rPr>
-              <w:t xml:space="preserve">Service Interface is a component of Service Layer, it contrain all interface relate processing service of Dictionary </w:t>
-            </w:r>
-            <w:r>
-              <w:rPr>
-                <w:lang w:val="en-US"/>
-              </w:rPr>
-              <w:t>display</w:t>
-            </w:r>
-            <w:r>
-              <w:rPr>
-                <w:lang w:val="en-US"/>
-              </w:rPr>
-              <w:t xml:space="preserve"> system</w:t>
-            </w:r>
-            <w:r>
-              <w:rPr>
-                <w:lang w:val="en-US"/>
-              </w:rPr>
-              <w:t xml:space="preserve"> </w:t>
+              <w:t xml:space="preserve">Service Interface is a component of Service Layer, it </w:t>
+            </w:r>
+            <w:proofErr w:type="spellStart"/>
+            <w:r>
+              <w:rPr>
+                <w:lang w:val="en-US"/>
+              </w:rPr>
+              <w:t>contrain</w:t>
+            </w:r>
+            <w:proofErr w:type="spellEnd"/>
+            <w:r>
+              <w:rPr>
+                <w:lang w:val="en-US"/>
+              </w:rPr>
+              <w:t xml:space="preserve"> all interface relate processing service of Dictionary display system </w:t>
             </w:r>
           </w:p>
         </w:tc>
@@ -13046,13 +13543,7 @@
               <w:rPr>
                 <w:lang w:val="en-US"/>
               </w:rPr>
-              <w:t>service</w:t>
-            </w:r>
-            <w:r>
-              <w:rPr>
-                <w:lang w:val="en-US"/>
-              </w:rPr>
-              <w:t xml:space="preserve"> contain all business logic processing about search data, show question list</w:t>
+              <w:t>service contain all business logic processing about search data, show question list</w:t>
             </w:r>
           </w:p>
         </w:tc>
@@ -13233,7 +13724,21 @@
               <w:rPr>
                 <w:lang w:val="en-US"/>
               </w:rPr>
-              <w:t>DAL Interface is a component of Data Access Layer, it contrain all component relate to Interface about service of Dictionary display system</w:t>
+              <w:t xml:space="preserve">DAL Interface is a component of Data Access Layer, it </w:t>
+            </w:r>
+            <w:proofErr w:type="spellStart"/>
+            <w:r>
+              <w:rPr>
+                <w:lang w:val="en-US"/>
+              </w:rPr>
+              <w:t>contrain</w:t>
+            </w:r>
+            <w:proofErr w:type="spellEnd"/>
+            <w:r>
+              <w:rPr>
+                <w:lang w:val="en-US"/>
+              </w:rPr>
+              <w:t xml:space="preserve"> all component relate to Interface about service of Dictionary display system</w:t>
             </w:r>
           </w:p>
         </w:tc>
@@ -13341,13 +13846,7 @@
                 <w:lang w:val="en-US"/>
               </w:rPr>
               <w:lastRenderedPageBreak/>
-              <w:t xml:space="preserve">Display Dictionary DAL contain all query processing  about </w:t>
-            </w:r>
-            <w:r>
-              <w:rPr>
-                <w:lang w:val="en-US"/>
-              </w:rPr>
-              <w:t xml:space="preserve">send question </w:t>
+              <w:t xml:space="preserve">Display Dictionary DAL contain all query processing  about send question </w:t>
             </w:r>
           </w:p>
         </w:tc>
@@ -13476,8 +13975,16 @@
               <w:rPr>
                 <w:lang w:val="en-US"/>
               </w:rPr>
-              <w:t>Its role is processing all requests that relate android by Webservice</w:t>
-            </w:r>
+              <w:t xml:space="preserve">Its role is processing all requests that relate android by </w:t>
+            </w:r>
+            <w:proofErr w:type="spellStart"/>
+            <w:r>
+              <w:rPr>
+                <w:lang w:val="en-US"/>
+              </w:rPr>
+              <w:t>Webservice</w:t>
+            </w:r>
+            <w:proofErr w:type="spellEnd"/>
           </w:p>
         </w:tc>
       </w:tr>
@@ -13493,6 +14000,7 @@
                 <w:lang w:val="en-US"/>
               </w:rPr>
             </w:pPr>
+            <w:proofErr w:type="spellStart"/>
             <w:r>
               <w:rPr>
                 <w:b/>
@@ -13500,6 +14008,7 @@
               </w:rPr>
               <w:t>Util</w:t>
             </w:r>
+            <w:proofErr w:type="spellEnd"/>
           </w:p>
         </w:tc>
         <w:tc>
@@ -13752,10 +14261,10 @@
       </w:pPr>
       <w:r>
         <w:object w:dxaOrig="23731" w:dyaOrig="9496">
-          <v:shape id="_x0000_i1101" type="#_x0000_t75" style="width:454.5pt;height:181.5pt" o:ole="">
+          <v:shape id="_x0000_i1102" type="#_x0000_t75" style="width:454.5pt;height:181.5pt" o:ole="">
             <v:imagedata r:id="rId145" o:title=""/>
           </v:shape>
-          <o:OLEObject Type="Embed" ProgID="Visio.Drawing.15" ShapeID="_x0000_i1101" DrawAspect="Content" ObjectID="_1462782301" r:id="rId146"/>
+          <o:OLEObject Type="Embed" ProgID="Visio.Drawing.15" ShapeID="_x0000_i1102" DrawAspect="Content" ObjectID="_1462859718" r:id="rId146"/>
         </w:object>
       </w:r>
     </w:p>
@@ -13840,7 +14349,21 @@
               <w:rPr>
                 <w:lang w:val="en-US"/>
               </w:rPr>
-              <w:t>This architecture use to patterms: decompose style, use style and layer style show independent of components and show relationship between components</w:t>
+              <w:t xml:space="preserve">This architecture use to </w:t>
+            </w:r>
+            <w:proofErr w:type="spellStart"/>
+            <w:r>
+              <w:rPr>
+                <w:lang w:val="en-US"/>
+              </w:rPr>
+              <w:t>patterms</w:t>
+            </w:r>
+            <w:proofErr w:type="spellEnd"/>
+            <w:r>
+              <w:rPr>
+                <w:lang w:val="en-US"/>
+              </w:rPr>
+              <w:t>: decompose style, use style and layer style show independent of components and show relationship between components</w:t>
             </w:r>
           </w:p>
         </w:tc>
@@ -13940,8 +14463,17 @@
                 <w:b/>
                 <w:lang w:val="en-US"/>
               </w:rPr>
-              <w:t>Question Management  Controler</w:t>
-            </w:r>
+              <w:t xml:space="preserve">Question Management  </w:t>
+            </w:r>
+            <w:proofErr w:type="spellStart"/>
+            <w:r>
+              <w:rPr>
+                <w:b/>
+                <w:lang w:val="en-US"/>
+              </w:rPr>
+              <w:t>Controler</w:t>
+            </w:r>
+            <w:proofErr w:type="spellEnd"/>
           </w:p>
         </w:tc>
         <w:tc>
@@ -14031,7 +14563,21 @@
               <w:rPr>
                 <w:lang w:val="en-US"/>
               </w:rPr>
-              <w:t>Web Interface contrain all component that relate to user interface on Dictionary management system</w:t>
+              <w:t xml:space="preserve">Web Interface </w:t>
+            </w:r>
+            <w:proofErr w:type="spellStart"/>
+            <w:r>
+              <w:rPr>
+                <w:lang w:val="en-US"/>
+              </w:rPr>
+              <w:t>contrain</w:t>
+            </w:r>
+            <w:proofErr w:type="spellEnd"/>
+            <w:r>
+              <w:rPr>
+                <w:lang w:val="en-US"/>
+              </w:rPr>
+              <w:t xml:space="preserve"> all component that relate to user interface on Dictionary management system</w:t>
             </w:r>
           </w:p>
         </w:tc>
@@ -14067,11 +14613,33 @@
               </w:rPr>
               <w:t xml:space="preserve">Question Management Interface </w:t>
             </w:r>
-            <w:r>
-              <w:rPr>
-                <w:lang w:val="en-US"/>
-              </w:rPr>
-              <w:t>contrain interface of list-question, list- repied, list-saved, list -delete.</w:t>
+            <w:proofErr w:type="spellStart"/>
+            <w:r>
+              <w:rPr>
+                <w:lang w:val="en-US"/>
+              </w:rPr>
+              <w:t>contrain</w:t>
+            </w:r>
+            <w:proofErr w:type="spellEnd"/>
+            <w:r>
+              <w:rPr>
+                <w:lang w:val="en-US"/>
+              </w:rPr>
+              <w:t xml:space="preserve"> interface of list-question, list- </w:t>
+            </w:r>
+            <w:proofErr w:type="spellStart"/>
+            <w:r>
+              <w:rPr>
+                <w:lang w:val="en-US"/>
+              </w:rPr>
+              <w:t>repied</w:t>
+            </w:r>
+            <w:proofErr w:type="spellEnd"/>
+            <w:r>
+              <w:rPr>
+                <w:lang w:val="en-US"/>
+              </w:rPr>
+              <w:t>, list-saved, list -delete.</w:t>
             </w:r>
           </w:p>
         </w:tc>
@@ -14116,7 +14684,21 @@
               <w:rPr>
                 <w:lang w:val="en-US"/>
               </w:rPr>
-              <w:t>Dictionary Interface contrain interface that relate to dictionary: list-available, list-recent, list-remove, list-delete.</w:t>
+              <w:t xml:space="preserve">Dictionary Interface </w:t>
+            </w:r>
+            <w:proofErr w:type="spellStart"/>
+            <w:r>
+              <w:rPr>
+                <w:lang w:val="en-US"/>
+              </w:rPr>
+              <w:t>contrain</w:t>
+            </w:r>
+            <w:proofErr w:type="spellEnd"/>
+            <w:r>
+              <w:rPr>
+                <w:lang w:val="en-US"/>
+              </w:rPr>
+              <w:t xml:space="preserve"> interface that relate to dictionary: list-available, list-recent, list-remove, list-delete.</w:t>
             </w:r>
           </w:p>
         </w:tc>
@@ -14172,7 +14754,21 @@
                 <w:lang w:val="en-US"/>
               </w:rPr>
               <w:lastRenderedPageBreak/>
-              <w:t xml:space="preserve">System management interface contrain interface that relate to system </w:t>
+              <w:t xml:space="preserve">System management interface </w:t>
+            </w:r>
+            <w:proofErr w:type="spellStart"/>
+            <w:r>
+              <w:rPr>
+                <w:lang w:val="en-US"/>
+              </w:rPr>
+              <w:t>contrain</w:t>
+            </w:r>
+            <w:proofErr w:type="spellEnd"/>
+            <w:r>
+              <w:rPr>
+                <w:lang w:val="en-US"/>
+              </w:rPr>
+              <w:t xml:space="preserve"> interface that relate to system </w:t>
             </w:r>
             <w:r>
               <w:rPr>
@@ -14281,7 +14877,21 @@
               <w:rPr>
                 <w:lang w:val="en-US"/>
               </w:rPr>
-              <w:t xml:space="preserve">Question management service contrain class that’s processing business logic of request relate to question management </w:t>
+              <w:t xml:space="preserve">Question management service </w:t>
+            </w:r>
+            <w:proofErr w:type="spellStart"/>
+            <w:r>
+              <w:rPr>
+                <w:lang w:val="en-US"/>
+              </w:rPr>
+              <w:t>contrain</w:t>
+            </w:r>
+            <w:proofErr w:type="spellEnd"/>
+            <w:r>
+              <w:rPr>
+                <w:lang w:val="en-US"/>
+              </w:rPr>
+              <w:t xml:space="preserve"> class that’s processing business logic of request relate to question management </w:t>
             </w:r>
           </w:p>
         </w:tc>
@@ -14323,7 +14933,21 @@
               <w:rPr>
                 <w:lang w:val="en-US"/>
               </w:rPr>
-              <w:t xml:space="preserve">Dictionary service contrain class that’s processing business logic of request relate to Dictionary </w:t>
+              <w:t xml:space="preserve">Dictionary service </w:t>
+            </w:r>
+            <w:proofErr w:type="spellStart"/>
+            <w:r>
+              <w:rPr>
+                <w:lang w:val="en-US"/>
+              </w:rPr>
+              <w:t>contrain</w:t>
+            </w:r>
+            <w:proofErr w:type="spellEnd"/>
+            <w:r>
+              <w:rPr>
+                <w:lang w:val="en-US"/>
+              </w:rPr>
+              <w:t xml:space="preserve"> class that’s processing business logic of request relate to Dictionary </w:t>
             </w:r>
           </w:p>
         </w:tc>
@@ -14372,7 +14996,21 @@
               <w:rPr>
                 <w:lang w:val="en-US"/>
               </w:rPr>
-              <w:t xml:space="preserve">management service contrain class that’s processing business logic of request relate to system  management and user management </w:t>
+              <w:t xml:space="preserve">management service </w:t>
+            </w:r>
+            <w:proofErr w:type="spellStart"/>
+            <w:r>
+              <w:rPr>
+                <w:lang w:val="en-US"/>
+              </w:rPr>
+              <w:t>contrain</w:t>
+            </w:r>
+            <w:proofErr w:type="spellEnd"/>
+            <w:r>
+              <w:rPr>
+                <w:lang w:val="en-US"/>
+              </w:rPr>
+              <w:t xml:space="preserve"> class that’s processing business logic of request relate to system  management and user management </w:t>
             </w:r>
           </w:p>
         </w:tc>
@@ -14410,7 +15048,21 @@
               <w:rPr>
                 <w:lang w:val="en-US"/>
               </w:rPr>
-              <w:t>Service Interface is a component of Service Layer, it contrain all interface relate processing service of Dictionary management system</w:t>
+              <w:t xml:space="preserve">Service Interface is a component of Service Layer, it </w:t>
+            </w:r>
+            <w:proofErr w:type="spellStart"/>
+            <w:r>
+              <w:rPr>
+                <w:lang w:val="en-US"/>
+              </w:rPr>
+              <w:t>contrain</w:t>
+            </w:r>
+            <w:proofErr w:type="spellEnd"/>
+            <w:r>
+              <w:rPr>
+                <w:lang w:val="en-US"/>
+              </w:rPr>
+              <w:t xml:space="preserve"> all interface relate processing service of Dictionary management system</w:t>
             </w:r>
           </w:p>
         </w:tc>
@@ -14445,25 +15097,21 @@
               <w:rPr>
                 <w:lang w:val="en-US"/>
               </w:rPr>
-              <w:t xml:space="preserve">Service Implement is a component of Service Layer that contrain business logic </w:t>
-            </w:r>
-            <w:r>
-              <w:rPr>
-                <w:lang w:val="en-US"/>
-              </w:rPr>
-              <w:t>processing</w:t>
-            </w:r>
-            <w:r>
-              <w:rPr>
-                <w:lang w:val="en-US"/>
-              </w:rPr>
-              <w:t xml:space="preserve"> of  </w:t>
-            </w:r>
-            <w:r>
-              <w:rPr>
-                <w:lang w:val="en-US"/>
-              </w:rPr>
-              <w:t>Dictionary management system</w:t>
+              <w:t xml:space="preserve">Service Implement is a component of Service Layer that </w:t>
+            </w:r>
+            <w:proofErr w:type="spellStart"/>
+            <w:r>
+              <w:rPr>
+                <w:lang w:val="en-US"/>
+              </w:rPr>
+              <w:t>contrain</w:t>
+            </w:r>
+            <w:proofErr w:type="spellEnd"/>
+            <w:r>
+              <w:rPr>
+                <w:lang w:val="en-US"/>
+              </w:rPr>
+              <w:t xml:space="preserve"> business logic processing of  Dictionary management system</w:t>
             </w:r>
           </w:p>
         </w:tc>
@@ -14503,7 +15151,21 @@
               <w:rPr>
                 <w:lang w:val="en-US"/>
               </w:rPr>
-              <w:t>Data Access Layer contrain all query database</w:t>
+              <w:t xml:space="preserve">Data Access Layer </w:t>
+            </w:r>
+            <w:proofErr w:type="spellStart"/>
+            <w:r>
+              <w:rPr>
+                <w:lang w:val="en-US"/>
+              </w:rPr>
+              <w:t>contrain</w:t>
+            </w:r>
+            <w:proofErr w:type="spellEnd"/>
+            <w:r>
+              <w:rPr>
+                <w:lang w:val="en-US"/>
+              </w:rPr>
+              <w:t xml:space="preserve"> all query database</w:t>
             </w:r>
           </w:p>
         </w:tc>
@@ -14550,7 +15212,21 @@
               <w:rPr>
                 <w:lang w:val="en-US"/>
               </w:rPr>
-              <w:t>Question Management DALcontain all query that relate question management</w:t>
+              <w:t xml:space="preserve">Question Management </w:t>
+            </w:r>
+            <w:proofErr w:type="spellStart"/>
+            <w:r>
+              <w:rPr>
+                <w:lang w:val="en-US"/>
+              </w:rPr>
+              <w:t>DALcontain</w:t>
+            </w:r>
+            <w:proofErr w:type="spellEnd"/>
+            <w:r>
+              <w:rPr>
+                <w:lang w:val="en-US"/>
+              </w:rPr>
+              <w:t xml:space="preserve"> all query that relate question management</w:t>
             </w:r>
           </w:p>
         </w:tc>
@@ -14597,7 +15273,21 @@
               <w:rPr>
                 <w:lang w:val="en-US"/>
               </w:rPr>
-              <w:t>Dictionary DAL contrain all query that relate dictionary management</w:t>
+              <w:t xml:space="preserve">Dictionary DAL </w:t>
+            </w:r>
+            <w:proofErr w:type="spellStart"/>
+            <w:r>
+              <w:rPr>
+                <w:lang w:val="en-US"/>
+              </w:rPr>
+              <w:t>contrain</w:t>
+            </w:r>
+            <w:proofErr w:type="spellEnd"/>
+            <w:r>
+              <w:rPr>
+                <w:lang w:val="en-US"/>
+              </w:rPr>
+              <w:t xml:space="preserve"> all query that relate dictionary management</w:t>
             </w:r>
           </w:p>
         </w:tc>
@@ -14642,7 +15332,21 @@
               <w:rPr>
                 <w:lang w:val="en-US"/>
               </w:rPr>
-              <w:t xml:space="preserve">System management DAL contain all query that relate system meanagement </w:t>
+              <w:t xml:space="preserve">System management DAL contain all query that relate system </w:t>
+            </w:r>
+            <w:proofErr w:type="spellStart"/>
+            <w:r>
+              <w:rPr>
+                <w:lang w:val="en-US"/>
+              </w:rPr>
+              <w:t>meanagement</w:t>
+            </w:r>
+            <w:proofErr w:type="spellEnd"/>
+            <w:r>
+              <w:rPr>
+                <w:lang w:val="en-US"/>
+              </w:rPr>
+              <w:t xml:space="preserve"> </w:t>
             </w:r>
           </w:p>
         </w:tc>
@@ -14677,7 +15381,35 @@
               <w:rPr>
                 <w:lang w:val="en-US"/>
               </w:rPr>
-              <w:t>Data Access Interface is a component of DAL. It contrain all interface about servive of Dictionary management system</w:t>
+              <w:t xml:space="preserve">Data Access Interface is a component of DAL. It </w:t>
+            </w:r>
+            <w:proofErr w:type="spellStart"/>
+            <w:r>
+              <w:rPr>
+                <w:lang w:val="en-US"/>
+              </w:rPr>
+              <w:t>contrain</w:t>
+            </w:r>
+            <w:proofErr w:type="spellEnd"/>
+            <w:r>
+              <w:rPr>
+                <w:lang w:val="en-US"/>
+              </w:rPr>
+              <w:t xml:space="preserve"> all interface about </w:t>
+            </w:r>
+            <w:proofErr w:type="spellStart"/>
+            <w:r>
+              <w:rPr>
+                <w:lang w:val="en-US"/>
+              </w:rPr>
+              <w:t>servive</w:t>
+            </w:r>
+            <w:proofErr w:type="spellEnd"/>
+            <w:r>
+              <w:rPr>
+                <w:lang w:val="en-US"/>
+              </w:rPr>
+              <w:t xml:space="preserve"> of Dictionary management system</w:t>
             </w:r>
           </w:p>
         </w:tc>
@@ -14712,31 +15444,35 @@
               <w:rPr>
                 <w:lang w:val="en-US"/>
               </w:rPr>
-              <w:t xml:space="preserve">Data Access </w:t>
-            </w:r>
-            <w:r>
-              <w:rPr>
-                <w:lang w:val="en-US"/>
-              </w:rPr>
-              <w:t>Implement</w:t>
-            </w:r>
-            <w:r>
-              <w:rPr>
-                <w:lang w:val="en-US"/>
-              </w:rPr>
-              <w:t xml:space="preserve"> is a component of DAL. It contrain all </w:t>
-            </w:r>
-            <w:r>
-              <w:rPr>
-                <w:lang w:val="en-US"/>
-              </w:rPr>
-              <w:t>business logic processing</w:t>
-            </w:r>
-            <w:r>
-              <w:rPr>
-                <w:lang w:val="en-US"/>
-              </w:rPr>
-              <w:t xml:space="preserve"> about servive of Dictionary management system</w:t>
+              <w:t xml:space="preserve">Data Access Implement is a component of DAL. It </w:t>
+            </w:r>
+            <w:proofErr w:type="spellStart"/>
+            <w:r>
+              <w:rPr>
+                <w:lang w:val="en-US"/>
+              </w:rPr>
+              <w:t>contrain</w:t>
+            </w:r>
+            <w:proofErr w:type="spellEnd"/>
+            <w:r>
+              <w:rPr>
+                <w:lang w:val="en-US"/>
+              </w:rPr>
+              <w:t xml:space="preserve"> all business logic processing about </w:t>
+            </w:r>
+            <w:proofErr w:type="spellStart"/>
+            <w:r>
+              <w:rPr>
+                <w:lang w:val="en-US"/>
+              </w:rPr>
+              <w:t>servive</w:t>
+            </w:r>
+            <w:proofErr w:type="spellEnd"/>
+            <w:r>
+              <w:rPr>
+                <w:lang w:val="en-US"/>
+              </w:rPr>
+              <w:t xml:space="preserve"> of Dictionary management system</w:t>
             </w:r>
           </w:p>
         </w:tc>
@@ -14823,11 +15559,2279 @@
         </w:rPr>
       </w:pPr>
       <w:r>
-        <w:object w:dxaOrig="10545" w:dyaOrig="10560">
-          <v:shape id="_x0000_i1104" type="#_x0000_t75" style="width:453.75pt;height:454.5pt" o:ole="">
+        <w:object w:dxaOrig="12225" w:dyaOrig="10500">
+          <v:shape id="_x0000_i1104" type="#_x0000_t75" style="width:454.5pt;height:390pt" o:ole="">
             <v:imagedata r:id="rId147" o:title=""/>
           </v:shape>
-          <o:OLEObject Type="Embed" ProgID="Visio.Drawing.15" ShapeID="_x0000_i1104" DrawAspect="Content" ObjectID="_1462782302" r:id="rId148"/>
+          <o:OLEObject Type="Embed" ProgID="Visio.Drawing.15" ShapeID="_x0000_i1104" DrawAspect="Content" ObjectID="_1462859719" r:id="rId148"/>
+        </w:object>
+      </w:r>
+      <w:bookmarkStart w:id="14" w:name="_GoBack"/>
+      <w:bookmarkEnd w:id="14"/>
+    </w:p>
+    <w:tbl>
+      <w:tblPr>
+        <w:tblStyle w:val="TableGrid"/>
+        <w:tblW w:w="0" w:type="auto"/>
+        <w:tblLook w:val="04A0" w:firstRow="1" w:lastRow="0" w:firstColumn="1" w:lastColumn="0" w:noHBand="0" w:noVBand="1"/>
+      </w:tblPr>
+      <w:tblGrid>
+        <w:gridCol w:w="4650"/>
+        <w:gridCol w:w="4656"/>
+      </w:tblGrid>
+      <w:tr>
+        <w:tc>
+          <w:tcPr>
+            <w:tcW w:w="4788" w:type="dxa"/>
+          </w:tcPr>
+          <w:p>
+            <w:pPr>
+              <w:rPr>
+                <w:rFonts w:asciiTheme="majorHAnsi" w:hAnsiTheme="majorHAnsi" w:cstheme="majorHAnsi"/>
+              </w:rPr>
+            </w:pPr>
+            <w:r>
+              <w:rPr>
+                <w:rFonts w:asciiTheme="majorHAnsi" w:hAnsiTheme="majorHAnsi" w:cstheme="majorHAnsi"/>
+                <w:b/>
+              </w:rPr>
+              <w:t>Associated Drawings:</w:t>
+            </w:r>
+            <w:r>
+              <w:rPr>
+                <w:rFonts w:asciiTheme="majorHAnsi" w:hAnsiTheme="majorHAnsi" w:cstheme="majorHAnsi"/>
+              </w:rPr>
+              <w:t xml:space="preserve"> </w:t>
+            </w:r>
+          </w:p>
+        </w:tc>
+        <w:tc>
+          <w:tcPr>
+            <w:tcW w:w="4788" w:type="dxa"/>
+          </w:tcPr>
+          <w:p>
+            <w:pPr>
+              <w:rPr>
+                <w:rFonts w:asciiTheme="majorHAnsi" w:hAnsiTheme="majorHAnsi" w:cstheme="majorHAnsi"/>
+                <w:lang w:val="en-US"/>
+              </w:rPr>
+            </w:pPr>
+            <w:r>
+              <w:rPr>
+                <w:rFonts w:asciiTheme="majorHAnsi" w:hAnsiTheme="majorHAnsi" w:cstheme="majorHAnsi"/>
+                <w:b/>
+              </w:rPr>
+              <w:t>Perspective:</w:t>
+            </w:r>
+            <w:r>
+              <w:rPr>
+                <w:rFonts w:asciiTheme="majorHAnsi" w:hAnsiTheme="majorHAnsi" w:cstheme="majorHAnsi"/>
+              </w:rPr>
+              <w:t xml:space="preserve"> </w:t>
+            </w:r>
+            <w:r>
+              <w:rPr>
+                <w:rFonts w:asciiTheme="majorHAnsi" w:hAnsiTheme="majorHAnsi" w:cstheme="majorHAnsi"/>
+                <w:lang w:val="en-US"/>
+              </w:rPr>
+              <w:t>Static</w:t>
+            </w:r>
+          </w:p>
+        </w:tc>
+      </w:tr>
+      <w:tr>
+        <w:trPr>
+          <w:trHeight w:val="755"/>
+        </w:trPr>
+        <w:tc>
+          <w:tcPr>
+            <w:tcW w:w="9576" w:type="dxa"/>
+            <w:gridSpan w:val="2"/>
+          </w:tcPr>
+          <w:p>
+            <w:pPr>
+              <w:rPr>
+                <w:rFonts w:asciiTheme="majorHAnsi" w:hAnsiTheme="majorHAnsi" w:cstheme="majorHAnsi"/>
+                <w:lang w:val="en-US"/>
+              </w:rPr>
+            </w:pPr>
+            <w:proofErr w:type="spellStart"/>
+            <w:r>
+              <w:rPr>
+                <w:rFonts w:asciiTheme="majorHAnsi" w:hAnsiTheme="majorHAnsi" w:cstheme="majorHAnsi"/>
+                <w:lang w:val="en-US"/>
+              </w:rPr>
+              <w:t>Thiết</w:t>
+            </w:r>
+            <w:proofErr w:type="spellEnd"/>
+            <w:r>
+              <w:rPr>
+                <w:rFonts w:asciiTheme="majorHAnsi" w:hAnsiTheme="majorHAnsi" w:cstheme="majorHAnsi"/>
+                <w:lang w:val="en-US"/>
+              </w:rPr>
+              <w:t xml:space="preserve"> </w:t>
+            </w:r>
+            <w:proofErr w:type="spellStart"/>
+            <w:r>
+              <w:rPr>
+                <w:rFonts w:asciiTheme="majorHAnsi" w:hAnsiTheme="majorHAnsi" w:cstheme="majorHAnsi"/>
+                <w:lang w:val="en-US"/>
+              </w:rPr>
+              <w:t>kế</w:t>
+            </w:r>
+            <w:proofErr w:type="spellEnd"/>
+            <w:r>
+              <w:rPr>
+                <w:rFonts w:asciiTheme="majorHAnsi" w:hAnsiTheme="majorHAnsi" w:cstheme="majorHAnsi"/>
+                <w:lang w:val="en-US"/>
+              </w:rPr>
+              <w:t xml:space="preserve"> </w:t>
+            </w:r>
+            <w:proofErr w:type="spellStart"/>
+            <w:r>
+              <w:rPr>
+                <w:rFonts w:asciiTheme="majorHAnsi" w:hAnsiTheme="majorHAnsi" w:cstheme="majorHAnsi"/>
+                <w:lang w:val="en-US"/>
+              </w:rPr>
+              <w:t>sử</w:t>
+            </w:r>
+            <w:proofErr w:type="spellEnd"/>
+            <w:r>
+              <w:rPr>
+                <w:rFonts w:asciiTheme="majorHAnsi" w:hAnsiTheme="majorHAnsi" w:cstheme="majorHAnsi"/>
+                <w:lang w:val="en-US"/>
+              </w:rPr>
+              <w:t xml:space="preserve"> </w:t>
+            </w:r>
+            <w:proofErr w:type="spellStart"/>
+            <w:r>
+              <w:rPr>
+                <w:rFonts w:asciiTheme="majorHAnsi" w:hAnsiTheme="majorHAnsi" w:cstheme="majorHAnsi"/>
+                <w:lang w:val="en-US"/>
+              </w:rPr>
+              <w:t>dụng</w:t>
+            </w:r>
+            <w:proofErr w:type="spellEnd"/>
+            <w:r>
+              <w:rPr>
+                <w:rFonts w:asciiTheme="majorHAnsi" w:hAnsiTheme="majorHAnsi" w:cstheme="majorHAnsi"/>
+                <w:lang w:val="en-US"/>
+              </w:rPr>
+              <w:t xml:space="preserve"> decompose </w:t>
+            </w:r>
+            <w:proofErr w:type="spellStart"/>
+            <w:r>
+              <w:rPr>
+                <w:rFonts w:asciiTheme="majorHAnsi" w:hAnsiTheme="majorHAnsi" w:cstheme="majorHAnsi"/>
+                <w:lang w:val="en-US"/>
+              </w:rPr>
+              <w:t>và</w:t>
+            </w:r>
+            <w:proofErr w:type="spellEnd"/>
+            <w:r>
+              <w:rPr>
+                <w:rFonts w:asciiTheme="majorHAnsi" w:hAnsiTheme="majorHAnsi" w:cstheme="majorHAnsi"/>
+                <w:lang w:val="en-US"/>
+              </w:rPr>
+              <w:t xml:space="preserve"> layer </w:t>
+            </w:r>
+            <w:proofErr w:type="spellStart"/>
+            <w:r>
+              <w:rPr>
+                <w:rFonts w:asciiTheme="majorHAnsi" w:hAnsiTheme="majorHAnsi" w:cstheme="majorHAnsi"/>
+                <w:lang w:val="en-US"/>
+              </w:rPr>
+              <w:t>tyle</w:t>
+            </w:r>
+            <w:proofErr w:type="spellEnd"/>
+            <w:r>
+              <w:rPr>
+                <w:rFonts w:asciiTheme="majorHAnsi" w:hAnsiTheme="majorHAnsi" w:cstheme="majorHAnsi"/>
+                <w:lang w:val="en-US"/>
+              </w:rPr>
+              <w:t xml:space="preserve"> </w:t>
+            </w:r>
+            <w:proofErr w:type="spellStart"/>
+            <w:r>
+              <w:rPr>
+                <w:rFonts w:asciiTheme="majorHAnsi" w:hAnsiTheme="majorHAnsi" w:cstheme="majorHAnsi"/>
+                <w:lang w:val="en-US"/>
+              </w:rPr>
+              <w:t>tạo</w:t>
+            </w:r>
+            <w:proofErr w:type="spellEnd"/>
+            <w:r>
+              <w:rPr>
+                <w:rFonts w:asciiTheme="majorHAnsi" w:hAnsiTheme="majorHAnsi" w:cstheme="majorHAnsi"/>
+                <w:lang w:val="en-US"/>
+              </w:rPr>
+              <w:t xml:space="preserve"> </w:t>
+            </w:r>
+            <w:proofErr w:type="spellStart"/>
+            <w:r>
+              <w:rPr>
+                <w:rFonts w:asciiTheme="majorHAnsi" w:hAnsiTheme="majorHAnsi" w:cstheme="majorHAnsi"/>
+                <w:lang w:val="en-US"/>
+              </w:rPr>
+              <w:t>nên</w:t>
+            </w:r>
+            <w:proofErr w:type="spellEnd"/>
+            <w:r>
+              <w:rPr>
+                <w:rFonts w:asciiTheme="majorHAnsi" w:hAnsiTheme="majorHAnsi" w:cstheme="majorHAnsi"/>
+                <w:lang w:val="en-US"/>
+              </w:rPr>
+              <w:t xml:space="preserve"> </w:t>
+            </w:r>
+            <w:proofErr w:type="spellStart"/>
+            <w:r>
+              <w:rPr>
+                <w:rFonts w:asciiTheme="majorHAnsi" w:hAnsiTheme="majorHAnsi" w:cstheme="majorHAnsi"/>
+                <w:lang w:val="en-US"/>
+              </w:rPr>
+              <w:t>một</w:t>
+            </w:r>
+            <w:proofErr w:type="spellEnd"/>
+            <w:r>
+              <w:rPr>
+                <w:rFonts w:asciiTheme="majorHAnsi" w:hAnsiTheme="majorHAnsi" w:cstheme="majorHAnsi"/>
+                <w:lang w:val="en-US"/>
+              </w:rPr>
+              <w:t xml:space="preserve"> </w:t>
+            </w:r>
+            <w:proofErr w:type="spellStart"/>
+            <w:r>
+              <w:rPr>
+                <w:rFonts w:asciiTheme="majorHAnsi" w:hAnsiTheme="majorHAnsi" w:cstheme="majorHAnsi"/>
+                <w:lang w:val="en-US"/>
+              </w:rPr>
+              <w:t>thiết</w:t>
+            </w:r>
+            <w:proofErr w:type="spellEnd"/>
+            <w:r>
+              <w:rPr>
+                <w:rFonts w:asciiTheme="majorHAnsi" w:hAnsiTheme="majorHAnsi" w:cstheme="majorHAnsi"/>
+                <w:lang w:val="en-US"/>
+              </w:rPr>
+              <w:t xml:space="preserve"> </w:t>
+            </w:r>
+            <w:proofErr w:type="spellStart"/>
+            <w:r>
+              <w:rPr>
+                <w:rFonts w:asciiTheme="majorHAnsi" w:hAnsiTheme="majorHAnsi" w:cstheme="majorHAnsi"/>
+                <w:lang w:val="en-US"/>
+              </w:rPr>
+              <w:t>kế</w:t>
+            </w:r>
+            <w:proofErr w:type="spellEnd"/>
+            <w:r>
+              <w:rPr>
+                <w:rFonts w:asciiTheme="majorHAnsi" w:hAnsiTheme="majorHAnsi" w:cstheme="majorHAnsi"/>
+                <w:lang w:val="en-US"/>
+              </w:rPr>
+              <w:t xml:space="preserve"> </w:t>
+            </w:r>
+            <w:proofErr w:type="spellStart"/>
+            <w:r>
+              <w:rPr>
+                <w:rFonts w:asciiTheme="majorHAnsi" w:hAnsiTheme="majorHAnsi" w:cstheme="majorHAnsi"/>
+                <w:lang w:val="en-US"/>
+              </w:rPr>
+              <w:t>phân</w:t>
+            </w:r>
+            <w:proofErr w:type="spellEnd"/>
+            <w:r>
+              <w:rPr>
+                <w:rFonts w:asciiTheme="majorHAnsi" w:hAnsiTheme="majorHAnsi" w:cstheme="majorHAnsi"/>
+                <w:lang w:val="en-US"/>
+              </w:rPr>
+              <w:t xml:space="preserve"> </w:t>
+            </w:r>
+            <w:proofErr w:type="spellStart"/>
+            <w:r>
+              <w:rPr>
+                <w:rFonts w:asciiTheme="majorHAnsi" w:hAnsiTheme="majorHAnsi" w:cstheme="majorHAnsi"/>
+                <w:lang w:val="en-US"/>
+              </w:rPr>
+              <w:t>lớp</w:t>
+            </w:r>
+            <w:proofErr w:type="spellEnd"/>
+            <w:r>
+              <w:rPr>
+                <w:rFonts w:asciiTheme="majorHAnsi" w:hAnsiTheme="majorHAnsi" w:cstheme="majorHAnsi"/>
+                <w:lang w:val="en-US"/>
+              </w:rPr>
+              <w:t xml:space="preserve"> </w:t>
+            </w:r>
+            <w:proofErr w:type="spellStart"/>
+            <w:r>
+              <w:rPr>
+                <w:rFonts w:asciiTheme="majorHAnsi" w:hAnsiTheme="majorHAnsi" w:cstheme="majorHAnsi"/>
+                <w:lang w:val="en-US"/>
+              </w:rPr>
+              <w:t>và</w:t>
+            </w:r>
+            <w:proofErr w:type="spellEnd"/>
+            <w:r>
+              <w:rPr>
+                <w:rFonts w:asciiTheme="majorHAnsi" w:hAnsiTheme="majorHAnsi" w:cstheme="majorHAnsi"/>
+                <w:lang w:val="en-US"/>
+              </w:rPr>
+              <w:t xml:space="preserve"> </w:t>
+            </w:r>
+            <w:proofErr w:type="spellStart"/>
+            <w:r>
+              <w:rPr>
+                <w:rFonts w:asciiTheme="majorHAnsi" w:hAnsiTheme="majorHAnsi" w:cstheme="majorHAnsi"/>
+                <w:lang w:val="en-US"/>
+              </w:rPr>
+              <w:t>có</w:t>
+            </w:r>
+            <w:proofErr w:type="spellEnd"/>
+            <w:r>
+              <w:rPr>
+                <w:rFonts w:asciiTheme="majorHAnsi" w:hAnsiTheme="majorHAnsi" w:cstheme="majorHAnsi"/>
+                <w:lang w:val="en-US"/>
+              </w:rPr>
+              <w:t xml:space="preserve"> </w:t>
+            </w:r>
+            <w:proofErr w:type="spellStart"/>
+            <w:r>
+              <w:rPr>
+                <w:rFonts w:asciiTheme="majorHAnsi" w:hAnsiTheme="majorHAnsi" w:cstheme="majorHAnsi"/>
+                <w:lang w:val="en-US"/>
+              </w:rPr>
+              <w:t>các</w:t>
+            </w:r>
+            <w:proofErr w:type="spellEnd"/>
+            <w:r>
+              <w:rPr>
+                <w:rFonts w:asciiTheme="majorHAnsi" w:hAnsiTheme="majorHAnsi" w:cstheme="majorHAnsi"/>
+                <w:lang w:val="en-US"/>
+              </w:rPr>
+              <w:t xml:space="preserve"> </w:t>
+            </w:r>
+            <w:proofErr w:type="spellStart"/>
+            <w:r>
+              <w:rPr>
+                <w:rFonts w:asciiTheme="majorHAnsi" w:hAnsiTheme="majorHAnsi" w:cstheme="majorHAnsi"/>
+                <w:lang w:val="en-US"/>
+              </w:rPr>
+              <w:t>mối</w:t>
+            </w:r>
+            <w:proofErr w:type="spellEnd"/>
+            <w:r>
+              <w:rPr>
+                <w:rFonts w:asciiTheme="majorHAnsi" w:hAnsiTheme="majorHAnsi" w:cstheme="majorHAnsi"/>
+                <w:lang w:val="en-US"/>
+              </w:rPr>
+              <w:t xml:space="preserve"> </w:t>
+            </w:r>
+            <w:proofErr w:type="spellStart"/>
+            <w:r>
+              <w:rPr>
+                <w:rFonts w:asciiTheme="majorHAnsi" w:hAnsiTheme="majorHAnsi" w:cstheme="majorHAnsi"/>
+                <w:lang w:val="en-US"/>
+              </w:rPr>
+              <w:t>quan</w:t>
+            </w:r>
+            <w:proofErr w:type="spellEnd"/>
+            <w:r>
+              <w:rPr>
+                <w:rFonts w:asciiTheme="majorHAnsi" w:hAnsiTheme="majorHAnsi" w:cstheme="majorHAnsi"/>
+                <w:lang w:val="en-US"/>
+              </w:rPr>
+              <w:t xml:space="preserve"> </w:t>
+            </w:r>
+            <w:proofErr w:type="spellStart"/>
+            <w:r>
+              <w:rPr>
+                <w:rFonts w:asciiTheme="majorHAnsi" w:hAnsiTheme="majorHAnsi" w:cstheme="majorHAnsi"/>
+                <w:lang w:val="en-US"/>
+              </w:rPr>
+              <w:t>hệ</w:t>
+            </w:r>
+            <w:proofErr w:type="spellEnd"/>
+            <w:r>
+              <w:rPr>
+                <w:rFonts w:asciiTheme="majorHAnsi" w:hAnsiTheme="majorHAnsi" w:cstheme="majorHAnsi"/>
+                <w:lang w:val="en-US"/>
+              </w:rPr>
+              <w:t xml:space="preserve"> </w:t>
+            </w:r>
+            <w:proofErr w:type="spellStart"/>
+            <w:r>
+              <w:rPr>
+                <w:rFonts w:asciiTheme="majorHAnsi" w:hAnsiTheme="majorHAnsi" w:cstheme="majorHAnsi"/>
+                <w:lang w:val="en-US"/>
+              </w:rPr>
+              <w:t>rõ</w:t>
+            </w:r>
+            <w:proofErr w:type="spellEnd"/>
+            <w:r>
+              <w:rPr>
+                <w:rFonts w:asciiTheme="majorHAnsi" w:hAnsiTheme="majorHAnsi" w:cstheme="majorHAnsi"/>
+                <w:lang w:val="en-US"/>
+              </w:rPr>
+              <w:t xml:space="preserve"> </w:t>
+            </w:r>
+            <w:proofErr w:type="spellStart"/>
+            <w:r>
+              <w:rPr>
+                <w:rFonts w:asciiTheme="majorHAnsi" w:hAnsiTheme="majorHAnsi" w:cstheme="majorHAnsi"/>
+                <w:lang w:val="en-US"/>
+              </w:rPr>
+              <w:t>ràng</w:t>
+            </w:r>
+            <w:proofErr w:type="spellEnd"/>
+            <w:r>
+              <w:rPr>
+                <w:rFonts w:asciiTheme="majorHAnsi" w:hAnsiTheme="majorHAnsi" w:cstheme="majorHAnsi"/>
+                <w:lang w:val="en-US"/>
+              </w:rPr>
+              <w:t xml:space="preserve"> </w:t>
+            </w:r>
+            <w:proofErr w:type="spellStart"/>
+            <w:r>
+              <w:rPr>
+                <w:rFonts w:asciiTheme="majorHAnsi" w:hAnsiTheme="majorHAnsi" w:cstheme="majorHAnsi"/>
+                <w:lang w:val="en-US"/>
+              </w:rPr>
+              <w:t>giữa</w:t>
+            </w:r>
+            <w:proofErr w:type="spellEnd"/>
+            <w:r>
+              <w:rPr>
+                <w:rFonts w:asciiTheme="majorHAnsi" w:hAnsiTheme="majorHAnsi" w:cstheme="majorHAnsi"/>
+                <w:lang w:val="en-US"/>
+              </w:rPr>
+              <w:t xml:space="preserve"> </w:t>
+            </w:r>
+            <w:proofErr w:type="spellStart"/>
+            <w:r>
+              <w:rPr>
+                <w:rFonts w:asciiTheme="majorHAnsi" w:hAnsiTheme="majorHAnsi" w:cstheme="majorHAnsi"/>
+                <w:lang w:val="en-US"/>
+              </w:rPr>
+              <w:t>các</w:t>
+            </w:r>
+            <w:proofErr w:type="spellEnd"/>
+            <w:r>
+              <w:rPr>
+                <w:rFonts w:asciiTheme="majorHAnsi" w:hAnsiTheme="majorHAnsi" w:cstheme="majorHAnsi"/>
+                <w:lang w:val="en-US"/>
+              </w:rPr>
+              <w:t xml:space="preserve"> component </w:t>
+            </w:r>
+            <w:proofErr w:type="spellStart"/>
+            <w:r>
+              <w:rPr>
+                <w:rFonts w:asciiTheme="majorHAnsi" w:hAnsiTheme="majorHAnsi" w:cstheme="majorHAnsi"/>
+                <w:lang w:val="en-US"/>
+              </w:rPr>
+              <w:t>khác</w:t>
+            </w:r>
+            <w:proofErr w:type="spellEnd"/>
+            <w:r>
+              <w:rPr>
+                <w:rFonts w:asciiTheme="majorHAnsi" w:hAnsiTheme="majorHAnsi" w:cstheme="majorHAnsi"/>
+                <w:lang w:val="en-US"/>
+              </w:rPr>
+              <w:t xml:space="preserve"> </w:t>
+            </w:r>
+            <w:proofErr w:type="spellStart"/>
+            <w:r>
+              <w:rPr>
+                <w:rFonts w:asciiTheme="majorHAnsi" w:hAnsiTheme="majorHAnsi" w:cstheme="majorHAnsi"/>
+                <w:lang w:val="en-US"/>
+              </w:rPr>
+              <w:t>nhau</w:t>
+            </w:r>
+            <w:proofErr w:type="spellEnd"/>
+            <w:r>
+              <w:rPr>
+                <w:rFonts w:asciiTheme="majorHAnsi" w:hAnsiTheme="majorHAnsi" w:cstheme="majorHAnsi"/>
+                <w:lang w:val="en-US"/>
+              </w:rPr>
+              <w:t xml:space="preserve">, </w:t>
+            </w:r>
+            <w:proofErr w:type="spellStart"/>
+            <w:r>
+              <w:rPr>
+                <w:rFonts w:asciiTheme="majorHAnsi" w:hAnsiTheme="majorHAnsi" w:cstheme="majorHAnsi"/>
+                <w:lang w:val="en-US"/>
+              </w:rPr>
+              <w:t>cho</w:t>
+            </w:r>
+            <w:proofErr w:type="spellEnd"/>
+            <w:r>
+              <w:rPr>
+                <w:rFonts w:asciiTheme="majorHAnsi" w:hAnsiTheme="majorHAnsi" w:cstheme="majorHAnsi"/>
+                <w:lang w:val="en-US"/>
+              </w:rPr>
+              <w:t xml:space="preserve"> </w:t>
+            </w:r>
+            <w:proofErr w:type="spellStart"/>
+            <w:r>
+              <w:rPr>
+                <w:rFonts w:asciiTheme="majorHAnsi" w:hAnsiTheme="majorHAnsi" w:cstheme="majorHAnsi"/>
+                <w:lang w:val="en-US"/>
+              </w:rPr>
+              <w:t>thấy</w:t>
+            </w:r>
+            <w:proofErr w:type="spellEnd"/>
+            <w:r>
+              <w:rPr>
+                <w:rFonts w:asciiTheme="majorHAnsi" w:hAnsiTheme="majorHAnsi" w:cstheme="majorHAnsi"/>
+                <w:lang w:val="en-US"/>
+              </w:rPr>
+              <w:t xml:space="preserve"> </w:t>
+            </w:r>
+            <w:proofErr w:type="spellStart"/>
+            <w:r>
+              <w:rPr>
+                <w:rFonts w:asciiTheme="majorHAnsi" w:hAnsiTheme="majorHAnsi" w:cstheme="majorHAnsi"/>
+                <w:lang w:val="en-US"/>
+              </w:rPr>
+              <w:t>mô</w:t>
+            </w:r>
+            <w:proofErr w:type="spellEnd"/>
+            <w:r>
+              <w:rPr>
+                <w:rFonts w:asciiTheme="majorHAnsi" w:hAnsiTheme="majorHAnsi" w:cstheme="majorHAnsi"/>
+                <w:lang w:val="en-US"/>
+              </w:rPr>
+              <w:t xml:space="preserve"> </w:t>
+            </w:r>
+            <w:proofErr w:type="spellStart"/>
+            <w:r>
+              <w:rPr>
+                <w:rFonts w:asciiTheme="majorHAnsi" w:hAnsiTheme="majorHAnsi" w:cstheme="majorHAnsi"/>
+                <w:lang w:val="en-US"/>
+              </w:rPr>
+              <w:t>hình</w:t>
+            </w:r>
+            <w:proofErr w:type="spellEnd"/>
+            <w:r>
+              <w:rPr>
+                <w:rFonts w:asciiTheme="majorHAnsi" w:hAnsiTheme="majorHAnsi" w:cstheme="majorHAnsi"/>
+                <w:lang w:val="en-US"/>
+              </w:rPr>
+              <w:t xml:space="preserve"> </w:t>
+            </w:r>
+            <w:proofErr w:type="spellStart"/>
+            <w:r>
+              <w:rPr>
+                <w:rFonts w:asciiTheme="majorHAnsi" w:hAnsiTheme="majorHAnsi" w:cstheme="majorHAnsi"/>
+                <w:lang w:val="en-US"/>
+              </w:rPr>
+              <w:t>tổng</w:t>
+            </w:r>
+            <w:proofErr w:type="spellEnd"/>
+            <w:r>
+              <w:rPr>
+                <w:rFonts w:asciiTheme="majorHAnsi" w:hAnsiTheme="majorHAnsi" w:cstheme="majorHAnsi"/>
+                <w:lang w:val="en-US"/>
+              </w:rPr>
+              <w:t xml:space="preserve"> </w:t>
+            </w:r>
+            <w:proofErr w:type="spellStart"/>
+            <w:r>
+              <w:rPr>
+                <w:rFonts w:asciiTheme="majorHAnsi" w:hAnsiTheme="majorHAnsi" w:cstheme="majorHAnsi"/>
+                <w:lang w:val="en-US"/>
+              </w:rPr>
+              <w:t>quát</w:t>
+            </w:r>
+            <w:proofErr w:type="spellEnd"/>
+            <w:r>
+              <w:rPr>
+                <w:rFonts w:asciiTheme="majorHAnsi" w:hAnsiTheme="majorHAnsi" w:cstheme="majorHAnsi"/>
+                <w:lang w:val="en-US"/>
+              </w:rPr>
+              <w:t xml:space="preserve"> </w:t>
+            </w:r>
+            <w:proofErr w:type="spellStart"/>
+            <w:r>
+              <w:rPr>
+                <w:rFonts w:asciiTheme="majorHAnsi" w:hAnsiTheme="majorHAnsi" w:cstheme="majorHAnsi"/>
+                <w:lang w:val="en-US"/>
+              </w:rPr>
+              <w:t>được</w:t>
+            </w:r>
+            <w:proofErr w:type="spellEnd"/>
+            <w:r>
+              <w:rPr>
+                <w:rFonts w:asciiTheme="majorHAnsi" w:hAnsiTheme="majorHAnsi" w:cstheme="majorHAnsi"/>
+                <w:lang w:val="en-US"/>
+              </w:rPr>
+              <w:t xml:space="preserve"> </w:t>
+            </w:r>
+            <w:proofErr w:type="spellStart"/>
+            <w:r>
+              <w:rPr>
+                <w:rFonts w:asciiTheme="majorHAnsi" w:hAnsiTheme="majorHAnsi" w:cstheme="majorHAnsi"/>
+                <w:lang w:val="en-US"/>
+              </w:rPr>
+              <w:t>sủ</w:t>
+            </w:r>
+            <w:proofErr w:type="spellEnd"/>
+            <w:r>
+              <w:rPr>
+                <w:rFonts w:asciiTheme="majorHAnsi" w:hAnsiTheme="majorHAnsi" w:cstheme="majorHAnsi"/>
+                <w:lang w:val="en-US"/>
+              </w:rPr>
+              <w:t xml:space="preserve"> </w:t>
+            </w:r>
+            <w:proofErr w:type="spellStart"/>
+            <w:r>
+              <w:rPr>
+                <w:rFonts w:asciiTheme="majorHAnsi" w:hAnsiTheme="majorHAnsi" w:cstheme="majorHAnsi"/>
+                <w:lang w:val="en-US"/>
+              </w:rPr>
+              <w:t>dụng</w:t>
+            </w:r>
+            <w:proofErr w:type="spellEnd"/>
+            <w:r>
+              <w:rPr>
+                <w:rFonts w:asciiTheme="majorHAnsi" w:hAnsiTheme="majorHAnsi" w:cstheme="majorHAnsi"/>
+                <w:lang w:val="en-US"/>
+              </w:rPr>
+              <w:t xml:space="preserve"> app android</w:t>
+            </w:r>
+          </w:p>
+        </w:tc>
+      </w:tr>
+    </w:tbl>
+    <w:p>
+      <w:pPr>
+        <w:rPr>
+          <w:rFonts w:asciiTheme="majorHAnsi" w:hAnsiTheme="majorHAnsi" w:cstheme="majorHAnsi"/>
+          <w:lang w:val="en-US"/>
+        </w:rPr>
+      </w:pPr>
+    </w:p>
+    <w:tbl>
+      <w:tblPr>
+        <w:tblStyle w:val="TableGrid"/>
+        <w:tblW w:w="0" w:type="auto"/>
+        <w:tblLayout w:type="fixed"/>
+        <w:tblLook w:val="04A0" w:firstRow="1" w:lastRow="0" w:firstColumn="1" w:lastColumn="0" w:noHBand="0" w:noVBand="1"/>
+      </w:tblPr>
+      <w:tblGrid>
+        <w:gridCol w:w="1885"/>
+        <w:gridCol w:w="7195"/>
+      </w:tblGrid>
+      <w:tr>
+        <w:tc>
+          <w:tcPr>
+            <w:tcW w:w="1885" w:type="dxa"/>
+            <w:shd w:val="clear" w:color="auto" w:fill="1F3864" w:themeFill="accent5" w:themeFillShade="80"/>
+          </w:tcPr>
+          <w:p>
+            <w:pPr>
+              <w:jc w:val="center"/>
+              <w:rPr>
+                <w:rFonts w:asciiTheme="majorHAnsi" w:hAnsiTheme="majorHAnsi" w:cstheme="majorHAnsi"/>
+                <w:lang w:val="en-US"/>
+              </w:rPr>
+            </w:pPr>
+            <w:r>
+              <w:rPr>
+                <w:rFonts w:asciiTheme="majorHAnsi" w:hAnsiTheme="majorHAnsi" w:cstheme="majorHAnsi"/>
+                <w:lang w:val="en-US"/>
+              </w:rPr>
+              <w:t>Element</w:t>
+            </w:r>
+          </w:p>
+        </w:tc>
+        <w:tc>
+          <w:tcPr>
+            <w:tcW w:w="7195" w:type="dxa"/>
+            <w:shd w:val="clear" w:color="auto" w:fill="1F3864" w:themeFill="accent5" w:themeFillShade="80"/>
+          </w:tcPr>
+          <w:p>
+            <w:pPr>
+              <w:jc w:val="center"/>
+              <w:rPr>
+                <w:rFonts w:asciiTheme="majorHAnsi" w:hAnsiTheme="majorHAnsi" w:cstheme="majorHAnsi"/>
+                <w:lang w:val="en-US"/>
+              </w:rPr>
+            </w:pPr>
+            <w:r>
+              <w:rPr>
+                <w:rFonts w:asciiTheme="majorHAnsi" w:hAnsiTheme="majorHAnsi" w:cstheme="majorHAnsi"/>
+                <w:lang w:val="en-US"/>
+              </w:rPr>
+              <w:t>Description</w:t>
+            </w:r>
+          </w:p>
+        </w:tc>
+      </w:tr>
+      <w:tr>
+        <w:tc>
+          <w:tcPr>
+            <w:tcW w:w="1885" w:type="dxa"/>
+          </w:tcPr>
+          <w:p>
+            <w:pPr>
+              <w:rPr>
+                <w:rFonts w:asciiTheme="majorHAnsi" w:hAnsiTheme="majorHAnsi" w:cstheme="majorHAnsi"/>
+                <w:b/>
+                <w:lang w:val="en-US"/>
+              </w:rPr>
+            </w:pPr>
+            <w:r>
+              <w:rPr>
+                <w:rFonts w:asciiTheme="majorHAnsi" w:hAnsiTheme="majorHAnsi" w:cstheme="majorHAnsi"/>
+                <w:b/>
+                <w:lang w:val="en-US"/>
+              </w:rPr>
+              <w:t>GUI</w:t>
+            </w:r>
+          </w:p>
+        </w:tc>
+        <w:tc>
+          <w:tcPr>
+            <w:tcW w:w="7195" w:type="dxa"/>
+          </w:tcPr>
+          <w:p>
+            <w:pPr>
+              <w:rPr>
+                <w:rFonts w:asciiTheme="majorHAnsi" w:hAnsiTheme="majorHAnsi" w:cstheme="majorHAnsi"/>
+                <w:lang w:val="en-US"/>
+              </w:rPr>
+            </w:pPr>
+            <w:proofErr w:type="spellStart"/>
+            <w:r>
+              <w:rPr>
+                <w:rFonts w:asciiTheme="majorHAnsi" w:hAnsiTheme="majorHAnsi" w:cstheme="majorHAnsi"/>
+                <w:lang w:val="en-US"/>
+              </w:rPr>
+              <w:t>Là</w:t>
+            </w:r>
+            <w:proofErr w:type="spellEnd"/>
+            <w:r>
+              <w:rPr>
+                <w:rFonts w:asciiTheme="majorHAnsi" w:hAnsiTheme="majorHAnsi" w:cstheme="majorHAnsi"/>
+                <w:lang w:val="en-US"/>
+              </w:rPr>
+              <w:t xml:space="preserve"> </w:t>
+            </w:r>
+            <w:proofErr w:type="spellStart"/>
+            <w:r>
+              <w:rPr>
+                <w:rFonts w:asciiTheme="majorHAnsi" w:hAnsiTheme="majorHAnsi" w:cstheme="majorHAnsi"/>
+                <w:lang w:val="en-US"/>
+              </w:rPr>
+              <w:t>lớp</w:t>
+            </w:r>
+            <w:proofErr w:type="spellEnd"/>
+            <w:r>
+              <w:rPr>
+                <w:rFonts w:asciiTheme="majorHAnsi" w:hAnsiTheme="majorHAnsi" w:cstheme="majorHAnsi"/>
+                <w:lang w:val="en-US"/>
+              </w:rPr>
+              <w:t xml:space="preserve"> </w:t>
+            </w:r>
+            <w:proofErr w:type="spellStart"/>
+            <w:r>
+              <w:rPr>
+                <w:rFonts w:asciiTheme="majorHAnsi" w:hAnsiTheme="majorHAnsi" w:cstheme="majorHAnsi"/>
+                <w:lang w:val="en-US"/>
+              </w:rPr>
+              <w:t>dùng</w:t>
+            </w:r>
+            <w:proofErr w:type="spellEnd"/>
+            <w:r>
+              <w:rPr>
+                <w:rFonts w:asciiTheme="majorHAnsi" w:hAnsiTheme="majorHAnsi" w:cstheme="majorHAnsi"/>
+                <w:lang w:val="en-US"/>
+              </w:rPr>
+              <w:t xml:space="preserve"> </w:t>
+            </w:r>
+            <w:proofErr w:type="spellStart"/>
+            <w:r>
+              <w:rPr>
+                <w:rFonts w:asciiTheme="majorHAnsi" w:hAnsiTheme="majorHAnsi" w:cstheme="majorHAnsi"/>
+                <w:lang w:val="en-US"/>
+              </w:rPr>
+              <w:t>để</w:t>
+            </w:r>
+            <w:proofErr w:type="spellEnd"/>
+            <w:r>
+              <w:rPr>
+                <w:rFonts w:asciiTheme="majorHAnsi" w:hAnsiTheme="majorHAnsi" w:cstheme="majorHAnsi"/>
+                <w:lang w:val="en-US"/>
+              </w:rPr>
+              <w:t xml:space="preserve"> </w:t>
+            </w:r>
+            <w:proofErr w:type="spellStart"/>
+            <w:r>
+              <w:rPr>
+                <w:rFonts w:asciiTheme="majorHAnsi" w:hAnsiTheme="majorHAnsi" w:cstheme="majorHAnsi"/>
+                <w:lang w:val="en-US"/>
+              </w:rPr>
+              <w:t>quản</w:t>
+            </w:r>
+            <w:proofErr w:type="spellEnd"/>
+            <w:r>
+              <w:rPr>
+                <w:rFonts w:asciiTheme="majorHAnsi" w:hAnsiTheme="majorHAnsi" w:cstheme="majorHAnsi"/>
+                <w:lang w:val="en-US"/>
+              </w:rPr>
+              <w:t xml:space="preserve"> </w:t>
+            </w:r>
+            <w:proofErr w:type="spellStart"/>
+            <w:r>
+              <w:rPr>
+                <w:rFonts w:asciiTheme="majorHAnsi" w:hAnsiTheme="majorHAnsi" w:cstheme="majorHAnsi"/>
+                <w:lang w:val="en-US"/>
+              </w:rPr>
+              <w:t>lý</w:t>
+            </w:r>
+            <w:proofErr w:type="spellEnd"/>
+            <w:r>
+              <w:rPr>
+                <w:rFonts w:asciiTheme="majorHAnsi" w:hAnsiTheme="majorHAnsi" w:cstheme="majorHAnsi"/>
+                <w:lang w:val="en-US"/>
+              </w:rPr>
+              <w:t xml:space="preserve"> </w:t>
+            </w:r>
+            <w:proofErr w:type="spellStart"/>
+            <w:r>
+              <w:rPr>
+                <w:rFonts w:asciiTheme="majorHAnsi" w:hAnsiTheme="majorHAnsi" w:cstheme="majorHAnsi"/>
+                <w:lang w:val="en-US"/>
+              </w:rPr>
+              <w:t>các</w:t>
+            </w:r>
+            <w:proofErr w:type="spellEnd"/>
+            <w:r>
+              <w:rPr>
+                <w:rFonts w:asciiTheme="majorHAnsi" w:hAnsiTheme="majorHAnsi" w:cstheme="majorHAnsi"/>
+                <w:lang w:val="en-US"/>
+              </w:rPr>
+              <w:t xml:space="preserve"> </w:t>
+            </w:r>
+            <w:proofErr w:type="spellStart"/>
+            <w:r>
+              <w:rPr>
+                <w:rFonts w:asciiTheme="majorHAnsi" w:hAnsiTheme="majorHAnsi" w:cstheme="majorHAnsi"/>
+                <w:lang w:val="en-US"/>
+              </w:rPr>
+              <w:t>xử</w:t>
+            </w:r>
+            <w:proofErr w:type="spellEnd"/>
+            <w:r>
+              <w:rPr>
+                <w:rFonts w:asciiTheme="majorHAnsi" w:hAnsiTheme="majorHAnsi" w:cstheme="majorHAnsi"/>
+                <w:lang w:val="en-US"/>
+              </w:rPr>
+              <w:t xml:space="preserve"> </w:t>
+            </w:r>
+            <w:proofErr w:type="spellStart"/>
+            <w:r>
+              <w:rPr>
+                <w:rFonts w:asciiTheme="majorHAnsi" w:hAnsiTheme="majorHAnsi" w:cstheme="majorHAnsi"/>
+                <w:lang w:val="en-US"/>
+              </w:rPr>
+              <w:t>lý</w:t>
+            </w:r>
+            <w:proofErr w:type="spellEnd"/>
+            <w:r>
+              <w:rPr>
+                <w:rFonts w:asciiTheme="majorHAnsi" w:hAnsiTheme="majorHAnsi" w:cstheme="majorHAnsi"/>
+                <w:lang w:val="en-US"/>
+              </w:rPr>
+              <w:t xml:space="preserve"> </w:t>
+            </w:r>
+            <w:proofErr w:type="spellStart"/>
+            <w:r>
+              <w:rPr>
+                <w:rFonts w:asciiTheme="majorHAnsi" w:hAnsiTheme="majorHAnsi" w:cstheme="majorHAnsi"/>
+                <w:lang w:val="en-US"/>
+              </w:rPr>
+              <w:t>liên</w:t>
+            </w:r>
+            <w:proofErr w:type="spellEnd"/>
+            <w:r>
+              <w:rPr>
+                <w:rFonts w:asciiTheme="majorHAnsi" w:hAnsiTheme="majorHAnsi" w:cstheme="majorHAnsi"/>
+                <w:lang w:val="en-US"/>
+              </w:rPr>
+              <w:t xml:space="preserve"> </w:t>
+            </w:r>
+            <w:proofErr w:type="spellStart"/>
+            <w:r>
+              <w:rPr>
+                <w:rFonts w:asciiTheme="majorHAnsi" w:hAnsiTheme="majorHAnsi" w:cstheme="majorHAnsi"/>
+                <w:lang w:val="en-US"/>
+              </w:rPr>
+              <w:t>quan</w:t>
+            </w:r>
+            <w:proofErr w:type="spellEnd"/>
+            <w:r>
+              <w:rPr>
+                <w:rFonts w:asciiTheme="majorHAnsi" w:hAnsiTheme="majorHAnsi" w:cstheme="majorHAnsi"/>
+                <w:lang w:val="en-US"/>
+              </w:rPr>
+              <w:t xml:space="preserve"> </w:t>
+            </w:r>
+            <w:proofErr w:type="spellStart"/>
+            <w:r>
+              <w:rPr>
+                <w:rFonts w:asciiTheme="majorHAnsi" w:hAnsiTheme="majorHAnsi" w:cstheme="majorHAnsi"/>
+                <w:lang w:val="en-US"/>
+              </w:rPr>
+              <w:t>để</w:t>
+            </w:r>
+            <w:proofErr w:type="spellEnd"/>
+            <w:r>
+              <w:rPr>
+                <w:rFonts w:asciiTheme="majorHAnsi" w:hAnsiTheme="majorHAnsi" w:cstheme="majorHAnsi"/>
+                <w:lang w:val="en-US"/>
+              </w:rPr>
+              <w:t xml:space="preserve"> </w:t>
+            </w:r>
+            <w:proofErr w:type="spellStart"/>
+            <w:r>
+              <w:rPr>
+                <w:rFonts w:asciiTheme="majorHAnsi" w:hAnsiTheme="majorHAnsi" w:cstheme="majorHAnsi"/>
+                <w:lang w:val="en-US"/>
+              </w:rPr>
+              <w:t>việc</w:t>
+            </w:r>
+            <w:proofErr w:type="spellEnd"/>
+            <w:r>
+              <w:rPr>
+                <w:rFonts w:asciiTheme="majorHAnsi" w:hAnsiTheme="majorHAnsi" w:cstheme="majorHAnsi"/>
+                <w:lang w:val="en-US"/>
+              </w:rPr>
+              <w:t xml:space="preserve"> </w:t>
+            </w:r>
+            <w:proofErr w:type="spellStart"/>
+            <w:r>
+              <w:rPr>
+                <w:rFonts w:asciiTheme="majorHAnsi" w:hAnsiTheme="majorHAnsi" w:cstheme="majorHAnsi"/>
+                <w:lang w:val="en-US"/>
+              </w:rPr>
+              <w:t>hiển</w:t>
+            </w:r>
+            <w:proofErr w:type="spellEnd"/>
+            <w:r>
+              <w:rPr>
+                <w:rFonts w:asciiTheme="majorHAnsi" w:hAnsiTheme="majorHAnsi" w:cstheme="majorHAnsi"/>
+                <w:lang w:val="en-US"/>
+              </w:rPr>
+              <w:t xml:space="preserve"> </w:t>
+            </w:r>
+            <w:proofErr w:type="spellStart"/>
+            <w:r>
+              <w:rPr>
+                <w:rFonts w:asciiTheme="majorHAnsi" w:hAnsiTheme="majorHAnsi" w:cstheme="majorHAnsi"/>
+                <w:lang w:val="en-US"/>
+              </w:rPr>
+              <w:t>thị</w:t>
+            </w:r>
+            <w:proofErr w:type="spellEnd"/>
+            <w:r>
+              <w:rPr>
+                <w:rFonts w:asciiTheme="majorHAnsi" w:hAnsiTheme="majorHAnsi" w:cstheme="majorHAnsi"/>
+                <w:lang w:val="en-US"/>
+              </w:rPr>
+              <w:t xml:space="preserve"> </w:t>
+            </w:r>
+            <w:proofErr w:type="spellStart"/>
+            <w:r>
+              <w:rPr>
+                <w:rFonts w:asciiTheme="majorHAnsi" w:hAnsiTheme="majorHAnsi" w:cstheme="majorHAnsi"/>
+                <w:lang w:val="en-US"/>
+              </w:rPr>
+              <w:t>trên</w:t>
+            </w:r>
+            <w:proofErr w:type="spellEnd"/>
+            <w:r>
+              <w:rPr>
+                <w:rFonts w:asciiTheme="majorHAnsi" w:hAnsiTheme="majorHAnsi" w:cstheme="majorHAnsi"/>
+                <w:lang w:val="en-US"/>
+              </w:rPr>
+              <w:t xml:space="preserve"> </w:t>
+            </w:r>
+            <w:proofErr w:type="spellStart"/>
+            <w:r>
+              <w:rPr>
+                <w:rFonts w:asciiTheme="majorHAnsi" w:hAnsiTheme="majorHAnsi" w:cstheme="majorHAnsi"/>
+                <w:lang w:val="en-US"/>
+              </w:rPr>
+              <w:t>giao</w:t>
+            </w:r>
+            <w:proofErr w:type="spellEnd"/>
+            <w:r>
+              <w:rPr>
+                <w:rFonts w:asciiTheme="majorHAnsi" w:hAnsiTheme="majorHAnsi" w:cstheme="majorHAnsi"/>
+                <w:lang w:val="en-US"/>
+              </w:rPr>
+              <w:t xml:space="preserve"> </w:t>
+            </w:r>
+            <w:proofErr w:type="spellStart"/>
+            <w:r>
+              <w:rPr>
+                <w:rFonts w:asciiTheme="majorHAnsi" w:hAnsiTheme="majorHAnsi" w:cstheme="majorHAnsi"/>
+                <w:lang w:val="en-US"/>
+              </w:rPr>
+              <w:t>diện</w:t>
+            </w:r>
+            <w:proofErr w:type="spellEnd"/>
+          </w:p>
+        </w:tc>
+      </w:tr>
+      <w:tr>
+        <w:tc>
+          <w:tcPr>
+            <w:tcW w:w="1885" w:type="dxa"/>
+          </w:tcPr>
+          <w:p>
+            <w:pPr>
+              <w:rPr>
+                <w:rFonts w:asciiTheme="majorHAnsi" w:hAnsiTheme="majorHAnsi" w:cstheme="majorHAnsi"/>
+                <w:b/>
+              </w:rPr>
+            </w:pPr>
+            <w:r>
+              <w:rPr>
+                <w:rFonts w:asciiTheme="majorHAnsi" w:hAnsiTheme="majorHAnsi" w:cstheme="majorHAnsi"/>
+                <w:b/>
+                <w:lang w:val="en-US"/>
+              </w:rPr>
+              <w:t>Business Logic</w:t>
+            </w:r>
+            <w:r>
+              <w:rPr>
+                <w:rFonts w:asciiTheme="majorHAnsi" w:hAnsiTheme="majorHAnsi" w:cstheme="majorHAnsi"/>
+                <w:b/>
+              </w:rPr>
+              <w:t xml:space="preserve"> </w:t>
+            </w:r>
+          </w:p>
+        </w:tc>
+        <w:tc>
+          <w:tcPr>
+            <w:tcW w:w="7195" w:type="dxa"/>
+          </w:tcPr>
+          <w:p>
+            <w:pPr>
+              <w:rPr>
+                <w:rFonts w:asciiTheme="majorHAnsi" w:hAnsiTheme="majorHAnsi" w:cstheme="majorHAnsi"/>
+                <w:lang w:val="en-US"/>
+              </w:rPr>
+            </w:pPr>
+            <w:proofErr w:type="spellStart"/>
+            <w:r>
+              <w:rPr>
+                <w:rFonts w:asciiTheme="majorHAnsi" w:hAnsiTheme="majorHAnsi" w:cstheme="majorHAnsi"/>
+                <w:lang w:val="en-US"/>
+              </w:rPr>
+              <w:t>Là</w:t>
+            </w:r>
+            <w:proofErr w:type="spellEnd"/>
+            <w:r>
+              <w:rPr>
+                <w:rFonts w:asciiTheme="majorHAnsi" w:hAnsiTheme="majorHAnsi" w:cstheme="majorHAnsi"/>
+                <w:lang w:val="en-US"/>
+              </w:rPr>
+              <w:t xml:space="preserve"> </w:t>
+            </w:r>
+            <w:proofErr w:type="spellStart"/>
+            <w:r>
+              <w:rPr>
+                <w:rFonts w:asciiTheme="majorHAnsi" w:hAnsiTheme="majorHAnsi" w:cstheme="majorHAnsi"/>
+                <w:lang w:val="en-US"/>
+              </w:rPr>
+              <w:t>lớp</w:t>
+            </w:r>
+            <w:proofErr w:type="spellEnd"/>
+            <w:r>
+              <w:rPr>
+                <w:rFonts w:asciiTheme="majorHAnsi" w:hAnsiTheme="majorHAnsi" w:cstheme="majorHAnsi"/>
+                <w:lang w:val="en-US"/>
+              </w:rPr>
+              <w:t xml:space="preserve"> </w:t>
+            </w:r>
+            <w:proofErr w:type="spellStart"/>
+            <w:r>
+              <w:rPr>
+                <w:rFonts w:asciiTheme="majorHAnsi" w:hAnsiTheme="majorHAnsi" w:cstheme="majorHAnsi"/>
+                <w:lang w:val="en-US"/>
+              </w:rPr>
+              <w:t>dùng</w:t>
+            </w:r>
+            <w:proofErr w:type="spellEnd"/>
+            <w:r>
+              <w:rPr>
+                <w:rFonts w:asciiTheme="majorHAnsi" w:hAnsiTheme="majorHAnsi" w:cstheme="majorHAnsi"/>
+                <w:lang w:val="en-US"/>
+              </w:rPr>
+              <w:t xml:space="preserve"> </w:t>
+            </w:r>
+            <w:proofErr w:type="spellStart"/>
+            <w:r>
+              <w:rPr>
+                <w:rFonts w:asciiTheme="majorHAnsi" w:hAnsiTheme="majorHAnsi" w:cstheme="majorHAnsi"/>
+                <w:lang w:val="en-US"/>
+              </w:rPr>
+              <w:t>để</w:t>
+            </w:r>
+            <w:proofErr w:type="spellEnd"/>
+            <w:r>
+              <w:rPr>
+                <w:rFonts w:asciiTheme="majorHAnsi" w:hAnsiTheme="majorHAnsi" w:cstheme="majorHAnsi"/>
+                <w:lang w:val="en-US"/>
+              </w:rPr>
+              <w:t xml:space="preserve"> </w:t>
+            </w:r>
+            <w:proofErr w:type="spellStart"/>
+            <w:r>
+              <w:rPr>
+                <w:rFonts w:asciiTheme="majorHAnsi" w:hAnsiTheme="majorHAnsi" w:cstheme="majorHAnsi"/>
+                <w:lang w:val="en-US"/>
+              </w:rPr>
+              <w:t>quản</w:t>
+            </w:r>
+            <w:proofErr w:type="spellEnd"/>
+            <w:r>
+              <w:rPr>
+                <w:rFonts w:asciiTheme="majorHAnsi" w:hAnsiTheme="majorHAnsi" w:cstheme="majorHAnsi"/>
+                <w:lang w:val="en-US"/>
+              </w:rPr>
+              <w:t xml:space="preserve"> </w:t>
+            </w:r>
+            <w:proofErr w:type="spellStart"/>
+            <w:r>
+              <w:rPr>
+                <w:rFonts w:asciiTheme="majorHAnsi" w:hAnsiTheme="majorHAnsi" w:cstheme="majorHAnsi"/>
+                <w:lang w:val="en-US"/>
+              </w:rPr>
+              <w:t>lý</w:t>
+            </w:r>
+            <w:proofErr w:type="spellEnd"/>
+            <w:r>
+              <w:rPr>
+                <w:rFonts w:asciiTheme="majorHAnsi" w:hAnsiTheme="majorHAnsi" w:cstheme="majorHAnsi"/>
+                <w:lang w:val="en-US"/>
+              </w:rPr>
+              <w:t xml:space="preserve"> </w:t>
+            </w:r>
+            <w:proofErr w:type="spellStart"/>
+            <w:r>
+              <w:rPr>
+                <w:rFonts w:asciiTheme="majorHAnsi" w:hAnsiTheme="majorHAnsi" w:cstheme="majorHAnsi"/>
+                <w:lang w:val="en-US"/>
+              </w:rPr>
+              <w:t>các</w:t>
+            </w:r>
+            <w:proofErr w:type="spellEnd"/>
+            <w:r>
+              <w:rPr>
+                <w:rFonts w:asciiTheme="majorHAnsi" w:hAnsiTheme="majorHAnsi" w:cstheme="majorHAnsi"/>
+                <w:lang w:val="en-US"/>
+              </w:rPr>
+              <w:t xml:space="preserve"> </w:t>
+            </w:r>
+            <w:proofErr w:type="spellStart"/>
+            <w:r>
+              <w:rPr>
+                <w:rFonts w:asciiTheme="majorHAnsi" w:hAnsiTheme="majorHAnsi" w:cstheme="majorHAnsi"/>
+                <w:lang w:val="en-US"/>
+              </w:rPr>
+              <w:t>xử</w:t>
+            </w:r>
+            <w:proofErr w:type="spellEnd"/>
+            <w:r>
+              <w:rPr>
+                <w:rFonts w:asciiTheme="majorHAnsi" w:hAnsiTheme="majorHAnsi" w:cstheme="majorHAnsi"/>
+                <w:lang w:val="en-US"/>
+              </w:rPr>
+              <w:t xml:space="preserve"> </w:t>
+            </w:r>
+            <w:proofErr w:type="spellStart"/>
+            <w:r>
+              <w:rPr>
+                <w:rFonts w:asciiTheme="majorHAnsi" w:hAnsiTheme="majorHAnsi" w:cstheme="majorHAnsi"/>
+                <w:lang w:val="en-US"/>
+              </w:rPr>
+              <w:t>lý</w:t>
+            </w:r>
+            <w:proofErr w:type="spellEnd"/>
+            <w:r>
+              <w:rPr>
+                <w:rFonts w:asciiTheme="majorHAnsi" w:hAnsiTheme="majorHAnsi" w:cstheme="majorHAnsi"/>
+                <w:lang w:val="en-US"/>
+              </w:rPr>
+              <w:t xml:space="preserve"> </w:t>
+            </w:r>
+            <w:proofErr w:type="spellStart"/>
+            <w:r>
+              <w:rPr>
+                <w:rFonts w:asciiTheme="majorHAnsi" w:hAnsiTheme="majorHAnsi" w:cstheme="majorHAnsi"/>
+                <w:lang w:val="en-US"/>
+              </w:rPr>
+              <w:t>liên</w:t>
+            </w:r>
+            <w:proofErr w:type="spellEnd"/>
+            <w:r>
+              <w:rPr>
+                <w:rFonts w:asciiTheme="majorHAnsi" w:hAnsiTheme="majorHAnsi" w:cstheme="majorHAnsi"/>
+                <w:lang w:val="en-US"/>
+              </w:rPr>
+              <w:t xml:space="preserve"> </w:t>
+            </w:r>
+            <w:proofErr w:type="spellStart"/>
+            <w:r>
+              <w:rPr>
+                <w:rFonts w:asciiTheme="majorHAnsi" w:hAnsiTheme="majorHAnsi" w:cstheme="majorHAnsi"/>
+                <w:lang w:val="en-US"/>
+              </w:rPr>
+              <w:t>quan</w:t>
+            </w:r>
+            <w:proofErr w:type="spellEnd"/>
+            <w:r>
+              <w:rPr>
+                <w:rFonts w:asciiTheme="majorHAnsi" w:hAnsiTheme="majorHAnsi" w:cstheme="majorHAnsi"/>
+                <w:lang w:val="en-US"/>
+              </w:rPr>
+              <w:t xml:space="preserve"> </w:t>
+            </w:r>
+            <w:proofErr w:type="spellStart"/>
+            <w:r>
+              <w:rPr>
+                <w:rFonts w:asciiTheme="majorHAnsi" w:hAnsiTheme="majorHAnsi" w:cstheme="majorHAnsi"/>
+                <w:lang w:val="en-US"/>
+              </w:rPr>
+              <w:t>đến</w:t>
+            </w:r>
+            <w:proofErr w:type="spellEnd"/>
+            <w:r>
+              <w:rPr>
+                <w:rFonts w:asciiTheme="majorHAnsi" w:hAnsiTheme="majorHAnsi" w:cstheme="majorHAnsi"/>
+                <w:lang w:val="en-US"/>
+              </w:rPr>
+              <w:t xml:space="preserve"> business logic</w:t>
+            </w:r>
+          </w:p>
+        </w:tc>
+      </w:tr>
+      <w:tr>
+        <w:tc>
+          <w:tcPr>
+            <w:tcW w:w="1885" w:type="dxa"/>
+          </w:tcPr>
+          <w:p>
+            <w:pPr>
+              <w:rPr>
+                <w:rFonts w:asciiTheme="majorHAnsi" w:hAnsiTheme="majorHAnsi" w:cstheme="majorHAnsi"/>
+                <w:b/>
+                <w:lang w:val="en-US"/>
+              </w:rPr>
+            </w:pPr>
+            <w:r>
+              <w:rPr>
+                <w:rFonts w:asciiTheme="majorHAnsi" w:hAnsiTheme="majorHAnsi" w:cstheme="majorHAnsi"/>
+                <w:b/>
+                <w:lang w:val="en-US"/>
+              </w:rPr>
+              <w:t>Web service Access</w:t>
+            </w:r>
+          </w:p>
+          <w:p>
+            <w:pPr>
+              <w:rPr>
+                <w:rFonts w:asciiTheme="majorHAnsi" w:hAnsiTheme="majorHAnsi" w:cstheme="majorHAnsi"/>
+                <w:b/>
+                <w:lang w:val="en-US"/>
+              </w:rPr>
+            </w:pPr>
+          </w:p>
+        </w:tc>
+        <w:tc>
+          <w:tcPr>
+            <w:tcW w:w="7195" w:type="dxa"/>
+          </w:tcPr>
+          <w:p>
+            <w:pPr>
+              <w:rPr>
+                <w:rFonts w:asciiTheme="majorHAnsi" w:hAnsiTheme="majorHAnsi" w:cstheme="majorHAnsi"/>
+                <w:lang w:val="en-US"/>
+              </w:rPr>
+            </w:pPr>
+            <w:proofErr w:type="spellStart"/>
+            <w:r>
+              <w:rPr>
+                <w:rFonts w:asciiTheme="majorHAnsi" w:hAnsiTheme="majorHAnsi" w:cstheme="majorHAnsi"/>
+                <w:lang w:val="en-US"/>
+              </w:rPr>
+              <w:t>Là</w:t>
+            </w:r>
+            <w:proofErr w:type="spellEnd"/>
+            <w:r>
+              <w:rPr>
+                <w:rFonts w:asciiTheme="majorHAnsi" w:hAnsiTheme="majorHAnsi" w:cstheme="majorHAnsi"/>
+                <w:lang w:val="en-US"/>
+              </w:rPr>
+              <w:t xml:space="preserve"> </w:t>
+            </w:r>
+            <w:proofErr w:type="spellStart"/>
+            <w:r>
+              <w:rPr>
+                <w:rFonts w:asciiTheme="majorHAnsi" w:hAnsiTheme="majorHAnsi" w:cstheme="majorHAnsi"/>
+                <w:lang w:val="en-US"/>
+              </w:rPr>
+              <w:t>lớp</w:t>
+            </w:r>
+            <w:proofErr w:type="spellEnd"/>
+            <w:r>
+              <w:rPr>
+                <w:rFonts w:asciiTheme="majorHAnsi" w:hAnsiTheme="majorHAnsi" w:cstheme="majorHAnsi"/>
+                <w:lang w:val="en-US"/>
+              </w:rPr>
+              <w:t xml:space="preserve"> </w:t>
+            </w:r>
+            <w:proofErr w:type="spellStart"/>
+            <w:r>
+              <w:rPr>
+                <w:rFonts w:asciiTheme="majorHAnsi" w:hAnsiTheme="majorHAnsi" w:cstheme="majorHAnsi"/>
+                <w:lang w:val="en-US"/>
+              </w:rPr>
+              <w:t>dùng</w:t>
+            </w:r>
+            <w:proofErr w:type="spellEnd"/>
+            <w:r>
+              <w:rPr>
+                <w:rFonts w:asciiTheme="majorHAnsi" w:hAnsiTheme="majorHAnsi" w:cstheme="majorHAnsi"/>
+                <w:lang w:val="en-US"/>
+              </w:rPr>
+              <w:t xml:space="preserve"> </w:t>
+            </w:r>
+            <w:proofErr w:type="spellStart"/>
+            <w:r>
+              <w:rPr>
+                <w:rFonts w:asciiTheme="majorHAnsi" w:hAnsiTheme="majorHAnsi" w:cstheme="majorHAnsi"/>
+                <w:lang w:val="en-US"/>
+              </w:rPr>
+              <w:t>để</w:t>
+            </w:r>
+            <w:proofErr w:type="spellEnd"/>
+            <w:r>
+              <w:rPr>
+                <w:rFonts w:asciiTheme="majorHAnsi" w:hAnsiTheme="majorHAnsi" w:cstheme="majorHAnsi"/>
+                <w:lang w:val="en-US"/>
+              </w:rPr>
+              <w:t xml:space="preserve"> </w:t>
+            </w:r>
+            <w:proofErr w:type="spellStart"/>
+            <w:r>
+              <w:rPr>
+                <w:rFonts w:asciiTheme="majorHAnsi" w:hAnsiTheme="majorHAnsi" w:cstheme="majorHAnsi"/>
+                <w:lang w:val="en-US"/>
+              </w:rPr>
+              <w:t>quản</w:t>
+            </w:r>
+            <w:proofErr w:type="spellEnd"/>
+            <w:r>
+              <w:rPr>
+                <w:rFonts w:asciiTheme="majorHAnsi" w:hAnsiTheme="majorHAnsi" w:cstheme="majorHAnsi"/>
+                <w:lang w:val="en-US"/>
+              </w:rPr>
+              <w:t xml:space="preserve"> </w:t>
+            </w:r>
+            <w:proofErr w:type="spellStart"/>
+            <w:r>
+              <w:rPr>
+                <w:rFonts w:asciiTheme="majorHAnsi" w:hAnsiTheme="majorHAnsi" w:cstheme="majorHAnsi"/>
+                <w:lang w:val="en-US"/>
+              </w:rPr>
+              <w:t>lý</w:t>
+            </w:r>
+            <w:proofErr w:type="spellEnd"/>
+            <w:r>
+              <w:rPr>
+                <w:rFonts w:asciiTheme="majorHAnsi" w:hAnsiTheme="majorHAnsi" w:cstheme="majorHAnsi"/>
+                <w:lang w:val="en-US"/>
+              </w:rPr>
+              <w:t xml:space="preserve"> </w:t>
+            </w:r>
+            <w:proofErr w:type="spellStart"/>
+            <w:r>
+              <w:rPr>
+                <w:rFonts w:asciiTheme="majorHAnsi" w:hAnsiTheme="majorHAnsi" w:cstheme="majorHAnsi"/>
+                <w:lang w:val="en-US"/>
+              </w:rPr>
+              <w:t>các</w:t>
+            </w:r>
+            <w:proofErr w:type="spellEnd"/>
+            <w:r>
+              <w:rPr>
+                <w:rFonts w:asciiTheme="majorHAnsi" w:hAnsiTheme="majorHAnsi" w:cstheme="majorHAnsi"/>
+                <w:lang w:val="en-US"/>
+              </w:rPr>
+              <w:t xml:space="preserve"> </w:t>
+            </w:r>
+            <w:proofErr w:type="spellStart"/>
+            <w:r>
+              <w:rPr>
+                <w:rFonts w:asciiTheme="majorHAnsi" w:hAnsiTheme="majorHAnsi" w:cstheme="majorHAnsi"/>
+                <w:lang w:val="en-US"/>
+              </w:rPr>
+              <w:t>xử</w:t>
+            </w:r>
+            <w:proofErr w:type="spellEnd"/>
+            <w:r>
+              <w:rPr>
+                <w:rFonts w:asciiTheme="majorHAnsi" w:hAnsiTheme="majorHAnsi" w:cstheme="majorHAnsi"/>
+                <w:lang w:val="en-US"/>
+              </w:rPr>
+              <w:t xml:space="preserve"> </w:t>
+            </w:r>
+            <w:proofErr w:type="spellStart"/>
+            <w:r>
+              <w:rPr>
+                <w:rFonts w:asciiTheme="majorHAnsi" w:hAnsiTheme="majorHAnsi" w:cstheme="majorHAnsi"/>
+                <w:lang w:val="en-US"/>
+              </w:rPr>
+              <w:t>lý</w:t>
+            </w:r>
+            <w:proofErr w:type="spellEnd"/>
+            <w:r>
+              <w:rPr>
+                <w:rFonts w:asciiTheme="majorHAnsi" w:hAnsiTheme="majorHAnsi" w:cstheme="majorHAnsi"/>
+                <w:lang w:val="en-US"/>
+              </w:rPr>
+              <w:t xml:space="preserve"> </w:t>
+            </w:r>
+            <w:proofErr w:type="spellStart"/>
+            <w:r>
+              <w:rPr>
+                <w:rFonts w:asciiTheme="majorHAnsi" w:hAnsiTheme="majorHAnsi" w:cstheme="majorHAnsi"/>
+                <w:lang w:val="en-US"/>
+              </w:rPr>
+              <w:t>liên</w:t>
+            </w:r>
+            <w:proofErr w:type="spellEnd"/>
+            <w:r>
+              <w:rPr>
+                <w:rFonts w:asciiTheme="majorHAnsi" w:hAnsiTheme="majorHAnsi" w:cstheme="majorHAnsi"/>
+                <w:lang w:val="en-US"/>
+              </w:rPr>
+              <w:t xml:space="preserve"> </w:t>
+            </w:r>
+            <w:proofErr w:type="spellStart"/>
+            <w:r>
+              <w:rPr>
+                <w:rFonts w:asciiTheme="majorHAnsi" w:hAnsiTheme="majorHAnsi" w:cstheme="majorHAnsi"/>
+                <w:lang w:val="en-US"/>
+              </w:rPr>
+              <w:t>quan</w:t>
+            </w:r>
+            <w:proofErr w:type="spellEnd"/>
+            <w:r>
+              <w:rPr>
+                <w:rFonts w:asciiTheme="majorHAnsi" w:hAnsiTheme="majorHAnsi" w:cstheme="majorHAnsi"/>
+                <w:lang w:val="en-US"/>
+              </w:rPr>
+              <w:t xml:space="preserve"> </w:t>
+            </w:r>
+            <w:proofErr w:type="spellStart"/>
+            <w:r>
+              <w:rPr>
+                <w:rFonts w:asciiTheme="majorHAnsi" w:hAnsiTheme="majorHAnsi" w:cstheme="majorHAnsi"/>
+                <w:lang w:val="en-US"/>
+              </w:rPr>
+              <w:t>đến</w:t>
+            </w:r>
+            <w:proofErr w:type="spellEnd"/>
+            <w:r>
+              <w:rPr>
+                <w:rFonts w:asciiTheme="majorHAnsi" w:hAnsiTheme="majorHAnsi" w:cstheme="majorHAnsi"/>
+                <w:lang w:val="en-US"/>
+              </w:rPr>
+              <w:t xml:space="preserve"> </w:t>
+            </w:r>
+            <w:proofErr w:type="spellStart"/>
+            <w:r>
+              <w:rPr>
+                <w:rFonts w:asciiTheme="majorHAnsi" w:hAnsiTheme="majorHAnsi" w:cstheme="majorHAnsi"/>
+                <w:lang w:val="en-US"/>
+              </w:rPr>
+              <w:t>việc</w:t>
+            </w:r>
+            <w:proofErr w:type="spellEnd"/>
+            <w:r>
+              <w:rPr>
+                <w:rFonts w:asciiTheme="majorHAnsi" w:hAnsiTheme="majorHAnsi" w:cstheme="majorHAnsi"/>
+                <w:lang w:val="en-US"/>
+              </w:rPr>
+              <w:t xml:space="preserve"> </w:t>
+            </w:r>
+            <w:proofErr w:type="spellStart"/>
+            <w:r>
+              <w:rPr>
+                <w:rFonts w:asciiTheme="majorHAnsi" w:hAnsiTheme="majorHAnsi" w:cstheme="majorHAnsi"/>
+                <w:lang w:val="en-US"/>
+              </w:rPr>
+              <w:t>kết</w:t>
+            </w:r>
+            <w:proofErr w:type="spellEnd"/>
+            <w:r>
+              <w:rPr>
+                <w:rFonts w:asciiTheme="majorHAnsi" w:hAnsiTheme="majorHAnsi" w:cstheme="majorHAnsi"/>
+                <w:lang w:val="en-US"/>
+              </w:rPr>
+              <w:t xml:space="preserve"> </w:t>
+            </w:r>
+            <w:proofErr w:type="spellStart"/>
+            <w:r>
+              <w:rPr>
+                <w:rFonts w:asciiTheme="majorHAnsi" w:hAnsiTheme="majorHAnsi" w:cstheme="majorHAnsi"/>
+                <w:lang w:val="en-US"/>
+              </w:rPr>
+              <w:t>nối</w:t>
+            </w:r>
+            <w:proofErr w:type="spellEnd"/>
+            <w:r>
+              <w:rPr>
+                <w:rFonts w:asciiTheme="majorHAnsi" w:hAnsiTheme="majorHAnsi" w:cstheme="majorHAnsi"/>
+                <w:lang w:val="en-US"/>
+              </w:rPr>
+              <w:t xml:space="preserve"> </w:t>
+            </w:r>
+            <w:proofErr w:type="spellStart"/>
+            <w:r>
+              <w:rPr>
+                <w:rFonts w:asciiTheme="majorHAnsi" w:hAnsiTheme="majorHAnsi" w:cstheme="majorHAnsi"/>
+                <w:lang w:val="en-US"/>
+              </w:rPr>
+              <w:t>đến</w:t>
+            </w:r>
+            <w:proofErr w:type="spellEnd"/>
+            <w:r>
+              <w:rPr>
+                <w:rFonts w:asciiTheme="majorHAnsi" w:hAnsiTheme="majorHAnsi" w:cstheme="majorHAnsi"/>
+                <w:lang w:val="en-US"/>
+              </w:rPr>
+              <w:t xml:space="preserve"> </w:t>
+            </w:r>
+            <w:proofErr w:type="spellStart"/>
+            <w:r>
+              <w:rPr>
+                <w:rFonts w:asciiTheme="majorHAnsi" w:hAnsiTheme="majorHAnsi" w:cstheme="majorHAnsi"/>
+                <w:lang w:val="en-US"/>
+              </w:rPr>
+              <w:t>dữ</w:t>
+            </w:r>
+            <w:proofErr w:type="spellEnd"/>
+            <w:r>
+              <w:rPr>
+                <w:rFonts w:asciiTheme="majorHAnsi" w:hAnsiTheme="majorHAnsi" w:cstheme="majorHAnsi"/>
+                <w:lang w:val="en-US"/>
+              </w:rPr>
+              <w:t xml:space="preserve"> </w:t>
+            </w:r>
+            <w:proofErr w:type="spellStart"/>
+            <w:r>
+              <w:rPr>
+                <w:rFonts w:asciiTheme="majorHAnsi" w:hAnsiTheme="majorHAnsi" w:cstheme="majorHAnsi"/>
+                <w:lang w:val="en-US"/>
+              </w:rPr>
+              <w:t>liệu</w:t>
+            </w:r>
+            <w:proofErr w:type="spellEnd"/>
+            <w:r>
+              <w:rPr>
+                <w:rFonts w:asciiTheme="majorHAnsi" w:hAnsiTheme="majorHAnsi" w:cstheme="majorHAnsi"/>
+                <w:lang w:val="en-US"/>
+              </w:rPr>
+              <w:t xml:space="preserve"> </w:t>
+            </w:r>
+            <w:proofErr w:type="spellStart"/>
+            <w:r>
+              <w:rPr>
+                <w:rFonts w:asciiTheme="majorHAnsi" w:hAnsiTheme="majorHAnsi" w:cstheme="majorHAnsi"/>
+                <w:lang w:val="en-US"/>
+              </w:rPr>
+              <w:t>từ</w:t>
+            </w:r>
+            <w:proofErr w:type="spellEnd"/>
+            <w:r>
+              <w:rPr>
+                <w:rFonts w:asciiTheme="majorHAnsi" w:hAnsiTheme="majorHAnsi" w:cstheme="majorHAnsi"/>
+                <w:lang w:val="en-US"/>
+              </w:rPr>
+              <w:t xml:space="preserve"> database</w:t>
+            </w:r>
+          </w:p>
+        </w:tc>
+      </w:tr>
+      <w:tr>
+        <w:tc>
+          <w:tcPr>
+            <w:tcW w:w="1885" w:type="dxa"/>
+          </w:tcPr>
+          <w:p>
+            <w:pPr>
+              <w:rPr>
+                <w:rFonts w:asciiTheme="majorHAnsi" w:hAnsiTheme="majorHAnsi" w:cstheme="majorHAnsi"/>
+                <w:b/>
+              </w:rPr>
+            </w:pPr>
+            <w:r>
+              <w:rPr>
+                <w:rFonts w:asciiTheme="majorHAnsi" w:hAnsiTheme="majorHAnsi" w:cstheme="majorHAnsi"/>
+                <w:b/>
+              </w:rPr>
+              <w:t>Hiển thị GUI</w:t>
+            </w:r>
+          </w:p>
+          <w:p>
+            <w:pPr>
+              <w:rPr>
+                <w:rFonts w:asciiTheme="majorHAnsi" w:hAnsiTheme="majorHAnsi" w:cstheme="majorHAnsi"/>
+                <w:lang w:val="en-US"/>
+              </w:rPr>
+            </w:pPr>
+          </w:p>
+        </w:tc>
+        <w:tc>
+          <w:tcPr>
+            <w:tcW w:w="7195" w:type="dxa"/>
+          </w:tcPr>
+          <w:p>
+            <w:pPr>
+              <w:rPr>
+                <w:rFonts w:asciiTheme="majorHAnsi" w:hAnsiTheme="majorHAnsi" w:cstheme="majorHAnsi"/>
+              </w:rPr>
+            </w:pPr>
+            <w:r>
+              <w:rPr>
+                <w:rFonts w:asciiTheme="majorHAnsi" w:hAnsiTheme="majorHAnsi" w:cstheme="majorHAnsi"/>
+              </w:rPr>
+              <w:t>Hiển thị GUI chứa những giao diện về tìm kiếm, danh sách câu hỏi, câu trả lời.</w:t>
+            </w:r>
+          </w:p>
+        </w:tc>
+      </w:tr>
+      <w:tr>
+        <w:tc>
+          <w:tcPr>
+            <w:tcW w:w="1885" w:type="dxa"/>
+          </w:tcPr>
+          <w:p>
+            <w:pPr>
+              <w:rPr>
+                <w:rFonts w:asciiTheme="majorHAnsi" w:hAnsiTheme="majorHAnsi" w:cstheme="majorHAnsi"/>
+                <w:b/>
+              </w:rPr>
+            </w:pPr>
+            <w:r>
+              <w:rPr>
+                <w:rFonts w:asciiTheme="majorHAnsi" w:hAnsiTheme="majorHAnsi" w:cstheme="majorHAnsi"/>
+                <w:b/>
+              </w:rPr>
+              <w:t xml:space="preserve">Tạo </w:t>
+            </w:r>
+            <w:proofErr w:type="spellStart"/>
+            <w:r>
+              <w:rPr>
+                <w:rFonts w:asciiTheme="majorHAnsi" w:hAnsiTheme="majorHAnsi" w:cstheme="majorHAnsi"/>
+                <w:b/>
+                <w:lang w:val="en-US"/>
+              </w:rPr>
+              <w:t>câu</w:t>
+            </w:r>
+            <w:proofErr w:type="spellEnd"/>
+            <w:r>
+              <w:rPr>
+                <w:rFonts w:asciiTheme="majorHAnsi" w:hAnsiTheme="majorHAnsi" w:cstheme="majorHAnsi"/>
+                <w:b/>
+                <w:lang w:val="en-US"/>
+              </w:rPr>
+              <w:t xml:space="preserve"> </w:t>
+            </w:r>
+            <w:proofErr w:type="spellStart"/>
+            <w:r>
+              <w:rPr>
+                <w:rFonts w:asciiTheme="majorHAnsi" w:hAnsiTheme="majorHAnsi" w:cstheme="majorHAnsi"/>
+                <w:b/>
+                <w:lang w:val="en-US"/>
+              </w:rPr>
+              <w:t>hỏi</w:t>
+            </w:r>
+            <w:proofErr w:type="spellEnd"/>
+            <w:r>
+              <w:rPr>
+                <w:rFonts w:asciiTheme="majorHAnsi" w:hAnsiTheme="majorHAnsi" w:cstheme="majorHAnsi"/>
+                <w:b/>
+              </w:rPr>
+              <w:t xml:space="preserve"> GUI</w:t>
+            </w:r>
+          </w:p>
+          <w:p>
+            <w:pPr>
+              <w:rPr>
+                <w:rFonts w:asciiTheme="majorHAnsi" w:hAnsiTheme="majorHAnsi" w:cstheme="majorHAnsi"/>
+                <w:lang w:val="en-US"/>
+              </w:rPr>
+            </w:pPr>
+          </w:p>
+        </w:tc>
+        <w:tc>
+          <w:tcPr>
+            <w:tcW w:w="7195" w:type="dxa"/>
+          </w:tcPr>
+          <w:p>
+            <w:pPr>
+              <w:rPr>
+                <w:rFonts w:asciiTheme="majorHAnsi" w:hAnsiTheme="majorHAnsi" w:cstheme="majorHAnsi"/>
+                <w:lang w:val="en-US"/>
+              </w:rPr>
+            </w:pPr>
+            <w:r>
+              <w:rPr>
+                <w:rFonts w:asciiTheme="majorHAnsi" w:hAnsiTheme="majorHAnsi" w:cstheme="majorHAnsi"/>
+              </w:rPr>
+              <w:t xml:space="preserve">Tạo </w:t>
+            </w:r>
+            <w:proofErr w:type="spellStart"/>
+            <w:r>
+              <w:rPr>
+                <w:rFonts w:asciiTheme="majorHAnsi" w:hAnsiTheme="majorHAnsi" w:cstheme="majorHAnsi"/>
+                <w:lang w:val="en-US"/>
+              </w:rPr>
+              <w:t>câu</w:t>
+            </w:r>
+            <w:proofErr w:type="spellEnd"/>
+            <w:r>
+              <w:rPr>
+                <w:rFonts w:asciiTheme="majorHAnsi" w:hAnsiTheme="majorHAnsi" w:cstheme="majorHAnsi"/>
+                <w:lang w:val="en-US"/>
+              </w:rPr>
+              <w:t xml:space="preserve"> </w:t>
+            </w:r>
+            <w:proofErr w:type="spellStart"/>
+            <w:r>
+              <w:rPr>
+                <w:rFonts w:asciiTheme="majorHAnsi" w:hAnsiTheme="majorHAnsi" w:cstheme="majorHAnsi"/>
+                <w:lang w:val="en-US"/>
+              </w:rPr>
+              <w:t>hỏi</w:t>
+            </w:r>
+            <w:proofErr w:type="spellEnd"/>
+            <w:r>
+              <w:rPr>
+                <w:rFonts w:asciiTheme="majorHAnsi" w:hAnsiTheme="majorHAnsi" w:cstheme="majorHAnsi"/>
+              </w:rPr>
+              <w:t xml:space="preserve"> GUI chứa giao diện về việc tạo câu </w:t>
+            </w:r>
+            <w:proofErr w:type="spellStart"/>
+            <w:r>
+              <w:rPr>
+                <w:rFonts w:asciiTheme="majorHAnsi" w:hAnsiTheme="majorHAnsi" w:cstheme="majorHAnsi"/>
+                <w:lang w:val="en-US"/>
+              </w:rPr>
+              <w:t>hỏi</w:t>
+            </w:r>
+            <w:proofErr w:type="spellEnd"/>
+          </w:p>
+        </w:tc>
+      </w:tr>
+      <w:tr>
+        <w:trPr>
+          <w:trHeight w:val="422"/>
+        </w:trPr>
+        <w:tc>
+          <w:tcPr>
+            <w:tcW w:w="1885" w:type="dxa"/>
+          </w:tcPr>
+          <w:p>
+            <w:pPr>
+              <w:rPr>
+                <w:rFonts w:asciiTheme="majorHAnsi" w:hAnsiTheme="majorHAnsi" w:cstheme="majorHAnsi"/>
+                <w:b/>
+                <w:lang w:val="en-US"/>
+              </w:rPr>
+            </w:pPr>
+            <w:r>
+              <w:rPr>
+                <w:rFonts w:asciiTheme="majorHAnsi" w:hAnsiTheme="majorHAnsi" w:cstheme="majorHAnsi"/>
+                <w:b/>
+              </w:rPr>
+              <w:t xml:space="preserve">Hiển thị </w:t>
+            </w:r>
+            <w:r>
+              <w:rPr>
+                <w:rFonts w:asciiTheme="majorHAnsi" w:hAnsiTheme="majorHAnsi" w:cstheme="majorHAnsi"/>
+                <w:b/>
+                <w:lang w:val="en-US"/>
+              </w:rPr>
+              <w:t>service</w:t>
+            </w:r>
+          </w:p>
+        </w:tc>
+        <w:tc>
+          <w:tcPr>
+            <w:tcW w:w="7195" w:type="dxa"/>
+          </w:tcPr>
+          <w:p>
+            <w:pPr>
+              <w:rPr>
+                <w:rFonts w:asciiTheme="majorHAnsi" w:hAnsiTheme="majorHAnsi" w:cstheme="majorHAnsi"/>
+              </w:rPr>
+            </w:pPr>
+            <w:r>
+              <w:rPr>
+                <w:rFonts w:asciiTheme="majorHAnsi" w:hAnsiTheme="majorHAnsi" w:cstheme="majorHAnsi"/>
+              </w:rPr>
+              <w:t xml:space="preserve">Hiển thị </w:t>
+            </w:r>
+            <w:r>
+              <w:rPr>
+                <w:rFonts w:asciiTheme="majorHAnsi" w:hAnsiTheme="majorHAnsi" w:cstheme="majorHAnsi"/>
+                <w:lang w:val="en-US"/>
+              </w:rPr>
+              <w:t>service</w:t>
+            </w:r>
+            <w:r>
+              <w:rPr>
+                <w:rFonts w:asciiTheme="majorHAnsi" w:hAnsiTheme="majorHAnsi" w:cstheme="majorHAnsi"/>
+              </w:rPr>
+              <w:t xml:space="preserve"> chứa những xử lý logic về tìm kiếm, hiển thị danh sách câu hỏi</w:t>
+            </w:r>
+          </w:p>
+        </w:tc>
+      </w:tr>
+      <w:tr>
+        <w:trPr>
+          <w:trHeight w:val="422"/>
+        </w:trPr>
+        <w:tc>
+          <w:tcPr>
+            <w:tcW w:w="1885" w:type="dxa"/>
+          </w:tcPr>
+          <w:p>
+            <w:pPr>
+              <w:rPr>
+                <w:rFonts w:asciiTheme="majorHAnsi" w:hAnsiTheme="majorHAnsi" w:cstheme="majorHAnsi"/>
+                <w:b/>
+                <w:lang w:val="en-US"/>
+              </w:rPr>
+            </w:pPr>
+            <w:r>
+              <w:rPr>
+                <w:rFonts w:asciiTheme="majorHAnsi" w:hAnsiTheme="majorHAnsi" w:cstheme="majorHAnsi"/>
+                <w:b/>
+              </w:rPr>
+              <w:t xml:space="preserve">Tạo </w:t>
+            </w:r>
+            <w:proofErr w:type="spellStart"/>
+            <w:r>
+              <w:rPr>
+                <w:rFonts w:asciiTheme="majorHAnsi" w:hAnsiTheme="majorHAnsi" w:cstheme="majorHAnsi"/>
+                <w:b/>
+                <w:lang w:val="en-US"/>
+              </w:rPr>
+              <w:t>câu</w:t>
+            </w:r>
+            <w:proofErr w:type="spellEnd"/>
+            <w:r>
+              <w:rPr>
+                <w:rFonts w:asciiTheme="majorHAnsi" w:hAnsiTheme="majorHAnsi" w:cstheme="majorHAnsi"/>
+                <w:b/>
+                <w:lang w:val="en-US"/>
+              </w:rPr>
+              <w:t xml:space="preserve"> </w:t>
+            </w:r>
+            <w:proofErr w:type="spellStart"/>
+            <w:r>
+              <w:rPr>
+                <w:rFonts w:asciiTheme="majorHAnsi" w:hAnsiTheme="majorHAnsi" w:cstheme="majorHAnsi"/>
+                <w:b/>
+                <w:lang w:val="en-US"/>
+              </w:rPr>
+              <w:t>hỏi</w:t>
+            </w:r>
+            <w:proofErr w:type="spellEnd"/>
+            <w:r>
+              <w:rPr>
+                <w:rFonts w:asciiTheme="majorHAnsi" w:hAnsiTheme="majorHAnsi" w:cstheme="majorHAnsi"/>
+                <w:b/>
+              </w:rPr>
+              <w:t xml:space="preserve"> </w:t>
+            </w:r>
+            <w:r>
+              <w:rPr>
+                <w:rFonts w:asciiTheme="majorHAnsi" w:hAnsiTheme="majorHAnsi" w:cstheme="majorHAnsi"/>
+                <w:b/>
+                <w:lang w:val="en-US"/>
+              </w:rPr>
+              <w:t>service</w:t>
+            </w:r>
+          </w:p>
+        </w:tc>
+        <w:tc>
+          <w:tcPr>
+            <w:tcW w:w="7195" w:type="dxa"/>
+          </w:tcPr>
+          <w:p>
+            <w:pPr>
+              <w:rPr>
+                <w:rFonts w:asciiTheme="majorHAnsi" w:hAnsiTheme="majorHAnsi" w:cstheme="majorHAnsi"/>
+                <w:lang w:val="en-US"/>
+              </w:rPr>
+            </w:pPr>
+            <w:r>
+              <w:rPr>
+                <w:rFonts w:asciiTheme="majorHAnsi" w:hAnsiTheme="majorHAnsi" w:cstheme="majorHAnsi"/>
+              </w:rPr>
+              <w:t xml:space="preserve">Tạo </w:t>
+            </w:r>
+            <w:proofErr w:type="spellStart"/>
+            <w:r>
+              <w:rPr>
+                <w:rFonts w:asciiTheme="majorHAnsi" w:hAnsiTheme="majorHAnsi" w:cstheme="majorHAnsi"/>
+                <w:lang w:val="en-US"/>
+              </w:rPr>
+              <w:t>câu</w:t>
+            </w:r>
+            <w:proofErr w:type="spellEnd"/>
+            <w:r>
+              <w:rPr>
+                <w:rFonts w:asciiTheme="majorHAnsi" w:hAnsiTheme="majorHAnsi" w:cstheme="majorHAnsi"/>
+                <w:lang w:val="en-US"/>
+              </w:rPr>
+              <w:t xml:space="preserve"> </w:t>
+            </w:r>
+            <w:proofErr w:type="spellStart"/>
+            <w:r>
+              <w:rPr>
+                <w:rFonts w:asciiTheme="majorHAnsi" w:hAnsiTheme="majorHAnsi" w:cstheme="majorHAnsi"/>
+                <w:lang w:val="en-US"/>
+              </w:rPr>
+              <w:t>hỏi</w:t>
+            </w:r>
+            <w:proofErr w:type="spellEnd"/>
+            <w:r>
+              <w:rPr>
+                <w:rFonts w:asciiTheme="majorHAnsi" w:hAnsiTheme="majorHAnsi" w:cstheme="majorHAnsi"/>
+              </w:rPr>
+              <w:t xml:space="preserve"> </w:t>
+            </w:r>
+            <w:r>
+              <w:rPr>
+                <w:rFonts w:asciiTheme="majorHAnsi" w:hAnsiTheme="majorHAnsi" w:cstheme="majorHAnsi"/>
+                <w:lang w:val="en-US"/>
+              </w:rPr>
+              <w:t>service</w:t>
+            </w:r>
+            <w:r>
+              <w:rPr>
+                <w:rFonts w:asciiTheme="majorHAnsi" w:hAnsiTheme="majorHAnsi" w:cstheme="majorHAnsi"/>
+              </w:rPr>
+              <w:t xml:space="preserve"> chứa những xử lý logic về tạo câu </w:t>
+            </w:r>
+            <w:proofErr w:type="spellStart"/>
+            <w:r>
+              <w:rPr>
+                <w:rFonts w:asciiTheme="majorHAnsi" w:hAnsiTheme="majorHAnsi" w:cstheme="majorHAnsi"/>
+                <w:lang w:val="en-US"/>
+              </w:rPr>
+              <w:t>hỏi</w:t>
+            </w:r>
+            <w:proofErr w:type="spellEnd"/>
+          </w:p>
+        </w:tc>
+      </w:tr>
+      <w:tr>
+        <w:tc>
+          <w:tcPr>
+            <w:tcW w:w="1885" w:type="dxa"/>
+          </w:tcPr>
+          <w:p>
+            <w:pPr>
+              <w:rPr>
+                <w:rFonts w:asciiTheme="majorHAnsi" w:hAnsiTheme="majorHAnsi" w:cstheme="majorHAnsi"/>
+                <w:b/>
+                <w:lang w:val="en-US"/>
+              </w:rPr>
+            </w:pPr>
+            <w:r>
+              <w:rPr>
+                <w:rFonts w:asciiTheme="majorHAnsi" w:hAnsiTheme="majorHAnsi" w:cstheme="majorHAnsi"/>
+                <w:b/>
+              </w:rPr>
+              <w:t xml:space="preserve">Hiển thị </w:t>
+            </w:r>
+            <w:r>
+              <w:rPr>
+                <w:rFonts w:asciiTheme="majorHAnsi" w:hAnsiTheme="majorHAnsi" w:cstheme="majorHAnsi"/>
+                <w:b/>
+                <w:lang w:val="en-US"/>
+              </w:rPr>
+              <w:t>WSA</w:t>
+            </w:r>
+          </w:p>
+        </w:tc>
+        <w:tc>
+          <w:tcPr>
+            <w:tcW w:w="7195" w:type="dxa"/>
+          </w:tcPr>
+          <w:p>
+            <w:pPr>
+              <w:rPr>
+                <w:rFonts w:asciiTheme="majorHAnsi" w:hAnsiTheme="majorHAnsi" w:cstheme="majorHAnsi"/>
+              </w:rPr>
+            </w:pPr>
+            <w:r>
+              <w:rPr>
+                <w:rFonts w:asciiTheme="majorHAnsi" w:hAnsiTheme="majorHAnsi" w:cstheme="majorHAnsi"/>
+              </w:rPr>
+              <w:t>Hiển thị DA</w:t>
+            </w:r>
+            <w:r>
+              <w:rPr>
+                <w:rFonts w:asciiTheme="majorHAnsi" w:hAnsiTheme="majorHAnsi" w:cstheme="majorHAnsi"/>
+                <w:lang w:val="en-US"/>
+              </w:rPr>
+              <w:t>O</w:t>
+            </w:r>
+            <w:r>
+              <w:rPr>
+                <w:rFonts w:asciiTheme="majorHAnsi" w:hAnsiTheme="majorHAnsi" w:cstheme="majorHAnsi"/>
+              </w:rPr>
+              <w:t xml:space="preserve"> chứa những xử lý về việc truy vấn hiển thị danh sách câu hỏi</w:t>
+            </w:r>
+          </w:p>
+        </w:tc>
+      </w:tr>
+      <w:tr>
+        <w:tc>
+          <w:tcPr>
+            <w:tcW w:w="1885" w:type="dxa"/>
+          </w:tcPr>
+          <w:p>
+            <w:pPr>
+              <w:rPr>
+                <w:rFonts w:asciiTheme="majorHAnsi" w:hAnsiTheme="majorHAnsi" w:cstheme="majorHAnsi"/>
+                <w:b/>
+                <w:lang w:val="en-US"/>
+              </w:rPr>
+            </w:pPr>
+            <w:r>
+              <w:rPr>
+                <w:rFonts w:asciiTheme="majorHAnsi" w:hAnsiTheme="majorHAnsi" w:cstheme="majorHAnsi"/>
+                <w:b/>
+              </w:rPr>
+              <w:lastRenderedPageBreak/>
+              <w:t xml:space="preserve">Tạo </w:t>
+            </w:r>
+            <w:proofErr w:type="spellStart"/>
+            <w:r>
+              <w:rPr>
+                <w:rFonts w:asciiTheme="majorHAnsi" w:hAnsiTheme="majorHAnsi" w:cstheme="majorHAnsi"/>
+                <w:b/>
+                <w:lang w:val="en-US"/>
+              </w:rPr>
+              <w:t>câu</w:t>
+            </w:r>
+            <w:proofErr w:type="spellEnd"/>
+            <w:r>
+              <w:rPr>
+                <w:rFonts w:asciiTheme="majorHAnsi" w:hAnsiTheme="majorHAnsi" w:cstheme="majorHAnsi"/>
+                <w:b/>
+                <w:lang w:val="en-US"/>
+              </w:rPr>
+              <w:t xml:space="preserve"> </w:t>
+            </w:r>
+            <w:proofErr w:type="spellStart"/>
+            <w:r>
+              <w:rPr>
+                <w:rFonts w:asciiTheme="majorHAnsi" w:hAnsiTheme="majorHAnsi" w:cstheme="majorHAnsi"/>
+                <w:b/>
+                <w:lang w:val="en-US"/>
+              </w:rPr>
+              <w:t>hỏi</w:t>
+            </w:r>
+            <w:proofErr w:type="spellEnd"/>
+            <w:r>
+              <w:rPr>
+                <w:rFonts w:asciiTheme="majorHAnsi" w:hAnsiTheme="majorHAnsi" w:cstheme="majorHAnsi"/>
+                <w:b/>
+              </w:rPr>
+              <w:t xml:space="preserve"> </w:t>
+            </w:r>
+            <w:r>
+              <w:rPr>
+                <w:rFonts w:asciiTheme="majorHAnsi" w:hAnsiTheme="majorHAnsi" w:cstheme="majorHAnsi"/>
+                <w:b/>
+                <w:lang w:val="en-US"/>
+              </w:rPr>
+              <w:t>WSA</w:t>
+            </w:r>
+          </w:p>
+        </w:tc>
+        <w:tc>
+          <w:tcPr>
+            <w:tcW w:w="7195" w:type="dxa"/>
+          </w:tcPr>
+          <w:p>
+            <w:pPr>
+              <w:rPr>
+                <w:rFonts w:asciiTheme="majorHAnsi" w:hAnsiTheme="majorHAnsi" w:cstheme="majorHAnsi"/>
+              </w:rPr>
+            </w:pPr>
+            <w:r>
+              <w:rPr>
+                <w:rFonts w:asciiTheme="majorHAnsi" w:hAnsiTheme="majorHAnsi" w:cstheme="majorHAnsi"/>
+              </w:rPr>
+              <w:t xml:space="preserve">Tạo </w:t>
+            </w:r>
+            <w:proofErr w:type="spellStart"/>
+            <w:r>
+              <w:rPr>
+                <w:rFonts w:asciiTheme="majorHAnsi" w:hAnsiTheme="majorHAnsi" w:cstheme="majorHAnsi"/>
+                <w:lang w:val="en-US"/>
+              </w:rPr>
+              <w:t>câu</w:t>
+            </w:r>
+            <w:proofErr w:type="spellEnd"/>
+            <w:r>
+              <w:rPr>
+                <w:rFonts w:asciiTheme="majorHAnsi" w:hAnsiTheme="majorHAnsi" w:cstheme="majorHAnsi"/>
+                <w:lang w:val="en-US"/>
+              </w:rPr>
+              <w:t xml:space="preserve"> </w:t>
+            </w:r>
+            <w:proofErr w:type="spellStart"/>
+            <w:r>
+              <w:rPr>
+                <w:rFonts w:asciiTheme="majorHAnsi" w:hAnsiTheme="majorHAnsi" w:cstheme="majorHAnsi"/>
+                <w:lang w:val="en-US"/>
+              </w:rPr>
+              <w:t>hỏi</w:t>
+            </w:r>
+            <w:proofErr w:type="spellEnd"/>
+            <w:r>
+              <w:rPr>
+                <w:rFonts w:asciiTheme="majorHAnsi" w:hAnsiTheme="majorHAnsi" w:cstheme="majorHAnsi"/>
+              </w:rPr>
+              <w:t xml:space="preserve"> DA</w:t>
+            </w:r>
+            <w:r>
+              <w:rPr>
+                <w:rFonts w:asciiTheme="majorHAnsi" w:hAnsiTheme="majorHAnsi" w:cstheme="majorHAnsi"/>
+                <w:lang w:val="en-US"/>
+              </w:rPr>
+              <w:t>O</w:t>
+            </w:r>
+            <w:r>
+              <w:rPr>
+                <w:rFonts w:asciiTheme="majorHAnsi" w:hAnsiTheme="majorHAnsi" w:cstheme="majorHAnsi"/>
+              </w:rPr>
+              <w:t xml:space="preserve"> chứa những xử lý về việc truy vấn lưu câu </w:t>
+            </w:r>
+            <w:proofErr w:type="spellStart"/>
+            <w:r>
+              <w:rPr>
+                <w:rFonts w:asciiTheme="majorHAnsi" w:hAnsiTheme="majorHAnsi" w:cstheme="majorHAnsi"/>
+                <w:lang w:val="en-US"/>
+              </w:rPr>
+              <w:t>hỏi</w:t>
+            </w:r>
+            <w:proofErr w:type="spellEnd"/>
+            <w:r>
+              <w:rPr>
+                <w:rFonts w:asciiTheme="majorHAnsi" w:hAnsiTheme="majorHAnsi" w:cstheme="majorHAnsi"/>
+              </w:rPr>
+              <w:t xml:space="preserve"> xuống cơ sở dữ liệu.</w:t>
+            </w:r>
+          </w:p>
+        </w:tc>
+      </w:tr>
+      <w:tr>
+        <w:tc>
+          <w:tcPr>
+            <w:tcW w:w="1885" w:type="dxa"/>
+          </w:tcPr>
+          <w:p>
+            <w:pPr>
+              <w:rPr>
+                <w:rFonts w:asciiTheme="majorHAnsi" w:hAnsiTheme="majorHAnsi" w:cstheme="majorHAnsi"/>
+                <w:b/>
+              </w:rPr>
+            </w:pPr>
+          </w:p>
+        </w:tc>
+        <w:tc>
+          <w:tcPr>
+            <w:tcW w:w="7195" w:type="dxa"/>
+          </w:tcPr>
+          <w:p>
+            <w:pPr>
+              <w:rPr>
+                <w:rFonts w:asciiTheme="majorHAnsi" w:hAnsiTheme="majorHAnsi" w:cstheme="majorHAnsi"/>
+              </w:rPr>
+            </w:pPr>
+          </w:p>
+        </w:tc>
+      </w:tr>
+    </w:tbl>
+    <w:p>
+      <w:pPr>
+        <w:rPr>
+          <w:rFonts w:asciiTheme="majorHAnsi" w:hAnsiTheme="majorHAnsi" w:cstheme="majorHAnsi"/>
+          <w:lang w:val="en-US"/>
+        </w:rPr>
+      </w:pPr>
+    </w:p>
+    <w:p>
+      <w:pPr>
+        <w:rPr>
+          <w:rFonts w:asciiTheme="majorHAnsi" w:hAnsiTheme="majorHAnsi" w:cstheme="majorHAnsi"/>
+          <w:lang w:val="en-US"/>
+        </w:rPr>
+      </w:pPr>
+    </w:p>
+    <w:p>
+      <w:pPr>
+        <w:pStyle w:val="Heading3"/>
+        <w:numPr>
+          <w:ilvl w:val="2"/>
+          <w:numId w:val="34"/>
+        </w:numPr>
+        <w:rPr>
+          <w:rFonts w:cstheme="majorHAnsi"/>
+          <w:lang w:val="en-US"/>
+        </w:rPr>
+      </w:pPr>
+      <w:r>
+        <w:rPr>
+          <w:rFonts w:cstheme="majorHAnsi"/>
+          <w:lang w:val="en-US"/>
+        </w:rPr>
+        <w:t>Management system (android)</w:t>
+      </w:r>
+    </w:p>
+    <w:p>
+      <w:pPr>
+        <w:rPr>
+          <w:rFonts w:asciiTheme="majorHAnsi" w:hAnsiTheme="majorHAnsi" w:cstheme="majorHAnsi"/>
+          <w:lang w:val="en-US"/>
+        </w:rPr>
+      </w:pPr>
+      <w:r>
+        <w:object w:dxaOrig="14101" w:dyaOrig="9570">
+          <v:shape id="_x0000_i1103" type="#_x0000_t75" style="width:453.75pt;height:308.25pt" o:ole="">
+            <v:imagedata r:id="rId149" o:title=""/>
+          </v:shape>
+          <o:OLEObject Type="Embed" ProgID="Visio.Drawing.15" ShapeID="_x0000_i1103" DrawAspect="Content" ObjectID="_1462859720" r:id="rId150"/>
         </w:object>
       </w:r>
     </w:p>
@@ -14917,865 +17921,549 @@
                 <w:lang w:val="en-US"/>
               </w:rPr>
             </w:pPr>
-            <w:r>
-              <w:rPr>
-                <w:rFonts w:asciiTheme="majorHAnsi" w:hAnsiTheme="majorHAnsi" w:cstheme="majorHAnsi"/>
-                <w:lang w:val="en-US"/>
-              </w:rPr>
-              <w:t>Thiết kế sử dụng decompose và layer tyle tạo nên một thiết kế phân lớp và có các mối quan hệ rõ ràng giữa các component khác nhau, cho thấy mô hình tổng quát được sủ dụng app android</w:t>
-            </w:r>
-          </w:p>
-        </w:tc>
-      </w:tr>
-    </w:tbl>
-    <w:p>
-      <w:pPr>
-        <w:rPr>
-          <w:rFonts w:asciiTheme="majorHAnsi" w:hAnsiTheme="majorHAnsi" w:cstheme="majorHAnsi"/>
-          <w:lang w:val="en-US"/>
-        </w:rPr>
-      </w:pPr>
-    </w:p>
-    <w:tbl>
-      <w:tblPr>
-        <w:tblStyle w:val="TableGrid"/>
-        <w:tblW w:w="0" w:type="auto"/>
-        <w:tblLayout w:type="fixed"/>
-        <w:tblLook w:val="04A0" w:firstRow="1" w:lastRow="0" w:firstColumn="1" w:lastColumn="0" w:noHBand="0" w:noVBand="1"/>
-      </w:tblPr>
-      <w:tblGrid>
-        <w:gridCol w:w="1885"/>
-        <w:gridCol w:w="7195"/>
-      </w:tblGrid>
-      <w:tr>
-        <w:tc>
-          <w:tcPr>
-            <w:tcW w:w="1885" w:type="dxa"/>
-            <w:shd w:val="clear" w:color="auto" w:fill="1F3864" w:themeFill="accent5" w:themeFillShade="80"/>
-          </w:tcPr>
-          <w:p>
-            <w:pPr>
-              <w:jc w:val="center"/>
-              <w:rPr>
-                <w:rFonts w:asciiTheme="majorHAnsi" w:hAnsiTheme="majorHAnsi" w:cstheme="majorHAnsi"/>
-                <w:lang w:val="en-US"/>
-              </w:rPr>
-            </w:pPr>
-            <w:r>
-              <w:rPr>
-                <w:rFonts w:asciiTheme="majorHAnsi" w:hAnsiTheme="majorHAnsi" w:cstheme="majorHAnsi"/>
-                <w:lang w:val="en-US"/>
-              </w:rPr>
-              <w:t>Element</w:t>
-            </w:r>
-          </w:p>
-        </w:tc>
-        <w:tc>
-          <w:tcPr>
-            <w:tcW w:w="7195" w:type="dxa"/>
-            <w:shd w:val="clear" w:color="auto" w:fill="1F3864" w:themeFill="accent5" w:themeFillShade="80"/>
-          </w:tcPr>
-          <w:p>
-            <w:pPr>
-              <w:jc w:val="center"/>
-              <w:rPr>
-                <w:rFonts w:asciiTheme="majorHAnsi" w:hAnsiTheme="majorHAnsi" w:cstheme="majorHAnsi"/>
-                <w:lang w:val="en-US"/>
-              </w:rPr>
-            </w:pPr>
-            <w:r>
-              <w:rPr>
-                <w:rFonts w:asciiTheme="majorHAnsi" w:hAnsiTheme="majorHAnsi" w:cstheme="majorHAnsi"/>
-                <w:lang w:val="en-US"/>
-              </w:rPr>
-              <w:t>Description</w:t>
-            </w:r>
-          </w:p>
-        </w:tc>
-      </w:tr>
-      <w:tr>
-        <w:tc>
-          <w:tcPr>
-            <w:tcW w:w="1885" w:type="dxa"/>
-          </w:tcPr>
-          <w:p>
-            <w:pPr>
-              <w:rPr>
-                <w:rFonts w:asciiTheme="majorHAnsi" w:hAnsiTheme="majorHAnsi" w:cstheme="majorHAnsi"/>
-                <w:b/>
-                <w:lang w:val="en-US"/>
-              </w:rPr>
-            </w:pPr>
-            <w:r>
-              <w:rPr>
-                <w:rFonts w:asciiTheme="majorHAnsi" w:hAnsiTheme="majorHAnsi" w:cstheme="majorHAnsi"/>
-                <w:b/>
-                <w:lang w:val="en-US"/>
-              </w:rPr>
-              <w:t>GUI</w:t>
-            </w:r>
-          </w:p>
-        </w:tc>
-        <w:tc>
-          <w:tcPr>
-            <w:tcW w:w="7195" w:type="dxa"/>
-          </w:tcPr>
-          <w:p>
-            <w:pPr>
-              <w:rPr>
-                <w:rFonts w:asciiTheme="majorHAnsi" w:hAnsiTheme="majorHAnsi" w:cstheme="majorHAnsi"/>
-                <w:lang w:val="en-US"/>
-              </w:rPr>
-            </w:pPr>
-            <w:r>
-              <w:rPr>
-                <w:rFonts w:asciiTheme="majorHAnsi" w:hAnsiTheme="majorHAnsi" w:cstheme="majorHAnsi"/>
-                <w:lang w:val="en-US"/>
-              </w:rPr>
-              <w:t>Là lớp dùng để quản lý các xử lý liên quan để việc hiển thị trên giao diện</w:t>
-            </w:r>
-          </w:p>
-        </w:tc>
-      </w:tr>
-      <w:tr>
-        <w:tc>
-          <w:tcPr>
-            <w:tcW w:w="1885" w:type="dxa"/>
-          </w:tcPr>
-          <w:p>
-            <w:pPr>
-              <w:rPr>
-                <w:rFonts w:asciiTheme="majorHAnsi" w:hAnsiTheme="majorHAnsi" w:cstheme="majorHAnsi"/>
-                <w:b/>
-              </w:rPr>
-            </w:pPr>
-            <w:r>
-              <w:rPr>
-                <w:rFonts w:asciiTheme="majorHAnsi" w:hAnsiTheme="majorHAnsi" w:cstheme="majorHAnsi"/>
-                <w:b/>
-                <w:lang w:val="en-US"/>
-              </w:rPr>
-              <w:t>Business Logic</w:t>
-            </w:r>
-            <w:r>
-              <w:rPr>
-                <w:rFonts w:asciiTheme="majorHAnsi" w:hAnsiTheme="majorHAnsi" w:cstheme="majorHAnsi"/>
-                <w:b/>
+            <w:proofErr w:type="spellStart"/>
+            <w:r>
+              <w:rPr>
+                <w:rFonts w:asciiTheme="majorHAnsi" w:hAnsiTheme="majorHAnsi" w:cstheme="majorHAnsi"/>
+                <w:lang w:val="en-US"/>
+              </w:rPr>
+              <w:t>Thiết</w:t>
+            </w:r>
+            <w:proofErr w:type="spellEnd"/>
+            <w:r>
+              <w:rPr>
+                <w:rFonts w:asciiTheme="majorHAnsi" w:hAnsiTheme="majorHAnsi" w:cstheme="majorHAnsi"/>
+                <w:lang w:val="en-US"/>
               </w:rPr>
               <w:t xml:space="preserve"> </w:t>
             </w:r>
-          </w:p>
-        </w:tc>
-        <w:tc>
-          <w:tcPr>
-            <w:tcW w:w="7195" w:type="dxa"/>
-          </w:tcPr>
-          <w:p>
-            <w:pPr>
-              <w:rPr>
-                <w:rFonts w:asciiTheme="majorHAnsi" w:hAnsiTheme="majorHAnsi" w:cstheme="majorHAnsi"/>
-                <w:lang w:val="en-US"/>
-              </w:rPr>
-            </w:pPr>
-            <w:r>
-              <w:rPr>
-                <w:rFonts w:asciiTheme="majorHAnsi" w:hAnsiTheme="majorHAnsi" w:cstheme="majorHAnsi"/>
-                <w:lang w:val="en-US"/>
-              </w:rPr>
-              <w:t>Là lớp dùng để quản lý các xử lý liên quan đến business logic</w:t>
-            </w:r>
-          </w:p>
-        </w:tc>
-      </w:tr>
-      <w:tr>
-        <w:tc>
-          <w:tcPr>
-            <w:tcW w:w="1885" w:type="dxa"/>
-          </w:tcPr>
-          <w:p>
-            <w:pPr>
-              <w:rPr>
-                <w:rFonts w:asciiTheme="majorHAnsi" w:hAnsiTheme="majorHAnsi" w:cstheme="majorHAnsi"/>
-                <w:b/>
-                <w:lang w:val="en-US"/>
-              </w:rPr>
-            </w:pPr>
-            <w:r>
-              <w:rPr>
-                <w:rFonts w:asciiTheme="majorHAnsi" w:hAnsiTheme="majorHAnsi" w:cstheme="majorHAnsi"/>
-                <w:b/>
-                <w:lang w:val="en-US"/>
-              </w:rPr>
-              <w:t>Web service Access</w:t>
-            </w:r>
-          </w:p>
-          <w:p>
-            <w:pPr>
-              <w:rPr>
-                <w:rFonts w:asciiTheme="majorHAnsi" w:hAnsiTheme="majorHAnsi" w:cstheme="majorHAnsi"/>
-                <w:b/>
-                <w:lang w:val="en-US"/>
-              </w:rPr>
-            </w:pPr>
-          </w:p>
-        </w:tc>
-        <w:tc>
-          <w:tcPr>
-            <w:tcW w:w="7195" w:type="dxa"/>
-          </w:tcPr>
-          <w:p>
-            <w:pPr>
-              <w:rPr>
-                <w:rFonts w:asciiTheme="majorHAnsi" w:hAnsiTheme="majorHAnsi" w:cstheme="majorHAnsi"/>
-                <w:lang w:val="en-US"/>
-              </w:rPr>
-            </w:pPr>
-            <w:r>
-              <w:rPr>
-                <w:rFonts w:asciiTheme="majorHAnsi" w:hAnsiTheme="majorHAnsi" w:cstheme="majorHAnsi"/>
-                <w:lang w:val="en-US"/>
-              </w:rPr>
-              <w:t>Là lớp dùng để quản lý các xử lý liên quan đến việc kết nối đến dữ liệu từ database</w:t>
-            </w:r>
-          </w:p>
-        </w:tc>
-      </w:tr>
-      <w:tr>
-        <w:tc>
-          <w:tcPr>
-            <w:tcW w:w="1885" w:type="dxa"/>
-          </w:tcPr>
-          <w:p>
-            <w:pPr>
-              <w:rPr>
-                <w:rFonts w:asciiTheme="majorHAnsi" w:hAnsiTheme="majorHAnsi" w:cstheme="majorHAnsi"/>
-                <w:b/>
-              </w:rPr>
-            </w:pPr>
-            <w:r>
-              <w:rPr>
-                <w:rFonts w:asciiTheme="majorHAnsi" w:hAnsiTheme="majorHAnsi" w:cstheme="majorHAnsi"/>
-                <w:b/>
-              </w:rPr>
-              <w:t>Hiển thị GUI</w:t>
-            </w:r>
-          </w:p>
-          <w:p>
-            <w:pPr>
-              <w:rPr>
-                <w:rFonts w:asciiTheme="majorHAnsi" w:hAnsiTheme="majorHAnsi" w:cstheme="majorHAnsi"/>
-                <w:lang w:val="en-US"/>
-              </w:rPr>
-            </w:pPr>
-          </w:p>
-        </w:tc>
-        <w:tc>
-          <w:tcPr>
-            <w:tcW w:w="7195" w:type="dxa"/>
-          </w:tcPr>
-          <w:p>
-            <w:pPr>
-              <w:rPr>
-                <w:rFonts w:asciiTheme="majorHAnsi" w:hAnsiTheme="majorHAnsi" w:cstheme="majorHAnsi"/>
-              </w:rPr>
-            </w:pPr>
-            <w:r>
-              <w:rPr>
-                <w:rFonts w:asciiTheme="majorHAnsi" w:hAnsiTheme="majorHAnsi" w:cstheme="majorHAnsi"/>
-              </w:rPr>
-              <w:t>Hiển thị GUI chứa những giao diện về tìm kiếm, danh sách câu hỏi, câu trả lời.</w:t>
-            </w:r>
-          </w:p>
-        </w:tc>
-      </w:tr>
-      <w:tr>
-        <w:tc>
-          <w:tcPr>
-            <w:tcW w:w="1885" w:type="dxa"/>
-          </w:tcPr>
-          <w:p>
-            <w:pPr>
-              <w:rPr>
-                <w:rFonts w:asciiTheme="majorHAnsi" w:hAnsiTheme="majorHAnsi" w:cstheme="majorHAnsi"/>
-                <w:b/>
-              </w:rPr>
-            </w:pPr>
-            <w:r>
-              <w:rPr>
-                <w:rFonts w:asciiTheme="majorHAnsi" w:hAnsiTheme="majorHAnsi" w:cstheme="majorHAnsi"/>
-                <w:b/>
-              </w:rPr>
-              <w:t xml:space="preserve">Tạo </w:t>
-            </w:r>
-            <w:r>
-              <w:rPr>
-                <w:rFonts w:asciiTheme="majorHAnsi" w:hAnsiTheme="majorHAnsi" w:cstheme="majorHAnsi"/>
-                <w:b/>
-                <w:lang w:val="en-US"/>
-              </w:rPr>
-              <w:t>câu hỏi</w:t>
-            </w:r>
-            <w:r>
-              <w:rPr>
-                <w:rFonts w:asciiTheme="majorHAnsi" w:hAnsiTheme="majorHAnsi" w:cstheme="majorHAnsi"/>
-                <w:b/>
-              </w:rPr>
-              <w:t xml:space="preserve"> GUI</w:t>
-            </w:r>
-          </w:p>
-          <w:p>
-            <w:pPr>
-              <w:rPr>
-                <w:rFonts w:asciiTheme="majorHAnsi" w:hAnsiTheme="majorHAnsi" w:cstheme="majorHAnsi"/>
-                <w:lang w:val="en-US"/>
-              </w:rPr>
-            </w:pPr>
-          </w:p>
-        </w:tc>
-        <w:tc>
-          <w:tcPr>
-            <w:tcW w:w="7195" w:type="dxa"/>
-          </w:tcPr>
-          <w:p>
-            <w:pPr>
-              <w:rPr>
-                <w:rFonts w:asciiTheme="majorHAnsi" w:hAnsiTheme="majorHAnsi" w:cstheme="majorHAnsi"/>
-                <w:lang w:val="en-US"/>
-              </w:rPr>
-            </w:pPr>
-            <w:r>
-              <w:rPr>
-                <w:rFonts w:asciiTheme="majorHAnsi" w:hAnsiTheme="majorHAnsi" w:cstheme="majorHAnsi"/>
-              </w:rPr>
-              <w:t xml:space="preserve">Tạo </w:t>
-            </w:r>
-            <w:r>
-              <w:rPr>
-                <w:rFonts w:asciiTheme="majorHAnsi" w:hAnsiTheme="majorHAnsi" w:cstheme="majorHAnsi"/>
-                <w:lang w:val="en-US"/>
-              </w:rPr>
-              <w:t>câu hỏi</w:t>
-            </w:r>
-            <w:r>
-              <w:rPr>
-                <w:rFonts w:asciiTheme="majorHAnsi" w:hAnsiTheme="majorHAnsi" w:cstheme="majorHAnsi"/>
-              </w:rPr>
-              <w:t xml:space="preserve"> GUI chứa giao diện về việc tạo câu </w:t>
-            </w:r>
-            <w:r>
-              <w:rPr>
-                <w:rFonts w:asciiTheme="majorHAnsi" w:hAnsiTheme="majorHAnsi" w:cstheme="majorHAnsi"/>
-                <w:lang w:val="en-US"/>
-              </w:rPr>
-              <w:t>hỏi</w:t>
-            </w:r>
-          </w:p>
-        </w:tc>
-      </w:tr>
-      <w:tr>
-        <w:trPr>
-          <w:trHeight w:val="422"/>
-        </w:trPr>
-        <w:tc>
-          <w:tcPr>
-            <w:tcW w:w="1885" w:type="dxa"/>
-          </w:tcPr>
-          <w:p>
-            <w:pPr>
-              <w:rPr>
-                <w:rFonts w:asciiTheme="majorHAnsi" w:hAnsiTheme="majorHAnsi" w:cstheme="majorHAnsi"/>
-                <w:b/>
-                <w:lang w:val="en-US"/>
-              </w:rPr>
-            </w:pPr>
-            <w:r>
-              <w:rPr>
-                <w:rFonts w:asciiTheme="majorHAnsi" w:hAnsiTheme="majorHAnsi" w:cstheme="majorHAnsi"/>
-                <w:b/>
-              </w:rPr>
-              <w:lastRenderedPageBreak/>
-              <w:t xml:space="preserve">Hiển thị </w:t>
-            </w:r>
-            <w:r>
-              <w:rPr>
-                <w:rFonts w:asciiTheme="majorHAnsi" w:hAnsiTheme="majorHAnsi" w:cstheme="majorHAnsi"/>
-                <w:b/>
-                <w:lang w:val="en-US"/>
-              </w:rPr>
-              <w:t>service</w:t>
-            </w:r>
-          </w:p>
-        </w:tc>
-        <w:tc>
-          <w:tcPr>
-            <w:tcW w:w="7195" w:type="dxa"/>
-          </w:tcPr>
-          <w:p>
-            <w:pPr>
-              <w:rPr>
-                <w:rFonts w:asciiTheme="majorHAnsi" w:hAnsiTheme="majorHAnsi" w:cstheme="majorHAnsi"/>
-              </w:rPr>
-            </w:pPr>
-            <w:r>
-              <w:rPr>
-                <w:rFonts w:asciiTheme="majorHAnsi" w:hAnsiTheme="majorHAnsi" w:cstheme="majorHAnsi"/>
-              </w:rPr>
-              <w:t xml:space="preserve">Hiển thị </w:t>
-            </w:r>
-            <w:r>
-              <w:rPr>
-                <w:rFonts w:asciiTheme="majorHAnsi" w:hAnsiTheme="majorHAnsi" w:cstheme="majorHAnsi"/>
-                <w:lang w:val="en-US"/>
-              </w:rPr>
-              <w:t>service</w:t>
-            </w:r>
-            <w:r>
-              <w:rPr>
-                <w:rFonts w:asciiTheme="majorHAnsi" w:hAnsiTheme="majorHAnsi" w:cstheme="majorHAnsi"/>
-              </w:rPr>
-              <w:t xml:space="preserve"> chứa những xử lý logic về tìm kiếm, hiển thị danh sách câu hỏi</w:t>
-            </w:r>
-          </w:p>
-        </w:tc>
-      </w:tr>
-      <w:tr>
-        <w:trPr>
-          <w:trHeight w:val="422"/>
-        </w:trPr>
-        <w:tc>
-          <w:tcPr>
-            <w:tcW w:w="1885" w:type="dxa"/>
-          </w:tcPr>
-          <w:p>
-            <w:pPr>
-              <w:rPr>
-                <w:rFonts w:asciiTheme="majorHAnsi" w:hAnsiTheme="majorHAnsi" w:cstheme="majorHAnsi"/>
-                <w:b/>
-                <w:lang w:val="en-US"/>
-              </w:rPr>
-            </w:pPr>
-            <w:r>
-              <w:rPr>
-                <w:rFonts w:asciiTheme="majorHAnsi" w:hAnsiTheme="majorHAnsi" w:cstheme="majorHAnsi"/>
-                <w:b/>
-              </w:rPr>
-              <w:t xml:space="preserve">Tạo </w:t>
-            </w:r>
-            <w:r>
-              <w:rPr>
-                <w:rFonts w:asciiTheme="majorHAnsi" w:hAnsiTheme="majorHAnsi" w:cstheme="majorHAnsi"/>
-                <w:b/>
-                <w:lang w:val="en-US"/>
-              </w:rPr>
-              <w:t>câu hỏi</w:t>
-            </w:r>
-            <w:r>
-              <w:rPr>
-                <w:rFonts w:asciiTheme="majorHAnsi" w:hAnsiTheme="majorHAnsi" w:cstheme="majorHAnsi"/>
-                <w:b/>
+            <w:proofErr w:type="spellStart"/>
+            <w:r>
+              <w:rPr>
+                <w:rFonts w:asciiTheme="majorHAnsi" w:hAnsiTheme="majorHAnsi" w:cstheme="majorHAnsi"/>
+                <w:lang w:val="en-US"/>
+              </w:rPr>
+              <w:t>kế</w:t>
+            </w:r>
+            <w:proofErr w:type="spellEnd"/>
+            <w:r>
+              <w:rPr>
+                <w:rFonts w:asciiTheme="majorHAnsi" w:hAnsiTheme="majorHAnsi" w:cstheme="majorHAnsi"/>
+                <w:lang w:val="en-US"/>
               </w:rPr>
               <w:t xml:space="preserve"> </w:t>
             </w:r>
-            <w:r>
-              <w:rPr>
-                <w:rFonts w:asciiTheme="majorHAnsi" w:hAnsiTheme="majorHAnsi" w:cstheme="majorHAnsi"/>
-                <w:b/>
-                <w:lang w:val="en-US"/>
-              </w:rPr>
-              <w:t>service</w:t>
-            </w:r>
-          </w:p>
-        </w:tc>
-        <w:tc>
-          <w:tcPr>
-            <w:tcW w:w="7195" w:type="dxa"/>
-          </w:tcPr>
-          <w:p>
-            <w:pPr>
-              <w:rPr>
-                <w:rFonts w:asciiTheme="majorHAnsi" w:hAnsiTheme="majorHAnsi" w:cstheme="majorHAnsi"/>
-                <w:lang w:val="en-US"/>
-              </w:rPr>
-            </w:pPr>
-            <w:r>
-              <w:rPr>
-                <w:rFonts w:asciiTheme="majorHAnsi" w:hAnsiTheme="majorHAnsi" w:cstheme="majorHAnsi"/>
-              </w:rPr>
-              <w:t xml:space="preserve">Tạo </w:t>
-            </w:r>
-            <w:r>
-              <w:rPr>
-                <w:rFonts w:asciiTheme="majorHAnsi" w:hAnsiTheme="majorHAnsi" w:cstheme="majorHAnsi"/>
-                <w:lang w:val="en-US"/>
-              </w:rPr>
-              <w:t>câu hỏi</w:t>
-            </w:r>
-            <w:r>
-              <w:rPr>
-                <w:rFonts w:asciiTheme="majorHAnsi" w:hAnsiTheme="majorHAnsi" w:cstheme="majorHAnsi"/>
+            <w:proofErr w:type="spellStart"/>
+            <w:r>
+              <w:rPr>
+                <w:rFonts w:asciiTheme="majorHAnsi" w:hAnsiTheme="majorHAnsi" w:cstheme="majorHAnsi"/>
+                <w:lang w:val="en-US"/>
+              </w:rPr>
+              <w:t>sử</w:t>
+            </w:r>
+            <w:proofErr w:type="spellEnd"/>
+            <w:r>
+              <w:rPr>
+                <w:rFonts w:asciiTheme="majorHAnsi" w:hAnsiTheme="majorHAnsi" w:cstheme="majorHAnsi"/>
+                <w:lang w:val="en-US"/>
               </w:rPr>
               <w:t xml:space="preserve"> </w:t>
             </w:r>
-            <w:r>
-              <w:rPr>
-                <w:rFonts w:asciiTheme="majorHAnsi" w:hAnsiTheme="majorHAnsi" w:cstheme="majorHAnsi"/>
-                <w:lang w:val="en-US"/>
-              </w:rPr>
-              <w:t>service</w:t>
-            </w:r>
-            <w:r>
-              <w:rPr>
-                <w:rFonts w:asciiTheme="majorHAnsi" w:hAnsiTheme="majorHAnsi" w:cstheme="majorHAnsi"/>
-              </w:rPr>
-              <w:t xml:space="preserve"> chứa những xử lý logic về tạo câu </w:t>
-            </w:r>
-            <w:r>
-              <w:rPr>
-                <w:rFonts w:asciiTheme="majorHAnsi" w:hAnsiTheme="majorHAnsi" w:cstheme="majorHAnsi"/>
-                <w:lang w:val="en-US"/>
-              </w:rPr>
-              <w:t>hỏi</w:t>
-            </w:r>
-          </w:p>
-        </w:tc>
-      </w:tr>
-      <w:tr>
-        <w:tc>
-          <w:tcPr>
-            <w:tcW w:w="1885" w:type="dxa"/>
-          </w:tcPr>
-          <w:p>
-            <w:pPr>
-              <w:rPr>
-                <w:rFonts w:asciiTheme="majorHAnsi" w:hAnsiTheme="majorHAnsi" w:cstheme="majorHAnsi"/>
-                <w:b/>
-                <w:lang w:val="en-US"/>
-              </w:rPr>
-            </w:pPr>
-            <w:r>
-              <w:rPr>
-                <w:rFonts w:asciiTheme="majorHAnsi" w:hAnsiTheme="majorHAnsi" w:cstheme="majorHAnsi"/>
-                <w:b/>
-              </w:rPr>
-              <w:t xml:space="preserve">Hiển thị </w:t>
-            </w:r>
-            <w:r>
-              <w:rPr>
-                <w:rFonts w:asciiTheme="majorHAnsi" w:hAnsiTheme="majorHAnsi" w:cstheme="majorHAnsi"/>
-                <w:b/>
-                <w:lang w:val="en-US"/>
-              </w:rPr>
-              <w:t>WSA</w:t>
-            </w:r>
-          </w:p>
-        </w:tc>
-        <w:tc>
-          <w:tcPr>
-            <w:tcW w:w="7195" w:type="dxa"/>
-          </w:tcPr>
-          <w:p>
-            <w:pPr>
-              <w:rPr>
-                <w:rFonts w:asciiTheme="majorHAnsi" w:hAnsiTheme="majorHAnsi" w:cstheme="majorHAnsi"/>
-              </w:rPr>
-            </w:pPr>
-            <w:r>
-              <w:rPr>
-                <w:rFonts w:asciiTheme="majorHAnsi" w:hAnsiTheme="majorHAnsi" w:cstheme="majorHAnsi"/>
-              </w:rPr>
-              <w:t>Hiển thị DA</w:t>
-            </w:r>
-            <w:r>
-              <w:rPr>
-                <w:rFonts w:asciiTheme="majorHAnsi" w:hAnsiTheme="majorHAnsi" w:cstheme="majorHAnsi"/>
-                <w:lang w:val="en-US"/>
-              </w:rPr>
-              <w:t>O</w:t>
-            </w:r>
-            <w:r>
-              <w:rPr>
-                <w:rFonts w:asciiTheme="majorHAnsi" w:hAnsiTheme="majorHAnsi" w:cstheme="majorHAnsi"/>
-              </w:rPr>
-              <w:t xml:space="preserve"> chứa những xử lý về việc truy vấn hiển thị danh sách câu hỏi</w:t>
-            </w:r>
-          </w:p>
-        </w:tc>
-      </w:tr>
-      <w:tr>
-        <w:tc>
-          <w:tcPr>
-            <w:tcW w:w="1885" w:type="dxa"/>
-          </w:tcPr>
-          <w:p>
-            <w:pPr>
-              <w:rPr>
-                <w:rFonts w:asciiTheme="majorHAnsi" w:hAnsiTheme="majorHAnsi" w:cstheme="majorHAnsi"/>
-                <w:b/>
-                <w:lang w:val="en-US"/>
-              </w:rPr>
-            </w:pPr>
-            <w:r>
-              <w:rPr>
-                <w:rFonts w:asciiTheme="majorHAnsi" w:hAnsiTheme="majorHAnsi" w:cstheme="majorHAnsi"/>
-                <w:b/>
-              </w:rPr>
-              <w:t xml:space="preserve">Tạo </w:t>
-            </w:r>
-            <w:r>
-              <w:rPr>
-                <w:rFonts w:asciiTheme="majorHAnsi" w:hAnsiTheme="majorHAnsi" w:cstheme="majorHAnsi"/>
-                <w:b/>
-                <w:lang w:val="en-US"/>
-              </w:rPr>
-              <w:t>câu hỏi</w:t>
-            </w:r>
-            <w:r>
-              <w:rPr>
-                <w:rFonts w:asciiTheme="majorHAnsi" w:hAnsiTheme="majorHAnsi" w:cstheme="majorHAnsi"/>
-                <w:b/>
+            <w:proofErr w:type="spellStart"/>
+            <w:r>
+              <w:rPr>
+                <w:rFonts w:asciiTheme="majorHAnsi" w:hAnsiTheme="majorHAnsi" w:cstheme="majorHAnsi"/>
+                <w:lang w:val="en-US"/>
+              </w:rPr>
+              <w:t>dụng</w:t>
+            </w:r>
+            <w:proofErr w:type="spellEnd"/>
+            <w:r>
+              <w:rPr>
+                <w:rFonts w:asciiTheme="majorHAnsi" w:hAnsiTheme="majorHAnsi" w:cstheme="majorHAnsi"/>
+                <w:lang w:val="en-US"/>
+              </w:rPr>
+              <w:t xml:space="preserve"> decompose </w:t>
+            </w:r>
+            <w:proofErr w:type="spellStart"/>
+            <w:r>
+              <w:rPr>
+                <w:rFonts w:asciiTheme="majorHAnsi" w:hAnsiTheme="majorHAnsi" w:cstheme="majorHAnsi"/>
+                <w:lang w:val="en-US"/>
+              </w:rPr>
+              <w:t>và</w:t>
+            </w:r>
+            <w:proofErr w:type="spellEnd"/>
+            <w:r>
+              <w:rPr>
+                <w:rFonts w:asciiTheme="majorHAnsi" w:hAnsiTheme="majorHAnsi" w:cstheme="majorHAnsi"/>
+                <w:lang w:val="en-US"/>
+              </w:rPr>
+              <w:t xml:space="preserve"> layer </w:t>
+            </w:r>
+            <w:proofErr w:type="spellStart"/>
+            <w:r>
+              <w:rPr>
+                <w:rFonts w:asciiTheme="majorHAnsi" w:hAnsiTheme="majorHAnsi" w:cstheme="majorHAnsi"/>
+                <w:lang w:val="en-US"/>
+              </w:rPr>
+              <w:t>tyle</w:t>
+            </w:r>
+            <w:proofErr w:type="spellEnd"/>
+            <w:r>
+              <w:rPr>
+                <w:rFonts w:asciiTheme="majorHAnsi" w:hAnsiTheme="majorHAnsi" w:cstheme="majorHAnsi"/>
+                <w:lang w:val="en-US"/>
               </w:rPr>
               <w:t xml:space="preserve"> </w:t>
             </w:r>
-            <w:r>
-              <w:rPr>
-                <w:rFonts w:asciiTheme="majorHAnsi" w:hAnsiTheme="majorHAnsi" w:cstheme="majorHAnsi"/>
-                <w:b/>
-                <w:lang w:val="en-US"/>
-              </w:rPr>
-              <w:t>WSA</w:t>
-            </w:r>
-          </w:p>
-        </w:tc>
-        <w:tc>
-          <w:tcPr>
-            <w:tcW w:w="7195" w:type="dxa"/>
-          </w:tcPr>
-          <w:p>
-            <w:pPr>
-              <w:rPr>
-                <w:rFonts w:asciiTheme="majorHAnsi" w:hAnsiTheme="majorHAnsi" w:cstheme="majorHAnsi"/>
-              </w:rPr>
-            </w:pPr>
-            <w:r>
-              <w:rPr>
-                <w:rFonts w:asciiTheme="majorHAnsi" w:hAnsiTheme="majorHAnsi" w:cstheme="majorHAnsi"/>
-              </w:rPr>
-              <w:t xml:space="preserve">Tạo </w:t>
-            </w:r>
-            <w:r>
-              <w:rPr>
-                <w:rFonts w:asciiTheme="majorHAnsi" w:hAnsiTheme="majorHAnsi" w:cstheme="majorHAnsi"/>
-                <w:lang w:val="en-US"/>
-              </w:rPr>
-              <w:t>câu hỏi</w:t>
-            </w:r>
-            <w:r>
-              <w:rPr>
-                <w:rFonts w:asciiTheme="majorHAnsi" w:hAnsiTheme="majorHAnsi" w:cstheme="majorHAnsi"/>
-              </w:rPr>
-              <w:t xml:space="preserve"> DA</w:t>
-            </w:r>
-            <w:r>
-              <w:rPr>
-                <w:rFonts w:asciiTheme="majorHAnsi" w:hAnsiTheme="majorHAnsi" w:cstheme="majorHAnsi"/>
-                <w:lang w:val="en-US"/>
-              </w:rPr>
-              <w:t>O</w:t>
-            </w:r>
-            <w:r>
-              <w:rPr>
-                <w:rFonts w:asciiTheme="majorHAnsi" w:hAnsiTheme="majorHAnsi" w:cstheme="majorHAnsi"/>
-              </w:rPr>
-              <w:t xml:space="preserve"> chứa những xử lý về việc truy vấn lưu câu </w:t>
-            </w:r>
-            <w:r>
-              <w:rPr>
-                <w:rFonts w:asciiTheme="majorHAnsi" w:hAnsiTheme="majorHAnsi" w:cstheme="majorHAnsi"/>
-                <w:lang w:val="en-US"/>
-              </w:rPr>
-              <w:t>hỏi</w:t>
-            </w:r>
-            <w:r>
-              <w:rPr>
-                <w:rFonts w:asciiTheme="majorHAnsi" w:hAnsiTheme="majorHAnsi" w:cstheme="majorHAnsi"/>
-              </w:rPr>
-              <w:t xml:space="preserve"> xuống cơ sở dữ liệu.</w:t>
-            </w:r>
-          </w:p>
-        </w:tc>
-      </w:tr>
-      <w:tr>
-        <w:tc>
-          <w:tcPr>
-            <w:tcW w:w="1885" w:type="dxa"/>
-          </w:tcPr>
-          <w:p>
-            <w:pPr>
-              <w:rPr>
-                <w:rFonts w:asciiTheme="majorHAnsi" w:hAnsiTheme="majorHAnsi" w:cstheme="majorHAnsi"/>
-                <w:b/>
-              </w:rPr>
-            </w:pPr>
-          </w:p>
-        </w:tc>
-        <w:tc>
-          <w:tcPr>
-            <w:tcW w:w="7195" w:type="dxa"/>
-          </w:tcPr>
-          <w:p>
-            <w:pPr>
-              <w:rPr>
-                <w:rFonts w:asciiTheme="majorHAnsi" w:hAnsiTheme="majorHAnsi" w:cstheme="majorHAnsi"/>
-              </w:rPr>
-            </w:pPr>
-          </w:p>
-        </w:tc>
-      </w:tr>
-    </w:tbl>
-    <w:p>
-      <w:pPr>
-        <w:rPr>
-          <w:rFonts w:asciiTheme="majorHAnsi" w:hAnsiTheme="majorHAnsi" w:cstheme="majorHAnsi"/>
-          <w:lang w:val="en-US"/>
-        </w:rPr>
-      </w:pPr>
-    </w:p>
-    <w:p>
-      <w:pPr>
-        <w:rPr>
-          <w:rFonts w:asciiTheme="majorHAnsi" w:hAnsiTheme="majorHAnsi" w:cstheme="majorHAnsi"/>
-          <w:lang w:val="en-US"/>
-        </w:rPr>
-      </w:pPr>
-    </w:p>
-    <w:p>
-      <w:pPr>
-        <w:pStyle w:val="Heading3"/>
-        <w:numPr>
-          <w:ilvl w:val="2"/>
-          <w:numId w:val="34"/>
-        </w:numPr>
-        <w:rPr>
-          <w:rFonts w:cstheme="majorHAnsi"/>
-          <w:lang w:val="en-US"/>
-        </w:rPr>
-      </w:pPr>
-      <w:r>
-        <w:rPr>
-          <w:rFonts w:cstheme="majorHAnsi"/>
-          <w:lang w:val="en-US"/>
-        </w:rPr>
-        <w:t>Management system (android)</w:t>
-      </w:r>
-    </w:p>
-    <w:p>
-      <w:pPr>
-        <w:rPr>
-          <w:rFonts w:asciiTheme="majorHAnsi" w:hAnsiTheme="majorHAnsi" w:cstheme="majorHAnsi"/>
-          <w:lang w:val="en-US"/>
-        </w:rPr>
-      </w:pPr>
-      <w:r>
-        <w:object w:dxaOrig="13980" w:dyaOrig="10755">
-          <v:shape id="_x0000_i1099" type="#_x0000_t75" style="width:454.5pt;height:349.5pt" o:ole="">
-            <v:imagedata r:id="rId149" o:title=""/>
-          </v:shape>
-          <o:OLEObject Type="Embed" ProgID="Visio.Drawing.15" ShapeID="_x0000_i1099" DrawAspect="Content" ObjectID="_1462782303" r:id="rId150"/>
-        </w:object>
-      </w:r>
-    </w:p>
-    <w:tbl>
-      <w:tblPr>
-        <w:tblStyle w:val="TableGrid"/>
-        <w:tblW w:w="0" w:type="auto"/>
-        <w:tblLook w:val="04A0" w:firstRow="1" w:lastRow="0" w:firstColumn="1" w:lastColumn="0" w:noHBand="0" w:noVBand="1"/>
-      </w:tblPr>
-      <w:tblGrid>
-        <w:gridCol w:w="4650"/>
-        <w:gridCol w:w="4656"/>
-      </w:tblGrid>
-      <w:tr>
-        <w:tc>
-          <w:tcPr>
-            <w:tcW w:w="4788" w:type="dxa"/>
-          </w:tcPr>
-          <w:p>
-            <w:pPr>
-              <w:rPr>
-                <w:rFonts w:asciiTheme="majorHAnsi" w:hAnsiTheme="majorHAnsi" w:cstheme="majorHAnsi"/>
-              </w:rPr>
-            </w:pPr>
-            <w:r>
-              <w:rPr>
-                <w:rFonts w:asciiTheme="majorHAnsi" w:hAnsiTheme="majorHAnsi" w:cstheme="majorHAnsi"/>
-                <w:b/>
-              </w:rPr>
-              <w:t>Associated Drawings:</w:t>
-            </w:r>
-            <w:r>
-              <w:rPr>
-                <w:rFonts w:asciiTheme="majorHAnsi" w:hAnsiTheme="majorHAnsi" w:cstheme="majorHAnsi"/>
+            <w:proofErr w:type="spellStart"/>
+            <w:r>
+              <w:rPr>
+                <w:rFonts w:asciiTheme="majorHAnsi" w:hAnsiTheme="majorHAnsi" w:cstheme="majorHAnsi"/>
+                <w:lang w:val="en-US"/>
+              </w:rPr>
+              <w:t>tạo</w:t>
+            </w:r>
+            <w:proofErr w:type="spellEnd"/>
+            <w:r>
+              <w:rPr>
+                <w:rFonts w:asciiTheme="majorHAnsi" w:hAnsiTheme="majorHAnsi" w:cstheme="majorHAnsi"/>
+                <w:lang w:val="en-US"/>
               </w:rPr>
               <w:t xml:space="preserve"> </w:t>
             </w:r>
-          </w:p>
-        </w:tc>
-        <w:tc>
-          <w:tcPr>
-            <w:tcW w:w="4788" w:type="dxa"/>
-          </w:tcPr>
-          <w:p>
-            <w:pPr>
-              <w:rPr>
-                <w:rFonts w:asciiTheme="majorHAnsi" w:hAnsiTheme="majorHAnsi" w:cstheme="majorHAnsi"/>
-                <w:lang w:val="en-US"/>
-              </w:rPr>
-            </w:pPr>
-            <w:r>
-              <w:rPr>
-                <w:rFonts w:asciiTheme="majorHAnsi" w:hAnsiTheme="majorHAnsi" w:cstheme="majorHAnsi"/>
-                <w:b/>
-              </w:rPr>
-              <w:t>Perspective:</w:t>
-            </w:r>
-            <w:r>
-              <w:rPr>
-                <w:rFonts w:asciiTheme="majorHAnsi" w:hAnsiTheme="majorHAnsi" w:cstheme="majorHAnsi"/>
+            <w:proofErr w:type="spellStart"/>
+            <w:r>
+              <w:rPr>
+                <w:rFonts w:asciiTheme="majorHAnsi" w:hAnsiTheme="majorHAnsi" w:cstheme="majorHAnsi"/>
+                <w:lang w:val="en-US"/>
+              </w:rPr>
+              <w:t>nên</w:t>
+            </w:r>
+            <w:proofErr w:type="spellEnd"/>
+            <w:r>
+              <w:rPr>
+                <w:rFonts w:asciiTheme="majorHAnsi" w:hAnsiTheme="majorHAnsi" w:cstheme="majorHAnsi"/>
+                <w:lang w:val="en-US"/>
               </w:rPr>
               <w:t xml:space="preserve"> </w:t>
             </w:r>
-            <w:r>
-              <w:rPr>
-                <w:rFonts w:asciiTheme="majorHAnsi" w:hAnsiTheme="majorHAnsi" w:cstheme="majorHAnsi"/>
-                <w:lang w:val="en-US"/>
-              </w:rPr>
-              <w:t>Static</w:t>
-            </w:r>
-          </w:p>
-        </w:tc>
-      </w:tr>
-      <w:tr>
-        <w:trPr>
-          <w:trHeight w:val="755"/>
-        </w:trPr>
-        <w:tc>
-          <w:tcPr>
-            <w:tcW w:w="9576" w:type="dxa"/>
-            <w:gridSpan w:val="2"/>
-          </w:tcPr>
-          <w:p>
-            <w:pPr>
-              <w:rPr>
-                <w:rFonts w:asciiTheme="majorHAnsi" w:hAnsiTheme="majorHAnsi" w:cstheme="majorHAnsi"/>
-                <w:lang w:val="en-US"/>
-              </w:rPr>
-            </w:pPr>
-            <w:r>
-              <w:rPr>
-                <w:rFonts w:asciiTheme="majorHAnsi" w:hAnsiTheme="majorHAnsi" w:cstheme="majorHAnsi"/>
-                <w:lang w:val="en-US"/>
-              </w:rPr>
-              <w:t>Thiết kế sử dụng decompose và layer tyle tạo nên một thiết kế phân lớp và có các mối quan hệ rõ ràng giữa các component khác nhau, cho thấy mô hình tổng quát được sủ dụng app android</w:t>
+            <w:proofErr w:type="spellStart"/>
+            <w:r>
+              <w:rPr>
+                <w:rFonts w:asciiTheme="majorHAnsi" w:hAnsiTheme="majorHAnsi" w:cstheme="majorHAnsi"/>
+                <w:lang w:val="en-US"/>
+              </w:rPr>
+              <w:t>một</w:t>
+            </w:r>
+            <w:proofErr w:type="spellEnd"/>
+            <w:r>
+              <w:rPr>
+                <w:rFonts w:asciiTheme="majorHAnsi" w:hAnsiTheme="majorHAnsi" w:cstheme="majorHAnsi"/>
+                <w:lang w:val="en-US"/>
+              </w:rPr>
+              <w:t xml:space="preserve"> </w:t>
+            </w:r>
+            <w:proofErr w:type="spellStart"/>
+            <w:r>
+              <w:rPr>
+                <w:rFonts w:asciiTheme="majorHAnsi" w:hAnsiTheme="majorHAnsi" w:cstheme="majorHAnsi"/>
+                <w:lang w:val="en-US"/>
+              </w:rPr>
+              <w:t>thiết</w:t>
+            </w:r>
+            <w:proofErr w:type="spellEnd"/>
+            <w:r>
+              <w:rPr>
+                <w:rFonts w:asciiTheme="majorHAnsi" w:hAnsiTheme="majorHAnsi" w:cstheme="majorHAnsi"/>
+                <w:lang w:val="en-US"/>
+              </w:rPr>
+              <w:t xml:space="preserve"> </w:t>
+            </w:r>
+            <w:proofErr w:type="spellStart"/>
+            <w:r>
+              <w:rPr>
+                <w:rFonts w:asciiTheme="majorHAnsi" w:hAnsiTheme="majorHAnsi" w:cstheme="majorHAnsi"/>
+                <w:lang w:val="en-US"/>
+              </w:rPr>
+              <w:t>kế</w:t>
+            </w:r>
+            <w:proofErr w:type="spellEnd"/>
+            <w:r>
+              <w:rPr>
+                <w:rFonts w:asciiTheme="majorHAnsi" w:hAnsiTheme="majorHAnsi" w:cstheme="majorHAnsi"/>
+                <w:lang w:val="en-US"/>
+              </w:rPr>
+              <w:t xml:space="preserve"> </w:t>
+            </w:r>
+            <w:proofErr w:type="spellStart"/>
+            <w:r>
+              <w:rPr>
+                <w:rFonts w:asciiTheme="majorHAnsi" w:hAnsiTheme="majorHAnsi" w:cstheme="majorHAnsi"/>
+                <w:lang w:val="en-US"/>
+              </w:rPr>
+              <w:t>phân</w:t>
+            </w:r>
+            <w:proofErr w:type="spellEnd"/>
+            <w:r>
+              <w:rPr>
+                <w:rFonts w:asciiTheme="majorHAnsi" w:hAnsiTheme="majorHAnsi" w:cstheme="majorHAnsi"/>
+                <w:lang w:val="en-US"/>
+              </w:rPr>
+              <w:t xml:space="preserve"> </w:t>
+            </w:r>
+            <w:proofErr w:type="spellStart"/>
+            <w:r>
+              <w:rPr>
+                <w:rFonts w:asciiTheme="majorHAnsi" w:hAnsiTheme="majorHAnsi" w:cstheme="majorHAnsi"/>
+                <w:lang w:val="en-US"/>
+              </w:rPr>
+              <w:t>lớp</w:t>
+            </w:r>
+            <w:proofErr w:type="spellEnd"/>
+            <w:r>
+              <w:rPr>
+                <w:rFonts w:asciiTheme="majorHAnsi" w:hAnsiTheme="majorHAnsi" w:cstheme="majorHAnsi"/>
+                <w:lang w:val="en-US"/>
+              </w:rPr>
+              <w:t xml:space="preserve"> </w:t>
+            </w:r>
+            <w:proofErr w:type="spellStart"/>
+            <w:r>
+              <w:rPr>
+                <w:rFonts w:asciiTheme="majorHAnsi" w:hAnsiTheme="majorHAnsi" w:cstheme="majorHAnsi"/>
+                <w:lang w:val="en-US"/>
+              </w:rPr>
+              <w:t>và</w:t>
+            </w:r>
+            <w:proofErr w:type="spellEnd"/>
+            <w:r>
+              <w:rPr>
+                <w:rFonts w:asciiTheme="majorHAnsi" w:hAnsiTheme="majorHAnsi" w:cstheme="majorHAnsi"/>
+                <w:lang w:val="en-US"/>
+              </w:rPr>
+              <w:t xml:space="preserve"> </w:t>
+            </w:r>
+            <w:proofErr w:type="spellStart"/>
+            <w:r>
+              <w:rPr>
+                <w:rFonts w:asciiTheme="majorHAnsi" w:hAnsiTheme="majorHAnsi" w:cstheme="majorHAnsi"/>
+                <w:lang w:val="en-US"/>
+              </w:rPr>
+              <w:t>có</w:t>
+            </w:r>
+            <w:proofErr w:type="spellEnd"/>
+            <w:r>
+              <w:rPr>
+                <w:rFonts w:asciiTheme="majorHAnsi" w:hAnsiTheme="majorHAnsi" w:cstheme="majorHAnsi"/>
+                <w:lang w:val="en-US"/>
+              </w:rPr>
+              <w:t xml:space="preserve"> </w:t>
+            </w:r>
+            <w:proofErr w:type="spellStart"/>
+            <w:r>
+              <w:rPr>
+                <w:rFonts w:asciiTheme="majorHAnsi" w:hAnsiTheme="majorHAnsi" w:cstheme="majorHAnsi"/>
+                <w:lang w:val="en-US"/>
+              </w:rPr>
+              <w:t>các</w:t>
+            </w:r>
+            <w:proofErr w:type="spellEnd"/>
+            <w:r>
+              <w:rPr>
+                <w:rFonts w:asciiTheme="majorHAnsi" w:hAnsiTheme="majorHAnsi" w:cstheme="majorHAnsi"/>
+                <w:lang w:val="en-US"/>
+              </w:rPr>
+              <w:t xml:space="preserve"> </w:t>
+            </w:r>
+            <w:proofErr w:type="spellStart"/>
+            <w:r>
+              <w:rPr>
+                <w:rFonts w:asciiTheme="majorHAnsi" w:hAnsiTheme="majorHAnsi" w:cstheme="majorHAnsi"/>
+                <w:lang w:val="en-US"/>
+              </w:rPr>
+              <w:t>mối</w:t>
+            </w:r>
+            <w:proofErr w:type="spellEnd"/>
+            <w:r>
+              <w:rPr>
+                <w:rFonts w:asciiTheme="majorHAnsi" w:hAnsiTheme="majorHAnsi" w:cstheme="majorHAnsi"/>
+                <w:lang w:val="en-US"/>
+              </w:rPr>
+              <w:t xml:space="preserve"> </w:t>
+            </w:r>
+            <w:proofErr w:type="spellStart"/>
+            <w:r>
+              <w:rPr>
+                <w:rFonts w:asciiTheme="majorHAnsi" w:hAnsiTheme="majorHAnsi" w:cstheme="majorHAnsi"/>
+                <w:lang w:val="en-US"/>
+              </w:rPr>
+              <w:t>quan</w:t>
+            </w:r>
+            <w:proofErr w:type="spellEnd"/>
+            <w:r>
+              <w:rPr>
+                <w:rFonts w:asciiTheme="majorHAnsi" w:hAnsiTheme="majorHAnsi" w:cstheme="majorHAnsi"/>
+                <w:lang w:val="en-US"/>
+              </w:rPr>
+              <w:t xml:space="preserve"> </w:t>
+            </w:r>
+            <w:proofErr w:type="spellStart"/>
+            <w:r>
+              <w:rPr>
+                <w:rFonts w:asciiTheme="majorHAnsi" w:hAnsiTheme="majorHAnsi" w:cstheme="majorHAnsi"/>
+                <w:lang w:val="en-US"/>
+              </w:rPr>
+              <w:t>hệ</w:t>
+            </w:r>
+            <w:proofErr w:type="spellEnd"/>
+            <w:r>
+              <w:rPr>
+                <w:rFonts w:asciiTheme="majorHAnsi" w:hAnsiTheme="majorHAnsi" w:cstheme="majorHAnsi"/>
+                <w:lang w:val="en-US"/>
+              </w:rPr>
+              <w:t xml:space="preserve"> </w:t>
+            </w:r>
+            <w:proofErr w:type="spellStart"/>
+            <w:r>
+              <w:rPr>
+                <w:rFonts w:asciiTheme="majorHAnsi" w:hAnsiTheme="majorHAnsi" w:cstheme="majorHAnsi"/>
+                <w:lang w:val="en-US"/>
+              </w:rPr>
+              <w:t>rõ</w:t>
+            </w:r>
+            <w:proofErr w:type="spellEnd"/>
+            <w:r>
+              <w:rPr>
+                <w:rFonts w:asciiTheme="majorHAnsi" w:hAnsiTheme="majorHAnsi" w:cstheme="majorHAnsi"/>
+                <w:lang w:val="en-US"/>
+              </w:rPr>
+              <w:t xml:space="preserve"> </w:t>
+            </w:r>
+            <w:proofErr w:type="spellStart"/>
+            <w:r>
+              <w:rPr>
+                <w:rFonts w:asciiTheme="majorHAnsi" w:hAnsiTheme="majorHAnsi" w:cstheme="majorHAnsi"/>
+                <w:lang w:val="en-US"/>
+              </w:rPr>
+              <w:t>ràng</w:t>
+            </w:r>
+            <w:proofErr w:type="spellEnd"/>
+            <w:r>
+              <w:rPr>
+                <w:rFonts w:asciiTheme="majorHAnsi" w:hAnsiTheme="majorHAnsi" w:cstheme="majorHAnsi"/>
+                <w:lang w:val="en-US"/>
+              </w:rPr>
+              <w:t xml:space="preserve"> </w:t>
+            </w:r>
+            <w:proofErr w:type="spellStart"/>
+            <w:r>
+              <w:rPr>
+                <w:rFonts w:asciiTheme="majorHAnsi" w:hAnsiTheme="majorHAnsi" w:cstheme="majorHAnsi"/>
+                <w:lang w:val="en-US"/>
+              </w:rPr>
+              <w:t>giữa</w:t>
+            </w:r>
+            <w:proofErr w:type="spellEnd"/>
+            <w:r>
+              <w:rPr>
+                <w:rFonts w:asciiTheme="majorHAnsi" w:hAnsiTheme="majorHAnsi" w:cstheme="majorHAnsi"/>
+                <w:lang w:val="en-US"/>
+              </w:rPr>
+              <w:t xml:space="preserve"> </w:t>
+            </w:r>
+            <w:proofErr w:type="spellStart"/>
+            <w:r>
+              <w:rPr>
+                <w:rFonts w:asciiTheme="majorHAnsi" w:hAnsiTheme="majorHAnsi" w:cstheme="majorHAnsi"/>
+                <w:lang w:val="en-US"/>
+              </w:rPr>
+              <w:t>các</w:t>
+            </w:r>
+            <w:proofErr w:type="spellEnd"/>
+            <w:r>
+              <w:rPr>
+                <w:rFonts w:asciiTheme="majorHAnsi" w:hAnsiTheme="majorHAnsi" w:cstheme="majorHAnsi"/>
+                <w:lang w:val="en-US"/>
+              </w:rPr>
+              <w:t xml:space="preserve"> component </w:t>
+            </w:r>
+            <w:proofErr w:type="spellStart"/>
+            <w:r>
+              <w:rPr>
+                <w:rFonts w:asciiTheme="majorHAnsi" w:hAnsiTheme="majorHAnsi" w:cstheme="majorHAnsi"/>
+                <w:lang w:val="en-US"/>
+              </w:rPr>
+              <w:t>khác</w:t>
+            </w:r>
+            <w:proofErr w:type="spellEnd"/>
+            <w:r>
+              <w:rPr>
+                <w:rFonts w:asciiTheme="majorHAnsi" w:hAnsiTheme="majorHAnsi" w:cstheme="majorHAnsi"/>
+                <w:lang w:val="en-US"/>
+              </w:rPr>
+              <w:t xml:space="preserve"> </w:t>
+            </w:r>
+            <w:proofErr w:type="spellStart"/>
+            <w:r>
+              <w:rPr>
+                <w:rFonts w:asciiTheme="majorHAnsi" w:hAnsiTheme="majorHAnsi" w:cstheme="majorHAnsi"/>
+                <w:lang w:val="en-US"/>
+              </w:rPr>
+              <w:t>nhau</w:t>
+            </w:r>
+            <w:proofErr w:type="spellEnd"/>
+            <w:r>
+              <w:rPr>
+                <w:rFonts w:asciiTheme="majorHAnsi" w:hAnsiTheme="majorHAnsi" w:cstheme="majorHAnsi"/>
+                <w:lang w:val="en-US"/>
+              </w:rPr>
+              <w:t xml:space="preserve">, </w:t>
+            </w:r>
+            <w:proofErr w:type="spellStart"/>
+            <w:r>
+              <w:rPr>
+                <w:rFonts w:asciiTheme="majorHAnsi" w:hAnsiTheme="majorHAnsi" w:cstheme="majorHAnsi"/>
+                <w:lang w:val="en-US"/>
+              </w:rPr>
+              <w:t>cho</w:t>
+            </w:r>
+            <w:proofErr w:type="spellEnd"/>
+            <w:r>
+              <w:rPr>
+                <w:rFonts w:asciiTheme="majorHAnsi" w:hAnsiTheme="majorHAnsi" w:cstheme="majorHAnsi"/>
+                <w:lang w:val="en-US"/>
+              </w:rPr>
+              <w:t xml:space="preserve"> </w:t>
+            </w:r>
+            <w:proofErr w:type="spellStart"/>
+            <w:r>
+              <w:rPr>
+                <w:rFonts w:asciiTheme="majorHAnsi" w:hAnsiTheme="majorHAnsi" w:cstheme="majorHAnsi"/>
+                <w:lang w:val="en-US"/>
+              </w:rPr>
+              <w:t>thấy</w:t>
+            </w:r>
+            <w:proofErr w:type="spellEnd"/>
+            <w:r>
+              <w:rPr>
+                <w:rFonts w:asciiTheme="majorHAnsi" w:hAnsiTheme="majorHAnsi" w:cstheme="majorHAnsi"/>
+                <w:lang w:val="en-US"/>
+              </w:rPr>
+              <w:t xml:space="preserve"> </w:t>
+            </w:r>
+            <w:proofErr w:type="spellStart"/>
+            <w:r>
+              <w:rPr>
+                <w:rFonts w:asciiTheme="majorHAnsi" w:hAnsiTheme="majorHAnsi" w:cstheme="majorHAnsi"/>
+                <w:lang w:val="en-US"/>
+              </w:rPr>
+              <w:t>mô</w:t>
+            </w:r>
+            <w:proofErr w:type="spellEnd"/>
+            <w:r>
+              <w:rPr>
+                <w:rFonts w:asciiTheme="majorHAnsi" w:hAnsiTheme="majorHAnsi" w:cstheme="majorHAnsi"/>
+                <w:lang w:val="en-US"/>
+              </w:rPr>
+              <w:t xml:space="preserve"> </w:t>
+            </w:r>
+            <w:proofErr w:type="spellStart"/>
+            <w:r>
+              <w:rPr>
+                <w:rFonts w:asciiTheme="majorHAnsi" w:hAnsiTheme="majorHAnsi" w:cstheme="majorHAnsi"/>
+                <w:lang w:val="en-US"/>
+              </w:rPr>
+              <w:t>hình</w:t>
+            </w:r>
+            <w:proofErr w:type="spellEnd"/>
+            <w:r>
+              <w:rPr>
+                <w:rFonts w:asciiTheme="majorHAnsi" w:hAnsiTheme="majorHAnsi" w:cstheme="majorHAnsi"/>
+                <w:lang w:val="en-US"/>
+              </w:rPr>
+              <w:t xml:space="preserve"> </w:t>
+            </w:r>
+            <w:proofErr w:type="spellStart"/>
+            <w:r>
+              <w:rPr>
+                <w:rFonts w:asciiTheme="majorHAnsi" w:hAnsiTheme="majorHAnsi" w:cstheme="majorHAnsi"/>
+                <w:lang w:val="en-US"/>
+              </w:rPr>
+              <w:t>tổng</w:t>
+            </w:r>
+            <w:proofErr w:type="spellEnd"/>
+            <w:r>
+              <w:rPr>
+                <w:rFonts w:asciiTheme="majorHAnsi" w:hAnsiTheme="majorHAnsi" w:cstheme="majorHAnsi"/>
+                <w:lang w:val="en-US"/>
+              </w:rPr>
+              <w:t xml:space="preserve"> </w:t>
+            </w:r>
+            <w:proofErr w:type="spellStart"/>
+            <w:r>
+              <w:rPr>
+                <w:rFonts w:asciiTheme="majorHAnsi" w:hAnsiTheme="majorHAnsi" w:cstheme="majorHAnsi"/>
+                <w:lang w:val="en-US"/>
+              </w:rPr>
+              <w:t>quát</w:t>
+            </w:r>
+            <w:proofErr w:type="spellEnd"/>
+            <w:r>
+              <w:rPr>
+                <w:rFonts w:asciiTheme="majorHAnsi" w:hAnsiTheme="majorHAnsi" w:cstheme="majorHAnsi"/>
+                <w:lang w:val="en-US"/>
+              </w:rPr>
+              <w:t xml:space="preserve"> </w:t>
+            </w:r>
+            <w:proofErr w:type="spellStart"/>
+            <w:r>
+              <w:rPr>
+                <w:rFonts w:asciiTheme="majorHAnsi" w:hAnsiTheme="majorHAnsi" w:cstheme="majorHAnsi"/>
+                <w:lang w:val="en-US"/>
+              </w:rPr>
+              <w:t>được</w:t>
+            </w:r>
+            <w:proofErr w:type="spellEnd"/>
+            <w:r>
+              <w:rPr>
+                <w:rFonts w:asciiTheme="majorHAnsi" w:hAnsiTheme="majorHAnsi" w:cstheme="majorHAnsi"/>
+                <w:lang w:val="en-US"/>
+              </w:rPr>
+              <w:t xml:space="preserve"> </w:t>
+            </w:r>
+            <w:proofErr w:type="spellStart"/>
+            <w:r>
+              <w:rPr>
+                <w:rFonts w:asciiTheme="majorHAnsi" w:hAnsiTheme="majorHAnsi" w:cstheme="majorHAnsi"/>
+                <w:lang w:val="en-US"/>
+              </w:rPr>
+              <w:t>sủ</w:t>
+            </w:r>
+            <w:proofErr w:type="spellEnd"/>
+            <w:r>
+              <w:rPr>
+                <w:rFonts w:asciiTheme="majorHAnsi" w:hAnsiTheme="majorHAnsi" w:cstheme="majorHAnsi"/>
+                <w:lang w:val="en-US"/>
+              </w:rPr>
+              <w:t xml:space="preserve"> </w:t>
+            </w:r>
+            <w:proofErr w:type="spellStart"/>
+            <w:r>
+              <w:rPr>
+                <w:rFonts w:asciiTheme="majorHAnsi" w:hAnsiTheme="majorHAnsi" w:cstheme="majorHAnsi"/>
+                <w:lang w:val="en-US"/>
+              </w:rPr>
+              <w:t>dụng</w:t>
+            </w:r>
+            <w:proofErr w:type="spellEnd"/>
+            <w:r>
+              <w:rPr>
+                <w:rFonts w:asciiTheme="majorHAnsi" w:hAnsiTheme="majorHAnsi" w:cstheme="majorHAnsi"/>
+                <w:lang w:val="en-US"/>
+              </w:rPr>
+              <w:t xml:space="preserve"> app android</w:t>
             </w:r>
           </w:p>
         </w:tc>
@@ -15881,14 +18569,34 @@
               </w:rPr>
               <w:t xml:space="preserve">Công cụ </w:t>
             </w:r>
+            <w:proofErr w:type="spellStart"/>
             <w:r>
               <w:rPr>
                 <w:rFonts w:asciiTheme="majorHAnsi" w:hAnsiTheme="majorHAnsi" w:cstheme="majorHAnsi"/>
                 <w:b/>
                 <w:lang w:val="en-US"/>
               </w:rPr>
-              <w:t>quản trị</w:t>
-            </w:r>
+              <w:t>quản</w:t>
+            </w:r>
+            <w:proofErr w:type="spellEnd"/>
+            <w:r>
+              <w:rPr>
+                <w:rFonts w:asciiTheme="majorHAnsi" w:hAnsiTheme="majorHAnsi" w:cstheme="majorHAnsi"/>
+                <w:b/>
+                <w:lang w:val="en-US"/>
+              </w:rPr>
+              <w:t xml:space="preserve"> </w:t>
+            </w:r>
+            <w:proofErr w:type="spellStart"/>
+            <w:r>
+              <w:rPr>
+                <w:rFonts w:asciiTheme="majorHAnsi" w:hAnsiTheme="majorHAnsi" w:cstheme="majorHAnsi"/>
+                <w:b/>
+                <w:lang w:val="en-US"/>
+              </w:rPr>
+              <w:t>trị</w:t>
+            </w:r>
+            <w:proofErr w:type="spellEnd"/>
             <w:r>
               <w:rPr>
                 <w:rFonts w:asciiTheme="majorHAnsi" w:hAnsiTheme="majorHAnsi" w:cstheme="majorHAnsi"/>
@@ -15991,7 +18699,6 @@
                 <w:b/>
                 <w:lang w:val="en-US"/>
               </w:rPr>
-              <w:lastRenderedPageBreak/>
               <w:t>GUI</w:t>
             </w:r>
           </w:p>
@@ -16007,13 +18714,383 @@
                 <w:lang w:val="en-US"/>
               </w:rPr>
             </w:pPr>
-            <w:r>
-              <w:rPr>
-                <w:rFonts w:asciiTheme="majorHAnsi" w:hAnsiTheme="majorHAnsi" w:cstheme="majorHAnsi"/>
-                <w:lang w:val="en-US"/>
-              </w:rPr>
-              <w:t>Chứa tất cả các thành phần liên quan đến việc hiển thị giao diện người dùng của công cụ quản trị bộ từ điển</w:t>
-            </w:r>
+            <w:proofErr w:type="spellStart"/>
+            <w:r>
+              <w:rPr>
+                <w:rFonts w:asciiTheme="majorHAnsi" w:hAnsiTheme="majorHAnsi" w:cstheme="majorHAnsi"/>
+                <w:lang w:val="en-US"/>
+              </w:rPr>
+              <w:t>Chứa</w:t>
+            </w:r>
+            <w:proofErr w:type="spellEnd"/>
+            <w:r>
+              <w:rPr>
+                <w:rFonts w:asciiTheme="majorHAnsi" w:hAnsiTheme="majorHAnsi" w:cstheme="majorHAnsi"/>
+                <w:lang w:val="en-US"/>
+              </w:rPr>
+              <w:t xml:space="preserve"> </w:t>
+            </w:r>
+            <w:proofErr w:type="spellStart"/>
+            <w:r>
+              <w:rPr>
+                <w:rFonts w:asciiTheme="majorHAnsi" w:hAnsiTheme="majorHAnsi" w:cstheme="majorHAnsi"/>
+                <w:lang w:val="en-US"/>
+              </w:rPr>
+              <w:t>tất</w:t>
+            </w:r>
+            <w:proofErr w:type="spellEnd"/>
+            <w:r>
+              <w:rPr>
+                <w:rFonts w:asciiTheme="majorHAnsi" w:hAnsiTheme="majorHAnsi" w:cstheme="majorHAnsi"/>
+                <w:lang w:val="en-US"/>
+              </w:rPr>
+              <w:t xml:space="preserve"> </w:t>
+            </w:r>
+            <w:proofErr w:type="spellStart"/>
+            <w:r>
+              <w:rPr>
+                <w:rFonts w:asciiTheme="majorHAnsi" w:hAnsiTheme="majorHAnsi" w:cstheme="majorHAnsi"/>
+                <w:lang w:val="en-US"/>
+              </w:rPr>
+              <w:t>cả</w:t>
+            </w:r>
+            <w:proofErr w:type="spellEnd"/>
+            <w:r>
+              <w:rPr>
+                <w:rFonts w:asciiTheme="majorHAnsi" w:hAnsiTheme="majorHAnsi" w:cstheme="majorHAnsi"/>
+                <w:lang w:val="en-US"/>
+              </w:rPr>
+              <w:t xml:space="preserve"> </w:t>
+            </w:r>
+            <w:proofErr w:type="spellStart"/>
+            <w:r>
+              <w:rPr>
+                <w:rFonts w:asciiTheme="majorHAnsi" w:hAnsiTheme="majorHAnsi" w:cstheme="majorHAnsi"/>
+                <w:lang w:val="en-US"/>
+              </w:rPr>
+              <w:t>các</w:t>
+            </w:r>
+            <w:proofErr w:type="spellEnd"/>
+            <w:r>
+              <w:rPr>
+                <w:rFonts w:asciiTheme="majorHAnsi" w:hAnsiTheme="majorHAnsi" w:cstheme="majorHAnsi"/>
+                <w:lang w:val="en-US"/>
+              </w:rPr>
+              <w:t xml:space="preserve"> </w:t>
+            </w:r>
+            <w:proofErr w:type="spellStart"/>
+            <w:r>
+              <w:rPr>
+                <w:rFonts w:asciiTheme="majorHAnsi" w:hAnsiTheme="majorHAnsi" w:cstheme="majorHAnsi"/>
+                <w:lang w:val="en-US"/>
+              </w:rPr>
+              <w:t>thành</w:t>
+            </w:r>
+            <w:proofErr w:type="spellEnd"/>
+            <w:r>
+              <w:rPr>
+                <w:rFonts w:asciiTheme="majorHAnsi" w:hAnsiTheme="majorHAnsi" w:cstheme="majorHAnsi"/>
+                <w:lang w:val="en-US"/>
+              </w:rPr>
+              <w:t xml:space="preserve"> </w:t>
+            </w:r>
+            <w:proofErr w:type="spellStart"/>
+            <w:r>
+              <w:rPr>
+                <w:rFonts w:asciiTheme="majorHAnsi" w:hAnsiTheme="majorHAnsi" w:cstheme="majorHAnsi"/>
+                <w:lang w:val="en-US"/>
+              </w:rPr>
+              <w:t>phần</w:t>
+            </w:r>
+            <w:proofErr w:type="spellEnd"/>
+            <w:r>
+              <w:rPr>
+                <w:rFonts w:asciiTheme="majorHAnsi" w:hAnsiTheme="majorHAnsi" w:cstheme="majorHAnsi"/>
+                <w:lang w:val="en-US"/>
+              </w:rPr>
+              <w:t xml:space="preserve"> </w:t>
+            </w:r>
+            <w:proofErr w:type="spellStart"/>
+            <w:r>
+              <w:rPr>
+                <w:rFonts w:asciiTheme="majorHAnsi" w:hAnsiTheme="majorHAnsi" w:cstheme="majorHAnsi"/>
+                <w:lang w:val="en-US"/>
+              </w:rPr>
+              <w:t>liên</w:t>
+            </w:r>
+            <w:proofErr w:type="spellEnd"/>
+            <w:r>
+              <w:rPr>
+                <w:rFonts w:asciiTheme="majorHAnsi" w:hAnsiTheme="majorHAnsi" w:cstheme="majorHAnsi"/>
+                <w:lang w:val="en-US"/>
+              </w:rPr>
+              <w:t xml:space="preserve"> </w:t>
+            </w:r>
+            <w:proofErr w:type="spellStart"/>
+            <w:r>
+              <w:rPr>
+                <w:rFonts w:asciiTheme="majorHAnsi" w:hAnsiTheme="majorHAnsi" w:cstheme="majorHAnsi"/>
+                <w:lang w:val="en-US"/>
+              </w:rPr>
+              <w:t>quan</w:t>
+            </w:r>
+            <w:proofErr w:type="spellEnd"/>
+            <w:r>
+              <w:rPr>
+                <w:rFonts w:asciiTheme="majorHAnsi" w:hAnsiTheme="majorHAnsi" w:cstheme="majorHAnsi"/>
+                <w:lang w:val="en-US"/>
+              </w:rPr>
+              <w:t xml:space="preserve"> </w:t>
+            </w:r>
+            <w:proofErr w:type="spellStart"/>
+            <w:r>
+              <w:rPr>
+                <w:rFonts w:asciiTheme="majorHAnsi" w:hAnsiTheme="majorHAnsi" w:cstheme="majorHAnsi"/>
+                <w:lang w:val="en-US"/>
+              </w:rPr>
+              <w:t>đến</w:t>
+            </w:r>
+            <w:proofErr w:type="spellEnd"/>
+            <w:r>
+              <w:rPr>
+                <w:rFonts w:asciiTheme="majorHAnsi" w:hAnsiTheme="majorHAnsi" w:cstheme="majorHAnsi"/>
+                <w:lang w:val="en-US"/>
+              </w:rPr>
+              <w:t xml:space="preserve"> </w:t>
+            </w:r>
+            <w:proofErr w:type="spellStart"/>
+            <w:r>
+              <w:rPr>
+                <w:rFonts w:asciiTheme="majorHAnsi" w:hAnsiTheme="majorHAnsi" w:cstheme="majorHAnsi"/>
+                <w:lang w:val="en-US"/>
+              </w:rPr>
+              <w:t>việc</w:t>
+            </w:r>
+            <w:proofErr w:type="spellEnd"/>
+            <w:r>
+              <w:rPr>
+                <w:rFonts w:asciiTheme="majorHAnsi" w:hAnsiTheme="majorHAnsi" w:cstheme="majorHAnsi"/>
+                <w:lang w:val="en-US"/>
+              </w:rPr>
+              <w:t xml:space="preserve"> </w:t>
+            </w:r>
+            <w:proofErr w:type="spellStart"/>
+            <w:r>
+              <w:rPr>
+                <w:rFonts w:asciiTheme="majorHAnsi" w:hAnsiTheme="majorHAnsi" w:cstheme="majorHAnsi"/>
+                <w:lang w:val="en-US"/>
+              </w:rPr>
+              <w:t>hiển</w:t>
+            </w:r>
+            <w:proofErr w:type="spellEnd"/>
+            <w:r>
+              <w:rPr>
+                <w:rFonts w:asciiTheme="majorHAnsi" w:hAnsiTheme="majorHAnsi" w:cstheme="majorHAnsi"/>
+                <w:lang w:val="en-US"/>
+              </w:rPr>
+              <w:t xml:space="preserve"> </w:t>
+            </w:r>
+            <w:proofErr w:type="spellStart"/>
+            <w:r>
+              <w:rPr>
+                <w:rFonts w:asciiTheme="majorHAnsi" w:hAnsiTheme="majorHAnsi" w:cstheme="majorHAnsi"/>
+                <w:lang w:val="en-US"/>
+              </w:rPr>
+              <w:t>thị</w:t>
+            </w:r>
+            <w:proofErr w:type="spellEnd"/>
+            <w:r>
+              <w:rPr>
+                <w:rFonts w:asciiTheme="majorHAnsi" w:hAnsiTheme="majorHAnsi" w:cstheme="majorHAnsi"/>
+                <w:lang w:val="en-US"/>
+              </w:rPr>
+              <w:t xml:space="preserve"> </w:t>
+            </w:r>
+            <w:proofErr w:type="spellStart"/>
+            <w:r>
+              <w:rPr>
+                <w:rFonts w:asciiTheme="majorHAnsi" w:hAnsiTheme="majorHAnsi" w:cstheme="majorHAnsi"/>
+                <w:lang w:val="en-US"/>
+              </w:rPr>
+              <w:t>giao</w:t>
+            </w:r>
+            <w:proofErr w:type="spellEnd"/>
+            <w:r>
+              <w:rPr>
+                <w:rFonts w:asciiTheme="majorHAnsi" w:hAnsiTheme="majorHAnsi" w:cstheme="majorHAnsi"/>
+                <w:lang w:val="en-US"/>
+              </w:rPr>
+              <w:t xml:space="preserve"> </w:t>
+            </w:r>
+            <w:proofErr w:type="spellStart"/>
+            <w:r>
+              <w:rPr>
+                <w:rFonts w:asciiTheme="majorHAnsi" w:hAnsiTheme="majorHAnsi" w:cstheme="majorHAnsi"/>
+                <w:lang w:val="en-US"/>
+              </w:rPr>
+              <w:t>diện</w:t>
+            </w:r>
+            <w:proofErr w:type="spellEnd"/>
+            <w:r>
+              <w:rPr>
+                <w:rFonts w:asciiTheme="majorHAnsi" w:hAnsiTheme="majorHAnsi" w:cstheme="majorHAnsi"/>
+                <w:lang w:val="en-US"/>
+              </w:rPr>
+              <w:t xml:space="preserve"> </w:t>
+            </w:r>
+            <w:proofErr w:type="spellStart"/>
+            <w:r>
+              <w:rPr>
+                <w:rFonts w:asciiTheme="majorHAnsi" w:hAnsiTheme="majorHAnsi" w:cstheme="majorHAnsi"/>
+                <w:lang w:val="en-US"/>
+              </w:rPr>
+              <w:t>người</w:t>
+            </w:r>
+            <w:proofErr w:type="spellEnd"/>
+            <w:r>
+              <w:rPr>
+                <w:rFonts w:asciiTheme="majorHAnsi" w:hAnsiTheme="majorHAnsi" w:cstheme="majorHAnsi"/>
+                <w:lang w:val="en-US"/>
+              </w:rPr>
+              <w:t xml:space="preserve"> </w:t>
+            </w:r>
+            <w:proofErr w:type="spellStart"/>
+            <w:r>
+              <w:rPr>
+                <w:rFonts w:asciiTheme="majorHAnsi" w:hAnsiTheme="majorHAnsi" w:cstheme="majorHAnsi"/>
+                <w:lang w:val="en-US"/>
+              </w:rPr>
+              <w:t>dùng</w:t>
+            </w:r>
+            <w:proofErr w:type="spellEnd"/>
+            <w:r>
+              <w:rPr>
+                <w:rFonts w:asciiTheme="majorHAnsi" w:hAnsiTheme="majorHAnsi" w:cstheme="majorHAnsi"/>
+                <w:lang w:val="en-US"/>
+              </w:rPr>
+              <w:t xml:space="preserve"> </w:t>
+            </w:r>
+            <w:proofErr w:type="spellStart"/>
+            <w:r>
+              <w:rPr>
+                <w:rFonts w:asciiTheme="majorHAnsi" w:hAnsiTheme="majorHAnsi" w:cstheme="majorHAnsi"/>
+                <w:lang w:val="en-US"/>
+              </w:rPr>
+              <w:t>của</w:t>
+            </w:r>
+            <w:proofErr w:type="spellEnd"/>
+            <w:r>
+              <w:rPr>
+                <w:rFonts w:asciiTheme="majorHAnsi" w:hAnsiTheme="majorHAnsi" w:cstheme="majorHAnsi"/>
+                <w:lang w:val="en-US"/>
+              </w:rPr>
+              <w:t xml:space="preserve"> </w:t>
+            </w:r>
+            <w:proofErr w:type="spellStart"/>
+            <w:r>
+              <w:rPr>
+                <w:rFonts w:asciiTheme="majorHAnsi" w:hAnsiTheme="majorHAnsi" w:cstheme="majorHAnsi"/>
+                <w:lang w:val="en-US"/>
+              </w:rPr>
+              <w:t>công</w:t>
+            </w:r>
+            <w:proofErr w:type="spellEnd"/>
+            <w:r>
+              <w:rPr>
+                <w:rFonts w:asciiTheme="majorHAnsi" w:hAnsiTheme="majorHAnsi" w:cstheme="majorHAnsi"/>
+                <w:lang w:val="en-US"/>
+              </w:rPr>
+              <w:t xml:space="preserve"> </w:t>
+            </w:r>
+            <w:proofErr w:type="spellStart"/>
+            <w:r>
+              <w:rPr>
+                <w:rFonts w:asciiTheme="majorHAnsi" w:hAnsiTheme="majorHAnsi" w:cstheme="majorHAnsi"/>
+                <w:lang w:val="en-US"/>
+              </w:rPr>
+              <w:t>cụ</w:t>
+            </w:r>
+            <w:proofErr w:type="spellEnd"/>
+            <w:r>
+              <w:rPr>
+                <w:rFonts w:asciiTheme="majorHAnsi" w:hAnsiTheme="majorHAnsi" w:cstheme="majorHAnsi"/>
+                <w:lang w:val="en-US"/>
+              </w:rPr>
+              <w:t xml:space="preserve"> </w:t>
+            </w:r>
+            <w:proofErr w:type="spellStart"/>
+            <w:r>
+              <w:rPr>
+                <w:rFonts w:asciiTheme="majorHAnsi" w:hAnsiTheme="majorHAnsi" w:cstheme="majorHAnsi"/>
+                <w:lang w:val="en-US"/>
+              </w:rPr>
+              <w:t>quản</w:t>
+            </w:r>
+            <w:proofErr w:type="spellEnd"/>
+            <w:r>
+              <w:rPr>
+                <w:rFonts w:asciiTheme="majorHAnsi" w:hAnsiTheme="majorHAnsi" w:cstheme="majorHAnsi"/>
+                <w:lang w:val="en-US"/>
+              </w:rPr>
+              <w:t xml:space="preserve"> </w:t>
+            </w:r>
+            <w:proofErr w:type="spellStart"/>
+            <w:r>
+              <w:rPr>
+                <w:rFonts w:asciiTheme="majorHAnsi" w:hAnsiTheme="majorHAnsi" w:cstheme="majorHAnsi"/>
+                <w:lang w:val="en-US"/>
+              </w:rPr>
+              <w:t>trị</w:t>
+            </w:r>
+            <w:proofErr w:type="spellEnd"/>
+            <w:r>
+              <w:rPr>
+                <w:rFonts w:asciiTheme="majorHAnsi" w:hAnsiTheme="majorHAnsi" w:cstheme="majorHAnsi"/>
+                <w:lang w:val="en-US"/>
+              </w:rPr>
+              <w:t xml:space="preserve"> </w:t>
+            </w:r>
+            <w:proofErr w:type="spellStart"/>
+            <w:r>
+              <w:rPr>
+                <w:rFonts w:asciiTheme="majorHAnsi" w:hAnsiTheme="majorHAnsi" w:cstheme="majorHAnsi"/>
+                <w:lang w:val="en-US"/>
+              </w:rPr>
+              <w:t>bộ</w:t>
+            </w:r>
+            <w:proofErr w:type="spellEnd"/>
+            <w:r>
+              <w:rPr>
+                <w:rFonts w:asciiTheme="majorHAnsi" w:hAnsiTheme="majorHAnsi" w:cstheme="majorHAnsi"/>
+                <w:lang w:val="en-US"/>
+              </w:rPr>
+              <w:t xml:space="preserve"> </w:t>
+            </w:r>
+            <w:proofErr w:type="spellStart"/>
+            <w:r>
+              <w:rPr>
+                <w:rFonts w:asciiTheme="majorHAnsi" w:hAnsiTheme="majorHAnsi" w:cstheme="majorHAnsi"/>
+                <w:lang w:val="en-US"/>
+              </w:rPr>
+              <w:t>từ</w:t>
+            </w:r>
+            <w:proofErr w:type="spellEnd"/>
+            <w:r>
+              <w:rPr>
+                <w:rFonts w:asciiTheme="majorHAnsi" w:hAnsiTheme="majorHAnsi" w:cstheme="majorHAnsi"/>
+                <w:lang w:val="en-US"/>
+              </w:rPr>
+              <w:t xml:space="preserve"> </w:t>
+            </w:r>
+            <w:proofErr w:type="spellStart"/>
+            <w:r>
+              <w:rPr>
+                <w:rFonts w:asciiTheme="majorHAnsi" w:hAnsiTheme="majorHAnsi" w:cstheme="majorHAnsi"/>
+                <w:lang w:val="en-US"/>
+              </w:rPr>
+              <w:t>điển</w:t>
+            </w:r>
+            <w:proofErr w:type="spellEnd"/>
           </w:p>
         </w:tc>
       </w:tr>
@@ -16084,14 +19161,34 @@
               </w:rPr>
               <w:t xml:space="preserve">Tạo </w:t>
             </w:r>
+            <w:proofErr w:type="spellStart"/>
             <w:r>
               <w:rPr>
                 <w:rFonts w:asciiTheme="majorHAnsi" w:hAnsiTheme="majorHAnsi" w:cstheme="majorHAnsi"/>
                 <w:b/>
                 <w:lang w:val="en-US"/>
               </w:rPr>
-              <w:t>trả lời</w:t>
-            </w:r>
+              <w:t>trả</w:t>
+            </w:r>
+            <w:proofErr w:type="spellEnd"/>
+            <w:r>
+              <w:rPr>
+                <w:rFonts w:asciiTheme="majorHAnsi" w:hAnsiTheme="majorHAnsi" w:cstheme="majorHAnsi"/>
+                <w:b/>
+                <w:lang w:val="en-US"/>
+              </w:rPr>
+              <w:t xml:space="preserve"> </w:t>
+            </w:r>
+            <w:proofErr w:type="spellStart"/>
+            <w:r>
+              <w:rPr>
+                <w:rFonts w:asciiTheme="majorHAnsi" w:hAnsiTheme="majorHAnsi" w:cstheme="majorHAnsi"/>
+                <w:b/>
+                <w:lang w:val="en-US"/>
+              </w:rPr>
+              <w:t>lời</w:t>
+            </w:r>
+            <w:proofErr w:type="spellEnd"/>
             <w:r>
               <w:rPr>
                 <w:rFonts w:asciiTheme="majorHAnsi" w:hAnsiTheme="majorHAnsi" w:cstheme="majorHAnsi"/>
@@ -16145,7 +19242,15 @@
                 <w:rFonts w:asciiTheme="majorHAnsi" w:hAnsiTheme="majorHAnsi" w:cstheme="majorHAnsi"/>
                 <w:b/>
               </w:rPr>
-              <w:t>Quản lý bộ từ điển GUI</w:t>
+              <w:t xml:space="preserve">Quản lý bộ từ </w:t>
+            </w:r>
+            <w:r>
+              <w:rPr>
+                <w:rFonts w:asciiTheme="majorHAnsi" w:hAnsiTheme="majorHAnsi" w:cstheme="majorHAnsi"/>
+                <w:b/>
+              </w:rPr>
+              <w:lastRenderedPageBreak/>
+              <w:t>điển GUI</w:t>
             </w:r>
           </w:p>
         </w:tc>
@@ -16163,6 +19268,7 @@
               <w:rPr>
                 <w:rFonts w:asciiTheme="majorHAnsi" w:hAnsiTheme="majorHAnsi" w:cstheme="majorHAnsi"/>
               </w:rPr>
+              <w:lastRenderedPageBreak/>
               <w:t>Quản lý bộ từ điển GUI chứa giao diện về việc thêm/loại câu hỏi vào bộ từ điển.</w:t>
             </w:r>
           </w:p>
@@ -16187,6 +19293,7 @@
                 <w:b/>
                 <w:lang w:val="en-US"/>
               </w:rPr>
+              <w:lastRenderedPageBreak/>
               <w:t>Business Logic</w:t>
             </w:r>
           </w:p>
@@ -16292,14 +19399,34 @@
               </w:rPr>
               <w:t xml:space="preserve">Tạo </w:t>
             </w:r>
+            <w:proofErr w:type="spellStart"/>
             <w:r>
               <w:rPr>
                 <w:rFonts w:asciiTheme="majorHAnsi" w:hAnsiTheme="majorHAnsi" w:cstheme="majorHAnsi"/>
                 <w:b/>
                 <w:lang w:val="en-US"/>
               </w:rPr>
-              <w:t>trả lời</w:t>
-            </w:r>
+              <w:t>trả</w:t>
+            </w:r>
+            <w:proofErr w:type="spellEnd"/>
+            <w:r>
+              <w:rPr>
+                <w:rFonts w:asciiTheme="majorHAnsi" w:hAnsiTheme="majorHAnsi" w:cstheme="majorHAnsi"/>
+                <w:b/>
+                <w:lang w:val="en-US"/>
+              </w:rPr>
+              <w:t xml:space="preserve"> </w:t>
+            </w:r>
+            <w:proofErr w:type="spellStart"/>
+            <w:r>
+              <w:rPr>
+                <w:rFonts w:asciiTheme="majorHAnsi" w:hAnsiTheme="majorHAnsi" w:cstheme="majorHAnsi"/>
+                <w:b/>
+                <w:lang w:val="en-US"/>
+              </w:rPr>
+              <w:t>lời</w:t>
+            </w:r>
+            <w:proofErr w:type="spellEnd"/>
             <w:r>
               <w:rPr>
                 <w:rFonts w:asciiTheme="majorHAnsi" w:hAnsiTheme="majorHAnsi" w:cstheme="majorHAnsi"/>
@@ -16445,12 +19572,21 @@
                 <w:lang w:val="en-US"/>
               </w:rPr>
             </w:pPr>
-            <w:r>
-              <w:rPr>
-                <w:rFonts w:asciiTheme="majorHAnsi" w:hAnsiTheme="majorHAnsi" w:cstheme="majorHAnsi"/>
-                <w:lang w:val="en-US"/>
-              </w:rPr>
-              <w:t xml:space="preserve">Chứa </w:t>
+            <w:proofErr w:type="spellStart"/>
+            <w:r>
+              <w:rPr>
+                <w:rFonts w:asciiTheme="majorHAnsi" w:hAnsiTheme="majorHAnsi" w:cstheme="majorHAnsi"/>
+                <w:lang w:val="en-US"/>
+              </w:rPr>
+              <w:t>Chứa</w:t>
+            </w:r>
+            <w:proofErr w:type="spellEnd"/>
+            <w:r>
+              <w:rPr>
+                <w:rFonts w:asciiTheme="majorHAnsi" w:hAnsiTheme="majorHAnsi" w:cstheme="majorHAnsi"/>
+                <w:lang w:val="en-US"/>
+              </w:rPr>
+              <w:t xml:space="preserve"> </w:t>
             </w:r>
             <w:r>
               <w:rPr>
@@ -16543,14 +19679,34 @@
               </w:rPr>
               <w:t xml:space="preserve">Tạo </w:t>
             </w:r>
+            <w:proofErr w:type="spellStart"/>
             <w:r>
               <w:rPr>
                 <w:rFonts w:asciiTheme="majorHAnsi" w:hAnsiTheme="majorHAnsi" w:cstheme="majorHAnsi"/>
                 <w:b/>
                 <w:lang w:val="en-US"/>
               </w:rPr>
-              <w:t>trả lời</w:t>
-            </w:r>
+              <w:t>trả</w:t>
+            </w:r>
+            <w:proofErr w:type="spellEnd"/>
+            <w:r>
+              <w:rPr>
+                <w:rFonts w:asciiTheme="majorHAnsi" w:hAnsiTheme="majorHAnsi" w:cstheme="majorHAnsi"/>
+                <w:b/>
+                <w:lang w:val="en-US"/>
+              </w:rPr>
+              <w:t xml:space="preserve"> </w:t>
+            </w:r>
+            <w:proofErr w:type="spellStart"/>
+            <w:r>
+              <w:rPr>
+                <w:rFonts w:asciiTheme="majorHAnsi" w:hAnsiTheme="majorHAnsi" w:cstheme="majorHAnsi"/>
+                <w:b/>
+                <w:lang w:val="en-US"/>
+              </w:rPr>
+              <w:t>lời</w:t>
+            </w:r>
+            <w:proofErr w:type="spellEnd"/>
             <w:r>
               <w:rPr>
                 <w:rFonts w:asciiTheme="majorHAnsi" w:hAnsiTheme="majorHAnsi" w:cstheme="majorHAnsi"/>
@@ -16691,7 +19847,7 @@
           <w:lang w:val="en-US"/>
         </w:rPr>
       </w:pPr>
-      <w:bookmarkStart w:id="14" w:name="_Toc378359749"/>
+      <w:bookmarkStart w:id="15" w:name="_Toc378359749"/>
       <w:r>
         <w:rPr>
           <w:rFonts w:cstheme="majorHAnsi"/>
@@ -16702,7 +19858,7 @@
         </w:rPr>
         <w:t>Mapping</w:t>
       </w:r>
-      <w:bookmarkEnd w:id="14"/>
+      <w:bookmarkEnd w:id="15"/>
     </w:p>
     <w:p>
       <w:pPr>
@@ -16728,7 +19884,7 @@
         </w:rPr>
         <w:t xml:space="preserve"> </w:t>
       </w:r>
-      <w:bookmarkStart w:id="15" w:name="_Toc378359750"/>
+      <w:bookmarkStart w:id="16" w:name="_Toc378359750"/>
       <w:r>
         <w:rPr>
           <w:rFonts w:cstheme="majorHAnsi"/>
@@ -16738,7 +19894,7 @@
         </w:rPr>
         <w:t>Physical mapping Dynamic</w:t>
       </w:r>
-      <w:bookmarkEnd w:id="15"/>
+      <w:bookmarkEnd w:id="16"/>
     </w:p>
     <w:p>
       <w:pPr>
@@ -16912,7 +20068,20 @@
           <w:lang w:val="en-US"/>
         </w:rPr>
         <w:tab/>
-        <w:t>Dictuonary management browser</w:t>
+      </w:r>
+      <w:proofErr w:type="spellStart"/>
+      <w:r>
+        <w:rPr>
+          <w:lang w:val="en-US"/>
+        </w:rPr>
+        <w:t>Dictuonary</w:t>
+      </w:r>
+      <w:proofErr w:type="spellEnd"/>
+      <w:r>
+        <w:rPr>
+          <w:lang w:val="en-US"/>
+        </w:rPr>
+        <w:t xml:space="preserve"> management browser</w:t>
       </w:r>
     </w:p>
     <w:p>
@@ -17164,7 +20333,7 @@
         </w:rPr>
         <w:t xml:space="preserve"> </w:t>
       </w:r>
-      <w:bookmarkStart w:id="16" w:name="_Toc378359751"/>
+      <w:bookmarkStart w:id="17" w:name="_Toc378359751"/>
       <w:r>
         <w:rPr>
           <w:rFonts w:cstheme="majorHAnsi"/>
@@ -17174,7 +20343,7 @@
         </w:rPr>
         <w:t>Dynamic mapping Static</w:t>
       </w:r>
-      <w:bookmarkEnd w:id="16"/>
+      <w:bookmarkEnd w:id="17"/>
     </w:p>
     <w:p>
       <w:pPr>
@@ -17187,8 +20356,6 @@
           <w:lang w:val="en-US"/>
         </w:rPr>
       </w:pPr>
-      <w:bookmarkStart w:id="17" w:name="_GoBack"/>
-      <w:bookmarkEnd w:id="17"/>
     </w:p>
     <w:p>
       <w:pPr>
@@ -17854,6 +21021,7 @@
                 <w:lang w:val="en-US"/>
               </w:rPr>
             </w:pPr>
+            <w:proofErr w:type="spellStart"/>
             <w:r>
               <w:rPr>
                 <w:rFonts w:asciiTheme="majorHAnsi" w:eastAsiaTheme="majorEastAsia" w:hAnsiTheme="majorHAnsi" w:cstheme="majorHAnsi"/>
@@ -17862,7 +21030,18 @@
                 <w:szCs w:val="26"/>
                 <w:lang w:val="en-US"/>
               </w:rPr>
-              <w:t>Webservice Controller</w:t>
+              <w:t>Webservice</w:t>
+            </w:r>
+            <w:proofErr w:type="spellEnd"/>
+            <w:r>
+              <w:rPr>
+                <w:rFonts w:asciiTheme="majorHAnsi" w:eastAsiaTheme="majorEastAsia" w:hAnsiTheme="majorHAnsi" w:cstheme="majorHAnsi"/>
+                <w:color w:val="000000" w:themeColor="text1"/>
+                <w:sz w:val="26"/>
+                <w:szCs w:val="26"/>
+                <w:lang w:val="en-US"/>
+              </w:rPr>
+              <w:t xml:space="preserve"> Controller</w:t>
             </w:r>
           </w:p>
         </w:tc>
@@ -19132,6 +22311,7 @@
                 <w:lang w:val="en-US"/>
               </w:rPr>
             </w:pPr>
+            <w:proofErr w:type="spellStart"/>
             <w:r>
               <w:rPr>
                 <w:rFonts w:asciiTheme="majorHAnsi" w:eastAsiaTheme="majorEastAsia" w:hAnsiTheme="majorHAnsi" w:cstheme="majorHAnsi"/>
@@ -19142,6 +22322,7 @@
               </w:rPr>
               <w:t>Webservice</w:t>
             </w:r>
+            <w:proofErr w:type="spellEnd"/>
             <w:r>
               <w:rPr>
                 <w:rFonts w:asciiTheme="majorHAnsi" w:eastAsiaTheme="majorEastAsia" w:hAnsiTheme="majorHAnsi" w:cstheme="majorHAnsi"/>
@@ -19290,7 +22471,7 @@
         </mc:Choice>
         <mc:Fallback>
           <w:pict>
-            <v:line w14:anchorId="0C714175" id="Straight Connector 12" o:spid="_x0000_s1026" style="position:absolute;z-index:251675648;visibility:visible;mso-wrap-style:square;mso-width-percent:0;mso-wrap-distance-left:9pt;mso-wrap-distance-top:0;mso-wrap-distance-right:9pt;mso-wrap-distance-bottom:0;mso-position-horizontal:absolute;mso-position-horizontal-relative:text;mso-position-vertical:absolute;mso-position-vertical-relative:text;mso-width-percent:0;mso-width-relative:margin" from="-8.4pt,17.85pt" to="454.35pt,17.85pt" o:gfxdata="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" strokecolor="#7b7b7b [2406]" strokeweight="1.5pt">
+            <v:line w14:anchorId="462EB9F5" id="Straight Connector 12" o:spid="_x0000_s1026" style="position:absolute;z-index:251675648;visibility:visible;mso-wrap-style:square;mso-width-percent:0;mso-wrap-distance-left:9pt;mso-wrap-distance-top:0;mso-wrap-distance-right:9pt;mso-wrap-distance-bottom:0;mso-position-horizontal:absolute;mso-position-horizontal-relative:text;mso-position-vertical:absolute;mso-position-vertical-relative:text;mso-width-percent:0;mso-width-relative:margin" from="-8.4pt,17.85pt" to="454.35pt,17.85pt" o:gfxdata="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" strokecolor="#7b7b7b [2406]" strokeweight="1.5pt">
               <v:stroke joinstyle="miter"/>
             </v:line>
           </w:pict>
@@ -19392,7 +22573,7 @@
         </mc:Choice>
         <mc:Fallback>
           <w:pict>
-            <v:line w14:anchorId="7295CA09" id="Straight Connector 3" o:spid="_x0000_s1026" style="position:absolute;z-index:251681792;visibility:visible;mso-wrap-style:square;mso-width-percent:0;mso-wrap-distance-left:9pt;mso-wrap-distance-top:0;mso-wrap-distance-right:9pt;mso-wrap-distance-bottom:0;mso-position-horizontal:absolute;mso-position-horizontal-relative:text;mso-position-vertical:absolute;mso-position-vertical-relative:text;mso-width-percent:0;mso-width-relative:margin" from="-8.4pt,17.85pt" to="454.35pt,17.85pt" o:gfxdata="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" strokecolor="#7b7b7b [2406]" strokeweight="1.5pt">
+            <v:line w14:anchorId="73D66BA4" id="Straight Connector 3" o:spid="_x0000_s1026" style="position:absolute;z-index:251681792;visibility:visible;mso-wrap-style:square;mso-width-percent:0;mso-wrap-distance-left:9pt;mso-wrap-distance-top:0;mso-wrap-distance-right:9pt;mso-wrap-distance-bottom:0;mso-position-horizontal:absolute;mso-position-horizontal-relative:text;mso-position-vertical:absolute;mso-position-vertical-relative:text;mso-width-percent:0;mso-width-relative:margin" from="-8.4pt,17.85pt" to="454.35pt,17.85pt" o:gfxdata="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" strokecolor="#7b7b7b [2406]" strokeweight="1.5pt">
               <v:stroke joinstyle="miter"/>
             </v:line>
           </w:pict>
@@ -19541,7 +22722,7 @@
               </mc:Choice>
               <mc:Fallback>
                 <w:pict>
-                  <v:line w14:anchorId="6BD5F011" id="Straight Connector 1" o:spid="_x0000_s1026" style="position:absolute;z-index:251677696;visibility:visible;mso-wrap-style:square;mso-width-percent:0;mso-wrap-distance-left:9pt;mso-wrap-distance-top:0;mso-wrap-distance-right:9pt;mso-wrap-distance-bottom:0;mso-position-horizontal:absolute;mso-position-horizontal-relative:text;mso-position-vertical:absolute;mso-position-vertical-relative:text;mso-width-percent:0;mso-width-relative:margin" from="0,18.9pt" to="462.75pt,18.9pt" o:gfxdata="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" strokecolor="#7b7b7b [2406]" strokeweight="1.5pt">
+                  <v:line w14:anchorId="263B0368" id="Straight Connector 1" o:spid="_x0000_s1026" style="position:absolute;z-index:251677696;visibility:visible;mso-wrap-style:square;mso-width-percent:0;mso-wrap-distance-left:9pt;mso-wrap-distance-top:0;mso-wrap-distance-right:9pt;mso-wrap-distance-bottom:0;mso-position-horizontal:absolute;mso-position-horizontal-relative:text;mso-position-vertical:absolute;mso-position-vertical-relative:text;mso-width-percent:0;mso-width-relative:margin" from="0,18.9pt" to="462.75pt,18.9pt" o:gfxdata="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" strokecolor="#7b7b7b [2406]" strokeweight="1.5pt">
                     <v:stroke joinstyle="miter"/>
                   </v:line>
                 </w:pict>
@@ -19631,7 +22812,7 @@
               <w:sz w:val="24"/>
               <w:szCs w:val="24"/>
             </w:rPr>
-            <w:t>26</w:t>
+            <w:t>6</w:t>
           </w:r>
           <w:r>
             <w:rPr>
@@ -19735,7 +22916,7 @@
         </mc:Choice>
         <mc:Fallback>
           <w:pict>
-            <v:line w14:anchorId="5A60BD45" id="Straight Connector 11" o:spid="_x0000_s1026" style="position:absolute;z-index:251679744;visibility:visible;mso-wrap-style:square;mso-width-percent:0;mso-wrap-distance-left:9pt;mso-wrap-distance-top:0;mso-wrap-distance-right:9pt;mso-wrap-distance-bottom:0;mso-position-horizontal:absolute;mso-position-horizontal-relative:text;mso-position-vertical:absolute;mso-position-vertical-relative:text;mso-width-percent:0;mso-width-relative:margin" from="0,18.9pt" to="462.75pt,18.9pt" o:gfxdata="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" strokecolor="#7b7b7b [2406]" strokeweight="1.5pt">
+            <v:line w14:anchorId="32601C3D" id="Straight Connector 11" o:spid="_x0000_s1026" style="position:absolute;z-index:251679744;visibility:visible;mso-wrap-style:square;mso-width-percent:0;mso-wrap-distance-left:9pt;mso-wrap-distance-top:0;mso-wrap-distance-right:9pt;mso-wrap-distance-bottom:0;mso-position-horizontal:absolute;mso-position-horizontal-relative:text;mso-position-vertical:absolute;mso-position-vertical-relative:text;mso-width-percent:0;mso-width-relative:margin" from="0,18.9pt" to="462.75pt,18.9pt" o:gfxdata="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" strokecolor="#7b7b7b [2406]" strokeweight="1.5pt">
               <v:stroke joinstyle="miter"/>
             </v:line>
           </w:pict>
@@ -26130,7 +29311,7 @@
 </file>
 
 <file path=customXml/itemProps1.xml><?xml version="1.0" encoding="utf-8"?>
-<ds:datastoreItem xmlns:ds="http://schemas.openxmlformats.org/officeDocument/2006/customXml" ds:itemID="{1BB9E281-4329-41E8-B4E6-ABA670E1F9B1}">
+<ds:datastoreItem xmlns:ds="http://schemas.openxmlformats.org/officeDocument/2006/customXml" ds:itemID="{0CEB1096-D87E-4E52-869B-510892F409E7}">
   <ds:schemaRefs>
     <ds:schemaRef ds:uri="http://schemas.openxmlformats.org/officeDocument/2006/bibliography"/>
   </ds:schemaRefs>

--- a/4. Design/6. Complete/AS_AD_ArchitectureDesign - English phu.docx
+++ b/4. Design/6. Complete/AS_AD_ArchitectureDesign - English phu.docx
@@ -99,7 +99,7 @@
           </mc:Choice>
           <mc:Fallback>
             <w:pict>
-              <v:rect w14:anchorId="0FEFC23B" id="Rectangle 2" o:spid="_x0000_s1026" style="position:absolute;margin-left:-1.2pt;margin-top:215.5pt;width:482.7pt;height:134.55pt;z-index:-251657216;visibility:visible;mso-wrap-style:square;mso-width-percent:0;mso-wrap-distance-left:9pt;mso-wrap-distance-top:0;mso-wrap-distance-right:9pt;mso-wrap-distance-bottom:0;mso-position-horizontal:absolute;mso-position-horizontal-relative:text;mso-position-vertical:absolute;mso-position-vertical-relative:text;mso-width-percent:0;mso-width-relative:margin;v-text-anchor:middle" o:gfxdata="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" fillcolor="#1f3763 [1608]" strokecolor="#1f3763 [1608]" strokeweight="1pt"/>
+              <v:rect w14:anchorId="1A9B9B6E" id="Rectangle 2" o:spid="_x0000_s1026" style="position:absolute;margin-left:-1.2pt;margin-top:215.5pt;width:482.7pt;height:134.55pt;z-index:-251657216;visibility:visible;mso-wrap-style:square;mso-width-percent:0;mso-wrap-distance-left:9pt;mso-wrap-distance-top:0;mso-wrap-distance-right:9pt;mso-wrap-distance-bottom:0;mso-position-horizontal:absolute;mso-position-horizontal-relative:text;mso-position-vertical:absolute;mso-position-vertical-relative:text;mso-width-percent:0;mso-width-relative:margin;v-text-anchor:middle" o:gfxdata="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" fillcolor="#1f3763 [1608]" strokecolor="#1f3763 [1608]" strokeweight="1pt"/>
             </w:pict>
           </mc:Fallback>
         </mc:AlternateContent>
@@ -3334,7 +3334,7 @@
           <v:shape id="_x0000_i1025" type="#_x0000_t75" style="width:454.5pt;height:261pt" o:ole="">
             <v:imagedata r:id="rId8" o:title=""/>
           </v:shape>
-          <o:OLEObject Type="Embed" ProgID="Visio.Drawing.15" ShapeID="_x0000_i1025" DrawAspect="Content" ObjectID="_1462859642" r:id="rId9"/>
+          <o:OLEObject Type="Embed" ProgID="Visio.Drawing.15" ShapeID="_x0000_i1025" DrawAspect="Content" ObjectID="_1462951818" r:id="rId9"/>
         </w:object>
       </w:r>
     </w:p>
@@ -3916,7 +3916,7 @@
           <v:shape id="_x0000_i1026" type="#_x0000_t75" style="width:453.75pt;height:252.75pt" o:ole="">
             <v:imagedata r:id="rId10" o:title=""/>
           </v:shape>
-          <o:OLEObject Type="Embed" ProgID="Visio.Drawing.15" ShapeID="_x0000_i1026" DrawAspect="Content" ObjectID="_1462859643" r:id="rId11"/>
+          <o:OLEObject Type="Embed" ProgID="Visio.Drawing.15" ShapeID="_x0000_i1026" DrawAspect="Content" ObjectID="_1462951819" r:id="rId11"/>
         </w:object>
       </w:r>
     </w:p>
@@ -5017,7 +5017,7 @@
           <v:shape id="_x0000_i1027" type="#_x0000_t75" style="width:453.75pt;height:383.25pt" o:ole="">
             <v:imagedata r:id="rId12" o:title=""/>
           </v:shape>
-          <o:OLEObject Type="Embed" ProgID="Visio.Drawing.11" ShapeID="_x0000_i1027" DrawAspect="Content" ObjectID="_1462859644" r:id="rId13"/>
+          <o:OLEObject Type="Embed" ProgID="Visio.Drawing.11" ShapeID="_x0000_i1027" DrawAspect="Content" ObjectID="_1462951820" r:id="rId13"/>
         </w:object>
       </w:r>
     </w:p>
@@ -5407,7 +5407,7 @@
                 <v:shape id="_x0000_i1028" type="#_x0000_t75" style="width:73.5pt;height:43.5pt" o:ole="">
                   <v:imagedata r:id="rId14" o:title=""/>
                 </v:shape>
-                <o:OLEObject Type="Embed" ProgID="Visio.Drawing.11" ShapeID="_x0000_i1028" DrawAspect="Content" ObjectID="_1462859645" r:id="rId15"/>
+                <o:OLEObject Type="Embed" ProgID="Visio.Drawing.11" ShapeID="_x0000_i1028" DrawAspect="Content" ObjectID="_1462951821" r:id="rId15"/>
               </w:object>
             </w:r>
           </w:p>
@@ -5494,7 +5494,7 @@
                 <v:shape id="_x0000_i1029" type="#_x0000_t75" style="width:73.5pt;height:43.5pt" o:ole="">
                   <v:imagedata r:id="rId16" o:title=""/>
                 </v:shape>
-                <o:OLEObject Type="Embed" ProgID="Visio.Drawing.11" ShapeID="_x0000_i1029" DrawAspect="Content" ObjectID="_1462859646" r:id="rId17"/>
+                <o:OLEObject Type="Embed" ProgID="Visio.Drawing.11" ShapeID="_x0000_i1029" DrawAspect="Content" ObjectID="_1462951822" r:id="rId17"/>
               </w:object>
             </w:r>
           </w:p>
@@ -5579,7 +5579,7 @@
                 <v:shape id="_x0000_i1030" type="#_x0000_t75" style="width:70.5pt;height:41.25pt" o:ole="">
                   <v:imagedata r:id="rId18" o:title=""/>
                 </v:shape>
-                <o:OLEObject Type="Embed" ProgID="Visio.Drawing.11" ShapeID="_x0000_i1030" DrawAspect="Content" ObjectID="_1462859647" r:id="rId19"/>
+                <o:OLEObject Type="Embed" ProgID="Visio.Drawing.11" ShapeID="_x0000_i1030" DrawAspect="Content" ObjectID="_1462951823" r:id="rId19"/>
               </w:object>
             </w:r>
           </w:p>
@@ -5649,7 +5649,7 @@
                 <v:shape id="_x0000_i1031" type="#_x0000_t75" style="width:69pt;height:39pt" o:ole="">
                   <v:imagedata r:id="rId20" o:title=""/>
                 </v:shape>
-                <o:OLEObject Type="Embed" ProgID="Visio.Drawing.11" ShapeID="_x0000_i1031" DrawAspect="Content" ObjectID="_1462859648" r:id="rId21"/>
+                <o:OLEObject Type="Embed" ProgID="Visio.Drawing.11" ShapeID="_x0000_i1031" DrawAspect="Content" ObjectID="_1462951824" r:id="rId21"/>
               </w:object>
             </w:r>
           </w:p>
@@ -5719,7 +5719,7 @@
                 <v:shape id="_x0000_i1032" type="#_x0000_t75" style="width:74.25pt;height:54.75pt" o:ole="">
                   <v:imagedata r:id="rId22" o:title=""/>
                 </v:shape>
-                <o:OLEObject Type="Embed" ProgID="Visio.Drawing.11" ShapeID="_x0000_i1032" DrawAspect="Content" ObjectID="_1462859649" r:id="rId23"/>
+                <o:OLEObject Type="Embed" ProgID="Visio.Drawing.11" ShapeID="_x0000_i1032" DrawAspect="Content" ObjectID="_1462951825" r:id="rId23"/>
               </w:object>
             </w:r>
           </w:p>
@@ -5765,7 +5765,7 @@
                 <v:shape id="_x0000_i1033" type="#_x0000_t75" style="width:63.75pt;height:32.25pt" o:ole="">
                   <v:imagedata r:id="rId24" o:title=""/>
                 </v:shape>
-                <o:OLEObject Type="Embed" ProgID="Visio.Drawing.11" ShapeID="_x0000_i1033" DrawAspect="Content" ObjectID="_1462859650" r:id="rId25"/>
+                <o:OLEObject Type="Embed" ProgID="Visio.Drawing.11" ShapeID="_x0000_i1033" DrawAspect="Content" ObjectID="_1462951826" r:id="rId25"/>
               </w:object>
             </w:r>
           </w:p>
@@ -5859,7 +5859,7 @@
                 <v:shape id="_x0000_i1034" type="#_x0000_t75" style="width:39.75pt;height:57pt" o:ole="">
                   <v:imagedata r:id="rId26" o:title=""/>
                 </v:shape>
-                <o:OLEObject Type="Embed" ProgID="Visio.Drawing.11" ShapeID="_x0000_i1034" DrawAspect="Content" ObjectID="_1462859651" r:id="rId27"/>
+                <o:OLEObject Type="Embed" ProgID="Visio.Drawing.11" ShapeID="_x0000_i1034" DrawAspect="Content" ObjectID="_1462951827" r:id="rId27"/>
               </w:object>
             </w:r>
           </w:p>
@@ -5908,7 +5908,7 @@
                 <v:shape id="_x0000_i1035" type="#_x0000_t75" style="width:39.75pt;height:57pt" o:ole="">
                   <v:imagedata r:id="rId28" o:title=""/>
                 </v:shape>
-                <o:OLEObject Type="Embed" ProgID="Visio.Drawing.11" ShapeID="_x0000_i1035" DrawAspect="Content" ObjectID="_1462859652" r:id="rId29"/>
+                <o:OLEObject Type="Embed" ProgID="Visio.Drawing.11" ShapeID="_x0000_i1035" DrawAspect="Content" ObjectID="_1462951828" r:id="rId29"/>
               </w:object>
             </w:r>
           </w:p>
@@ -5964,7 +5964,7 @@
                 <v:shape id="_x0000_i1036" type="#_x0000_t75" style="width:48.75pt;height:18.75pt" o:ole="">
                   <v:imagedata r:id="rId30" o:title=""/>
                 </v:shape>
-                <o:OLEObject Type="Embed" ProgID="Visio.Drawing.11" ShapeID="_x0000_i1036" DrawAspect="Content" ObjectID="_1462859653" r:id="rId31"/>
+                <o:OLEObject Type="Embed" ProgID="Visio.Drawing.11" ShapeID="_x0000_i1036" DrawAspect="Content" ObjectID="_1462951829" r:id="rId31"/>
               </w:object>
             </w:r>
           </w:p>
@@ -6010,7 +6010,7 @@
                 <v:shape id="_x0000_i1037" type="#_x0000_t75" style="width:46.5pt;height:23.25pt" o:ole="">
                   <v:imagedata r:id="rId32" o:title=""/>
                 </v:shape>
-                <o:OLEObject Type="Embed" ProgID="Visio.Drawing.11" ShapeID="_x0000_i1037" DrawAspect="Content" ObjectID="_1462859654" r:id="rId33"/>
+                <o:OLEObject Type="Embed" ProgID="Visio.Drawing.11" ShapeID="_x0000_i1037" DrawAspect="Content" ObjectID="_1462951830" r:id="rId33"/>
               </w:object>
             </w:r>
           </w:p>
@@ -6185,7 +6185,7 @@
                 <v:shape id="_x0000_i1038" type="#_x0000_t75" style="width:34.5pt;height:24pt" o:ole="">
                   <v:imagedata r:id="rId34" o:title=""/>
                 </v:shape>
-                <o:OLEObject Type="Embed" ProgID="Visio.Drawing.11" ShapeID="_x0000_i1038" DrawAspect="Content" ObjectID="_1462859655" r:id="rId35"/>
+                <o:OLEObject Type="Embed" ProgID="Visio.Drawing.11" ShapeID="_x0000_i1038" DrawAspect="Content" ObjectID="_1462951831" r:id="rId35"/>
               </w:object>
             </w:r>
           </w:p>
@@ -6276,7 +6276,7 @@
                 <v:shape id="_x0000_i1039" type="#_x0000_t75" style="width:48.75pt;height:37.5pt" o:ole="">
                   <v:imagedata r:id="rId36" o:title=""/>
                 </v:shape>
-                <o:OLEObject Type="Embed" ProgID="Visio.Drawing.11" ShapeID="_x0000_i1039" DrawAspect="Content" ObjectID="_1462859656" r:id="rId37"/>
+                <o:OLEObject Type="Embed" ProgID="Visio.Drawing.11" ShapeID="_x0000_i1039" DrawAspect="Content" ObjectID="_1462951832" r:id="rId37"/>
               </w:object>
             </w:r>
           </w:p>
@@ -6324,7 +6324,7 @@
                 <v:shape id="_x0000_i1040" type="#_x0000_t75" style="width:42pt;height:20.25pt" o:ole="">
                   <v:imagedata r:id="rId38" o:title=""/>
                 </v:shape>
-                <o:OLEObject Type="Embed" ProgID="Visio.Drawing.11" ShapeID="_x0000_i1040" DrawAspect="Content" ObjectID="_1462859657" r:id="rId39"/>
+                <o:OLEObject Type="Embed" ProgID="Visio.Drawing.11" ShapeID="_x0000_i1040" DrawAspect="Content" ObjectID="_1462951833" r:id="rId39"/>
               </w:object>
             </w:r>
           </w:p>
@@ -6438,7 +6438,7 @@
           <v:shape id="_x0000_i1041" type="#_x0000_t75" style="width:453pt;height:298.5pt" o:ole="">
             <v:imagedata r:id="rId40" o:title=""/>
           </v:shape>
-          <o:OLEObject Type="Embed" ProgID="Visio.Drawing.11" ShapeID="_x0000_i1041" DrawAspect="Content" ObjectID="_1462859658" r:id="rId41"/>
+          <o:OLEObject Type="Embed" ProgID="Visio.Drawing.11" ShapeID="_x0000_i1041" DrawAspect="Content" ObjectID="_1462951834" r:id="rId41"/>
         </w:object>
       </w:r>
     </w:p>
@@ -6805,7 +6805,7 @@
                 <v:shape id="_x0000_i1042" type="#_x0000_t75" style="width:73.5pt;height:51pt" o:ole="">
                   <v:imagedata r:id="rId42" o:title=""/>
                 </v:shape>
-                <o:OLEObject Type="Embed" ProgID="Visio.Drawing.11" ShapeID="_x0000_i1042" DrawAspect="Content" ObjectID="_1462859659" r:id="rId43"/>
+                <o:OLEObject Type="Embed" ProgID="Visio.Drawing.11" ShapeID="_x0000_i1042" DrawAspect="Content" ObjectID="_1462951835" r:id="rId43"/>
               </w:object>
             </w:r>
           </w:p>
@@ -6852,7 +6852,7 @@
                 <v:shape id="_x0000_i1043" type="#_x0000_t75" style="width:73.5pt;height:40.5pt" o:ole="">
                   <v:imagedata r:id="rId44" o:title=""/>
                 </v:shape>
-                <o:OLEObject Type="Embed" ProgID="Visio.Drawing.11" ShapeID="_x0000_i1043" DrawAspect="Content" ObjectID="_1462859660" r:id="rId45"/>
+                <o:OLEObject Type="Embed" ProgID="Visio.Drawing.11" ShapeID="_x0000_i1043" DrawAspect="Content" ObjectID="_1462951836" r:id="rId45"/>
               </w:object>
             </w:r>
           </w:p>
@@ -6906,7 +6906,7 @@
                 <v:shape id="_x0000_i1044" type="#_x0000_t75" style="width:94.5pt;height:51pt" o:ole="">
                   <v:imagedata r:id="rId46" o:title=""/>
                 </v:shape>
-                <o:OLEObject Type="Embed" ProgID="Visio.Drawing.11" ShapeID="_x0000_i1044" DrawAspect="Content" ObjectID="_1462859661" r:id="rId47"/>
+                <o:OLEObject Type="Embed" ProgID="Visio.Drawing.11" ShapeID="_x0000_i1044" DrawAspect="Content" ObjectID="_1462951837" r:id="rId47"/>
               </w:object>
             </w:r>
           </w:p>
@@ -7021,7 +7021,7 @@
                 <v:shape id="_x0000_i1045" type="#_x0000_t75" style="width:94.5pt;height:51pt" o:ole="">
                   <v:imagedata r:id="rId48" o:title=""/>
                 </v:shape>
-                <o:OLEObject Type="Embed" ProgID="Visio.Drawing.11" ShapeID="_x0000_i1045" DrawAspect="Content" ObjectID="_1462859662" r:id="rId49"/>
+                <o:OLEObject Type="Embed" ProgID="Visio.Drawing.11" ShapeID="_x0000_i1045" DrawAspect="Content" ObjectID="_1462951838" r:id="rId49"/>
               </w:object>
             </w:r>
           </w:p>
@@ -7096,7 +7096,7 @@
                 <v:shape id="_x0000_i1046" type="#_x0000_t75" style="width:73.5pt;height:40.5pt" o:ole="">
                   <v:imagedata r:id="rId50" o:title=""/>
                 </v:shape>
-                <o:OLEObject Type="Embed" ProgID="Visio.Drawing.11" ShapeID="_x0000_i1046" DrawAspect="Content" ObjectID="_1462859663" r:id="rId51"/>
+                <o:OLEObject Type="Embed" ProgID="Visio.Drawing.11" ShapeID="_x0000_i1046" DrawAspect="Content" ObjectID="_1462951839" r:id="rId51"/>
               </w:object>
             </w:r>
           </w:p>
@@ -7233,7 +7233,7 @@
                 <v:shape id="_x0000_i1048" type="#_x0000_t75" style="width:66pt;height:57pt" o:ole="">
                   <v:imagedata r:id="rId53" o:title=""/>
                 </v:shape>
-                <o:OLEObject Type="Embed" ProgID="Visio.Drawing.11" ShapeID="_x0000_i1048" DrawAspect="Content" ObjectID="_1462859664" r:id="rId54"/>
+                <o:OLEObject Type="Embed" ProgID="Visio.Drawing.11" ShapeID="_x0000_i1048" DrawAspect="Content" ObjectID="_1462951840" r:id="rId54"/>
               </w:object>
             </w:r>
           </w:p>
@@ -7318,7 +7318,7 @@
                 <v:shape id="_x0000_i1049" type="#_x0000_t75" style="width:52.5pt;height:66.75pt" o:ole="">
                   <v:imagedata r:id="rId55" o:title=""/>
                 </v:shape>
-                <o:OLEObject Type="Embed" ProgID="Visio.Drawing.11" ShapeID="_x0000_i1049" DrawAspect="Content" ObjectID="_1462859665" r:id="rId56"/>
+                <o:OLEObject Type="Embed" ProgID="Visio.Drawing.11" ShapeID="_x0000_i1049" DrawAspect="Content" ObjectID="_1462951841" r:id="rId56"/>
               </w:object>
             </w:r>
           </w:p>
@@ -7374,7 +7374,7 @@
                 <v:shape id="_x0000_i1050" type="#_x0000_t75" style="width:63.75pt;height:32.25pt" o:ole="">
                   <v:imagedata r:id="rId57" o:title=""/>
                 </v:shape>
-                <o:OLEObject Type="Embed" ProgID="Visio.Drawing.11" ShapeID="_x0000_i1050" DrawAspect="Content" ObjectID="_1462859666" r:id="rId58"/>
+                <o:OLEObject Type="Embed" ProgID="Visio.Drawing.11" ShapeID="_x0000_i1050" DrawAspect="Content" ObjectID="_1462951842" r:id="rId58"/>
               </w:object>
             </w:r>
           </w:p>
@@ -7422,7 +7422,7 @@
                 <v:shape id="_x0000_i1051" type="#_x0000_t75" style="width:48.75pt;height:18.75pt" o:ole="">
                   <v:imagedata r:id="rId30" o:title=""/>
                 </v:shape>
-                <o:OLEObject Type="Embed" ProgID="Visio.Drawing.11" ShapeID="_x0000_i1051" DrawAspect="Content" ObjectID="_1462859667" r:id="rId59"/>
+                <o:OLEObject Type="Embed" ProgID="Visio.Drawing.11" ShapeID="_x0000_i1051" DrawAspect="Content" ObjectID="_1462951843" r:id="rId59"/>
               </w:object>
             </w:r>
           </w:p>
@@ -7468,7 +7468,7 @@
                 <v:shape id="_x0000_i1052" type="#_x0000_t75" style="width:34.5pt;height:24pt" o:ole="">
                   <v:imagedata r:id="rId34" o:title=""/>
                 </v:shape>
-                <o:OLEObject Type="Embed" ProgID="Visio.Drawing.11" ShapeID="_x0000_i1052" DrawAspect="Content" ObjectID="_1462859668" r:id="rId60"/>
+                <o:OLEObject Type="Embed" ProgID="Visio.Drawing.11" ShapeID="_x0000_i1052" DrawAspect="Content" ObjectID="_1462951844" r:id="rId60"/>
               </w:object>
             </w:r>
           </w:p>
@@ -7559,7 +7559,7 @@
                 <v:shape id="_x0000_i1053" type="#_x0000_t75" style="width:48.75pt;height:37.5pt" o:ole="">
                   <v:imagedata r:id="rId36" o:title=""/>
                 </v:shape>
-                <o:OLEObject Type="Embed" ProgID="Visio.Drawing.11" ShapeID="_x0000_i1053" DrawAspect="Content" ObjectID="_1462859669" r:id="rId61"/>
+                <o:OLEObject Type="Embed" ProgID="Visio.Drawing.11" ShapeID="_x0000_i1053" DrawAspect="Content" ObjectID="_1462951845" r:id="rId61"/>
               </w:object>
             </w:r>
           </w:p>
@@ -7607,7 +7607,7 @@
                 <v:shape id="_x0000_i1054" type="#_x0000_t75" style="width:42pt;height:20.25pt" o:ole="">
                   <v:imagedata r:id="rId38" o:title=""/>
                 </v:shape>
-                <o:OLEObject Type="Embed" ProgID="Visio.Drawing.11" ShapeID="_x0000_i1054" DrawAspect="Content" ObjectID="_1462859670" r:id="rId62"/>
+                <o:OLEObject Type="Embed" ProgID="Visio.Drawing.11" ShapeID="_x0000_i1054" DrawAspect="Content" ObjectID="_1462951846" r:id="rId62"/>
               </w:object>
             </w:r>
           </w:p>
@@ -7737,7 +7737,7 @@
           <v:shape id="_x0000_i1055" type="#_x0000_t75" style="width:453.75pt;height:285.75pt" o:ole="">
             <v:imagedata r:id="rId63" o:title=""/>
           </v:shape>
-          <o:OLEObject Type="Embed" ProgID="Visio.Drawing.11" ShapeID="_x0000_i1055" DrawAspect="Content" ObjectID="_1462859671" r:id="rId64"/>
+          <o:OLEObject Type="Embed" ProgID="Visio.Drawing.11" ShapeID="_x0000_i1055" DrawAspect="Content" ObjectID="_1462951847" r:id="rId64"/>
         </w:object>
       </w:r>
     </w:p>
@@ -8061,7 +8061,7 @@
                 <v:shape id="_x0000_i1056" type="#_x0000_t75" style="width:105.75pt;height:51pt" o:ole="">
                   <v:imagedata r:id="rId65" o:title=""/>
                 </v:shape>
-                <o:OLEObject Type="Embed" ProgID="Visio.Drawing.11" ShapeID="_x0000_i1056" DrawAspect="Content" ObjectID="_1462859672" r:id="rId66"/>
+                <o:OLEObject Type="Embed" ProgID="Visio.Drawing.11" ShapeID="_x0000_i1056" DrawAspect="Content" ObjectID="_1462951848" r:id="rId66"/>
               </w:object>
             </w:r>
           </w:p>
@@ -8136,7 +8136,7 @@
                 <v:shape id="_x0000_i1057" type="#_x0000_t75" style="width:120pt;height:51pt" o:ole="">
                   <v:imagedata r:id="rId67" o:title=""/>
                 </v:shape>
-                <o:OLEObject Type="Embed" ProgID="Visio.Drawing.11" ShapeID="_x0000_i1057" DrawAspect="Content" ObjectID="_1462859673" r:id="rId68"/>
+                <o:OLEObject Type="Embed" ProgID="Visio.Drawing.11" ShapeID="_x0000_i1057" DrawAspect="Content" ObjectID="_1462951849" r:id="rId68"/>
               </w:object>
             </w:r>
           </w:p>
@@ -8204,7 +8204,7 @@
                 <v:shape id="_x0000_i1058" type="#_x0000_t75" style="width:89.25pt;height:53.25pt" o:ole="">
                   <v:imagedata r:id="rId69" o:title=""/>
                 </v:shape>
-                <o:OLEObject Type="Embed" ProgID="Visio.Drawing.11" ShapeID="_x0000_i1058" DrawAspect="Content" ObjectID="_1462859674" r:id="rId70"/>
+                <o:OLEObject Type="Embed" ProgID="Visio.Drawing.11" ShapeID="_x0000_i1058" DrawAspect="Content" ObjectID="_1462951850" r:id="rId70"/>
               </w:object>
             </w:r>
           </w:p>
@@ -8258,7 +8258,7 @@
                 <v:shape id="_x0000_i1059" type="#_x0000_t75" style="width:77.25pt;height:57pt" o:ole="">
                   <v:imagedata r:id="rId71" o:title=""/>
                 </v:shape>
-                <o:OLEObject Type="Embed" ProgID="Visio.Drawing.11" ShapeID="_x0000_i1059" DrawAspect="Content" ObjectID="_1462859675" r:id="rId72"/>
+                <o:OLEObject Type="Embed" ProgID="Visio.Drawing.11" ShapeID="_x0000_i1059" DrawAspect="Content" ObjectID="_1462951851" r:id="rId72"/>
               </w:object>
             </w:r>
           </w:p>
@@ -8352,7 +8352,7 @@
                 <v:shape id="_x0000_i1060" type="#_x0000_t75" style="width:52.5pt;height:60pt" o:ole="">
                   <v:imagedata r:id="rId73" o:title=""/>
                 </v:shape>
-                <o:OLEObject Type="Embed" ProgID="Visio.Drawing.11" ShapeID="_x0000_i1060" DrawAspect="Content" ObjectID="_1462859676" r:id="rId74"/>
+                <o:OLEObject Type="Embed" ProgID="Visio.Drawing.11" ShapeID="_x0000_i1060" DrawAspect="Content" ObjectID="_1462951852" r:id="rId74"/>
               </w:object>
             </w:r>
           </w:p>
@@ -8402,7 +8402,7 @@
                 <v:shape id="_x0000_i1061" type="#_x0000_t75" style="width:82.5pt;height:48pt" o:ole="">
                   <v:imagedata r:id="rId75" o:title=""/>
                 </v:shape>
-                <o:OLEObject Type="Embed" ProgID="Visio.Drawing.11" ShapeID="_x0000_i1061" DrawAspect="Content" ObjectID="_1462859677" r:id="rId76"/>
+                <o:OLEObject Type="Embed" ProgID="Visio.Drawing.11" ShapeID="_x0000_i1061" DrawAspect="Content" ObjectID="_1462951853" r:id="rId76"/>
               </w:object>
             </w:r>
           </w:p>
@@ -8476,7 +8476,7 @@
                 <v:shape id="_x0000_i1062" type="#_x0000_t75" style="width:42pt;height:20.25pt" o:ole="">
                   <v:imagedata r:id="rId38" o:title=""/>
                 </v:shape>
-                <o:OLEObject Type="Embed" ProgID="Visio.Drawing.11" ShapeID="_x0000_i1062" DrawAspect="Content" ObjectID="_1462859678" r:id="rId77"/>
+                <o:OLEObject Type="Embed" ProgID="Visio.Drawing.11" ShapeID="_x0000_i1062" DrawAspect="Content" ObjectID="_1462951854" r:id="rId77"/>
               </w:object>
             </w:r>
           </w:p>
@@ -8559,7 +8559,7 @@
                 <v:shape id="_x0000_i1063" type="#_x0000_t75" style="width:34.5pt;height:24pt" o:ole="">
                   <v:imagedata r:id="rId78" o:title=""/>
                 </v:shape>
-                <o:OLEObject Type="Embed" ProgID="Visio.Drawing.11" ShapeID="_x0000_i1063" DrawAspect="Content" ObjectID="_1462859679" r:id="rId79"/>
+                <o:OLEObject Type="Embed" ProgID="Visio.Drawing.11" ShapeID="_x0000_i1063" DrawAspect="Content" ObjectID="_1462951855" r:id="rId79"/>
               </w:object>
             </w:r>
           </w:p>
@@ -8651,7 +8651,7 @@
                 <v:shape id="_x0000_i1064" type="#_x0000_t75" style="width:48.75pt;height:37.5pt" o:ole="">
                   <v:imagedata r:id="rId36" o:title=""/>
                 </v:shape>
-                <o:OLEObject Type="Embed" ProgID="Visio.Drawing.11" ShapeID="_x0000_i1064" DrawAspect="Content" ObjectID="_1462859680" r:id="rId80"/>
+                <o:OLEObject Type="Embed" ProgID="Visio.Drawing.11" ShapeID="_x0000_i1064" DrawAspect="Content" ObjectID="_1462951856" r:id="rId80"/>
               </w:object>
             </w:r>
           </w:p>
@@ -8699,7 +8699,7 @@
                 <v:shape id="_x0000_i1065" type="#_x0000_t75" style="width:48.75pt;height:18pt" o:ole="">
                   <v:imagedata r:id="rId30" o:title=""/>
                 </v:shape>
-                <o:OLEObject Type="Embed" ProgID="Visio.Drawing.11" ShapeID="_x0000_i1065" DrawAspect="Content" ObjectID="_1462859681" r:id="rId81"/>
+                <o:OLEObject Type="Embed" ProgID="Visio.Drawing.11" ShapeID="_x0000_i1065" DrawAspect="Content" ObjectID="_1462951857" r:id="rId81"/>
               </w:object>
             </w:r>
           </w:p>
@@ -8771,7 +8771,7 @@
           <v:shape id="_x0000_i1066" type="#_x0000_t75" style="width:453pt;height:411.75pt" o:ole="">
             <v:imagedata r:id="rId82" o:title=""/>
           </v:shape>
-          <o:OLEObject Type="Embed" ProgID="Visio.Drawing.11" ShapeID="_x0000_i1066" DrawAspect="Content" ObjectID="_1462859682" r:id="rId83"/>
+          <o:OLEObject Type="Embed" ProgID="Visio.Drawing.11" ShapeID="_x0000_i1066" DrawAspect="Content" ObjectID="_1462951858" r:id="rId83"/>
         </w:object>
       </w:r>
       <w:r>
@@ -9153,7 +9153,7 @@
                 <v:shape id="_x0000_i1067" type="#_x0000_t75" style="width:90.75pt;height:48pt" o:ole="">
                   <v:imagedata r:id="rId84" o:title=""/>
                 </v:shape>
-                <o:OLEObject Type="Embed" ProgID="Visio.Drawing.11" ShapeID="_x0000_i1067" DrawAspect="Content" ObjectID="_1462859683" r:id="rId85"/>
+                <o:OLEObject Type="Embed" ProgID="Visio.Drawing.11" ShapeID="_x0000_i1067" DrawAspect="Content" ObjectID="_1462951859" r:id="rId85"/>
               </w:object>
             </w:r>
           </w:p>
@@ -9200,7 +9200,7 @@
                 <v:shape id="_x0000_i1068" type="#_x0000_t75" style="width:97.5pt;height:48pt" o:ole="">
                   <v:imagedata r:id="rId86" o:title=""/>
                 </v:shape>
-                <o:OLEObject Type="Embed" ProgID="Visio.Drawing.11" ShapeID="_x0000_i1068" DrawAspect="Content" ObjectID="_1462859684" r:id="rId87"/>
+                <o:OLEObject Type="Embed" ProgID="Visio.Drawing.11" ShapeID="_x0000_i1068" DrawAspect="Content" ObjectID="_1462951860" r:id="rId87"/>
               </w:object>
             </w:r>
           </w:p>
@@ -9254,7 +9254,7 @@
                 <v:shape id="_x0000_i1069" type="#_x0000_t75" style="width:108.75pt;height:45.75pt" o:ole="">
                   <v:imagedata r:id="rId88" o:title=""/>
                 </v:shape>
-                <o:OLEObject Type="Embed" ProgID="Visio.Drawing.11" ShapeID="_x0000_i1069" DrawAspect="Content" ObjectID="_1462859685" r:id="rId89"/>
+                <o:OLEObject Type="Embed" ProgID="Visio.Drawing.11" ShapeID="_x0000_i1069" DrawAspect="Content" ObjectID="_1462951861" r:id="rId89"/>
               </w:object>
             </w:r>
           </w:p>
@@ -9380,7 +9380,7 @@
                 <v:shape id="_x0000_i1070" type="#_x0000_t75" style="width:1in;height:51pt" o:ole="">
                   <v:imagedata r:id="rId90" o:title=""/>
                 </v:shape>
-                <o:OLEObject Type="Embed" ProgID="Visio.Drawing.11" ShapeID="_x0000_i1070" DrawAspect="Content" ObjectID="_1462859686" r:id="rId91"/>
+                <o:OLEObject Type="Embed" ProgID="Visio.Drawing.11" ShapeID="_x0000_i1070" DrawAspect="Content" ObjectID="_1462951862" r:id="rId91"/>
               </w:object>
             </w:r>
           </w:p>
@@ -9433,7 +9433,7 @@
                 <v:shape id="_x0000_i1071" type="#_x0000_t75" style="width:108.75pt;height:48pt" o:ole="">
                   <v:imagedata r:id="rId92" o:title=""/>
                 </v:shape>
-                <o:OLEObject Type="Embed" ProgID="Visio.Drawing.11" ShapeID="_x0000_i1071" DrawAspect="Content" ObjectID="_1462859687" r:id="rId93"/>
+                <o:OLEObject Type="Embed" ProgID="Visio.Drawing.11" ShapeID="_x0000_i1071" DrawAspect="Content" ObjectID="_1462951863" r:id="rId93"/>
               </w:object>
             </w:r>
           </w:p>
@@ -9522,7 +9522,7 @@
                 <v:shape id="_x0000_i1072" type="#_x0000_t75" style="width:69.75pt;height:37.5pt" o:ole="">
                   <v:imagedata r:id="rId94" o:title=""/>
                 </v:shape>
-                <o:OLEObject Type="Embed" ProgID="Visio.Drawing.11" ShapeID="_x0000_i1072" DrawAspect="Content" ObjectID="_1462859688" r:id="rId95"/>
+                <o:OLEObject Type="Embed" ProgID="Visio.Drawing.11" ShapeID="_x0000_i1072" DrawAspect="Content" ObjectID="_1462951864" r:id="rId95"/>
               </w:object>
             </w:r>
           </w:p>
@@ -9573,7 +9573,7 @@
                 <v:shape id="_x0000_i1073" type="#_x0000_t75" style="width:68.25pt;height:37.5pt" o:ole="">
                   <v:imagedata r:id="rId96" o:title=""/>
                 </v:shape>
-                <o:OLEObject Type="Embed" ProgID="Visio.Drawing.11" ShapeID="_x0000_i1073" DrawAspect="Content" ObjectID="_1462859689" r:id="rId97"/>
+                <o:OLEObject Type="Embed" ProgID="Visio.Drawing.11" ShapeID="_x0000_i1073" DrawAspect="Content" ObjectID="_1462951865" r:id="rId97"/>
               </w:object>
             </w:r>
           </w:p>
@@ -9641,7 +9641,7 @@
                 <v:shape id="_x0000_i1074" type="#_x0000_t75" style="width:68.25pt;height:37.5pt" o:ole="">
                   <v:imagedata r:id="rId98" o:title=""/>
                 </v:shape>
-                <o:OLEObject Type="Embed" ProgID="Visio.Drawing.11" ShapeID="_x0000_i1074" DrawAspect="Content" ObjectID="_1462859690" r:id="rId99"/>
+                <o:OLEObject Type="Embed" ProgID="Visio.Drawing.11" ShapeID="_x0000_i1074" DrawAspect="Content" ObjectID="_1462951866" r:id="rId99"/>
               </w:object>
             </w:r>
           </w:p>
@@ -9700,7 +9700,7 @@
                 <v:shape id="_x0000_i1075" type="#_x0000_t75" style="width:81pt;height:48pt" o:ole="">
                   <v:imagedata r:id="rId100" o:title=""/>
                 </v:shape>
-                <o:OLEObject Type="Embed" ProgID="Visio.Drawing.11" ShapeID="_x0000_i1075" DrawAspect="Content" ObjectID="_1462859691" r:id="rId101"/>
+                <o:OLEObject Type="Embed" ProgID="Visio.Drawing.11" ShapeID="_x0000_i1075" DrawAspect="Content" ObjectID="_1462951867" r:id="rId101"/>
               </w:object>
             </w:r>
           </w:p>
@@ -9750,7 +9750,7 @@
                 <v:shape id="_x0000_i1076" type="#_x0000_t75" style="width:69.75pt;height:45.75pt" o:ole="">
                   <v:imagedata r:id="rId102" o:title=""/>
                 </v:shape>
-                <o:OLEObject Type="Embed" ProgID="Visio.Drawing.11" ShapeID="_x0000_i1076" DrawAspect="Content" ObjectID="_1462859692" r:id="rId103"/>
+                <o:OLEObject Type="Embed" ProgID="Visio.Drawing.11" ShapeID="_x0000_i1076" DrawAspect="Content" ObjectID="_1462951868" r:id="rId103"/>
               </w:object>
             </w:r>
           </w:p>
@@ -9837,7 +9837,7 @@
                 <v:shape id="_x0000_i1077" type="#_x0000_t75" style="width:39pt;height:57pt" o:ole="">
                   <v:imagedata r:id="rId104" o:title=""/>
                 </v:shape>
-                <o:OLEObject Type="Embed" ProgID="Visio.Drawing.11" ShapeID="_x0000_i1077" DrawAspect="Content" ObjectID="_1462859693" r:id="rId105"/>
+                <o:OLEObject Type="Embed" ProgID="Visio.Drawing.11" ShapeID="_x0000_i1077" DrawAspect="Content" ObjectID="_1462951869" r:id="rId105"/>
               </w:object>
             </w:r>
           </w:p>
@@ -9886,7 +9886,7 @@
                 <v:shape id="_x0000_i1078" type="#_x0000_t75" style="width:65.25pt;height:33pt" o:ole="">
                   <v:imagedata r:id="rId106" o:title=""/>
                 </v:shape>
-                <o:OLEObject Type="Embed" ProgID="Visio.Drawing.11" ShapeID="_x0000_i1078" DrawAspect="Content" ObjectID="_1462859694" r:id="rId107"/>
+                <o:OLEObject Type="Embed" ProgID="Visio.Drawing.11" ShapeID="_x0000_i1078" DrawAspect="Content" ObjectID="_1462951870" r:id="rId107"/>
               </w:object>
             </w:r>
           </w:p>
@@ -9948,7 +9948,7 @@
                 <v:shape id="_x0000_i1079" type="#_x0000_t75" style="width:58.5pt;height:42pt" o:ole="">
                   <v:imagedata r:id="rId108" o:title=""/>
                 </v:shape>
-                <o:OLEObject Type="Embed" ProgID="Visio.Drawing.11" ShapeID="_x0000_i1079" DrawAspect="Content" ObjectID="_1462859695" r:id="rId109"/>
+                <o:OLEObject Type="Embed" ProgID="Visio.Drawing.11" ShapeID="_x0000_i1079" DrawAspect="Content" ObjectID="_1462951871" r:id="rId109"/>
               </w:object>
             </w:r>
           </w:p>
@@ -9995,7 +9995,7 @@
                 <v:shape id="_x0000_i1080" type="#_x0000_t75" style="width:67.5pt;height:38.25pt" o:ole="">
                   <v:imagedata r:id="rId110" o:title=""/>
                 </v:shape>
-                <o:OLEObject Type="Embed" ProgID="Visio.Drawing.11" ShapeID="_x0000_i1080" DrawAspect="Content" ObjectID="_1462859696" r:id="rId111"/>
+                <o:OLEObject Type="Embed" ProgID="Visio.Drawing.11" ShapeID="_x0000_i1080" DrawAspect="Content" ObjectID="_1462951872" r:id="rId111"/>
               </w:object>
             </w:r>
           </w:p>
@@ -10071,7 +10071,7 @@
                 <v:shape id="_x0000_i1081" type="#_x0000_t75" style="width:51.75pt;height:34.5pt" o:ole="">
                   <v:imagedata r:id="rId112" o:title=""/>
                 </v:shape>
-                <o:OLEObject Type="Embed" ProgID="Visio.Drawing.11" ShapeID="_x0000_i1081" DrawAspect="Content" ObjectID="_1462859697" r:id="rId113"/>
+                <o:OLEObject Type="Embed" ProgID="Visio.Drawing.11" ShapeID="_x0000_i1081" DrawAspect="Content" ObjectID="_1462951873" r:id="rId113"/>
               </w:object>
             </w:r>
           </w:p>
@@ -10153,7 +10153,7 @@
                 <v:shape id="_x0000_i1082" type="#_x0000_t75" style="width:51.75pt;height:23.25pt" o:ole="">
                   <v:imagedata r:id="rId114" o:title=""/>
                 </v:shape>
-                <o:OLEObject Type="Embed" ProgID="Visio.Drawing.11" ShapeID="_x0000_i1082" DrawAspect="Content" ObjectID="_1462859698" r:id="rId115"/>
+                <o:OLEObject Type="Embed" ProgID="Visio.Drawing.11" ShapeID="_x0000_i1082" DrawAspect="Content" ObjectID="_1462951874" r:id="rId115"/>
               </w:object>
             </w:r>
           </w:p>
@@ -10202,7 +10202,7 @@
                 <v:shape id="_x0000_i1083" type="#_x0000_t75" style="width:46.5pt;height:23.25pt" o:ole="">
                   <v:imagedata r:id="rId32" o:title=""/>
                 </v:shape>
-                <o:OLEObject Type="Embed" ProgID="Visio.Drawing.11" ShapeID="_x0000_i1083" DrawAspect="Content" ObjectID="_1462859699" r:id="rId116"/>
+                <o:OLEObject Type="Embed" ProgID="Visio.Drawing.11" ShapeID="_x0000_i1083" DrawAspect="Content" ObjectID="_1462951875" r:id="rId116"/>
               </w:object>
             </w:r>
           </w:p>
@@ -10377,7 +10377,7 @@
                 <v:shape id="_x0000_i1084" type="#_x0000_t75" style="width:34.5pt;height:24pt" o:ole="">
                   <v:imagedata r:id="rId117" o:title=""/>
                 </v:shape>
-                <o:OLEObject Type="Embed" ProgID="Visio.Drawing.11" ShapeID="_x0000_i1084" DrawAspect="Content" ObjectID="_1462859700" r:id="rId118"/>
+                <o:OLEObject Type="Embed" ProgID="Visio.Drawing.11" ShapeID="_x0000_i1084" DrawAspect="Content" ObjectID="_1462951876" r:id="rId118"/>
               </w:object>
             </w:r>
           </w:p>
@@ -10469,7 +10469,7 @@
                 <v:shape id="_x0000_i1085" type="#_x0000_t75" style="width:48.75pt;height:37.5pt" o:ole="">
                   <v:imagedata r:id="rId36" o:title=""/>
                 </v:shape>
-                <o:OLEObject Type="Embed" ProgID="Visio.Drawing.11" ShapeID="_x0000_i1085" DrawAspect="Content" ObjectID="_1462859701" r:id="rId119"/>
+                <o:OLEObject Type="Embed" ProgID="Visio.Drawing.11" ShapeID="_x0000_i1085" DrawAspect="Content" ObjectID="_1462951877" r:id="rId119"/>
               </w:object>
             </w:r>
           </w:p>
@@ -10550,7 +10550,7 @@
           <v:shape id="_x0000_i1086" type="#_x0000_t75" style="width:453.75pt;height:284.25pt" o:ole="">
             <v:imagedata r:id="rId120" o:title=""/>
           </v:shape>
-          <o:OLEObject Type="Embed" ProgID="Visio.Drawing.11" ShapeID="_x0000_i1086" DrawAspect="Content" ObjectID="_1462859702" r:id="rId121"/>
+          <o:OLEObject Type="Embed" ProgID="Visio.Drawing.11" ShapeID="_x0000_i1086" DrawAspect="Content" ObjectID="_1462951878" r:id="rId121"/>
         </w:object>
       </w:r>
     </w:p>
@@ -10831,7 +10831,7 @@
                 <v:shape id="_x0000_i1087" type="#_x0000_t75" style="width:90.75pt;height:60pt" o:ole="">
                   <v:imagedata r:id="rId122" o:title=""/>
                 </v:shape>
-                <o:OLEObject Type="Embed" ProgID="Visio.Drawing.11" ShapeID="_x0000_i1087" DrawAspect="Content" ObjectID="_1462859703" r:id="rId123"/>
+                <o:OLEObject Type="Embed" ProgID="Visio.Drawing.11" ShapeID="_x0000_i1087" DrawAspect="Content" ObjectID="_1462951879" r:id="rId123"/>
               </w:object>
             </w:r>
           </w:p>
@@ -10930,7 +10930,7 @@
                 <v:shape id="_x0000_i1088" type="#_x0000_t75" style="width:91.5pt;height:51.75pt" o:ole="">
                   <v:imagedata r:id="rId124" o:title=""/>
                 </v:shape>
-                <o:OLEObject Type="Embed" ProgID="Visio.Drawing.11" ShapeID="_x0000_i1088" DrawAspect="Content" ObjectID="_1462859704" r:id="rId125"/>
+                <o:OLEObject Type="Embed" ProgID="Visio.Drawing.11" ShapeID="_x0000_i1088" DrawAspect="Content" ObjectID="_1462951880" r:id="rId125"/>
               </w:object>
             </w:r>
           </w:p>
@@ -11162,7 +11162,7 @@
                 <v:shape id="_x0000_i1089" type="#_x0000_t75" style="width:99.75pt;height:51.75pt" o:ole="">
                   <v:imagedata r:id="rId126" o:title=""/>
                 </v:shape>
-                <o:OLEObject Type="Embed" ProgID="Visio.Drawing.11" ShapeID="_x0000_i1089" DrawAspect="Content" ObjectID="_1462859705" r:id="rId127"/>
+                <o:OLEObject Type="Embed" ProgID="Visio.Drawing.11" ShapeID="_x0000_i1089" DrawAspect="Content" ObjectID="_1462951881" r:id="rId127"/>
               </w:object>
             </w:r>
           </w:p>
@@ -11364,7 +11364,7 @@
                 <v:shape id="_x0000_i1090" type="#_x0000_t75" style="width:79.5pt;height:39pt" o:ole="">
                   <v:imagedata r:id="rId128" o:title=""/>
                 </v:shape>
-                <o:OLEObject Type="Embed" ProgID="Visio.Drawing.11" ShapeID="_x0000_i1090" DrawAspect="Content" ObjectID="_1462859706" r:id="rId129"/>
+                <o:OLEObject Type="Embed" ProgID="Visio.Drawing.11" ShapeID="_x0000_i1090" DrawAspect="Content" ObjectID="_1462951882" r:id="rId129"/>
               </w:object>
             </w:r>
           </w:p>
@@ -11432,7 +11432,7 @@
                 <v:shape id="_x0000_i1091" type="#_x0000_t75" style="width:88.5pt;height:39pt" o:ole="">
                   <v:imagedata r:id="rId130" o:title=""/>
                 </v:shape>
-                <o:OLEObject Type="Embed" ProgID="Visio.Drawing.11" ShapeID="_x0000_i1091" DrawAspect="Content" ObjectID="_1462859707" r:id="rId131"/>
+                <o:OLEObject Type="Embed" ProgID="Visio.Drawing.11" ShapeID="_x0000_i1091" DrawAspect="Content" ObjectID="_1462951883" r:id="rId131"/>
               </w:object>
             </w:r>
           </w:p>
@@ -11501,7 +11501,7 @@
                 <v:shape id="_x0000_i1092" type="#_x0000_t75" style="width:69.75pt;height:45.75pt" o:ole="">
                   <v:imagedata r:id="rId102" o:title=""/>
                 </v:shape>
-                <o:OLEObject Type="Embed" ProgID="Visio.Drawing.11" ShapeID="_x0000_i1092" DrawAspect="Content" ObjectID="_1462859708" r:id="rId132"/>
+                <o:OLEObject Type="Embed" ProgID="Visio.Drawing.11" ShapeID="_x0000_i1092" DrawAspect="Content" ObjectID="_1462951884" r:id="rId132"/>
               </w:object>
             </w:r>
           </w:p>
@@ -11597,7 +11597,7 @@
                 <v:shape id="_x0000_i1093" type="#_x0000_t75" style="width:67.5pt;height:38.25pt" o:ole="">
                   <v:imagedata r:id="rId110" o:title=""/>
                 </v:shape>
-                <o:OLEObject Type="Embed" ProgID="Visio.Drawing.11" ShapeID="_x0000_i1093" DrawAspect="Content" ObjectID="_1462859709" r:id="rId133"/>
+                <o:OLEObject Type="Embed" ProgID="Visio.Drawing.11" ShapeID="_x0000_i1093" DrawAspect="Content" ObjectID="_1462951885" r:id="rId133"/>
               </w:object>
             </w:r>
           </w:p>
@@ -11665,7 +11665,7 @@
                 <v:shape id="_x0000_i1094" type="#_x0000_t75" style="width:52.5pt;height:43.5pt" o:ole="">
                   <v:imagedata r:id="rId134" o:title=""/>
                 </v:shape>
-                <o:OLEObject Type="Embed" ProgID="Visio.Drawing.11" ShapeID="_x0000_i1094" DrawAspect="Content" ObjectID="_1462859710" r:id="rId135"/>
+                <o:OLEObject Type="Embed" ProgID="Visio.Drawing.11" ShapeID="_x0000_i1094" DrawAspect="Content" ObjectID="_1462951886" r:id="rId135"/>
               </w:object>
             </w:r>
           </w:p>
@@ -11716,7 +11716,7 @@
                 <v:shape id="_x0000_i1095" type="#_x0000_t75" style="width:51.75pt;height:34.5pt" o:ole="">
                   <v:imagedata r:id="rId112" o:title=""/>
                 </v:shape>
-                <o:OLEObject Type="Embed" ProgID="Visio.Drawing.11" ShapeID="_x0000_i1095" DrawAspect="Content" ObjectID="_1462859711" r:id="rId136"/>
+                <o:OLEObject Type="Embed" ProgID="Visio.Drawing.11" ShapeID="_x0000_i1095" DrawAspect="Content" ObjectID="_1462951887" r:id="rId136"/>
               </w:object>
             </w:r>
           </w:p>
@@ -11800,7 +11800,7 @@
                 <v:shape id="_x0000_i1096" type="#_x0000_t75" style="width:51.75pt;height:23.25pt" o:ole="">
                   <v:imagedata r:id="rId114" o:title=""/>
                 </v:shape>
-                <o:OLEObject Type="Embed" ProgID="Visio.Drawing.11" ShapeID="_x0000_i1096" DrawAspect="Content" ObjectID="_1462859712" r:id="rId137"/>
+                <o:OLEObject Type="Embed" ProgID="Visio.Drawing.11" ShapeID="_x0000_i1096" DrawAspect="Content" ObjectID="_1462951888" r:id="rId137"/>
               </w:object>
             </w:r>
           </w:p>
@@ -11851,7 +11851,7 @@
                 <v:shape id="_x0000_i1097" type="#_x0000_t75" style="width:46.5pt;height:23.25pt" o:ole="">
                   <v:imagedata r:id="rId32" o:title=""/>
                 </v:shape>
-                <o:OLEObject Type="Embed" ProgID="Visio.Drawing.11" ShapeID="_x0000_i1097" DrawAspect="Content" ObjectID="_1462859713" r:id="rId138"/>
+                <o:OLEObject Type="Embed" ProgID="Visio.Drawing.11" ShapeID="_x0000_i1097" DrawAspect="Content" ObjectID="_1462951889" r:id="rId138"/>
               </w:object>
             </w:r>
           </w:p>
@@ -12026,7 +12026,7 @@
                 <v:shape id="_x0000_i1098" type="#_x0000_t75" style="width:34.5pt;height:24pt" o:ole="">
                   <v:imagedata r:id="rId117" o:title=""/>
                 </v:shape>
-                <o:OLEObject Type="Embed" ProgID="Visio.Drawing.11" ShapeID="_x0000_i1098" DrawAspect="Content" ObjectID="_1462859714" r:id="rId139"/>
+                <o:OLEObject Type="Embed" ProgID="Visio.Drawing.11" ShapeID="_x0000_i1098" DrawAspect="Content" ObjectID="_1462951890" r:id="rId139"/>
               </w:object>
             </w:r>
           </w:p>
@@ -12118,7 +12118,7 @@
                 <v:shape id="_x0000_i1099" type="#_x0000_t75" style="width:48.75pt;height:37.5pt" o:ole="">
                   <v:imagedata r:id="rId36" o:title=""/>
                 </v:shape>
-                <o:OLEObject Type="Embed" ProgID="Visio.Drawing.11" ShapeID="_x0000_i1099" DrawAspect="Content" ObjectID="_1462859715" r:id="rId140"/>
+                <o:OLEObject Type="Embed" ProgID="Visio.Drawing.11" ShapeID="_x0000_i1099" DrawAspect="Content" ObjectID="_1462951891" r:id="rId140"/>
               </w:object>
             </w:r>
           </w:p>
@@ -12252,7 +12252,7 @@
           <v:shape id="_x0000_i1100" type="#_x0000_t75" style="width:454.5pt;height:204.75pt" o:ole="">
             <v:imagedata r:id="rId141" o:title=""/>
           </v:shape>
-          <o:OLEObject Type="Embed" ProgID="Visio.Drawing.15" ShapeID="_x0000_i1100" DrawAspect="Content" ObjectID="_1462859716" r:id="rId142"/>
+          <o:OLEObject Type="Embed" ProgID="Visio.Drawing.15" ShapeID="_x0000_i1100" DrawAspect="Content" ObjectID="_1462951892" r:id="rId142"/>
         </w:object>
       </w:r>
     </w:p>
@@ -12950,7 +12950,7 @@
           <v:shape id="_x0000_i1101" type="#_x0000_t75" style="width:453.75pt;height:201pt" o:ole="">
             <v:imagedata r:id="rId143" o:title=""/>
           </v:shape>
-          <o:OLEObject Type="Embed" ProgID="Visio.Drawing.15" ShapeID="_x0000_i1101" DrawAspect="Content" ObjectID="_1462859717" r:id="rId144"/>
+          <o:OLEObject Type="Embed" ProgID="Visio.Drawing.15" ShapeID="_x0000_i1101" DrawAspect="Content" ObjectID="_1462951893" r:id="rId144"/>
         </w:object>
       </w:r>
     </w:p>
@@ -13243,6 +13243,11 @@
             <w:tcW w:w="7195" w:type="dxa"/>
           </w:tcPr>
           <w:p>
+            <w:pPr>
+              <w:rPr>
+                <w:lang w:val="en-US"/>
+              </w:rPr>
+            </w:pPr>
             <w:r>
               <w:rPr>
                 <w:lang w:val="en-US"/>
@@ -13250,7 +13255,13 @@
               <w:t>Display Dictionary</w:t>
             </w:r>
             <w:r>
-              <w:t xml:space="preserve"> chứa những giao diện về tìm kiếm, danh sách câu hỏi, câu trả lời.</w:t>
+              <w:t xml:space="preserve"> contain all interface relate to dictionary</w:t>
+            </w:r>
+            <w:r>
+              <w:rPr>
+                <w:lang w:val="en-US"/>
+              </w:rPr>
+              <w:t xml:space="preserve"> management </w:t>
             </w:r>
           </w:p>
         </w:tc>
@@ -14264,7 +14275,7 @@
           <v:shape id="_x0000_i1102" type="#_x0000_t75" style="width:454.5pt;height:181.5pt" o:ole="">
             <v:imagedata r:id="rId145" o:title=""/>
           </v:shape>
-          <o:OLEObject Type="Embed" ProgID="Visio.Drawing.15" ShapeID="_x0000_i1102" DrawAspect="Content" ObjectID="_1462859718" r:id="rId146"/>
+          <o:OLEObject Type="Embed" ProgID="Visio.Drawing.15" ShapeID="_x0000_i1102" DrawAspect="Content" ObjectID="_1462951894" r:id="rId146"/>
         </w:object>
       </w:r>
     </w:p>
@@ -15560,10 +15571,853 @@
       </w:pPr>
       <w:r>
         <w:object w:dxaOrig="12225" w:dyaOrig="10500">
-          <v:shape id="_x0000_i1104" type="#_x0000_t75" style="width:454.5pt;height:390pt" o:ole="">
+          <v:shape id="_x0000_i1103" type="#_x0000_t75" style="width:454.5pt;height:390pt" o:ole="">
             <v:imagedata r:id="rId147" o:title=""/>
           </v:shape>
-          <o:OLEObject Type="Embed" ProgID="Visio.Drawing.15" ShapeID="_x0000_i1104" DrawAspect="Content" ObjectID="_1462859719" r:id="rId148"/>
+          <o:OLEObject Type="Embed" ProgID="Visio.Drawing.15" ShapeID="_x0000_i1103" DrawAspect="Content" ObjectID="_1462951895" r:id="rId148"/>
+        </w:object>
+      </w:r>
+    </w:p>
+    <w:tbl>
+      <w:tblPr>
+        <w:tblStyle w:val="TableGrid"/>
+        <w:tblW w:w="0" w:type="auto"/>
+        <w:tblLook w:val="04A0" w:firstRow="1" w:lastRow="0" w:firstColumn="1" w:lastColumn="0" w:noHBand="0" w:noVBand="1"/>
+      </w:tblPr>
+      <w:tblGrid>
+        <w:gridCol w:w="4650"/>
+        <w:gridCol w:w="4656"/>
+      </w:tblGrid>
+      <w:tr>
+        <w:tc>
+          <w:tcPr>
+            <w:tcW w:w="4788" w:type="dxa"/>
+          </w:tcPr>
+          <w:p>
+            <w:pPr>
+              <w:rPr>
+                <w:rFonts w:asciiTheme="majorHAnsi" w:hAnsiTheme="majorHAnsi" w:cstheme="majorHAnsi"/>
+              </w:rPr>
+            </w:pPr>
+            <w:r>
+              <w:rPr>
+                <w:rFonts w:asciiTheme="majorHAnsi" w:hAnsiTheme="majorHAnsi" w:cstheme="majorHAnsi"/>
+                <w:b/>
+              </w:rPr>
+              <w:t>Associated Drawings:</w:t>
+            </w:r>
+            <w:r>
+              <w:rPr>
+                <w:rFonts w:asciiTheme="majorHAnsi" w:hAnsiTheme="majorHAnsi" w:cstheme="majorHAnsi"/>
+              </w:rPr>
+              <w:t xml:space="preserve"> </w:t>
+            </w:r>
+          </w:p>
+        </w:tc>
+        <w:tc>
+          <w:tcPr>
+            <w:tcW w:w="4788" w:type="dxa"/>
+          </w:tcPr>
+          <w:p>
+            <w:pPr>
+              <w:rPr>
+                <w:rFonts w:asciiTheme="majorHAnsi" w:hAnsiTheme="majorHAnsi" w:cstheme="majorHAnsi"/>
+                <w:lang w:val="en-US"/>
+              </w:rPr>
+            </w:pPr>
+            <w:r>
+              <w:rPr>
+                <w:rFonts w:asciiTheme="majorHAnsi" w:hAnsiTheme="majorHAnsi" w:cstheme="majorHAnsi"/>
+                <w:b/>
+              </w:rPr>
+              <w:t>Perspective:</w:t>
+            </w:r>
+            <w:r>
+              <w:rPr>
+                <w:rFonts w:asciiTheme="majorHAnsi" w:hAnsiTheme="majorHAnsi" w:cstheme="majorHAnsi"/>
+              </w:rPr>
+              <w:t xml:space="preserve"> </w:t>
+            </w:r>
+            <w:r>
+              <w:rPr>
+                <w:rFonts w:asciiTheme="majorHAnsi" w:hAnsiTheme="majorHAnsi" w:cstheme="majorHAnsi"/>
+                <w:lang w:val="en-US"/>
+              </w:rPr>
+              <w:t>Static</w:t>
+            </w:r>
+          </w:p>
+        </w:tc>
+      </w:tr>
+      <w:tr>
+        <w:trPr>
+          <w:trHeight w:val="755"/>
+        </w:trPr>
+        <w:tc>
+          <w:tcPr>
+            <w:tcW w:w="9576" w:type="dxa"/>
+            <w:gridSpan w:val="2"/>
+          </w:tcPr>
+          <w:p>
+            <w:pPr>
+              <w:rPr>
+                <w:rFonts w:asciiTheme="majorHAnsi" w:hAnsiTheme="majorHAnsi" w:cstheme="majorHAnsi"/>
+                <w:lang w:val="en-US"/>
+              </w:rPr>
+            </w:pPr>
+            <w:r>
+              <w:rPr>
+                <w:rFonts w:asciiTheme="majorHAnsi" w:hAnsiTheme="majorHAnsi" w:cstheme="majorHAnsi"/>
+                <w:lang w:val="en-US"/>
+              </w:rPr>
+              <w:t>This is architecture design of Display system (android). It use decomposition style, layer style and use style to show relationship between components</w:t>
+            </w:r>
+            <w:r>
+              <w:rPr>
+                <w:rFonts w:asciiTheme="majorHAnsi" w:hAnsiTheme="majorHAnsi" w:cstheme="majorHAnsi"/>
+                <w:lang w:val="en-US"/>
+              </w:rPr>
+              <w:t xml:space="preserve"> on android</w:t>
+            </w:r>
+          </w:p>
+        </w:tc>
+      </w:tr>
+    </w:tbl>
+    <w:p>
+      <w:pPr>
+        <w:rPr>
+          <w:rFonts w:asciiTheme="majorHAnsi" w:hAnsiTheme="majorHAnsi" w:cstheme="majorHAnsi"/>
+          <w:lang w:val="en-US"/>
+        </w:rPr>
+      </w:pPr>
+    </w:p>
+    <w:tbl>
+      <w:tblPr>
+        <w:tblStyle w:val="TableGrid"/>
+        <w:tblW w:w="0" w:type="auto"/>
+        <w:tblLayout w:type="fixed"/>
+        <w:tblLook w:val="04A0" w:firstRow="1" w:lastRow="0" w:firstColumn="1" w:lastColumn="0" w:noHBand="0" w:noVBand="1"/>
+      </w:tblPr>
+      <w:tblGrid>
+        <w:gridCol w:w="1885"/>
+        <w:gridCol w:w="7195"/>
+      </w:tblGrid>
+      <w:tr>
+        <w:tc>
+          <w:tcPr>
+            <w:tcW w:w="1885" w:type="dxa"/>
+            <w:shd w:val="clear" w:color="auto" w:fill="1F3864" w:themeFill="accent5" w:themeFillShade="80"/>
+          </w:tcPr>
+          <w:p>
+            <w:pPr>
+              <w:jc w:val="center"/>
+              <w:rPr>
+                <w:rFonts w:asciiTheme="majorHAnsi" w:hAnsiTheme="majorHAnsi" w:cstheme="majorHAnsi"/>
+                <w:lang w:val="en-US"/>
+              </w:rPr>
+            </w:pPr>
+            <w:r>
+              <w:rPr>
+                <w:rFonts w:asciiTheme="majorHAnsi" w:hAnsiTheme="majorHAnsi" w:cstheme="majorHAnsi"/>
+                <w:lang w:val="en-US"/>
+              </w:rPr>
+              <w:t>Element</w:t>
+            </w:r>
+          </w:p>
+        </w:tc>
+        <w:tc>
+          <w:tcPr>
+            <w:tcW w:w="7195" w:type="dxa"/>
+            <w:shd w:val="clear" w:color="auto" w:fill="1F3864" w:themeFill="accent5" w:themeFillShade="80"/>
+          </w:tcPr>
+          <w:p>
+            <w:pPr>
+              <w:jc w:val="center"/>
+              <w:rPr>
+                <w:rFonts w:asciiTheme="majorHAnsi" w:hAnsiTheme="majorHAnsi" w:cstheme="majorHAnsi"/>
+                <w:lang w:val="en-US"/>
+              </w:rPr>
+            </w:pPr>
+            <w:r>
+              <w:rPr>
+                <w:rFonts w:asciiTheme="majorHAnsi" w:hAnsiTheme="majorHAnsi" w:cstheme="majorHAnsi"/>
+                <w:lang w:val="en-US"/>
+              </w:rPr>
+              <w:t>Description</w:t>
+            </w:r>
+          </w:p>
+        </w:tc>
+      </w:tr>
+      <w:tr>
+        <w:tc>
+          <w:tcPr>
+            <w:tcW w:w="1885" w:type="dxa"/>
+          </w:tcPr>
+          <w:p>
+            <w:pPr>
+              <w:rPr>
+                <w:rFonts w:asciiTheme="majorHAnsi" w:hAnsiTheme="majorHAnsi" w:cstheme="majorHAnsi"/>
+                <w:b/>
+                <w:lang w:val="en-US"/>
+              </w:rPr>
+            </w:pPr>
+            <w:r>
+              <w:rPr>
+                <w:rFonts w:asciiTheme="majorHAnsi" w:hAnsiTheme="majorHAnsi" w:cstheme="majorHAnsi"/>
+                <w:b/>
+                <w:lang w:val="en-US"/>
+              </w:rPr>
+              <w:t>GUI</w:t>
+            </w:r>
+          </w:p>
+        </w:tc>
+        <w:tc>
+          <w:tcPr>
+            <w:tcW w:w="7195" w:type="dxa"/>
+          </w:tcPr>
+          <w:p>
+            <w:pPr>
+              <w:rPr>
+                <w:rFonts w:asciiTheme="majorHAnsi" w:hAnsiTheme="majorHAnsi" w:cstheme="majorHAnsi"/>
+                <w:lang w:val="en-US"/>
+              </w:rPr>
+            </w:pPr>
+            <w:r>
+              <w:rPr>
+                <w:rFonts w:asciiTheme="majorHAnsi" w:hAnsiTheme="majorHAnsi" w:cstheme="majorHAnsi"/>
+                <w:lang w:val="en-US"/>
+              </w:rPr>
+              <w:t>GUI is a layer that contain all processing relate to interface</w:t>
+            </w:r>
+          </w:p>
+        </w:tc>
+      </w:tr>
+      <w:tr>
+        <w:tc>
+          <w:tcPr>
+            <w:tcW w:w="1885" w:type="dxa"/>
+          </w:tcPr>
+          <w:p>
+            <w:pPr>
+              <w:rPr>
+                <w:rFonts w:asciiTheme="majorHAnsi" w:hAnsiTheme="majorHAnsi" w:cstheme="majorHAnsi"/>
+                <w:b/>
+              </w:rPr>
+            </w:pPr>
+            <w:r>
+              <w:rPr>
+                <w:rFonts w:asciiTheme="majorHAnsi" w:hAnsiTheme="majorHAnsi" w:cstheme="majorHAnsi"/>
+                <w:b/>
+                <w:lang w:val="en-US"/>
+              </w:rPr>
+              <w:t>Business Logic</w:t>
+            </w:r>
+            <w:r>
+              <w:rPr>
+                <w:rFonts w:asciiTheme="majorHAnsi" w:hAnsiTheme="majorHAnsi" w:cstheme="majorHAnsi"/>
+                <w:b/>
+              </w:rPr>
+              <w:t xml:space="preserve"> </w:t>
+            </w:r>
+          </w:p>
+        </w:tc>
+        <w:tc>
+          <w:tcPr>
+            <w:tcW w:w="7195" w:type="dxa"/>
+          </w:tcPr>
+          <w:p>
+            <w:pPr>
+              <w:rPr>
+                <w:rFonts w:asciiTheme="majorHAnsi" w:hAnsiTheme="majorHAnsi" w:cstheme="majorHAnsi"/>
+                <w:lang w:val="en-US"/>
+              </w:rPr>
+            </w:pPr>
+            <w:r>
+              <w:rPr>
+                <w:rFonts w:asciiTheme="majorHAnsi" w:hAnsiTheme="majorHAnsi" w:cstheme="majorHAnsi"/>
+                <w:lang w:val="en-US"/>
+              </w:rPr>
+              <w:t xml:space="preserve">Business Logic is a layer that contain all processing relate to business logic </w:t>
+            </w:r>
+          </w:p>
+        </w:tc>
+      </w:tr>
+      <w:tr>
+        <w:tc>
+          <w:tcPr>
+            <w:tcW w:w="1885" w:type="dxa"/>
+          </w:tcPr>
+          <w:p>
+            <w:pPr>
+              <w:rPr>
+                <w:rFonts w:asciiTheme="majorHAnsi" w:hAnsiTheme="majorHAnsi" w:cstheme="majorHAnsi"/>
+                <w:b/>
+                <w:lang w:val="en-US"/>
+              </w:rPr>
+            </w:pPr>
+            <w:r>
+              <w:rPr>
+                <w:rFonts w:asciiTheme="majorHAnsi" w:hAnsiTheme="majorHAnsi" w:cstheme="majorHAnsi"/>
+                <w:b/>
+                <w:lang w:val="en-US"/>
+              </w:rPr>
+              <w:t>Web service Access</w:t>
+            </w:r>
+          </w:p>
+          <w:p>
+            <w:pPr>
+              <w:rPr>
+                <w:rFonts w:asciiTheme="majorHAnsi" w:hAnsiTheme="majorHAnsi" w:cstheme="majorHAnsi"/>
+                <w:b/>
+                <w:lang w:val="en-US"/>
+              </w:rPr>
+            </w:pPr>
+          </w:p>
+        </w:tc>
+        <w:tc>
+          <w:tcPr>
+            <w:tcW w:w="7195" w:type="dxa"/>
+          </w:tcPr>
+          <w:p>
+            <w:pPr>
+              <w:rPr>
+                <w:rFonts w:asciiTheme="majorHAnsi" w:hAnsiTheme="majorHAnsi" w:cstheme="majorHAnsi"/>
+                <w:lang w:val="en-US"/>
+              </w:rPr>
+            </w:pPr>
+            <w:r>
+              <w:rPr>
+                <w:rFonts w:asciiTheme="majorHAnsi" w:hAnsiTheme="majorHAnsi" w:cstheme="majorHAnsi"/>
+                <w:lang w:val="en-US"/>
+              </w:rPr>
+              <w:t>WSA is a layer that contain all processing relate to database connection</w:t>
+            </w:r>
+          </w:p>
+        </w:tc>
+      </w:tr>
+      <w:tr>
+        <w:tc>
+          <w:tcPr>
+            <w:tcW w:w="1885" w:type="dxa"/>
+          </w:tcPr>
+          <w:p>
+            <w:pPr>
+              <w:rPr>
+                <w:rFonts w:asciiTheme="majorHAnsi" w:hAnsiTheme="majorHAnsi" w:cstheme="majorHAnsi"/>
+                <w:b/>
+              </w:rPr>
+            </w:pPr>
+            <w:r>
+              <w:rPr>
+                <w:rFonts w:asciiTheme="majorHAnsi" w:hAnsiTheme="majorHAnsi" w:cstheme="majorHAnsi"/>
+                <w:b/>
+                <w:lang w:val="en-US"/>
+              </w:rPr>
+              <w:t>Dictionary Display</w:t>
+            </w:r>
+            <w:r>
+              <w:rPr>
+                <w:rFonts w:asciiTheme="majorHAnsi" w:hAnsiTheme="majorHAnsi" w:cstheme="majorHAnsi"/>
+                <w:b/>
+              </w:rPr>
+              <w:t xml:space="preserve"> GUI</w:t>
+            </w:r>
+          </w:p>
+          <w:p>
+            <w:pPr>
+              <w:rPr>
+                <w:rFonts w:asciiTheme="majorHAnsi" w:hAnsiTheme="majorHAnsi" w:cstheme="majorHAnsi"/>
+                <w:lang w:val="en-US"/>
+              </w:rPr>
+            </w:pPr>
+          </w:p>
+        </w:tc>
+        <w:tc>
+          <w:tcPr>
+            <w:tcW w:w="7195" w:type="dxa"/>
+          </w:tcPr>
+          <w:p>
+            <w:pPr>
+              <w:rPr>
+                <w:rFonts w:asciiTheme="majorHAnsi" w:hAnsiTheme="majorHAnsi" w:cstheme="majorHAnsi"/>
+                <w:lang w:val="en-US"/>
+              </w:rPr>
+            </w:pPr>
+            <w:r>
+              <w:rPr>
+                <w:rFonts w:asciiTheme="majorHAnsi" w:hAnsiTheme="majorHAnsi" w:cstheme="majorHAnsi"/>
+                <w:lang w:val="en-US"/>
+              </w:rPr>
+              <w:t xml:space="preserve">Dictionary Display GUI is a component of GUI layer, Its role is show dictionary list for Dictionary </w:t>
+            </w:r>
+            <w:proofErr w:type="spellStart"/>
+            <w:r>
+              <w:rPr>
+                <w:rFonts w:asciiTheme="majorHAnsi" w:hAnsiTheme="majorHAnsi" w:cstheme="majorHAnsi"/>
+                <w:lang w:val="en-US"/>
+              </w:rPr>
+              <w:t>Displayy</w:t>
+            </w:r>
+            <w:proofErr w:type="spellEnd"/>
+            <w:r>
+              <w:rPr>
+                <w:rFonts w:asciiTheme="majorHAnsi" w:hAnsiTheme="majorHAnsi" w:cstheme="majorHAnsi"/>
+                <w:lang w:val="en-US"/>
+              </w:rPr>
+              <w:t xml:space="preserve"> System</w:t>
+            </w:r>
+          </w:p>
+        </w:tc>
+      </w:tr>
+      <w:tr>
+        <w:tc>
+          <w:tcPr>
+            <w:tcW w:w="1885" w:type="dxa"/>
+          </w:tcPr>
+          <w:p>
+            <w:pPr>
+              <w:rPr>
+                <w:rFonts w:asciiTheme="majorHAnsi" w:hAnsiTheme="majorHAnsi" w:cstheme="majorHAnsi"/>
+                <w:b/>
+              </w:rPr>
+            </w:pPr>
+            <w:r>
+              <w:rPr>
+                <w:rFonts w:asciiTheme="majorHAnsi" w:hAnsiTheme="majorHAnsi" w:cstheme="majorHAnsi"/>
+                <w:b/>
+                <w:lang w:val="en-US"/>
+              </w:rPr>
+              <w:t>Send Question</w:t>
+            </w:r>
+            <w:r>
+              <w:rPr>
+                <w:rFonts w:asciiTheme="majorHAnsi" w:hAnsiTheme="majorHAnsi" w:cstheme="majorHAnsi"/>
+                <w:b/>
+              </w:rPr>
+              <w:t xml:space="preserve"> GUI</w:t>
+            </w:r>
+          </w:p>
+          <w:p>
+            <w:pPr>
+              <w:rPr>
+                <w:rFonts w:asciiTheme="majorHAnsi" w:hAnsiTheme="majorHAnsi" w:cstheme="majorHAnsi"/>
+                <w:lang w:val="en-US"/>
+              </w:rPr>
+            </w:pPr>
+          </w:p>
+        </w:tc>
+        <w:tc>
+          <w:tcPr>
+            <w:tcW w:w="7195" w:type="dxa"/>
+          </w:tcPr>
+          <w:p>
+            <w:pPr>
+              <w:rPr>
+                <w:rFonts w:asciiTheme="majorHAnsi" w:hAnsiTheme="majorHAnsi" w:cstheme="majorHAnsi"/>
+                <w:lang w:val="en-US"/>
+              </w:rPr>
+            </w:pPr>
+            <w:r>
+              <w:rPr>
+                <w:rFonts w:asciiTheme="majorHAnsi" w:hAnsiTheme="majorHAnsi" w:cstheme="majorHAnsi"/>
+                <w:lang w:val="en-US"/>
+              </w:rPr>
+              <w:t>Send Question GUI is a component of GUI. It’ll show Send Question interface</w:t>
+            </w:r>
+          </w:p>
+        </w:tc>
+      </w:tr>
+      <w:tr>
+        <w:trPr>
+          <w:trHeight w:val="422"/>
+        </w:trPr>
+        <w:tc>
+          <w:tcPr>
+            <w:tcW w:w="1885" w:type="dxa"/>
+          </w:tcPr>
+          <w:p>
+            <w:pPr>
+              <w:rPr>
+                <w:rFonts w:asciiTheme="majorHAnsi" w:hAnsiTheme="majorHAnsi" w:cstheme="majorHAnsi"/>
+                <w:b/>
+                <w:lang w:val="en-US"/>
+              </w:rPr>
+            </w:pPr>
+            <w:r>
+              <w:rPr>
+                <w:rFonts w:asciiTheme="majorHAnsi" w:hAnsiTheme="majorHAnsi" w:cstheme="majorHAnsi"/>
+                <w:b/>
+                <w:lang w:val="en-US"/>
+              </w:rPr>
+              <w:t xml:space="preserve">Dictionary Display </w:t>
+            </w:r>
+            <w:r>
+              <w:rPr>
+                <w:rFonts w:asciiTheme="majorHAnsi" w:hAnsiTheme="majorHAnsi" w:cstheme="majorHAnsi"/>
+                <w:b/>
+                <w:lang w:val="en-US"/>
+              </w:rPr>
+              <w:t>service</w:t>
+            </w:r>
+          </w:p>
+        </w:tc>
+        <w:tc>
+          <w:tcPr>
+            <w:tcW w:w="7195" w:type="dxa"/>
+          </w:tcPr>
+          <w:p>
+            <w:pPr>
+              <w:rPr>
+                <w:rFonts w:asciiTheme="majorHAnsi" w:hAnsiTheme="majorHAnsi" w:cstheme="majorHAnsi"/>
+                <w:lang w:val="en-US"/>
+              </w:rPr>
+            </w:pPr>
+            <w:r>
+              <w:rPr>
+                <w:rFonts w:asciiTheme="majorHAnsi" w:hAnsiTheme="majorHAnsi" w:cstheme="majorHAnsi"/>
+                <w:lang w:val="en-US"/>
+              </w:rPr>
+              <w:t>Dictionary Display service is a component of Business Logic Layer, it contain all processing relate to business logic of show list</w:t>
+            </w:r>
+          </w:p>
+        </w:tc>
+      </w:tr>
+      <w:tr>
+        <w:trPr>
+          <w:trHeight w:val="422"/>
+        </w:trPr>
+        <w:tc>
+          <w:tcPr>
+            <w:tcW w:w="1885" w:type="dxa"/>
+          </w:tcPr>
+          <w:p>
+            <w:pPr>
+              <w:rPr>
+                <w:rFonts w:asciiTheme="majorHAnsi" w:hAnsiTheme="majorHAnsi" w:cstheme="majorHAnsi"/>
+                <w:b/>
+                <w:lang w:val="en-US"/>
+              </w:rPr>
+            </w:pPr>
+            <w:r>
+              <w:rPr>
+                <w:rFonts w:asciiTheme="majorHAnsi" w:hAnsiTheme="majorHAnsi" w:cstheme="majorHAnsi"/>
+                <w:b/>
+                <w:lang w:val="en-US"/>
+              </w:rPr>
+              <w:lastRenderedPageBreak/>
+              <w:t>Send Question</w:t>
+            </w:r>
+            <w:r>
+              <w:rPr>
+                <w:rFonts w:asciiTheme="majorHAnsi" w:hAnsiTheme="majorHAnsi" w:cstheme="majorHAnsi"/>
+                <w:b/>
+              </w:rPr>
+              <w:t xml:space="preserve"> </w:t>
+            </w:r>
+            <w:r>
+              <w:rPr>
+                <w:rFonts w:asciiTheme="majorHAnsi" w:hAnsiTheme="majorHAnsi" w:cstheme="majorHAnsi"/>
+                <w:b/>
+                <w:lang w:val="en-US"/>
+              </w:rPr>
+              <w:t>service</w:t>
+            </w:r>
+          </w:p>
+        </w:tc>
+        <w:tc>
+          <w:tcPr>
+            <w:tcW w:w="7195" w:type="dxa"/>
+          </w:tcPr>
+          <w:p>
+            <w:pPr>
+              <w:rPr>
+                <w:rFonts w:asciiTheme="majorHAnsi" w:hAnsiTheme="majorHAnsi" w:cstheme="majorHAnsi"/>
+                <w:lang w:val="en-US"/>
+              </w:rPr>
+            </w:pPr>
+            <w:r>
+              <w:rPr>
+                <w:rFonts w:asciiTheme="majorHAnsi" w:hAnsiTheme="majorHAnsi" w:cstheme="majorHAnsi"/>
+                <w:lang w:val="en-US"/>
+              </w:rPr>
+              <w:t>Send</w:t>
+            </w:r>
+            <w:r>
+              <w:rPr>
+                <w:rFonts w:asciiTheme="majorHAnsi" w:hAnsiTheme="majorHAnsi" w:cstheme="majorHAnsi"/>
+                <w:lang w:val="en-US"/>
+              </w:rPr>
+              <w:t xml:space="preserve"> </w:t>
+            </w:r>
+            <w:r>
+              <w:rPr>
+                <w:rFonts w:asciiTheme="majorHAnsi" w:hAnsiTheme="majorHAnsi" w:cstheme="majorHAnsi"/>
+                <w:lang w:val="en-US"/>
+              </w:rPr>
+              <w:t>Question</w:t>
+            </w:r>
+            <w:r>
+              <w:rPr>
+                <w:rFonts w:asciiTheme="majorHAnsi" w:hAnsiTheme="majorHAnsi" w:cstheme="majorHAnsi"/>
+                <w:lang w:val="en-US"/>
+              </w:rPr>
+              <w:t xml:space="preserve"> service is a component of Business Logic Layer, it contain all processing relate to business logic of </w:t>
+            </w:r>
+            <w:r>
+              <w:rPr>
+                <w:rFonts w:asciiTheme="majorHAnsi" w:hAnsiTheme="majorHAnsi" w:cstheme="majorHAnsi"/>
+                <w:lang w:val="en-US"/>
+              </w:rPr>
+              <w:t>create and send question</w:t>
+            </w:r>
+          </w:p>
+        </w:tc>
+      </w:tr>
+      <w:tr>
+        <w:tc>
+          <w:tcPr>
+            <w:tcW w:w="1885" w:type="dxa"/>
+          </w:tcPr>
+          <w:p>
+            <w:pPr>
+              <w:rPr>
+                <w:rFonts w:asciiTheme="majorHAnsi" w:hAnsiTheme="majorHAnsi" w:cstheme="majorHAnsi"/>
+                <w:b/>
+                <w:lang w:val="en-US"/>
+              </w:rPr>
+            </w:pPr>
+            <w:r>
+              <w:rPr>
+                <w:rFonts w:asciiTheme="majorHAnsi" w:hAnsiTheme="majorHAnsi" w:cstheme="majorHAnsi"/>
+                <w:b/>
+                <w:lang w:val="en-US"/>
+              </w:rPr>
+              <w:t xml:space="preserve">Dictionary Display </w:t>
+            </w:r>
+            <w:r>
+              <w:rPr>
+                <w:rFonts w:asciiTheme="majorHAnsi" w:hAnsiTheme="majorHAnsi" w:cstheme="majorHAnsi"/>
+                <w:b/>
+                <w:lang w:val="en-US"/>
+              </w:rPr>
+              <w:t>WSA</w:t>
+            </w:r>
+          </w:p>
+        </w:tc>
+        <w:tc>
+          <w:tcPr>
+            <w:tcW w:w="7195" w:type="dxa"/>
+          </w:tcPr>
+          <w:p>
+            <w:pPr>
+              <w:rPr>
+                <w:rFonts w:asciiTheme="majorHAnsi" w:hAnsiTheme="majorHAnsi" w:cstheme="majorHAnsi"/>
+                <w:lang w:val="en-US"/>
+              </w:rPr>
+            </w:pPr>
+            <w:r>
+              <w:rPr>
+                <w:rFonts w:asciiTheme="majorHAnsi" w:hAnsiTheme="majorHAnsi" w:cstheme="majorHAnsi"/>
+                <w:lang w:val="en-US"/>
+              </w:rPr>
+              <w:t>Dictionary Display</w:t>
+            </w:r>
+            <w:r>
+              <w:rPr>
+                <w:rFonts w:asciiTheme="majorHAnsi" w:hAnsiTheme="majorHAnsi" w:cstheme="majorHAnsi"/>
+              </w:rPr>
+              <w:t xml:space="preserve"> DA</w:t>
+            </w:r>
+            <w:r>
+              <w:rPr>
+                <w:rFonts w:asciiTheme="majorHAnsi" w:hAnsiTheme="majorHAnsi" w:cstheme="majorHAnsi"/>
+                <w:lang w:val="en-US"/>
+              </w:rPr>
+              <w:t>O</w:t>
+            </w:r>
+            <w:r>
+              <w:rPr>
+                <w:rFonts w:asciiTheme="majorHAnsi" w:hAnsiTheme="majorHAnsi" w:cstheme="majorHAnsi"/>
+              </w:rPr>
+              <w:t xml:space="preserve"> </w:t>
+            </w:r>
+            <w:r>
+              <w:rPr>
+                <w:rFonts w:asciiTheme="majorHAnsi" w:hAnsiTheme="majorHAnsi" w:cstheme="majorHAnsi"/>
+                <w:lang w:val="en-US"/>
+              </w:rPr>
+              <w:t>is a component of WSA layer. It contain all processing relate to web service about show list</w:t>
+            </w:r>
+          </w:p>
+        </w:tc>
+      </w:tr>
+      <w:tr>
+        <w:tc>
+          <w:tcPr>
+            <w:tcW w:w="1885" w:type="dxa"/>
+          </w:tcPr>
+          <w:p>
+            <w:pPr>
+              <w:rPr>
+                <w:rFonts w:asciiTheme="majorHAnsi" w:hAnsiTheme="majorHAnsi" w:cstheme="majorHAnsi"/>
+                <w:b/>
+                <w:lang w:val="en-US"/>
+              </w:rPr>
+            </w:pPr>
+            <w:r>
+              <w:rPr>
+                <w:rFonts w:asciiTheme="majorHAnsi" w:hAnsiTheme="majorHAnsi" w:cstheme="majorHAnsi"/>
+                <w:b/>
+                <w:lang w:val="en-US"/>
+              </w:rPr>
+              <w:t>Send Question</w:t>
+            </w:r>
+            <w:r>
+              <w:rPr>
+                <w:rFonts w:asciiTheme="majorHAnsi" w:hAnsiTheme="majorHAnsi" w:cstheme="majorHAnsi"/>
+                <w:b/>
+              </w:rPr>
+              <w:t xml:space="preserve"> </w:t>
+            </w:r>
+            <w:r>
+              <w:rPr>
+                <w:rFonts w:asciiTheme="majorHAnsi" w:hAnsiTheme="majorHAnsi" w:cstheme="majorHAnsi"/>
+                <w:b/>
+                <w:lang w:val="en-US"/>
+              </w:rPr>
+              <w:t>WSA</w:t>
+            </w:r>
+          </w:p>
+        </w:tc>
+        <w:tc>
+          <w:tcPr>
+            <w:tcW w:w="7195" w:type="dxa"/>
+          </w:tcPr>
+          <w:p>
+            <w:pPr>
+              <w:rPr>
+                <w:rFonts w:asciiTheme="majorHAnsi" w:hAnsiTheme="majorHAnsi" w:cstheme="majorHAnsi"/>
+              </w:rPr>
+            </w:pPr>
+            <w:r>
+              <w:rPr>
+                <w:rFonts w:asciiTheme="majorHAnsi" w:hAnsiTheme="majorHAnsi" w:cstheme="majorHAnsi"/>
+                <w:lang w:val="en-US"/>
+              </w:rPr>
+              <w:t>Send Question</w:t>
+            </w:r>
+            <w:r>
+              <w:rPr>
+                <w:rFonts w:asciiTheme="majorHAnsi" w:hAnsiTheme="majorHAnsi" w:cstheme="majorHAnsi"/>
+              </w:rPr>
+              <w:t xml:space="preserve"> DA</w:t>
+            </w:r>
+            <w:r>
+              <w:rPr>
+                <w:rFonts w:asciiTheme="majorHAnsi" w:hAnsiTheme="majorHAnsi" w:cstheme="majorHAnsi"/>
+                <w:lang w:val="en-US"/>
+              </w:rPr>
+              <w:t>O</w:t>
+            </w:r>
+            <w:r>
+              <w:rPr>
+                <w:rFonts w:asciiTheme="majorHAnsi" w:hAnsiTheme="majorHAnsi" w:cstheme="majorHAnsi"/>
+              </w:rPr>
+              <w:t xml:space="preserve"> </w:t>
+            </w:r>
+            <w:r>
+              <w:rPr>
+                <w:rFonts w:asciiTheme="majorHAnsi" w:hAnsiTheme="majorHAnsi" w:cstheme="majorHAnsi"/>
+                <w:lang w:val="en-US"/>
+              </w:rPr>
+              <w:t xml:space="preserve">is a component of WSA layer. It contain all processing relate to web service about </w:t>
+            </w:r>
+            <w:r>
+              <w:rPr>
+                <w:rFonts w:asciiTheme="majorHAnsi" w:hAnsiTheme="majorHAnsi" w:cstheme="majorHAnsi"/>
+                <w:lang w:val="en-US"/>
+              </w:rPr>
+              <w:t>create and send question</w:t>
+            </w:r>
+          </w:p>
+        </w:tc>
+      </w:tr>
+      <w:tr>
+        <w:tc>
+          <w:tcPr>
+            <w:tcW w:w="1885" w:type="dxa"/>
+          </w:tcPr>
+          <w:p>
+            <w:pPr>
+              <w:rPr>
+                <w:rFonts w:asciiTheme="majorHAnsi" w:hAnsiTheme="majorHAnsi" w:cstheme="majorHAnsi"/>
+                <w:b/>
+              </w:rPr>
+            </w:pPr>
+          </w:p>
+        </w:tc>
+        <w:tc>
+          <w:tcPr>
+            <w:tcW w:w="7195" w:type="dxa"/>
+          </w:tcPr>
+          <w:p>
+            <w:pPr>
+              <w:rPr>
+                <w:rFonts w:asciiTheme="majorHAnsi" w:hAnsiTheme="majorHAnsi" w:cstheme="majorHAnsi"/>
+              </w:rPr>
+            </w:pPr>
+          </w:p>
+        </w:tc>
+      </w:tr>
+    </w:tbl>
+    <w:p>
+      <w:pPr>
+        <w:rPr>
+          <w:rFonts w:asciiTheme="majorHAnsi" w:hAnsiTheme="majorHAnsi" w:cstheme="majorHAnsi"/>
+          <w:lang w:val="en-US"/>
+        </w:rPr>
+      </w:pPr>
+    </w:p>
+    <w:p>
+      <w:pPr>
+        <w:rPr>
+          <w:rFonts w:asciiTheme="majorHAnsi" w:hAnsiTheme="majorHAnsi" w:cstheme="majorHAnsi"/>
+          <w:lang w:val="en-US"/>
+        </w:rPr>
+      </w:pPr>
+    </w:p>
+    <w:p>
+      <w:pPr>
+        <w:pStyle w:val="Heading3"/>
+        <w:numPr>
+          <w:ilvl w:val="2"/>
+          <w:numId w:val="34"/>
+        </w:numPr>
+        <w:rPr>
+          <w:rFonts w:cstheme="majorHAnsi"/>
+          <w:lang w:val="en-US"/>
+        </w:rPr>
+      </w:pPr>
+      <w:r>
+        <w:rPr>
+          <w:rFonts w:cstheme="majorHAnsi"/>
+          <w:lang w:val="en-US"/>
+        </w:rPr>
+        <w:t>Management system (android)</w:t>
+      </w:r>
+    </w:p>
+    <w:p>
+      <w:pPr>
+        <w:rPr>
+          <w:rFonts w:asciiTheme="majorHAnsi" w:hAnsiTheme="majorHAnsi" w:cstheme="majorHAnsi"/>
+          <w:lang w:val="en-US"/>
+        </w:rPr>
+      </w:pPr>
+      <w:r>
+        <w:object w:dxaOrig="14101" w:dyaOrig="9570">
+          <v:shape id="_x0000_i1104" type="#_x0000_t75" style="width:453.75pt;height:308.25pt" o:ole="">
+            <v:imagedata r:id="rId149" o:title=""/>
+          </v:shape>
+          <o:OLEObject Type="Embed" ProgID="Visio.Drawing.15" ShapeID="_x0000_i1104" DrawAspect="Content" ObjectID="_1462951896" r:id="rId150"/>
         </w:object>
       </w:r>
       <w:bookmarkStart w:id="14" w:name="_GoBack"/>
@@ -15655,13 +16509,20 @@
                 <w:lang w:val="en-US"/>
               </w:rPr>
             </w:pPr>
+            <w:r>
+              <w:rPr>
+                <w:rFonts w:asciiTheme="majorHAnsi" w:hAnsiTheme="majorHAnsi" w:cstheme="majorHAnsi"/>
+                <w:lang w:val="en-US"/>
+              </w:rPr>
+              <w:t xml:space="preserve">This is architecture design of </w:t>
+            </w:r>
             <w:proofErr w:type="spellStart"/>
             <w:r>
               <w:rPr>
                 <w:rFonts w:asciiTheme="majorHAnsi" w:hAnsiTheme="majorHAnsi" w:cstheme="majorHAnsi"/>
                 <w:lang w:val="en-US"/>
               </w:rPr>
-              <w:t>Thiết</w:t>
+              <w:t>Mângement</w:t>
             </w:r>
             <w:proofErr w:type="spellEnd"/>
             <w:r>
@@ -15669,2801 +16530,7 @@
                 <w:rFonts w:asciiTheme="majorHAnsi" w:hAnsiTheme="majorHAnsi" w:cstheme="majorHAnsi"/>
                 <w:lang w:val="en-US"/>
               </w:rPr>
-              <w:t xml:space="preserve"> </w:t>
-            </w:r>
-            <w:proofErr w:type="spellStart"/>
-            <w:r>
-              <w:rPr>
-                <w:rFonts w:asciiTheme="majorHAnsi" w:hAnsiTheme="majorHAnsi" w:cstheme="majorHAnsi"/>
-                <w:lang w:val="en-US"/>
-              </w:rPr>
-              <w:t>kế</w:t>
-            </w:r>
-            <w:proofErr w:type="spellEnd"/>
-            <w:r>
-              <w:rPr>
-                <w:rFonts w:asciiTheme="majorHAnsi" w:hAnsiTheme="majorHAnsi" w:cstheme="majorHAnsi"/>
-                <w:lang w:val="en-US"/>
-              </w:rPr>
-              <w:t xml:space="preserve"> </w:t>
-            </w:r>
-            <w:proofErr w:type="spellStart"/>
-            <w:r>
-              <w:rPr>
-                <w:rFonts w:asciiTheme="majorHAnsi" w:hAnsiTheme="majorHAnsi" w:cstheme="majorHAnsi"/>
-                <w:lang w:val="en-US"/>
-              </w:rPr>
-              <w:t>sử</w:t>
-            </w:r>
-            <w:proofErr w:type="spellEnd"/>
-            <w:r>
-              <w:rPr>
-                <w:rFonts w:asciiTheme="majorHAnsi" w:hAnsiTheme="majorHAnsi" w:cstheme="majorHAnsi"/>
-                <w:lang w:val="en-US"/>
-              </w:rPr>
-              <w:t xml:space="preserve"> </w:t>
-            </w:r>
-            <w:proofErr w:type="spellStart"/>
-            <w:r>
-              <w:rPr>
-                <w:rFonts w:asciiTheme="majorHAnsi" w:hAnsiTheme="majorHAnsi" w:cstheme="majorHAnsi"/>
-                <w:lang w:val="en-US"/>
-              </w:rPr>
-              <w:t>dụng</w:t>
-            </w:r>
-            <w:proofErr w:type="spellEnd"/>
-            <w:r>
-              <w:rPr>
-                <w:rFonts w:asciiTheme="majorHAnsi" w:hAnsiTheme="majorHAnsi" w:cstheme="majorHAnsi"/>
-                <w:lang w:val="en-US"/>
-              </w:rPr>
-              <w:t xml:space="preserve"> decompose </w:t>
-            </w:r>
-            <w:proofErr w:type="spellStart"/>
-            <w:r>
-              <w:rPr>
-                <w:rFonts w:asciiTheme="majorHAnsi" w:hAnsiTheme="majorHAnsi" w:cstheme="majorHAnsi"/>
-                <w:lang w:val="en-US"/>
-              </w:rPr>
-              <w:t>và</w:t>
-            </w:r>
-            <w:proofErr w:type="spellEnd"/>
-            <w:r>
-              <w:rPr>
-                <w:rFonts w:asciiTheme="majorHAnsi" w:hAnsiTheme="majorHAnsi" w:cstheme="majorHAnsi"/>
-                <w:lang w:val="en-US"/>
-              </w:rPr>
-              <w:t xml:space="preserve"> layer </w:t>
-            </w:r>
-            <w:proofErr w:type="spellStart"/>
-            <w:r>
-              <w:rPr>
-                <w:rFonts w:asciiTheme="majorHAnsi" w:hAnsiTheme="majorHAnsi" w:cstheme="majorHAnsi"/>
-                <w:lang w:val="en-US"/>
-              </w:rPr>
-              <w:t>tyle</w:t>
-            </w:r>
-            <w:proofErr w:type="spellEnd"/>
-            <w:r>
-              <w:rPr>
-                <w:rFonts w:asciiTheme="majorHAnsi" w:hAnsiTheme="majorHAnsi" w:cstheme="majorHAnsi"/>
-                <w:lang w:val="en-US"/>
-              </w:rPr>
-              <w:t xml:space="preserve"> </w:t>
-            </w:r>
-            <w:proofErr w:type="spellStart"/>
-            <w:r>
-              <w:rPr>
-                <w:rFonts w:asciiTheme="majorHAnsi" w:hAnsiTheme="majorHAnsi" w:cstheme="majorHAnsi"/>
-                <w:lang w:val="en-US"/>
-              </w:rPr>
-              <w:t>tạo</w:t>
-            </w:r>
-            <w:proofErr w:type="spellEnd"/>
-            <w:r>
-              <w:rPr>
-                <w:rFonts w:asciiTheme="majorHAnsi" w:hAnsiTheme="majorHAnsi" w:cstheme="majorHAnsi"/>
-                <w:lang w:val="en-US"/>
-              </w:rPr>
-              <w:t xml:space="preserve"> </w:t>
-            </w:r>
-            <w:proofErr w:type="spellStart"/>
-            <w:r>
-              <w:rPr>
-                <w:rFonts w:asciiTheme="majorHAnsi" w:hAnsiTheme="majorHAnsi" w:cstheme="majorHAnsi"/>
-                <w:lang w:val="en-US"/>
-              </w:rPr>
-              <w:t>nên</w:t>
-            </w:r>
-            <w:proofErr w:type="spellEnd"/>
-            <w:r>
-              <w:rPr>
-                <w:rFonts w:asciiTheme="majorHAnsi" w:hAnsiTheme="majorHAnsi" w:cstheme="majorHAnsi"/>
-                <w:lang w:val="en-US"/>
-              </w:rPr>
-              <w:t xml:space="preserve"> </w:t>
-            </w:r>
-            <w:proofErr w:type="spellStart"/>
-            <w:r>
-              <w:rPr>
-                <w:rFonts w:asciiTheme="majorHAnsi" w:hAnsiTheme="majorHAnsi" w:cstheme="majorHAnsi"/>
-                <w:lang w:val="en-US"/>
-              </w:rPr>
-              <w:t>một</w:t>
-            </w:r>
-            <w:proofErr w:type="spellEnd"/>
-            <w:r>
-              <w:rPr>
-                <w:rFonts w:asciiTheme="majorHAnsi" w:hAnsiTheme="majorHAnsi" w:cstheme="majorHAnsi"/>
-                <w:lang w:val="en-US"/>
-              </w:rPr>
-              <w:t xml:space="preserve"> </w:t>
-            </w:r>
-            <w:proofErr w:type="spellStart"/>
-            <w:r>
-              <w:rPr>
-                <w:rFonts w:asciiTheme="majorHAnsi" w:hAnsiTheme="majorHAnsi" w:cstheme="majorHAnsi"/>
-                <w:lang w:val="en-US"/>
-              </w:rPr>
-              <w:t>thiết</w:t>
-            </w:r>
-            <w:proofErr w:type="spellEnd"/>
-            <w:r>
-              <w:rPr>
-                <w:rFonts w:asciiTheme="majorHAnsi" w:hAnsiTheme="majorHAnsi" w:cstheme="majorHAnsi"/>
-                <w:lang w:val="en-US"/>
-              </w:rPr>
-              <w:t xml:space="preserve"> </w:t>
-            </w:r>
-            <w:proofErr w:type="spellStart"/>
-            <w:r>
-              <w:rPr>
-                <w:rFonts w:asciiTheme="majorHAnsi" w:hAnsiTheme="majorHAnsi" w:cstheme="majorHAnsi"/>
-                <w:lang w:val="en-US"/>
-              </w:rPr>
-              <w:t>kế</w:t>
-            </w:r>
-            <w:proofErr w:type="spellEnd"/>
-            <w:r>
-              <w:rPr>
-                <w:rFonts w:asciiTheme="majorHAnsi" w:hAnsiTheme="majorHAnsi" w:cstheme="majorHAnsi"/>
-                <w:lang w:val="en-US"/>
-              </w:rPr>
-              <w:t xml:space="preserve"> </w:t>
-            </w:r>
-            <w:proofErr w:type="spellStart"/>
-            <w:r>
-              <w:rPr>
-                <w:rFonts w:asciiTheme="majorHAnsi" w:hAnsiTheme="majorHAnsi" w:cstheme="majorHAnsi"/>
-                <w:lang w:val="en-US"/>
-              </w:rPr>
-              <w:t>phân</w:t>
-            </w:r>
-            <w:proofErr w:type="spellEnd"/>
-            <w:r>
-              <w:rPr>
-                <w:rFonts w:asciiTheme="majorHAnsi" w:hAnsiTheme="majorHAnsi" w:cstheme="majorHAnsi"/>
-                <w:lang w:val="en-US"/>
-              </w:rPr>
-              <w:t xml:space="preserve"> </w:t>
-            </w:r>
-            <w:proofErr w:type="spellStart"/>
-            <w:r>
-              <w:rPr>
-                <w:rFonts w:asciiTheme="majorHAnsi" w:hAnsiTheme="majorHAnsi" w:cstheme="majorHAnsi"/>
-                <w:lang w:val="en-US"/>
-              </w:rPr>
-              <w:t>lớp</w:t>
-            </w:r>
-            <w:proofErr w:type="spellEnd"/>
-            <w:r>
-              <w:rPr>
-                <w:rFonts w:asciiTheme="majorHAnsi" w:hAnsiTheme="majorHAnsi" w:cstheme="majorHAnsi"/>
-                <w:lang w:val="en-US"/>
-              </w:rPr>
-              <w:t xml:space="preserve"> </w:t>
-            </w:r>
-            <w:proofErr w:type="spellStart"/>
-            <w:r>
-              <w:rPr>
-                <w:rFonts w:asciiTheme="majorHAnsi" w:hAnsiTheme="majorHAnsi" w:cstheme="majorHAnsi"/>
-                <w:lang w:val="en-US"/>
-              </w:rPr>
-              <w:t>và</w:t>
-            </w:r>
-            <w:proofErr w:type="spellEnd"/>
-            <w:r>
-              <w:rPr>
-                <w:rFonts w:asciiTheme="majorHAnsi" w:hAnsiTheme="majorHAnsi" w:cstheme="majorHAnsi"/>
-                <w:lang w:val="en-US"/>
-              </w:rPr>
-              <w:t xml:space="preserve"> </w:t>
-            </w:r>
-            <w:proofErr w:type="spellStart"/>
-            <w:r>
-              <w:rPr>
-                <w:rFonts w:asciiTheme="majorHAnsi" w:hAnsiTheme="majorHAnsi" w:cstheme="majorHAnsi"/>
-                <w:lang w:val="en-US"/>
-              </w:rPr>
-              <w:t>có</w:t>
-            </w:r>
-            <w:proofErr w:type="spellEnd"/>
-            <w:r>
-              <w:rPr>
-                <w:rFonts w:asciiTheme="majorHAnsi" w:hAnsiTheme="majorHAnsi" w:cstheme="majorHAnsi"/>
-                <w:lang w:val="en-US"/>
-              </w:rPr>
-              <w:t xml:space="preserve"> </w:t>
-            </w:r>
-            <w:proofErr w:type="spellStart"/>
-            <w:r>
-              <w:rPr>
-                <w:rFonts w:asciiTheme="majorHAnsi" w:hAnsiTheme="majorHAnsi" w:cstheme="majorHAnsi"/>
-                <w:lang w:val="en-US"/>
-              </w:rPr>
-              <w:t>các</w:t>
-            </w:r>
-            <w:proofErr w:type="spellEnd"/>
-            <w:r>
-              <w:rPr>
-                <w:rFonts w:asciiTheme="majorHAnsi" w:hAnsiTheme="majorHAnsi" w:cstheme="majorHAnsi"/>
-                <w:lang w:val="en-US"/>
-              </w:rPr>
-              <w:t xml:space="preserve"> </w:t>
-            </w:r>
-            <w:proofErr w:type="spellStart"/>
-            <w:r>
-              <w:rPr>
-                <w:rFonts w:asciiTheme="majorHAnsi" w:hAnsiTheme="majorHAnsi" w:cstheme="majorHAnsi"/>
-                <w:lang w:val="en-US"/>
-              </w:rPr>
-              <w:t>mối</w:t>
-            </w:r>
-            <w:proofErr w:type="spellEnd"/>
-            <w:r>
-              <w:rPr>
-                <w:rFonts w:asciiTheme="majorHAnsi" w:hAnsiTheme="majorHAnsi" w:cstheme="majorHAnsi"/>
-                <w:lang w:val="en-US"/>
-              </w:rPr>
-              <w:t xml:space="preserve"> </w:t>
-            </w:r>
-            <w:proofErr w:type="spellStart"/>
-            <w:r>
-              <w:rPr>
-                <w:rFonts w:asciiTheme="majorHAnsi" w:hAnsiTheme="majorHAnsi" w:cstheme="majorHAnsi"/>
-                <w:lang w:val="en-US"/>
-              </w:rPr>
-              <w:t>quan</w:t>
-            </w:r>
-            <w:proofErr w:type="spellEnd"/>
-            <w:r>
-              <w:rPr>
-                <w:rFonts w:asciiTheme="majorHAnsi" w:hAnsiTheme="majorHAnsi" w:cstheme="majorHAnsi"/>
-                <w:lang w:val="en-US"/>
-              </w:rPr>
-              <w:t xml:space="preserve"> </w:t>
-            </w:r>
-            <w:proofErr w:type="spellStart"/>
-            <w:r>
-              <w:rPr>
-                <w:rFonts w:asciiTheme="majorHAnsi" w:hAnsiTheme="majorHAnsi" w:cstheme="majorHAnsi"/>
-                <w:lang w:val="en-US"/>
-              </w:rPr>
-              <w:t>hệ</w:t>
-            </w:r>
-            <w:proofErr w:type="spellEnd"/>
-            <w:r>
-              <w:rPr>
-                <w:rFonts w:asciiTheme="majorHAnsi" w:hAnsiTheme="majorHAnsi" w:cstheme="majorHAnsi"/>
-                <w:lang w:val="en-US"/>
-              </w:rPr>
-              <w:t xml:space="preserve"> </w:t>
-            </w:r>
-            <w:proofErr w:type="spellStart"/>
-            <w:r>
-              <w:rPr>
-                <w:rFonts w:asciiTheme="majorHAnsi" w:hAnsiTheme="majorHAnsi" w:cstheme="majorHAnsi"/>
-                <w:lang w:val="en-US"/>
-              </w:rPr>
-              <w:t>rõ</w:t>
-            </w:r>
-            <w:proofErr w:type="spellEnd"/>
-            <w:r>
-              <w:rPr>
-                <w:rFonts w:asciiTheme="majorHAnsi" w:hAnsiTheme="majorHAnsi" w:cstheme="majorHAnsi"/>
-                <w:lang w:val="en-US"/>
-              </w:rPr>
-              <w:t xml:space="preserve"> </w:t>
-            </w:r>
-            <w:proofErr w:type="spellStart"/>
-            <w:r>
-              <w:rPr>
-                <w:rFonts w:asciiTheme="majorHAnsi" w:hAnsiTheme="majorHAnsi" w:cstheme="majorHAnsi"/>
-                <w:lang w:val="en-US"/>
-              </w:rPr>
-              <w:t>ràng</w:t>
-            </w:r>
-            <w:proofErr w:type="spellEnd"/>
-            <w:r>
-              <w:rPr>
-                <w:rFonts w:asciiTheme="majorHAnsi" w:hAnsiTheme="majorHAnsi" w:cstheme="majorHAnsi"/>
-                <w:lang w:val="en-US"/>
-              </w:rPr>
-              <w:t xml:space="preserve"> </w:t>
-            </w:r>
-            <w:proofErr w:type="spellStart"/>
-            <w:r>
-              <w:rPr>
-                <w:rFonts w:asciiTheme="majorHAnsi" w:hAnsiTheme="majorHAnsi" w:cstheme="majorHAnsi"/>
-                <w:lang w:val="en-US"/>
-              </w:rPr>
-              <w:t>giữa</w:t>
-            </w:r>
-            <w:proofErr w:type="spellEnd"/>
-            <w:r>
-              <w:rPr>
-                <w:rFonts w:asciiTheme="majorHAnsi" w:hAnsiTheme="majorHAnsi" w:cstheme="majorHAnsi"/>
-                <w:lang w:val="en-US"/>
-              </w:rPr>
-              <w:t xml:space="preserve"> </w:t>
-            </w:r>
-            <w:proofErr w:type="spellStart"/>
-            <w:r>
-              <w:rPr>
-                <w:rFonts w:asciiTheme="majorHAnsi" w:hAnsiTheme="majorHAnsi" w:cstheme="majorHAnsi"/>
-                <w:lang w:val="en-US"/>
-              </w:rPr>
-              <w:t>các</w:t>
-            </w:r>
-            <w:proofErr w:type="spellEnd"/>
-            <w:r>
-              <w:rPr>
-                <w:rFonts w:asciiTheme="majorHAnsi" w:hAnsiTheme="majorHAnsi" w:cstheme="majorHAnsi"/>
-                <w:lang w:val="en-US"/>
-              </w:rPr>
-              <w:t xml:space="preserve"> component </w:t>
-            </w:r>
-            <w:proofErr w:type="spellStart"/>
-            <w:r>
-              <w:rPr>
-                <w:rFonts w:asciiTheme="majorHAnsi" w:hAnsiTheme="majorHAnsi" w:cstheme="majorHAnsi"/>
-                <w:lang w:val="en-US"/>
-              </w:rPr>
-              <w:t>khác</w:t>
-            </w:r>
-            <w:proofErr w:type="spellEnd"/>
-            <w:r>
-              <w:rPr>
-                <w:rFonts w:asciiTheme="majorHAnsi" w:hAnsiTheme="majorHAnsi" w:cstheme="majorHAnsi"/>
-                <w:lang w:val="en-US"/>
-              </w:rPr>
-              <w:t xml:space="preserve"> </w:t>
-            </w:r>
-            <w:proofErr w:type="spellStart"/>
-            <w:r>
-              <w:rPr>
-                <w:rFonts w:asciiTheme="majorHAnsi" w:hAnsiTheme="majorHAnsi" w:cstheme="majorHAnsi"/>
-                <w:lang w:val="en-US"/>
-              </w:rPr>
-              <w:t>nhau</w:t>
-            </w:r>
-            <w:proofErr w:type="spellEnd"/>
-            <w:r>
-              <w:rPr>
-                <w:rFonts w:asciiTheme="majorHAnsi" w:hAnsiTheme="majorHAnsi" w:cstheme="majorHAnsi"/>
-                <w:lang w:val="en-US"/>
-              </w:rPr>
-              <w:t xml:space="preserve">, </w:t>
-            </w:r>
-            <w:proofErr w:type="spellStart"/>
-            <w:r>
-              <w:rPr>
-                <w:rFonts w:asciiTheme="majorHAnsi" w:hAnsiTheme="majorHAnsi" w:cstheme="majorHAnsi"/>
-                <w:lang w:val="en-US"/>
-              </w:rPr>
-              <w:t>cho</w:t>
-            </w:r>
-            <w:proofErr w:type="spellEnd"/>
-            <w:r>
-              <w:rPr>
-                <w:rFonts w:asciiTheme="majorHAnsi" w:hAnsiTheme="majorHAnsi" w:cstheme="majorHAnsi"/>
-                <w:lang w:val="en-US"/>
-              </w:rPr>
-              <w:t xml:space="preserve"> </w:t>
-            </w:r>
-            <w:proofErr w:type="spellStart"/>
-            <w:r>
-              <w:rPr>
-                <w:rFonts w:asciiTheme="majorHAnsi" w:hAnsiTheme="majorHAnsi" w:cstheme="majorHAnsi"/>
-                <w:lang w:val="en-US"/>
-              </w:rPr>
-              <w:t>thấy</w:t>
-            </w:r>
-            <w:proofErr w:type="spellEnd"/>
-            <w:r>
-              <w:rPr>
-                <w:rFonts w:asciiTheme="majorHAnsi" w:hAnsiTheme="majorHAnsi" w:cstheme="majorHAnsi"/>
-                <w:lang w:val="en-US"/>
-              </w:rPr>
-              <w:t xml:space="preserve"> </w:t>
-            </w:r>
-            <w:proofErr w:type="spellStart"/>
-            <w:r>
-              <w:rPr>
-                <w:rFonts w:asciiTheme="majorHAnsi" w:hAnsiTheme="majorHAnsi" w:cstheme="majorHAnsi"/>
-                <w:lang w:val="en-US"/>
-              </w:rPr>
-              <w:t>mô</w:t>
-            </w:r>
-            <w:proofErr w:type="spellEnd"/>
-            <w:r>
-              <w:rPr>
-                <w:rFonts w:asciiTheme="majorHAnsi" w:hAnsiTheme="majorHAnsi" w:cstheme="majorHAnsi"/>
-                <w:lang w:val="en-US"/>
-              </w:rPr>
-              <w:t xml:space="preserve"> </w:t>
-            </w:r>
-            <w:proofErr w:type="spellStart"/>
-            <w:r>
-              <w:rPr>
-                <w:rFonts w:asciiTheme="majorHAnsi" w:hAnsiTheme="majorHAnsi" w:cstheme="majorHAnsi"/>
-                <w:lang w:val="en-US"/>
-              </w:rPr>
-              <w:t>hình</w:t>
-            </w:r>
-            <w:proofErr w:type="spellEnd"/>
-            <w:r>
-              <w:rPr>
-                <w:rFonts w:asciiTheme="majorHAnsi" w:hAnsiTheme="majorHAnsi" w:cstheme="majorHAnsi"/>
-                <w:lang w:val="en-US"/>
-              </w:rPr>
-              <w:t xml:space="preserve"> </w:t>
-            </w:r>
-            <w:proofErr w:type="spellStart"/>
-            <w:r>
-              <w:rPr>
-                <w:rFonts w:asciiTheme="majorHAnsi" w:hAnsiTheme="majorHAnsi" w:cstheme="majorHAnsi"/>
-                <w:lang w:val="en-US"/>
-              </w:rPr>
-              <w:t>tổng</w:t>
-            </w:r>
-            <w:proofErr w:type="spellEnd"/>
-            <w:r>
-              <w:rPr>
-                <w:rFonts w:asciiTheme="majorHAnsi" w:hAnsiTheme="majorHAnsi" w:cstheme="majorHAnsi"/>
-                <w:lang w:val="en-US"/>
-              </w:rPr>
-              <w:t xml:space="preserve"> </w:t>
-            </w:r>
-            <w:proofErr w:type="spellStart"/>
-            <w:r>
-              <w:rPr>
-                <w:rFonts w:asciiTheme="majorHAnsi" w:hAnsiTheme="majorHAnsi" w:cstheme="majorHAnsi"/>
-                <w:lang w:val="en-US"/>
-              </w:rPr>
-              <w:t>quát</w:t>
-            </w:r>
-            <w:proofErr w:type="spellEnd"/>
-            <w:r>
-              <w:rPr>
-                <w:rFonts w:asciiTheme="majorHAnsi" w:hAnsiTheme="majorHAnsi" w:cstheme="majorHAnsi"/>
-                <w:lang w:val="en-US"/>
-              </w:rPr>
-              <w:t xml:space="preserve"> </w:t>
-            </w:r>
-            <w:proofErr w:type="spellStart"/>
-            <w:r>
-              <w:rPr>
-                <w:rFonts w:asciiTheme="majorHAnsi" w:hAnsiTheme="majorHAnsi" w:cstheme="majorHAnsi"/>
-                <w:lang w:val="en-US"/>
-              </w:rPr>
-              <w:t>được</w:t>
-            </w:r>
-            <w:proofErr w:type="spellEnd"/>
-            <w:r>
-              <w:rPr>
-                <w:rFonts w:asciiTheme="majorHAnsi" w:hAnsiTheme="majorHAnsi" w:cstheme="majorHAnsi"/>
-                <w:lang w:val="en-US"/>
-              </w:rPr>
-              <w:t xml:space="preserve"> </w:t>
-            </w:r>
-            <w:proofErr w:type="spellStart"/>
-            <w:r>
-              <w:rPr>
-                <w:rFonts w:asciiTheme="majorHAnsi" w:hAnsiTheme="majorHAnsi" w:cstheme="majorHAnsi"/>
-                <w:lang w:val="en-US"/>
-              </w:rPr>
-              <w:t>sủ</w:t>
-            </w:r>
-            <w:proofErr w:type="spellEnd"/>
-            <w:r>
-              <w:rPr>
-                <w:rFonts w:asciiTheme="majorHAnsi" w:hAnsiTheme="majorHAnsi" w:cstheme="majorHAnsi"/>
-                <w:lang w:val="en-US"/>
-              </w:rPr>
-              <w:t xml:space="preserve"> </w:t>
-            </w:r>
-            <w:proofErr w:type="spellStart"/>
-            <w:r>
-              <w:rPr>
-                <w:rFonts w:asciiTheme="majorHAnsi" w:hAnsiTheme="majorHAnsi" w:cstheme="majorHAnsi"/>
-                <w:lang w:val="en-US"/>
-              </w:rPr>
-              <w:t>dụng</w:t>
-            </w:r>
-            <w:proofErr w:type="spellEnd"/>
-            <w:r>
-              <w:rPr>
-                <w:rFonts w:asciiTheme="majorHAnsi" w:hAnsiTheme="majorHAnsi" w:cstheme="majorHAnsi"/>
-                <w:lang w:val="en-US"/>
-              </w:rPr>
-              <w:t xml:space="preserve"> app android</w:t>
-            </w:r>
-          </w:p>
-        </w:tc>
-      </w:tr>
-    </w:tbl>
-    <w:p>
-      <w:pPr>
-        <w:rPr>
-          <w:rFonts w:asciiTheme="majorHAnsi" w:hAnsiTheme="majorHAnsi" w:cstheme="majorHAnsi"/>
-          <w:lang w:val="en-US"/>
-        </w:rPr>
-      </w:pPr>
-    </w:p>
-    <w:tbl>
-      <w:tblPr>
-        <w:tblStyle w:val="TableGrid"/>
-        <w:tblW w:w="0" w:type="auto"/>
-        <w:tblLayout w:type="fixed"/>
-        <w:tblLook w:val="04A0" w:firstRow="1" w:lastRow="0" w:firstColumn="1" w:lastColumn="0" w:noHBand="0" w:noVBand="1"/>
-      </w:tblPr>
-      <w:tblGrid>
-        <w:gridCol w:w="1885"/>
-        <w:gridCol w:w="7195"/>
-      </w:tblGrid>
-      <w:tr>
-        <w:tc>
-          <w:tcPr>
-            <w:tcW w:w="1885" w:type="dxa"/>
-            <w:shd w:val="clear" w:color="auto" w:fill="1F3864" w:themeFill="accent5" w:themeFillShade="80"/>
-          </w:tcPr>
-          <w:p>
-            <w:pPr>
-              <w:jc w:val="center"/>
-              <w:rPr>
-                <w:rFonts w:asciiTheme="majorHAnsi" w:hAnsiTheme="majorHAnsi" w:cstheme="majorHAnsi"/>
-                <w:lang w:val="en-US"/>
-              </w:rPr>
-            </w:pPr>
-            <w:r>
-              <w:rPr>
-                <w:rFonts w:asciiTheme="majorHAnsi" w:hAnsiTheme="majorHAnsi" w:cstheme="majorHAnsi"/>
-                <w:lang w:val="en-US"/>
-              </w:rPr>
-              <w:t>Element</w:t>
-            </w:r>
-          </w:p>
-        </w:tc>
-        <w:tc>
-          <w:tcPr>
-            <w:tcW w:w="7195" w:type="dxa"/>
-            <w:shd w:val="clear" w:color="auto" w:fill="1F3864" w:themeFill="accent5" w:themeFillShade="80"/>
-          </w:tcPr>
-          <w:p>
-            <w:pPr>
-              <w:jc w:val="center"/>
-              <w:rPr>
-                <w:rFonts w:asciiTheme="majorHAnsi" w:hAnsiTheme="majorHAnsi" w:cstheme="majorHAnsi"/>
-                <w:lang w:val="en-US"/>
-              </w:rPr>
-            </w:pPr>
-            <w:r>
-              <w:rPr>
-                <w:rFonts w:asciiTheme="majorHAnsi" w:hAnsiTheme="majorHAnsi" w:cstheme="majorHAnsi"/>
-                <w:lang w:val="en-US"/>
-              </w:rPr>
-              <w:t>Description</w:t>
-            </w:r>
-          </w:p>
-        </w:tc>
-      </w:tr>
-      <w:tr>
-        <w:tc>
-          <w:tcPr>
-            <w:tcW w:w="1885" w:type="dxa"/>
-          </w:tcPr>
-          <w:p>
-            <w:pPr>
-              <w:rPr>
-                <w:rFonts w:asciiTheme="majorHAnsi" w:hAnsiTheme="majorHAnsi" w:cstheme="majorHAnsi"/>
-                <w:b/>
-                <w:lang w:val="en-US"/>
-              </w:rPr>
-            </w:pPr>
-            <w:r>
-              <w:rPr>
-                <w:rFonts w:asciiTheme="majorHAnsi" w:hAnsiTheme="majorHAnsi" w:cstheme="majorHAnsi"/>
-                <w:b/>
-                <w:lang w:val="en-US"/>
-              </w:rPr>
-              <w:t>GUI</w:t>
-            </w:r>
-          </w:p>
-        </w:tc>
-        <w:tc>
-          <w:tcPr>
-            <w:tcW w:w="7195" w:type="dxa"/>
-          </w:tcPr>
-          <w:p>
-            <w:pPr>
-              <w:rPr>
-                <w:rFonts w:asciiTheme="majorHAnsi" w:hAnsiTheme="majorHAnsi" w:cstheme="majorHAnsi"/>
-                <w:lang w:val="en-US"/>
-              </w:rPr>
-            </w:pPr>
-            <w:proofErr w:type="spellStart"/>
-            <w:r>
-              <w:rPr>
-                <w:rFonts w:asciiTheme="majorHAnsi" w:hAnsiTheme="majorHAnsi" w:cstheme="majorHAnsi"/>
-                <w:lang w:val="en-US"/>
-              </w:rPr>
-              <w:t>Là</w:t>
-            </w:r>
-            <w:proofErr w:type="spellEnd"/>
-            <w:r>
-              <w:rPr>
-                <w:rFonts w:asciiTheme="majorHAnsi" w:hAnsiTheme="majorHAnsi" w:cstheme="majorHAnsi"/>
-                <w:lang w:val="en-US"/>
-              </w:rPr>
-              <w:t xml:space="preserve"> </w:t>
-            </w:r>
-            <w:proofErr w:type="spellStart"/>
-            <w:r>
-              <w:rPr>
-                <w:rFonts w:asciiTheme="majorHAnsi" w:hAnsiTheme="majorHAnsi" w:cstheme="majorHAnsi"/>
-                <w:lang w:val="en-US"/>
-              </w:rPr>
-              <w:t>lớp</w:t>
-            </w:r>
-            <w:proofErr w:type="spellEnd"/>
-            <w:r>
-              <w:rPr>
-                <w:rFonts w:asciiTheme="majorHAnsi" w:hAnsiTheme="majorHAnsi" w:cstheme="majorHAnsi"/>
-                <w:lang w:val="en-US"/>
-              </w:rPr>
-              <w:t xml:space="preserve"> </w:t>
-            </w:r>
-            <w:proofErr w:type="spellStart"/>
-            <w:r>
-              <w:rPr>
-                <w:rFonts w:asciiTheme="majorHAnsi" w:hAnsiTheme="majorHAnsi" w:cstheme="majorHAnsi"/>
-                <w:lang w:val="en-US"/>
-              </w:rPr>
-              <w:t>dùng</w:t>
-            </w:r>
-            <w:proofErr w:type="spellEnd"/>
-            <w:r>
-              <w:rPr>
-                <w:rFonts w:asciiTheme="majorHAnsi" w:hAnsiTheme="majorHAnsi" w:cstheme="majorHAnsi"/>
-                <w:lang w:val="en-US"/>
-              </w:rPr>
-              <w:t xml:space="preserve"> </w:t>
-            </w:r>
-            <w:proofErr w:type="spellStart"/>
-            <w:r>
-              <w:rPr>
-                <w:rFonts w:asciiTheme="majorHAnsi" w:hAnsiTheme="majorHAnsi" w:cstheme="majorHAnsi"/>
-                <w:lang w:val="en-US"/>
-              </w:rPr>
-              <w:t>để</w:t>
-            </w:r>
-            <w:proofErr w:type="spellEnd"/>
-            <w:r>
-              <w:rPr>
-                <w:rFonts w:asciiTheme="majorHAnsi" w:hAnsiTheme="majorHAnsi" w:cstheme="majorHAnsi"/>
-                <w:lang w:val="en-US"/>
-              </w:rPr>
-              <w:t xml:space="preserve"> </w:t>
-            </w:r>
-            <w:proofErr w:type="spellStart"/>
-            <w:r>
-              <w:rPr>
-                <w:rFonts w:asciiTheme="majorHAnsi" w:hAnsiTheme="majorHAnsi" w:cstheme="majorHAnsi"/>
-                <w:lang w:val="en-US"/>
-              </w:rPr>
-              <w:t>quản</w:t>
-            </w:r>
-            <w:proofErr w:type="spellEnd"/>
-            <w:r>
-              <w:rPr>
-                <w:rFonts w:asciiTheme="majorHAnsi" w:hAnsiTheme="majorHAnsi" w:cstheme="majorHAnsi"/>
-                <w:lang w:val="en-US"/>
-              </w:rPr>
-              <w:t xml:space="preserve"> </w:t>
-            </w:r>
-            <w:proofErr w:type="spellStart"/>
-            <w:r>
-              <w:rPr>
-                <w:rFonts w:asciiTheme="majorHAnsi" w:hAnsiTheme="majorHAnsi" w:cstheme="majorHAnsi"/>
-                <w:lang w:val="en-US"/>
-              </w:rPr>
-              <w:t>lý</w:t>
-            </w:r>
-            <w:proofErr w:type="spellEnd"/>
-            <w:r>
-              <w:rPr>
-                <w:rFonts w:asciiTheme="majorHAnsi" w:hAnsiTheme="majorHAnsi" w:cstheme="majorHAnsi"/>
-                <w:lang w:val="en-US"/>
-              </w:rPr>
-              <w:t xml:space="preserve"> </w:t>
-            </w:r>
-            <w:proofErr w:type="spellStart"/>
-            <w:r>
-              <w:rPr>
-                <w:rFonts w:asciiTheme="majorHAnsi" w:hAnsiTheme="majorHAnsi" w:cstheme="majorHAnsi"/>
-                <w:lang w:val="en-US"/>
-              </w:rPr>
-              <w:t>các</w:t>
-            </w:r>
-            <w:proofErr w:type="spellEnd"/>
-            <w:r>
-              <w:rPr>
-                <w:rFonts w:asciiTheme="majorHAnsi" w:hAnsiTheme="majorHAnsi" w:cstheme="majorHAnsi"/>
-                <w:lang w:val="en-US"/>
-              </w:rPr>
-              <w:t xml:space="preserve"> </w:t>
-            </w:r>
-            <w:proofErr w:type="spellStart"/>
-            <w:r>
-              <w:rPr>
-                <w:rFonts w:asciiTheme="majorHAnsi" w:hAnsiTheme="majorHAnsi" w:cstheme="majorHAnsi"/>
-                <w:lang w:val="en-US"/>
-              </w:rPr>
-              <w:t>xử</w:t>
-            </w:r>
-            <w:proofErr w:type="spellEnd"/>
-            <w:r>
-              <w:rPr>
-                <w:rFonts w:asciiTheme="majorHAnsi" w:hAnsiTheme="majorHAnsi" w:cstheme="majorHAnsi"/>
-                <w:lang w:val="en-US"/>
-              </w:rPr>
-              <w:t xml:space="preserve"> </w:t>
-            </w:r>
-            <w:proofErr w:type="spellStart"/>
-            <w:r>
-              <w:rPr>
-                <w:rFonts w:asciiTheme="majorHAnsi" w:hAnsiTheme="majorHAnsi" w:cstheme="majorHAnsi"/>
-                <w:lang w:val="en-US"/>
-              </w:rPr>
-              <w:t>lý</w:t>
-            </w:r>
-            <w:proofErr w:type="spellEnd"/>
-            <w:r>
-              <w:rPr>
-                <w:rFonts w:asciiTheme="majorHAnsi" w:hAnsiTheme="majorHAnsi" w:cstheme="majorHAnsi"/>
-                <w:lang w:val="en-US"/>
-              </w:rPr>
-              <w:t xml:space="preserve"> </w:t>
-            </w:r>
-            <w:proofErr w:type="spellStart"/>
-            <w:r>
-              <w:rPr>
-                <w:rFonts w:asciiTheme="majorHAnsi" w:hAnsiTheme="majorHAnsi" w:cstheme="majorHAnsi"/>
-                <w:lang w:val="en-US"/>
-              </w:rPr>
-              <w:t>liên</w:t>
-            </w:r>
-            <w:proofErr w:type="spellEnd"/>
-            <w:r>
-              <w:rPr>
-                <w:rFonts w:asciiTheme="majorHAnsi" w:hAnsiTheme="majorHAnsi" w:cstheme="majorHAnsi"/>
-                <w:lang w:val="en-US"/>
-              </w:rPr>
-              <w:t xml:space="preserve"> </w:t>
-            </w:r>
-            <w:proofErr w:type="spellStart"/>
-            <w:r>
-              <w:rPr>
-                <w:rFonts w:asciiTheme="majorHAnsi" w:hAnsiTheme="majorHAnsi" w:cstheme="majorHAnsi"/>
-                <w:lang w:val="en-US"/>
-              </w:rPr>
-              <w:t>quan</w:t>
-            </w:r>
-            <w:proofErr w:type="spellEnd"/>
-            <w:r>
-              <w:rPr>
-                <w:rFonts w:asciiTheme="majorHAnsi" w:hAnsiTheme="majorHAnsi" w:cstheme="majorHAnsi"/>
-                <w:lang w:val="en-US"/>
-              </w:rPr>
-              <w:t xml:space="preserve"> </w:t>
-            </w:r>
-            <w:proofErr w:type="spellStart"/>
-            <w:r>
-              <w:rPr>
-                <w:rFonts w:asciiTheme="majorHAnsi" w:hAnsiTheme="majorHAnsi" w:cstheme="majorHAnsi"/>
-                <w:lang w:val="en-US"/>
-              </w:rPr>
-              <w:t>để</w:t>
-            </w:r>
-            <w:proofErr w:type="spellEnd"/>
-            <w:r>
-              <w:rPr>
-                <w:rFonts w:asciiTheme="majorHAnsi" w:hAnsiTheme="majorHAnsi" w:cstheme="majorHAnsi"/>
-                <w:lang w:val="en-US"/>
-              </w:rPr>
-              <w:t xml:space="preserve"> </w:t>
-            </w:r>
-            <w:proofErr w:type="spellStart"/>
-            <w:r>
-              <w:rPr>
-                <w:rFonts w:asciiTheme="majorHAnsi" w:hAnsiTheme="majorHAnsi" w:cstheme="majorHAnsi"/>
-                <w:lang w:val="en-US"/>
-              </w:rPr>
-              <w:t>việc</w:t>
-            </w:r>
-            <w:proofErr w:type="spellEnd"/>
-            <w:r>
-              <w:rPr>
-                <w:rFonts w:asciiTheme="majorHAnsi" w:hAnsiTheme="majorHAnsi" w:cstheme="majorHAnsi"/>
-                <w:lang w:val="en-US"/>
-              </w:rPr>
-              <w:t xml:space="preserve"> </w:t>
-            </w:r>
-            <w:proofErr w:type="spellStart"/>
-            <w:r>
-              <w:rPr>
-                <w:rFonts w:asciiTheme="majorHAnsi" w:hAnsiTheme="majorHAnsi" w:cstheme="majorHAnsi"/>
-                <w:lang w:val="en-US"/>
-              </w:rPr>
-              <w:t>hiển</w:t>
-            </w:r>
-            <w:proofErr w:type="spellEnd"/>
-            <w:r>
-              <w:rPr>
-                <w:rFonts w:asciiTheme="majorHAnsi" w:hAnsiTheme="majorHAnsi" w:cstheme="majorHAnsi"/>
-                <w:lang w:val="en-US"/>
-              </w:rPr>
-              <w:t xml:space="preserve"> </w:t>
-            </w:r>
-            <w:proofErr w:type="spellStart"/>
-            <w:r>
-              <w:rPr>
-                <w:rFonts w:asciiTheme="majorHAnsi" w:hAnsiTheme="majorHAnsi" w:cstheme="majorHAnsi"/>
-                <w:lang w:val="en-US"/>
-              </w:rPr>
-              <w:t>thị</w:t>
-            </w:r>
-            <w:proofErr w:type="spellEnd"/>
-            <w:r>
-              <w:rPr>
-                <w:rFonts w:asciiTheme="majorHAnsi" w:hAnsiTheme="majorHAnsi" w:cstheme="majorHAnsi"/>
-                <w:lang w:val="en-US"/>
-              </w:rPr>
-              <w:t xml:space="preserve"> </w:t>
-            </w:r>
-            <w:proofErr w:type="spellStart"/>
-            <w:r>
-              <w:rPr>
-                <w:rFonts w:asciiTheme="majorHAnsi" w:hAnsiTheme="majorHAnsi" w:cstheme="majorHAnsi"/>
-                <w:lang w:val="en-US"/>
-              </w:rPr>
-              <w:t>trên</w:t>
-            </w:r>
-            <w:proofErr w:type="spellEnd"/>
-            <w:r>
-              <w:rPr>
-                <w:rFonts w:asciiTheme="majorHAnsi" w:hAnsiTheme="majorHAnsi" w:cstheme="majorHAnsi"/>
-                <w:lang w:val="en-US"/>
-              </w:rPr>
-              <w:t xml:space="preserve"> </w:t>
-            </w:r>
-            <w:proofErr w:type="spellStart"/>
-            <w:r>
-              <w:rPr>
-                <w:rFonts w:asciiTheme="majorHAnsi" w:hAnsiTheme="majorHAnsi" w:cstheme="majorHAnsi"/>
-                <w:lang w:val="en-US"/>
-              </w:rPr>
-              <w:t>giao</w:t>
-            </w:r>
-            <w:proofErr w:type="spellEnd"/>
-            <w:r>
-              <w:rPr>
-                <w:rFonts w:asciiTheme="majorHAnsi" w:hAnsiTheme="majorHAnsi" w:cstheme="majorHAnsi"/>
-                <w:lang w:val="en-US"/>
-              </w:rPr>
-              <w:t xml:space="preserve"> </w:t>
-            </w:r>
-            <w:proofErr w:type="spellStart"/>
-            <w:r>
-              <w:rPr>
-                <w:rFonts w:asciiTheme="majorHAnsi" w:hAnsiTheme="majorHAnsi" w:cstheme="majorHAnsi"/>
-                <w:lang w:val="en-US"/>
-              </w:rPr>
-              <w:t>diện</w:t>
-            </w:r>
-            <w:proofErr w:type="spellEnd"/>
-          </w:p>
-        </w:tc>
-      </w:tr>
-      <w:tr>
-        <w:tc>
-          <w:tcPr>
-            <w:tcW w:w="1885" w:type="dxa"/>
-          </w:tcPr>
-          <w:p>
-            <w:pPr>
-              <w:rPr>
-                <w:rFonts w:asciiTheme="majorHAnsi" w:hAnsiTheme="majorHAnsi" w:cstheme="majorHAnsi"/>
-                <w:b/>
-              </w:rPr>
-            </w:pPr>
-            <w:r>
-              <w:rPr>
-                <w:rFonts w:asciiTheme="majorHAnsi" w:hAnsiTheme="majorHAnsi" w:cstheme="majorHAnsi"/>
-                <w:b/>
-                <w:lang w:val="en-US"/>
-              </w:rPr>
-              <w:t>Business Logic</w:t>
-            </w:r>
-            <w:r>
-              <w:rPr>
-                <w:rFonts w:asciiTheme="majorHAnsi" w:hAnsiTheme="majorHAnsi" w:cstheme="majorHAnsi"/>
-                <w:b/>
-              </w:rPr>
-              <w:t xml:space="preserve"> </w:t>
-            </w:r>
-          </w:p>
-        </w:tc>
-        <w:tc>
-          <w:tcPr>
-            <w:tcW w:w="7195" w:type="dxa"/>
-          </w:tcPr>
-          <w:p>
-            <w:pPr>
-              <w:rPr>
-                <w:rFonts w:asciiTheme="majorHAnsi" w:hAnsiTheme="majorHAnsi" w:cstheme="majorHAnsi"/>
-                <w:lang w:val="en-US"/>
-              </w:rPr>
-            </w:pPr>
-            <w:proofErr w:type="spellStart"/>
-            <w:r>
-              <w:rPr>
-                <w:rFonts w:asciiTheme="majorHAnsi" w:hAnsiTheme="majorHAnsi" w:cstheme="majorHAnsi"/>
-                <w:lang w:val="en-US"/>
-              </w:rPr>
-              <w:t>Là</w:t>
-            </w:r>
-            <w:proofErr w:type="spellEnd"/>
-            <w:r>
-              <w:rPr>
-                <w:rFonts w:asciiTheme="majorHAnsi" w:hAnsiTheme="majorHAnsi" w:cstheme="majorHAnsi"/>
-                <w:lang w:val="en-US"/>
-              </w:rPr>
-              <w:t xml:space="preserve"> </w:t>
-            </w:r>
-            <w:proofErr w:type="spellStart"/>
-            <w:r>
-              <w:rPr>
-                <w:rFonts w:asciiTheme="majorHAnsi" w:hAnsiTheme="majorHAnsi" w:cstheme="majorHAnsi"/>
-                <w:lang w:val="en-US"/>
-              </w:rPr>
-              <w:t>lớp</w:t>
-            </w:r>
-            <w:proofErr w:type="spellEnd"/>
-            <w:r>
-              <w:rPr>
-                <w:rFonts w:asciiTheme="majorHAnsi" w:hAnsiTheme="majorHAnsi" w:cstheme="majorHAnsi"/>
-                <w:lang w:val="en-US"/>
-              </w:rPr>
-              <w:t xml:space="preserve"> </w:t>
-            </w:r>
-            <w:proofErr w:type="spellStart"/>
-            <w:r>
-              <w:rPr>
-                <w:rFonts w:asciiTheme="majorHAnsi" w:hAnsiTheme="majorHAnsi" w:cstheme="majorHAnsi"/>
-                <w:lang w:val="en-US"/>
-              </w:rPr>
-              <w:t>dùng</w:t>
-            </w:r>
-            <w:proofErr w:type="spellEnd"/>
-            <w:r>
-              <w:rPr>
-                <w:rFonts w:asciiTheme="majorHAnsi" w:hAnsiTheme="majorHAnsi" w:cstheme="majorHAnsi"/>
-                <w:lang w:val="en-US"/>
-              </w:rPr>
-              <w:t xml:space="preserve"> </w:t>
-            </w:r>
-            <w:proofErr w:type="spellStart"/>
-            <w:r>
-              <w:rPr>
-                <w:rFonts w:asciiTheme="majorHAnsi" w:hAnsiTheme="majorHAnsi" w:cstheme="majorHAnsi"/>
-                <w:lang w:val="en-US"/>
-              </w:rPr>
-              <w:t>để</w:t>
-            </w:r>
-            <w:proofErr w:type="spellEnd"/>
-            <w:r>
-              <w:rPr>
-                <w:rFonts w:asciiTheme="majorHAnsi" w:hAnsiTheme="majorHAnsi" w:cstheme="majorHAnsi"/>
-                <w:lang w:val="en-US"/>
-              </w:rPr>
-              <w:t xml:space="preserve"> </w:t>
-            </w:r>
-            <w:proofErr w:type="spellStart"/>
-            <w:r>
-              <w:rPr>
-                <w:rFonts w:asciiTheme="majorHAnsi" w:hAnsiTheme="majorHAnsi" w:cstheme="majorHAnsi"/>
-                <w:lang w:val="en-US"/>
-              </w:rPr>
-              <w:t>quản</w:t>
-            </w:r>
-            <w:proofErr w:type="spellEnd"/>
-            <w:r>
-              <w:rPr>
-                <w:rFonts w:asciiTheme="majorHAnsi" w:hAnsiTheme="majorHAnsi" w:cstheme="majorHAnsi"/>
-                <w:lang w:val="en-US"/>
-              </w:rPr>
-              <w:t xml:space="preserve"> </w:t>
-            </w:r>
-            <w:proofErr w:type="spellStart"/>
-            <w:r>
-              <w:rPr>
-                <w:rFonts w:asciiTheme="majorHAnsi" w:hAnsiTheme="majorHAnsi" w:cstheme="majorHAnsi"/>
-                <w:lang w:val="en-US"/>
-              </w:rPr>
-              <w:t>lý</w:t>
-            </w:r>
-            <w:proofErr w:type="spellEnd"/>
-            <w:r>
-              <w:rPr>
-                <w:rFonts w:asciiTheme="majorHAnsi" w:hAnsiTheme="majorHAnsi" w:cstheme="majorHAnsi"/>
-                <w:lang w:val="en-US"/>
-              </w:rPr>
-              <w:t xml:space="preserve"> </w:t>
-            </w:r>
-            <w:proofErr w:type="spellStart"/>
-            <w:r>
-              <w:rPr>
-                <w:rFonts w:asciiTheme="majorHAnsi" w:hAnsiTheme="majorHAnsi" w:cstheme="majorHAnsi"/>
-                <w:lang w:val="en-US"/>
-              </w:rPr>
-              <w:t>các</w:t>
-            </w:r>
-            <w:proofErr w:type="spellEnd"/>
-            <w:r>
-              <w:rPr>
-                <w:rFonts w:asciiTheme="majorHAnsi" w:hAnsiTheme="majorHAnsi" w:cstheme="majorHAnsi"/>
-                <w:lang w:val="en-US"/>
-              </w:rPr>
-              <w:t xml:space="preserve"> </w:t>
-            </w:r>
-            <w:proofErr w:type="spellStart"/>
-            <w:r>
-              <w:rPr>
-                <w:rFonts w:asciiTheme="majorHAnsi" w:hAnsiTheme="majorHAnsi" w:cstheme="majorHAnsi"/>
-                <w:lang w:val="en-US"/>
-              </w:rPr>
-              <w:t>xử</w:t>
-            </w:r>
-            <w:proofErr w:type="spellEnd"/>
-            <w:r>
-              <w:rPr>
-                <w:rFonts w:asciiTheme="majorHAnsi" w:hAnsiTheme="majorHAnsi" w:cstheme="majorHAnsi"/>
-                <w:lang w:val="en-US"/>
-              </w:rPr>
-              <w:t xml:space="preserve"> </w:t>
-            </w:r>
-            <w:proofErr w:type="spellStart"/>
-            <w:r>
-              <w:rPr>
-                <w:rFonts w:asciiTheme="majorHAnsi" w:hAnsiTheme="majorHAnsi" w:cstheme="majorHAnsi"/>
-                <w:lang w:val="en-US"/>
-              </w:rPr>
-              <w:t>lý</w:t>
-            </w:r>
-            <w:proofErr w:type="spellEnd"/>
-            <w:r>
-              <w:rPr>
-                <w:rFonts w:asciiTheme="majorHAnsi" w:hAnsiTheme="majorHAnsi" w:cstheme="majorHAnsi"/>
-                <w:lang w:val="en-US"/>
-              </w:rPr>
-              <w:t xml:space="preserve"> </w:t>
-            </w:r>
-            <w:proofErr w:type="spellStart"/>
-            <w:r>
-              <w:rPr>
-                <w:rFonts w:asciiTheme="majorHAnsi" w:hAnsiTheme="majorHAnsi" w:cstheme="majorHAnsi"/>
-                <w:lang w:val="en-US"/>
-              </w:rPr>
-              <w:t>liên</w:t>
-            </w:r>
-            <w:proofErr w:type="spellEnd"/>
-            <w:r>
-              <w:rPr>
-                <w:rFonts w:asciiTheme="majorHAnsi" w:hAnsiTheme="majorHAnsi" w:cstheme="majorHAnsi"/>
-                <w:lang w:val="en-US"/>
-              </w:rPr>
-              <w:t xml:space="preserve"> </w:t>
-            </w:r>
-            <w:proofErr w:type="spellStart"/>
-            <w:r>
-              <w:rPr>
-                <w:rFonts w:asciiTheme="majorHAnsi" w:hAnsiTheme="majorHAnsi" w:cstheme="majorHAnsi"/>
-                <w:lang w:val="en-US"/>
-              </w:rPr>
-              <w:t>quan</w:t>
-            </w:r>
-            <w:proofErr w:type="spellEnd"/>
-            <w:r>
-              <w:rPr>
-                <w:rFonts w:asciiTheme="majorHAnsi" w:hAnsiTheme="majorHAnsi" w:cstheme="majorHAnsi"/>
-                <w:lang w:val="en-US"/>
-              </w:rPr>
-              <w:t xml:space="preserve"> </w:t>
-            </w:r>
-            <w:proofErr w:type="spellStart"/>
-            <w:r>
-              <w:rPr>
-                <w:rFonts w:asciiTheme="majorHAnsi" w:hAnsiTheme="majorHAnsi" w:cstheme="majorHAnsi"/>
-                <w:lang w:val="en-US"/>
-              </w:rPr>
-              <w:t>đến</w:t>
-            </w:r>
-            <w:proofErr w:type="spellEnd"/>
-            <w:r>
-              <w:rPr>
-                <w:rFonts w:asciiTheme="majorHAnsi" w:hAnsiTheme="majorHAnsi" w:cstheme="majorHAnsi"/>
-                <w:lang w:val="en-US"/>
-              </w:rPr>
-              <w:t xml:space="preserve"> business logic</w:t>
-            </w:r>
-          </w:p>
-        </w:tc>
-      </w:tr>
-      <w:tr>
-        <w:tc>
-          <w:tcPr>
-            <w:tcW w:w="1885" w:type="dxa"/>
-          </w:tcPr>
-          <w:p>
-            <w:pPr>
-              <w:rPr>
-                <w:rFonts w:asciiTheme="majorHAnsi" w:hAnsiTheme="majorHAnsi" w:cstheme="majorHAnsi"/>
-                <w:b/>
-                <w:lang w:val="en-US"/>
-              </w:rPr>
-            </w:pPr>
-            <w:r>
-              <w:rPr>
-                <w:rFonts w:asciiTheme="majorHAnsi" w:hAnsiTheme="majorHAnsi" w:cstheme="majorHAnsi"/>
-                <w:b/>
-                <w:lang w:val="en-US"/>
-              </w:rPr>
-              <w:t>Web service Access</w:t>
-            </w:r>
-          </w:p>
-          <w:p>
-            <w:pPr>
-              <w:rPr>
-                <w:rFonts w:asciiTheme="majorHAnsi" w:hAnsiTheme="majorHAnsi" w:cstheme="majorHAnsi"/>
-                <w:b/>
-                <w:lang w:val="en-US"/>
-              </w:rPr>
-            </w:pPr>
-          </w:p>
-        </w:tc>
-        <w:tc>
-          <w:tcPr>
-            <w:tcW w:w="7195" w:type="dxa"/>
-          </w:tcPr>
-          <w:p>
-            <w:pPr>
-              <w:rPr>
-                <w:rFonts w:asciiTheme="majorHAnsi" w:hAnsiTheme="majorHAnsi" w:cstheme="majorHAnsi"/>
-                <w:lang w:val="en-US"/>
-              </w:rPr>
-            </w:pPr>
-            <w:proofErr w:type="spellStart"/>
-            <w:r>
-              <w:rPr>
-                <w:rFonts w:asciiTheme="majorHAnsi" w:hAnsiTheme="majorHAnsi" w:cstheme="majorHAnsi"/>
-                <w:lang w:val="en-US"/>
-              </w:rPr>
-              <w:t>Là</w:t>
-            </w:r>
-            <w:proofErr w:type="spellEnd"/>
-            <w:r>
-              <w:rPr>
-                <w:rFonts w:asciiTheme="majorHAnsi" w:hAnsiTheme="majorHAnsi" w:cstheme="majorHAnsi"/>
-                <w:lang w:val="en-US"/>
-              </w:rPr>
-              <w:t xml:space="preserve"> </w:t>
-            </w:r>
-            <w:proofErr w:type="spellStart"/>
-            <w:r>
-              <w:rPr>
-                <w:rFonts w:asciiTheme="majorHAnsi" w:hAnsiTheme="majorHAnsi" w:cstheme="majorHAnsi"/>
-                <w:lang w:val="en-US"/>
-              </w:rPr>
-              <w:t>lớp</w:t>
-            </w:r>
-            <w:proofErr w:type="spellEnd"/>
-            <w:r>
-              <w:rPr>
-                <w:rFonts w:asciiTheme="majorHAnsi" w:hAnsiTheme="majorHAnsi" w:cstheme="majorHAnsi"/>
-                <w:lang w:val="en-US"/>
-              </w:rPr>
-              <w:t xml:space="preserve"> </w:t>
-            </w:r>
-            <w:proofErr w:type="spellStart"/>
-            <w:r>
-              <w:rPr>
-                <w:rFonts w:asciiTheme="majorHAnsi" w:hAnsiTheme="majorHAnsi" w:cstheme="majorHAnsi"/>
-                <w:lang w:val="en-US"/>
-              </w:rPr>
-              <w:t>dùng</w:t>
-            </w:r>
-            <w:proofErr w:type="spellEnd"/>
-            <w:r>
-              <w:rPr>
-                <w:rFonts w:asciiTheme="majorHAnsi" w:hAnsiTheme="majorHAnsi" w:cstheme="majorHAnsi"/>
-                <w:lang w:val="en-US"/>
-              </w:rPr>
-              <w:t xml:space="preserve"> </w:t>
-            </w:r>
-            <w:proofErr w:type="spellStart"/>
-            <w:r>
-              <w:rPr>
-                <w:rFonts w:asciiTheme="majorHAnsi" w:hAnsiTheme="majorHAnsi" w:cstheme="majorHAnsi"/>
-                <w:lang w:val="en-US"/>
-              </w:rPr>
-              <w:t>để</w:t>
-            </w:r>
-            <w:proofErr w:type="spellEnd"/>
-            <w:r>
-              <w:rPr>
-                <w:rFonts w:asciiTheme="majorHAnsi" w:hAnsiTheme="majorHAnsi" w:cstheme="majorHAnsi"/>
-                <w:lang w:val="en-US"/>
-              </w:rPr>
-              <w:t xml:space="preserve"> </w:t>
-            </w:r>
-            <w:proofErr w:type="spellStart"/>
-            <w:r>
-              <w:rPr>
-                <w:rFonts w:asciiTheme="majorHAnsi" w:hAnsiTheme="majorHAnsi" w:cstheme="majorHAnsi"/>
-                <w:lang w:val="en-US"/>
-              </w:rPr>
-              <w:t>quản</w:t>
-            </w:r>
-            <w:proofErr w:type="spellEnd"/>
-            <w:r>
-              <w:rPr>
-                <w:rFonts w:asciiTheme="majorHAnsi" w:hAnsiTheme="majorHAnsi" w:cstheme="majorHAnsi"/>
-                <w:lang w:val="en-US"/>
-              </w:rPr>
-              <w:t xml:space="preserve"> </w:t>
-            </w:r>
-            <w:proofErr w:type="spellStart"/>
-            <w:r>
-              <w:rPr>
-                <w:rFonts w:asciiTheme="majorHAnsi" w:hAnsiTheme="majorHAnsi" w:cstheme="majorHAnsi"/>
-                <w:lang w:val="en-US"/>
-              </w:rPr>
-              <w:t>lý</w:t>
-            </w:r>
-            <w:proofErr w:type="spellEnd"/>
-            <w:r>
-              <w:rPr>
-                <w:rFonts w:asciiTheme="majorHAnsi" w:hAnsiTheme="majorHAnsi" w:cstheme="majorHAnsi"/>
-                <w:lang w:val="en-US"/>
-              </w:rPr>
-              <w:t xml:space="preserve"> </w:t>
-            </w:r>
-            <w:proofErr w:type="spellStart"/>
-            <w:r>
-              <w:rPr>
-                <w:rFonts w:asciiTheme="majorHAnsi" w:hAnsiTheme="majorHAnsi" w:cstheme="majorHAnsi"/>
-                <w:lang w:val="en-US"/>
-              </w:rPr>
-              <w:t>các</w:t>
-            </w:r>
-            <w:proofErr w:type="spellEnd"/>
-            <w:r>
-              <w:rPr>
-                <w:rFonts w:asciiTheme="majorHAnsi" w:hAnsiTheme="majorHAnsi" w:cstheme="majorHAnsi"/>
-                <w:lang w:val="en-US"/>
-              </w:rPr>
-              <w:t xml:space="preserve"> </w:t>
-            </w:r>
-            <w:proofErr w:type="spellStart"/>
-            <w:r>
-              <w:rPr>
-                <w:rFonts w:asciiTheme="majorHAnsi" w:hAnsiTheme="majorHAnsi" w:cstheme="majorHAnsi"/>
-                <w:lang w:val="en-US"/>
-              </w:rPr>
-              <w:t>xử</w:t>
-            </w:r>
-            <w:proofErr w:type="spellEnd"/>
-            <w:r>
-              <w:rPr>
-                <w:rFonts w:asciiTheme="majorHAnsi" w:hAnsiTheme="majorHAnsi" w:cstheme="majorHAnsi"/>
-                <w:lang w:val="en-US"/>
-              </w:rPr>
-              <w:t xml:space="preserve"> </w:t>
-            </w:r>
-            <w:proofErr w:type="spellStart"/>
-            <w:r>
-              <w:rPr>
-                <w:rFonts w:asciiTheme="majorHAnsi" w:hAnsiTheme="majorHAnsi" w:cstheme="majorHAnsi"/>
-                <w:lang w:val="en-US"/>
-              </w:rPr>
-              <w:t>lý</w:t>
-            </w:r>
-            <w:proofErr w:type="spellEnd"/>
-            <w:r>
-              <w:rPr>
-                <w:rFonts w:asciiTheme="majorHAnsi" w:hAnsiTheme="majorHAnsi" w:cstheme="majorHAnsi"/>
-                <w:lang w:val="en-US"/>
-              </w:rPr>
-              <w:t xml:space="preserve"> </w:t>
-            </w:r>
-            <w:proofErr w:type="spellStart"/>
-            <w:r>
-              <w:rPr>
-                <w:rFonts w:asciiTheme="majorHAnsi" w:hAnsiTheme="majorHAnsi" w:cstheme="majorHAnsi"/>
-                <w:lang w:val="en-US"/>
-              </w:rPr>
-              <w:t>liên</w:t>
-            </w:r>
-            <w:proofErr w:type="spellEnd"/>
-            <w:r>
-              <w:rPr>
-                <w:rFonts w:asciiTheme="majorHAnsi" w:hAnsiTheme="majorHAnsi" w:cstheme="majorHAnsi"/>
-                <w:lang w:val="en-US"/>
-              </w:rPr>
-              <w:t xml:space="preserve"> </w:t>
-            </w:r>
-            <w:proofErr w:type="spellStart"/>
-            <w:r>
-              <w:rPr>
-                <w:rFonts w:asciiTheme="majorHAnsi" w:hAnsiTheme="majorHAnsi" w:cstheme="majorHAnsi"/>
-                <w:lang w:val="en-US"/>
-              </w:rPr>
-              <w:t>quan</w:t>
-            </w:r>
-            <w:proofErr w:type="spellEnd"/>
-            <w:r>
-              <w:rPr>
-                <w:rFonts w:asciiTheme="majorHAnsi" w:hAnsiTheme="majorHAnsi" w:cstheme="majorHAnsi"/>
-                <w:lang w:val="en-US"/>
-              </w:rPr>
-              <w:t xml:space="preserve"> </w:t>
-            </w:r>
-            <w:proofErr w:type="spellStart"/>
-            <w:r>
-              <w:rPr>
-                <w:rFonts w:asciiTheme="majorHAnsi" w:hAnsiTheme="majorHAnsi" w:cstheme="majorHAnsi"/>
-                <w:lang w:val="en-US"/>
-              </w:rPr>
-              <w:t>đến</w:t>
-            </w:r>
-            <w:proofErr w:type="spellEnd"/>
-            <w:r>
-              <w:rPr>
-                <w:rFonts w:asciiTheme="majorHAnsi" w:hAnsiTheme="majorHAnsi" w:cstheme="majorHAnsi"/>
-                <w:lang w:val="en-US"/>
-              </w:rPr>
-              <w:t xml:space="preserve"> </w:t>
-            </w:r>
-            <w:proofErr w:type="spellStart"/>
-            <w:r>
-              <w:rPr>
-                <w:rFonts w:asciiTheme="majorHAnsi" w:hAnsiTheme="majorHAnsi" w:cstheme="majorHAnsi"/>
-                <w:lang w:val="en-US"/>
-              </w:rPr>
-              <w:t>việc</w:t>
-            </w:r>
-            <w:proofErr w:type="spellEnd"/>
-            <w:r>
-              <w:rPr>
-                <w:rFonts w:asciiTheme="majorHAnsi" w:hAnsiTheme="majorHAnsi" w:cstheme="majorHAnsi"/>
-                <w:lang w:val="en-US"/>
-              </w:rPr>
-              <w:t xml:space="preserve"> </w:t>
-            </w:r>
-            <w:proofErr w:type="spellStart"/>
-            <w:r>
-              <w:rPr>
-                <w:rFonts w:asciiTheme="majorHAnsi" w:hAnsiTheme="majorHAnsi" w:cstheme="majorHAnsi"/>
-                <w:lang w:val="en-US"/>
-              </w:rPr>
-              <w:t>kết</w:t>
-            </w:r>
-            <w:proofErr w:type="spellEnd"/>
-            <w:r>
-              <w:rPr>
-                <w:rFonts w:asciiTheme="majorHAnsi" w:hAnsiTheme="majorHAnsi" w:cstheme="majorHAnsi"/>
-                <w:lang w:val="en-US"/>
-              </w:rPr>
-              <w:t xml:space="preserve"> </w:t>
-            </w:r>
-            <w:proofErr w:type="spellStart"/>
-            <w:r>
-              <w:rPr>
-                <w:rFonts w:asciiTheme="majorHAnsi" w:hAnsiTheme="majorHAnsi" w:cstheme="majorHAnsi"/>
-                <w:lang w:val="en-US"/>
-              </w:rPr>
-              <w:t>nối</w:t>
-            </w:r>
-            <w:proofErr w:type="spellEnd"/>
-            <w:r>
-              <w:rPr>
-                <w:rFonts w:asciiTheme="majorHAnsi" w:hAnsiTheme="majorHAnsi" w:cstheme="majorHAnsi"/>
-                <w:lang w:val="en-US"/>
-              </w:rPr>
-              <w:t xml:space="preserve"> </w:t>
-            </w:r>
-            <w:proofErr w:type="spellStart"/>
-            <w:r>
-              <w:rPr>
-                <w:rFonts w:asciiTheme="majorHAnsi" w:hAnsiTheme="majorHAnsi" w:cstheme="majorHAnsi"/>
-                <w:lang w:val="en-US"/>
-              </w:rPr>
-              <w:t>đến</w:t>
-            </w:r>
-            <w:proofErr w:type="spellEnd"/>
-            <w:r>
-              <w:rPr>
-                <w:rFonts w:asciiTheme="majorHAnsi" w:hAnsiTheme="majorHAnsi" w:cstheme="majorHAnsi"/>
-                <w:lang w:val="en-US"/>
-              </w:rPr>
-              <w:t xml:space="preserve"> </w:t>
-            </w:r>
-            <w:proofErr w:type="spellStart"/>
-            <w:r>
-              <w:rPr>
-                <w:rFonts w:asciiTheme="majorHAnsi" w:hAnsiTheme="majorHAnsi" w:cstheme="majorHAnsi"/>
-                <w:lang w:val="en-US"/>
-              </w:rPr>
-              <w:t>dữ</w:t>
-            </w:r>
-            <w:proofErr w:type="spellEnd"/>
-            <w:r>
-              <w:rPr>
-                <w:rFonts w:asciiTheme="majorHAnsi" w:hAnsiTheme="majorHAnsi" w:cstheme="majorHAnsi"/>
-                <w:lang w:val="en-US"/>
-              </w:rPr>
-              <w:t xml:space="preserve"> </w:t>
-            </w:r>
-            <w:proofErr w:type="spellStart"/>
-            <w:r>
-              <w:rPr>
-                <w:rFonts w:asciiTheme="majorHAnsi" w:hAnsiTheme="majorHAnsi" w:cstheme="majorHAnsi"/>
-                <w:lang w:val="en-US"/>
-              </w:rPr>
-              <w:t>liệu</w:t>
-            </w:r>
-            <w:proofErr w:type="spellEnd"/>
-            <w:r>
-              <w:rPr>
-                <w:rFonts w:asciiTheme="majorHAnsi" w:hAnsiTheme="majorHAnsi" w:cstheme="majorHAnsi"/>
-                <w:lang w:val="en-US"/>
-              </w:rPr>
-              <w:t xml:space="preserve"> </w:t>
-            </w:r>
-            <w:proofErr w:type="spellStart"/>
-            <w:r>
-              <w:rPr>
-                <w:rFonts w:asciiTheme="majorHAnsi" w:hAnsiTheme="majorHAnsi" w:cstheme="majorHAnsi"/>
-                <w:lang w:val="en-US"/>
-              </w:rPr>
-              <w:t>từ</w:t>
-            </w:r>
-            <w:proofErr w:type="spellEnd"/>
-            <w:r>
-              <w:rPr>
-                <w:rFonts w:asciiTheme="majorHAnsi" w:hAnsiTheme="majorHAnsi" w:cstheme="majorHAnsi"/>
-                <w:lang w:val="en-US"/>
-              </w:rPr>
-              <w:t xml:space="preserve"> database</w:t>
-            </w:r>
-          </w:p>
-        </w:tc>
-      </w:tr>
-      <w:tr>
-        <w:tc>
-          <w:tcPr>
-            <w:tcW w:w="1885" w:type="dxa"/>
-          </w:tcPr>
-          <w:p>
-            <w:pPr>
-              <w:rPr>
-                <w:rFonts w:asciiTheme="majorHAnsi" w:hAnsiTheme="majorHAnsi" w:cstheme="majorHAnsi"/>
-                <w:b/>
-              </w:rPr>
-            </w:pPr>
-            <w:r>
-              <w:rPr>
-                <w:rFonts w:asciiTheme="majorHAnsi" w:hAnsiTheme="majorHAnsi" w:cstheme="majorHAnsi"/>
-                <w:b/>
-              </w:rPr>
-              <w:t>Hiển thị GUI</w:t>
-            </w:r>
-          </w:p>
-          <w:p>
-            <w:pPr>
-              <w:rPr>
-                <w:rFonts w:asciiTheme="majorHAnsi" w:hAnsiTheme="majorHAnsi" w:cstheme="majorHAnsi"/>
-                <w:lang w:val="en-US"/>
-              </w:rPr>
-            </w:pPr>
-          </w:p>
-        </w:tc>
-        <w:tc>
-          <w:tcPr>
-            <w:tcW w:w="7195" w:type="dxa"/>
-          </w:tcPr>
-          <w:p>
-            <w:pPr>
-              <w:rPr>
-                <w:rFonts w:asciiTheme="majorHAnsi" w:hAnsiTheme="majorHAnsi" w:cstheme="majorHAnsi"/>
-              </w:rPr>
-            </w:pPr>
-            <w:r>
-              <w:rPr>
-                <w:rFonts w:asciiTheme="majorHAnsi" w:hAnsiTheme="majorHAnsi" w:cstheme="majorHAnsi"/>
-              </w:rPr>
-              <w:t>Hiển thị GUI chứa những giao diện về tìm kiếm, danh sách câu hỏi, câu trả lời.</w:t>
-            </w:r>
-          </w:p>
-        </w:tc>
-      </w:tr>
-      <w:tr>
-        <w:tc>
-          <w:tcPr>
-            <w:tcW w:w="1885" w:type="dxa"/>
-          </w:tcPr>
-          <w:p>
-            <w:pPr>
-              <w:rPr>
-                <w:rFonts w:asciiTheme="majorHAnsi" w:hAnsiTheme="majorHAnsi" w:cstheme="majorHAnsi"/>
-                <w:b/>
-              </w:rPr>
-            </w:pPr>
-            <w:r>
-              <w:rPr>
-                <w:rFonts w:asciiTheme="majorHAnsi" w:hAnsiTheme="majorHAnsi" w:cstheme="majorHAnsi"/>
-                <w:b/>
-              </w:rPr>
-              <w:t xml:space="preserve">Tạo </w:t>
-            </w:r>
-            <w:proofErr w:type="spellStart"/>
-            <w:r>
-              <w:rPr>
-                <w:rFonts w:asciiTheme="majorHAnsi" w:hAnsiTheme="majorHAnsi" w:cstheme="majorHAnsi"/>
-                <w:b/>
-                <w:lang w:val="en-US"/>
-              </w:rPr>
-              <w:t>câu</w:t>
-            </w:r>
-            <w:proofErr w:type="spellEnd"/>
-            <w:r>
-              <w:rPr>
-                <w:rFonts w:asciiTheme="majorHAnsi" w:hAnsiTheme="majorHAnsi" w:cstheme="majorHAnsi"/>
-                <w:b/>
-                <w:lang w:val="en-US"/>
-              </w:rPr>
-              <w:t xml:space="preserve"> </w:t>
-            </w:r>
-            <w:proofErr w:type="spellStart"/>
-            <w:r>
-              <w:rPr>
-                <w:rFonts w:asciiTheme="majorHAnsi" w:hAnsiTheme="majorHAnsi" w:cstheme="majorHAnsi"/>
-                <w:b/>
-                <w:lang w:val="en-US"/>
-              </w:rPr>
-              <w:t>hỏi</w:t>
-            </w:r>
-            <w:proofErr w:type="spellEnd"/>
-            <w:r>
-              <w:rPr>
-                <w:rFonts w:asciiTheme="majorHAnsi" w:hAnsiTheme="majorHAnsi" w:cstheme="majorHAnsi"/>
-                <w:b/>
-              </w:rPr>
-              <w:t xml:space="preserve"> GUI</w:t>
-            </w:r>
-          </w:p>
-          <w:p>
-            <w:pPr>
-              <w:rPr>
-                <w:rFonts w:asciiTheme="majorHAnsi" w:hAnsiTheme="majorHAnsi" w:cstheme="majorHAnsi"/>
-                <w:lang w:val="en-US"/>
-              </w:rPr>
-            </w:pPr>
-          </w:p>
-        </w:tc>
-        <w:tc>
-          <w:tcPr>
-            <w:tcW w:w="7195" w:type="dxa"/>
-          </w:tcPr>
-          <w:p>
-            <w:pPr>
-              <w:rPr>
-                <w:rFonts w:asciiTheme="majorHAnsi" w:hAnsiTheme="majorHAnsi" w:cstheme="majorHAnsi"/>
-                <w:lang w:val="en-US"/>
-              </w:rPr>
-            </w:pPr>
-            <w:r>
-              <w:rPr>
-                <w:rFonts w:asciiTheme="majorHAnsi" w:hAnsiTheme="majorHAnsi" w:cstheme="majorHAnsi"/>
-              </w:rPr>
-              <w:t xml:space="preserve">Tạo </w:t>
-            </w:r>
-            <w:proofErr w:type="spellStart"/>
-            <w:r>
-              <w:rPr>
-                <w:rFonts w:asciiTheme="majorHAnsi" w:hAnsiTheme="majorHAnsi" w:cstheme="majorHAnsi"/>
-                <w:lang w:val="en-US"/>
-              </w:rPr>
-              <w:t>câu</w:t>
-            </w:r>
-            <w:proofErr w:type="spellEnd"/>
-            <w:r>
-              <w:rPr>
-                <w:rFonts w:asciiTheme="majorHAnsi" w:hAnsiTheme="majorHAnsi" w:cstheme="majorHAnsi"/>
-                <w:lang w:val="en-US"/>
-              </w:rPr>
-              <w:t xml:space="preserve"> </w:t>
-            </w:r>
-            <w:proofErr w:type="spellStart"/>
-            <w:r>
-              <w:rPr>
-                <w:rFonts w:asciiTheme="majorHAnsi" w:hAnsiTheme="majorHAnsi" w:cstheme="majorHAnsi"/>
-                <w:lang w:val="en-US"/>
-              </w:rPr>
-              <w:t>hỏi</w:t>
-            </w:r>
-            <w:proofErr w:type="spellEnd"/>
-            <w:r>
-              <w:rPr>
-                <w:rFonts w:asciiTheme="majorHAnsi" w:hAnsiTheme="majorHAnsi" w:cstheme="majorHAnsi"/>
-              </w:rPr>
-              <w:t xml:space="preserve"> GUI chứa giao diện về việc tạo câu </w:t>
-            </w:r>
-            <w:proofErr w:type="spellStart"/>
-            <w:r>
-              <w:rPr>
-                <w:rFonts w:asciiTheme="majorHAnsi" w:hAnsiTheme="majorHAnsi" w:cstheme="majorHAnsi"/>
-                <w:lang w:val="en-US"/>
-              </w:rPr>
-              <w:t>hỏi</w:t>
-            </w:r>
-            <w:proofErr w:type="spellEnd"/>
-          </w:p>
-        </w:tc>
-      </w:tr>
-      <w:tr>
-        <w:trPr>
-          <w:trHeight w:val="422"/>
-        </w:trPr>
-        <w:tc>
-          <w:tcPr>
-            <w:tcW w:w="1885" w:type="dxa"/>
-          </w:tcPr>
-          <w:p>
-            <w:pPr>
-              <w:rPr>
-                <w:rFonts w:asciiTheme="majorHAnsi" w:hAnsiTheme="majorHAnsi" w:cstheme="majorHAnsi"/>
-                <w:b/>
-                <w:lang w:val="en-US"/>
-              </w:rPr>
-            </w:pPr>
-            <w:r>
-              <w:rPr>
-                <w:rFonts w:asciiTheme="majorHAnsi" w:hAnsiTheme="majorHAnsi" w:cstheme="majorHAnsi"/>
-                <w:b/>
-              </w:rPr>
-              <w:t xml:space="preserve">Hiển thị </w:t>
-            </w:r>
-            <w:r>
-              <w:rPr>
-                <w:rFonts w:asciiTheme="majorHAnsi" w:hAnsiTheme="majorHAnsi" w:cstheme="majorHAnsi"/>
-                <w:b/>
-                <w:lang w:val="en-US"/>
-              </w:rPr>
-              <w:t>service</w:t>
-            </w:r>
-          </w:p>
-        </w:tc>
-        <w:tc>
-          <w:tcPr>
-            <w:tcW w:w="7195" w:type="dxa"/>
-          </w:tcPr>
-          <w:p>
-            <w:pPr>
-              <w:rPr>
-                <w:rFonts w:asciiTheme="majorHAnsi" w:hAnsiTheme="majorHAnsi" w:cstheme="majorHAnsi"/>
-              </w:rPr>
-            </w:pPr>
-            <w:r>
-              <w:rPr>
-                <w:rFonts w:asciiTheme="majorHAnsi" w:hAnsiTheme="majorHAnsi" w:cstheme="majorHAnsi"/>
-              </w:rPr>
-              <w:t xml:space="preserve">Hiển thị </w:t>
-            </w:r>
-            <w:r>
-              <w:rPr>
-                <w:rFonts w:asciiTheme="majorHAnsi" w:hAnsiTheme="majorHAnsi" w:cstheme="majorHAnsi"/>
-                <w:lang w:val="en-US"/>
-              </w:rPr>
-              <w:t>service</w:t>
-            </w:r>
-            <w:r>
-              <w:rPr>
-                <w:rFonts w:asciiTheme="majorHAnsi" w:hAnsiTheme="majorHAnsi" w:cstheme="majorHAnsi"/>
-              </w:rPr>
-              <w:t xml:space="preserve"> chứa những xử lý logic về tìm kiếm, hiển thị danh sách câu hỏi</w:t>
-            </w:r>
-          </w:p>
-        </w:tc>
-      </w:tr>
-      <w:tr>
-        <w:trPr>
-          <w:trHeight w:val="422"/>
-        </w:trPr>
-        <w:tc>
-          <w:tcPr>
-            <w:tcW w:w="1885" w:type="dxa"/>
-          </w:tcPr>
-          <w:p>
-            <w:pPr>
-              <w:rPr>
-                <w:rFonts w:asciiTheme="majorHAnsi" w:hAnsiTheme="majorHAnsi" w:cstheme="majorHAnsi"/>
-                <w:b/>
-                <w:lang w:val="en-US"/>
-              </w:rPr>
-            </w:pPr>
-            <w:r>
-              <w:rPr>
-                <w:rFonts w:asciiTheme="majorHAnsi" w:hAnsiTheme="majorHAnsi" w:cstheme="majorHAnsi"/>
-                <w:b/>
-              </w:rPr>
-              <w:t xml:space="preserve">Tạo </w:t>
-            </w:r>
-            <w:proofErr w:type="spellStart"/>
-            <w:r>
-              <w:rPr>
-                <w:rFonts w:asciiTheme="majorHAnsi" w:hAnsiTheme="majorHAnsi" w:cstheme="majorHAnsi"/>
-                <w:b/>
-                <w:lang w:val="en-US"/>
-              </w:rPr>
-              <w:t>câu</w:t>
-            </w:r>
-            <w:proofErr w:type="spellEnd"/>
-            <w:r>
-              <w:rPr>
-                <w:rFonts w:asciiTheme="majorHAnsi" w:hAnsiTheme="majorHAnsi" w:cstheme="majorHAnsi"/>
-                <w:b/>
-                <w:lang w:val="en-US"/>
-              </w:rPr>
-              <w:t xml:space="preserve"> </w:t>
-            </w:r>
-            <w:proofErr w:type="spellStart"/>
-            <w:r>
-              <w:rPr>
-                <w:rFonts w:asciiTheme="majorHAnsi" w:hAnsiTheme="majorHAnsi" w:cstheme="majorHAnsi"/>
-                <w:b/>
-                <w:lang w:val="en-US"/>
-              </w:rPr>
-              <w:t>hỏi</w:t>
-            </w:r>
-            <w:proofErr w:type="spellEnd"/>
-            <w:r>
-              <w:rPr>
-                <w:rFonts w:asciiTheme="majorHAnsi" w:hAnsiTheme="majorHAnsi" w:cstheme="majorHAnsi"/>
-                <w:b/>
-              </w:rPr>
-              <w:t xml:space="preserve"> </w:t>
-            </w:r>
-            <w:r>
-              <w:rPr>
-                <w:rFonts w:asciiTheme="majorHAnsi" w:hAnsiTheme="majorHAnsi" w:cstheme="majorHAnsi"/>
-                <w:b/>
-                <w:lang w:val="en-US"/>
-              </w:rPr>
-              <w:t>service</w:t>
-            </w:r>
-          </w:p>
-        </w:tc>
-        <w:tc>
-          <w:tcPr>
-            <w:tcW w:w="7195" w:type="dxa"/>
-          </w:tcPr>
-          <w:p>
-            <w:pPr>
-              <w:rPr>
-                <w:rFonts w:asciiTheme="majorHAnsi" w:hAnsiTheme="majorHAnsi" w:cstheme="majorHAnsi"/>
-                <w:lang w:val="en-US"/>
-              </w:rPr>
-            </w:pPr>
-            <w:r>
-              <w:rPr>
-                <w:rFonts w:asciiTheme="majorHAnsi" w:hAnsiTheme="majorHAnsi" w:cstheme="majorHAnsi"/>
-              </w:rPr>
-              <w:t xml:space="preserve">Tạo </w:t>
-            </w:r>
-            <w:proofErr w:type="spellStart"/>
-            <w:r>
-              <w:rPr>
-                <w:rFonts w:asciiTheme="majorHAnsi" w:hAnsiTheme="majorHAnsi" w:cstheme="majorHAnsi"/>
-                <w:lang w:val="en-US"/>
-              </w:rPr>
-              <w:t>câu</w:t>
-            </w:r>
-            <w:proofErr w:type="spellEnd"/>
-            <w:r>
-              <w:rPr>
-                <w:rFonts w:asciiTheme="majorHAnsi" w:hAnsiTheme="majorHAnsi" w:cstheme="majorHAnsi"/>
-                <w:lang w:val="en-US"/>
-              </w:rPr>
-              <w:t xml:space="preserve"> </w:t>
-            </w:r>
-            <w:proofErr w:type="spellStart"/>
-            <w:r>
-              <w:rPr>
-                <w:rFonts w:asciiTheme="majorHAnsi" w:hAnsiTheme="majorHAnsi" w:cstheme="majorHAnsi"/>
-                <w:lang w:val="en-US"/>
-              </w:rPr>
-              <w:t>hỏi</w:t>
-            </w:r>
-            <w:proofErr w:type="spellEnd"/>
-            <w:r>
-              <w:rPr>
-                <w:rFonts w:asciiTheme="majorHAnsi" w:hAnsiTheme="majorHAnsi" w:cstheme="majorHAnsi"/>
-              </w:rPr>
-              <w:t xml:space="preserve"> </w:t>
-            </w:r>
-            <w:r>
-              <w:rPr>
-                <w:rFonts w:asciiTheme="majorHAnsi" w:hAnsiTheme="majorHAnsi" w:cstheme="majorHAnsi"/>
-                <w:lang w:val="en-US"/>
-              </w:rPr>
-              <w:t>service</w:t>
-            </w:r>
-            <w:r>
-              <w:rPr>
-                <w:rFonts w:asciiTheme="majorHAnsi" w:hAnsiTheme="majorHAnsi" w:cstheme="majorHAnsi"/>
-              </w:rPr>
-              <w:t xml:space="preserve"> chứa những xử lý logic về tạo câu </w:t>
-            </w:r>
-            <w:proofErr w:type="spellStart"/>
-            <w:r>
-              <w:rPr>
-                <w:rFonts w:asciiTheme="majorHAnsi" w:hAnsiTheme="majorHAnsi" w:cstheme="majorHAnsi"/>
-                <w:lang w:val="en-US"/>
-              </w:rPr>
-              <w:t>hỏi</w:t>
-            </w:r>
-            <w:proofErr w:type="spellEnd"/>
-          </w:p>
-        </w:tc>
-      </w:tr>
-      <w:tr>
-        <w:tc>
-          <w:tcPr>
-            <w:tcW w:w="1885" w:type="dxa"/>
-          </w:tcPr>
-          <w:p>
-            <w:pPr>
-              <w:rPr>
-                <w:rFonts w:asciiTheme="majorHAnsi" w:hAnsiTheme="majorHAnsi" w:cstheme="majorHAnsi"/>
-                <w:b/>
-                <w:lang w:val="en-US"/>
-              </w:rPr>
-            </w:pPr>
-            <w:r>
-              <w:rPr>
-                <w:rFonts w:asciiTheme="majorHAnsi" w:hAnsiTheme="majorHAnsi" w:cstheme="majorHAnsi"/>
-                <w:b/>
-              </w:rPr>
-              <w:t xml:space="preserve">Hiển thị </w:t>
-            </w:r>
-            <w:r>
-              <w:rPr>
-                <w:rFonts w:asciiTheme="majorHAnsi" w:hAnsiTheme="majorHAnsi" w:cstheme="majorHAnsi"/>
-                <w:b/>
-                <w:lang w:val="en-US"/>
-              </w:rPr>
-              <w:t>WSA</w:t>
-            </w:r>
-          </w:p>
-        </w:tc>
-        <w:tc>
-          <w:tcPr>
-            <w:tcW w:w="7195" w:type="dxa"/>
-          </w:tcPr>
-          <w:p>
-            <w:pPr>
-              <w:rPr>
-                <w:rFonts w:asciiTheme="majorHAnsi" w:hAnsiTheme="majorHAnsi" w:cstheme="majorHAnsi"/>
-              </w:rPr>
-            </w:pPr>
-            <w:r>
-              <w:rPr>
-                <w:rFonts w:asciiTheme="majorHAnsi" w:hAnsiTheme="majorHAnsi" w:cstheme="majorHAnsi"/>
-              </w:rPr>
-              <w:t>Hiển thị DA</w:t>
-            </w:r>
-            <w:r>
-              <w:rPr>
-                <w:rFonts w:asciiTheme="majorHAnsi" w:hAnsiTheme="majorHAnsi" w:cstheme="majorHAnsi"/>
-                <w:lang w:val="en-US"/>
-              </w:rPr>
-              <w:t>O</w:t>
-            </w:r>
-            <w:r>
-              <w:rPr>
-                <w:rFonts w:asciiTheme="majorHAnsi" w:hAnsiTheme="majorHAnsi" w:cstheme="majorHAnsi"/>
-              </w:rPr>
-              <w:t xml:space="preserve"> chứa những xử lý về việc truy vấn hiển thị danh sách câu hỏi</w:t>
-            </w:r>
-          </w:p>
-        </w:tc>
-      </w:tr>
-      <w:tr>
-        <w:tc>
-          <w:tcPr>
-            <w:tcW w:w="1885" w:type="dxa"/>
-          </w:tcPr>
-          <w:p>
-            <w:pPr>
-              <w:rPr>
-                <w:rFonts w:asciiTheme="majorHAnsi" w:hAnsiTheme="majorHAnsi" w:cstheme="majorHAnsi"/>
-                <w:b/>
-                <w:lang w:val="en-US"/>
-              </w:rPr>
-            </w:pPr>
-            <w:r>
-              <w:rPr>
-                <w:rFonts w:asciiTheme="majorHAnsi" w:hAnsiTheme="majorHAnsi" w:cstheme="majorHAnsi"/>
-                <w:b/>
-              </w:rPr>
-              <w:lastRenderedPageBreak/>
-              <w:t xml:space="preserve">Tạo </w:t>
-            </w:r>
-            <w:proofErr w:type="spellStart"/>
-            <w:r>
-              <w:rPr>
-                <w:rFonts w:asciiTheme="majorHAnsi" w:hAnsiTheme="majorHAnsi" w:cstheme="majorHAnsi"/>
-                <w:b/>
-                <w:lang w:val="en-US"/>
-              </w:rPr>
-              <w:t>câu</w:t>
-            </w:r>
-            <w:proofErr w:type="spellEnd"/>
-            <w:r>
-              <w:rPr>
-                <w:rFonts w:asciiTheme="majorHAnsi" w:hAnsiTheme="majorHAnsi" w:cstheme="majorHAnsi"/>
-                <w:b/>
-                <w:lang w:val="en-US"/>
-              </w:rPr>
-              <w:t xml:space="preserve"> </w:t>
-            </w:r>
-            <w:proofErr w:type="spellStart"/>
-            <w:r>
-              <w:rPr>
-                <w:rFonts w:asciiTheme="majorHAnsi" w:hAnsiTheme="majorHAnsi" w:cstheme="majorHAnsi"/>
-                <w:b/>
-                <w:lang w:val="en-US"/>
-              </w:rPr>
-              <w:t>hỏi</w:t>
-            </w:r>
-            <w:proofErr w:type="spellEnd"/>
-            <w:r>
-              <w:rPr>
-                <w:rFonts w:asciiTheme="majorHAnsi" w:hAnsiTheme="majorHAnsi" w:cstheme="majorHAnsi"/>
-                <w:b/>
-              </w:rPr>
-              <w:t xml:space="preserve"> </w:t>
-            </w:r>
-            <w:r>
-              <w:rPr>
-                <w:rFonts w:asciiTheme="majorHAnsi" w:hAnsiTheme="majorHAnsi" w:cstheme="majorHAnsi"/>
-                <w:b/>
-                <w:lang w:val="en-US"/>
-              </w:rPr>
-              <w:t>WSA</w:t>
-            </w:r>
-          </w:p>
-        </w:tc>
-        <w:tc>
-          <w:tcPr>
-            <w:tcW w:w="7195" w:type="dxa"/>
-          </w:tcPr>
-          <w:p>
-            <w:pPr>
-              <w:rPr>
-                <w:rFonts w:asciiTheme="majorHAnsi" w:hAnsiTheme="majorHAnsi" w:cstheme="majorHAnsi"/>
-              </w:rPr>
-            </w:pPr>
-            <w:r>
-              <w:rPr>
-                <w:rFonts w:asciiTheme="majorHAnsi" w:hAnsiTheme="majorHAnsi" w:cstheme="majorHAnsi"/>
-              </w:rPr>
-              <w:t xml:space="preserve">Tạo </w:t>
-            </w:r>
-            <w:proofErr w:type="spellStart"/>
-            <w:r>
-              <w:rPr>
-                <w:rFonts w:asciiTheme="majorHAnsi" w:hAnsiTheme="majorHAnsi" w:cstheme="majorHAnsi"/>
-                <w:lang w:val="en-US"/>
-              </w:rPr>
-              <w:t>câu</w:t>
-            </w:r>
-            <w:proofErr w:type="spellEnd"/>
-            <w:r>
-              <w:rPr>
-                <w:rFonts w:asciiTheme="majorHAnsi" w:hAnsiTheme="majorHAnsi" w:cstheme="majorHAnsi"/>
-                <w:lang w:val="en-US"/>
-              </w:rPr>
-              <w:t xml:space="preserve"> </w:t>
-            </w:r>
-            <w:proofErr w:type="spellStart"/>
-            <w:r>
-              <w:rPr>
-                <w:rFonts w:asciiTheme="majorHAnsi" w:hAnsiTheme="majorHAnsi" w:cstheme="majorHAnsi"/>
-                <w:lang w:val="en-US"/>
-              </w:rPr>
-              <w:t>hỏi</w:t>
-            </w:r>
-            <w:proofErr w:type="spellEnd"/>
-            <w:r>
-              <w:rPr>
-                <w:rFonts w:asciiTheme="majorHAnsi" w:hAnsiTheme="majorHAnsi" w:cstheme="majorHAnsi"/>
-              </w:rPr>
-              <w:t xml:space="preserve"> DA</w:t>
-            </w:r>
-            <w:r>
-              <w:rPr>
-                <w:rFonts w:asciiTheme="majorHAnsi" w:hAnsiTheme="majorHAnsi" w:cstheme="majorHAnsi"/>
-                <w:lang w:val="en-US"/>
-              </w:rPr>
-              <w:t>O</w:t>
-            </w:r>
-            <w:r>
-              <w:rPr>
-                <w:rFonts w:asciiTheme="majorHAnsi" w:hAnsiTheme="majorHAnsi" w:cstheme="majorHAnsi"/>
-              </w:rPr>
-              <w:t xml:space="preserve"> chứa những xử lý về việc truy vấn lưu câu </w:t>
-            </w:r>
-            <w:proofErr w:type="spellStart"/>
-            <w:r>
-              <w:rPr>
-                <w:rFonts w:asciiTheme="majorHAnsi" w:hAnsiTheme="majorHAnsi" w:cstheme="majorHAnsi"/>
-                <w:lang w:val="en-US"/>
-              </w:rPr>
-              <w:t>hỏi</w:t>
-            </w:r>
-            <w:proofErr w:type="spellEnd"/>
-            <w:r>
-              <w:rPr>
-                <w:rFonts w:asciiTheme="majorHAnsi" w:hAnsiTheme="majorHAnsi" w:cstheme="majorHAnsi"/>
-              </w:rPr>
-              <w:t xml:space="preserve"> xuống cơ sở dữ liệu.</w:t>
-            </w:r>
-          </w:p>
-        </w:tc>
-      </w:tr>
-      <w:tr>
-        <w:tc>
-          <w:tcPr>
-            <w:tcW w:w="1885" w:type="dxa"/>
-          </w:tcPr>
-          <w:p>
-            <w:pPr>
-              <w:rPr>
-                <w:rFonts w:asciiTheme="majorHAnsi" w:hAnsiTheme="majorHAnsi" w:cstheme="majorHAnsi"/>
-                <w:b/>
-              </w:rPr>
-            </w:pPr>
-          </w:p>
-        </w:tc>
-        <w:tc>
-          <w:tcPr>
-            <w:tcW w:w="7195" w:type="dxa"/>
-          </w:tcPr>
-          <w:p>
-            <w:pPr>
-              <w:rPr>
-                <w:rFonts w:asciiTheme="majorHAnsi" w:hAnsiTheme="majorHAnsi" w:cstheme="majorHAnsi"/>
-              </w:rPr>
-            </w:pPr>
-          </w:p>
-        </w:tc>
-      </w:tr>
-    </w:tbl>
-    <w:p>
-      <w:pPr>
-        <w:rPr>
-          <w:rFonts w:asciiTheme="majorHAnsi" w:hAnsiTheme="majorHAnsi" w:cstheme="majorHAnsi"/>
-          <w:lang w:val="en-US"/>
-        </w:rPr>
-      </w:pPr>
-    </w:p>
-    <w:p>
-      <w:pPr>
-        <w:rPr>
-          <w:rFonts w:asciiTheme="majorHAnsi" w:hAnsiTheme="majorHAnsi" w:cstheme="majorHAnsi"/>
-          <w:lang w:val="en-US"/>
-        </w:rPr>
-      </w:pPr>
-    </w:p>
-    <w:p>
-      <w:pPr>
-        <w:pStyle w:val="Heading3"/>
-        <w:numPr>
-          <w:ilvl w:val="2"/>
-          <w:numId w:val="34"/>
-        </w:numPr>
-        <w:rPr>
-          <w:rFonts w:cstheme="majorHAnsi"/>
-          <w:lang w:val="en-US"/>
-        </w:rPr>
-      </w:pPr>
-      <w:r>
-        <w:rPr>
-          <w:rFonts w:cstheme="majorHAnsi"/>
-          <w:lang w:val="en-US"/>
-        </w:rPr>
-        <w:t>Management system (android)</w:t>
-      </w:r>
-    </w:p>
-    <w:p>
-      <w:pPr>
-        <w:rPr>
-          <w:rFonts w:asciiTheme="majorHAnsi" w:hAnsiTheme="majorHAnsi" w:cstheme="majorHAnsi"/>
-          <w:lang w:val="en-US"/>
-        </w:rPr>
-      </w:pPr>
-      <w:r>
-        <w:object w:dxaOrig="14101" w:dyaOrig="9570">
-          <v:shape id="_x0000_i1103" type="#_x0000_t75" style="width:453.75pt;height:308.25pt" o:ole="">
-            <v:imagedata r:id="rId149" o:title=""/>
-          </v:shape>
-          <o:OLEObject Type="Embed" ProgID="Visio.Drawing.15" ShapeID="_x0000_i1103" DrawAspect="Content" ObjectID="_1462859720" r:id="rId150"/>
-        </w:object>
-      </w:r>
-    </w:p>
-    <w:tbl>
-      <w:tblPr>
-        <w:tblStyle w:val="TableGrid"/>
-        <w:tblW w:w="0" w:type="auto"/>
-        <w:tblLook w:val="04A0" w:firstRow="1" w:lastRow="0" w:firstColumn="1" w:lastColumn="0" w:noHBand="0" w:noVBand="1"/>
-      </w:tblPr>
-      <w:tblGrid>
-        <w:gridCol w:w="4650"/>
-        <w:gridCol w:w="4656"/>
-      </w:tblGrid>
-      <w:tr>
-        <w:tc>
-          <w:tcPr>
-            <w:tcW w:w="4788" w:type="dxa"/>
-          </w:tcPr>
-          <w:p>
-            <w:pPr>
-              <w:rPr>
-                <w:rFonts w:asciiTheme="majorHAnsi" w:hAnsiTheme="majorHAnsi" w:cstheme="majorHAnsi"/>
-              </w:rPr>
-            </w:pPr>
-            <w:r>
-              <w:rPr>
-                <w:rFonts w:asciiTheme="majorHAnsi" w:hAnsiTheme="majorHAnsi" w:cstheme="majorHAnsi"/>
-                <w:b/>
-              </w:rPr>
-              <w:t>Associated Drawings:</w:t>
-            </w:r>
-            <w:r>
-              <w:rPr>
-                <w:rFonts w:asciiTheme="majorHAnsi" w:hAnsiTheme="majorHAnsi" w:cstheme="majorHAnsi"/>
-              </w:rPr>
-              <w:t xml:space="preserve"> </w:t>
-            </w:r>
-          </w:p>
-        </w:tc>
-        <w:tc>
-          <w:tcPr>
-            <w:tcW w:w="4788" w:type="dxa"/>
-          </w:tcPr>
-          <w:p>
-            <w:pPr>
-              <w:rPr>
-                <w:rFonts w:asciiTheme="majorHAnsi" w:hAnsiTheme="majorHAnsi" w:cstheme="majorHAnsi"/>
-                <w:lang w:val="en-US"/>
-              </w:rPr>
-            </w:pPr>
-            <w:r>
-              <w:rPr>
-                <w:rFonts w:asciiTheme="majorHAnsi" w:hAnsiTheme="majorHAnsi" w:cstheme="majorHAnsi"/>
-                <w:b/>
-              </w:rPr>
-              <w:t>Perspective:</w:t>
-            </w:r>
-            <w:r>
-              <w:rPr>
-                <w:rFonts w:asciiTheme="majorHAnsi" w:hAnsiTheme="majorHAnsi" w:cstheme="majorHAnsi"/>
-              </w:rPr>
-              <w:t xml:space="preserve"> </w:t>
-            </w:r>
-            <w:r>
-              <w:rPr>
-                <w:rFonts w:asciiTheme="majorHAnsi" w:hAnsiTheme="majorHAnsi" w:cstheme="majorHAnsi"/>
-                <w:lang w:val="en-US"/>
-              </w:rPr>
-              <w:t>Static</w:t>
-            </w:r>
-          </w:p>
-        </w:tc>
-      </w:tr>
-      <w:tr>
-        <w:trPr>
-          <w:trHeight w:val="755"/>
-        </w:trPr>
-        <w:tc>
-          <w:tcPr>
-            <w:tcW w:w="9576" w:type="dxa"/>
-            <w:gridSpan w:val="2"/>
-          </w:tcPr>
-          <w:p>
-            <w:pPr>
-              <w:rPr>
-                <w:rFonts w:asciiTheme="majorHAnsi" w:hAnsiTheme="majorHAnsi" w:cstheme="majorHAnsi"/>
-                <w:lang w:val="en-US"/>
-              </w:rPr>
-            </w:pPr>
-            <w:proofErr w:type="spellStart"/>
-            <w:r>
-              <w:rPr>
-                <w:rFonts w:asciiTheme="majorHAnsi" w:hAnsiTheme="majorHAnsi" w:cstheme="majorHAnsi"/>
-                <w:lang w:val="en-US"/>
-              </w:rPr>
-              <w:t>Thiết</w:t>
-            </w:r>
-            <w:proofErr w:type="spellEnd"/>
-            <w:r>
-              <w:rPr>
-                <w:rFonts w:asciiTheme="majorHAnsi" w:hAnsiTheme="majorHAnsi" w:cstheme="majorHAnsi"/>
-                <w:lang w:val="en-US"/>
-              </w:rPr>
-              <w:t xml:space="preserve"> </w:t>
-            </w:r>
-            <w:proofErr w:type="spellStart"/>
-            <w:r>
-              <w:rPr>
-                <w:rFonts w:asciiTheme="majorHAnsi" w:hAnsiTheme="majorHAnsi" w:cstheme="majorHAnsi"/>
-                <w:lang w:val="en-US"/>
-              </w:rPr>
-              <w:t>kế</w:t>
-            </w:r>
-            <w:proofErr w:type="spellEnd"/>
-            <w:r>
-              <w:rPr>
-                <w:rFonts w:asciiTheme="majorHAnsi" w:hAnsiTheme="majorHAnsi" w:cstheme="majorHAnsi"/>
-                <w:lang w:val="en-US"/>
-              </w:rPr>
-              <w:t xml:space="preserve"> </w:t>
-            </w:r>
-            <w:proofErr w:type="spellStart"/>
-            <w:r>
-              <w:rPr>
-                <w:rFonts w:asciiTheme="majorHAnsi" w:hAnsiTheme="majorHAnsi" w:cstheme="majorHAnsi"/>
-                <w:lang w:val="en-US"/>
-              </w:rPr>
-              <w:t>sử</w:t>
-            </w:r>
-            <w:proofErr w:type="spellEnd"/>
-            <w:r>
-              <w:rPr>
-                <w:rFonts w:asciiTheme="majorHAnsi" w:hAnsiTheme="majorHAnsi" w:cstheme="majorHAnsi"/>
-                <w:lang w:val="en-US"/>
-              </w:rPr>
-              <w:t xml:space="preserve"> </w:t>
-            </w:r>
-            <w:proofErr w:type="spellStart"/>
-            <w:r>
-              <w:rPr>
-                <w:rFonts w:asciiTheme="majorHAnsi" w:hAnsiTheme="majorHAnsi" w:cstheme="majorHAnsi"/>
-                <w:lang w:val="en-US"/>
-              </w:rPr>
-              <w:t>dụng</w:t>
-            </w:r>
-            <w:proofErr w:type="spellEnd"/>
-            <w:r>
-              <w:rPr>
-                <w:rFonts w:asciiTheme="majorHAnsi" w:hAnsiTheme="majorHAnsi" w:cstheme="majorHAnsi"/>
-                <w:lang w:val="en-US"/>
-              </w:rPr>
-              <w:t xml:space="preserve"> decompose </w:t>
-            </w:r>
-            <w:proofErr w:type="spellStart"/>
-            <w:r>
-              <w:rPr>
-                <w:rFonts w:asciiTheme="majorHAnsi" w:hAnsiTheme="majorHAnsi" w:cstheme="majorHAnsi"/>
-                <w:lang w:val="en-US"/>
-              </w:rPr>
-              <w:t>và</w:t>
-            </w:r>
-            <w:proofErr w:type="spellEnd"/>
-            <w:r>
-              <w:rPr>
-                <w:rFonts w:asciiTheme="majorHAnsi" w:hAnsiTheme="majorHAnsi" w:cstheme="majorHAnsi"/>
-                <w:lang w:val="en-US"/>
-              </w:rPr>
-              <w:t xml:space="preserve"> layer </w:t>
-            </w:r>
-            <w:proofErr w:type="spellStart"/>
-            <w:r>
-              <w:rPr>
-                <w:rFonts w:asciiTheme="majorHAnsi" w:hAnsiTheme="majorHAnsi" w:cstheme="majorHAnsi"/>
-                <w:lang w:val="en-US"/>
-              </w:rPr>
-              <w:t>tyle</w:t>
-            </w:r>
-            <w:proofErr w:type="spellEnd"/>
-            <w:r>
-              <w:rPr>
-                <w:rFonts w:asciiTheme="majorHAnsi" w:hAnsiTheme="majorHAnsi" w:cstheme="majorHAnsi"/>
-                <w:lang w:val="en-US"/>
-              </w:rPr>
-              <w:t xml:space="preserve"> </w:t>
-            </w:r>
-            <w:proofErr w:type="spellStart"/>
-            <w:r>
-              <w:rPr>
-                <w:rFonts w:asciiTheme="majorHAnsi" w:hAnsiTheme="majorHAnsi" w:cstheme="majorHAnsi"/>
-                <w:lang w:val="en-US"/>
-              </w:rPr>
-              <w:t>tạo</w:t>
-            </w:r>
-            <w:proofErr w:type="spellEnd"/>
-            <w:r>
-              <w:rPr>
-                <w:rFonts w:asciiTheme="majorHAnsi" w:hAnsiTheme="majorHAnsi" w:cstheme="majorHAnsi"/>
-                <w:lang w:val="en-US"/>
-              </w:rPr>
-              <w:t xml:space="preserve"> </w:t>
-            </w:r>
-            <w:proofErr w:type="spellStart"/>
-            <w:r>
-              <w:rPr>
-                <w:rFonts w:asciiTheme="majorHAnsi" w:hAnsiTheme="majorHAnsi" w:cstheme="majorHAnsi"/>
-                <w:lang w:val="en-US"/>
-              </w:rPr>
-              <w:t>nên</w:t>
-            </w:r>
-            <w:proofErr w:type="spellEnd"/>
-            <w:r>
-              <w:rPr>
-                <w:rFonts w:asciiTheme="majorHAnsi" w:hAnsiTheme="majorHAnsi" w:cstheme="majorHAnsi"/>
-                <w:lang w:val="en-US"/>
-              </w:rPr>
-              <w:t xml:space="preserve"> </w:t>
-            </w:r>
-            <w:proofErr w:type="spellStart"/>
-            <w:r>
-              <w:rPr>
-                <w:rFonts w:asciiTheme="majorHAnsi" w:hAnsiTheme="majorHAnsi" w:cstheme="majorHAnsi"/>
-                <w:lang w:val="en-US"/>
-              </w:rPr>
-              <w:t>một</w:t>
-            </w:r>
-            <w:proofErr w:type="spellEnd"/>
-            <w:r>
-              <w:rPr>
-                <w:rFonts w:asciiTheme="majorHAnsi" w:hAnsiTheme="majorHAnsi" w:cstheme="majorHAnsi"/>
-                <w:lang w:val="en-US"/>
-              </w:rPr>
-              <w:t xml:space="preserve"> </w:t>
-            </w:r>
-            <w:proofErr w:type="spellStart"/>
-            <w:r>
-              <w:rPr>
-                <w:rFonts w:asciiTheme="majorHAnsi" w:hAnsiTheme="majorHAnsi" w:cstheme="majorHAnsi"/>
-                <w:lang w:val="en-US"/>
-              </w:rPr>
-              <w:t>thiết</w:t>
-            </w:r>
-            <w:proofErr w:type="spellEnd"/>
-            <w:r>
-              <w:rPr>
-                <w:rFonts w:asciiTheme="majorHAnsi" w:hAnsiTheme="majorHAnsi" w:cstheme="majorHAnsi"/>
-                <w:lang w:val="en-US"/>
-              </w:rPr>
-              <w:t xml:space="preserve"> </w:t>
-            </w:r>
-            <w:proofErr w:type="spellStart"/>
-            <w:r>
-              <w:rPr>
-                <w:rFonts w:asciiTheme="majorHAnsi" w:hAnsiTheme="majorHAnsi" w:cstheme="majorHAnsi"/>
-                <w:lang w:val="en-US"/>
-              </w:rPr>
-              <w:t>kế</w:t>
-            </w:r>
-            <w:proofErr w:type="spellEnd"/>
-            <w:r>
-              <w:rPr>
-                <w:rFonts w:asciiTheme="majorHAnsi" w:hAnsiTheme="majorHAnsi" w:cstheme="majorHAnsi"/>
-                <w:lang w:val="en-US"/>
-              </w:rPr>
-              <w:t xml:space="preserve"> </w:t>
-            </w:r>
-            <w:proofErr w:type="spellStart"/>
-            <w:r>
-              <w:rPr>
-                <w:rFonts w:asciiTheme="majorHAnsi" w:hAnsiTheme="majorHAnsi" w:cstheme="majorHAnsi"/>
-                <w:lang w:val="en-US"/>
-              </w:rPr>
-              <w:t>phân</w:t>
-            </w:r>
-            <w:proofErr w:type="spellEnd"/>
-            <w:r>
-              <w:rPr>
-                <w:rFonts w:asciiTheme="majorHAnsi" w:hAnsiTheme="majorHAnsi" w:cstheme="majorHAnsi"/>
-                <w:lang w:val="en-US"/>
-              </w:rPr>
-              <w:t xml:space="preserve"> </w:t>
-            </w:r>
-            <w:proofErr w:type="spellStart"/>
-            <w:r>
-              <w:rPr>
-                <w:rFonts w:asciiTheme="majorHAnsi" w:hAnsiTheme="majorHAnsi" w:cstheme="majorHAnsi"/>
-                <w:lang w:val="en-US"/>
-              </w:rPr>
-              <w:t>lớp</w:t>
-            </w:r>
-            <w:proofErr w:type="spellEnd"/>
-            <w:r>
-              <w:rPr>
-                <w:rFonts w:asciiTheme="majorHAnsi" w:hAnsiTheme="majorHAnsi" w:cstheme="majorHAnsi"/>
-                <w:lang w:val="en-US"/>
-              </w:rPr>
-              <w:t xml:space="preserve"> </w:t>
-            </w:r>
-            <w:proofErr w:type="spellStart"/>
-            <w:r>
-              <w:rPr>
-                <w:rFonts w:asciiTheme="majorHAnsi" w:hAnsiTheme="majorHAnsi" w:cstheme="majorHAnsi"/>
-                <w:lang w:val="en-US"/>
-              </w:rPr>
-              <w:t>và</w:t>
-            </w:r>
-            <w:proofErr w:type="spellEnd"/>
-            <w:r>
-              <w:rPr>
-                <w:rFonts w:asciiTheme="majorHAnsi" w:hAnsiTheme="majorHAnsi" w:cstheme="majorHAnsi"/>
-                <w:lang w:val="en-US"/>
-              </w:rPr>
-              <w:t xml:space="preserve"> </w:t>
-            </w:r>
-            <w:proofErr w:type="spellStart"/>
-            <w:r>
-              <w:rPr>
-                <w:rFonts w:asciiTheme="majorHAnsi" w:hAnsiTheme="majorHAnsi" w:cstheme="majorHAnsi"/>
-                <w:lang w:val="en-US"/>
-              </w:rPr>
-              <w:t>có</w:t>
-            </w:r>
-            <w:proofErr w:type="spellEnd"/>
-            <w:r>
-              <w:rPr>
-                <w:rFonts w:asciiTheme="majorHAnsi" w:hAnsiTheme="majorHAnsi" w:cstheme="majorHAnsi"/>
-                <w:lang w:val="en-US"/>
-              </w:rPr>
-              <w:t xml:space="preserve"> </w:t>
-            </w:r>
-            <w:proofErr w:type="spellStart"/>
-            <w:r>
-              <w:rPr>
-                <w:rFonts w:asciiTheme="majorHAnsi" w:hAnsiTheme="majorHAnsi" w:cstheme="majorHAnsi"/>
-                <w:lang w:val="en-US"/>
-              </w:rPr>
-              <w:t>các</w:t>
-            </w:r>
-            <w:proofErr w:type="spellEnd"/>
-            <w:r>
-              <w:rPr>
-                <w:rFonts w:asciiTheme="majorHAnsi" w:hAnsiTheme="majorHAnsi" w:cstheme="majorHAnsi"/>
-                <w:lang w:val="en-US"/>
-              </w:rPr>
-              <w:t xml:space="preserve"> </w:t>
-            </w:r>
-            <w:proofErr w:type="spellStart"/>
-            <w:r>
-              <w:rPr>
-                <w:rFonts w:asciiTheme="majorHAnsi" w:hAnsiTheme="majorHAnsi" w:cstheme="majorHAnsi"/>
-                <w:lang w:val="en-US"/>
-              </w:rPr>
-              <w:t>mối</w:t>
-            </w:r>
-            <w:proofErr w:type="spellEnd"/>
-            <w:r>
-              <w:rPr>
-                <w:rFonts w:asciiTheme="majorHAnsi" w:hAnsiTheme="majorHAnsi" w:cstheme="majorHAnsi"/>
-                <w:lang w:val="en-US"/>
-              </w:rPr>
-              <w:t xml:space="preserve"> </w:t>
-            </w:r>
-            <w:proofErr w:type="spellStart"/>
-            <w:r>
-              <w:rPr>
-                <w:rFonts w:asciiTheme="majorHAnsi" w:hAnsiTheme="majorHAnsi" w:cstheme="majorHAnsi"/>
-                <w:lang w:val="en-US"/>
-              </w:rPr>
-              <w:t>quan</w:t>
-            </w:r>
-            <w:proofErr w:type="spellEnd"/>
-            <w:r>
-              <w:rPr>
-                <w:rFonts w:asciiTheme="majorHAnsi" w:hAnsiTheme="majorHAnsi" w:cstheme="majorHAnsi"/>
-                <w:lang w:val="en-US"/>
-              </w:rPr>
-              <w:t xml:space="preserve"> </w:t>
-            </w:r>
-            <w:proofErr w:type="spellStart"/>
-            <w:r>
-              <w:rPr>
-                <w:rFonts w:asciiTheme="majorHAnsi" w:hAnsiTheme="majorHAnsi" w:cstheme="majorHAnsi"/>
-                <w:lang w:val="en-US"/>
-              </w:rPr>
-              <w:t>hệ</w:t>
-            </w:r>
-            <w:proofErr w:type="spellEnd"/>
-            <w:r>
-              <w:rPr>
-                <w:rFonts w:asciiTheme="majorHAnsi" w:hAnsiTheme="majorHAnsi" w:cstheme="majorHAnsi"/>
-                <w:lang w:val="en-US"/>
-              </w:rPr>
-              <w:t xml:space="preserve"> </w:t>
-            </w:r>
-            <w:proofErr w:type="spellStart"/>
-            <w:r>
-              <w:rPr>
-                <w:rFonts w:asciiTheme="majorHAnsi" w:hAnsiTheme="majorHAnsi" w:cstheme="majorHAnsi"/>
-                <w:lang w:val="en-US"/>
-              </w:rPr>
-              <w:t>rõ</w:t>
-            </w:r>
-            <w:proofErr w:type="spellEnd"/>
-            <w:r>
-              <w:rPr>
-                <w:rFonts w:asciiTheme="majorHAnsi" w:hAnsiTheme="majorHAnsi" w:cstheme="majorHAnsi"/>
-                <w:lang w:val="en-US"/>
-              </w:rPr>
-              <w:t xml:space="preserve"> </w:t>
-            </w:r>
-            <w:proofErr w:type="spellStart"/>
-            <w:r>
-              <w:rPr>
-                <w:rFonts w:asciiTheme="majorHAnsi" w:hAnsiTheme="majorHAnsi" w:cstheme="majorHAnsi"/>
-                <w:lang w:val="en-US"/>
-              </w:rPr>
-              <w:t>ràng</w:t>
-            </w:r>
-            <w:proofErr w:type="spellEnd"/>
-            <w:r>
-              <w:rPr>
-                <w:rFonts w:asciiTheme="majorHAnsi" w:hAnsiTheme="majorHAnsi" w:cstheme="majorHAnsi"/>
-                <w:lang w:val="en-US"/>
-              </w:rPr>
-              <w:t xml:space="preserve"> </w:t>
-            </w:r>
-            <w:proofErr w:type="spellStart"/>
-            <w:r>
-              <w:rPr>
-                <w:rFonts w:asciiTheme="majorHAnsi" w:hAnsiTheme="majorHAnsi" w:cstheme="majorHAnsi"/>
-                <w:lang w:val="en-US"/>
-              </w:rPr>
-              <w:t>giữa</w:t>
-            </w:r>
-            <w:proofErr w:type="spellEnd"/>
-            <w:r>
-              <w:rPr>
-                <w:rFonts w:asciiTheme="majorHAnsi" w:hAnsiTheme="majorHAnsi" w:cstheme="majorHAnsi"/>
-                <w:lang w:val="en-US"/>
-              </w:rPr>
-              <w:t xml:space="preserve"> </w:t>
-            </w:r>
-            <w:proofErr w:type="spellStart"/>
-            <w:r>
-              <w:rPr>
-                <w:rFonts w:asciiTheme="majorHAnsi" w:hAnsiTheme="majorHAnsi" w:cstheme="majorHAnsi"/>
-                <w:lang w:val="en-US"/>
-              </w:rPr>
-              <w:t>các</w:t>
-            </w:r>
-            <w:proofErr w:type="spellEnd"/>
-            <w:r>
-              <w:rPr>
-                <w:rFonts w:asciiTheme="majorHAnsi" w:hAnsiTheme="majorHAnsi" w:cstheme="majorHAnsi"/>
-                <w:lang w:val="en-US"/>
-              </w:rPr>
-              <w:t xml:space="preserve"> component </w:t>
-            </w:r>
-            <w:proofErr w:type="spellStart"/>
-            <w:r>
-              <w:rPr>
-                <w:rFonts w:asciiTheme="majorHAnsi" w:hAnsiTheme="majorHAnsi" w:cstheme="majorHAnsi"/>
-                <w:lang w:val="en-US"/>
-              </w:rPr>
-              <w:t>khác</w:t>
-            </w:r>
-            <w:proofErr w:type="spellEnd"/>
-            <w:r>
-              <w:rPr>
-                <w:rFonts w:asciiTheme="majorHAnsi" w:hAnsiTheme="majorHAnsi" w:cstheme="majorHAnsi"/>
-                <w:lang w:val="en-US"/>
-              </w:rPr>
-              <w:t xml:space="preserve"> </w:t>
-            </w:r>
-            <w:proofErr w:type="spellStart"/>
-            <w:r>
-              <w:rPr>
-                <w:rFonts w:asciiTheme="majorHAnsi" w:hAnsiTheme="majorHAnsi" w:cstheme="majorHAnsi"/>
-                <w:lang w:val="en-US"/>
-              </w:rPr>
-              <w:t>nhau</w:t>
-            </w:r>
-            <w:proofErr w:type="spellEnd"/>
-            <w:r>
-              <w:rPr>
-                <w:rFonts w:asciiTheme="majorHAnsi" w:hAnsiTheme="majorHAnsi" w:cstheme="majorHAnsi"/>
-                <w:lang w:val="en-US"/>
-              </w:rPr>
-              <w:t xml:space="preserve">, </w:t>
-            </w:r>
-            <w:proofErr w:type="spellStart"/>
-            <w:r>
-              <w:rPr>
-                <w:rFonts w:asciiTheme="majorHAnsi" w:hAnsiTheme="majorHAnsi" w:cstheme="majorHAnsi"/>
-                <w:lang w:val="en-US"/>
-              </w:rPr>
-              <w:t>cho</w:t>
-            </w:r>
-            <w:proofErr w:type="spellEnd"/>
-            <w:r>
-              <w:rPr>
-                <w:rFonts w:asciiTheme="majorHAnsi" w:hAnsiTheme="majorHAnsi" w:cstheme="majorHAnsi"/>
-                <w:lang w:val="en-US"/>
-              </w:rPr>
-              <w:t xml:space="preserve"> </w:t>
-            </w:r>
-            <w:proofErr w:type="spellStart"/>
-            <w:r>
-              <w:rPr>
-                <w:rFonts w:asciiTheme="majorHAnsi" w:hAnsiTheme="majorHAnsi" w:cstheme="majorHAnsi"/>
-                <w:lang w:val="en-US"/>
-              </w:rPr>
-              <w:t>thấy</w:t>
-            </w:r>
-            <w:proofErr w:type="spellEnd"/>
-            <w:r>
-              <w:rPr>
-                <w:rFonts w:asciiTheme="majorHAnsi" w:hAnsiTheme="majorHAnsi" w:cstheme="majorHAnsi"/>
-                <w:lang w:val="en-US"/>
-              </w:rPr>
-              <w:t xml:space="preserve"> </w:t>
-            </w:r>
-            <w:proofErr w:type="spellStart"/>
-            <w:r>
-              <w:rPr>
-                <w:rFonts w:asciiTheme="majorHAnsi" w:hAnsiTheme="majorHAnsi" w:cstheme="majorHAnsi"/>
-                <w:lang w:val="en-US"/>
-              </w:rPr>
-              <w:t>mô</w:t>
-            </w:r>
-            <w:proofErr w:type="spellEnd"/>
-            <w:r>
-              <w:rPr>
-                <w:rFonts w:asciiTheme="majorHAnsi" w:hAnsiTheme="majorHAnsi" w:cstheme="majorHAnsi"/>
-                <w:lang w:val="en-US"/>
-              </w:rPr>
-              <w:t xml:space="preserve"> </w:t>
-            </w:r>
-            <w:proofErr w:type="spellStart"/>
-            <w:r>
-              <w:rPr>
-                <w:rFonts w:asciiTheme="majorHAnsi" w:hAnsiTheme="majorHAnsi" w:cstheme="majorHAnsi"/>
-                <w:lang w:val="en-US"/>
-              </w:rPr>
-              <w:t>hình</w:t>
-            </w:r>
-            <w:proofErr w:type="spellEnd"/>
-            <w:r>
-              <w:rPr>
-                <w:rFonts w:asciiTheme="majorHAnsi" w:hAnsiTheme="majorHAnsi" w:cstheme="majorHAnsi"/>
-                <w:lang w:val="en-US"/>
-              </w:rPr>
-              <w:t xml:space="preserve"> </w:t>
-            </w:r>
-            <w:proofErr w:type="spellStart"/>
-            <w:r>
-              <w:rPr>
-                <w:rFonts w:asciiTheme="majorHAnsi" w:hAnsiTheme="majorHAnsi" w:cstheme="majorHAnsi"/>
-                <w:lang w:val="en-US"/>
-              </w:rPr>
-              <w:t>tổng</w:t>
-            </w:r>
-            <w:proofErr w:type="spellEnd"/>
-            <w:r>
-              <w:rPr>
-                <w:rFonts w:asciiTheme="majorHAnsi" w:hAnsiTheme="majorHAnsi" w:cstheme="majorHAnsi"/>
-                <w:lang w:val="en-US"/>
-              </w:rPr>
-              <w:t xml:space="preserve"> </w:t>
-            </w:r>
-            <w:proofErr w:type="spellStart"/>
-            <w:r>
-              <w:rPr>
-                <w:rFonts w:asciiTheme="majorHAnsi" w:hAnsiTheme="majorHAnsi" w:cstheme="majorHAnsi"/>
-                <w:lang w:val="en-US"/>
-              </w:rPr>
-              <w:t>quát</w:t>
-            </w:r>
-            <w:proofErr w:type="spellEnd"/>
-            <w:r>
-              <w:rPr>
-                <w:rFonts w:asciiTheme="majorHAnsi" w:hAnsiTheme="majorHAnsi" w:cstheme="majorHAnsi"/>
-                <w:lang w:val="en-US"/>
-              </w:rPr>
-              <w:t xml:space="preserve"> </w:t>
-            </w:r>
-            <w:proofErr w:type="spellStart"/>
-            <w:r>
-              <w:rPr>
-                <w:rFonts w:asciiTheme="majorHAnsi" w:hAnsiTheme="majorHAnsi" w:cstheme="majorHAnsi"/>
-                <w:lang w:val="en-US"/>
-              </w:rPr>
-              <w:t>được</w:t>
-            </w:r>
-            <w:proofErr w:type="spellEnd"/>
-            <w:r>
-              <w:rPr>
-                <w:rFonts w:asciiTheme="majorHAnsi" w:hAnsiTheme="majorHAnsi" w:cstheme="majorHAnsi"/>
-                <w:lang w:val="en-US"/>
-              </w:rPr>
-              <w:t xml:space="preserve"> </w:t>
-            </w:r>
-            <w:proofErr w:type="spellStart"/>
-            <w:r>
-              <w:rPr>
-                <w:rFonts w:asciiTheme="majorHAnsi" w:hAnsiTheme="majorHAnsi" w:cstheme="majorHAnsi"/>
-                <w:lang w:val="en-US"/>
-              </w:rPr>
-              <w:t>sủ</w:t>
-            </w:r>
-            <w:proofErr w:type="spellEnd"/>
-            <w:r>
-              <w:rPr>
-                <w:rFonts w:asciiTheme="majorHAnsi" w:hAnsiTheme="majorHAnsi" w:cstheme="majorHAnsi"/>
-                <w:lang w:val="en-US"/>
-              </w:rPr>
-              <w:t xml:space="preserve"> </w:t>
-            </w:r>
-            <w:proofErr w:type="spellStart"/>
-            <w:r>
-              <w:rPr>
-                <w:rFonts w:asciiTheme="majorHAnsi" w:hAnsiTheme="majorHAnsi" w:cstheme="majorHAnsi"/>
-                <w:lang w:val="en-US"/>
-              </w:rPr>
-              <w:t>dụng</w:t>
-            </w:r>
-            <w:proofErr w:type="spellEnd"/>
-            <w:r>
-              <w:rPr>
-                <w:rFonts w:asciiTheme="majorHAnsi" w:hAnsiTheme="majorHAnsi" w:cstheme="majorHAnsi"/>
-                <w:lang w:val="en-US"/>
-              </w:rPr>
-              <w:t xml:space="preserve"> app android</w:t>
+              <w:t xml:space="preserve"> system (android). It use decomposition style, layer style and use style to show relationship between components on android</w:t>
             </w:r>
           </w:p>
         </w:tc>
@@ -18560,58 +16627,17 @@
               <w:rPr>
                 <w:rFonts w:asciiTheme="majorHAnsi" w:hAnsiTheme="majorHAnsi" w:cstheme="majorHAnsi"/>
                 <w:b/>
+                <w:lang w:val="en-US"/>
               </w:rPr>
             </w:pPr>
             <w:r>
               <w:rPr>
                 <w:rFonts w:asciiTheme="majorHAnsi" w:hAnsiTheme="majorHAnsi" w:cstheme="majorHAnsi"/>
                 <w:b/>
-              </w:rPr>
-              <w:t xml:space="preserve">Công cụ </w:t>
-            </w:r>
-            <w:proofErr w:type="spellStart"/>
-            <w:r>
-              <w:rPr>
-                <w:rFonts w:asciiTheme="majorHAnsi" w:hAnsiTheme="majorHAnsi" w:cstheme="majorHAnsi"/>
-                <w:b/>
-                <w:lang w:val="en-US"/>
-              </w:rPr>
-              <w:t>quản</w:t>
-            </w:r>
-            <w:proofErr w:type="spellEnd"/>
-            <w:r>
-              <w:rPr>
-                <w:rFonts w:asciiTheme="majorHAnsi" w:hAnsiTheme="majorHAnsi" w:cstheme="majorHAnsi"/>
-                <w:b/>
-                <w:lang w:val="en-US"/>
-              </w:rPr>
-              <w:t xml:space="preserve"> </w:t>
-            </w:r>
-            <w:proofErr w:type="spellStart"/>
-            <w:r>
-              <w:rPr>
-                <w:rFonts w:asciiTheme="majorHAnsi" w:hAnsiTheme="majorHAnsi" w:cstheme="majorHAnsi"/>
-                <w:b/>
-                <w:lang w:val="en-US"/>
-              </w:rPr>
-              <w:t>trị</w:t>
-            </w:r>
-            <w:proofErr w:type="spellEnd"/>
-            <w:r>
-              <w:rPr>
-                <w:rFonts w:asciiTheme="majorHAnsi" w:hAnsiTheme="majorHAnsi" w:cstheme="majorHAnsi"/>
-                <w:b/>
-              </w:rPr>
-              <w:t xml:space="preserve"> bộ từ điển </w:t>
-            </w:r>
-          </w:p>
-          <w:p>
-            <w:pPr>
-              <w:rPr>
-                <w:rFonts w:asciiTheme="majorHAnsi" w:hAnsiTheme="majorHAnsi" w:cstheme="majorHAnsi"/>
-                <w:lang w:val="en-US"/>
-              </w:rPr>
-            </w:pPr>
+                <w:lang w:val="en-US"/>
+              </w:rPr>
+              <w:t>GUI</w:t>
+            </w:r>
           </w:p>
         </w:tc>
         <w:tc>
@@ -18622,61 +16648,16 @@
             <w:pPr>
               <w:rPr>
                 <w:rFonts w:asciiTheme="majorHAnsi" w:hAnsiTheme="majorHAnsi" w:cstheme="majorHAnsi"/>
-              </w:rPr>
-            </w:pPr>
-            <w:r>
-              <w:rPr>
-                <w:rFonts w:asciiTheme="majorHAnsi" w:hAnsiTheme="majorHAnsi" w:cstheme="majorHAnsi"/>
-              </w:rPr>
-              <w:t xml:space="preserve">Thành phần này cung cấp 1 số chức năng như hiển thị dữ liệu, tìm kiếm và tạo mới câu hỏi. Chứa những packages </w:t>
-            </w:r>
-            <w:r>
-              <w:rPr>
-                <w:rFonts w:asciiTheme="majorHAnsi" w:hAnsiTheme="majorHAnsi" w:cstheme="majorHAnsi"/>
-                <w:lang w:val="en-US"/>
-              </w:rPr>
-              <w:t>Presentation Layer</w:t>
-            </w:r>
-            <w:r>
-              <w:rPr>
-                <w:rFonts w:asciiTheme="majorHAnsi" w:hAnsiTheme="majorHAnsi" w:cstheme="majorHAnsi"/>
-              </w:rPr>
-              <w:t>, Service Layer</w:t>
-            </w:r>
-            <w:r>
-              <w:rPr>
-                <w:rFonts w:asciiTheme="majorHAnsi" w:hAnsiTheme="majorHAnsi" w:cstheme="majorHAnsi"/>
-                <w:lang w:val="en-US"/>
-              </w:rPr>
-              <w:t>, Data Access Layer</w:t>
-            </w:r>
-            <w:r>
-              <w:rPr>
-                <w:rFonts w:asciiTheme="majorHAnsi" w:hAnsiTheme="majorHAnsi" w:cstheme="majorHAnsi"/>
-              </w:rPr>
-              <w:t xml:space="preserve"> và</w:t>
-            </w:r>
-            <w:r>
-              <w:rPr>
-                <w:rFonts w:asciiTheme="majorHAnsi" w:hAnsiTheme="majorHAnsi" w:cstheme="majorHAnsi"/>
-                <w:lang w:val="en-US"/>
-              </w:rPr>
-              <w:t xml:space="preserve"> Domain Object</w:t>
-            </w:r>
-            <w:r>
-              <w:rPr>
-                <w:rFonts w:asciiTheme="majorHAnsi" w:hAnsiTheme="majorHAnsi" w:cstheme="majorHAnsi"/>
-              </w:rPr>
-              <w:t>.</w:t>
-            </w:r>
-          </w:p>
-          <w:p>
-            <w:pPr>
-              <w:rPr>
-                <w:rFonts w:asciiTheme="majorHAnsi" w:hAnsiTheme="majorHAnsi" w:cstheme="majorHAnsi"/>
-                <w:lang w:val="en-US"/>
-              </w:rPr>
-            </w:pPr>
+                <w:lang w:val="en-US"/>
+              </w:rPr>
+            </w:pPr>
+            <w:r>
+              <w:rPr>
+                <w:rFonts w:asciiTheme="majorHAnsi" w:hAnsiTheme="majorHAnsi" w:cstheme="majorHAnsi"/>
+                <w:lang w:val="en-US"/>
+              </w:rPr>
+              <w:t>GUI is a layer that contain all processing relate to interface</w:t>
+            </w:r>
           </w:p>
         </w:tc>
       </w:tr>
@@ -18690,7 +16671,6 @@
               <w:rPr>
                 <w:rFonts w:asciiTheme="majorHAnsi" w:hAnsiTheme="majorHAnsi" w:cstheme="majorHAnsi"/>
                 <w:b/>
-                <w:lang w:val="en-US"/>
               </w:rPr>
             </w:pPr>
             <w:r>
@@ -18699,8 +16679,33 @@
                 <w:b/>
                 <w:lang w:val="en-US"/>
               </w:rPr>
-              <w:t>GUI</w:t>
-            </w:r>
+              <w:t xml:space="preserve">Question </w:t>
+            </w:r>
+            <w:proofErr w:type="spellStart"/>
+            <w:r>
+              <w:rPr>
+                <w:rFonts w:asciiTheme="majorHAnsi" w:hAnsiTheme="majorHAnsi" w:cstheme="majorHAnsi"/>
+                <w:b/>
+                <w:lang w:val="en-US"/>
+              </w:rPr>
+              <w:t>mângement</w:t>
+            </w:r>
+            <w:proofErr w:type="spellEnd"/>
+            <w:r>
+              <w:rPr>
+                <w:rFonts w:asciiTheme="majorHAnsi" w:hAnsiTheme="majorHAnsi" w:cstheme="majorHAnsi"/>
+                <w:b/>
+              </w:rPr>
+              <w:t xml:space="preserve"> GUI</w:t>
+            </w:r>
+          </w:p>
+          <w:p>
+            <w:pPr>
+              <w:rPr>
+                <w:rFonts w:asciiTheme="majorHAnsi" w:hAnsiTheme="majorHAnsi" w:cstheme="majorHAnsi"/>
+                <w:lang w:val="en-US"/>
+              </w:rPr>
+            </w:pPr>
           </w:p>
         </w:tc>
         <w:tc>
@@ -18714,383 +16719,13 @@
                 <w:lang w:val="en-US"/>
               </w:rPr>
             </w:pPr>
-            <w:proofErr w:type="spellStart"/>
-            <w:r>
-              <w:rPr>
-                <w:rFonts w:asciiTheme="majorHAnsi" w:hAnsiTheme="majorHAnsi" w:cstheme="majorHAnsi"/>
-                <w:lang w:val="en-US"/>
-              </w:rPr>
-              <w:t>Chứa</w:t>
-            </w:r>
-            <w:proofErr w:type="spellEnd"/>
-            <w:r>
-              <w:rPr>
-                <w:rFonts w:asciiTheme="majorHAnsi" w:hAnsiTheme="majorHAnsi" w:cstheme="majorHAnsi"/>
-                <w:lang w:val="en-US"/>
-              </w:rPr>
-              <w:t xml:space="preserve"> </w:t>
-            </w:r>
-            <w:proofErr w:type="spellStart"/>
-            <w:r>
-              <w:rPr>
-                <w:rFonts w:asciiTheme="majorHAnsi" w:hAnsiTheme="majorHAnsi" w:cstheme="majorHAnsi"/>
-                <w:lang w:val="en-US"/>
-              </w:rPr>
-              <w:t>tất</w:t>
-            </w:r>
-            <w:proofErr w:type="spellEnd"/>
-            <w:r>
-              <w:rPr>
-                <w:rFonts w:asciiTheme="majorHAnsi" w:hAnsiTheme="majorHAnsi" w:cstheme="majorHAnsi"/>
-                <w:lang w:val="en-US"/>
-              </w:rPr>
-              <w:t xml:space="preserve"> </w:t>
-            </w:r>
-            <w:proofErr w:type="spellStart"/>
-            <w:r>
-              <w:rPr>
-                <w:rFonts w:asciiTheme="majorHAnsi" w:hAnsiTheme="majorHAnsi" w:cstheme="majorHAnsi"/>
-                <w:lang w:val="en-US"/>
-              </w:rPr>
-              <w:t>cả</w:t>
-            </w:r>
-            <w:proofErr w:type="spellEnd"/>
-            <w:r>
-              <w:rPr>
-                <w:rFonts w:asciiTheme="majorHAnsi" w:hAnsiTheme="majorHAnsi" w:cstheme="majorHAnsi"/>
-                <w:lang w:val="en-US"/>
-              </w:rPr>
-              <w:t xml:space="preserve"> </w:t>
-            </w:r>
-            <w:proofErr w:type="spellStart"/>
-            <w:r>
-              <w:rPr>
-                <w:rFonts w:asciiTheme="majorHAnsi" w:hAnsiTheme="majorHAnsi" w:cstheme="majorHAnsi"/>
-                <w:lang w:val="en-US"/>
-              </w:rPr>
-              <w:t>các</w:t>
-            </w:r>
-            <w:proofErr w:type="spellEnd"/>
-            <w:r>
-              <w:rPr>
-                <w:rFonts w:asciiTheme="majorHAnsi" w:hAnsiTheme="majorHAnsi" w:cstheme="majorHAnsi"/>
-                <w:lang w:val="en-US"/>
-              </w:rPr>
-              <w:t xml:space="preserve"> </w:t>
-            </w:r>
-            <w:proofErr w:type="spellStart"/>
-            <w:r>
-              <w:rPr>
-                <w:rFonts w:asciiTheme="majorHAnsi" w:hAnsiTheme="majorHAnsi" w:cstheme="majorHAnsi"/>
-                <w:lang w:val="en-US"/>
-              </w:rPr>
-              <w:t>thành</w:t>
-            </w:r>
-            <w:proofErr w:type="spellEnd"/>
-            <w:r>
-              <w:rPr>
-                <w:rFonts w:asciiTheme="majorHAnsi" w:hAnsiTheme="majorHAnsi" w:cstheme="majorHAnsi"/>
-                <w:lang w:val="en-US"/>
-              </w:rPr>
-              <w:t xml:space="preserve"> </w:t>
-            </w:r>
-            <w:proofErr w:type="spellStart"/>
-            <w:r>
-              <w:rPr>
-                <w:rFonts w:asciiTheme="majorHAnsi" w:hAnsiTheme="majorHAnsi" w:cstheme="majorHAnsi"/>
-                <w:lang w:val="en-US"/>
-              </w:rPr>
-              <w:t>phần</w:t>
-            </w:r>
-            <w:proofErr w:type="spellEnd"/>
-            <w:r>
-              <w:rPr>
-                <w:rFonts w:asciiTheme="majorHAnsi" w:hAnsiTheme="majorHAnsi" w:cstheme="majorHAnsi"/>
-                <w:lang w:val="en-US"/>
-              </w:rPr>
-              <w:t xml:space="preserve"> </w:t>
-            </w:r>
-            <w:proofErr w:type="spellStart"/>
-            <w:r>
-              <w:rPr>
-                <w:rFonts w:asciiTheme="majorHAnsi" w:hAnsiTheme="majorHAnsi" w:cstheme="majorHAnsi"/>
-                <w:lang w:val="en-US"/>
-              </w:rPr>
-              <w:t>liên</w:t>
-            </w:r>
-            <w:proofErr w:type="spellEnd"/>
-            <w:r>
-              <w:rPr>
-                <w:rFonts w:asciiTheme="majorHAnsi" w:hAnsiTheme="majorHAnsi" w:cstheme="majorHAnsi"/>
-                <w:lang w:val="en-US"/>
-              </w:rPr>
-              <w:t xml:space="preserve"> </w:t>
-            </w:r>
-            <w:proofErr w:type="spellStart"/>
-            <w:r>
-              <w:rPr>
-                <w:rFonts w:asciiTheme="majorHAnsi" w:hAnsiTheme="majorHAnsi" w:cstheme="majorHAnsi"/>
-                <w:lang w:val="en-US"/>
-              </w:rPr>
-              <w:t>quan</w:t>
-            </w:r>
-            <w:proofErr w:type="spellEnd"/>
-            <w:r>
-              <w:rPr>
-                <w:rFonts w:asciiTheme="majorHAnsi" w:hAnsiTheme="majorHAnsi" w:cstheme="majorHAnsi"/>
-                <w:lang w:val="en-US"/>
-              </w:rPr>
-              <w:t xml:space="preserve"> </w:t>
-            </w:r>
-            <w:proofErr w:type="spellStart"/>
-            <w:r>
-              <w:rPr>
-                <w:rFonts w:asciiTheme="majorHAnsi" w:hAnsiTheme="majorHAnsi" w:cstheme="majorHAnsi"/>
-                <w:lang w:val="en-US"/>
-              </w:rPr>
-              <w:t>đến</w:t>
-            </w:r>
-            <w:proofErr w:type="spellEnd"/>
-            <w:r>
-              <w:rPr>
-                <w:rFonts w:asciiTheme="majorHAnsi" w:hAnsiTheme="majorHAnsi" w:cstheme="majorHAnsi"/>
-                <w:lang w:val="en-US"/>
-              </w:rPr>
-              <w:t xml:space="preserve"> </w:t>
-            </w:r>
-            <w:proofErr w:type="spellStart"/>
-            <w:r>
-              <w:rPr>
-                <w:rFonts w:asciiTheme="majorHAnsi" w:hAnsiTheme="majorHAnsi" w:cstheme="majorHAnsi"/>
-                <w:lang w:val="en-US"/>
-              </w:rPr>
-              <w:t>việc</w:t>
-            </w:r>
-            <w:proofErr w:type="spellEnd"/>
-            <w:r>
-              <w:rPr>
-                <w:rFonts w:asciiTheme="majorHAnsi" w:hAnsiTheme="majorHAnsi" w:cstheme="majorHAnsi"/>
-                <w:lang w:val="en-US"/>
-              </w:rPr>
-              <w:t xml:space="preserve"> </w:t>
-            </w:r>
-            <w:proofErr w:type="spellStart"/>
-            <w:r>
-              <w:rPr>
-                <w:rFonts w:asciiTheme="majorHAnsi" w:hAnsiTheme="majorHAnsi" w:cstheme="majorHAnsi"/>
-                <w:lang w:val="en-US"/>
-              </w:rPr>
-              <w:t>hiển</w:t>
-            </w:r>
-            <w:proofErr w:type="spellEnd"/>
-            <w:r>
-              <w:rPr>
-                <w:rFonts w:asciiTheme="majorHAnsi" w:hAnsiTheme="majorHAnsi" w:cstheme="majorHAnsi"/>
-                <w:lang w:val="en-US"/>
-              </w:rPr>
-              <w:t xml:space="preserve"> </w:t>
-            </w:r>
-            <w:proofErr w:type="spellStart"/>
-            <w:r>
-              <w:rPr>
-                <w:rFonts w:asciiTheme="majorHAnsi" w:hAnsiTheme="majorHAnsi" w:cstheme="majorHAnsi"/>
-                <w:lang w:val="en-US"/>
-              </w:rPr>
-              <w:t>thị</w:t>
-            </w:r>
-            <w:proofErr w:type="spellEnd"/>
-            <w:r>
-              <w:rPr>
-                <w:rFonts w:asciiTheme="majorHAnsi" w:hAnsiTheme="majorHAnsi" w:cstheme="majorHAnsi"/>
-                <w:lang w:val="en-US"/>
-              </w:rPr>
-              <w:t xml:space="preserve"> </w:t>
-            </w:r>
-            <w:proofErr w:type="spellStart"/>
-            <w:r>
-              <w:rPr>
-                <w:rFonts w:asciiTheme="majorHAnsi" w:hAnsiTheme="majorHAnsi" w:cstheme="majorHAnsi"/>
-                <w:lang w:val="en-US"/>
-              </w:rPr>
-              <w:t>giao</w:t>
-            </w:r>
-            <w:proofErr w:type="spellEnd"/>
-            <w:r>
-              <w:rPr>
-                <w:rFonts w:asciiTheme="majorHAnsi" w:hAnsiTheme="majorHAnsi" w:cstheme="majorHAnsi"/>
-                <w:lang w:val="en-US"/>
-              </w:rPr>
-              <w:t xml:space="preserve"> </w:t>
-            </w:r>
-            <w:proofErr w:type="spellStart"/>
-            <w:r>
-              <w:rPr>
-                <w:rFonts w:asciiTheme="majorHAnsi" w:hAnsiTheme="majorHAnsi" w:cstheme="majorHAnsi"/>
-                <w:lang w:val="en-US"/>
-              </w:rPr>
-              <w:t>diện</w:t>
-            </w:r>
-            <w:proofErr w:type="spellEnd"/>
-            <w:r>
-              <w:rPr>
-                <w:rFonts w:asciiTheme="majorHAnsi" w:hAnsiTheme="majorHAnsi" w:cstheme="majorHAnsi"/>
-                <w:lang w:val="en-US"/>
-              </w:rPr>
-              <w:t xml:space="preserve"> </w:t>
-            </w:r>
-            <w:proofErr w:type="spellStart"/>
-            <w:r>
-              <w:rPr>
-                <w:rFonts w:asciiTheme="majorHAnsi" w:hAnsiTheme="majorHAnsi" w:cstheme="majorHAnsi"/>
-                <w:lang w:val="en-US"/>
-              </w:rPr>
-              <w:t>người</w:t>
-            </w:r>
-            <w:proofErr w:type="spellEnd"/>
-            <w:r>
-              <w:rPr>
-                <w:rFonts w:asciiTheme="majorHAnsi" w:hAnsiTheme="majorHAnsi" w:cstheme="majorHAnsi"/>
-                <w:lang w:val="en-US"/>
-              </w:rPr>
-              <w:t xml:space="preserve"> </w:t>
-            </w:r>
-            <w:proofErr w:type="spellStart"/>
-            <w:r>
-              <w:rPr>
-                <w:rFonts w:asciiTheme="majorHAnsi" w:hAnsiTheme="majorHAnsi" w:cstheme="majorHAnsi"/>
-                <w:lang w:val="en-US"/>
-              </w:rPr>
-              <w:t>dùng</w:t>
-            </w:r>
-            <w:proofErr w:type="spellEnd"/>
-            <w:r>
-              <w:rPr>
-                <w:rFonts w:asciiTheme="majorHAnsi" w:hAnsiTheme="majorHAnsi" w:cstheme="majorHAnsi"/>
-                <w:lang w:val="en-US"/>
-              </w:rPr>
-              <w:t xml:space="preserve"> </w:t>
-            </w:r>
-            <w:proofErr w:type="spellStart"/>
-            <w:r>
-              <w:rPr>
-                <w:rFonts w:asciiTheme="majorHAnsi" w:hAnsiTheme="majorHAnsi" w:cstheme="majorHAnsi"/>
-                <w:lang w:val="en-US"/>
-              </w:rPr>
-              <w:t>của</w:t>
-            </w:r>
-            <w:proofErr w:type="spellEnd"/>
-            <w:r>
-              <w:rPr>
-                <w:rFonts w:asciiTheme="majorHAnsi" w:hAnsiTheme="majorHAnsi" w:cstheme="majorHAnsi"/>
-                <w:lang w:val="en-US"/>
-              </w:rPr>
-              <w:t xml:space="preserve"> </w:t>
-            </w:r>
-            <w:proofErr w:type="spellStart"/>
-            <w:r>
-              <w:rPr>
-                <w:rFonts w:asciiTheme="majorHAnsi" w:hAnsiTheme="majorHAnsi" w:cstheme="majorHAnsi"/>
-                <w:lang w:val="en-US"/>
-              </w:rPr>
-              <w:t>công</w:t>
-            </w:r>
-            <w:proofErr w:type="spellEnd"/>
-            <w:r>
-              <w:rPr>
-                <w:rFonts w:asciiTheme="majorHAnsi" w:hAnsiTheme="majorHAnsi" w:cstheme="majorHAnsi"/>
-                <w:lang w:val="en-US"/>
-              </w:rPr>
-              <w:t xml:space="preserve"> </w:t>
-            </w:r>
-            <w:proofErr w:type="spellStart"/>
-            <w:r>
-              <w:rPr>
-                <w:rFonts w:asciiTheme="majorHAnsi" w:hAnsiTheme="majorHAnsi" w:cstheme="majorHAnsi"/>
-                <w:lang w:val="en-US"/>
-              </w:rPr>
-              <w:t>cụ</w:t>
-            </w:r>
-            <w:proofErr w:type="spellEnd"/>
-            <w:r>
-              <w:rPr>
-                <w:rFonts w:asciiTheme="majorHAnsi" w:hAnsiTheme="majorHAnsi" w:cstheme="majorHAnsi"/>
-                <w:lang w:val="en-US"/>
-              </w:rPr>
-              <w:t xml:space="preserve"> </w:t>
-            </w:r>
-            <w:proofErr w:type="spellStart"/>
-            <w:r>
-              <w:rPr>
-                <w:rFonts w:asciiTheme="majorHAnsi" w:hAnsiTheme="majorHAnsi" w:cstheme="majorHAnsi"/>
-                <w:lang w:val="en-US"/>
-              </w:rPr>
-              <w:t>quản</w:t>
-            </w:r>
-            <w:proofErr w:type="spellEnd"/>
-            <w:r>
-              <w:rPr>
-                <w:rFonts w:asciiTheme="majorHAnsi" w:hAnsiTheme="majorHAnsi" w:cstheme="majorHAnsi"/>
-                <w:lang w:val="en-US"/>
-              </w:rPr>
-              <w:t xml:space="preserve"> </w:t>
-            </w:r>
-            <w:proofErr w:type="spellStart"/>
-            <w:r>
-              <w:rPr>
-                <w:rFonts w:asciiTheme="majorHAnsi" w:hAnsiTheme="majorHAnsi" w:cstheme="majorHAnsi"/>
-                <w:lang w:val="en-US"/>
-              </w:rPr>
-              <w:t>trị</w:t>
-            </w:r>
-            <w:proofErr w:type="spellEnd"/>
-            <w:r>
-              <w:rPr>
-                <w:rFonts w:asciiTheme="majorHAnsi" w:hAnsiTheme="majorHAnsi" w:cstheme="majorHAnsi"/>
-                <w:lang w:val="en-US"/>
-              </w:rPr>
-              <w:t xml:space="preserve"> </w:t>
-            </w:r>
-            <w:proofErr w:type="spellStart"/>
-            <w:r>
-              <w:rPr>
-                <w:rFonts w:asciiTheme="majorHAnsi" w:hAnsiTheme="majorHAnsi" w:cstheme="majorHAnsi"/>
-                <w:lang w:val="en-US"/>
-              </w:rPr>
-              <w:t>bộ</w:t>
-            </w:r>
-            <w:proofErr w:type="spellEnd"/>
-            <w:r>
-              <w:rPr>
-                <w:rFonts w:asciiTheme="majorHAnsi" w:hAnsiTheme="majorHAnsi" w:cstheme="majorHAnsi"/>
-                <w:lang w:val="en-US"/>
-              </w:rPr>
-              <w:t xml:space="preserve"> </w:t>
-            </w:r>
-            <w:proofErr w:type="spellStart"/>
-            <w:r>
-              <w:rPr>
-                <w:rFonts w:asciiTheme="majorHAnsi" w:hAnsiTheme="majorHAnsi" w:cstheme="majorHAnsi"/>
-                <w:lang w:val="en-US"/>
-              </w:rPr>
-              <w:t>từ</w:t>
-            </w:r>
-            <w:proofErr w:type="spellEnd"/>
-            <w:r>
-              <w:rPr>
-                <w:rFonts w:asciiTheme="majorHAnsi" w:hAnsiTheme="majorHAnsi" w:cstheme="majorHAnsi"/>
-                <w:lang w:val="en-US"/>
-              </w:rPr>
-              <w:t xml:space="preserve"> </w:t>
-            </w:r>
-            <w:proofErr w:type="spellStart"/>
-            <w:r>
-              <w:rPr>
-                <w:rFonts w:asciiTheme="majorHAnsi" w:hAnsiTheme="majorHAnsi" w:cstheme="majorHAnsi"/>
-                <w:lang w:val="en-US"/>
-              </w:rPr>
-              <w:t>điển</w:t>
-            </w:r>
-            <w:proofErr w:type="spellEnd"/>
+            <w:r>
+              <w:rPr>
+                <w:rFonts w:asciiTheme="majorHAnsi" w:hAnsiTheme="majorHAnsi" w:cstheme="majorHAnsi"/>
+                <w:lang w:val="en-US"/>
+              </w:rPr>
+              <w:t xml:space="preserve">Question management GUI is component of GUI layer. It contain all processing relate to interface about question management </w:t>
+            </w:r>
           </w:p>
         </w:tc>
       </w:tr>
@@ -19110,8 +16745,16 @@
               <w:rPr>
                 <w:rFonts w:asciiTheme="majorHAnsi" w:hAnsiTheme="majorHAnsi" w:cstheme="majorHAnsi"/>
                 <w:b/>
-              </w:rPr>
-              <w:t>Hiển thị GUI</w:t>
+                <w:lang w:val="en-US"/>
+              </w:rPr>
+              <w:t>Dictionary</w:t>
+            </w:r>
+            <w:r>
+              <w:rPr>
+                <w:rFonts w:asciiTheme="majorHAnsi" w:hAnsiTheme="majorHAnsi" w:cstheme="majorHAnsi"/>
+                <w:b/>
+              </w:rPr>
+              <w:t xml:space="preserve"> GUI</w:t>
             </w:r>
           </w:p>
           <w:p>
@@ -19136,8 +16779,36 @@
             <w:r>
               <w:rPr>
                 <w:rFonts w:asciiTheme="majorHAnsi" w:hAnsiTheme="majorHAnsi" w:cstheme="majorHAnsi"/>
-              </w:rPr>
-              <w:t>Hiển thị GUI chứa những giao diện về tìm kiếm, danh sách câu hỏi, câu trả lời.</w:t>
+                <w:lang w:val="en-US"/>
+              </w:rPr>
+              <w:t xml:space="preserve">Dictionary </w:t>
+            </w:r>
+            <w:r>
+              <w:rPr>
+                <w:rFonts w:asciiTheme="majorHAnsi" w:hAnsiTheme="majorHAnsi" w:cstheme="majorHAnsi"/>
+              </w:rPr>
+              <w:t xml:space="preserve">GUI </w:t>
+            </w:r>
+            <w:r>
+              <w:rPr>
+                <w:rFonts w:asciiTheme="majorHAnsi" w:hAnsiTheme="majorHAnsi" w:cstheme="majorHAnsi"/>
+                <w:lang w:val="en-US"/>
+              </w:rPr>
+              <w:t xml:space="preserve">is component of GUI layer. It contain all processing relate to interface about </w:t>
+            </w:r>
+            <w:r>
+              <w:rPr>
+                <w:rFonts w:asciiTheme="majorHAnsi" w:hAnsiTheme="majorHAnsi" w:cstheme="majorHAnsi"/>
+                <w:lang w:val="en-US"/>
+              </w:rPr>
+              <w:t>dictionary</w:t>
+            </w:r>
+            <w:r>
+              <w:rPr>
+                <w:rFonts w:asciiTheme="majorHAnsi" w:hAnsiTheme="majorHAnsi" w:cstheme="majorHAnsi"/>
+                <w:lang w:val="en-US"/>
+              </w:rPr>
+              <w:t xml:space="preserve"> management</w:t>
             </w:r>
           </w:p>
         </w:tc>
@@ -19158,53 +16829,19 @@
               <w:rPr>
                 <w:rFonts w:asciiTheme="majorHAnsi" w:hAnsiTheme="majorHAnsi" w:cstheme="majorHAnsi"/>
                 <w:b/>
-              </w:rPr>
-              <w:t xml:space="preserve">Tạo </w:t>
-            </w:r>
-            <w:proofErr w:type="spellStart"/>
+                <w:lang w:val="en-US"/>
+              </w:rPr>
+              <w:lastRenderedPageBreak/>
+              <w:t xml:space="preserve">System management </w:t>
+            </w:r>
             <w:r>
               <w:rPr>
                 <w:rFonts w:asciiTheme="majorHAnsi" w:hAnsiTheme="majorHAnsi" w:cstheme="majorHAnsi"/>
                 <w:b/>
-                <w:lang w:val="en-US"/>
-              </w:rPr>
-              <w:t>trả</w:t>
-            </w:r>
-            <w:proofErr w:type="spellEnd"/>
-            <w:r>
-              <w:rPr>
-                <w:rFonts w:asciiTheme="majorHAnsi" w:hAnsiTheme="majorHAnsi" w:cstheme="majorHAnsi"/>
-                <w:b/>
-                <w:lang w:val="en-US"/>
-              </w:rPr>
-              <w:t xml:space="preserve"> </w:t>
-            </w:r>
-            <w:proofErr w:type="spellStart"/>
-            <w:r>
-              <w:rPr>
-                <w:rFonts w:asciiTheme="majorHAnsi" w:hAnsiTheme="majorHAnsi" w:cstheme="majorHAnsi"/>
-                <w:b/>
-                <w:lang w:val="en-US"/>
-              </w:rPr>
-              <w:t>lời</w:t>
-            </w:r>
-            <w:proofErr w:type="spellEnd"/>
-            <w:r>
-              <w:rPr>
-                <w:rFonts w:asciiTheme="majorHAnsi" w:hAnsiTheme="majorHAnsi" w:cstheme="majorHAnsi"/>
-                <w:b/>
               </w:rPr>
               <w:t xml:space="preserve"> GUI</w:t>
             </w:r>
           </w:p>
-          <w:p>
-            <w:pPr>
-              <w:rPr>
-                <w:rFonts w:asciiTheme="majorHAnsi" w:hAnsiTheme="majorHAnsi" w:cstheme="majorHAnsi"/>
-                <w:lang w:val="en-US"/>
-              </w:rPr>
-            </w:pPr>
-          </w:p>
         </w:tc>
         <w:tc>
           <w:tcPr>
@@ -19219,8 +16856,43 @@
             <w:r>
               <w:rPr>
                 <w:rFonts w:asciiTheme="majorHAnsi" w:hAnsiTheme="majorHAnsi" w:cstheme="majorHAnsi"/>
-              </w:rPr>
-              <w:t>Tạo trả lời GUI chứa giao diện về việc tạo câu trả lời.</w:t>
+                <w:lang w:val="en-US"/>
+              </w:rPr>
+              <w:t xml:space="preserve">System </w:t>
+            </w:r>
+            <w:r>
+              <w:rPr>
+                <w:rFonts w:asciiTheme="majorHAnsi" w:hAnsiTheme="majorHAnsi" w:cstheme="majorHAnsi"/>
+                <w:lang w:val="en-US"/>
+              </w:rPr>
+              <w:t xml:space="preserve">management </w:t>
+            </w:r>
+            <w:r>
+              <w:rPr>
+                <w:rFonts w:asciiTheme="majorHAnsi" w:hAnsiTheme="majorHAnsi" w:cstheme="majorHAnsi"/>
+              </w:rPr>
+              <w:t xml:space="preserve">GUI </w:t>
+            </w:r>
+            <w:r>
+              <w:rPr>
+                <w:rFonts w:asciiTheme="majorHAnsi" w:hAnsiTheme="majorHAnsi" w:cstheme="majorHAnsi"/>
+                <w:lang w:val="en-US"/>
+              </w:rPr>
+              <w:t xml:space="preserve">is component of GUI layer. It contain all processing relate to interface about </w:t>
+            </w:r>
+            <w:r>
+              <w:rPr>
+                <w:rFonts w:asciiTheme="majorHAnsi" w:hAnsiTheme="majorHAnsi" w:cstheme="majorHAnsi"/>
+                <w:lang w:val="en-US"/>
+              </w:rPr>
+              <w:t xml:space="preserve">system </w:t>
+            </w:r>
+            <w:r>
+              <w:rPr>
+                <w:rFonts w:asciiTheme="majorHAnsi" w:hAnsiTheme="majorHAnsi" w:cstheme="majorHAnsi"/>
+                <w:lang w:val="en-US"/>
+              </w:rPr>
+              <w:t xml:space="preserve"> management</w:t>
             </w:r>
           </w:p>
         </w:tc>
@@ -19235,22 +16907,16 @@
               <w:rPr>
                 <w:rFonts w:asciiTheme="majorHAnsi" w:hAnsiTheme="majorHAnsi" w:cstheme="majorHAnsi"/>
                 <w:b/>
+                <w:lang w:val="en-US"/>
               </w:rPr>
             </w:pPr>
             <w:r>
               <w:rPr>
                 <w:rFonts w:asciiTheme="majorHAnsi" w:hAnsiTheme="majorHAnsi" w:cstheme="majorHAnsi"/>
                 <w:b/>
-              </w:rPr>
-              <w:t xml:space="preserve">Quản lý bộ từ </w:t>
-            </w:r>
-            <w:r>
-              <w:rPr>
-                <w:rFonts w:asciiTheme="majorHAnsi" w:hAnsiTheme="majorHAnsi" w:cstheme="majorHAnsi"/>
-                <w:b/>
-              </w:rPr>
-              <w:lastRenderedPageBreak/>
-              <w:t>điển GUI</w:t>
+                <w:lang w:val="en-US"/>
+              </w:rPr>
+              <w:t>Business Logic</w:t>
             </w:r>
           </w:p>
         </w:tc>
@@ -19267,14 +16933,17 @@
             <w:r>
               <w:rPr>
                 <w:rFonts w:asciiTheme="majorHAnsi" w:hAnsiTheme="majorHAnsi" w:cstheme="majorHAnsi"/>
-              </w:rPr>
-              <w:lastRenderedPageBreak/>
-              <w:t>Quản lý bộ từ điển GUI chứa giao diện về việc thêm/loại câu hỏi vào bộ từ điển.</w:t>
+                <w:lang w:val="en-US"/>
+              </w:rPr>
+              <w:t>Business Logic is a layer that contain all processing relate to business logic</w:t>
             </w:r>
           </w:p>
         </w:tc>
       </w:tr>
       <w:tr>
+        <w:trPr>
+          <w:trHeight w:val="863"/>
+        </w:trPr>
         <w:tc>
           <w:tcPr>
             <w:tcW w:w="1705" w:type="dxa"/>
@@ -19293,8 +16962,22 @@
                 <w:b/>
                 <w:lang w:val="en-US"/>
               </w:rPr>
-              <w:lastRenderedPageBreak/>
-              <w:t>Business Logic</w:t>
+              <w:t xml:space="preserve">Question management </w:t>
+            </w:r>
+            <w:r>
+              <w:rPr>
+                <w:rFonts w:asciiTheme="majorHAnsi" w:hAnsiTheme="majorHAnsi" w:cstheme="majorHAnsi"/>
+                <w:b/>
+              </w:rPr>
+              <w:t xml:space="preserve"> </w:t>
+            </w:r>
+            <w:r>
+              <w:rPr>
+                <w:rFonts w:asciiTheme="majorHAnsi" w:hAnsiTheme="majorHAnsi" w:cstheme="majorHAnsi"/>
+                <w:b/>
+                <w:lang w:val="en-US"/>
+              </w:rPr>
+              <w:t>service</w:t>
             </w:r>
           </w:p>
         </w:tc>
@@ -19311,8 +16994,63 @@
             <w:r>
               <w:rPr>
                 <w:rFonts w:asciiTheme="majorHAnsi" w:hAnsiTheme="majorHAnsi" w:cstheme="majorHAnsi"/>
-              </w:rPr>
-              <w:t xml:space="preserve">Chứa tất cả những thành phần liên quan đến xử lý logic của công cụ quản trị bộ từ điển </w:t>
+                <w:lang w:val="en-US"/>
+              </w:rPr>
+              <w:t xml:space="preserve">Question management </w:t>
+            </w:r>
+            <w:r>
+              <w:rPr>
+                <w:rFonts w:asciiTheme="majorHAnsi" w:hAnsiTheme="majorHAnsi" w:cstheme="majorHAnsi"/>
+                <w:lang w:val="en-US"/>
+              </w:rPr>
+              <w:t>BL</w:t>
+            </w:r>
+            <w:r>
+              <w:rPr>
+                <w:rFonts w:asciiTheme="majorHAnsi" w:hAnsiTheme="majorHAnsi" w:cstheme="majorHAnsi"/>
+              </w:rPr>
+              <w:t xml:space="preserve"> </w:t>
+            </w:r>
+            <w:r>
+              <w:rPr>
+                <w:rFonts w:asciiTheme="majorHAnsi" w:hAnsiTheme="majorHAnsi" w:cstheme="majorHAnsi"/>
+                <w:lang w:val="en-US"/>
+              </w:rPr>
+              <w:t xml:space="preserve">is component of </w:t>
+            </w:r>
+            <w:r>
+              <w:rPr>
+                <w:rFonts w:asciiTheme="majorHAnsi" w:hAnsiTheme="majorHAnsi" w:cstheme="majorHAnsi"/>
+                <w:lang w:val="en-US"/>
+              </w:rPr>
+              <w:t>BL</w:t>
+            </w:r>
+            <w:r>
+              <w:rPr>
+                <w:rFonts w:asciiTheme="majorHAnsi" w:hAnsiTheme="majorHAnsi" w:cstheme="majorHAnsi"/>
+              </w:rPr>
+              <w:t xml:space="preserve"> </w:t>
+            </w:r>
+            <w:r>
+              <w:rPr>
+                <w:rFonts w:asciiTheme="majorHAnsi" w:hAnsiTheme="majorHAnsi" w:cstheme="majorHAnsi"/>
+                <w:lang w:val="en-US"/>
+              </w:rPr>
+              <w:t xml:space="preserve">layer. It contain all processing relate to </w:t>
+            </w:r>
+            <w:r>
+              <w:rPr>
+                <w:rFonts w:asciiTheme="majorHAnsi" w:hAnsiTheme="majorHAnsi" w:cstheme="majorHAnsi"/>
+                <w:lang w:val="en-US"/>
+              </w:rPr>
+              <w:t>business logic</w:t>
+            </w:r>
+            <w:r>
+              <w:rPr>
+                <w:rFonts w:asciiTheme="majorHAnsi" w:hAnsiTheme="majorHAnsi" w:cstheme="majorHAnsi"/>
+                <w:lang w:val="en-US"/>
+              </w:rPr>
+              <w:t xml:space="preserve"> about question management</w:t>
             </w:r>
           </w:p>
         </w:tc>
@@ -19334,8 +17072,9 @@
               <w:rPr>
                 <w:rFonts w:asciiTheme="majorHAnsi" w:hAnsiTheme="majorHAnsi" w:cstheme="majorHAnsi"/>
                 <w:b/>
-              </w:rPr>
-              <w:t xml:space="preserve">Hiển thị </w:t>
+                <w:lang w:val="en-US"/>
+              </w:rPr>
+              <w:t>Dictionary</w:t>
             </w:r>
             <w:r>
               <w:rPr>
@@ -19343,6 +17082,21 @@
                 <w:b/>
                 <w:lang w:val="en-US"/>
               </w:rPr>
+              <w:t xml:space="preserve"> </w:t>
+            </w:r>
+            <w:r>
+              <w:rPr>
+                <w:rFonts w:asciiTheme="majorHAnsi" w:hAnsiTheme="majorHAnsi" w:cstheme="majorHAnsi"/>
+                <w:b/>
+              </w:rPr>
+              <w:t xml:space="preserve"> </w:t>
+            </w:r>
+            <w:r>
+              <w:rPr>
+                <w:rFonts w:asciiTheme="majorHAnsi" w:hAnsiTheme="majorHAnsi" w:cstheme="majorHAnsi"/>
+                <w:b/>
+                <w:lang w:val="en-US"/>
+              </w:rPr>
               <w:t>service</w:t>
             </w:r>
           </w:p>
@@ -19360,21 +17114,70 @@
             <w:r>
               <w:rPr>
                 <w:rFonts w:asciiTheme="majorHAnsi" w:hAnsiTheme="majorHAnsi" w:cstheme="majorHAnsi"/>
-              </w:rPr>
-              <w:t xml:space="preserve">Hiển thị </w:t>
-            </w:r>
-            <w:r>
-              <w:rPr>
-                <w:rFonts w:asciiTheme="majorHAnsi" w:hAnsiTheme="majorHAnsi" w:cstheme="majorHAnsi"/>
-                <w:lang w:val="en-US"/>
-              </w:rPr>
-              <w:t>service</w:t>
-            </w:r>
-            <w:r>
-              <w:rPr>
-                <w:rFonts w:asciiTheme="majorHAnsi" w:hAnsiTheme="majorHAnsi" w:cstheme="majorHAnsi"/>
-              </w:rPr>
-              <w:t xml:space="preserve"> chứa những xử lý logic về tìm kiếm, hiển thị danh sách câu hỏi, câu trả lời.</w:t>
+                <w:lang w:val="en-US"/>
+              </w:rPr>
+              <w:t>Dictionary</w:t>
+            </w:r>
+            <w:r>
+              <w:rPr>
+                <w:rFonts w:asciiTheme="majorHAnsi" w:hAnsiTheme="majorHAnsi" w:cstheme="majorHAnsi"/>
+                <w:lang w:val="en-US"/>
+              </w:rPr>
+              <w:t xml:space="preserve"> </w:t>
+            </w:r>
+            <w:r>
+              <w:rPr>
+                <w:rFonts w:asciiTheme="majorHAnsi" w:hAnsiTheme="majorHAnsi" w:cstheme="majorHAnsi"/>
+                <w:lang w:val="en-US"/>
+              </w:rPr>
+              <w:t>BL</w:t>
+            </w:r>
+            <w:r>
+              <w:rPr>
+                <w:rFonts w:asciiTheme="majorHAnsi" w:hAnsiTheme="majorHAnsi" w:cstheme="majorHAnsi"/>
+              </w:rPr>
+              <w:t xml:space="preserve"> </w:t>
+            </w:r>
+            <w:r>
+              <w:rPr>
+                <w:rFonts w:asciiTheme="majorHAnsi" w:hAnsiTheme="majorHAnsi" w:cstheme="majorHAnsi"/>
+                <w:lang w:val="en-US"/>
+              </w:rPr>
+              <w:t xml:space="preserve">is component of </w:t>
+            </w:r>
+            <w:r>
+              <w:rPr>
+                <w:rFonts w:asciiTheme="majorHAnsi" w:hAnsiTheme="majorHAnsi" w:cstheme="majorHAnsi"/>
+                <w:lang w:val="en-US"/>
+              </w:rPr>
+              <w:t>BL</w:t>
+            </w:r>
+            <w:r>
+              <w:rPr>
+                <w:rFonts w:asciiTheme="majorHAnsi" w:hAnsiTheme="majorHAnsi" w:cstheme="majorHAnsi"/>
+              </w:rPr>
+              <w:t xml:space="preserve"> </w:t>
+            </w:r>
+            <w:r>
+              <w:rPr>
+                <w:rFonts w:asciiTheme="majorHAnsi" w:hAnsiTheme="majorHAnsi" w:cstheme="majorHAnsi"/>
+                <w:lang w:val="en-US"/>
+              </w:rPr>
+              <w:t xml:space="preserve">layer. It contain all processing relate to </w:t>
+            </w:r>
+            <w:r>
+              <w:rPr>
+                <w:rFonts w:asciiTheme="majorHAnsi" w:hAnsiTheme="majorHAnsi" w:cstheme="majorHAnsi"/>
+                <w:lang w:val="en-US"/>
+              </w:rPr>
+              <w:t>business logic</w:t>
+            </w:r>
+            <w:r>
+              <w:rPr>
+                <w:rFonts w:asciiTheme="majorHAnsi" w:hAnsiTheme="majorHAnsi" w:cstheme="majorHAnsi"/>
+                <w:lang w:val="en-US"/>
+              </w:rPr>
+              <w:t xml:space="preserve"> about dictionary management</w:t>
             </w:r>
           </w:p>
         </w:tc>
@@ -19396,82 +17199,90 @@
               <w:rPr>
                 <w:rFonts w:asciiTheme="majorHAnsi" w:hAnsiTheme="majorHAnsi" w:cstheme="majorHAnsi"/>
                 <w:b/>
-              </w:rPr>
-              <w:t xml:space="preserve">Tạo </w:t>
-            </w:r>
-            <w:proofErr w:type="spellStart"/>
+                <w:lang w:val="en-US"/>
+              </w:rPr>
+              <w:t xml:space="preserve">System management </w:t>
+            </w:r>
             <w:r>
               <w:rPr>
                 <w:rFonts w:asciiTheme="majorHAnsi" w:hAnsiTheme="majorHAnsi" w:cstheme="majorHAnsi"/>
                 <w:b/>
                 <w:lang w:val="en-US"/>
               </w:rPr>
-              <w:t>trả</w:t>
-            </w:r>
-            <w:proofErr w:type="spellEnd"/>
-            <w:r>
-              <w:rPr>
-                <w:rFonts w:asciiTheme="majorHAnsi" w:hAnsiTheme="majorHAnsi" w:cstheme="majorHAnsi"/>
-                <w:b/>
-                <w:lang w:val="en-US"/>
+              <w:t>service</w:t>
+            </w:r>
+          </w:p>
+        </w:tc>
+        <w:tc>
+          <w:tcPr>
+            <w:tcW w:w="7375" w:type="dxa"/>
+          </w:tcPr>
+          <w:p>
+            <w:pPr>
+              <w:rPr>
+                <w:rFonts w:asciiTheme="majorHAnsi" w:hAnsiTheme="majorHAnsi" w:cstheme="majorHAnsi"/>
+              </w:rPr>
+            </w:pPr>
+            <w:r>
+              <w:rPr>
+                <w:rFonts w:asciiTheme="majorHAnsi" w:hAnsiTheme="majorHAnsi" w:cstheme="majorHAnsi"/>
+                <w:lang w:val="en-US"/>
+              </w:rPr>
+              <w:t xml:space="preserve">System management </w:t>
+            </w:r>
+            <w:r>
+              <w:rPr>
+                <w:rFonts w:asciiTheme="majorHAnsi" w:hAnsiTheme="majorHAnsi" w:cstheme="majorHAnsi"/>
+                <w:lang w:val="en-US"/>
+              </w:rPr>
+              <w:t>BL</w:t>
+            </w:r>
+            <w:r>
+              <w:rPr>
+                <w:rFonts w:asciiTheme="majorHAnsi" w:hAnsiTheme="majorHAnsi" w:cstheme="majorHAnsi"/>
               </w:rPr>
               <w:t xml:space="preserve"> </w:t>
             </w:r>
-            <w:proofErr w:type="spellStart"/>
-            <w:r>
-              <w:rPr>
-                <w:rFonts w:asciiTheme="majorHAnsi" w:hAnsiTheme="majorHAnsi" w:cstheme="majorHAnsi"/>
-                <w:b/>
-                <w:lang w:val="en-US"/>
-              </w:rPr>
-              <w:t>lời</w:t>
-            </w:r>
-            <w:proofErr w:type="spellEnd"/>
-            <w:r>
-              <w:rPr>
-                <w:rFonts w:asciiTheme="majorHAnsi" w:hAnsiTheme="majorHAnsi" w:cstheme="majorHAnsi"/>
-                <w:b/>
+            <w:r>
+              <w:rPr>
+                <w:rFonts w:asciiTheme="majorHAnsi" w:hAnsiTheme="majorHAnsi" w:cstheme="majorHAnsi"/>
+                <w:lang w:val="en-US"/>
+              </w:rPr>
+              <w:t xml:space="preserve">is component of </w:t>
+            </w:r>
+            <w:r>
+              <w:rPr>
+                <w:rFonts w:asciiTheme="majorHAnsi" w:hAnsiTheme="majorHAnsi" w:cstheme="majorHAnsi"/>
+                <w:lang w:val="en-US"/>
+              </w:rPr>
+              <w:t>BL</w:t>
+            </w:r>
+            <w:r>
+              <w:rPr>
+                <w:rFonts w:asciiTheme="majorHAnsi" w:hAnsiTheme="majorHAnsi" w:cstheme="majorHAnsi"/>
               </w:rPr>
               <w:t xml:space="preserve"> </w:t>
             </w:r>
             <w:r>
               <w:rPr>
                 <w:rFonts w:asciiTheme="majorHAnsi" w:hAnsiTheme="majorHAnsi" w:cstheme="majorHAnsi"/>
-                <w:b/>
-                <w:lang w:val="en-US"/>
-              </w:rPr>
-              <w:t>service</w:t>
-            </w:r>
-          </w:p>
-        </w:tc>
-        <w:tc>
-          <w:tcPr>
-            <w:tcW w:w="7375" w:type="dxa"/>
-          </w:tcPr>
-          <w:p>
-            <w:pPr>
-              <w:rPr>
-                <w:rFonts w:asciiTheme="majorHAnsi" w:hAnsiTheme="majorHAnsi" w:cstheme="majorHAnsi"/>
-              </w:rPr>
-            </w:pPr>
-            <w:r>
-              <w:rPr>
-                <w:rFonts w:asciiTheme="majorHAnsi" w:hAnsiTheme="majorHAnsi" w:cstheme="majorHAnsi"/>
-              </w:rPr>
-              <w:t xml:space="preserve">Tạo trả lời </w:t>
-            </w:r>
-            <w:r>
-              <w:rPr>
-                <w:rFonts w:asciiTheme="majorHAnsi" w:hAnsiTheme="majorHAnsi" w:cstheme="majorHAnsi"/>
-                <w:lang w:val="en-US"/>
-              </w:rPr>
-              <w:t>service</w:t>
-            </w:r>
-            <w:r>
-              <w:rPr>
-                <w:rFonts w:asciiTheme="majorHAnsi" w:hAnsiTheme="majorHAnsi" w:cstheme="majorHAnsi"/>
-              </w:rPr>
-              <w:t xml:space="preserve"> chứa những xử lý logic về tạo câu trả lời</w:t>
+                <w:lang w:val="en-US"/>
+              </w:rPr>
+              <w:t xml:space="preserve">layer. It contain all processing relate to </w:t>
+            </w:r>
+            <w:r>
+              <w:rPr>
+                <w:rFonts w:asciiTheme="majorHAnsi" w:hAnsiTheme="majorHAnsi" w:cstheme="majorHAnsi"/>
+                <w:lang w:val="en-US"/>
+              </w:rPr>
+              <w:t>business logic</w:t>
+            </w:r>
+            <w:r>
+              <w:rPr>
+                <w:rFonts w:asciiTheme="majorHAnsi" w:hAnsiTheme="majorHAnsi" w:cstheme="majorHAnsi"/>
+                <w:lang w:val="en-US"/>
+              </w:rPr>
+              <w:t xml:space="preserve"> about system  management</w:t>
             </w:r>
           </w:p>
         </w:tc>
@@ -19493,16 +17304,9 @@
               <w:rPr>
                 <w:rFonts w:asciiTheme="majorHAnsi" w:hAnsiTheme="majorHAnsi" w:cstheme="majorHAnsi"/>
                 <w:b/>
-              </w:rPr>
-              <w:t xml:space="preserve">Quản lý bộ từ điển </w:t>
-            </w:r>
-            <w:r>
-              <w:rPr>
-                <w:rFonts w:asciiTheme="majorHAnsi" w:hAnsiTheme="majorHAnsi" w:cstheme="majorHAnsi"/>
-                <w:b/>
-                <w:lang w:val="en-US"/>
-              </w:rPr>
-              <w:t>service</w:t>
+                <w:lang w:val="en-US"/>
+              </w:rPr>
+              <w:t>Web service access</w:t>
             </w:r>
           </w:p>
         </w:tc>
@@ -19514,26 +17318,15 @@
             <w:pPr>
               <w:rPr>
                 <w:rFonts w:asciiTheme="majorHAnsi" w:hAnsiTheme="majorHAnsi" w:cstheme="majorHAnsi"/>
-              </w:rPr>
-            </w:pPr>
-            <w:r>
-              <w:rPr>
-                <w:rFonts w:asciiTheme="majorHAnsi" w:hAnsiTheme="majorHAnsi" w:cstheme="majorHAnsi"/>
-              </w:rPr>
-              <w:t xml:space="preserve">Quản lý bộ từ điển </w:t>
-            </w:r>
-            <w:r>
-              <w:rPr>
-                <w:rFonts w:asciiTheme="majorHAnsi" w:hAnsiTheme="majorHAnsi" w:cstheme="majorHAnsi"/>
-                <w:lang w:val="en-US"/>
-              </w:rPr>
-              <w:t>service</w:t>
-            </w:r>
-            <w:r>
-              <w:rPr>
-                <w:rFonts w:asciiTheme="majorHAnsi" w:hAnsiTheme="majorHAnsi" w:cstheme="majorHAnsi"/>
-              </w:rPr>
-              <w:t xml:space="preserve"> chứa những xử lý logic  về việc thêm/loại câu hỏi vào bộ từ điển</w:t>
+                <w:lang w:val="en-US"/>
+              </w:rPr>
+            </w:pPr>
+            <w:r>
+              <w:rPr>
+                <w:rFonts w:asciiTheme="majorHAnsi" w:hAnsiTheme="majorHAnsi" w:cstheme="majorHAnsi"/>
+                <w:lang w:val="en-US"/>
+              </w:rPr>
+              <w:t>WSA is a layer that contain all processing relate to database connection</w:t>
             </w:r>
           </w:p>
         </w:tc>
@@ -19555,9 +17348,16 @@
               <w:rPr>
                 <w:rFonts w:asciiTheme="majorHAnsi" w:hAnsiTheme="majorHAnsi" w:cstheme="majorHAnsi"/>
                 <w:b/>
-                <w:lang w:val="en-US"/>
-              </w:rPr>
-              <w:t>Web service access</w:t>
+              </w:rPr>
+              <w:t xml:space="preserve">Hiển thị </w:t>
+            </w:r>
+            <w:r>
+              <w:rPr>
+                <w:rFonts w:asciiTheme="majorHAnsi" w:hAnsiTheme="majorHAnsi" w:cstheme="majorHAnsi"/>
+                <w:b/>
+                <w:lang w:val="en-US"/>
+              </w:rPr>
+              <w:t>WSA</w:t>
             </w:r>
           </w:p>
         </w:tc>
@@ -19569,30 +17369,56 @@
             <w:pPr>
               <w:rPr>
                 <w:rFonts w:asciiTheme="majorHAnsi" w:hAnsiTheme="majorHAnsi" w:cstheme="majorHAnsi"/>
-                <w:lang w:val="en-US"/>
-              </w:rPr>
-            </w:pPr>
-            <w:proofErr w:type="spellStart"/>
-            <w:r>
-              <w:rPr>
-                <w:rFonts w:asciiTheme="majorHAnsi" w:hAnsiTheme="majorHAnsi" w:cstheme="majorHAnsi"/>
-                <w:lang w:val="en-US"/>
-              </w:rPr>
-              <w:t>Chứa</w:t>
-            </w:r>
-            <w:proofErr w:type="spellEnd"/>
-            <w:r>
-              <w:rPr>
-                <w:rFonts w:asciiTheme="majorHAnsi" w:hAnsiTheme="majorHAnsi" w:cstheme="majorHAnsi"/>
-                <w:lang w:val="en-US"/>
-              </w:rPr>
-              <w:t xml:space="preserve"> </w:t>
-            </w:r>
-            <w:r>
-              <w:rPr>
-                <w:rFonts w:asciiTheme="majorHAnsi" w:hAnsiTheme="majorHAnsi" w:cstheme="majorHAnsi"/>
-              </w:rPr>
-              <w:t xml:space="preserve">những xử lý truy vấn đền cơ sở dữ liệu, nếu yêu câu phù hợp sẽ trả kết quả về cho Web serices. </w:t>
+              </w:rPr>
+            </w:pPr>
+            <w:r>
+              <w:rPr>
+                <w:rFonts w:asciiTheme="majorHAnsi" w:hAnsiTheme="majorHAnsi" w:cstheme="majorHAnsi"/>
+                <w:lang w:val="en-US"/>
+              </w:rPr>
+              <w:t xml:space="preserve">Question management </w:t>
+            </w:r>
+            <w:r>
+              <w:rPr>
+                <w:rFonts w:asciiTheme="majorHAnsi" w:hAnsiTheme="majorHAnsi" w:cstheme="majorHAnsi"/>
+                <w:lang w:val="en-US"/>
+              </w:rPr>
+              <w:t>WSA</w:t>
+            </w:r>
+            <w:r>
+              <w:rPr>
+                <w:rFonts w:asciiTheme="majorHAnsi" w:hAnsiTheme="majorHAnsi" w:cstheme="majorHAnsi"/>
+                <w:lang w:val="en-US"/>
+              </w:rPr>
+              <w:t xml:space="preserve"> is component of </w:t>
+            </w:r>
+            <w:r>
+              <w:rPr>
+                <w:rFonts w:asciiTheme="majorHAnsi" w:hAnsiTheme="majorHAnsi" w:cstheme="majorHAnsi"/>
+                <w:lang w:val="en-US"/>
+              </w:rPr>
+              <w:t>WSA</w:t>
+            </w:r>
+            <w:r>
+              <w:rPr>
+                <w:rFonts w:asciiTheme="majorHAnsi" w:hAnsiTheme="majorHAnsi" w:cstheme="majorHAnsi"/>
+                <w:lang w:val="en-US"/>
+              </w:rPr>
+              <w:t xml:space="preserve"> layer. It contain all processing relate to </w:t>
+            </w:r>
+            <w:r>
+              <w:rPr>
+                <w:rFonts w:asciiTheme="majorHAnsi" w:hAnsiTheme="majorHAnsi" w:cstheme="majorHAnsi"/>
+                <w:lang w:val="en-US"/>
+              </w:rPr>
+              <w:t>Web service</w:t>
+            </w:r>
+            <w:r>
+              <w:rPr>
+                <w:rFonts w:asciiTheme="majorHAnsi" w:hAnsiTheme="majorHAnsi" w:cstheme="majorHAnsi"/>
+                <w:lang w:val="en-US"/>
+              </w:rPr>
+              <w:t xml:space="preserve"> about question management</w:t>
             </w:r>
           </w:p>
         </w:tc>
@@ -19615,14 +17441,49 @@
                 <w:rFonts w:asciiTheme="majorHAnsi" w:hAnsiTheme="majorHAnsi" w:cstheme="majorHAnsi"/>
                 <w:b/>
               </w:rPr>
-              <w:t xml:space="preserve">Hiển thị </w:t>
-            </w:r>
+              <w:t xml:space="preserve">Tạo </w:t>
+            </w:r>
+            <w:proofErr w:type="spellStart"/>
             <w:r>
               <w:rPr>
                 <w:rFonts w:asciiTheme="majorHAnsi" w:hAnsiTheme="majorHAnsi" w:cstheme="majorHAnsi"/>
                 <w:b/>
                 <w:lang w:val="en-US"/>
               </w:rPr>
+              <w:t>trả</w:t>
+            </w:r>
+            <w:proofErr w:type="spellEnd"/>
+            <w:r>
+              <w:rPr>
+                <w:rFonts w:asciiTheme="majorHAnsi" w:hAnsiTheme="majorHAnsi" w:cstheme="majorHAnsi"/>
+                <w:b/>
+                <w:lang w:val="en-US"/>
+              </w:rPr>
+              <w:t xml:space="preserve"> </w:t>
+            </w:r>
+            <w:proofErr w:type="spellStart"/>
+            <w:r>
+              <w:rPr>
+                <w:rFonts w:asciiTheme="majorHAnsi" w:hAnsiTheme="majorHAnsi" w:cstheme="majorHAnsi"/>
+                <w:b/>
+                <w:lang w:val="en-US"/>
+              </w:rPr>
+              <w:t>lời</w:t>
+            </w:r>
+            <w:proofErr w:type="spellEnd"/>
+            <w:r>
+              <w:rPr>
+                <w:rFonts w:asciiTheme="majorHAnsi" w:hAnsiTheme="majorHAnsi" w:cstheme="majorHAnsi"/>
+                <w:b/>
+              </w:rPr>
+              <w:t xml:space="preserve"> </w:t>
+            </w:r>
+            <w:r>
+              <w:rPr>
+                <w:rFonts w:asciiTheme="majorHAnsi" w:hAnsiTheme="majorHAnsi" w:cstheme="majorHAnsi"/>
+                <w:b/>
+                <w:lang w:val="en-US"/>
+              </w:rPr>
               <w:t>WSA</w:t>
             </w:r>
           </w:p>
@@ -19640,21 +17501,56 @@
             <w:r>
               <w:rPr>
                 <w:rFonts w:asciiTheme="majorHAnsi" w:hAnsiTheme="majorHAnsi" w:cstheme="majorHAnsi"/>
-              </w:rPr>
-              <w:t>Hiển thị DA</w:t>
-            </w:r>
-            <w:r>
-              <w:rPr>
-                <w:rFonts w:asciiTheme="majorHAnsi" w:hAnsiTheme="majorHAnsi" w:cstheme="majorHAnsi"/>
-                <w:lang w:val="en-US"/>
-              </w:rPr>
-              <w:t>O</w:t>
-            </w:r>
-            <w:r>
-              <w:rPr>
-                <w:rFonts w:asciiTheme="majorHAnsi" w:hAnsiTheme="majorHAnsi" w:cstheme="majorHAnsi"/>
-              </w:rPr>
-              <w:t xml:space="preserve"> chứa những xử lý về việc truy vấn hiển thị danh sách câu hỏi, câu trả lời.</w:t>
+                <w:lang w:val="en-US"/>
+              </w:rPr>
+              <w:t xml:space="preserve">Dictionary </w:t>
+            </w:r>
+            <w:r>
+              <w:rPr>
+                <w:rFonts w:asciiTheme="majorHAnsi" w:hAnsiTheme="majorHAnsi" w:cstheme="majorHAnsi"/>
+                <w:lang w:val="en-US"/>
+              </w:rPr>
+              <w:t>WSA</w:t>
+            </w:r>
+            <w:r>
+              <w:rPr>
+                <w:rFonts w:asciiTheme="majorHAnsi" w:hAnsiTheme="majorHAnsi" w:cstheme="majorHAnsi"/>
+              </w:rPr>
+              <w:t xml:space="preserve"> </w:t>
+            </w:r>
+            <w:r>
+              <w:rPr>
+                <w:rFonts w:asciiTheme="majorHAnsi" w:hAnsiTheme="majorHAnsi" w:cstheme="majorHAnsi"/>
+                <w:lang w:val="en-US"/>
+              </w:rPr>
+              <w:t>is component of WSA</w:t>
+            </w:r>
+            <w:r>
+              <w:rPr>
+                <w:rFonts w:asciiTheme="majorHAnsi" w:hAnsiTheme="majorHAnsi" w:cstheme="majorHAnsi"/>
+              </w:rPr>
+              <w:t xml:space="preserve"> </w:t>
+            </w:r>
+            <w:r>
+              <w:rPr>
+                <w:rFonts w:asciiTheme="majorHAnsi" w:hAnsiTheme="majorHAnsi" w:cstheme="majorHAnsi"/>
+                <w:lang w:val="en-US"/>
+              </w:rPr>
+              <w:t xml:space="preserve">layer. It contain all processing relate to </w:t>
+            </w:r>
+            <w:r>
+              <w:rPr>
+                <w:rFonts w:asciiTheme="majorHAnsi" w:hAnsiTheme="majorHAnsi" w:cstheme="majorHAnsi"/>
+                <w:lang w:val="en-US"/>
+              </w:rPr>
+              <w:t xml:space="preserve">Web service </w:t>
+            </w:r>
+            <w:r>
+              <w:rPr>
+                <w:rFonts w:asciiTheme="majorHAnsi" w:hAnsiTheme="majorHAnsi" w:cstheme="majorHAnsi"/>
+                <w:lang w:val="en-US"/>
+              </w:rPr>
+              <w:t xml:space="preserve"> about dictionary management</w:t>
             </w:r>
           </w:p>
         </w:tc>
@@ -19677,143 +17573,88 @@
                 <w:rFonts w:asciiTheme="majorHAnsi" w:hAnsiTheme="majorHAnsi" w:cstheme="majorHAnsi"/>
                 <w:b/>
               </w:rPr>
-              <w:t xml:space="preserve">Tạo </w:t>
-            </w:r>
-            <w:proofErr w:type="spellStart"/>
+              <w:t xml:space="preserve">Quản lý bộ từ điển </w:t>
+            </w:r>
             <w:r>
               <w:rPr>
                 <w:rFonts w:asciiTheme="majorHAnsi" w:hAnsiTheme="majorHAnsi" w:cstheme="majorHAnsi"/>
                 <w:b/>
                 <w:lang w:val="en-US"/>
               </w:rPr>
-              <w:t>trả</w:t>
-            </w:r>
-            <w:proofErr w:type="spellEnd"/>
-            <w:r>
-              <w:rPr>
-                <w:rFonts w:asciiTheme="majorHAnsi" w:hAnsiTheme="majorHAnsi" w:cstheme="majorHAnsi"/>
-                <w:b/>
-                <w:lang w:val="en-US"/>
+              <w:t>WSA</w:t>
+            </w:r>
+          </w:p>
+        </w:tc>
+        <w:tc>
+          <w:tcPr>
+            <w:tcW w:w="7375" w:type="dxa"/>
+          </w:tcPr>
+          <w:p>
+            <w:pPr>
+              <w:rPr>
+                <w:rFonts w:asciiTheme="majorHAnsi" w:hAnsiTheme="majorHAnsi" w:cstheme="majorHAnsi"/>
+              </w:rPr>
+            </w:pPr>
+            <w:r>
+              <w:rPr>
+                <w:rFonts w:asciiTheme="majorHAnsi" w:hAnsiTheme="majorHAnsi" w:cstheme="majorHAnsi"/>
+                <w:lang w:val="en-US"/>
+              </w:rPr>
+              <w:t xml:space="preserve">System management </w:t>
+            </w:r>
+            <w:r>
+              <w:rPr>
+                <w:rFonts w:asciiTheme="majorHAnsi" w:hAnsiTheme="majorHAnsi" w:cstheme="majorHAnsi"/>
+                <w:lang w:val="en-US"/>
+              </w:rPr>
+              <w:t>WSA</w:t>
+            </w:r>
+            <w:r>
+              <w:rPr>
+                <w:rFonts w:asciiTheme="majorHAnsi" w:hAnsiTheme="majorHAnsi" w:cstheme="majorHAnsi"/>
               </w:rPr>
               <w:t xml:space="preserve"> </w:t>
             </w:r>
-            <w:proofErr w:type="spellStart"/>
-            <w:r>
-              <w:rPr>
-                <w:rFonts w:asciiTheme="majorHAnsi" w:hAnsiTheme="majorHAnsi" w:cstheme="majorHAnsi"/>
-                <w:b/>
-                <w:lang w:val="en-US"/>
-              </w:rPr>
-              <w:t>lời</w:t>
-            </w:r>
-            <w:proofErr w:type="spellEnd"/>
-            <w:r>
-              <w:rPr>
-                <w:rFonts w:asciiTheme="majorHAnsi" w:hAnsiTheme="majorHAnsi" w:cstheme="majorHAnsi"/>
-                <w:b/>
+            <w:r>
+              <w:rPr>
+                <w:rFonts w:asciiTheme="majorHAnsi" w:hAnsiTheme="majorHAnsi" w:cstheme="majorHAnsi"/>
+                <w:lang w:val="en-US"/>
+              </w:rPr>
+              <w:t xml:space="preserve">is component of </w:t>
+            </w:r>
+            <w:r>
+              <w:rPr>
+                <w:rFonts w:asciiTheme="majorHAnsi" w:hAnsiTheme="majorHAnsi" w:cstheme="majorHAnsi"/>
+                <w:lang w:val="en-US"/>
+              </w:rPr>
+              <w:t>WSA</w:t>
+            </w:r>
+            <w:r>
+              <w:rPr>
+                <w:rFonts w:asciiTheme="majorHAnsi" w:hAnsiTheme="majorHAnsi" w:cstheme="majorHAnsi"/>
               </w:rPr>
               <w:t xml:space="preserve"> </w:t>
             </w:r>
             <w:r>
               <w:rPr>
                 <w:rFonts w:asciiTheme="majorHAnsi" w:hAnsiTheme="majorHAnsi" w:cstheme="majorHAnsi"/>
-                <w:b/>
-                <w:lang w:val="en-US"/>
-              </w:rPr>
-              <w:t>WSA</w:t>
-            </w:r>
-          </w:p>
-        </w:tc>
-        <w:tc>
-          <w:tcPr>
-            <w:tcW w:w="7375" w:type="dxa"/>
-          </w:tcPr>
-          <w:p>
-            <w:pPr>
-              <w:rPr>
-                <w:rFonts w:asciiTheme="majorHAnsi" w:hAnsiTheme="majorHAnsi" w:cstheme="majorHAnsi"/>
-              </w:rPr>
-            </w:pPr>
-            <w:r>
-              <w:rPr>
-                <w:rFonts w:asciiTheme="majorHAnsi" w:hAnsiTheme="majorHAnsi" w:cstheme="majorHAnsi"/>
-              </w:rPr>
-              <w:t>Tạo câu trả lời DA</w:t>
-            </w:r>
-            <w:r>
-              <w:rPr>
-                <w:rFonts w:asciiTheme="majorHAnsi" w:hAnsiTheme="majorHAnsi" w:cstheme="majorHAnsi"/>
-                <w:lang w:val="en-US"/>
-              </w:rPr>
-              <w:t>O</w:t>
-            </w:r>
-            <w:r>
-              <w:rPr>
-                <w:rFonts w:asciiTheme="majorHAnsi" w:hAnsiTheme="majorHAnsi" w:cstheme="majorHAnsi"/>
-              </w:rPr>
-              <w:t xml:space="preserve"> chứa những xử lý về việc truy vấn lưu câu trả lời xuống cơ sở dữ liệu.</w:t>
-            </w:r>
-          </w:p>
-        </w:tc>
-      </w:tr>
-      <w:tr>
-        <w:tc>
-          <w:tcPr>
-            <w:tcW w:w="1705" w:type="dxa"/>
-          </w:tcPr>
-          <w:p>
-            <w:pPr>
-              <w:rPr>
-                <w:rFonts w:asciiTheme="majorHAnsi" w:hAnsiTheme="majorHAnsi" w:cstheme="majorHAnsi"/>
-                <w:b/>
-                <w:lang w:val="en-US"/>
-              </w:rPr>
-            </w:pPr>
-            <w:r>
-              <w:rPr>
-                <w:rFonts w:asciiTheme="majorHAnsi" w:hAnsiTheme="majorHAnsi" w:cstheme="majorHAnsi"/>
-                <w:b/>
-              </w:rPr>
-              <w:t xml:space="preserve">Quản lý bộ từ điển </w:t>
-            </w:r>
-            <w:r>
-              <w:rPr>
-                <w:rFonts w:asciiTheme="majorHAnsi" w:hAnsiTheme="majorHAnsi" w:cstheme="majorHAnsi"/>
-                <w:b/>
-                <w:lang w:val="en-US"/>
-              </w:rPr>
-              <w:t>WSA</w:t>
-            </w:r>
-          </w:p>
-        </w:tc>
-        <w:tc>
-          <w:tcPr>
-            <w:tcW w:w="7375" w:type="dxa"/>
-          </w:tcPr>
-          <w:p>
-            <w:pPr>
-              <w:rPr>
-                <w:rFonts w:asciiTheme="majorHAnsi" w:hAnsiTheme="majorHAnsi" w:cstheme="majorHAnsi"/>
-              </w:rPr>
-            </w:pPr>
-            <w:r>
-              <w:rPr>
-                <w:rFonts w:asciiTheme="majorHAnsi" w:hAnsiTheme="majorHAnsi" w:cstheme="majorHAnsi"/>
-              </w:rPr>
-              <w:t>Quản lý bộ từ điển DA</w:t>
-            </w:r>
-            <w:r>
-              <w:rPr>
-                <w:rFonts w:asciiTheme="majorHAnsi" w:hAnsiTheme="majorHAnsi" w:cstheme="majorHAnsi"/>
-                <w:lang w:val="en-US"/>
-              </w:rPr>
-              <w:t>O</w:t>
-            </w:r>
-            <w:r>
-              <w:rPr>
-                <w:rFonts w:asciiTheme="majorHAnsi" w:hAnsiTheme="majorHAnsi" w:cstheme="majorHAnsi"/>
-              </w:rPr>
-              <w:t xml:space="preserve"> chứa những xử lý về việc truy vấn thêm/loại câu hỏi vào bộ từ điển xuống cơ sở dữ liệu.</w:t>
+                <w:lang w:val="en-US"/>
+              </w:rPr>
+              <w:t xml:space="preserve">layer. It contain all processing relate to </w:t>
+            </w:r>
+            <w:r>
+              <w:rPr>
+                <w:rFonts w:asciiTheme="majorHAnsi" w:hAnsiTheme="majorHAnsi" w:cstheme="majorHAnsi"/>
+                <w:lang w:val="en-US"/>
+              </w:rPr>
+              <w:t>Web service</w:t>
+            </w:r>
+            <w:r>
+              <w:rPr>
+                <w:rFonts w:asciiTheme="majorHAnsi" w:hAnsiTheme="majorHAnsi" w:cstheme="majorHAnsi"/>
+                <w:lang w:val="en-US"/>
+              </w:rPr>
+              <w:t xml:space="preserve"> about system  management</w:t>
             </w:r>
           </w:p>
         </w:tc>
@@ -22471,7 +20312,7 @@
         </mc:Choice>
         <mc:Fallback>
           <w:pict>
-            <v:line w14:anchorId="462EB9F5" id="Straight Connector 12" o:spid="_x0000_s1026" style="position:absolute;z-index:251675648;visibility:visible;mso-wrap-style:square;mso-width-percent:0;mso-wrap-distance-left:9pt;mso-wrap-distance-top:0;mso-wrap-distance-right:9pt;mso-wrap-distance-bottom:0;mso-position-horizontal:absolute;mso-position-horizontal-relative:text;mso-position-vertical:absolute;mso-position-vertical-relative:text;mso-width-percent:0;mso-width-relative:margin" from="-8.4pt,17.85pt" to="454.35pt,17.85pt" o:gfxdata="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" strokecolor="#7b7b7b [2406]" strokeweight="1.5pt">
+            <v:line w14:anchorId="7723A2BE" id="Straight Connector 12" o:spid="_x0000_s1026" style="position:absolute;z-index:251675648;visibility:visible;mso-wrap-style:square;mso-width-percent:0;mso-wrap-distance-left:9pt;mso-wrap-distance-top:0;mso-wrap-distance-right:9pt;mso-wrap-distance-bottom:0;mso-position-horizontal:absolute;mso-position-horizontal-relative:text;mso-position-vertical:absolute;mso-position-vertical-relative:text;mso-width-percent:0;mso-width-relative:margin" from="-8.4pt,17.85pt" to="454.35pt,17.85pt" o:gfxdata="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" strokecolor="#7b7b7b [2406]" strokeweight="1.5pt">
               <v:stroke joinstyle="miter"/>
             </v:line>
           </w:pict>
@@ -22573,7 +20414,7 @@
         </mc:Choice>
         <mc:Fallback>
           <w:pict>
-            <v:line w14:anchorId="73D66BA4" id="Straight Connector 3" o:spid="_x0000_s1026" style="position:absolute;z-index:251681792;visibility:visible;mso-wrap-style:square;mso-width-percent:0;mso-wrap-distance-left:9pt;mso-wrap-distance-top:0;mso-wrap-distance-right:9pt;mso-wrap-distance-bottom:0;mso-position-horizontal:absolute;mso-position-horizontal-relative:text;mso-position-vertical:absolute;mso-position-vertical-relative:text;mso-width-percent:0;mso-width-relative:margin" from="-8.4pt,17.85pt" to="454.35pt,17.85pt" o:gfxdata="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" strokecolor="#7b7b7b [2406]" strokeweight="1.5pt">
+            <v:line w14:anchorId="125B7326" id="Straight Connector 3" o:spid="_x0000_s1026" style="position:absolute;z-index:251681792;visibility:visible;mso-wrap-style:square;mso-width-percent:0;mso-wrap-distance-left:9pt;mso-wrap-distance-top:0;mso-wrap-distance-right:9pt;mso-wrap-distance-bottom:0;mso-position-horizontal:absolute;mso-position-horizontal-relative:text;mso-position-vertical:absolute;mso-position-vertical-relative:text;mso-width-percent:0;mso-width-relative:margin" from="-8.4pt,17.85pt" to="454.35pt,17.85pt" o:gfxdata="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" strokecolor="#7b7b7b [2406]" strokeweight="1.5pt">
               <v:stroke joinstyle="miter"/>
             </v:line>
           </w:pict>
@@ -22722,7 +20563,7 @@
               </mc:Choice>
               <mc:Fallback>
                 <w:pict>
-                  <v:line w14:anchorId="263B0368" id="Straight Connector 1" o:spid="_x0000_s1026" style="position:absolute;z-index:251677696;visibility:visible;mso-wrap-style:square;mso-width-percent:0;mso-wrap-distance-left:9pt;mso-wrap-distance-top:0;mso-wrap-distance-right:9pt;mso-wrap-distance-bottom:0;mso-position-horizontal:absolute;mso-position-horizontal-relative:text;mso-position-vertical:absolute;mso-position-vertical-relative:text;mso-width-percent:0;mso-width-relative:margin" from="0,18.9pt" to="462.75pt,18.9pt" o:gfxdata="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" strokecolor="#7b7b7b [2406]" strokeweight="1.5pt">
+                  <v:line w14:anchorId="036A1196" id="Straight Connector 1" o:spid="_x0000_s1026" style="position:absolute;z-index:251677696;visibility:visible;mso-wrap-style:square;mso-width-percent:0;mso-wrap-distance-left:9pt;mso-wrap-distance-top:0;mso-wrap-distance-right:9pt;mso-wrap-distance-bottom:0;mso-position-horizontal:absolute;mso-position-horizontal-relative:text;mso-position-vertical:absolute;mso-position-vertical-relative:text;mso-width-percent:0;mso-width-relative:margin" from="0,18.9pt" to="462.75pt,18.9pt" o:gfxdata="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" strokecolor="#7b7b7b [2406]" strokeweight="1.5pt">
                     <v:stroke joinstyle="miter"/>
                   </v:line>
                 </w:pict>
@@ -22812,7 +20653,7 @@
               <w:sz w:val="24"/>
               <w:szCs w:val="24"/>
             </w:rPr>
-            <w:t>6</w:t>
+            <w:t>26</w:t>
           </w:r>
           <w:r>
             <w:rPr>
@@ -22916,7 +20757,7 @@
         </mc:Choice>
         <mc:Fallback>
           <w:pict>
-            <v:line w14:anchorId="32601C3D" id="Straight Connector 11" o:spid="_x0000_s1026" style="position:absolute;z-index:251679744;visibility:visible;mso-wrap-style:square;mso-width-percent:0;mso-wrap-distance-left:9pt;mso-wrap-distance-top:0;mso-wrap-distance-right:9pt;mso-wrap-distance-bottom:0;mso-position-horizontal:absolute;mso-position-horizontal-relative:text;mso-position-vertical:absolute;mso-position-vertical-relative:text;mso-width-percent:0;mso-width-relative:margin" from="0,18.9pt" to="462.75pt,18.9pt" o:gfxdata="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" strokecolor="#7b7b7b [2406]" strokeweight="1.5pt">
+            <v:line w14:anchorId="74694D82" id="Straight Connector 11" o:spid="_x0000_s1026" style="position:absolute;z-index:251679744;visibility:visible;mso-wrap-style:square;mso-width-percent:0;mso-wrap-distance-left:9pt;mso-wrap-distance-top:0;mso-wrap-distance-right:9pt;mso-wrap-distance-bottom:0;mso-position-horizontal:absolute;mso-position-horizontal-relative:text;mso-position-vertical:absolute;mso-position-vertical-relative:text;mso-width-percent:0;mso-width-relative:margin" from="0,18.9pt" to="462.75pt,18.9pt" o:gfxdata="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" strokecolor="#7b7b7b [2406]" strokeweight="1.5pt">
               <v:stroke joinstyle="miter"/>
             </v:line>
           </w:pict>
@@ -29311,7 +27152,7 @@
 </file>
 
 <file path=customXml/itemProps1.xml><?xml version="1.0" encoding="utf-8"?>
-<ds:datastoreItem xmlns:ds="http://schemas.openxmlformats.org/officeDocument/2006/customXml" ds:itemID="{0CEB1096-D87E-4E52-869B-510892F409E7}">
+<ds:datastoreItem xmlns:ds="http://schemas.openxmlformats.org/officeDocument/2006/customXml" ds:itemID="{80223395-8BF0-4D5F-BC60-2E3557DFC984}">
   <ds:schemaRefs>
     <ds:schemaRef ds:uri="http://schemas.openxmlformats.org/officeDocument/2006/bibliography"/>
   </ds:schemaRefs>

--- a/4. Design/6. Complete/AS_AD_ArchitectureDesign - English phu.docx
+++ b/4. Design/6. Complete/AS_AD_ArchitectureDesign - English phu.docx
@@ -99,7 +99,7 @@
           </mc:Choice>
           <mc:Fallback>
             <w:pict>
-              <v:rect w14:anchorId="1A9B9B6E" id="Rectangle 2" o:spid="_x0000_s1026" style="position:absolute;margin-left:-1.2pt;margin-top:215.5pt;width:482.7pt;height:134.55pt;z-index:-251657216;visibility:visible;mso-wrap-style:square;mso-width-percent:0;mso-wrap-distance-left:9pt;mso-wrap-distance-top:0;mso-wrap-distance-right:9pt;mso-wrap-distance-bottom:0;mso-position-horizontal:absolute;mso-position-horizontal-relative:text;mso-position-vertical:absolute;mso-position-vertical-relative:text;mso-width-percent:0;mso-width-relative:margin;v-text-anchor:middle" o:gfxdata="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" fillcolor="#1f3763 [1608]" strokecolor="#1f3763 [1608]" strokeweight="1pt"/>
+              <v:rect w14:anchorId="5775683A" id="Rectangle 2" o:spid="_x0000_s1026" style="position:absolute;margin-left:-1.2pt;margin-top:215.5pt;width:482.7pt;height:134.55pt;z-index:-251657216;visibility:visible;mso-wrap-style:square;mso-width-percent:0;mso-wrap-distance-left:9pt;mso-wrap-distance-top:0;mso-wrap-distance-right:9pt;mso-wrap-distance-bottom:0;mso-position-horizontal:absolute;mso-position-horizontal-relative:text;mso-position-vertical:absolute;mso-position-vertical-relative:text;mso-width-percent:0;mso-width-relative:margin;v-text-anchor:middle" o:gfxdata="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" fillcolor="#1f3763 [1608]" strokecolor="#1f3763 [1608]" strokeweight="1pt"/>
             </w:pict>
           </mc:Fallback>
         </mc:AlternateContent>
@@ -3334,7 +3334,7 @@
           <v:shape id="_x0000_i1025" type="#_x0000_t75" style="width:454.5pt;height:261pt" o:ole="">
             <v:imagedata r:id="rId8" o:title=""/>
           </v:shape>
-          <o:OLEObject Type="Embed" ProgID="Visio.Drawing.15" ShapeID="_x0000_i1025" DrawAspect="Content" ObjectID="_1462951818" r:id="rId9"/>
+          <o:OLEObject Type="Embed" ProgID="Visio.Drawing.15" ShapeID="_x0000_i1025" DrawAspect="Content" ObjectID="_1463310428" r:id="rId9"/>
         </w:object>
       </w:r>
     </w:p>
@@ -3916,7 +3916,7 @@
           <v:shape id="_x0000_i1026" type="#_x0000_t75" style="width:453.75pt;height:252.75pt" o:ole="">
             <v:imagedata r:id="rId10" o:title=""/>
           </v:shape>
-          <o:OLEObject Type="Embed" ProgID="Visio.Drawing.15" ShapeID="_x0000_i1026" DrawAspect="Content" ObjectID="_1462951819" r:id="rId11"/>
+          <o:OLEObject Type="Embed" ProgID="Visio.Drawing.15" ShapeID="_x0000_i1026" DrawAspect="Content" ObjectID="_1463310429" r:id="rId11"/>
         </w:object>
       </w:r>
     </w:p>
@@ -5017,7 +5017,7 @@
           <v:shape id="_x0000_i1027" type="#_x0000_t75" style="width:453.75pt;height:383.25pt" o:ole="">
             <v:imagedata r:id="rId12" o:title=""/>
           </v:shape>
-          <o:OLEObject Type="Embed" ProgID="Visio.Drawing.11" ShapeID="_x0000_i1027" DrawAspect="Content" ObjectID="_1462951820" r:id="rId13"/>
+          <o:OLEObject Type="Embed" ProgID="Visio.Drawing.11" ShapeID="_x0000_i1027" DrawAspect="Content" ObjectID="_1463310430" r:id="rId13"/>
         </w:object>
       </w:r>
     </w:p>
@@ -5407,7 +5407,7 @@
                 <v:shape id="_x0000_i1028" type="#_x0000_t75" style="width:73.5pt;height:43.5pt" o:ole="">
                   <v:imagedata r:id="rId14" o:title=""/>
                 </v:shape>
-                <o:OLEObject Type="Embed" ProgID="Visio.Drawing.11" ShapeID="_x0000_i1028" DrawAspect="Content" ObjectID="_1462951821" r:id="rId15"/>
+                <o:OLEObject Type="Embed" ProgID="Visio.Drawing.11" ShapeID="_x0000_i1028" DrawAspect="Content" ObjectID="_1463310431" r:id="rId15"/>
               </w:object>
             </w:r>
           </w:p>
@@ -5494,7 +5494,7 @@
                 <v:shape id="_x0000_i1029" type="#_x0000_t75" style="width:73.5pt;height:43.5pt" o:ole="">
                   <v:imagedata r:id="rId16" o:title=""/>
                 </v:shape>
-                <o:OLEObject Type="Embed" ProgID="Visio.Drawing.11" ShapeID="_x0000_i1029" DrawAspect="Content" ObjectID="_1462951822" r:id="rId17"/>
+                <o:OLEObject Type="Embed" ProgID="Visio.Drawing.11" ShapeID="_x0000_i1029" DrawAspect="Content" ObjectID="_1463310432" r:id="rId17"/>
               </w:object>
             </w:r>
           </w:p>
@@ -5579,7 +5579,7 @@
                 <v:shape id="_x0000_i1030" type="#_x0000_t75" style="width:70.5pt;height:41.25pt" o:ole="">
                   <v:imagedata r:id="rId18" o:title=""/>
                 </v:shape>
-                <o:OLEObject Type="Embed" ProgID="Visio.Drawing.11" ShapeID="_x0000_i1030" DrawAspect="Content" ObjectID="_1462951823" r:id="rId19"/>
+                <o:OLEObject Type="Embed" ProgID="Visio.Drawing.11" ShapeID="_x0000_i1030" DrawAspect="Content" ObjectID="_1463310433" r:id="rId19"/>
               </w:object>
             </w:r>
           </w:p>
@@ -5649,7 +5649,7 @@
                 <v:shape id="_x0000_i1031" type="#_x0000_t75" style="width:69pt;height:39pt" o:ole="">
                   <v:imagedata r:id="rId20" o:title=""/>
                 </v:shape>
-                <o:OLEObject Type="Embed" ProgID="Visio.Drawing.11" ShapeID="_x0000_i1031" DrawAspect="Content" ObjectID="_1462951824" r:id="rId21"/>
+                <o:OLEObject Type="Embed" ProgID="Visio.Drawing.11" ShapeID="_x0000_i1031" DrawAspect="Content" ObjectID="_1463310434" r:id="rId21"/>
               </w:object>
             </w:r>
           </w:p>
@@ -5719,7 +5719,7 @@
                 <v:shape id="_x0000_i1032" type="#_x0000_t75" style="width:74.25pt;height:54.75pt" o:ole="">
                   <v:imagedata r:id="rId22" o:title=""/>
                 </v:shape>
-                <o:OLEObject Type="Embed" ProgID="Visio.Drawing.11" ShapeID="_x0000_i1032" DrawAspect="Content" ObjectID="_1462951825" r:id="rId23"/>
+                <o:OLEObject Type="Embed" ProgID="Visio.Drawing.11" ShapeID="_x0000_i1032" DrawAspect="Content" ObjectID="_1463310435" r:id="rId23"/>
               </w:object>
             </w:r>
           </w:p>
@@ -5765,7 +5765,7 @@
                 <v:shape id="_x0000_i1033" type="#_x0000_t75" style="width:63.75pt;height:32.25pt" o:ole="">
                   <v:imagedata r:id="rId24" o:title=""/>
                 </v:shape>
-                <o:OLEObject Type="Embed" ProgID="Visio.Drawing.11" ShapeID="_x0000_i1033" DrawAspect="Content" ObjectID="_1462951826" r:id="rId25"/>
+                <o:OLEObject Type="Embed" ProgID="Visio.Drawing.11" ShapeID="_x0000_i1033" DrawAspect="Content" ObjectID="_1463310436" r:id="rId25"/>
               </w:object>
             </w:r>
           </w:p>
@@ -5859,7 +5859,7 @@
                 <v:shape id="_x0000_i1034" type="#_x0000_t75" style="width:39.75pt;height:57pt" o:ole="">
                   <v:imagedata r:id="rId26" o:title=""/>
                 </v:shape>
-                <o:OLEObject Type="Embed" ProgID="Visio.Drawing.11" ShapeID="_x0000_i1034" DrawAspect="Content" ObjectID="_1462951827" r:id="rId27"/>
+                <o:OLEObject Type="Embed" ProgID="Visio.Drawing.11" ShapeID="_x0000_i1034" DrawAspect="Content" ObjectID="_1463310437" r:id="rId27"/>
               </w:object>
             </w:r>
           </w:p>
@@ -5908,7 +5908,7 @@
                 <v:shape id="_x0000_i1035" type="#_x0000_t75" style="width:39.75pt;height:57pt" o:ole="">
                   <v:imagedata r:id="rId28" o:title=""/>
                 </v:shape>
-                <o:OLEObject Type="Embed" ProgID="Visio.Drawing.11" ShapeID="_x0000_i1035" DrawAspect="Content" ObjectID="_1462951828" r:id="rId29"/>
+                <o:OLEObject Type="Embed" ProgID="Visio.Drawing.11" ShapeID="_x0000_i1035" DrawAspect="Content" ObjectID="_1463310438" r:id="rId29"/>
               </w:object>
             </w:r>
           </w:p>
@@ -5964,7 +5964,7 @@
                 <v:shape id="_x0000_i1036" type="#_x0000_t75" style="width:48.75pt;height:18.75pt" o:ole="">
                   <v:imagedata r:id="rId30" o:title=""/>
                 </v:shape>
-                <o:OLEObject Type="Embed" ProgID="Visio.Drawing.11" ShapeID="_x0000_i1036" DrawAspect="Content" ObjectID="_1462951829" r:id="rId31"/>
+                <o:OLEObject Type="Embed" ProgID="Visio.Drawing.11" ShapeID="_x0000_i1036" DrawAspect="Content" ObjectID="_1463310439" r:id="rId31"/>
               </w:object>
             </w:r>
           </w:p>
@@ -6010,7 +6010,7 @@
                 <v:shape id="_x0000_i1037" type="#_x0000_t75" style="width:46.5pt;height:23.25pt" o:ole="">
                   <v:imagedata r:id="rId32" o:title=""/>
                 </v:shape>
-                <o:OLEObject Type="Embed" ProgID="Visio.Drawing.11" ShapeID="_x0000_i1037" DrawAspect="Content" ObjectID="_1462951830" r:id="rId33"/>
+                <o:OLEObject Type="Embed" ProgID="Visio.Drawing.11" ShapeID="_x0000_i1037" DrawAspect="Content" ObjectID="_1463310440" r:id="rId33"/>
               </w:object>
             </w:r>
           </w:p>
@@ -6185,7 +6185,7 @@
                 <v:shape id="_x0000_i1038" type="#_x0000_t75" style="width:34.5pt;height:24pt" o:ole="">
                   <v:imagedata r:id="rId34" o:title=""/>
                 </v:shape>
-                <o:OLEObject Type="Embed" ProgID="Visio.Drawing.11" ShapeID="_x0000_i1038" DrawAspect="Content" ObjectID="_1462951831" r:id="rId35"/>
+                <o:OLEObject Type="Embed" ProgID="Visio.Drawing.11" ShapeID="_x0000_i1038" DrawAspect="Content" ObjectID="_1463310441" r:id="rId35"/>
               </w:object>
             </w:r>
           </w:p>
@@ -6276,7 +6276,7 @@
                 <v:shape id="_x0000_i1039" type="#_x0000_t75" style="width:48.75pt;height:37.5pt" o:ole="">
                   <v:imagedata r:id="rId36" o:title=""/>
                 </v:shape>
-                <o:OLEObject Type="Embed" ProgID="Visio.Drawing.11" ShapeID="_x0000_i1039" DrawAspect="Content" ObjectID="_1462951832" r:id="rId37"/>
+                <o:OLEObject Type="Embed" ProgID="Visio.Drawing.11" ShapeID="_x0000_i1039" DrawAspect="Content" ObjectID="_1463310442" r:id="rId37"/>
               </w:object>
             </w:r>
           </w:p>
@@ -6324,7 +6324,7 @@
                 <v:shape id="_x0000_i1040" type="#_x0000_t75" style="width:42pt;height:20.25pt" o:ole="">
                   <v:imagedata r:id="rId38" o:title=""/>
                 </v:shape>
-                <o:OLEObject Type="Embed" ProgID="Visio.Drawing.11" ShapeID="_x0000_i1040" DrawAspect="Content" ObjectID="_1462951833" r:id="rId39"/>
+                <o:OLEObject Type="Embed" ProgID="Visio.Drawing.11" ShapeID="_x0000_i1040" DrawAspect="Content" ObjectID="_1463310443" r:id="rId39"/>
               </w:object>
             </w:r>
           </w:p>
@@ -6438,7 +6438,7 @@
           <v:shape id="_x0000_i1041" type="#_x0000_t75" style="width:453pt;height:298.5pt" o:ole="">
             <v:imagedata r:id="rId40" o:title=""/>
           </v:shape>
-          <o:OLEObject Type="Embed" ProgID="Visio.Drawing.11" ShapeID="_x0000_i1041" DrawAspect="Content" ObjectID="_1462951834" r:id="rId41"/>
+          <o:OLEObject Type="Embed" ProgID="Visio.Drawing.11" ShapeID="_x0000_i1041" DrawAspect="Content" ObjectID="_1463310444" r:id="rId41"/>
         </w:object>
       </w:r>
     </w:p>
@@ -6805,7 +6805,7 @@
                 <v:shape id="_x0000_i1042" type="#_x0000_t75" style="width:73.5pt;height:51pt" o:ole="">
                   <v:imagedata r:id="rId42" o:title=""/>
                 </v:shape>
-                <o:OLEObject Type="Embed" ProgID="Visio.Drawing.11" ShapeID="_x0000_i1042" DrawAspect="Content" ObjectID="_1462951835" r:id="rId43"/>
+                <o:OLEObject Type="Embed" ProgID="Visio.Drawing.11" ShapeID="_x0000_i1042" DrawAspect="Content" ObjectID="_1463310445" r:id="rId43"/>
               </w:object>
             </w:r>
           </w:p>
@@ -6852,7 +6852,7 @@
                 <v:shape id="_x0000_i1043" type="#_x0000_t75" style="width:73.5pt;height:40.5pt" o:ole="">
                   <v:imagedata r:id="rId44" o:title=""/>
                 </v:shape>
-                <o:OLEObject Type="Embed" ProgID="Visio.Drawing.11" ShapeID="_x0000_i1043" DrawAspect="Content" ObjectID="_1462951836" r:id="rId45"/>
+                <o:OLEObject Type="Embed" ProgID="Visio.Drawing.11" ShapeID="_x0000_i1043" DrawAspect="Content" ObjectID="_1463310446" r:id="rId45"/>
               </w:object>
             </w:r>
           </w:p>
@@ -6906,7 +6906,7 @@
                 <v:shape id="_x0000_i1044" type="#_x0000_t75" style="width:94.5pt;height:51pt" o:ole="">
                   <v:imagedata r:id="rId46" o:title=""/>
                 </v:shape>
-                <o:OLEObject Type="Embed" ProgID="Visio.Drawing.11" ShapeID="_x0000_i1044" DrawAspect="Content" ObjectID="_1462951837" r:id="rId47"/>
+                <o:OLEObject Type="Embed" ProgID="Visio.Drawing.11" ShapeID="_x0000_i1044" DrawAspect="Content" ObjectID="_1463310447" r:id="rId47"/>
               </w:object>
             </w:r>
           </w:p>
@@ -7021,7 +7021,7 @@
                 <v:shape id="_x0000_i1045" type="#_x0000_t75" style="width:94.5pt;height:51pt" o:ole="">
                   <v:imagedata r:id="rId48" o:title=""/>
                 </v:shape>
-                <o:OLEObject Type="Embed" ProgID="Visio.Drawing.11" ShapeID="_x0000_i1045" DrawAspect="Content" ObjectID="_1462951838" r:id="rId49"/>
+                <o:OLEObject Type="Embed" ProgID="Visio.Drawing.11" ShapeID="_x0000_i1045" DrawAspect="Content" ObjectID="_1463310448" r:id="rId49"/>
               </w:object>
             </w:r>
           </w:p>
@@ -7096,7 +7096,7 @@
                 <v:shape id="_x0000_i1046" type="#_x0000_t75" style="width:73.5pt;height:40.5pt" o:ole="">
                   <v:imagedata r:id="rId50" o:title=""/>
                 </v:shape>
-                <o:OLEObject Type="Embed" ProgID="Visio.Drawing.11" ShapeID="_x0000_i1046" DrawAspect="Content" ObjectID="_1462951839" r:id="rId51"/>
+                <o:OLEObject Type="Embed" ProgID="Visio.Drawing.11" ShapeID="_x0000_i1046" DrawAspect="Content" ObjectID="_1463310449" r:id="rId51"/>
               </w:object>
             </w:r>
           </w:p>
@@ -7233,7 +7233,7 @@
                 <v:shape id="_x0000_i1048" type="#_x0000_t75" style="width:66pt;height:57pt" o:ole="">
                   <v:imagedata r:id="rId53" o:title=""/>
                 </v:shape>
-                <o:OLEObject Type="Embed" ProgID="Visio.Drawing.11" ShapeID="_x0000_i1048" DrawAspect="Content" ObjectID="_1462951840" r:id="rId54"/>
+                <o:OLEObject Type="Embed" ProgID="Visio.Drawing.11" ShapeID="_x0000_i1048" DrawAspect="Content" ObjectID="_1463310450" r:id="rId54"/>
               </w:object>
             </w:r>
           </w:p>
@@ -7318,7 +7318,7 @@
                 <v:shape id="_x0000_i1049" type="#_x0000_t75" style="width:52.5pt;height:66.75pt" o:ole="">
                   <v:imagedata r:id="rId55" o:title=""/>
                 </v:shape>
-                <o:OLEObject Type="Embed" ProgID="Visio.Drawing.11" ShapeID="_x0000_i1049" DrawAspect="Content" ObjectID="_1462951841" r:id="rId56"/>
+                <o:OLEObject Type="Embed" ProgID="Visio.Drawing.11" ShapeID="_x0000_i1049" DrawAspect="Content" ObjectID="_1463310451" r:id="rId56"/>
               </w:object>
             </w:r>
           </w:p>
@@ -7374,7 +7374,7 @@
                 <v:shape id="_x0000_i1050" type="#_x0000_t75" style="width:63.75pt;height:32.25pt" o:ole="">
                   <v:imagedata r:id="rId57" o:title=""/>
                 </v:shape>
-                <o:OLEObject Type="Embed" ProgID="Visio.Drawing.11" ShapeID="_x0000_i1050" DrawAspect="Content" ObjectID="_1462951842" r:id="rId58"/>
+                <o:OLEObject Type="Embed" ProgID="Visio.Drawing.11" ShapeID="_x0000_i1050" DrawAspect="Content" ObjectID="_1463310452" r:id="rId58"/>
               </w:object>
             </w:r>
           </w:p>
@@ -7422,7 +7422,7 @@
                 <v:shape id="_x0000_i1051" type="#_x0000_t75" style="width:48.75pt;height:18.75pt" o:ole="">
                   <v:imagedata r:id="rId30" o:title=""/>
                 </v:shape>
-                <o:OLEObject Type="Embed" ProgID="Visio.Drawing.11" ShapeID="_x0000_i1051" DrawAspect="Content" ObjectID="_1462951843" r:id="rId59"/>
+                <o:OLEObject Type="Embed" ProgID="Visio.Drawing.11" ShapeID="_x0000_i1051" DrawAspect="Content" ObjectID="_1463310453" r:id="rId59"/>
               </w:object>
             </w:r>
           </w:p>
@@ -7468,7 +7468,7 @@
                 <v:shape id="_x0000_i1052" type="#_x0000_t75" style="width:34.5pt;height:24pt" o:ole="">
                   <v:imagedata r:id="rId34" o:title=""/>
                 </v:shape>
-                <o:OLEObject Type="Embed" ProgID="Visio.Drawing.11" ShapeID="_x0000_i1052" DrawAspect="Content" ObjectID="_1462951844" r:id="rId60"/>
+                <o:OLEObject Type="Embed" ProgID="Visio.Drawing.11" ShapeID="_x0000_i1052" DrawAspect="Content" ObjectID="_1463310454" r:id="rId60"/>
               </w:object>
             </w:r>
           </w:p>
@@ -7559,7 +7559,7 @@
                 <v:shape id="_x0000_i1053" type="#_x0000_t75" style="width:48.75pt;height:37.5pt" o:ole="">
                   <v:imagedata r:id="rId36" o:title=""/>
                 </v:shape>
-                <o:OLEObject Type="Embed" ProgID="Visio.Drawing.11" ShapeID="_x0000_i1053" DrawAspect="Content" ObjectID="_1462951845" r:id="rId61"/>
+                <o:OLEObject Type="Embed" ProgID="Visio.Drawing.11" ShapeID="_x0000_i1053" DrawAspect="Content" ObjectID="_1463310455" r:id="rId61"/>
               </w:object>
             </w:r>
           </w:p>
@@ -7607,7 +7607,7 @@
                 <v:shape id="_x0000_i1054" type="#_x0000_t75" style="width:42pt;height:20.25pt" o:ole="">
                   <v:imagedata r:id="rId38" o:title=""/>
                 </v:shape>
-                <o:OLEObject Type="Embed" ProgID="Visio.Drawing.11" ShapeID="_x0000_i1054" DrawAspect="Content" ObjectID="_1462951846" r:id="rId62"/>
+                <o:OLEObject Type="Embed" ProgID="Visio.Drawing.11" ShapeID="_x0000_i1054" DrawAspect="Content" ObjectID="_1463310456" r:id="rId62"/>
               </w:object>
             </w:r>
           </w:p>
@@ -7737,7 +7737,7 @@
           <v:shape id="_x0000_i1055" type="#_x0000_t75" style="width:453.75pt;height:285.75pt" o:ole="">
             <v:imagedata r:id="rId63" o:title=""/>
           </v:shape>
-          <o:OLEObject Type="Embed" ProgID="Visio.Drawing.11" ShapeID="_x0000_i1055" DrawAspect="Content" ObjectID="_1462951847" r:id="rId64"/>
+          <o:OLEObject Type="Embed" ProgID="Visio.Drawing.11" ShapeID="_x0000_i1055" DrawAspect="Content" ObjectID="_1463310457" r:id="rId64"/>
         </w:object>
       </w:r>
     </w:p>
@@ -8061,7 +8061,7 @@
                 <v:shape id="_x0000_i1056" type="#_x0000_t75" style="width:105.75pt;height:51pt" o:ole="">
                   <v:imagedata r:id="rId65" o:title=""/>
                 </v:shape>
-                <o:OLEObject Type="Embed" ProgID="Visio.Drawing.11" ShapeID="_x0000_i1056" DrawAspect="Content" ObjectID="_1462951848" r:id="rId66"/>
+                <o:OLEObject Type="Embed" ProgID="Visio.Drawing.11" ShapeID="_x0000_i1056" DrawAspect="Content" ObjectID="_1463310458" r:id="rId66"/>
               </w:object>
             </w:r>
           </w:p>
@@ -8136,7 +8136,7 @@
                 <v:shape id="_x0000_i1057" type="#_x0000_t75" style="width:120pt;height:51pt" o:ole="">
                   <v:imagedata r:id="rId67" o:title=""/>
                 </v:shape>
-                <o:OLEObject Type="Embed" ProgID="Visio.Drawing.11" ShapeID="_x0000_i1057" DrawAspect="Content" ObjectID="_1462951849" r:id="rId68"/>
+                <o:OLEObject Type="Embed" ProgID="Visio.Drawing.11" ShapeID="_x0000_i1057" DrawAspect="Content" ObjectID="_1463310459" r:id="rId68"/>
               </w:object>
             </w:r>
           </w:p>
@@ -8204,7 +8204,7 @@
                 <v:shape id="_x0000_i1058" type="#_x0000_t75" style="width:89.25pt;height:53.25pt" o:ole="">
                   <v:imagedata r:id="rId69" o:title=""/>
                 </v:shape>
-                <o:OLEObject Type="Embed" ProgID="Visio.Drawing.11" ShapeID="_x0000_i1058" DrawAspect="Content" ObjectID="_1462951850" r:id="rId70"/>
+                <o:OLEObject Type="Embed" ProgID="Visio.Drawing.11" ShapeID="_x0000_i1058" DrawAspect="Content" ObjectID="_1463310460" r:id="rId70"/>
               </w:object>
             </w:r>
           </w:p>
@@ -8258,7 +8258,7 @@
                 <v:shape id="_x0000_i1059" type="#_x0000_t75" style="width:77.25pt;height:57pt" o:ole="">
                   <v:imagedata r:id="rId71" o:title=""/>
                 </v:shape>
-                <o:OLEObject Type="Embed" ProgID="Visio.Drawing.11" ShapeID="_x0000_i1059" DrawAspect="Content" ObjectID="_1462951851" r:id="rId72"/>
+                <o:OLEObject Type="Embed" ProgID="Visio.Drawing.11" ShapeID="_x0000_i1059" DrawAspect="Content" ObjectID="_1463310461" r:id="rId72"/>
               </w:object>
             </w:r>
           </w:p>
@@ -8352,7 +8352,7 @@
                 <v:shape id="_x0000_i1060" type="#_x0000_t75" style="width:52.5pt;height:60pt" o:ole="">
                   <v:imagedata r:id="rId73" o:title=""/>
                 </v:shape>
-                <o:OLEObject Type="Embed" ProgID="Visio.Drawing.11" ShapeID="_x0000_i1060" DrawAspect="Content" ObjectID="_1462951852" r:id="rId74"/>
+                <o:OLEObject Type="Embed" ProgID="Visio.Drawing.11" ShapeID="_x0000_i1060" DrawAspect="Content" ObjectID="_1463310462" r:id="rId74"/>
               </w:object>
             </w:r>
           </w:p>
@@ -8402,7 +8402,7 @@
                 <v:shape id="_x0000_i1061" type="#_x0000_t75" style="width:82.5pt;height:48pt" o:ole="">
                   <v:imagedata r:id="rId75" o:title=""/>
                 </v:shape>
-                <o:OLEObject Type="Embed" ProgID="Visio.Drawing.11" ShapeID="_x0000_i1061" DrawAspect="Content" ObjectID="_1462951853" r:id="rId76"/>
+                <o:OLEObject Type="Embed" ProgID="Visio.Drawing.11" ShapeID="_x0000_i1061" DrawAspect="Content" ObjectID="_1463310463" r:id="rId76"/>
               </w:object>
             </w:r>
           </w:p>
@@ -8476,7 +8476,7 @@
                 <v:shape id="_x0000_i1062" type="#_x0000_t75" style="width:42pt;height:20.25pt" o:ole="">
                   <v:imagedata r:id="rId38" o:title=""/>
                 </v:shape>
-                <o:OLEObject Type="Embed" ProgID="Visio.Drawing.11" ShapeID="_x0000_i1062" DrawAspect="Content" ObjectID="_1462951854" r:id="rId77"/>
+                <o:OLEObject Type="Embed" ProgID="Visio.Drawing.11" ShapeID="_x0000_i1062" DrawAspect="Content" ObjectID="_1463310464" r:id="rId77"/>
               </w:object>
             </w:r>
           </w:p>
@@ -8559,7 +8559,7 @@
                 <v:shape id="_x0000_i1063" type="#_x0000_t75" style="width:34.5pt;height:24pt" o:ole="">
                   <v:imagedata r:id="rId78" o:title=""/>
                 </v:shape>
-                <o:OLEObject Type="Embed" ProgID="Visio.Drawing.11" ShapeID="_x0000_i1063" DrawAspect="Content" ObjectID="_1462951855" r:id="rId79"/>
+                <o:OLEObject Type="Embed" ProgID="Visio.Drawing.11" ShapeID="_x0000_i1063" DrawAspect="Content" ObjectID="_1463310465" r:id="rId79"/>
               </w:object>
             </w:r>
           </w:p>
@@ -8651,7 +8651,7 @@
                 <v:shape id="_x0000_i1064" type="#_x0000_t75" style="width:48.75pt;height:37.5pt" o:ole="">
                   <v:imagedata r:id="rId36" o:title=""/>
                 </v:shape>
-                <o:OLEObject Type="Embed" ProgID="Visio.Drawing.11" ShapeID="_x0000_i1064" DrawAspect="Content" ObjectID="_1462951856" r:id="rId80"/>
+                <o:OLEObject Type="Embed" ProgID="Visio.Drawing.11" ShapeID="_x0000_i1064" DrawAspect="Content" ObjectID="_1463310466" r:id="rId80"/>
               </w:object>
             </w:r>
           </w:p>
@@ -8699,7 +8699,7 @@
                 <v:shape id="_x0000_i1065" type="#_x0000_t75" style="width:48.75pt;height:18pt" o:ole="">
                   <v:imagedata r:id="rId30" o:title=""/>
                 </v:shape>
-                <o:OLEObject Type="Embed" ProgID="Visio.Drawing.11" ShapeID="_x0000_i1065" DrawAspect="Content" ObjectID="_1462951857" r:id="rId81"/>
+                <o:OLEObject Type="Embed" ProgID="Visio.Drawing.11" ShapeID="_x0000_i1065" DrawAspect="Content" ObjectID="_1463310467" r:id="rId81"/>
               </w:object>
             </w:r>
           </w:p>
@@ -8768,10 +8768,10 @@
           <w:rFonts w:asciiTheme="majorHAnsi" w:hAnsiTheme="majorHAnsi" w:cstheme="majorHAnsi"/>
         </w:rPr>
         <w:object w:dxaOrig="12165" w:dyaOrig="11040">
-          <v:shape id="_x0000_i1066" type="#_x0000_t75" style="width:453pt;height:411.75pt" o:ole="">
+          <v:shape id="_x0000_i1104" type="#_x0000_t75" style="width:453pt;height:411.75pt" o:ole="">
             <v:imagedata r:id="rId82" o:title=""/>
           </v:shape>
-          <o:OLEObject Type="Embed" ProgID="Visio.Drawing.11" ShapeID="_x0000_i1066" DrawAspect="Content" ObjectID="_1462951858" r:id="rId83"/>
+          <o:OLEObject Type="Embed" ProgID="Visio.Drawing.11" ShapeID="_x0000_i1104" DrawAspect="Content" ObjectID="_1463310468" r:id="rId83"/>
         </w:object>
       </w:r>
       <w:r>
@@ -9076,6 +9076,20 @@
         </w:rPr>
       </w:pPr>
     </w:p>
+    <w:p>
+      <w:pPr>
+        <w:rPr>
+          <w:rFonts w:asciiTheme="majorHAnsi" w:hAnsiTheme="majorHAnsi" w:cstheme="majorHAnsi"/>
+        </w:rPr>
+      </w:pPr>
+    </w:p>
+    <w:p>
+      <w:pPr>
+        <w:rPr>
+          <w:rFonts w:asciiTheme="majorHAnsi" w:hAnsiTheme="majorHAnsi" w:cstheme="majorHAnsi"/>
+        </w:rPr>
+      </w:pPr>
+    </w:p>
     <w:tbl>
       <w:tblPr>
         <w:tblStyle w:val="TableGrid"/>
@@ -9105,6 +9119,7 @@
                 <w:rFonts w:asciiTheme="majorHAnsi" w:hAnsiTheme="majorHAnsi" w:cstheme="majorHAnsi"/>
                 <w:lang w:val="en-US"/>
               </w:rPr>
+              <w:lastRenderedPageBreak/>
               <w:t>Element</w:t>
             </w:r>
           </w:p>
@@ -9150,10 +9165,10 @@
                 <w:rFonts w:asciiTheme="majorHAnsi" w:hAnsiTheme="majorHAnsi" w:cstheme="majorHAnsi"/>
               </w:rPr>
               <w:object w:dxaOrig="1845" w:dyaOrig="975">
-                <v:shape id="_x0000_i1067" type="#_x0000_t75" style="width:90.75pt;height:48pt" o:ole="">
+                <v:shape id="_x0000_i1066" type="#_x0000_t75" style="width:90.75pt;height:48pt" o:ole="">
                   <v:imagedata r:id="rId84" o:title=""/>
                 </v:shape>
-                <o:OLEObject Type="Embed" ProgID="Visio.Drawing.11" ShapeID="_x0000_i1067" DrawAspect="Content" ObjectID="_1462951859" r:id="rId85"/>
+                <o:OLEObject Type="Embed" ProgID="Visio.Drawing.11" ShapeID="_x0000_i1066" DrawAspect="Content" ObjectID="_1463310469" r:id="rId85"/>
               </w:object>
             </w:r>
           </w:p>
@@ -9197,10 +9212,10 @@
                 <w:rFonts w:asciiTheme="majorHAnsi" w:hAnsiTheme="majorHAnsi" w:cstheme="majorHAnsi"/>
               </w:rPr>
               <w:object w:dxaOrig="1935" w:dyaOrig="975">
-                <v:shape id="_x0000_i1068" type="#_x0000_t75" style="width:97.5pt;height:48pt" o:ole="">
+                <v:shape id="_x0000_i1067" type="#_x0000_t75" style="width:97.5pt;height:48pt" o:ole="">
                   <v:imagedata r:id="rId86" o:title=""/>
                 </v:shape>
-                <o:OLEObject Type="Embed" ProgID="Visio.Drawing.11" ShapeID="_x0000_i1068" DrawAspect="Content" ObjectID="_1462951860" r:id="rId87"/>
+                <o:OLEObject Type="Embed" ProgID="Visio.Drawing.11" ShapeID="_x0000_i1067" DrawAspect="Content" ObjectID="_1463310470" r:id="rId87"/>
               </w:object>
             </w:r>
           </w:p>
@@ -9251,10 +9266,10 @@
                 <w:rFonts w:asciiTheme="majorHAnsi" w:hAnsiTheme="majorHAnsi" w:cstheme="majorHAnsi"/>
               </w:rPr>
               <w:object w:dxaOrig="2175" w:dyaOrig="900">
-                <v:shape id="_x0000_i1069" type="#_x0000_t75" style="width:108.75pt;height:45.75pt" o:ole="">
+                <v:shape id="_x0000_i1068" type="#_x0000_t75" style="width:108.75pt;height:45.75pt" o:ole="">
                   <v:imagedata r:id="rId88" o:title=""/>
                 </v:shape>
-                <o:OLEObject Type="Embed" ProgID="Visio.Drawing.11" ShapeID="_x0000_i1069" DrawAspect="Content" ObjectID="_1462951861" r:id="rId89"/>
+                <o:OLEObject Type="Embed" ProgID="Visio.Drawing.11" ShapeID="_x0000_i1068" DrawAspect="Content" ObjectID="_1463310471" r:id="rId89"/>
               </w:object>
             </w:r>
           </w:p>
@@ -9377,10 +9392,10 @@
                 <w:rFonts w:asciiTheme="majorHAnsi" w:hAnsiTheme="majorHAnsi" w:cstheme="majorHAnsi"/>
               </w:rPr>
               <w:object w:dxaOrig="1470" w:dyaOrig="990">
-                <v:shape id="_x0000_i1070" type="#_x0000_t75" style="width:1in;height:51pt" o:ole="">
+                <v:shape id="_x0000_i1069" type="#_x0000_t75" style="width:1in;height:51pt" o:ole="">
                   <v:imagedata r:id="rId90" o:title=""/>
                 </v:shape>
-                <o:OLEObject Type="Embed" ProgID="Visio.Drawing.11" ShapeID="_x0000_i1070" DrawAspect="Content" ObjectID="_1462951862" r:id="rId91"/>
+                <o:OLEObject Type="Embed" ProgID="Visio.Drawing.11" ShapeID="_x0000_i1069" DrawAspect="Content" ObjectID="_1463310472" r:id="rId91"/>
               </w:object>
             </w:r>
           </w:p>
@@ -9430,10 +9445,10 @@
                 <w:rFonts w:asciiTheme="majorHAnsi" w:hAnsiTheme="majorHAnsi" w:cstheme="majorHAnsi"/>
               </w:rPr>
               <w:object w:dxaOrig="2175" w:dyaOrig="975">
-                <v:shape id="_x0000_i1071" type="#_x0000_t75" style="width:108.75pt;height:48pt" o:ole="">
+                <v:shape id="_x0000_i1070" type="#_x0000_t75" style="width:108.75pt;height:48pt" o:ole="">
                   <v:imagedata r:id="rId92" o:title=""/>
                 </v:shape>
-                <o:OLEObject Type="Embed" ProgID="Visio.Drawing.11" ShapeID="_x0000_i1071" DrawAspect="Content" ObjectID="_1462951863" r:id="rId93"/>
+                <o:OLEObject Type="Embed" ProgID="Visio.Drawing.11" ShapeID="_x0000_i1070" DrawAspect="Content" ObjectID="_1463310473" r:id="rId93"/>
               </w:object>
             </w:r>
           </w:p>
@@ -9519,10 +9534,10 @@
                 <w:sz w:val="20"/>
               </w:rPr>
               <w:object w:dxaOrig="1170" w:dyaOrig="780">
-                <v:shape id="_x0000_i1072" type="#_x0000_t75" style="width:69.75pt;height:37.5pt" o:ole="">
+                <v:shape id="_x0000_i1071" type="#_x0000_t75" style="width:69.75pt;height:37.5pt" o:ole="">
                   <v:imagedata r:id="rId94" o:title=""/>
                 </v:shape>
-                <o:OLEObject Type="Embed" ProgID="Visio.Drawing.11" ShapeID="_x0000_i1072" DrawAspect="Content" ObjectID="_1462951864" r:id="rId95"/>
+                <o:OLEObject Type="Embed" ProgID="Visio.Drawing.11" ShapeID="_x0000_i1071" DrawAspect="Content" ObjectID="_1463310474" r:id="rId95"/>
               </w:object>
             </w:r>
           </w:p>
@@ -9570,10 +9585,10 @@
                 <w:rFonts w:asciiTheme="majorHAnsi" w:hAnsiTheme="majorHAnsi" w:cstheme="majorHAnsi"/>
               </w:rPr>
               <w:object w:dxaOrig="1170" w:dyaOrig="780">
-                <v:shape id="_x0000_i1073" type="#_x0000_t75" style="width:68.25pt;height:37.5pt" o:ole="">
+                <v:shape id="_x0000_i1072" type="#_x0000_t75" style="width:68.25pt;height:37.5pt" o:ole="">
                   <v:imagedata r:id="rId96" o:title=""/>
                 </v:shape>
-                <o:OLEObject Type="Embed" ProgID="Visio.Drawing.11" ShapeID="_x0000_i1073" DrawAspect="Content" ObjectID="_1462951865" r:id="rId97"/>
+                <o:OLEObject Type="Embed" ProgID="Visio.Drawing.11" ShapeID="_x0000_i1072" DrawAspect="Content" ObjectID="_1463310475" r:id="rId97"/>
               </w:object>
             </w:r>
           </w:p>
@@ -9638,10 +9653,10 @@
                 <w:rFonts w:asciiTheme="majorHAnsi" w:hAnsiTheme="majorHAnsi" w:cstheme="majorHAnsi"/>
               </w:rPr>
               <w:object w:dxaOrig="1170" w:dyaOrig="780">
-                <v:shape id="_x0000_i1074" type="#_x0000_t75" style="width:68.25pt;height:37.5pt" o:ole="">
+                <v:shape id="_x0000_i1073" type="#_x0000_t75" style="width:68.25pt;height:37.5pt" o:ole="">
                   <v:imagedata r:id="rId98" o:title=""/>
                 </v:shape>
-                <o:OLEObject Type="Embed" ProgID="Visio.Drawing.11" ShapeID="_x0000_i1074" DrawAspect="Content" ObjectID="_1462951866" r:id="rId99"/>
+                <o:OLEObject Type="Embed" ProgID="Visio.Drawing.11" ShapeID="_x0000_i1073" DrawAspect="Content" ObjectID="_1463310476" r:id="rId99"/>
               </w:object>
             </w:r>
           </w:p>
@@ -9697,10 +9712,10 @@
                 <w:rFonts w:asciiTheme="majorHAnsi" w:hAnsiTheme="majorHAnsi" w:cstheme="majorHAnsi"/>
               </w:rPr>
               <w:object w:dxaOrig="1620" w:dyaOrig="975">
-                <v:shape id="_x0000_i1075" type="#_x0000_t75" style="width:81pt;height:48pt" o:ole="">
+                <v:shape id="_x0000_i1074" type="#_x0000_t75" style="width:81pt;height:48pt" o:ole="">
                   <v:imagedata r:id="rId100" o:title=""/>
                 </v:shape>
-                <o:OLEObject Type="Embed" ProgID="Visio.Drawing.11" ShapeID="_x0000_i1075" DrawAspect="Content" ObjectID="_1462951867" r:id="rId101"/>
+                <o:OLEObject Type="Embed" ProgID="Visio.Drawing.11" ShapeID="_x0000_i1074" DrawAspect="Content" ObjectID="_1463310477" r:id="rId101"/>
               </w:object>
             </w:r>
           </w:p>
@@ -9747,10 +9762,10 @@
                 <w:rFonts w:asciiTheme="majorHAnsi" w:hAnsiTheme="majorHAnsi" w:cstheme="majorHAnsi"/>
               </w:rPr>
               <w:object w:dxaOrig="1335" w:dyaOrig="1155">
-                <v:shape id="_x0000_i1076" type="#_x0000_t75" style="width:69.75pt;height:45.75pt" o:ole="">
+                <v:shape id="_x0000_i1075" type="#_x0000_t75" style="width:69.75pt;height:45.75pt" o:ole="">
                   <v:imagedata r:id="rId102" o:title=""/>
                 </v:shape>
-                <o:OLEObject Type="Embed" ProgID="Visio.Drawing.11" ShapeID="_x0000_i1076" DrawAspect="Content" ObjectID="_1462951868" r:id="rId103"/>
+                <o:OLEObject Type="Embed" ProgID="Visio.Drawing.11" ShapeID="_x0000_i1075" DrawAspect="Content" ObjectID="_1463310478" r:id="rId103"/>
               </w:object>
             </w:r>
           </w:p>
@@ -9834,10 +9849,10 @@
                 <w:rFonts w:asciiTheme="majorHAnsi" w:hAnsiTheme="majorHAnsi" w:cstheme="majorHAnsi"/>
               </w:rPr>
               <w:object w:dxaOrig="807" w:dyaOrig="1139">
-                <v:shape id="_x0000_i1077" type="#_x0000_t75" style="width:39pt;height:57pt" o:ole="">
+                <v:shape id="_x0000_i1076" type="#_x0000_t75" style="width:39pt;height:57pt" o:ole="">
                   <v:imagedata r:id="rId104" o:title=""/>
                 </v:shape>
-                <o:OLEObject Type="Embed" ProgID="Visio.Drawing.11" ShapeID="_x0000_i1077" DrawAspect="Content" ObjectID="_1462951869" r:id="rId105"/>
+                <o:OLEObject Type="Embed" ProgID="Visio.Drawing.11" ShapeID="_x0000_i1076" DrawAspect="Content" ObjectID="_1463310479" r:id="rId105"/>
               </w:object>
             </w:r>
           </w:p>
@@ -9883,10 +9898,10 @@
                 <w:rFonts w:asciiTheme="majorHAnsi" w:hAnsiTheme="majorHAnsi" w:cstheme="majorHAnsi"/>
               </w:rPr>
               <w:object w:dxaOrig="1279" w:dyaOrig="632">
-                <v:shape id="_x0000_i1078" type="#_x0000_t75" style="width:65.25pt;height:33pt" o:ole="">
+                <v:shape id="_x0000_i1077" type="#_x0000_t75" style="width:65.25pt;height:33pt" o:ole="">
                   <v:imagedata r:id="rId106" o:title=""/>
                 </v:shape>
-                <o:OLEObject Type="Embed" ProgID="Visio.Drawing.11" ShapeID="_x0000_i1078" DrawAspect="Content" ObjectID="_1462951870" r:id="rId107"/>
+                <o:OLEObject Type="Embed" ProgID="Visio.Drawing.11" ShapeID="_x0000_i1077" DrawAspect="Content" ObjectID="_1463310480" r:id="rId107"/>
               </w:object>
             </w:r>
           </w:p>
@@ -9945,10 +9960,10 @@
                 <w:rFonts w:asciiTheme="majorHAnsi" w:hAnsiTheme="majorHAnsi" w:cstheme="majorHAnsi"/>
               </w:rPr>
               <w:object w:dxaOrig="1506" w:dyaOrig="1113">
-                <v:shape id="_x0000_i1079" type="#_x0000_t75" style="width:58.5pt;height:42pt" o:ole="">
+                <v:shape id="_x0000_i1078" type="#_x0000_t75" style="width:58.5pt;height:42pt" o:ole="">
                   <v:imagedata r:id="rId108" o:title=""/>
                 </v:shape>
-                <o:OLEObject Type="Embed" ProgID="Visio.Drawing.11" ShapeID="_x0000_i1079" DrawAspect="Content" ObjectID="_1462951871" r:id="rId109"/>
+                <o:OLEObject Type="Embed" ProgID="Visio.Drawing.11" ShapeID="_x0000_i1078" DrawAspect="Content" ObjectID="_1463310481" r:id="rId109"/>
               </w:object>
             </w:r>
           </w:p>
@@ -9992,10 +10007,10 @@
                 <w:rFonts w:asciiTheme="majorHAnsi" w:hAnsiTheme="majorHAnsi" w:cstheme="majorHAnsi"/>
               </w:rPr>
               <w:object w:dxaOrig="1635" w:dyaOrig="960">
-                <v:shape id="_x0000_i1080" type="#_x0000_t75" style="width:67.5pt;height:38.25pt" o:ole="">
+                <v:shape id="_x0000_i1079" type="#_x0000_t75" style="width:67.5pt;height:38.25pt" o:ole="">
                   <v:imagedata r:id="rId110" o:title=""/>
                 </v:shape>
-                <o:OLEObject Type="Embed" ProgID="Visio.Drawing.11" ShapeID="_x0000_i1080" DrawAspect="Content" ObjectID="_1462951872" r:id="rId111"/>
+                <o:OLEObject Type="Embed" ProgID="Visio.Drawing.11" ShapeID="_x0000_i1079" DrawAspect="Content" ObjectID="_1463310482" r:id="rId111"/>
               </w:object>
             </w:r>
           </w:p>
@@ -10068,10 +10083,10 @@
                 <w:rFonts w:asciiTheme="majorHAnsi" w:hAnsiTheme="majorHAnsi" w:cstheme="majorHAnsi"/>
               </w:rPr>
               <w:object w:dxaOrig="1039" w:dyaOrig="692">
-                <v:shape id="_x0000_i1081" type="#_x0000_t75" style="width:51.75pt;height:34.5pt" o:ole="">
+                <v:shape id="_x0000_i1080" type="#_x0000_t75" style="width:51.75pt;height:34.5pt" o:ole="">
                   <v:imagedata r:id="rId112" o:title=""/>
                 </v:shape>
-                <o:OLEObject Type="Embed" ProgID="Visio.Drawing.11" ShapeID="_x0000_i1081" DrawAspect="Content" ObjectID="_1462951873" r:id="rId113"/>
+                <o:OLEObject Type="Embed" ProgID="Visio.Drawing.11" ShapeID="_x0000_i1080" DrawAspect="Content" ObjectID="_1463310483" r:id="rId113"/>
               </w:object>
             </w:r>
           </w:p>
@@ -10150,10 +10165,10 @@
                 <w:rFonts w:asciiTheme="majorHAnsi" w:hAnsiTheme="majorHAnsi" w:cstheme="majorHAnsi"/>
               </w:rPr>
               <w:object w:dxaOrig="1017" w:dyaOrig="459">
-                <v:shape id="_x0000_i1082" type="#_x0000_t75" style="width:51.75pt;height:23.25pt" o:ole="">
+                <v:shape id="_x0000_i1081" type="#_x0000_t75" style="width:51.75pt;height:23.25pt" o:ole="">
                   <v:imagedata r:id="rId114" o:title=""/>
                 </v:shape>
-                <o:OLEObject Type="Embed" ProgID="Visio.Drawing.11" ShapeID="_x0000_i1082" DrawAspect="Content" ObjectID="_1462951874" r:id="rId115"/>
+                <o:OLEObject Type="Embed" ProgID="Visio.Drawing.11" ShapeID="_x0000_i1081" DrawAspect="Content" ObjectID="_1463310484" r:id="rId115"/>
               </w:object>
             </w:r>
           </w:p>
@@ -10199,10 +10214,10 @@
                 <w:rFonts w:asciiTheme="majorHAnsi" w:hAnsiTheme="majorHAnsi" w:cstheme="majorHAnsi"/>
               </w:rPr>
               <w:object w:dxaOrig="927" w:dyaOrig="455">
-                <v:shape id="_x0000_i1083" type="#_x0000_t75" style="width:46.5pt;height:23.25pt" o:ole="">
+                <v:shape id="_x0000_i1082" type="#_x0000_t75" style="width:46.5pt;height:23.25pt" o:ole="">
                   <v:imagedata r:id="rId32" o:title=""/>
                 </v:shape>
-                <o:OLEObject Type="Embed" ProgID="Visio.Drawing.11" ShapeID="_x0000_i1083" DrawAspect="Content" ObjectID="_1462951875" r:id="rId116"/>
+                <o:OLEObject Type="Embed" ProgID="Visio.Drawing.11" ShapeID="_x0000_i1082" DrawAspect="Content" ObjectID="_1463310485" r:id="rId116"/>
               </w:object>
             </w:r>
           </w:p>
@@ -10374,10 +10389,10 @@
                 <w:rFonts w:asciiTheme="majorHAnsi" w:hAnsiTheme="majorHAnsi" w:cstheme="majorHAnsi"/>
               </w:rPr>
               <w:object w:dxaOrig="685" w:dyaOrig="478">
-                <v:shape id="_x0000_i1084" type="#_x0000_t75" style="width:34.5pt;height:24pt" o:ole="">
+                <v:shape id="_x0000_i1083" type="#_x0000_t75" style="width:34.5pt;height:24pt" o:ole="">
                   <v:imagedata r:id="rId117" o:title=""/>
                 </v:shape>
-                <o:OLEObject Type="Embed" ProgID="Visio.Drawing.11" ShapeID="_x0000_i1084" DrawAspect="Content" ObjectID="_1462951876" r:id="rId118"/>
+                <o:OLEObject Type="Embed" ProgID="Visio.Drawing.11" ShapeID="_x0000_i1083" DrawAspect="Content" ObjectID="_1463310486" r:id="rId118"/>
               </w:object>
             </w:r>
           </w:p>
@@ -10466,10 +10481,10 @@
                 <w:rFonts w:asciiTheme="majorHAnsi" w:hAnsiTheme="majorHAnsi" w:cstheme="majorHAnsi"/>
               </w:rPr>
               <w:object w:dxaOrig="998" w:dyaOrig="753">
-                <v:shape id="_x0000_i1085" type="#_x0000_t75" style="width:48.75pt;height:37.5pt" o:ole="">
+                <v:shape id="_x0000_i1084" type="#_x0000_t75" style="width:48.75pt;height:37.5pt" o:ole="">
                   <v:imagedata r:id="rId36" o:title=""/>
                 </v:shape>
-                <o:OLEObject Type="Embed" ProgID="Visio.Drawing.11" ShapeID="_x0000_i1085" DrawAspect="Content" ObjectID="_1462951877" r:id="rId119"/>
+                <o:OLEObject Type="Embed" ProgID="Visio.Drawing.11" ShapeID="_x0000_i1084" DrawAspect="Content" ObjectID="_1463310487" r:id="rId119"/>
               </w:object>
             </w:r>
           </w:p>
@@ -10547,10 +10562,10 @@
           <w:rFonts w:asciiTheme="majorHAnsi" w:hAnsiTheme="majorHAnsi" w:cstheme="majorHAnsi"/>
         </w:rPr>
         <w:object w:dxaOrig="10890" w:dyaOrig="6810">
-          <v:shape id="_x0000_i1086" type="#_x0000_t75" style="width:453.75pt;height:284.25pt" o:ole="">
+          <v:shape id="_x0000_i1085" type="#_x0000_t75" style="width:453.75pt;height:284.25pt" o:ole="">
             <v:imagedata r:id="rId120" o:title=""/>
           </v:shape>
-          <o:OLEObject Type="Embed" ProgID="Visio.Drawing.11" ShapeID="_x0000_i1086" DrawAspect="Content" ObjectID="_1462951878" r:id="rId121"/>
+          <o:OLEObject Type="Embed" ProgID="Visio.Drawing.11" ShapeID="_x0000_i1085" DrawAspect="Content" ObjectID="_1463310488" r:id="rId121"/>
         </w:object>
       </w:r>
     </w:p>
@@ -10828,10 +10843,10 @@
                 <w:rFonts w:asciiTheme="majorHAnsi" w:hAnsiTheme="majorHAnsi" w:cstheme="majorHAnsi"/>
               </w:rPr>
               <w:object w:dxaOrig="1830" w:dyaOrig="1230">
-                <v:shape id="_x0000_i1087" type="#_x0000_t75" style="width:90.75pt;height:60pt" o:ole="">
+                <v:shape id="_x0000_i1086" type="#_x0000_t75" style="width:90.75pt;height:60pt" o:ole="">
                   <v:imagedata r:id="rId122" o:title=""/>
                 </v:shape>
-                <o:OLEObject Type="Embed" ProgID="Visio.Drawing.11" ShapeID="_x0000_i1087" DrawAspect="Content" ObjectID="_1462951879" r:id="rId123"/>
+                <o:OLEObject Type="Embed" ProgID="Visio.Drawing.11" ShapeID="_x0000_i1086" DrawAspect="Content" ObjectID="_1463310489" r:id="rId123"/>
               </w:object>
             </w:r>
           </w:p>
@@ -10927,10 +10942,10 @@
                 <w:rFonts w:asciiTheme="majorHAnsi" w:hAnsiTheme="majorHAnsi" w:cstheme="majorHAnsi"/>
               </w:rPr>
               <w:object w:dxaOrig="1830" w:dyaOrig="1035">
-                <v:shape id="_x0000_i1088" type="#_x0000_t75" style="width:91.5pt;height:51.75pt" o:ole="">
+                <v:shape id="_x0000_i1087" type="#_x0000_t75" style="width:91.5pt;height:51.75pt" o:ole="">
                   <v:imagedata r:id="rId124" o:title=""/>
                 </v:shape>
-                <o:OLEObject Type="Embed" ProgID="Visio.Drawing.11" ShapeID="_x0000_i1088" DrawAspect="Content" ObjectID="_1462951880" r:id="rId125"/>
+                <o:OLEObject Type="Embed" ProgID="Visio.Drawing.11" ShapeID="_x0000_i1087" DrawAspect="Content" ObjectID="_1463310490" r:id="rId125"/>
               </w:object>
             </w:r>
           </w:p>
@@ -11159,10 +11174,10 @@
                 <w:rFonts w:asciiTheme="majorHAnsi" w:hAnsiTheme="majorHAnsi" w:cstheme="majorHAnsi"/>
               </w:rPr>
               <w:object w:dxaOrig="2010" w:dyaOrig="1035">
-                <v:shape id="_x0000_i1089" type="#_x0000_t75" style="width:99.75pt;height:51.75pt" o:ole="">
+                <v:shape id="_x0000_i1088" type="#_x0000_t75" style="width:99.75pt;height:51.75pt" o:ole="">
                   <v:imagedata r:id="rId126" o:title=""/>
                 </v:shape>
-                <o:OLEObject Type="Embed" ProgID="Visio.Drawing.11" ShapeID="_x0000_i1089" DrawAspect="Content" ObjectID="_1462951881" r:id="rId127"/>
+                <o:OLEObject Type="Embed" ProgID="Visio.Drawing.11" ShapeID="_x0000_i1088" DrawAspect="Content" ObjectID="_1463310491" r:id="rId127"/>
               </w:object>
             </w:r>
           </w:p>
@@ -11361,10 +11376,10 @@
                 <w:rFonts w:asciiTheme="majorHAnsi" w:hAnsiTheme="majorHAnsi" w:cstheme="majorHAnsi"/>
               </w:rPr>
               <w:object w:dxaOrig="1575" w:dyaOrig="780">
-                <v:shape id="_x0000_i1090" type="#_x0000_t75" style="width:79.5pt;height:39pt" o:ole="">
+                <v:shape id="_x0000_i1089" type="#_x0000_t75" style="width:79.5pt;height:39pt" o:ole="">
                   <v:imagedata r:id="rId128" o:title=""/>
                 </v:shape>
-                <o:OLEObject Type="Embed" ProgID="Visio.Drawing.11" ShapeID="_x0000_i1090" DrawAspect="Content" ObjectID="_1462951882" r:id="rId129"/>
+                <o:OLEObject Type="Embed" ProgID="Visio.Drawing.11" ShapeID="_x0000_i1089" DrawAspect="Content" ObjectID="_1463310492" r:id="rId129"/>
               </w:object>
             </w:r>
           </w:p>
@@ -11429,10 +11444,10 @@
                 <w:rFonts w:asciiTheme="majorHAnsi" w:hAnsiTheme="majorHAnsi" w:cstheme="majorHAnsi"/>
               </w:rPr>
               <w:object w:dxaOrig="1785" w:dyaOrig="780">
-                <v:shape id="_x0000_i1091" type="#_x0000_t75" style="width:88.5pt;height:39pt" o:ole="">
+                <v:shape id="_x0000_i1090" type="#_x0000_t75" style="width:88.5pt;height:39pt" o:ole="">
                   <v:imagedata r:id="rId130" o:title=""/>
                 </v:shape>
-                <o:OLEObject Type="Embed" ProgID="Visio.Drawing.11" ShapeID="_x0000_i1091" DrawAspect="Content" ObjectID="_1462951883" r:id="rId131"/>
+                <o:OLEObject Type="Embed" ProgID="Visio.Drawing.11" ShapeID="_x0000_i1090" DrawAspect="Content" ObjectID="_1463310493" r:id="rId131"/>
               </w:object>
             </w:r>
           </w:p>
@@ -11498,10 +11513,10 @@
                 <w:rFonts w:asciiTheme="majorHAnsi" w:hAnsiTheme="majorHAnsi" w:cstheme="majorHAnsi"/>
               </w:rPr>
               <w:object w:dxaOrig="1335" w:dyaOrig="1155">
-                <v:shape id="_x0000_i1092" type="#_x0000_t75" style="width:69.75pt;height:45.75pt" o:ole="">
+                <v:shape id="_x0000_i1091" type="#_x0000_t75" style="width:69.75pt;height:45.75pt" o:ole="">
                   <v:imagedata r:id="rId102" o:title=""/>
                 </v:shape>
-                <o:OLEObject Type="Embed" ProgID="Visio.Drawing.11" ShapeID="_x0000_i1092" DrawAspect="Content" ObjectID="_1462951884" r:id="rId132"/>
+                <o:OLEObject Type="Embed" ProgID="Visio.Drawing.11" ShapeID="_x0000_i1091" DrawAspect="Content" ObjectID="_1463310494" r:id="rId132"/>
               </w:object>
             </w:r>
           </w:p>
@@ -11594,10 +11609,10 @@
                 <w:rFonts w:asciiTheme="majorHAnsi" w:hAnsiTheme="majorHAnsi" w:cstheme="majorHAnsi"/>
               </w:rPr>
               <w:object w:dxaOrig="1635" w:dyaOrig="960">
-                <v:shape id="_x0000_i1093" type="#_x0000_t75" style="width:67.5pt;height:38.25pt" o:ole="">
+                <v:shape id="_x0000_i1092" type="#_x0000_t75" style="width:67.5pt;height:38.25pt" o:ole="">
                   <v:imagedata r:id="rId110" o:title=""/>
                 </v:shape>
-                <o:OLEObject Type="Embed" ProgID="Visio.Drawing.11" ShapeID="_x0000_i1093" DrawAspect="Content" ObjectID="_1462951885" r:id="rId133"/>
+                <o:OLEObject Type="Embed" ProgID="Visio.Drawing.11" ShapeID="_x0000_i1092" DrawAspect="Content" ObjectID="_1463310495" r:id="rId133"/>
               </w:object>
             </w:r>
           </w:p>
@@ -11662,10 +11677,10 @@
                 <w:rFonts w:asciiTheme="majorHAnsi" w:hAnsiTheme="majorHAnsi" w:cstheme="majorHAnsi"/>
               </w:rPr>
               <w:object w:dxaOrig="1051" w:dyaOrig="1565">
-                <v:shape id="_x0000_i1094" type="#_x0000_t75" style="width:52.5pt;height:43.5pt" o:ole="">
+                <v:shape id="_x0000_i1093" type="#_x0000_t75" style="width:52.5pt;height:43.5pt" o:ole="">
                   <v:imagedata r:id="rId134" o:title=""/>
                 </v:shape>
-                <o:OLEObject Type="Embed" ProgID="Visio.Drawing.11" ShapeID="_x0000_i1094" DrawAspect="Content" ObjectID="_1462951886" r:id="rId135"/>
+                <o:OLEObject Type="Embed" ProgID="Visio.Drawing.11" ShapeID="_x0000_i1093" DrawAspect="Content" ObjectID="_1463310496" r:id="rId135"/>
               </w:object>
             </w:r>
           </w:p>
@@ -11713,10 +11728,10 @@
                 <w:rFonts w:asciiTheme="majorHAnsi" w:hAnsiTheme="majorHAnsi" w:cstheme="majorHAnsi"/>
               </w:rPr>
               <w:object w:dxaOrig="1039" w:dyaOrig="692" w14:anchorId="62CDC783">
-                <v:shape id="_x0000_i1095" type="#_x0000_t75" style="width:51.75pt;height:34.5pt" o:ole="">
+                <v:shape id="_x0000_i1094" type="#_x0000_t75" style="width:51.75pt;height:34.5pt" o:ole="">
                   <v:imagedata r:id="rId112" o:title=""/>
                 </v:shape>
-                <o:OLEObject Type="Embed" ProgID="Visio.Drawing.11" ShapeID="_x0000_i1095" DrawAspect="Content" ObjectID="_1462951887" r:id="rId136"/>
+                <o:OLEObject Type="Embed" ProgID="Visio.Drawing.11" ShapeID="_x0000_i1094" DrawAspect="Content" ObjectID="_1463310497" r:id="rId136"/>
               </w:object>
             </w:r>
           </w:p>
@@ -11797,10 +11812,10 @@
                 <w:rFonts w:asciiTheme="majorHAnsi" w:hAnsiTheme="majorHAnsi" w:cstheme="majorHAnsi"/>
               </w:rPr>
               <w:object w:dxaOrig="1017" w:dyaOrig="459" w14:anchorId="6FD52984">
-                <v:shape id="_x0000_i1096" type="#_x0000_t75" style="width:51.75pt;height:23.25pt" o:ole="">
+                <v:shape id="_x0000_i1095" type="#_x0000_t75" style="width:51.75pt;height:23.25pt" o:ole="">
                   <v:imagedata r:id="rId114" o:title=""/>
                 </v:shape>
-                <o:OLEObject Type="Embed" ProgID="Visio.Drawing.11" ShapeID="_x0000_i1096" DrawAspect="Content" ObjectID="_1462951888" r:id="rId137"/>
+                <o:OLEObject Type="Embed" ProgID="Visio.Drawing.11" ShapeID="_x0000_i1095" DrawAspect="Content" ObjectID="_1463310498" r:id="rId137"/>
               </w:object>
             </w:r>
           </w:p>
@@ -11848,10 +11863,10 @@
                 <w:rFonts w:asciiTheme="majorHAnsi" w:hAnsiTheme="majorHAnsi" w:cstheme="majorHAnsi"/>
               </w:rPr>
               <w:object w:dxaOrig="927" w:dyaOrig="455" w14:anchorId="745E81AC">
-                <v:shape id="_x0000_i1097" type="#_x0000_t75" style="width:46.5pt;height:23.25pt" o:ole="">
+                <v:shape id="_x0000_i1096" type="#_x0000_t75" style="width:46.5pt;height:23.25pt" o:ole="">
                   <v:imagedata r:id="rId32" o:title=""/>
                 </v:shape>
-                <o:OLEObject Type="Embed" ProgID="Visio.Drawing.11" ShapeID="_x0000_i1097" DrawAspect="Content" ObjectID="_1462951889" r:id="rId138"/>
+                <o:OLEObject Type="Embed" ProgID="Visio.Drawing.11" ShapeID="_x0000_i1096" DrawAspect="Content" ObjectID="_1463310499" r:id="rId138"/>
               </w:object>
             </w:r>
           </w:p>
@@ -12023,10 +12038,10 @@
                 <w:rFonts w:asciiTheme="majorHAnsi" w:hAnsiTheme="majorHAnsi" w:cstheme="majorHAnsi"/>
               </w:rPr>
               <w:object w:dxaOrig="685" w:dyaOrig="478" w14:anchorId="79B9C076">
-                <v:shape id="_x0000_i1098" type="#_x0000_t75" style="width:34.5pt;height:24pt" o:ole="">
+                <v:shape id="_x0000_i1097" type="#_x0000_t75" style="width:34.5pt;height:24pt" o:ole="">
                   <v:imagedata r:id="rId117" o:title=""/>
                 </v:shape>
-                <o:OLEObject Type="Embed" ProgID="Visio.Drawing.11" ShapeID="_x0000_i1098" DrawAspect="Content" ObjectID="_1462951890" r:id="rId139"/>
+                <o:OLEObject Type="Embed" ProgID="Visio.Drawing.11" ShapeID="_x0000_i1097" DrawAspect="Content" ObjectID="_1463310500" r:id="rId139"/>
               </w:object>
             </w:r>
           </w:p>
@@ -12115,10 +12130,10 @@
                 <w:rFonts w:asciiTheme="majorHAnsi" w:hAnsiTheme="majorHAnsi" w:cstheme="majorHAnsi"/>
               </w:rPr>
               <w:object w:dxaOrig="998" w:dyaOrig="753" w14:anchorId="1DB22FD8">
-                <v:shape id="_x0000_i1099" type="#_x0000_t75" style="width:48.75pt;height:37.5pt" o:ole="">
+                <v:shape id="_x0000_i1098" type="#_x0000_t75" style="width:48.75pt;height:37.5pt" o:ole="">
                   <v:imagedata r:id="rId36" o:title=""/>
                 </v:shape>
-                <o:OLEObject Type="Embed" ProgID="Visio.Drawing.11" ShapeID="_x0000_i1099" DrawAspect="Content" ObjectID="_1462951891" r:id="rId140"/>
+                <o:OLEObject Type="Embed" ProgID="Visio.Drawing.11" ShapeID="_x0000_i1098" DrawAspect="Content" ObjectID="_1463310501" r:id="rId140"/>
               </w:object>
             </w:r>
           </w:p>
@@ -12249,10 +12264,10 @@
       </w:pPr>
       <w:r>
         <w:object w:dxaOrig="16336" w:dyaOrig="7366">
-          <v:shape id="_x0000_i1100" type="#_x0000_t75" style="width:454.5pt;height:204.75pt" o:ole="">
+          <v:shape id="_x0000_i1099" type="#_x0000_t75" style="width:454.5pt;height:204.75pt" o:ole="">
             <v:imagedata r:id="rId141" o:title=""/>
           </v:shape>
-          <o:OLEObject Type="Embed" ProgID="Visio.Drawing.15" ShapeID="_x0000_i1100" DrawAspect="Content" ObjectID="_1462951892" r:id="rId142"/>
+          <o:OLEObject Type="Embed" ProgID="Visio.Drawing.15" ShapeID="_x0000_i1099" DrawAspect="Content" ObjectID="_1463310502" r:id="rId142"/>
         </w:object>
       </w:r>
     </w:p>
@@ -12947,10 +12962,10 @@
       </w:pPr>
       <w:r>
         <w:object w:dxaOrig="20775" w:dyaOrig="9195">
-          <v:shape id="_x0000_i1101" type="#_x0000_t75" style="width:453.75pt;height:201pt" o:ole="">
+          <v:shape id="_x0000_i1100" type="#_x0000_t75" style="width:453.75pt;height:201pt" o:ole="">
             <v:imagedata r:id="rId143" o:title=""/>
           </v:shape>
-          <o:OLEObject Type="Embed" ProgID="Visio.Drawing.15" ShapeID="_x0000_i1101" DrawAspect="Content" ObjectID="_1462951893" r:id="rId144"/>
+          <o:OLEObject Type="Embed" ProgID="Visio.Drawing.15" ShapeID="_x0000_i1100" DrawAspect="Content" ObjectID="_1463310503" r:id="rId144"/>
         </w:object>
       </w:r>
     </w:p>
@@ -12979,6 +12994,8 @@
             <w:r>
               <w:t xml:space="preserve"> </w:t>
             </w:r>
+            <w:bookmarkStart w:id="13" w:name="_GoBack"/>
+            <w:bookmarkEnd w:id="13"/>
           </w:p>
         </w:tc>
         <w:tc>
@@ -14231,7 +14248,7 @@
           <w:lang w:val="en-US"/>
         </w:rPr>
       </w:pPr>
-      <w:bookmarkStart w:id="13" w:name="_Toc378359748"/>
+      <w:bookmarkStart w:id="14" w:name="_Toc378359748"/>
       <w:r>
         <w:rPr>
           <w:rFonts w:cstheme="majorHAnsi"/>
@@ -14262,7 +14279,7 @@
         </w:rPr>
         <w:t xml:space="preserve"> 2</w:t>
       </w:r>
-      <w:bookmarkEnd w:id="13"/>
+      <w:bookmarkEnd w:id="14"/>
     </w:p>
     <w:p>
       <w:pPr>
@@ -14272,10 +14289,10 @@
       </w:pPr>
       <w:r>
         <w:object w:dxaOrig="23731" w:dyaOrig="9496">
-          <v:shape id="_x0000_i1102" type="#_x0000_t75" style="width:454.5pt;height:181.5pt" o:ole="">
+          <v:shape id="_x0000_i1101" type="#_x0000_t75" style="width:454.5pt;height:181.5pt" o:ole="">
             <v:imagedata r:id="rId145" o:title=""/>
           </v:shape>
-          <o:OLEObject Type="Embed" ProgID="Visio.Drawing.15" ShapeID="_x0000_i1102" DrawAspect="Content" ObjectID="_1462951894" r:id="rId146"/>
+          <o:OLEObject Type="Embed" ProgID="Visio.Drawing.15" ShapeID="_x0000_i1101" DrawAspect="Content" ObjectID="_1463310504" r:id="rId146"/>
         </w:object>
       </w:r>
     </w:p>
@@ -15571,10 +15588,10 @@
       </w:pPr>
       <w:r>
         <w:object w:dxaOrig="12225" w:dyaOrig="10500">
-          <v:shape id="_x0000_i1103" type="#_x0000_t75" style="width:454.5pt;height:390pt" o:ole="">
+          <v:shape id="_x0000_i1102" type="#_x0000_t75" style="width:454.5pt;height:390pt" o:ole="">
             <v:imagedata r:id="rId147" o:title=""/>
           </v:shape>
-          <o:OLEObject Type="Embed" ProgID="Visio.Drawing.15" ShapeID="_x0000_i1103" DrawAspect="Content" ObjectID="_1462951895" r:id="rId148"/>
+          <o:OLEObject Type="Embed" ProgID="Visio.Drawing.15" ShapeID="_x0000_i1102" DrawAspect="Content" ObjectID="_1463310505" r:id="rId148"/>
         </w:object>
       </w:r>
     </w:p>
@@ -16139,35 +16156,7 @@
                 <w:rFonts w:asciiTheme="majorHAnsi" w:hAnsiTheme="majorHAnsi" w:cstheme="majorHAnsi"/>
                 <w:lang w:val="en-US"/>
               </w:rPr>
-              <w:t>Send</w:t>
-            </w:r>
-            <w:r>
-              <w:rPr>
-                <w:rFonts w:asciiTheme="majorHAnsi" w:hAnsiTheme="majorHAnsi" w:cstheme="majorHAnsi"/>
-                <w:lang w:val="en-US"/>
-              </w:rPr>
-              <w:t xml:space="preserve"> </w:t>
-            </w:r>
-            <w:r>
-              <w:rPr>
-                <w:rFonts w:asciiTheme="majorHAnsi" w:hAnsiTheme="majorHAnsi" w:cstheme="majorHAnsi"/>
-                <w:lang w:val="en-US"/>
-              </w:rPr>
-              <w:t>Question</w:t>
-            </w:r>
-            <w:r>
-              <w:rPr>
-                <w:rFonts w:asciiTheme="majorHAnsi" w:hAnsiTheme="majorHAnsi" w:cstheme="majorHAnsi"/>
-                <w:lang w:val="en-US"/>
-              </w:rPr>
-              <w:t xml:space="preserve"> service is a component of Business Logic Layer, it contain all processing relate to business logic of </w:t>
-            </w:r>
-            <w:r>
-              <w:rPr>
-                <w:rFonts w:asciiTheme="majorHAnsi" w:hAnsiTheme="majorHAnsi" w:cstheme="majorHAnsi"/>
-                <w:lang w:val="en-US"/>
-              </w:rPr>
-              <w:t>create and send question</w:t>
+              <w:t>Send Question service is a component of Business Logic Layer, it contain all processing relate to business logic of create and send question</w:t>
             </w:r>
           </w:p>
         </w:tc>
@@ -16329,14 +16318,7 @@
                 <w:rFonts w:asciiTheme="majorHAnsi" w:hAnsiTheme="majorHAnsi" w:cstheme="majorHAnsi"/>
                 <w:lang w:val="en-US"/>
               </w:rPr>
-              <w:t xml:space="preserve">is a component of WSA layer. It contain all processing relate to web service about </w:t>
-            </w:r>
-            <w:r>
-              <w:rPr>
-                <w:rFonts w:asciiTheme="majorHAnsi" w:hAnsiTheme="majorHAnsi" w:cstheme="majorHAnsi"/>
-                <w:lang w:val="en-US"/>
-              </w:rPr>
-              <w:t>create and send question</w:t>
+              <w:t>is a component of WSA layer. It contain all processing relate to web service about create and send question</w:t>
             </w:r>
           </w:p>
         </w:tc>
@@ -16414,14 +16396,12 @@
       </w:pPr>
       <w:r>
         <w:object w:dxaOrig="14101" w:dyaOrig="9570">
-          <v:shape id="_x0000_i1104" type="#_x0000_t75" style="width:453.75pt;height:308.25pt" o:ole="">
+          <v:shape id="_x0000_i1103" type="#_x0000_t75" style="width:453.75pt;height:308.25pt" o:ole="">
             <v:imagedata r:id="rId149" o:title=""/>
           </v:shape>
-          <o:OLEObject Type="Embed" ProgID="Visio.Drawing.15" ShapeID="_x0000_i1104" DrawAspect="Content" ObjectID="_1462951896" r:id="rId150"/>
+          <o:OLEObject Type="Embed" ProgID="Visio.Drawing.15" ShapeID="_x0000_i1103" DrawAspect="Content" ObjectID="_1463310506" r:id="rId150"/>
         </w:object>
       </w:r>
-      <w:bookmarkStart w:id="14" w:name="_GoBack"/>
-      <w:bookmarkEnd w:id="14"/>
     </w:p>
     <w:tbl>
       <w:tblPr>
@@ -16794,21 +16774,7 @@
                 <w:rFonts w:asciiTheme="majorHAnsi" w:hAnsiTheme="majorHAnsi" w:cstheme="majorHAnsi"/>
                 <w:lang w:val="en-US"/>
               </w:rPr>
-              <w:t xml:space="preserve">is component of GUI layer. It contain all processing relate to interface about </w:t>
-            </w:r>
-            <w:r>
-              <w:rPr>
-                <w:rFonts w:asciiTheme="majorHAnsi" w:hAnsiTheme="majorHAnsi" w:cstheme="majorHAnsi"/>
-                <w:lang w:val="en-US"/>
-              </w:rPr>
-              <w:t>dictionary</w:t>
-            </w:r>
-            <w:r>
-              <w:rPr>
-                <w:rFonts w:asciiTheme="majorHAnsi" w:hAnsiTheme="majorHAnsi" w:cstheme="majorHAnsi"/>
-                <w:lang w:val="en-US"/>
-              </w:rPr>
-              <w:t xml:space="preserve"> management</w:t>
+              <w:t>is component of GUI layer. It contain all processing relate to interface about dictionary management</w:t>
             </w:r>
           </w:p>
         </w:tc>
@@ -16878,21 +16844,7 @@
                 <w:rFonts w:asciiTheme="majorHAnsi" w:hAnsiTheme="majorHAnsi" w:cstheme="majorHAnsi"/>
                 <w:lang w:val="en-US"/>
               </w:rPr>
-              <w:t xml:space="preserve">is component of GUI layer. It contain all processing relate to interface about </w:t>
-            </w:r>
-            <w:r>
-              <w:rPr>
-                <w:rFonts w:asciiTheme="majorHAnsi" w:hAnsiTheme="majorHAnsi" w:cstheme="majorHAnsi"/>
-                <w:lang w:val="en-US"/>
-              </w:rPr>
-              <w:t xml:space="preserve">system </w:t>
-            </w:r>
-            <w:r>
-              <w:rPr>
-                <w:rFonts w:asciiTheme="majorHAnsi" w:hAnsiTheme="majorHAnsi" w:cstheme="majorHAnsi"/>
-                <w:lang w:val="en-US"/>
-              </w:rPr>
-              <w:t xml:space="preserve"> management</w:t>
+              <w:t>is component of GUI layer. It contain all processing relate to interface about system  management</w:t>
             </w:r>
           </w:p>
         </w:tc>
@@ -17036,21 +16988,7 @@
                 <w:rFonts w:asciiTheme="majorHAnsi" w:hAnsiTheme="majorHAnsi" w:cstheme="majorHAnsi"/>
                 <w:lang w:val="en-US"/>
               </w:rPr>
-              <w:t xml:space="preserve">layer. It contain all processing relate to </w:t>
-            </w:r>
-            <w:r>
-              <w:rPr>
-                <w:rFonts w:asciiTheme="majorHAnsi" w:hAnsiTheme="majorHAnsi" w:cstheme="majorHAnsi"/>
-                <w:lang w:val="en-US"/>
-              </w:rPr>
-              <w:t>business logic</w:t>
-            </w:r>
-            <w:r>
-              <w:rPr>
-                <w:rFonts w:asciiTheme="majorHAnsi" w:hAnsiTheme="majorHAnsi" w:cstheme="majorHAnsi"/>
-                <w:lang w:val="en-US"/>
-              </w:rPr>
-              <w:t xml:space="preserve"> about question management</w:t>
+              <w:t>layer. It contain all processing relate to business logic about question management</w:t>
             </w:r>
           </w:p>
         </w:tc>
@@ -17116,12 +17054,18 @@
                 <w:rFonts w:asciiTheme="majorHAnsi" w:hAnsiTheme="majorHAnsi" w:cstheme="majorHAnsi"/>
                 <w:lang w:val="en-US"/>
               </w:rPr>
-              <w:t>Dictionary</w:t>
-            </w:r>
-            <w:r>
-              <w:rPr>
-                <w:rFonts w:asciiTheme="majorHAnsi" w:hAnsiTheme="majorHAnsi" w:cstheme="majorHAnsi"/>
-                <w:lang w:val="en-US"/>
+              <w:t xml:space="preserve">Dictionary </w:t>
+            </w:r>
+            <w:r>
+              <w:rPr>
+                <w:rFonts w:asciiTheme="majorHAnsi" w:hAnsiTheme="majorHAnsi" w:cstheme="majorHAnsi"/>
+                <w:lang w:val="en-US"/>
+              </w:rPr>
+              <w:t>BL</w:t>
+            </w:r>
+            <w:r>
+              <w:rPr>
+                <w:rFonts w:asciiTheme="majorHAnsi" w:hAnsiTheme="majorHAnsi" w:cstheme="majorHAnsi"/>
               </w:rPr>
               <w:t xml:space="preserve"> </w:t>
             </w:r>
@@ -17130,6 +17074,13 @@
                 <w:rFonts w:asciiTheme="majorHAnsi" w:hAnsiTheme="majorHAnsi" w:cstheme="majorHAnsi"/>
                 <w:lang w:val="en-US"/>
               </w:rPr>
+              <w:t xml:space="preserve">is component of </w:t>
+            </w:r>
+            <w:r>
+              <w:rPr>
+                <w:rFonts w:asciiTheme="majorHAnsi" w:hAnsiTheme="majorHAnsi" w:cstheme="majorHAnsi"/>
+                <w:lang w:val="en-US"/>
+              </w:rPr>
               <w:t>BL</w:t>
             </w:r>
             <w:r>
@@ -17143,41 +17094,7 @@
                 <w:rFonts w:asciiTheme="majorHAnsi" w:hAnsiTheme="majorHAnsi" w:cstheme="majorHAnsi"/>
                 <w:lang w:val="en-US"/>
               </w:rPr>
-              <w:t xml:space="preserve">is component of </w:t>
-            </w:r>
-            <w:r>
-              <w:rPr>
-                <w:rFonts w:asciiTheme="majorHAnsi" w:hAnsiTheme="majorHAnsi" w:cstheme="majorHAnsi"/>
-                <w:lang w:val="en-US"/>
-              </w:rPr>
-              <w:t>BL</w:t>
-            </w:r>
-            <w:r>
-              <w:rPr>
-                <w:rFonts w:asciiTheme="majorHAnsi" w:hAnsiTheme="majorHAnsi" w:cstheme="majorHAnsi"/>
-              </w:rPr>
-              <w:t xml:space="preserve"> </w:t>
-            </w:r>
-            <w:r>
-              <w:rPr>
-                <w:rFonts w:asciiTheme="majorHAnsi" w:hAnsiTheme="majorHAnsi" w:cstheme="majorHAnsi"/>
-                <w:lang w:val="en-US"/>
-              </w:rPr>
-              <w:t xml:space="preserve">layer. It contain all processing relate to </w:t>
-            </w:r>
-            <w:r>
-              <w:rPr>
-                <w:rFonts w:asciiTheme="majorHAnsi" w:hAnsiTheme="majorHAnsi" w:cstheme="majorHAnsi"/>
-                <w:lang w:val="en-US"/>
-              </w:rPr>
-              <w:t>business logic</w:t>
-            </w:r>
-            <w:r>
-              <w:rPr>
-                <w:rFonts w:asciiTheme="majorHAnsi" w:hAnsiTheme="majorHAnsi" w:cstheme="majorHAnsi"/>
-                <w:lang w:val="en-US"/>
-              </w:rPr>
-              <w:t xml:space="preserve"> about dictionary management</w:t>
+              <w:t>layer. It contain all processing relate to business logic about dictionary management</w:t>
             </w:r>
           </w:p>
         </w:tc>
@@ -17268,21 +17185,7 @@
                 <w:rFonts w:asciiTheme="majorHAnsi" w:hAnsiTheme="majorHAnsi" w:cstheme="majorHAnsi"/>
                 <w:lang w:val="en-US"/>
               </w:rPr>
-              <w:t xml:space="preserve">layer. It contain all processing relate to </w:t>
-            </w:r>
-            <w:r>
-              <w:rPr>
-                <w:rFonts w:asciiTheme="majorHAnsi" w:hAnsiTheme="majorHAnsi" w:cstheme="majorHAnsi"/>
-                <w:lang w:val="en-US"/>
-              </w:rPr>
-              <w:t>business logic</w:t>
-            </w:r>
-            <w:r>
-              <w:rPr>
-                <w:rFonts w:asciiTheme="majorHAnsi" w:hAnsiTheme="majorHAnsi" w:cstheme="majorHAnsi"/>
-                <w:lang w:val="en-US"/>
-              </w:rPr>
-              <w:t xml:space="preserve"> about system  management</w:t>
+              <w:t>layer. It contain all processing relate to business logic about system  management</w:t>
             </w:r>
           </w:p>
         </w:tc>
@@ -17376,21 +17279,7 @@
                 <w:rFonts w:asciiTheme="majorHAnsi" w:hAnsiTheme="majorHAnsi" w:cstheme="majorHAnsi"/>
                 <w:lang w:val="en-US"/>
               </w:rPr>
-              <w:t xml:space="preserve">Question management </w:t>
-            </w:r>
-            <w:r>
-              <w:rPr>
-                <w:rFonts w:asciiTheme="majorHAnsi" w:hAnsiTheme="majorHAnsi" w:cstheme="majorHAnsi"/>
-                <w:lang w:val="en-US"/>
-              </w:rPr>
-              <w:t>WSA</w:t>
-            </w:r>
-            <w:r>
-              <w:rPr>
-                <w:rFonts w:asciiTheme="majorHAnsi" w:hAnsiTheme="majorHAnsi" w:cstheme="majorHAnsi"/>
-                <w:lang w:val="en-US"/>
-              </w:rPr>
-              <w:t xml:space="preserve"> is component of </w:t>
+              <w:t xml:space="preserve">Question management WSA is component of </w:t>
             </w:r>
             <w:r>
               <w:rPr>
@@ -17503,14 +17392,7 @@
                 <w:rFonts w:asciiTheme="majorHAnsi" w:hAnsiTheme="majorHAnsi" w:cstheme="majorHAnsi"/>
                 <w:lang w:val="en-US"/>
               </w:rPr>
-              <w:t xml:space="preserve">Dictionary </w:t>
-            </w:r>
-            <w:r>
-              <w:rPr>
-                <w:rFonts w:asciiTheme="majorHAnsi" w:hAnsiTheme="majorHAnsi" w:cstheme="majorHAnsi"/>
-                <w:lang w:val="en-US"/>
-              </w:rPr>
-              <w:t>WSA</w:t>
+              <w:t>Dictionary WSA</w:t>
             </w:r>
             <w:r>
               <w:rPr>
@@ -17536,21 +17418,7 @@
                 <w:rFonts w:asciiTheme="majorHAnsi" w:hAnsiTheme="majorHAnsi" w:cstheme="majorHAnsi"/>
                 <w:lang w:val="en-US"/>
               </w:rPr>
-              <w:t xml:space="preserve">layer. It contain all processing relate to </w:t>
-            </w:r>
-            <w:r>
-              <w:rPr>
-                <w:rFonts w:asciiTheme="majorHAnsi" w:hAnsiTheme="majorHAnsi" w:cstheme="majorHAnsi"/>
-                <w:lang w:val="en-US"/>
-              </w:rPr>
-              <w:t xml:space="preserve">Web service </w:t>
-            </w:r>
-            <w:r>
-              <w:rPr>
-                <w:rFonts w:asciiTheme="majorHAnsi" w:hAnsiTheme="majorHAnsi" w:cstheme="majorHAnsi"/>
-                <w:lang w:val="en-US"/>
-              </w:rPr>
-              <w:t xml:space="preserve"> about dictionary management</w:t>
+              <w:t>layer. It contain all processing relate to Web service  about dictionary management</w:t>
             </w:r>
           </w:p>
         </w:tc>
@@ -17600,14 +17468,7 @@
                 <w:rFonts w:asciiTheme="majorHAnsi" w:hAnsiTheme="majorHAnsi" w:cstheme="majorHAnsi"/>
                 <w:lang w:val="en-US"/>
               </w:rPr>
-              <w:t xml:space="preserve">System management </w:t>
-            </w:r>
-            <w:r>
-              <w:rPr>
-                <w:rFonts w:asciiTheme="majorHAnsi" w:hAnsiTheme="majorHAnsi" w:cstheme="majorHAnsi"/>
-                <w:lang w:val="en-US"/>
-              </w:rPr>
-              <w:t>WSA</w:t>
+              <w:t>System management WSA</w:t>
             </w:r>
             <w:r>
               <w:rPr>
@@ -17620,14 +17481,7 @@
                 <w:rFonts w:asciiTheme="majorHAnsi" w:hAnsiTheme="majorHAnsi" w:cstheme="majorHAnsi"/>
                 <w:lang w:val="en-US"/>
               </w:rPr>
-              <w:t xml:space="preserve">is component of </w:t>
-            </w:r>
-            <w:r>
-              <w:rPr>
-                <w:rFonts w:asciiTheme="majorHAnsi" w:hAnsiTheme="majorHAnsi" w:cstheme="majorHAnsi"/>
-                <w:lang w:val="en-US"/>
-              </w:rPr>
-              <w:t>WSA</w:t>
+              <w:t>is component of WSA</w:t>
             </w:r>
             <w:r>
               <w:rPr>
@@ -17640,21 +17494,7 @@
                 <w:rFonts w:asciiTheme="majorHAnsi" w:hAnsiTheme="majorHAnsi" w:cstheme="majorHAnsi"/>
                 <w:lang w:val="en-US"/>
               </w:rPr>
-              <w:t xml:space="preserve">layer. It contain all processing relate to </w:t>
-            </w:r>
-            <w:r>
-              <w:rPr>
-                <w:rFonts w:asciiTheme="majorHAnsi" w:hAnsiTheme="majorHAnsi" w:cstheme="majorHAnsi"/>
-                <w:lang w:val="en-US"/>
-              </w:rPr>
-              <w:t>Web service</w:t>
-            </w:r>
-            <w:r>
-              <w:rPr>
-                <w:rFonts w:asciiTheme="majorHAnsi" w:hAnsiTheme="majorHAnsi" w:cstheme="majorHAnsi"/>
-                <w:lang w:val="en-US"/>
-              </w:rPr>
-              <w:t xml:space="preserve"> about system  management</w:t>
+              <w:t>layer. It contain all processing relate to Web service about system  management</w:t>
             </w:r>
           </w:p>
         </w:tc>
@@ -20312,7 +20152,7 @@
         </mc:Choice>
         <mc:Fallback>
           <w:pict>
-            <v:line w14:anchorId="7723A2BE" id="Straight Connector 12" o:spid="_x0000_s1026" style="position:absolute;z-index:251675648;visibility:visible;mso-wrap-style:square;mso-width-percent:0;mso-wrap-distance-left:9pt;mso-wrap-distance-top:0;mso-wrap-distance-right:9pt;mso-wrap-distance-bottom:0;mso-position-horizontal:absolute;mso-position-horizontal-relative:text;mso-position-vertical:absolute;mso-position-vertical-relative:text;mso-width-percent:0;mso-width-relative:margin" from="-8.4pt,17.85pt" to="454.35pt,17.85pt" o:gfxdata="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" strokecolor="#7b7b7b [2406]" strokeweight="1.5pt">
+            <v:line w14:anchorId="667ED8CE" id="Straight Connector 12" o:spid="_x0000_s1026" style="position:absolute;z-index:251675648;visibility:visible;mso-wrap-style:square;mso-width-percent:0;mso-wrap-distance-left:9pt;mso-wrap-distance-top:0;mso-wrap-distance-right:9pt;mso-wrap-distance-bottom:0;mso-position-horizontal:absolute;mso-position-horizontal-relative:text;mso-position-vertical:absolute;mso-position-vertical-relative:text;mso-width-percent:0;mso-width-relative:margin" from="-8.4pt,17.85pt" to="454.35pt,17.85pt" o:gfxdata="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" strokecolor="#7b7b7b [2406]" strokeweight="1.5pt">
               <v:stroke joinstyle="miter"/>
             </v:line>
           </w:pict>
@@ -20414,7 +20254,7 @@
         </mc:Choice>
         <mc:Fallback>
           <w:pict>
-            <v:line w14:anchorId="125B7326" id="Straight Connector 3" o:spid="_x0000_s1026" style="position:absolute;z-index:251681792;visibility:visible;mso-wrap-style:square;mso-width-percent:0;mso-wrap-distance-left:9pt;mso-wrap-distance-top:0;mso-wrap-distance-right:9pt;mso-wrap-distance-bottom:0;mso-position-horizontal:absolute;mso-position-horizontal-relative:text;mso-position-vertical:absolute;mso-position-vertical-relative:text;mso-width-percent:0;mso-width-relative:margin" from="-8.4pt,17.85pt" to="454.35pt,17.85pt" o:gfxdata="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" strokecolor="#7b7b7b [2406]" strokeweight="1.5pt">
+            <v:line w14:anchorId="2A9A7E7F" id="Straight Connector 3" o:spid="_x0000_s1026" style="position:absolute;z-index:251681792;visibility:visible;mso-wrap-style:square;mso-width-percent:0;mso-wrap-distance-left:9pt;mso-wrap-distance-top:0;mso-wrap-distance-right:9pt;mso-wrap-distance-bottom:0;mso-position-horizontal:absolute;mso-position-horizontal-relative:text;mso-position-vertical:absolute;mso-position-vertical-relative:text;mso-width-percent:0;mso-width-relative:margin" from="-8.4pt,17.85pt" to="454.35pt,17.85pt" o:gfxdata="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" strokecolor="#7b7b7b [2406]" strokeweight="1.5pt">
               <v:stroke joinstyle="miter"/>
             </v:line>
           </w:pict>
@@ -20563,7 +20403,7 @@
               </mc:Choice>
               <mc:Fallback>
                 <w:pict>
-                  <v:line w14:anchorId="036A1196" id="Straight Connector 1" o:spid="_x0000_s1026" style="position:absolute;z-index:251677696;visibility:visible;mso-wrap-style:square;mso-width-percent:0;mso-wrap-distance-left:9pt;mso-wrap-distance-top:0;mso-wrap-distance-right:9pt;mso-wrap-distance-bottom:0;mso-position-horizontal:absolute;mso-position-horizontal-relative:text;mso-position-vertical:absolute;mso-position-vertical-relative:text;mso-width-percent:0;mso-width-relative:margin" from="0,18.9pt" to="462.75pt,18.9pt" o:gfxdata="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" strokecolor="#7b7b7b [2406]" strokeweight="1.5pt">
+                  <v:line w14:anchorId="7BC5E26A" id="Straight Connector 1" o:spid="_x0000_s1026" style="position:absolute;z-index:251677696;visibility:visible;mso-wrap-style:square;mso-width-percent:0;mso-wrap-distance-left:9pt;mso-wrap-distance-top:0;mso-wrap-distance-right:9pt;mso-wrap-distance-bottom:0;mso-position-horizontal:absolute;mso-position-horizontal-relative:text;mso-position-vertical:absolute;mso-position-vertical-relative:text;mso-width-percent:0;mso-width-relative:margin" from="0,18.9pt" to="462.75pt,18.9pt" o:gfxdata="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" strokecolor="#7b7b7b [2406]" strokeweight="1.5pt">
                     <v:stroke joinstyle="miter"/>
                   </v:line>
                 </w:pict>
@@ -20653,7 +20493,7 @@
               <w:sz w:val="24"/>
               <w:szCs w:val="24"/>
             </w:rPr>
-            <w:t>26</w:t>
+            <w:t>24</w:t>
           </w:r>
           <w:r>
             <w:rPr>
@@ -20757,7 +20597,7 @@
         </mc:Choice>
         <mc:Fallback>
           <w:pict>
-            <v:line w14:anchorId="74694D82" id="Straight Connector 11" o:spid="_x0000_s1026" style="position:absolute;z-index:251679744;visibility:visible;mso-wrap-style:square;mso-width-percent:0;mso-wrap-distance-left:9pt;mso-wrap-distance-top:0;mso-wrap-distance-right:9pt;mso-wrap-distance-bottom:0;mso-position-horizontal:absolute;mso-position-horizontal-relative:text;mso-position-vertical:absolute;mso-position-vertical-relative:text;mso-width-percent:0;mso-width-relative:margin" from="0,18.9pt" to="462.75pt,18.9pt" o:gfxdata="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" strokecolor="#7b7b7b [2406]" strokeweight="1.5pt">
+            <v:line w14:anchorId="40AF6C7C" id="Straight Connector 11" o:spid="_x0000_s1026" style="position:absolute;z-index:251679744;visibility:visible;mso-wrap-style:square;mso-width-percent:0;mso-wrap-distance-left:9pt;mso-wrap-distance-top:0;mso-wrap-distance-right:9pt;mso-wrap-distance-bottom:0;mso-position-horizontal:absolute;mso-position-horizontal-relative:text;mso-position-vertical:absolute;mso-position-vertical-relative:text;mso-width-percent:0;mso-width-relative:margin" from="0,18.9pt" to="462.75pt,18.9pt" o:gfxdata="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" strokecolor="#7b7b7b [2406]" strokeweight="1.5pt">
               <v:stroke joinstyle="miter"/>
             </v:line>
           </w:pict>
@@ -27152,7 +26992,7 @@
 </file>
 
 <file path=customXml/itemProps1.xml><?xml version="1.0" encoding="utf-8"?>
-<ds:datastoreItem xmlns:ds="http://schemas.openxmlformats.org/officeDocument/2006/customXml" ds:itemID="{80223395-8BF0-4D5F-BC60-2E3557DFC984}">
+<ds:datastoreItem xmlns:ds="http://schemas.openxmlformats.org/officeDocument/2006/customXml" ds:itemID="{411569E5-ADAE-4033-9464-56C85B4EE983}">
   <ds:schemaRefs>
     <ds:schemaRef ds:uri="http://schemas.openxmlformats.org/officeDocument/2006/bibliography"/>
   </ds:schemaRefs>

--- a/4. Design/6. Complete/AS_AD_ArchitectureDesign - English phu.docx
+++ b/4. Design/6. Complete/AS_AD_ArchitectureDesign - English phu.docx
@@ -99,7 +99,7 @@
           </mc:Choice>
           <mc:Fallback>
             <w:pict>
-              <v:rect w14:anchorId="5775683A" id="Rectangle 2" o:spid="_x0000_s1026" style="position:absolute;margin-left:-1.2pt;margin-top:215.5pt;width:482.7pt;height:134.55pt;z-index:-251657216;visibility:visible;mso-wrap-style:square;mso-width-percent:0;mso-wrap-distance-left:9pt;mso-wrap-distance-top:0;mso-wrap-distance-right:9pt;mso-wrap-distance-bottom:0;mso-position-horizontal:absolute;mso-position-horizontal-relative:text;mso-position-vertical:absolute;mso-position-vertical-relative:text;mso-width-percent:0;mso-width-relative:margin;v-text-anchor:middle" o:gfxdata="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" fillcolor="#1f3763 [1608]" strokecolor="#1f3763 [1608]" strokeweight="1pt"/>
+              <v:rect w14:anchorId="058C1EF0" id="Rectangle 2" o:spid="_x0000_s1026" style="position:absolute;margin-left:-1.2pt;margin-top:215.5pt;width:482.7pt;height:134.55pt;z-index:-251657216;visibility:visible;mso-wrap-style:square;mso-width-percent:0;mso-wrap-distance-left:9pt;mso-wrap-distance-top:0;mso-wrap-distance-right:9pt;mso-wrap-distance-bottom:0;mso-position-horizontal:absolute;mso-position-horizontal-relative:text;mso-position-vertical:absolute;mso-position-vertical-relative:text;mso-width-percent:0;mso-width-relative:margin;v-text-anchor:middle" o:gfxdata="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" fillcolor="#1f3763 [1608]" strokecolor="#1f3763 [1608]" strokeweight="1pt"/>
             </w:pict>
           </mc:Fallback>
         </mc:AlternateContent>
@@ -3331,10 +3331,10 @@
             <v:path o:extrusionok="f" gradientshapeok="t" o:connecttype="rect"/>
             <o:lock v:ext="edit" aspectratio="t"/>
           </v:shapetype>
-          <v:shape id="_x0000_i1025" type="#_x0000_t75" style="width:454.5pt;height:261pt" o:ole="">
+          <v:shape id="_x0000_i1098" type="#_x0000_t75" style="width:454.5pt;height:261pt" o:ole="">
             <v:imagedata r:id="rId8" o:title=""/>
           </v:shape>
-          <o:OLEObject Type="Embed" ProgID="Visio.Drawing.15" ShapeID="_x0000_i1025" DrawAspect="Content" ObjectID="_1463310428" r:id="rId9"/>
+          <o:OLEObject Type="Embed" ProgID="Visio.Drawing.15" ShapeID="_x0000_i1098" DrawAspect="Content" ObjectID="_1463650572" r:id="rId9"/>
         </w:object>
       </w:r>
     </w:p>
@@ -3908,17 +3908,24 @@
     <w:p>
       <w:pPr>
         <w:rPr>
+          <w:lang w:val="en-US"/>
+        </w:rPr>
+      </w:pPr>
+      <w:r>
+        <w:object w:dxaOrig="22846" w:dyaOrig="12826">
+          <v:shape id="_x0000_i1099" type="#_x0000_t75" style="width:453.75pt;height:254.25pt" o:ole="">
+            <v:imagedata r:id="rId10" o:title=""/>
+          </v:shape>
+          <o:OLEObject Type="Embed" ProgID="Visio.Drawing.15" ShapeID="_x0000_i1099" DrawAspect="Content" ObjectID="_1463650573" r:id="rId11"/>
+        </w:object>
+      </w:r>
+    </w:p>
+    <w:p>
+      <w:pPr>
+        <w:rPr>
           <w:rFonts w:asciiTheme="majorHAnsi" w:hAnsiTheme="majorHAnsi" w:cstheme="majorHAnsi"/>
         </w:rPr>
       </w:pPr>
-      <w:r>
-        <w:object w:dxaOrig="22846" w:dyaOrig="12735">
-          <v:shape id="_x0000_i1026" type="#_x0000_t75" style="width:453.75pt;height:252.75pt" o:ole="">
-            <v:imagedata r:id="rId10" o:title=""/>
-          </v:shape>
-          <o:OLEObject Type="Embed" ProgID="Visio.Drawing.15" ShapeID="_x0000_i1026" DrawAspect="Content" ObjectID="_1463310429" r:id="rId11"/>
-        </w:object>
-      </w:r>
     </w:p>
     <w:tbl>
       <w:tblPr>
@@ -4459,7 +4466,15 @@
                 <w:rFonts w:asciiTheme="majorHAnsi" w:hAnsiTheme="majorHAnsi" w:cstheme="majorHAnsi"/>
                 <w:lang w:val="en-US"/>
               </w:rPr>
-              <w:t xml:space="preserve">. It is used by users or system manager. They will access to dictionary display system or dictionary management system by web service. </w:t>
+              <w:t xml:space="preserve">. It is used by users or system manager. They will access to dictionary display system or </w:t>
+            </w:r>
+            <w:r>
+              <w:rPr>
+                <w:rFonts w:asciiTheme="majorHAnsi" w:hAnsiTheme="majorHAnsi" w:cstheme="majorHAnsi"/>
+                <w:lang w:val="en-US"/>
+              </w:rPr>
+              <w:lastRenderedPageBreak/>
+              <w:t xml:space="preserve">dictionary management system by web service. </w:t>
             </w:r>
           </w:p>
         </w:tc>
@@ -4480,6 +4495,7 @@
               <w:rPr>
                 <w:rFonts w:asciiTheme="majorHAnsi" w:hAnsiTheme="majorHAnsi" w:cstheme="majorHAnsi"/>
               </w:rPr>
+              <w:lastRenderedPageBreak/>
               <w:t>Web server 1</w:t>
             </w:r>
           </w:p>
@@ -4507,15 +4523,7 @@
                 <w:rFonts w:asciiTheme="majorHAnsi" w:hAnsiTheme="majorHAnsi" w:cstheme="majorHAnsi"/>
                 <w:lang w:val="en-US"/>
               </w:rPr>
-              <w:t xml:space="preserve"> all request from client. It run on </w:t>
-            </w:r>
-            <w:r>
-              <w:rPr>
-                <w:rFonts w:asciiTheme="majorHAnsi" w:hAnsiTheme="majorHAnsi" w:cstheme="majorHAnsi"/>
-                <w:lang w:val="en-US"/>
-              </w:rPr>
-              <w:lastRenderedPageBreak/>
-              <w:t>Windows server 2008 and integrate Email server</w:t>
+              <w:t xml:space="preserve"> all request from client. It run on Windows server 2008 and integrate Email server</w:t>
             </w:r>
           </w:p>
           <w:p>
@@ -4574,7 +4582,6 @@
               <w:rPr>
                 <w:rFonts w:asciiTheme="majorHAnsi" w:hAnsiTheme="majorHAnsi" w:cstheme="majorHAnsi"/>
               </w:rPr>
-              <w:lastRenderedPageBreak/>
               <w:t>Firewall</w:t>
             </w:r>
           </w:p>
@@ -4738,19 +4745,6 @@
           <w:tcPr>
             <w:tcW w:w="7473" w:type="dxa"/>
           </w:tcPr>
-          <w:p>
-            <w:pPr>
-              <w:rPr>
-                <w:rFonts w:asciiTheme="majorHAnsi" w:hAnsiTheme="majorHAnsi" w:cstheme="majorHAnsi"/>
-              </w:rPr>
-            </w:pPr>
-            <w:r>
-              <w:rPr>
-                <w:rFonts w:asciiTheme="majorHAnsi" w:hAnsiTheme="majorHAnsi" w:cstheme="majorHAnsi"/>
-              </w:rPr>
-              <w:t>Cơ sở dữ liệu được truy cập bởi Web server 2(công cụ hiển thị bộ từ điển) và được phát triển trên nền MYSQL</w:t>
-            </w:r>
-          </w:p>
           <w:p>
             <w:pPr>
               <w:rPr>
@@ -4968,7 +4962,6 @@
           <w:sz w:val="24"/>
           <w:lang w:val="en-US"/>
         </w:rPr>
-        <w:lastRenderedPageBreak/>
         <w:t xml:space="preserve"> </w:t>
       </w:r>
       <w:bookmarkStart w:id="9" w:name="_Toc378359744"/>
@@ -5010,14 +5003,11 @@
         </w:rPr>
       </w:pPr>
       <w:r>
-        <w:rPr>
-          <w:rFonts w:asciiTheme="majorHAnsi" w:hAnsiTheme="majorHAnsi" w:cstheme="majorHAnsi"/>
-        </w:rPr>
-        <w:object w:dxaOrig="11730" w:dyaOrig="9915">
-          <v:shape id="_x0000_i1027" type="#_x0000_t75" style="width:453.75pt;height:383.25pt" o:ole="">
+        <w:object w:dxaOrig="12540" w:dyaOrig="9795">
+          <v:shape id="_x0000_i1025" type="#_x0000_t75" style="width:453.75pt;height:354.75pt" o:ole="">
             <v:imagedata r:id="rId12" o:title=""/>
           </v:shape>
-          <o:OLEObject Type="Embed" ProgID="Visio.Drawing.11" ShapeID="_x0000_i1027" DrawAspect="Content" ObjectID="_1463310430" r:id="rId13"/>
+          <o:OLEObject Type="Embed" ProgID="Visio.Drawing.15" ShapeID="_x0000_i1025" DrawAspect="Content" ObjectID="_1463650574" r:id="rId13"/>
         </w:object>
       </w:r>
     </w:p>
@@ -5033,6 +5023,7 @@
         <w:rPr>
           <w:rFonts w:asciiTheme="majorHAnsi" w:hAnsiTheme="majorHAnsi" w:cstheme="majorHAnsi"/>
         </w:rPr>
+        <w:lastRenderedPageBreak/>
         <w:tab/>
       </w:r>
       <w:r>
@@ -5404,10 +5395,10 @@
                 <w:rFonts w:asciiTheme="majorHAnsi" w:hAnsiTheme="majorHAnsi" w:cstheme="majorHAnsi"/>
               </w:rPr>
               <w:object w:dxaOrig="1995" w:dyaOrig="1155">
-                <v:shape id="_x0000_i1028" type="#_x0000_t75" style="width:73.5pt;height:43.5pt" o:ole="">
+                <v:shape id="_x0000_i1026" type="#_x0000_t75" style="width:73.5pt;height:43.5pt" o:ole="">
                   <v:imagedata r:id="rId14" o:title=""/>
                 </v:shape>
-                <o:OLEObject Type="Embed" ProgID="Visio.Drawing.11" ShapeID="_x0000_i1028" DrawAspect="Content" ObjectID="_1463310431" r:id="rId15"/>
+                <o:OLEObject Type="Embed" ProgID="Visio.Drawing.11" ShapeID="_x0000_i1026" DrawAspect="Content" ObjectID="_1463650575" r:id="rId15"/>
               </w:object>
             </w:r>
           </w:p>
@@ -5491,10 +5482,10 @@
                 <w:rFonts w:asciiTheme="majorHAnsi" w:hAnsiTheme="majorHAnsi" w:cstheme="majorHAnsi"/>
               </w:rPr>
               <w:object w:dxaOrig="1995" w:dyaOrig="1155">
-                <v:shape id="_x0000_i1029" type="#_x0000_t75" style="width:73.5pt;height:43.5pt" o:ole="">
+                <v:shape id="_x0000_i1027" type="#_x0000_t75" style="width:73.5pt;height:43.5pt" o:ole="">
                   <v:imagedata r:id="rId16" o:title=""/>
                 </v:shape>
-                <o:OLEObject Type="Embed" ProgID="Visio.Drawing.11" ShapeID="_x0000_i1029" DrawAspect="Content" ObjectID="_1463310432" r:id="rId17"/>
+                <o:OLEObject Type="Embed" ProgID="Visio.Drawing.11" ShapeID="_x0000_i1027" DrawAspect="Content" ObjectID="_1463650576" r:id="rId17"/>
               </w:object>
             </w:r>
           </w:p>
@@ -5576,10 +5567,10 @@
                 <w:rFonts w:asciiTheme="majorHAnsi" w:hAnsiTheme="majorHAnsi" w:cstheme="majorHAnsi"/>
               </w:rPr>
               <w:object w:dxaOrig="1635" w:dyaOrig="960">
-                <v:shape id="_x0000_i1030" type="#_x0000_t75" style="width:70.5pt;height:41.25pt" o:ole="">
+                <v:shape id="_x0000_i1028" type="#_x0000_t75" style="width:70.5pt;height:41.25pt" o:ole="">
                   <v:imagedata r:id="rId18" o:title=""/>
                 </v:shape>
-                <o:OLEObject Type="Embed" ProgID="Visio.Drawing.11" ShapeID="_x0000_i1030" DrawAspect="Content" ObjectID="_1463310433" r:id="rId19"/>
+                <o:OLEObject Type="Embed" ProgID="Visio.Drawing.11" ShapeID="_x0000_i1028" DrawAspect="Content" ObjectID="_1463650577" r:id="rId19"/>
               </w:object>
             </w:r>
           </w:p>
@@ -5646,10 +5637,10 @@
                 <w:rFonts w:asciiTheme="majorHAnsi" w:hAnsiTheme="majorHAnsi" w:cstheme="majorHAnsi"/>
               </w:rPr>
               <w:object w:dxaOrig="1635" w:dyaOrig="960">
-                <v:shape id="_x0000_i1031" type="#_x0000_t75" style="width:69pt;height:39pt" o:ole="">
+                <v:shape id="_x0000_i1029" type="#_x0000_t75" style="width:69pt;height:39pt" o:ole="">
                   <v:imagedata r:id="rId20" o:title=""/>
                 </v:shape>
-                <o:OLEObject Type="Embed" ProgID="Visio.Drawing.11" ShapeID="_x0000_i1031" DrawAspect="Content" ObjectID="_1463310434" r:id="rId21"/>
+                <o:OLEObject Type="Embed" ProgID="Visio.Drawing.11" ShapeID="_x0000_i1029" DrawAspect="Content" ObjectID="_1463650578" r:id="rId21"/>
               </w:object>
             </w:r>
           </w:p>
@@ -5716,10 +5707,10 @@
                 <w:rFonts w:asciiTheme="majorHAnsi" w:hAnsiTheme="majorHAnsi" w:cstheme="majorHAnsi"/>
               </w:rPr>
               <w:object w:dxaOrig="1506" w:dyaOrig="1113">
-                <v:shape id="_x0000_i1032" type="#_x0000_t75" style="width:74.25pt;height:54.75pt" o:ole="">
+                <v:shape id="_x0000_i1030" type="#_x0000_t75" style="width:74.25pt;height:54.75pt" o:ole="">
                   <v:imagedata r:id="rId22" o:title=""/>
                 </v:shape>
-                <o:OLEObject Type="Embed" ProgID="Visio.Drawing.11" ShapeID="_x0000_i1032" DrawAspect="Content" ObjectID="_1463310435" r:id="rId23"/>
+                <o:OLEObject Type="Embed" ProgID="Visio.Drawing.11" ShapeID="_x0000_i1030" DrawAspect="Content" ObjectID="_1463650579" r:id="rId23"/>
               </w:object>
             </w:r>
           </w:p>
@@ -5762,10 +5753,10 @@
                 <w:rFonts w:asciiTheme="majorHAnsi" w:hAnsiTheme="majorHAnsi" w:cstheme="majorHAnsi"/>
               </w:rPr>
               <w:object w:dxaOrig="1279" w:dyaOrig="632">
-                <v:shape id="_x0000_i1033" type="#_x0000_t75" style="width:63.75pt;height:32.25pt" o:ole="">
+                <v:shape id="_x0000_i1031" type="#_x0000_t75" style="width:63.75pt;height:32.25pt" o:ole="">
                   <v:imagedata r:id="rId24" o:title=""/>
                 </v:shape>
-                <o:OLEObject Type="Embed" ProgID="Visio.Drawing.11" ShapeID="_x0000_i1033" DrawAspect="Content" ObjectID="_1463310436" r:id="rId25"/>
+                <o:OLEObject Type="Embed" ProgID="Visio.Drawing.11" ShapeID="_x0000_i1031" DrawAspect="Content" ObjectID="_1463650580" r:id="rId25"/>
               </w:object>
             </w:r>
           </w:p>
@@ -5856,10 +5847,10 @@
                 <w:rFonts w:asciiTheme="majorHAnsi" w:hAnsiTheme="majorHAnsi" w:cstheme="majorHAnsi"/>
               </w:rPr>
               <w:object w:dxaOrig="807" w:dyaOrig="1139">
-                <v:shape id="_x0000_i1034" type="#_x0000_t75" style="width:39.75pt;height:57pt" o:ole="">
+                <v:shape id="_x0000_i1032" type="#_x0000_t75" style="width:39.75pt;height:57pt" o:ole="">
                   <v:imagedata r:id="rId26" o:title=""/>
                 </v:shape>
-                <o:OLEObject Type="Embed" ProgID="Visio.Drawing.11" ShapeID="_x0000_i1034" DrawAspect="Content" ObjectID="_1463310437" r:id="rId27"/>
+                <o:OLEObject Type="Embed" ProgID="Visio.Drawing.11" ShapeID="_x0000_i1032" DrawAspect="Content" ObjectID="_1463650581" r:id="rId27"/>
               </w:object>
             </w:r>
           </w:p>
@@ -5905,10 +5896,10 @@
                 <w:rFonts w:asciiTheme="majorHAnsi" w:hAnsiTheme="majorHAnsi" w:cstheme="majorHAnsi"/>
               </w:rPr>
               <w:object w:dxaOrig="807" w:dyaOrig="1139">
-                <v:shape id="_x0000_i1035" type="#_x0000_t75" style="width:39.75pt;height:57pt" o:ole="">
+                <v:shape id="_x0000_i1033" type="#_x0000_t75" style="width:39.75pt;height:57pt" o:ole="">
                   <v:imagedata r:id="rId28" o:title=""/>
                 </v:shape>
-                <o:OLEObject Type="Embed" ProgID="Visio.Drawing.11" ShapeID="_x0000_i1035" DrawAspect="Content" ObjectID="_1463310438" r:id="rId29"/>
+                <o:OLEObject Type="Embed" ProgID="Visio.Drawing.11" ShapeID="_x0000_i1033" DrawAspect="Content" ObjectID="_1463650582" r:id="rId29"/>
               </w:object>
             </w:r>
           </w:p>
@@ -5961,10 +5952,10 @@
                 <w:rFonts w:asciiTheme="majorHAnsi" w:hAnsiTheme="majorHAnsi" w:cstheme="majorHAnsi"/>
               </w:rPr>
               <w:object w:dxaOrig="992" w:dyaOrig="378" w14:anchorId="544CE1E7">
-                <v:shape id="_x0000_i1036" type="#_x0000_t75" style="width:48.75pt;height:18.75pt" o:ole="">
+                <v:shape id="_x0000_i1034" type="#_x0000_t75" style="width:48.75pt;height:18.75pt" o:ole="">
                   <v:imagedata r:id="rId30" o:title=""/>
                 </v:shape>
-                <o:OLEObject Type="Embed" ProgID="Visio.Drawing.11" ShapeID="_x0000_i1036" DrawAspect="Content" ObjectID="_1463310439" r:id="rId31"/>
+                <o:OLEObject Type="Embed" ProgID="Visio.Drawing.11" ShapeID="_x0000_i1034" DrawAspect="Content" ObjectID="_1463650583" r:id="rId31"/>
               </w:object>
             </w:r>
           </w:p>
@@ -6007,10 +5998,10 @@
                 <w:rFonts w:asciiTheme="majorHAnsi" w:hAnsiTheme="majorHAnsi" w:cstheme="majorHAnsi"/>
               </w:rPr>
               <w:object w:dxaOrig="927" w:dyaOrig="455" w14:anchorId="4ED58354">
-                <v:shape id="_x0000_i1037" type="#_x0000_t75" style="width:46.5pt;height:23.25pt" o:ole="">
+                <v:shape id="_x0000_i1035" type="#_x0000_t75" style="width:46.5pt;height:23.25pt" o:ole="">
                   <v:imagedata r:id="rId32" o:title=""/>
                 </v:shape>
-                <o:OLEObject Type="Embed" ProgID="Visio.Drawing.11" ShapeID="_x0000_i1037" DrawAspect="Content" ObjectID="_1463310440" r:id="rId33"/>
+                <o:OLEObject Type="Embed" ProgID="Visio.Drawing.11" ShapeID="_x0000_i1035" DrawAspect="Content" ObjectID="_1463650584" r:id="rId33"/>
               </w:object>
             </w:r>
           </w:p>
@@ -6182,10 +6173,10 @@
                 <w:rFonts w:asciiTheme="majorHAnsi" w:hAnsiTheme="majorHAnsi" w:cstheme="majorHAnsi"/>
               </w:rPr>
               <w:object w:dxaOrig="685" w:dyaOrig="478" w14:anchorId="274056C5">
-                <v:shape id="_x0000_i1038" type="#_x0000_t75" style="width:34.5pt;height:24pt" o:ole="">
+                <v:shape id="_x0000_i1036" type="#_x0000_t75" style="width:34.5pt;height:24pt" o:ole="">
                   <v:imagedata r:id="rId34" o:title=""/>
                 </v:shape>
-                <o:OLEObject Type="Embed" ProgID="Visio.Drawing.11" ShapeID="_x0000_i1038" DrawAspect="Content" ObjectID="_1463310441" r:id="rId35"/>
+                <o:OLEObject Type="Embed" ProgID="Visio.Drawing.11" ShapeID="_x0000_i1036" DrawAspect="Content" ObjectID="_1463650585" r:id="rId35"/>
               </w:object>
             </w:r>
           </w:p>
@@ -6273,10 +6264,10 @@
                 <w:rFonts w:asciiTheme="majorHAnsi" w:hAnsiTheme="majorHAnsi" w:cstheme="majorHAnsi"/>
               </w:rPr>
               <w:object w:dxaOrig="998" w:dyaOrig="753" w14:anchorId="334D4AAC">
-                <v:shape id="_x0000_i1039" type="#_x0000_t75" style="width:48.75pt;height:37.5pt" o:ole="">
+                <v:shape id="_x0000_i1037" type="#_x0000_t75" style="width:48.75pt;height:37.5pt" o:ole="">
                   <v:imagedata r:id="rId36" o:title=""/>
                 </v:shape>
-                <o:OLEObject Type="Embed" ProgID="Visio.Drawing.11" ShapeID="_x0000_i1039" DrawAspect="Content" ObjectID="_1463310442" r:id="rId37"/>
+                <o:OLEObject Type="Embed" ProgID="Visio.Drawing.11" ShapeID="_x0000_i1037" DrawAspect="Content" ObjectID="_1463650586" r:id="rId37"/>
               </w:object>
             </w:r>
           </w:p>
@@ -6320,11 +6311,67 @@
               <w:rPr>
                 <w:rFonts w:asciiTheme="majorHAnsi" w:hAnsiTheme="majorHAnsi" w:cstheme="majorHAnsi"/>
               </w:rPr>
-              <w:object w:dxaOrig="845" w:dyaOrig="406" w14:anchorId="12BD038F">
-                <v:shape id="_x0000_i1040" type="#_x0000_t75" style="width:42pt;height:20.25pt" o:ole="">
+              <w:object w:dxaOrig="825" w:dyaOrig="390" w14:anchorId="56164161">
+                <v:shape id="_x0000_i1101" type="#_x0000_t75" style="width:41.25pt;height:19.5pt" o:ole="">
                   <v:imagedata r:id="rId38" o:title=""/>
                 </v:shape>
-                <o:OLEObject Type="Embed" ProgID="Visio.Drawing.11" ShapeID="_x0000_i1040" DrawAspect="Content" ObjectID="_1463310443" r:id="rId39"/>
+                <o:OLEObject Type="Embed" ProgID="Visio.Drawing.11" ShapeID="_x0000_i1101" DrawAspect="Content" ObjectID="_1463650587" r:id="rId39"/>
+              </w:object>
+            </w:r>
+          </w:p>
+        </w:tc>
+        <w:tc>
+          <w:tcPr>
+            <w:tcW w:w="7355" w:type="dxa"/>
+          </w:tcPr>
+          <w:p>
+            <w:pPr>
+              <w:rPr>
+                <w:rFonts w:asciiTheme="majorHAnsi" w:hAnsiTheme="majorHAnsi" w:cstheme="majorHAnsi"/>
+                <w:bCs/>
+                <w:color w:val="000000" w:themeColor="text1"/>
+                <w:sz w:val="24"/>
+                <w:szCs w:val="24"/>
+                <w:shd w:val="clear" w:color="auto" w:fill="FFFFFF"/>
+                <w:lang w:val="en-US"/>
+              </w:rPr>
+            </w:pPr>
+            <w:r>
+              <w:rPr>
+                <w:rFonts w:asciiTheme="majorHAnsi" w:hAnsiTheme="majorHAnsi" w:cstheme="majorHAnsi"/>
+                <w:bCs/>
+                <w:color w:val="000000" w:themeColor="text1"/>
+                <w:sz w:val="24"/>
+                <w:szCs w:val="24"/>
+                <w:shd w:val="clear" w:color="auto" w:fill="FFFFFF"/>
+                <w:lang w:val="en-US"/>
+              </w:rPr>
+              <w:t xml:space="preserve">FTP is protocol that is use to transfer file </w:t>
+            </w:r>
+          </w:p>
+        </w:tc>
+      </w:tr>
+      <w:tr>
+        <w:tc>
+          <w:tcPr>
+            <w:tcW w:w="1725" w:type="dxa"/>
+          </w:tcPr>
+          <w:p>
+            <w:pPr>
+              <w:jc w:val="center"/>
+              <w:rPr>
+                <w:rFonts w:asciiTheme="majorHAnsi" w:hAnsiTheme="majorHAnsi" w:cstheme="majorHAnsi"/>
+              </w:rPr>
+            </w:pPr>
+            <w:r>
+              <w:rPr>
+                <w:rFonts w:asciiTheme="majorHAnsi" w:hAnsiTheme="majorHAnsi" w:cstheme="majorHAnsi"/>
+              </w:rPr>
+              <w:object w:dxaOrig="845" w:dyaOrig="406" w14:anchorId="12BD038F">
+                <v:shape id="_x0000_i1100" type="#_x0000_t75" style="width:42pt;height:20.25pt" o:ole="">
+                  <v:imagedata r:id="rId40" o:title=""/>
+                </v:shape>
+                <o:OLEObject Type="Embed" ProgID="Visio.Drawing.11" ShapeID="_x0000_i1100" DrawAspect="Content" ObjectID="_1463650588" r:id="rId41"/>
               </w:object>
             </w:r>
           </w:p>
@@ -6413,7 +6460,6 @@
           <w:rFonts w:cstheme="majorHAnsi"/>
           <w:lang w:val="en-US"/>
         </w:rPr>
-        <w:lastRenderedPageBreak/>
         <w:t>Dictionary display system</w:t>
       </w:r>
       <w:r>
@@ -6431,14 +6477,11 @@
         </w:rPr>
       </w:pPr>
       <w:r>
-        <w:rPr>
-          <w:rFonts w:asciiTheme="majorHAnsi" w:hAnsiTheme="majorHAnsi" w:cstheme="majorHAnsi"/>
-        </w:rPr>
-        <w:object w:dxaOrig="12360" w:dyaOrig="8115">
-          <v:shape id="_x0000_i1041" type="#_x0000_t75" style="width:453pt;height:298.5pt" o:ole="">
-            <v:imagedata r:id="rId40" o:title=""/>
+        <w:object w:dxaOrig="12316" w:dyaOrig="8101">
+          <v:shape id="_x0000_i1102" type="#_x0000_t75" style="width:454.5pt;height:299.25pt" o:ole="">
+            <v:imagedata r:id="rId42" o:title=""/>
           </v:shape>
-          <o:OLEObject Type="Embed" ProgID="Visio.Drawing.11" ShapeID="_x0000_i1041" DrawAspect="Content" ObjectID="_1463310444" r:id="rId41"/>
+          <o:OLEObject Type="Embed" ProgID="Visio.Drawing.15" ShapeID="_x0000_i1102" DrawAspect="Content" ObjectID="_1463650589" r:id="rId43"/>
         </w:object>
       </w:r>
     </w:p>
@@ -6802,10 +6845,10 @@
                 <w:rFonts w:asciiTheme="majorHAnsi" w:hAnsiTheme="majorHAnsi" w:cstheme="majorHAnsi"/>
               </w:rPr>
               <w:object w:dxaOrig="1485" w:dyaOrig="1020">
-                <v:shape id="_x0000_i1042" type="#_x0000_t75" style="width:73.5pt;height:51pt" o:ole="">
-                  <v:imagedata r:id="rId42" o:title=""/>
+                <v:shape id="_x0000_i1038" type="#_x0000_t75" style="width:73.5pt;height:51pt" o:ole="">
+                  <v:imagedata r:id="rId44" o:title=""/>
                 </v:shape>
-                <o:OLEObject Type="Embed" ProgID="Visio.Drawing.11" ShapeID="_x0000_i1042" DrawAspect="Content" ObjectID="_1463310445" r:id="rId43"/>
+                <o:OLEObject Type="Embed" ProgID="Visio.Drawing.11" ShapeID="_x0000_i1038" DrawAspect="Content" ObjectID="_1463650590" r:id="rId45"/>
               </w:object>
             </w:r>
           </w:p>
@@ -6849,10 +6892,10 @@
                 <w:rFonts w:asciiTheme="majorHAnsi" w:hAnsiTheme="majorHAnsi" w:cstheme="majorHAnsi"/>
               </w:rPr>
               <w:object w:dxaOrig="1485" w:dyaOrig="810">
-                <v:shape id="_x0000_i1043" type="#_x0000_t75" style="width:73.5pt;height:40.5pt" o:ole="">
-                  <v:imagedata r:id="rId44" o:title=""/>
+                <v:shape id="_x0000_i1039" type="#_x0000_t75" style="width:73.5pt;height:40.5pt" o:ole="">
+                  <v:imagedata r:id="rId46" o:title=""/>
                 </v:shape>
-                <o:OLEObject Type="Embed" ProgID="Visio.Drawing.11" ShapeID="_x0000_i1043" DrawAspect="Content" ObjectID="_1463310446" r:id="rId45"/>
+                <o:OLEObject Type="Embed" ProgID="Visio.Drawing.11" ShapeID="_x0000_i1039" DrawAspect="Content" ObjectID="_1463650591" r:id="rId47"/>
               </w:object>
             </w:r>
           </w:p>
@@ -6903,10 +6946,10 @@
                 <w:rFonts w:asciiTheme="majorHAnsi" w:hAnsiTheme="majorHAnsi" w:cstheme="majorHAnsi"/>
               </w:rPr>
               <w:object w:dxaOrig="1875" w:dyaOrig="1020">
-                <v:shape id="_x0000_i1044" type="#_x0000_t75" style="width:94.5pt;height:51pt" o:ole="">
-                  <v:imagedata r:id="rId46" o:title=""/>
+                <v:shape id="_x0000_i1040" type="#_x0000_t75" style="width:94.5pt;height:51pt" o:ole="">
+                  <v:imagedata r:id="rId48" o:title=""/>
                 </v:shape>
-                <o:OLEObject Type="Embed" ProgID="Visio.Drawing.11" ShapeID="_x0000_i1044" DrawAspect="Content" ObjectID="_1463310447" r:id="rId47"/>
+                <o:OLEObject Type="Embed" ProgID="Visio.Drawing.11" ShapeID="_x0000_i1040" DrawAspect="Content" ObjectID="_1463650592" r:id="rId49"/>
               </w:object>
             </w:r>
           </w:p>
@@ -7018,10 +7061,10 @@
                 <w:rFonts w:asciiTheme="majorHAnsi" w:hAnsiTheme="majorHAnsi" w:cstheme="majorHAnsi"/>
               </w:rPr>
               <w:object w:dxaOrig="1875" w:dyaOrig="1020">
-                <v:shape id="_x0000_i1045" type="#_x0000_t75" style="width:94.5pt;height:51pt" o:ole="">
-                  <v:imagedata r:id="rId48" o:title=""/>
+                <v:shape id="_x0000_i1041" type="#_x0000_t75" style="width:94.5pt;height:51pt" o:ole="">
+                  <v:imagedata r:id="rId50" o:title=""/>
                 </v:shape>
-                <o:OLEObject Type="Embed" ProgID="Visio.Drawing.11" ShapeID="_x0000_i1045" DrawAspect="Content" ObjectID="_1463310448" r:id="rId49"/>
+                <o:OLEObject Type="Embed" ProgID="Visio.Drawing.11" ShapeID="_x0000_i1041" DrawAspect="Content" ObjectID="_1463650593" r:id="rId51"/>
               </w:object>
             </w:r>
           </w:p>
@@ -7093,10 +7136,10 @@
                 <w:rFonts w:asciiTheme="majorHAnsi" w:hAnsiTheme="majorHAnsi" w:cstheme="majorHAnsi"/>
               </w:rPr>
               <w:object w:dxaOrig="1485" w:dyaOrig="810">
-                <v:shape id="_x0000_i1046" type="#_x0000_t75" style="width:73.5pt;height:40.5pt" o:ole="">
-                  <v:imagedata r:id="rId50" o:title=""/>
+                <v:shape id="_x0000_i1042" type="#_x0000_t75" style="width:73.5pt;height:40.5pt" o:ole="">
+                  <v:imagedata r:id="rId52" o:title=""/>
                 </v:shape>
-                <o:OLEObject Type="Embed" ProgID="Visio.Drawing.11" ShapeID="_x0000_i1046" DrawAspect="Content" ObjectID="_1463310449" r:id="rId51"/>
+                <o:OLEObject Type="Embed" ProgID="Visio.Drawing.11" ShapeID="_x0000_i1042" DrawAspect="Content" ObjectID="_1463650594" r:id="rId53"/>
               </w:object>
             </w:r>
           </w:p>
@@ -7156,8 +7199,8 @@
                 <w:rFonts w:asciiTheme="majorHAnsi" w:hAnsiTheme="majorHAnsi" w:cstheme="majorHAnsi"/>
               </w:rPr>
               <w:pict>
-                <v:shape id="_x0000_i1047" type="#_x0000_t75" style="width:81.75pt;height:48pt">
-                  <v:imagedata r:id="rId52" o:title=""/>
+                <v:shape id="_x0000_i1043" type="#_x0000_t75" style="width:81.75pt;height:48pt">
+                  <v:imagedata r:id="rId54" o:title=""/>
                 </v:shape>
               </w:pict>
             </w:r>
@@ -7229,11 +7272,11 @@
               <w:rPr>
                 <w:rFonts w:asciiTheme="majorHAnsi" w:hAnsiTheme="majorHAnsi" w:cstheme="majorHAnsi"/>
               </w:rPr>
-              <w:object w:dxaOrig="1335" w:dyaOrig="1155">
-                <v:shape id="_x0000_i1048" type="#_x0000_t75" style="width:66pt;height:57pt" o:ole="">
-                  <v:imagedata r:id="rId53" o:title=""/>
+              <w:object w:dxaOrig="1145" w:dyaOrig="966">
+                <v:shape id="_x0000_i1044" type="#_x0000_t75" style="width:56.25pt;height:48pt" o:ole="">
+                  <v:imagedata r:id="rId55" o:title=""/>
                 </v:shape>
-                <o:OLEObject Type="Embed" ProgID="Visio.Drawing.11" ShapeID="_x0000_i1048" DrawAspect="Content" ObjectID="_1463310450" r:id="rId54"/>
+                <o:OLEObject Type="Embed" ProgID="Visio.Drawing.11" ShapeID="_x0000_i1044" DrawAspect="Content" ObjectID="_1463650595" r:id="rId56"/>
               </w:object>
             </w:r>
           </w:p>
@@ -7315,10 +7358,10 @@
                 <w:rFonts w:asciiTheme="majorHAnsi" w:hAnsiTheme="majorHAnsi" w:cstheme="majorHAnsi"/>
               </w:rPr>
               <w:object w:dxaOrig="1051" w:dyaOrig="1319">
-                <v:shape id="_x0000_i1049" type="#_x0000_t75" style="width:52.5pt;height:66.75pt" o:ole="">
-                  <v:imagedata r:id="rId55" o:title=""/>
+                <v:shape id="_x0000_i1045" type="#_x0000_t75" style="width:52.5pt;height:66.75pt" o:ole="">
+                  <v:imagedata r:id="rId57" o:title=""/>
                 </v:shape>
-                <o:OLEObject Type="Embed" ProgID="Visio.Drawing.11" ShapeID="_x0000_i1049" DrawAspect="Content" ObjectID="_1463310451" r:id="rId56"/>
+                <o:OLEObject Type="Embed" ProgID="Visio.Drawing.11" ShapeID="_x0000_i1045" DrawAspect="Content" ObjectID="_1463650596" r:id="rId58"/>
               </w:object>
             </w:r>
           </w:p>
@@ -7371,10 +7414,10 @@
                 <w:rFonts w:asciiTheme="majorHAnsi" w:hAnsiTheme="majorHAnsi" w:cstheme="majorHAnsi"/>
               </w:rPr>
               <w:object w:dxaOrig="1279" w:dyaOrig="632">
-                <v:shape id="_x0000_i1050" type="#_x0000_t75" style="width:63.75pt;height:32.25pt" o:ole="">
-                  <v:imagedata r:id="rId57" o:title=""/>
+                <v:shape id="_x0000_i1046" type="#_x0000_t75" style="width:63.75pt;height:32.25pt" o:ole="">
+                  <v:imagedata r:id="rId59" o:title=""/>
                 </v:shape>
-                <o:OLEObject Type="Embed" ProgID="Visio.Drawing.11" ShapeID="_x0000_i1050" DrawAspect="Content" ObjectID="_1463310452" r:id="rId58"/>
+                <o:OLEObject Type="Embed" ProgID="Visio.Drawing.11" ShapeID="_x0000_i1046" DrawAspect="Content" ObjectID="_1463650597" r:id="rId60"/>
               </w:object>
             </w:r>
           </w:p>
@@ -7419,10 +7462,10 @@
                 <w:rFonts w:asciiTheme="majorHAnsi" w:hAnsiTheme="majorHAnsi" w:cstheme="majorHAnsi"/>
               </w:rPr>
               <w:object w:dxaOrig="992" w:dyaOrig="378">
-                <v:shape id="_x0000_i1051" type="#_x0000_t75" style="width:48.75pt;height:18.75pt" o:ole="">
+                <v:shape id="_x0000_i1047" type="#_x0000_t75" style="width:48.75pt;height:18.75pt" o:ole="">
                   <v:imagedata r:id="rId30" o:title=""/>
                 </v:shape>
-                <o:OLEObject Type="Embed" ProgID="Visio.Drawing.11" ShapeID="_x0000_i1051" DrawAspect="Content" ObjectID="_1463310453" r:id="rId59"/>
+                <o:OLEObject Type="Embed" ProgID="Visio.Drawing.11" ShapeID="_x0000_i1047" DrawAspect="Content" ObjectID="_1463650598" r:id="rId61"/>
               </w:object>
             </w:r>
           </w:p>
@@ -7465,10 +7508,10 @@
                 <w:rFonts w:asciiTheme="majorHAnsi" w:hAnsiTheme="majorHAnsi" w:cstheme="majorHAnsi"/>
               </w:rPr>
               <w:object w:dxaOrig="685" w:dyaOrig="478">
-                <v:shape id="_x0000_i1052" type="#_x0000_t75" style="width:34.5pt;height:24pt" o:ole="">
+                <v:shape id="_x0000_i1048" type="#_x0000_t75" style="width:34.5pt;height:24pt" o:ole="">
                   <v:imagedata r:id="rId34" o:title=""/>
                 </v:shape>
-                <o:OLEObject Type="Embed" ProgID="Visio.Drawing.11" ShapeID="_x0000_i1052" DrawAspect="Content" ObjectID="_1463310454" r:id="rId60"/>
+                <o:OLEObject Type="Embed" ProgID="Visio.Drawing.11" ShapeID="_x0000_i1048" DrawAspect="Content" ObjectID="_1463650599" r:id="rId62"/>
               </w:object>
             </w:r>
           </w:p>
@@ -7556,10 +7599,10 @@
                 <w:rFonts w:asciiTheme="majorHAnsi" w:hAnsiTheme="majorHAnsi" w:cstheme="majorHAnsi"/>
               </w:rPr>
               <w:object w:dxaOrig="998" w:dyaOrig="753">
-                <v:shape id="_x0000_i1053" type="#_x0000_t75" style="width:48.75pt;height:37.5pt" o:ole="">
+                <v:shape id="_x0000_i1049" type="#_x0000_t75" style="width:48.75pt;height:37.5pt" o:ole="">
                   <v:imagedata r:id="rId36" o:title=""/>
                 </v:shape>
-                <o:OLEObject Type="Embed" ProgID="Visio.Drawing.11" ShapeID="_x0000_i1053" DrawAspect="Content" ObjectID="_1463310455" r:id="rId61"/>
+                <o:OLEObject Type="Embed" ProgID="Visio.Drawing.11" ShapeID="_x0000_i1049" DrawAspect="Content" ObjectID="_1463650600" r:id="rId63"/>
               </w:object>
             </w:r>
           </w:p>
@@ -7604,10 +7647,10 @@
                 <w:rFonts w:asciiTheme="majorHAnsi" w:hAnsiTheme="majorHAnsi" w:cstheme="majorHAnsi"/>
               </w:rPr>
               <w:object w:dxaOrig="845" w:dyaOrig="406" w14:anchorId="1E6963BE">
-                <v:shape id="_x0000_i1054" type="#_x0000_t75" style="width:42pt;height:20.25pt" o:ole="">
-                  <v:imagedata r:id="rId38" o:title=""/>
+                <v:shape id="_x0000_i1050" type="#_x0000_t75" style="width:42pt;height:20.25pt" o:ole="">
+                  <v:imagedata r:id="rId40" o:title=""/>
                 </v:shape>
-                <o:OLEObject Type="Embed" ProgID="Visio.Drawing.11" ShapeID="_x0000_i1054" DrawAspect="Content" ObjectID="_1463310456" r:id="rId62"/>
+                <o:OLEObject Type="Embed" ProgID="Visio.Drawing.11" ShapeID="_x0000_i1050" DrawAspect="Content" ObjectID="_1463650601" r:id="rId64"/>
               </w:object>
             </w:r>
           </w:p>
@@ -7734,10 +7777,10 @@
           <w:rFonts w:asciiTheme="majorHAnsi" w:hAnsiTheme="majorHAnsi" w:cstheme="majorHAnsi"/>
         </w:rPr>
         <w:object w:dxaOrig="10800" w:dyaOrig="6810">
-          <v:shape id="_x0000_i1055" type="#_x0000_t75" style="width:453.75pt;height:285.75pt" o:ole="">
-            <v:imagedata r:id="rId63" o:title=""/>
+          <v:shape id="_x0000_i1051" type="#_x0000_t75" style="width:453.75pt;height:285.75pt" o:ole="">
+            <v:imagedata r:id="rId65" o:title=""/>
           </v:shape>
-          <o:OLEObject Type="Embed" ProgID="Visio.Drawing.11" ShapeID="_x0000_i1055" DrawAspect="Content" ObjectID="_1463310457" r:id="rId64"/>
+          <o:OLEObject Type="Embed" ProgID="Visio.Drawing.11" ShapeID="_x0000_i1051" DrawAspect="Content" ObjectID="_1463650602" r:id="rId66"/>
         </w:object>
       </w:r>
     </w:p>
@@ -8058,10 +8101,10 @@
                 <w:rFonts w:asciiTheme="majorHAnsi" w:hAnsiTheme="majorHAnsi" w:cstheme="majorHAnsi"/>
               </w:rPr>
               <w:object w:dxaOrig="2130" w:dyaOrig="1020">
-                <v:shape id="_x0000_i1056" type="#_x0000_t75" style="width:105.75pt;height:51pt" o:ole="">
-                  <v:imagedata r:id="rId65" o:title=""/>
+                <v:shape id="_x0000_i1052" type="#_x0000_t75" style="width:105.75pt;height:51pt" o:ole="">
+                  <v:imagedata r:id="rId67" o:title=""/>
                 </v:shape>
-                <o:OLEObject Type="Embed" ProgID="Visio.Drawing.11" ShapeID="_x0000_i1056" DrawAspect="Content" ObjectID="_1463310458" r:id="rId66"/>
+                <o:OLEObject Type="Embed" ProgID="Visio.Drawing.11" ShapeID="_x0000_i1052" DrawAspect="Content" ObjectID="_1463650603" r:id="rId68"/>
               </w:object>
             </w:r>
           </w:p>
@@ -8133,10 +8176,10 @@
                 <w:rFonts w:asciiTheme="majorHAnsi" w:hAnsiTheme="majorHAnsi" w:cstheme="majorHAnsi"/>
               </w:rPr>
               <w:object w:dxaOrig="2385" w:dyaOrig="1020">
-                <v:shape id="_x0000_i1057" type="#_x0000_t75" style="width:120pt;height:51pt" o:ole="">
-                  <v:imagedata r:id="rId67" o:title=""/>
+                <v:shape id="_x0000_i1053" type="#_x0000_t75" style="width:120pt;height:51pt" o:ole="">
+                  <v:imagedata r:id="rId69" o:title=""/>
                 </v:shape>
-                <o:OLEObject Type="Embed" ProgID="Visio.Drawing.11" ShapeID="_x0000_i1057" DrawAspect="Content" ObjectID="_1463310459" r:id="rId68"/>
+                <o:OLEObject Type="Embed" ProgID="Visio.Drawing.11" ShapeID="_x0000_i1053" DrawAspect="Content" ObjectID="_1463650604" r:id="rId70"/>
               </w:object>
             </w:r>
           </w:p>
@@ -8201,10 +8244,10 @@
                 <w:rFonts w:asciiTheme="majorHAnsi" w:hAnsiTheme="majorHAnsi" w:cstheme="majorHAnsi"/>
               </w:rPr>
               <w:object w:dxaOrig="2130" w:dyaOrig="1230">
-                <v:shape id="_x0000_i1058" type="#_x0000_t75" style="width:89.25pt;height:53.25pt" o:ole="">
-                  <v:imagedata r:id="rId69" o:title=""/>
+                <v:shape id="_x0000_i1054" type="#_x0000_t75" style="width:89.25pt;height:53.25pt" o:ole="">
+                  <v:imagedata r:id="rId71" o:title=""/>
                 </v:shape>
-                <o:OLEObject Type="Embed" ProgID="Visio.Drawing.11" ShapeID="_x0000_i1058" DrawAspect="Content" ObjectID="_1463310460" r:id="rId70"/>
+                <o:OLEObject Type="Embed" ProgID="Visio.Drawing.11" ShapeID="_x0000_i1054" DrawAspect="Content" ObjectID="_1463650605" r:id="rId72"/>
               </w:object>
             </w:r>
           </w:p>
@@ -8255,10 +8298,10 @@
                 <w:rFonts w:asciiTheme="majorHAnsi" w:hAnsiTheme="majorHAnsi" w:cstheme="majorHAnsi"/>
               </w:rPr>
               <w:object w:dxaOrig="1545" w:dyaOrig="1155">
-                <v:shape id="_x0000_i1059" type="#_x0000_t75" style="width:77.25pt;height:57pt" o:ole="">
-                  <v:imagedata r:id="rId71" o:title=""/>
+                <v:shape id="_x0000_i1055" type="#_x0000_t75" style="width:77.25pt;height:57pt" o:ole="">
+                  <v:imagedata r:id="rId73" o:title=""/>
                 </v:shape>
-                <o:OLEObject Type="Embed" ProgID="Visio.Drawing.11" ShapeID="_x0000_i1059" DrawAspect="Content" ObjectID="_1463310461" r:id="rId72"/>
+                <o:OLEObject Type="Embed" ProgID="Visio.Drawing.11" ShapeID="_x0000_i1055" DrawAspect="Content" ObjectID="_1463650606" r:id="rId74"/>
               </w:object>
             </w:r>
           </w:p>
@@ -8349,10 +8392,10 @@
                 <w:rFonts w:asciiTheme="majorHAnsi" w:hAnsiTheme="majorHAnsi" w:cstheme="majorHAnsi"/>
               </w:rPr>
               <w:object w:dxaOrig="1051" w:dyaOrig="1195">
-                <v:shape id="_x0000_i1060" type="#_x0000_t75" style="width:52.5pt;height:60pt" o:ole="">
-                  <v:imagedata r:id="rId73" o:title=""/>
+                <v:shape id="_x0000_i1056" type="#_x0000_t75" style="width:52.5pt;height:60pt" o:ole="">
+                  <v:imagedata r:id="rId75" o:title=""/>
                 </v:shape>
-                <o:OLEObject Type="Embed" ProgID="Visio.Drawing.11" ShapeID="_x0000_i1060" DrawAspect="Content" ObjectID="_1463310462" r:id="rId74"/>
+                <o:OLEObject Type="Embed" ProgID="Visio.Drawing.11" ShapeID="_x0000_i1056" DrawAspect="Content" ObjectID="_1463650607" r:id="rId76"/>
               </w:object>
             </w:r>
           </w:p>
@@ -8399,10 +8442,10 @@
                 <w:rFonts w:asciiTheme="majorHAnsi" w:hAnsiTheme="majorHAnsi" w:cstheme="majorHAnsi"/>
               </w:rPr>
               <w:object w:dxaOrig="1635" w:dyaOrig="960">
-                <v:shape id="_x0000_i1061" type="#_x0000_t75" style="width:82.5pt;height:48pt" o:ole="">
-                  <v:imagedata r:id="rId75" o:title=""/>
+                <v:shape id="_x0000_i1057" type="#_x0000_t75" style="width:82.5pt;height:48pt" o:ole="">
+                  <v:imagedata r:id="rId77" o:title=""/>
                 </v:shape>
-                <o:OLEObject Type="Embed" ProgID="Visio.Drawing.11" ShapeID="_x0000_i1061" DrawAspect="Content" ObjectID="_1463310463" r:id="rId76"/>
+                <o:OLEObject Type="Embed" ProgID="Visio.Drawing.11" ShapeID="_x0000_i1057" DrawAspect="Content" ObjectID="_1463650608" r:id="rId78"/>
               </w:object>
             </w:r>
           </w:p>
@@ -8473,10 +8516,10 @@
                 <w:rFonts w:asciiTheme="majorHAnsi" w:hAnsiTheme="majorHAnsi" w:cstheme="majorHAnsi"/>
               </w:rPr>
               <w:object w:dxaOrig="845" w:dyaOrig="406">
-                <v:shape id="_x0000_i1062" type="#_x0000_t75" style="width:42pt;height:20.25pt" o:ole="">
-                  <v:imagedata r:id="rId38" o:title=""/>
+                <v:shape id="_x0000_i1058" type="#_x0000_t75" style="width:42pt;height:20.25pt" o:ole="">
+                  <v:imagedata r:id="rId40" o:title=""/>
                 </v:shape>
-                <o:OLEObject Type="Embed" ProgID="Visio.Drawing.11" ShapeID="_x0000_i1062" DrawAspect="Content" ObjectID="_1463310464" r:id="rId77"/>
+                <o:OLEObject Type="Embed" ProgID="Visio.Drawing.11" ShapeID="_x0000_i1058" DrawAspect="Content" ObjectID="_1463650609" r:id="rId79"/>
               </w:object>
             </w:r>
           </w:p>
@@ -8556,10 +8599,10 @@
                 <w:rFonts w:asciiTheme="majorHAnsi" w:hAnsiTheme="majorHAnsi" w:cstheme="majorHAnsi"/>
               </w:rPr>
               <w:object w:dxaOrig="685" w:dyaOrig="478">
-                <v:shape id="_x0000_i1063" type="#_x0000_t75" style="width:34.5pt;height:24pt" o:ole="">
-                  <v:imagedata r:id="rId78" o:title=""/>
+                <v:shape id="_x0000_i1059" type="#_x0000_t75" style="width:34.5pt;height:24pt" o:ole="">
+                  <v:imagedata r:id="rId80" o:title=""/>
                 </v:shape>
-                <o:OLEObject Type="Embed" ProgID="Visio.Drawing.11" ShapeID="_x0000_i1063" DrawAspect="Content" ObjectID="_1463310465" r:id="rId79"/>
+                <o:OLEObject Type="Embed" ProgID="Visio.Drawing.11" ShapeID="_x0000_i1059" DrawAspect="Content" ObjectID="_1463650610" r:id="rId81"/>
               </w:object>
             </w:r>
           </w:p>
@@ -8648,10 +8691,10 @@
                 <w:rFonts w:asciiTheme="majorHAnsi" w:hAnsiTheme="majorHAnsi" w:cstheme="majorHAnsi"/>
               </w:rPr>
               <w:object w:dxaOrig="998" w:dyaOrig="753">
-                <v:shape id="_x0000_i1064" type="#_x0000_t75" style="width:48.75pt;height:37.5pt" o:ole="">
+                <v:shape id="_x0000_i1060" type="#_x0000_t75" style="width:48.75pt;height:37.5pt" o:ole="">
                   <v:imagedata r:id="rId36" o:title=""/>
                 </v:shape>
-                <o:OLEObject Type="Embed" ProgID="Visio.Drawing.11" ShapeID="_x0000_i1064" DrawAspect="Content" ObjectID="_1463310466" r:id="rId80"/>
+                <o:OLEObject Type="Embed" ProgID="Visio.Drawing.11" ShapeID="_x0000_i1060" DrawAspect="Content" ObjectID="_1463650611" r:id="rId82"/>
               </w:object>
             </w:r>
           </w:p>
@@ -8696,10 +8739,10 @@
                 <w:rFonts w:asciiTheme="majorHAnsi" w:hAnsiTheme="majorHAnsi" w:cstheme="majorHAnsi"/>
               </w:rPr>
               <w:object w:dxaOrig="992" w:dyaOrig="378">
-                <v:shape id="_x0000_i1065" type="#_x0000_t75" style="width:48.75pt;height:18pt" o:ole="">
+                <v:shape id="_x0000_i1061" type="#_x0000_t75" style="width:48.75pt;height:18pt" o:ole="">
                   <v:imagedata r:id="rId30" o:title=""/>
                 </v:shape>
-                <o:OLEObject Type="Embed" ProgID="Visio.Drawing.11" ShapeID="_x0000_i1065" DrawAspect="Content" ObjectID="_1463310467" r:id="rId81"/>
+                <o:OLEObject Type="Embed" ProgID="Visio.Drawing.11" ShapeID="_x0000_i1061" DrawAspect="Content" ObjectID="_1463650612" r:id="rId83"/>
               </w:object>
             </w:r>
           </w:p>
@@ -8764,14 +8807,11 @@
         </w:rPr>
       </w:pPr>
       <w:r>
-        <w:rPr>
-          <w:rFonts w:asciiTheme="majorHAnsi" w:hAnsiTheme="majorHAnsi" w:cstheme="majorHAnsi"/>
-        </w:rPr>
-        <w:object w:dxaOrig="12165" w:dyaOrig="11040">
-          <v:shape id="_x0000_i1104" type="#_x0000_t75" style="width:453pt;height:411.75pt" o:ole="">
-            <v:imagedata r:id="rId82" o:title=""/>
+        <w:object w:dxaOrig="12090" w:dyaOrig="11716">
+          <v:shape id="_x0000_i1103" type="#_x0000_t75" style="width:453.75pt;height:440.25pt" o:ole="">
+            <v:imagedata r:id="rId84" o:title=""/>
           </v:shape>
-          <o:OLEObject Type="Embed" ProgID="Visio.Drawing.11" ShapeID="_x0000_i1104" DrawAspect="Content" ObjectID="_1463310468" r:id="rId83"/>
+          <o:OLEObject Type="Embed" ProgID="Visio.Drawing.15" ShapeID="_x0000_i1103" DrawAspect="Content" ObjectID="_1463650613" r:id="rId85"/>
         </w:object>
       </w:r>
       <w:r>
@@ -9119,7 +9159,6 @@
                 <w:rFonts w:asciiTheme="majorHAnsi" w:hAnsiTheme="majorHAnsi" w:cstheme="majorHAnsi"/>
                 <w:lang w:val="en-US"/>
               </w:rPr>
-              <w:lastRenderedPageBreak/>
               <w:t>Element</w:t>
             </w:r>
           </w:p>
@@ -9165,10 +9204,10 @@
                 <w:rFonts w:asciiTheme="majorHAnsi" w:hAnsiTheme="majorHAnsi" w:cstheme="majorHAnsi"/>
               </w:rPr>
               <w:object w:dxaOrig="1845" w:dyaOrig="975">
-                <v:shape id="_x0000_i1066" type="#_x0000_t75" style="width:90.75pt;height:48pt" o:ole="">
-                  <v:imagedata r:id="rId84" o:title=""/>
+                <v:shape id="_x0000_i1062" type="#_x0000_t75" style="width:90.75pt;height:48pt" o:ole="">
+                  <v:imagedata r:id="rId86" o:title=""/>
                 </v:shape>
-                <o:OLEObject Type="Embed" ProgID="Visio.Drawing.11" ShapeID="_x0000_i1066" DrawAspect="Content" ObjectID="_1463310469" r:id="rId85"/>
+                <o:OLEObject Type="Embed" ProgID="Visio.Drawing.11" ShapeID="_x0000_i1062" DrawAspect="Content" ObjectID="_1463650614" r:id="rId87"/>
               </w:object>
             </w:r>
           </w:p>
@@ -9212,10 +9251,10 @@
                 <w:rFonts w:asciiTheme="majorHAnsi" w:hAnsiTheme="majorHAnsi" w:cstheme="majorHAnsi"/>
               </w:rPr>
               <w:object w:dxaOrig="1935" w:dyaOrig="975">
-                <v:shape id="_x0000_i1067" type="#_x0000_t75" style="width:97.5pt;height:48pt" o:ole="">
-                  <v:imagedata r:id="rId86" o:title=""/>
+                <v:shape id="_x0000_i1063" type="#_x0000_t75" style="width:97.5pt;height:48pt" o:ole="">
+                  <v:imagedata r:id="rId88" o:title=""/>
                 </v:shape>
-                <o:OLEObject Type="Embed" ProgID="Visio.Drawing.11" ShapeID="_x0000_i1067" DrawAspect="Content" ObjectID="_1463310470" r:id="rId87"/>
+                <o:OLEObject Type="Embed" ProgID="Visio.Drawing.11" ShapeID="_x0000_i1063" DrawAspect="Content" ObjectID="_1463650615" r:id="rId89"/>
               </w:object>
             </w:r>
           </w:p>
@@ -9266,10 +9305,10 @@
                 <w:rFonts w:asciiTheme="majorHAnsi" w:hAnsiTheme="majorHAnsi" w:cstheme="majorHAnsi"/>
               </w:rPr>
               <w:object w:dxaOrig="2175" w:dyaOrig="900">
-                <v:shape id="_x0000_i1068" type="#_x0000_t75" style="width:108.75pt;height:45.75pt" o:ole="">
-                  <v:imagedata r:id="rId88" o:title=""/>
+                <v:shape id="_x0000_i1064" type="#_x0000_t75" style="width:108.75pt;height:45.75pt" o:ole="">
+                  <v:imagedata r:id="rId90" o:title=""/>
                 </v:shape>
-                <o:OLEObject Type="Embed" ProgID="Visio.Drawing.11" ShapeID="_x0000_i1068" DrawAspect="Content" ObjectID="_1463310471" r:id="rId89"/>
+                <o:OLEObject Type="Embed" ProgID="Visio.Drawing.11" ShapeID="_x0000_i1064" DrawAspect="Content" ObjectID="_1463650616" r:id="rId91"/>
               </w:object>
             </w:r>
           </w:p>
@@ -9392,10 +9431,10 @@
                 <w:rFonts w:asciiTheme="majorHAnsi" w:hAnsiTheme="majorHAnsi" w:cstheme="majorHAnsi"/>
               </w:rPr>
               <w:object w:dxaOrig="1470" w:dyaOrig="990">
-                <v:shape id="_x0000_i1069" type="#_x0000_t75" style="width:1in;height:51pt" o:ole="">
-                  <v:imagedata r:id="rId90" o:title=""/>
+                <v:shape id="_x0000_i1065" type="#_x0000_t75" style="width:1in;height:51pt" o:ole="">
+                  <v:imagedata r:id="rId92" o:title=""/>
                 </v:shape>
-                <o:OLEObject Type="Embed" ProgID="Visio.Drawing.11" ShapeID="_x0000_i1069" DrawAspect="Content" ObjectID="_1463310472" r:id="rId91"/>
+                <o:OLEObject Type="Embed" ProgID="Visio.Drawing.11" ShapeID="_x0000_i1065" DrawAspect="Content" ObjectID="_1463650617" r:id="rId93"/>
               </w:object>
             </w:r>
           </w:p>
@@ -9445,10 +9484,10 @@
                 <w:rFonts w:asciiTheme="majorHAnsi" w:hAnsiTheme="majorHAnsi" w:cstheme="majorHAnsi"/>
               </w:rPr>
               <w:object w:dxaOrig="2175" w:dyaOrig="975">
-                <v:shape id="_x0000_i1070" type="#_x0000_t75" style="width:108.75pt;height:48pt" o:ole="">
-                  <v:imagedata r:id="rId92" o:title=""/>
+                <v:shape id="_x0000_i1066" type="#_x0000_t75" style="width:108.75pt;height:48pt" o:ole="">
+                  <v:imagedata r:id="rId94" o:title=""/>
                 </v:shape>
-                <o:OLEObject Type="Embed" ProgID="Visio.Drawing.11" ShapeID="_x0000_i1070" DrawAspect="Content" ObjectID="_1463310473" r:id="rId93"/>
+                <o:OLEObject Type="Embed" ProgID="Visio.Drawing.11" ShapeID="_x0000_i1066" DrawAspect="Content" ObjectID="_1463650618" r:id="rId95"/>
               </w:object>
             </w:r>
           </w:p>
@@ -9534,10 +9573,10 @@
                 <w:sz w:val="20"/>
               </w:rPr>
               <w:object w:dxaOrig="1170" w:dyaOrig="780">
-                <v:shape id="_x0000_i1071" type="#_x0000_t75" style="width:69.75pt;height:37.5pt" o:ole="">
-                  <v:imagedata r:id="rId94" o:title=""/>
+                <v:shape id="_x0000_i1067" type="#_x0000_t75" style="width:69.75pt;height:37.5pt" o:ole="">
+                  <v:imagedata r:id="rId96" o:title=""/>
                 </v:shape>
-                <o:OLEObject Type="Embed" ProgID="Visio.Drawing.11" ShapeID="_x0000_i1071" DrawAspect="Content" ObjectID="_1463310474" r:id="rId95"/>
+                <o:OLEObject Type="Embed" ProgID="Visio.Drawing.11" ShapeID="_x0000_i1067" DrawAspect="Content" ObjectID="_1463650619" r:id="rId97"/>
               </w:object>
             </w:r>
           </w:p>
@@ -9585,10 +9624,10 @@
                 <w:rFonts w:asciiTheme="majorHAnsi" w:hAnsiTheme="majorHAnsi" w:cstheme="majorHAnsi"/>
               </w:rPr>
               <w:object w:dxaOrig="1170" w:dyaOrig="780">
-                <v:shape id="_x0000_i1072" type="#_x0000_t75" style="width:68.25pt;height:37.5pt" o:ole="">
-                  <v:imagedata r:id="rId96" o:title=""/>
+                <v:shape id="_x0000_i1068" type="#_x0000_t75" style="width:68.25pt;height:37.5pt" o:ole="">
+                  <v:imagedata r:id="rId98" o:title=""/>
                 </v:shape>
-                <o:OLEObject Type="Embed" ProgID="Visio.Drawing.11" ShapeID="_x0000_i1072" DrawAspect="Content" ObjectID="_1463310475" r:id="rId97"/>
+                <o:OLEObject Type="Embed" ProgID="Visio.Drawing.11" ShapeID="_x0000_i1068" DrawAspect="Content" ObjectID="_1463650620" r:id="rId99"/>
               </w:object>
             </w:r>
           </w:p>
@@ -9653,10 +9692,10 @@
                 <w:rFonts w:asciiTheme="majorHAnsi" w:hAnsiTheme="majorHAnsi" w:cstheme="majorHAnsi"/>
               </w:rPr>
               <w:object w:dxaOrig="1170" w:dyaOrig="780">
-                <v:shape id="_x0000_i1073" type="#_x0000_t75" style="width:68.25pt;height:37.5pt" o:ole="">
-                  <v:imagedata r:id="rId98" o:title=""/>
+                <v:shape id="_x0000_i1069" type="#_x0000_t75" style="width:68.25pt;height:37.5pt" o:ole="">
+                  <v:imagedata r:id="rId100" o:title=""/>
                 </v:shape>
-                <o:OLEObject Type="Embed" ProgID="Visio.Drawing.11" ShapeID="_x0000_i1073" DrawAspect="Content" ObjectID="_1463310476" r:id="rId99"/>
+                <o:OLEObject Type="Embed" ProgID="Visio.Drawing.11" ShapeID="_x0000_i1069" DrawAspect="Content" ObjectID="_1463650621" r:id="rId101"/>
               </w:object>
             </w:r>
           </w:p>
@@ -9712,10 +9751,10 @@
                 <w:rFonts w:asciiTheme="majorHAnsi" w:hAnsiTheme="majorHAnsi" w:cstheme="majorHAnsi"/>
               </w:rPr>
               <w:object w:dxaOrig="1620" w:dyaOrig="975">
-                <v:shape id="_x0000_i1074" type="#_x0000_t75" style="width:81pt;height:48pt" o:ole="">
-                  <v:imagedata r:id="rId100" o:title=""/>
+                <v:shape id="_x0000_i1070" type="#_x0000_t75" style="width:81pt;height:48pt" o:ole="">
+                  <v:imagedata r:id="rId102" o:title=""/>
                 </v:shape>
-                <o:OLEObject Type="Embed" ProgID="Visio.Drawing.11" ShapeID="_x0000_i1074" DrawAspect="Content" ObjectID="_1463310477" r:id="rId101"/>
+                <o:OLEObject Type="Embed" ProgID="Visio.Drawing.11" ShapeID="_x0000_i1070" DrawAspect="Content" ObjectID="_1463650622" r:id="rId103"/>
               </w:object>
             </w:r>
           </w:p>
@@ -9762,10 +9801,10 @@
                 <w:rFonts w:asciiTheme="majorHAnsi" w:hAnsiTheme="majorHAnsi" w:cstheme="majorHAnsi"/>
               </w:rPr>
               <w:object w:dxaOrig="1335" w:dyaOrig="1155">
-                <v:shape id="_x0000_i1075" type="#_x0000_t75" style="width:69.75pt;height:45.75pt" o:ole="">
-                  <v:imagedata r:id="rId102" o:title=""/>
+                <v:shape id="_x0000_i1071" type="#_x0000_t75" style="width:69.75pt;height:45.75pt" o:ole="">
+                  <v:imagedata r:id="rId104" o:title=""/>
                 </v:shape>
-                <o:OLEObject Type="Embed" ProgID="Visio.Drawing.11" ShapeID="_x0000_i1075" DrawAspect="Content" ObjectID="_1463310478" r:id="rId103"/>
+                <o:OLEObject Type="Embed" ProgID="Visio.Drawing.11" ShapeID="_x0000_i1071" DrawAspect="Content" ObjectID="_1463650623" r:id="rId105"/>
               </w:object>
             </w:r>
           </w:p>
@@ -9849,10 +9888,10 @@
                 <w:rFonts w:asciiTheme="majorHAnsi" w:hAnsiTheme="majorHAnsi" w:cstheme="majorHAnsi"/>
               </w:rPr>
               <w:object w:dxaOrig="807" w:dyaOrig="1139">
-                <v:shape id="_x0000_i1076" type="#_x0000_t75" style="width:39pt;height:57pt" o:ole="">
-                  <v:imagedata r:id="rId104" o:title=""/>
+                <v:shape id="_x0000_i1072" type="#_x0000_t75" style="width:39pt;height:57pt" o:ole="">
+                  <v:imagedata r:id="rId106" o:title=""/>
                 </v:shape>
-                <o:OLEObject Type="Embed" ProgID="Visio.Drawing.11" ShapeID="_x0000_i1076" DrawAspect="Content" ObjectID="_1463310479" r:id="rId105"/>
+                <o:OLEObject Type="Embed" ProgID="Visio.Drawing.11" ShapeID="_x0000_i1072" DrawAspect="Content" ObjectID="_1463650624" r:id="rId107"/>
               </w:object>
             </w:r>
           </w:p>
@@ -9898,10 +9937,10 @@
                 <w:rFonts w:asciiTheme="majorHAnsi" w:hAnsiTheme="majorHAnsi" w:cstheme="majorHAnsi"/>
               </w:rPr>
               <w:object w:dxaOrig="1279" w:dyaOrig="632">
-                <v:shape id="_x0000_i1077" type="#_x0000_t75" style="width:65.25pt;height:33pt" o:ole="">
-                  <v:imagedata r:id="rId106" o:title=""/>
+                <v:shape id="_x0000_i1073" type="#_x0000_t75" style="width:65.25pt;height:33pt" o:ole="">
+                  <v:imagedata r:id="rId108" o:title=""/>
                 </v:shape>
-                <o:OLEObject Type="Embed" ProgID="Visio.Drawing.11" ShapeID="_x0000_i1077" DrawAspect="Content" ObjectID="_1463310480" r:id="rId107"/>
+                <o:OLEObject Type="Embed" ProgID="Visio.Drawing.11" ShapeID="_x0000_i1073" DrawAspect="Content" ObjectID="_1463650625" r:id="rId109"/>
               </w:object>
             </w:r>
           </w:p>
@@ -9960,10 +9999,10 @@
                 <w:rFonts w:asciiTheme="majorHAnsi" w:hAnsiTheme="majorHAnsi" w:cstheme="majorHAnsi"/>
               </w:rPr>
               <w:object w:dxaOrig="1506" w:dyaOrig="1113">
-                <v:shape id="_x0000_i1078" type="#_x0000_t75" style="width:58.5pt;height:42pt" o:ole="">
-                  <v:imagedata r:id="rId108" o:title=""/>
+                <v:shape id="_x0000_i1074" type="#_x0000_t75" style="width:58.5pt;height:42pt" o:ole="">
+                  <v:imagedata r:id="rId110" o:title=""/>
                 </v:shape>
-                <o:OLEObject Type="Embed" ProgID="Visio.Drawing.11" ShapeID="_x0000_i1078" DrawAspect="Content" ObjectID="_1463310481" r:id="rId109"/>
+                <o:OLEObject Type="Embed" ProgID="Visio.Drawing.11" ShapeID="_x0000_i1074" DrawAspect="Content" ObjectID="_1463650626" r:id="rId111"/>
               </w:object>
             </w:r>
           </w:p>
@@ -10007,10 +10046,10 @@
                 <w:rFonts w:asciiTheme="majorHAnsi" w:hAnsiTheme="majorHAnsi" w:cstheme="majorHAnsi"/>
               </w:rPr>
               <w:object w:dxaOrig="1635" w:dyaOrig="960">
-                <v:shape id="_x0000_i1079" type="#_x0000_t75" style="width:67.5pt;height:38.25pt" o:ole="">
-                  <v:imagedata r:id="rId110" o:title=""/>
+                <v:shape id="_x0000_i1075" type="#_x0000_t75" style="width:67.5pt;height:38.25pt" o:ole="">
+                  <v:imagedata r:id="rId112" o:title=""/>
                 </v:shape>
-                <o:OLEObject Type="Embed" ProgID="Visio.Drawing.11" ShapeID="_x0000_i1079" DrawAspect="Content" ObjectID="_1463310482" r:id="rId111"/>
+                <o:OLEObject Type="Embed" ProgID="Visio.Drawing.11" ShapeID="_x0000_i1075" DrawAspect="Content" ObjectID="_1463650627" r:id="rId113"/>
               </w:object>
             </w:r>
           </w:p>
@@ -10083,10 +10122,10 @@
                 <w:rFonts w:asciiTheme="majorHAnsi" w:hAnsiTheme="majorHAnsi" w:cstheme="majorHAnsi"/>
               </w:rPr>
               <w:object w:dxaOrig="1039" w:dyaOrig="692">
-                <v:shape id="_x0000_i1080" type="#_x0000_t75" style="width:51.75pt;height:34.5pt" o:ole="">
-                  <v:imagedata r:id="rId112" o:title=""/>
+                <v:shape id="_x0000_i1076" type="#_x0000_t75" style="width:51.75pt;height:34.5pt" o:ole="">
+                  <v:imagedata r:id="rId114" o:title=""/>
                 </v:shape>
-                <o:OLEObject Type="Embed" ProgID="Visio.Drawing.11" ShapeID="_x0000_i1080" DrawAspect="Content" ObjectID="_1463310483" r:id="rId113"/>
+                <o:OLEObject Type="Embed" ProgID="Visio.Drawing.11" ShapeID="_x0000_i1076" DrawAspect="Content" ObjectID="_1463650628" r:id="rId115"/>
               </w:object>
             </w:r>
           </w:p>
@@ -10165,10 +10204,10 @@
                 <w:rFonts w:asciiTheme="majorHAnsi" w:hAnsiTheme="majorHAnsi" w:cstheme="majorHAnsi"/>
               </w:rPr>
               <w:object w:dxaOrig="1017" w:dyaOrig="459">
-                <v:shape id="_x0000_i1081" type="#_x0000_t75" style="width:51.75pt;height:23.25pt" o:ole="">
-                  <v:imagedata r:id="rId114" o:title=""/>
+                <v:shape id="_x0000_i1077" type="#_x0000_t75" style="width:51.75pt;height:23.25pt" o:ole="">
+                  <v:imagedata r:id="rId116" o:title=""/>
                 </v:shape>
-                <o:OLEObject Type="Embed" ProgID="Visio.Drawing.11" ShapeID="_x0000_i1081" DrawAspect="Content" ObjectID="_1463310484" r:id="rId115"/>
+                <o:OLEObject Type="Embed" ProgID="Visio.Drawing.11" ShapeID="_x0000_i1077" DrawAspect="Content" ObjectID="_1463650629" r:id="rId117"/>
               </w:object>
             </w:r>
           </w:p>
@@ -10214,10 +10253,10 @@
                 <w:rFonts w:asciiTheme="majorHAnsi" w:hAnsiTheme="majorHAnsi" w:cstheme="majorHAnsi"/>
               </w:rPr>
               <w:object w:dxaOrig="927" w:dyaOrig="455">
-                <v:shape id="_x0000_i1082" type="#_x0000_t75" style="width:46.5pt;height:23.25pt" o:ole="">
+                <v:shape id="_x0000_i1078" type="#_x0000_t75" style="width:46.5pt;height:23.25pt" o:ole="">
                   <v:imagedata r:id="rId32" o:title=""/>
                 </v:shape>
-                <o:OLEObject Type="Embed" ProgID="Visio.Drawing.11" ShapeID="_x0000_i1082" DrawAspect="Content" ObjectID="_1463310485" r:id="rId116"/>
+                <o:OLEObject Type="Embed" ProgID="Visio.Drawing.11" ShapeID="_x0000_i1078" DrawAspect="Content" ObjectID="_1463650630" r:id="rId118"/>
               </w:object>
             </w:r>
           </w:p>
@@ -10389,10 +10428,10 @@
                 <w:rFonts w:asciiTheme="majorHAnsi" w:hAnsiTheme="majorHAnsi" w:cstheme="majorHAnsi"/>
               </w:rPr>
               <w:object w:dxaOrig="685" w:dyaOrig="478">
-                <v:shape id="_x0000_i1083" type="#_x0000_t75" style="width:34.5pt;height:24pt" o:ole="">
-                  <v:imagedata r:id="rId117" o:title=""/>
+                <v:shape id="_x0000_i1079" type="#_x0000_t75" style="width:34.5pt;height:24pt" o:ole="">
+                  <v:imagedata r:id="rId119" o:title=""/>
                 </v:shape>
-                <o:OLEObject Type="Embed" ProgID="Visio.Drawing.11" ShapeID="_x0000_i1083" DrawAspect="Content" ObjectID="_1463310486" r:id="rId118"/>
+                <o:OLEObject Type="Embed" ProgID="Visio.Drawing.11" ShapeID="_x0000_i1079" DrawAspect="Content" ObjectID="_1463650631" r:id="rId120"/>
               </w:object>
             </w:r>
           </w:p>
@@ -10481,10 +10520,10 @@
                 <w:rFonts w:asciiTheme="majorHAnsi" w:hAnsiTheme="majorHAnsi" w:cstheme="majorHAnsi"/>
               </w:rPr>
               <w:object w:dxaOrig="998" w:dyaOrig="753">
-                <v:shape id="_x0000_i1084" type="#_x0000_t75" style="width:48.75pt;height:37.5pt" o:ole="">
+                <v:shape id="_x0000_i1080" type="#_x0000_t75" style="width:48.75pt;height:37.5pt" o:ole="">
                   <v:imagedata r:id="rId36" o:title=""/>
                 </v:shape>
-                <o:OLEObject Type="Embed" ProgID="Visio.Drawing.11" ShapeID="_x0000_i1084" DrawAspect="Content" ObjectID="_1463310487" r:id="rId119"/>
+                <o:OLEObject Type="Embed" ProgID="Visio.Drawing.11" ShapeID="_x0000_i1080" DrawAspect="Content" ObjectID="_1463650632" r:id="rId121"/>
               </w:object>
             </w:r>
           </w:p>
@@ -10562,10 +10601,10 @@
           <w:rFonts w:asciiTheme="majorHAnsi" w:hAnsiTheme="majorHAnsi" w:cstheme="majorHAnsi"/>
         </w:rPr>
         <w:object w:dxaOrig="10890" w:dyaOrig="6810">
-          <v:shape id="_x0000_i1085" type="#_x0000_t75" style="width:453.75pt;height:284.25pt" o:ole="">
-            <v:imagedata r:id="rId120" o:title=""/>
+          <v:shape id="_x0000_i1081" type="#_x0000_t75" style="width:453.75pt;height:284.25pt" o:ole="">
+            <v:imagedata r:id="rId122" o:title=""/>
           </v:shape>
-          <o:OLEObject Type="Embed" ProgID="Visio.Drawing.11" ShapeID="_x0000_i1085" DrawAspect="Content" ObjectID="_1463310488" r:id="rId121"/>
+          <o:OLEObject Type="Embed" ProgID="Visio.Drawing.11" ShapeID="_x0000_i1081" DrawAspect="Content" ObjectID="_1463650633" r:id="rId123"/>
         </w:object>
       </w:r>
     </w:p>
@@ -10843,10 +10882,10 @@
                 <w:rFonts w:asciiTheme="majorHAnsi" w:hAnsiTheme="majorHAnsi" w:cstheme="majorHAnsi"/>
               </w:rPr>
               <w:object w:dxaOrig="1830" w:dyaOrig="1230">
-                <v:shape id="_x0000_i1086" type="#_x0000_t75" style="width:90.75pt;height:60pt" o:ole="">
-                  <v:imagedata r:id="rId122" o:title=""/>
+                <v:shape id="_x0000_i1082" type="#_x0000_t75" style="width:90.75pt;height:60pt" o:ole="">
+                  <v:imagedata r:id="rId124" o:title=""/>
                 </v:shape>
-                <o:OLEObject Type="Embed" ProgID="Visio.Drawing.11" ShapeID="_x0000_i1086" DrawAspect="Content" ObjectID="_1463310489" r:id="rId123"/>
+                <o:OLEObject Type="Embed" ProgID="Visio.Drawing.11" ShapeID="_x0000_i1082" DrawAspect="Content" ObjectID="_1463650634" r:id="rId125"/>
               </w:object>
             </w:r>
           </w:p>
@@ -10942,10 +10981,10 @@
                 <w:rFonts w:asciiTheme="majorHAnsi" w:hAnsiTheme="majorHAnsi" w:cstheme="majorHAnsi"/>
               </w:rPr>
               <w:object w:dxaOrig="1830" w:dyaOrig="1035">
-                <v:shape id="_x0000_i1087" type="#_x0000_t75" style="width:91.5pt;height:51.75pt" o:ole="">
-                  <v:imagedata r:id="rId124" o:title=""/>
+                <v:shape id="_x0000_i1083" type="#_x0000_t75" style="width:91.5pt;height:51.75pt" o:ole="">
+                  <v:imagedata r:id="rId126" o:title=""/>
                 </v:shape>
-                <o:OLEObject Type="Embed" ProgID="Visio.Drawing.11" ShapeID="_x0000_i1087" DrawAspect="Content" ObjectID="_1463310490" r:id="rId125"/>
+                <o:OLEObject Type="Embed" ProgID="Visio.Drawing.11" ShapeID="_x0000_i1083" DrawAspect="Content" ObjectID="_1463650635" r:id="rId127"/>
               </w:object>
             </w:r>
           </w:p>
@@ -11174,10 +11213,10 @@
                 <w:rFonts w:asciiTheme="majorHAnsi" w:hAnsiTheme="majorHAnsi" w:cstheme="majorHAnsi"/>
               </w:rPr>
               <w:object w:dxaOrig="2010" w:dyaOrig="1035">
-                <v:shape id="_x0000_i1088" type="#_x0000_t75" style="width:99.75pt;height:51.75pt" o:ole="">
-                  <v:imagedata r:id="rId126" o:title=""/>
+                <v:shape id="_x0000_i1084" type="#_x0000_t75" style="width:99.75pt;height:51.75pt" o:ole="">
+                  <v:imagedata r:id="rId128" o:title=""/>
                 </v:shape>
-                <o:OLEObject Type="Embed" ProgID="Visio.Drawing.11" ShapeID="_x0000_i1088" DrawAspect="Content" ObjectID="_1463310491" r:id="rId127"/>
+                <o:OLEObject Type="Embed" ProgID="Visio.Drawing.11" ShapeID="_x0000_i1084" DrawAspect="Content" ObjectID="_1463650636" r:id="rId129"/>
               </w:object>
             </w:r>
           </w:p>
@@ -11376,10 +11415,10 @@
                 <w:rFonts w:asciiTheme="majorHAnsi" w:hAnsiTheme="majorHAnsi" w:cstheme="majorHAnsi"/>
               </w:rPr>
               <w:object w:dxaOrig="1575" w:dyaOrig="780">
-                <v:shape id="_x0000_i1089" type="#_x0000_t75" style="width:79.5pt;height:39pt" o:ole="">
-                  <v:imagedata r:id="rId128" o:title=""/>
+                <v:shape id="_x0000_i1085" type="#_x0000_t75" style="width:79.5pt;height:39pt" o:ole="">
+                  <v:imagedata r:id="rId130" o:title=""/>
                 </v:shape>
-                <o:OLEObject Type="Embed" ProgID="Visio.Drawing.11" ShapeID="_x0000_i1089" DrawAspect="Content" ObjectID="_1463310492" r:id="rId129"/>
+                <o:OLEObject Type="Embed" ProgID="Visio.Drawing.11" ShapeID="_x0000_i1085" DrawAspect="Content" ObjectID="_1463650637" r:id="rId131"/>
               </w:object>
             </w:r>
           </w:p>
@@ -11444,10 +11483,10 @@
                 <w:rFonts w:asciiTheme="majorHAnsi" w:hAnsiTheme="majorHAnsi" w:cstheme="majorHAnsi"/>
               </w:rPr>
               <w:object w:dxaOrig="1785" w:dyaOrig="780">
-                <v:shape id="_x0000_i1090" type="#_x0000_t75" style="width:88.5pt;height:39pt" o:ole="">
-                  <v:imagedata r:id="rId130" o:title=""/>
+                <v:shape id="_x0000_i1086" type="#_x0000_t75" style="width:88.5pt;height:39pt" o:ole="">
+                  <v:imagedata r:id="rId132" o:title=""/>
                 </v:shape>
-                <o:OLEObject Type="Embed" ProgID="Visio.Drawing.11" ShapeID="_x0000_i1090" DrawAspect="Content" ObjectID="_1463310493" r:id="rId131"/>
+                <o:OLEObject Type="Embed" ProgID="Visio.Drawing.11" ShapeID="_x0000_i1086" DrawAspect="Content" ObjectID="_1463650638" r:id="rId133"/>
               </w:object>
             </w:r>
           </w:p>
@@ -11513,10 +11552,10 @@
                 <w:rFonts w:asciiTheme="majorHAnsi" w:hAnsiTheme="majorHAnsi" w:cstheme="majorHAnsi"/>
               </w:rPr>
               <w:object w:dxaOrig="1335" w:dyaOrig="1155">
-                <v:shape id="_x0000_i1091" type="#_x0000_t75" style="width:69.75pt;height:45.75pt" o:ole="">
-                  <v:imagedata r:id="rId102" o:title=""/>
+                <v:shape id="_x0000_i1087" type="#_x0000_t75" style="width:69.75pt;height:45.75pt" o:ole="">
+                  <v:imagedata r:id="rId104" o:title=""/>
                 </v:shape>
-                <o:OLEObject Type="Embed" ProgID="Visio.Drawing.11" ShapeID="_x0000_i1091" DrawAspect="Content" ObjectID="_1463310494" r:id="rId132"/>
+                <o:OLEObject Type="Embed" ProgID="Visio.Drawing.11" ShapeID="_x0000_i1087" DrawAspect="Content" ObjectID="_1463650639" r:id="rId134"/>
               </w:object>
             </w:r>
           </w:p>
@@ -11609,10 +11648,10 @@
                 <w:rFonts w:asciiTheme="majorHAnsi" w:hAnsiTheme="majorHAnsi" w:cstheme="majorHAnsi"/>
               </w:rPr>
               <w:object w:dxaOrig="1635" w:dyaOrig="960">
-                <v:shape id="_x0000_i1092" type="#_x0000_t75" style="width:67.5pt;height:38.25pt" o:ole="">
-                  <v:imagedata r:id="rId110" o:title=""/>
+                <v:shape id="_x0000_i1088" type="#_x0000_t75" style="width:67.5pt;height:38.25pt" o:ole="">
+                  <v:imagedata r:id="rId112" o:title=""/>
                 </v:shape>
-                <o:OLEObject Type="Embed" ProgID="Visio.Drawing.11" ShapeID="_x0000_i1092" DrawAspect="Content" ObjectID="_1463310495" r:id="rId133"/>
+                <o:OLEObject Type="Embed" ProgID="Visio.Drawing.11" ShapeID="_x0000_i1088" DrawAspect="Content" ObjectID="_1463650640" r:id="rId135"/>
               </w:object>
             </w:r>
           </w:p>
@@ -11677,10 +11716,10 @@
                 <w:rFonts w:asciiTheme="majorHAnsi" w:hAnsiTheme="majorHAnsi" w:cstheme="majorHAnsi"/>
               </w:rPr>
               <w:object w:dxaOrig="1051" w:dyaOrig="1565">
-                <v:shape id="_x0000_i1093" type="#_x0000_t75" style="width:52.5pt;height:43.5pt" o:ole="">
-                  <v:imagedata r:id="rId134" o:title=""/>
+                <v:shape id="_x0000_i1089" type="#_x0000_t75" style="width:52.5pt;height:43.5pt" o:ole="">
+                  <v:imagedata r:id="rId136" o:title=""/>
                 </v:shape>
-                <o:OLEObject Type="Embed" ProgID="Visio.Drawing.11" ShapeID="_x0000_i1093" DrawAspect="Content" ObjectID="_1463310496" r:id="rId135"/>
+                <o:OLEObject Type="Embed" ProgID="Visio.Drawing.11" ShapeID="_x0000_i1089" DrawAspect="Content" ObjectID="_1463650641" r:id="rId137"/>
               </w:object>
             </w:r>
           </w:p>
@@ -11728,10 +11767,10 @@
                 <w:rFonts w:asciiTheme="majorHAnsi" w:hAnsiTheme="majorHAnsi" w:cstheme="majorHAnsi"/>
               </w:rPr>
               <w:object w:dxaOrig="1039" w:dyaOrig="692" w14:anchorId="62CDC783">
-                <v:shape id="_x0000_i1094" type="#_x0000_t75" style="width:51.75pt;height:34.5pt" o:ole="">
-                  <v:imagedata r:id="rId112" o:title=""/>
+                <v:shape id="_x0000_i1090" type="#_x0000_t75" style="width:51.75pt;height:34.5pt" o:ole="">
+                  <v:imagedata r:id="rId114" o:title=""/>
                 </v:shape>
-                <o:OLEObject Type="Embed" ProgID="Visio.Drawing.11" ShapeID="_x0000_i1094" DrawAspect="Content" ObjectID="_1463310497" r:id="rId136"/>
+                <o:OLEObject Type="Embed" ProgID="Visio.Drawing.11" ShapeID="_x0000_i1090" DrawAspect="Content" ObjectID="_1463650642" r:id="rId138"/>
               </w:object>
             </w:r>
           </w:p>
@@ -11812,10 +11851,10 @@
                 <w:rFonts w:asciiTheme="majorHAnsi" w:hAnsiTheme="majorHAnsi" w:cstheme="majorHAnsi"/>
               </w:rPr>
               <w:object w:dxaOrig="1017" w:dyaOrig="459" w14:anchorId="6FD52984">
-                <v:shape id="_x0000_i1095" type="#_x0000_t75" style="width:51.75pt;height:23.25pt" o:ole="">
-                  <v:imagedata r:id="rId114" o:title=""/>
+                <v:shape id="_x0000_i1091" type="#_x0000_t75" style="width:51.75pt;height:23.25pt" o:ole="">
+                  <v:imagedata r:id="rId116" o:title=""/>
                 </v:shape>
-                <o:OLEObject Type="Embed" ProgID="Visio.Drawing.11" ShapeID="_x0000_i1095" DrawAspect="Content" ObjectID="_1463310498" r:id="rId137"/>
+                <o:OLEObject Type="Embed" ProgID="Visio.Drawing.11" ShapeID="_x0000_i1091" DrawAspect="Content" ObjectID="_1463650643" r:id="rId139"/>
               </w:object>
             </w:r>
           </w:p>
@@ -11863,10 +11902,10 @@
                 <w:rFonts w:asciiTheme="majorHAnsi" w:hAnsiTheme="majorHAnsi" w:cstheme="majorHAnsi"/>
               </w:rPr>
               <w:object w:dxaOrig="927" w:dyaOrig="455" w14:anchorId="745E81AC">
-                <v:shape id="_x0000_i1096" type="#_x0000_t75" style="width:46.5pt;height:23.25pt" o:ole="">
+                <v:shape id="_x0000_i1092" type="#_x0000_t75" style="width:46.5pt;height:23.25pt" o:ole="">
                   <v:imagedata r:id="rId32" o:title=""/>
                 </v:shape>
-                <o:OLEObject Type="Embed" ProgID="Visio.Drawing.11" ShapeID="_x0000_i1096" DrawAspect="Content" ObjectID="_1463310499" r:id="rId138"/>
+                <o:OLEObject Type="Embed" ProgID="Visio.Drawing.11" ShapeID="_x0000_i1092" DrawAspect="Content" ObjectID="_1463650644" r:id="rId140"/>
               </w:object>
             </w:r>
           </w:p>
@@ -12038,10 +12077,10 @@
                 <w:rFonts w:asciiTheme="majorHAnsi" w:hAnsiTheme="majorHAnsi" w:cstheme="majorHAnsi"/>
               </w:rPr>
               <w:object w:dxaOrig="685" w:dyaOrig="478" w14:anchorId="79B9C076">
-                <v:shape id="_x0000_i1097" type="#_x0000_t75" style="width:34.5pt;height:24pt" o:ole="">
-                  <v:imagedata r:id="rId117" o:title=""/>
+                <v:shape id="_x0000_i1093" type="#_x0000_t75" style="width:34.5pt;height:24pt" o:ole="">
+                  <v:imagedata r:id="rId119" o:title=""/>
                 </v:shape>
-                <o:OLEObject Type="Embed" ProgID="Visio.Drawing.11" ShapeID="_x0000_i1097" DrawAspect="Content" ObjectID="_1463310500" r:id="rId139"/>
+                <o:OLEObject Type="Embed" ProgID="Visio.Drawing.11" ShapeID="_x0000_i1093" DrawAspect="Content" ObjectID="_1463650645" r:id="rId141"/>
               </w:object>
             </w:r>
           </w:p>
@@ -12130,10 +12169,10 @@
                 <w:rFonts w:asciiTheme="majorHAnsi" w:hAnsiTheme="majorHAnsi" w:cstheme="majorHAnsi"/>
               </w:rPr>
               <w:object w:dxaOrig="998" w:dyaOrig="753" w14:anchorId="1DB22FD8">
-                <v:shape id="_x0000_i1098" type="#_x0000_t75" style="width:48.75pt;height:37.5pt" o:ole="">
+                <v:shape id="_x0000_i1094" type="#_x0000_t75" style="width:48.75pt;height:37.5pt" o:ole="">
                   <v:imagedata r:id="rId36" o:title=""/>
                 </v:shape>
-                <o:OLEObject Type="Embed" ProgID="Visio.Drawing.11" ShapeID="_x0000_i1098" DrawAspect="Content" ObjectID="_1463310501" r:id="rId140"/>
+                <o:OLEObject Type="Embed" ProgID="Visio.Drawing.11" ShapeID="_x0000_i1094" DrawAspect="Content" ObjectID="_1463650646" r:id="rId142"/>
               </w:object>
             </w:r>
           </w:p>
@@ -12264,10 +12303,10 @@
       </w:pPr>
       <w:r>
         <w:object w:dxaOrig="16336" w:dyaOrig="7366">
-          <v:shape id="_x0000_i1099" type="#_x0000_t75" style="width:454.5pt;height:204.75pt" o:ole="">
-            <v:imagedata r:id="rId141" o:title=""/>
+          <v:shape id="_x0000_i1095" type="#_x0000_t75" style="width:454.5pt;height:204.75pt" o:ole="">
+            <v:imagedata r:id="rId143" o:title=""/>
           </v:shape>
-          <o:OLEObject Type="Embed" ProgID="Visio.Drawing.15" ShapeID="_x0000_i1099" DrawAspect="Content" ObjectID="_1463310502" r:id="rId142"/>
+          <o:OLEObject Type="Embed" ProgID="Visio.Drawing.15" ShapeID="_x0000_i1095" DrawAspect="Content" ObjectID="_1463650647" r:id="rId144"/>
         </w:object>
       </w:r>
     </w:p>
@@ -12962,10 +13001,10 @@
       </w:pPr>
       <w:r>
         <w:object w:dxaOrig="20775" w:dyaOrig="9195">
-          <v:shape id="_x0000_i1100" type="#_x0000_t75" style="width:453.75pt;height:201pt" o:ole="">
-            <v:imagedata r:id="rId143" o:title=""/>
+          <v:shape id="_x0000_i1105" type="#_x0000_t75" style="width:453.75pt;height:201pt" o:ole="">
+            <v:imagedata r:id="rId145" o:title=""/>
           </v:shape>
-          <o:OLEObject Type="Embed" ProgID="Visio.Drawing.15" ShapeID="_x0000_i1100" DrawAspect="Content" ObjectID="_1463310503" r:id="rId144"/>
+          <o:OLEObject Type="Embed" ProgID="Visio.Drawing.15" ShapeID="_x0000_i1105" DrawAspect="Content" ObjectID="_1463650648" r:id="rId146"/>
         </w:object>
       </w:r>
     </w:p>
@@ -12994,8 +13033,6 @@
             <w:r>
               <w:t xml:space="preserve"> </w:t>
             </w:r>
-            <w:bookmarkStart w:id="13" w:name="_GoBack"/>
-            <w:bookmarkEnd w:id="13"/>
           </w:p>
         </w:tc>
         <w:tc>
@@ -14248,51 +14285,35 @@
           <w:lang w:val="en-US"/>
         </w:rPr>
       </w:pPr>
-      <w:bookmarkStart w:id="14" w:name="_Toc378359748"/>
+      <w:bookmarkStart w:id="13" w:name="_Toc378359748"/>
       <w:r>
         <w:rPr>
           <w:rFonts w:cstheme="majorHAnsi"/>
           <w:lang w:val="en-US"/>
         </w:rPr>
-        <w:t xml:space="preserve">Dictionary management system </w:t>
-      </w:r>
-      <w:proofErr w:type="gramStart"/>
-      <w:r>
-        <w:rPr>
-          <w:rFonts w:cstheme="majorHAnsi"/>
-          <w:lang w:val="en-US"/>
-        </w:rPr>
-        <w:t xml:space="preserve">- </w:t>
+        <w:t xml:space="preserve">Dictionary management system - </w:t>
       </w:r>
       <w:r>
         <w:rPr>
           <w:rFonts w:cstheme="majorHAnsi"/>
           <w:lang w:val="en-US"/>
         </w:rPr>
-        <w:t xml:space="preserve"> level</w:t>
+        <w:t>level 2</w:t>
       </w:r>
-      <w:proofErr w:type="gramEnd"/>
-      <w:r>
+      <w:bookmarkEnd w:id="13"/>
+    </w:p>
+    <w:p>
+      <w:pPr>
         <w:rPr>
-          <w:rFonts w:cstheme="majorHAnsi"/>
           <w:lang w:val="en-US"/>
         </w:rPr>
-        <w:t xml:space="preserve"> 2</w:t>
-      </w:r>
-      <w:bookmarkEnd w:id="14"/>
-    </w:p>
-    <w:p>
-      <w:pPr>
-        <w:rPr>
-          <w:rFonts w:asciiTheme="majorHAnsi" w:hAnsiTheme="majorHAnsi" w:cstheme="majorHAnsi"/>
-        </w:rPr>
       </w:pPr>
       <w:r>
-        <w:object w:dxaOrig="23731" w:dyaOrig="9496">
-          <v:shape id="_x0000_i1101" type="#_x0000_t75" style="width:454.5pt;height:181.5pt" o:ole="">
-            <v:imagedata r:id="rId145" o:title=""/>
+        <w:object w:dxaOrig="24601" w:dyaOrig="10501">
+          <v:shape id="_x0000_i1104" type="#_x0000_t75" style="width:453.75pt;height:193.5pt" o:ole="">
+            <v:imagedata r:id="rId147" o:title=""/>
           </v:shape>
-          <o:OLEObject Type="Embed" ProgID="Visio.Drawing.15" ShapeID="_x0000_i1101" DrawAspect="Content" ObjectID="_1463310504" r:id="rId146"/>
+          <o:OLEObject Type="Embed" ProgID="Visio.Drawing.15" ShapeID="_x0000_i1104" DrawAspect="Content" ObjectID="_1463650649" r:id="rId148"/>
         </w:object>
       </w:r>
     </w:p>
@@ -14748,21 +14769,14 @@
                 <w:b/>
                 <w:lang w:val="en-US"/>
               </w:rPr>
-              <w:t xml:space="preserve">System </w:t>
+              <w:lastRenderedPageBreak/>
+              <w:t>System Management</w:t>
             </w:r>
             <w:r>
               <w:rPr>
                 <w:b/>
                 <w:lang w:val="en-US"/>
               </w:rPr>
-              <w:lastRenderedPageBreak/>
-              <w:t>Management</w:t>
-            </w:r>
-            <w:r>
-              <w:rPr>
-                <w:b/>
-                <w:lang w:val="en-US"/>
-              </w:rPr>
               <w:t xml:space="preserve"> Interface</w:t>
             </w:r>
           </w:p>
@@ -14781,7 +14795,6 @@
               <w:rPr>
                 <w:lang w:val="en-US"/>
               </w:rPr>
-              <w:lastRenderedPageBreak/>
               <w:t xml:space="preserve">System management interface </w:t>
             </w:r>
             <w:proofErr w:type="spellStart"/>
@@ -14796,14 +14809,7 @@
               <w:rPr>
                 <w:lang w:val="en-US"/>
               </w:rPr>
-              <w:t xml:space="preserve"> interface that relate to system </w:t>
-            </w:r>
-            <w:r>
-              <w:rPr>
-                <w:lang w:val="en-US"/>
-              </w:rPr>
-              <w:lastRenderedPageBreak/>
-              <w:t>management and user management.</w:t>
+              <w:t xml:space="preserve"> interface that relate to system management and user management.</w:t>
             </w:r>
           </w:p>
         </w:tc>
@@ -14824,7 +14830,6 @@
                 <w:b/>
                 <w:lang w:val="en-US"/>
               </w:rPr>
-              <w:lastRenderedPageBreak/>
               <w:t>Service Layer</w:t>
             </w:r>
             <w:r>
@@ -14997,34 +15002,27 @@
                 <w:b/>
                 <w:lang w:val="en-US"/>
               </w:rPr>
-              <w:t xml:space="preserve">System Management </w:t>
-            </w:r>
+              <w:t>Users Management service</w:t>
+            </w:r>
+          </w:p>
+        </w:tc>
+        <w:tc>
+          <w:tcPr>
+            <w:tcW w:w="7375" w:type="dxa"/>
+          </w:tcPr>
+          <w:p>
             <w:r>
               <w:rPr>
                 <w:b/>
                 <w:lang w:val="en-US"/>
               </w:rPr>
-              <w:t>service</w:t>
-            </w:r>
-          </w:p>
-        </w:tc>
-        <w:tc>
-          <w:tcPr>
-            <w:tcW w:w="7375" w:type="dxa"/>
-          </w:tcPr>
-          <w:p>
-            <w:r>
-              <w:rPr>
-                <w:b/>
-                <w:lang w:val="en-US"/>
-              </w:rPr>
-              <w:t xml:space="preserve">System </w:t>
-            </w:r>
-            <w:r>
-              <w:rPr>
-                <w:lang w:val="en-US"/>
-              </w:rPr>
-              <w:t xml:space="preserve">management service </w:t>
+              <w:t>Users Management service</w:t>
+            </w:r>
+            <w:r>
+              <w:rPr>
+                <w:lang w:val="en-US"/>
+              </w:rPr>
+              <w:t xml:space="preserve"> </w:t>
             </w:r>
             <w:proofErr w:type="spellStart"/>
             <w:r>
@@ -15240,7 +15238,15 @@
               <w:rPr>
                 <w:lang w:val="en-US"/>
               </w:rPr>
-              <w:t xml:space="preserve">Question Management </w:t>
+              <w:t>Question Manage</w:t>
+            </w:r>
+            <w:bookmarkStart w:id="14" w:name="_GoBack"/>
+            <w:bookmarkEnd w:id="14"/>
+            <w:r>
+              <w:rPr>
+                <w:lang w:val="en-US"/>
+              </w:rPr>
+              <w:t xml:space="preserve">ment </w:t>
             </w:r>
             <w:proofErr w:type="spellStart"/>
             <w:r>
@@ -15587,11 +15593,11 @@
         </w:rPr>
       </w:pPr>
       <w:r>
-        <w:object w:dxaOrig="12225" w:dyaOrig="10500">
-          <v:shape id="_x0000_i1102" type="#_x0000_t75" style="width:454.5pt;height:390pt" o:ole="">
-            <v:imagedata r:id="rId147" o:title=""/>
+        <w:object w:dxaOrig="13216" w:dyaOrig="10575">
+          <v:shape id="_x0000_i1096" type="#_x0000_t75" style="width:453.75pt;height:363pt" o:ole="">
+            <v:imagedata r:id="rId149" o:title=""/>
           </v:shape>
-          <o:OLEObject Type="Embed" ProgID="Visio.Drawing.15" ShapeID="_x0000_i1102" DrawAspect="Content" ObjectID="_1463310505" r:id="rId148"/>
+          <o:OLEObject Type="Embed" ProgID="Visio.Drawing.15" ShapeID="_x0000_i1096" DrawAspect="Content" ObjectID="_1463650650" r:id="rId150"/>
         </w:object>
       </w:r>
     </w:p>
@@ -16120,7 +16126,6 @@
                 <w:b/>
                 <w:lang w:val="en-US"/>
               </w:rPr>
-              <w:lastRenderedPageBreak/>
               <w:t>Send Question</w:t>
             </w:r>
             <w:r>
@@ -16180,7 +16185,7 @@
                 <w:b/>
                 <w:lang w:val="en-US"/>
               </w:rPr>
-              <w:t xml:space="preserve">Dictionary Display </w:t>
+              <w:t xml:space="preserve">Dictionary </w:t>
             </w:r>
             <w:r>
               <w:rPr>
@@ -16188,6 +16193,15 @@
                 <w:b/>
                 <w:lang w:val="en-US"/>
               </w:rPr>
+              <w:lastRenderedPageBreak/>
+              <w:t xml:space="preserve">Display </w:t>
+            </w:r>
+            <w:r>
+              <w:rPr>
+                <w:rFonts w:asciiTheme="majorHAnsi" w:hAnsiTheme="majorHAnsi" w:cstheme="majorHAnsi"/>
+                <w:b/>
+                <w:lang w:val="en-US"/>
+              </w:rPr>
               <w:t>WSA</w:t>
             </w:r>
           </w:p>
@@ -16208,6 +16222,7 @@
                 <w:rFonts w:asciiTheme="majorHAnsi" w:hAnsiTheme="majorHAnsi" w:cstheme="majorHAnsi"/>
                 <w:lang w:val="en-US"/>
               </w:rPr>
+              <w:lastRenderedPageBreak/>
               <w:t>Dictionary Display</w:t>
             </w:r>
             <w:r>
@@ -16234,7 +16249,15 @@
                 <w:rFonts w:asciiTheme="majorHAnsi" w:hAnsiTheme="majorHAnsi" w:cstheme="majorHAnsi"/>
                 <w:lang w:val="en-US"/>
               </w:rPr>
-              <w:t>is a component of WSA layer. It contain all processing relate to web service about show list</w:t>
+              <w:t xml:space="preserve">is a component of WSA layer. It contain all </w:t>
+            </w:r>
+            <w:r>
+              <w:rPr>
+                <w:rFonts w:asciiTheme="majorHAnsi" w:hAnsiTheme="majorHAnsi" w:cstheme="majorHAnsi"/>
+                <w:lang w:val="en-US"/>
+              </w:rPr>
+              <w:lastRenderedPageBreak/>
+              <w:t>processing relate to web service about show list</w:t>
             </w:r>
           </w:p>
         </w:tc>
@@ -16258,6 +16281,7 @@
                 <w:b/>
                 <w:lang w:val="en-US"/>
               </w:rPr>
+              <w:lastRenderedPageBreak/>
               <w:t>Send Question</w:t>
             </w:r>
             <w:r>
@@ -16396,10 +16420,10 @@
       </w:pPr>
       <w:r>
         <w:object w:dxaOrig="14101" w:dyaOrig="9570">
-          <v:shape id="_x0000_i1103" type="#_x0000_t75" style="width:453.75pt;height:308.25pt" o:ole="">
-            <v:imagedata r:id="rId149" o:title=""/>
+          <v:shape id="_x0000_i1097" type="#_x0000_t75" style="width:453.75pt;height:308.25pt" o:ole="">
+            <v:imagedata r:id="rId151" o:title=""/>
           </v:shape>
-          <o:OLEObject Type="Embed" ProgID="Visio.Drawing.15" ShapeID="_x0000_i1103" DrawAspect="Content" ObjectID="_1463310506" r:id="rId150"/>
+          <o:OLEObject Type="Embed" ProgID="Visio.Drawing.15" ShapeID="_x0000_i1097" DrawAspect="Content" ObjectID="_1463650651" r:id="rId152"/>
         </w:object>
       </w:r>
     </w:p>
@@ -16797,7 +16821,6 @@
                 <w:b/>
                 <w:lang w:val="en-US"/>
               </w:rPr>
-              <w:lastRenderedPageBreak/>
               <w:t xml:space="preserve">System management </w:t>
             </w:r>
             <w:r>
@@ -16868,6 +16891,7 @@
                 <w:b/>
                 <w:lang w:val="en-US"/>
               </w:rPr>
+              <w:lastRenderedPageBreak/>
               <w:t>Business Logic</w:t>
             </w:r>
           </w:p>
@@ -17118,15 +17142,7 @@
                 <w:b/>
                 <w:lang w:val="en-US"/>
               </w:rPr>
-              <w:t xml:space="preserve">System management </w:t>
-            </w:r>
-            <w:r>
-              <w:rPr>
-                <w:rFonts w:asciiTheme="majorHAnsi" w:hAnsiTheme="majorHAnsi" w:cstheme="majorHAnsi"/>
-                <w:b/>
-                <w:lang w:val="en-US"/>
-              </w:rPr>
-              <w:t>service</w:t>
+              <w:t>Users Management service</w:t>
             </w:r>
           </w:p>
         </w:tc>
@@ -17626,7 +17642,7 @@
                     <pic:cNvPicPr/>
                   </pic:nvPicPr>
                   <pic:blipFill>
-                    <a:blip r:embed="rId151">
+                    <a:blip r:embed="rId153">
                       <a:extLst>
                         <a:ext uri="{28A0092B-C50C-407E-A947-70E740481C1C}">
                           <a14:useLocalDpi xmlns:a14="http://schemas.microsoft.com/office/drawing/2010/main" val="0"/>
@@ -17700,258 +17716,6 @@
                 <pic:pic xmlns:pic="http://schemas.openxmlformats.org/drawingml/2006/picture">
                   <pic:nvPicPr>
                     <pic:cNvPr id="5" name="CongCuQuanTri Server.jpg"/>
-                    <pic:cNvPicPr/>
-                  </pic:nvPicPr>
-                  <pic:blipFill>
-                    <a:blip r:embed="rId152">
-                      <a:extLst>
-                        <a:ext uri="{28A0092B-C50C-407E-A947-70E740481C1C}">
-                          <a14:useLocalDpi xmlns:a14="http://schemas.microsoft.com/office/drawing/2010/main" val="0"/>
-                        </a:ext>
-                      </a:extLst>
-                    </a:blip>
-                    <a:stretch>
-                      <a:fillRect/>
-                    </a:stretch>
-                  </pic:blipFill>
-                  <pic:spPr>
-                    <a:xfrm>
-                      <a:off x="0" y="0"/>
-                      <a:ext cx="5772150" cy="2510790"/>
-                    </a:xfrm>
-                    <a:prstGeom prst="rect">
-                      <a:avLst/>
-                    </a:prstGeom>
-                  </pic:spPr>
-                </pic:pic>
-              </a:graphicData>
-            </a:graphic>
-          </wp:inline>
-        </w:drawing>
-      </w:r>
-    </w:p>
-    <w:p>
-      <w:pPr>
-        <w:pStyle w:val="Heading3"/>
-        <w:ind w:left="1440"/>
-        <w:rPr>
-          <w:lang w:val="en-US"/>
-        </w:rPr>
-      </w:pPr>
-      <w:r>
-        <w:rPr>
-          <w:lang w:val="en-US"/>
-        </w:rPr>
-        <w:t>5.3.3</w:t>
-      </w:r>
-      <w:r>
-        <w:rPr>
-          <w:lang w:val="en-US"/>
-        </w:rPr>
-        <w:tab/>
-      </w:r>
-      <w:proofErr w:type="spellStart"/>
-      <w:r>
-        <w:rPr>
-          <w:lang w:val="en-US"/>
-        </w:rPr>
-        <w:t>Dictuonary</w:t>
-      </w:r>
-      <w:proofErr w:type="spellEnd"/>
-      <w:r>
-        <w:rPr>
-          <w:lang w:val="en-US"/>
-        </w:rPr>
-        <w:t xml:space="preserve"> management browser</w:t>
-      </w:r>
-    </w:p>
-    <w:p>
-      <w:pPr>
-        <w:rPr>
-          <w:lang w:val="en-US"/>
-        </w:rPr>
-      </w:pPr>
-      <w:r>
-        <w:rPr>
-          <w:noProof/>
-          <w:lang w:val="en-US"/>
-        </w:rPr>
-        <w:drawing>
-          <wp:inline distT="0" distB="0" distL="0" distR="0">
-            <wp:extent cx="5772150" cy="2635250"/>
-            <wp:effectExtent l="0" t="0" r="0" b="0"/>
-            <wp:docPr id="6" name="Picture 6"/>
-            <wp:cNvGraphicFramePr>
-              <a:graphicFrameLocks xmlns:a="http://schemas.openxmlformats.org/drawingml/2006/main" noChangeAspect="1"/>
-            </wp:cNvGraphicFramePr>
-            <a:graphic xmlns:a="http://schemas.openxmlformats.org/drawingml/2006/main">
-              <a:graphicData uri="http://schemas.openxmlformats.org/drawingml/2006/picture">
-                <pic:pic xmlns:pic="http://schemas.openxmlformats.org/drawingml/2006/picture">
-                  <pic:nvPicPr>
-                    <pic:cNvPr id="6" name="Client QuanTri.jpg"/>
-                    <pic:cNvPicPr/>
-                  </pic:nvPicPr>
-                  <pic:blipFill>
-                    <a:blip r:embed="rId153">
-                      <a:extLst>
-                        <a:ext uri="{28A0092B-C50C-407E-A947-70E740481C1C}">
-                          <a14:useLocalDpi xmlns:a14="http://schemas.microsoft.com/office/drawing/2010/main" val="0"/>
-                        </a:ext>
-                      </a:extLst>
-                    </a:blip>
-                    <a:stretch>
-                      <a:fillRect/>
-                    </a:stretch>
-                  </pic:blipFill>
-                  <pic:spPr>
-                    <a:xfrm>
-                      <a:off x="0" y="0"/>
-                      <a:ext cx="5772150" cy="2635250"/>
-                    </a:xfrm>
-                    <a:prstGeom prst="rect">
-                      <a:avLst/>
-                    </a:prstGeom>
-                  </pic:spPr>
-                </pic:pic>
-              </a:graphicData>
-            </a:graphic>
-          </wp:inline>
-        </w:drawing>
-      </w:r>
-    </w:p>
-    <w:p>
-      <w:pPr>
-        <w:pStyle w:val="Heading3"/>
-        <w:ind w:left="1440"/>
-        <w:rPr>
-          <w:lang w:val="en-US"/>
-        </w:rPr>
-      </w:pPr>
-      <w:r>
-        <w:rPr>
-          <w:lang w:val="en-US"/>
-        </w:rPr>
-        <w:t>5.3.4</w:t>
-      </w:r>
-      <w:r>
-        <w:rPr>
-          <w:lang w:val="en-US"/>
-        </w:rPr>
-        <w:tab/>
-      </w:r>
-      <w:r>
-        <w:rPr>
-          <w:lang w:val="en-US"/>
-        </w:rPr>
-        <w:t>Dictionary display system</w:t>
-      </w:r>
-    </w:p>
-    <w:p>
-      <w:pPr>
-        <w:rPr>
-          <w:lang w:val="en-US"/>
-        </w:rPr>
-      </w:pPr>
-      <w:r>
-        <w:rPr>
-          <w:noProof/>
-          <w:lang w:val="en-US"/>
-        </w:rPr>
-        <w:drawing>
-          <wp:inline distT="0" distB="0" distL="0" distR="0">
-            <wp:extent cx="5772150" cy="2510790"/>
-            <wp:effectExtent l="0" t="0" r="0" b="3810"/>
-            <wp:docPr id="7" name="Picture 7"/>
-            <wp:cNvGraphicFramePr>
-              <a:graphicFrameLocks xmlns:a="http://schemas.openxmlformats.org/drawingml/2006/main" noChangeAspect="1"/>
-            </wp:cNvGraphicFramePr>
-            <a:graphic xmlns:a="http://schemas.openxmlformats.org/drawingml/2006/main">
-              <a:graphicData uri="http://schemas.openxmlformats.org/drawingml/2006/picture">
-                <pic:pic xmlns:pic="http://schemas.openxmlformats.org/drawingml/2006/picture">
-                  <pic:nvPicPr>
-                    <pic:cNvPr id="7" name="CongCuQuanTri Server.jpg"/>
-                    <pic:cNvPicPr/>
-                  </pic:nvPicPr>
-                  <pic:blipFill>
-                    <a:blip r:embed="rId152">
-                      <a:extLst>
-                        <a:ext uri="{28A0092B-C50C-407E-A947-70E740481C1C}">
-                          <a14:useLocalDpi xmlns:a14="http://schemas.microsoft.com/office/drawing/2010/main" val="0"/>
-                        </a:ext>
-                      </a:extLst>
-                    </a:blip>
-                    <a:stretch>
-                      <a:fillRect/>
-                    </a:stretch>
-                  </pic:blipFill>
-                  <pic:spPr>
-                    <a:xfrm>
-                      <a:off x="0" y="0"/>
-                      <a:ext cx="5772150" cy="2510790"/>
-                    </a:xfrm>
-                    <a:prstGeom prst="rect">
-                      <a:avLst/>
-                    </a:prstGeom>
-                  </pic:spPr>
-                </pic:pic>
-              </a:graphicData>
-            </a:graphic>
-          </wp:inline>
-        </w:drawing>
-      </w:r>
-    </w:p>
-    <w:p>
-      <w:pPr>
-        <w:pStyle w:val="Heading3"/>
-        <w:ind w:left="1440"/>
-        <w:rPr>
-          <w:lang w:val="en-US"/>
-        </w:rPr>
-      </w:pPr>
-      <w:r>
-        <w:rPr>
-          <w:lang w:val="en-US"/>
-        </w:rPr>
-        <w:lastRenderedPageBreak/>
-        <w:t>5.3.5</w:t>
-      </w:r>
-      <w:r>
-        <w:rPr>
-          <w:lang w:val="en-US"/>
-        </w:rPr>
-        <w:tab/>
-      </w:r>
-      <w:r>
-        <w:rPr>
-          <w:lang w:val="en-US"/>
-        </w:rPr>
-        <w:t>Dictionary display browser</w:t>
-      </w:r>
-    </w:p>
-    <w:p>
-      <w:pPr>
-        <w:rPr>
-          <w:lang w:val="en-US"/>
-        </w:rPr>
-      </w:pPr>
-      <w:r>
-        <w:rPr>
-          <w:noProof/>
-          <w:lang w:val="en-US"/>
-        </w:rPr>
-        <w:drawing>
-          <wp:inline distT="0" distB="0" distL="0" distR="0">
-            <wp:extent cx="5772150" cy="2510790"/>
-            <wp:effectExtent l="0" t="0" r="0" b="3810"/>
-            <wp:docPr id="8" name="Picture 8"/>
-            <wp:cNvGraphicFramePr>
-              <a:graphicFrameLocks xmlns:a="http://schemas.openxmlformats.org/drawingml/2006/main" noChangeAspect="1"/>
-            </wp:cNvGraphicFramePr>
-            <a:graphic xmlns:a="http://schemas.openxmlformats.org/drawingml/2006/main">
-              <a:graphicData uri="http://schemas.openxmlformats.org/drawingml/2006/picture">
-                <pic:pic xmlns:pic="http://schemas.openxmlformats.org/drawingml/2006/picture">
-                  <pic:nvPicPr>
-                    <pic:cNvPr id="8" name="Client HienThi.jpg"/>
                     <pic:cNvPicPr/>
                   </pic:nvPicPr>
                   <pic:blipFill>
@@ -17984,6 +17748,258 @@
     </w:p>
     <w:p>
       <w:pPr>
+        <w:pStyle w:val="Heading3"/>
+        <w:ind w:left="1440"/>
+        <w:rPr>
+          <w:lang w:val="en-US"/>
+        </w:rPr>
+      </w:pPr>
+      <w:r>
+        <w:rPr>
+          <w:lang w:val="en-US"/>
+        </w:rPr>
+        <w:t>5.3.3</w:t>
+      </w:r>
+      <w:r>
+        <w:rPr>
+          <w:lang w:val="en-US"/>
+        </w:rPr>
+        <w:tab/>
+      </w:r>
+      <w:proofErr w:type="spellStart"/>
+      <w:r>
+        <w:rPr>
+          <w:lang w:val="en-US"/>
+        </w:rPr>
+        <w:t>Dictuonary</w:t>
+      </w:r>
+      <w:proofErr w:type="spellEnd"/>
+      <w:r>
+        <w:rPr>
+          <w:lang w:val="en-US"/>
+        </w:rPr>
+        <w:t xml:space="preserve"> management browser</w:t>
+      </w:r>
+    </w:p>
+    <w:p>
+      <w:pPr>
+        <w:rPr>
+          <w:lang w:val="en-US"/>
+        </w:rPr>
+      </w:pPr>
+      <w:r>
+        <w:rPr>
+          <w:noProof/>
+          <w:lang w:val="en-US"/>
+        </w:rPr>
+        <w:drawing>
+          <wp:inline distT="0" distB="0" distL="0" distR="0">
+            <wp:extent cx="5772150" cy="2635250"/>
+            <wp:effectExtent l="0" t="0" r="0" b="0"/>
+            <wp:docPr id="6" name="Picture 6"/>
+            <wp:cNvGraphicFramePr>
+              <a:graphicFrameLocks xmlns:a="http://schemas.openxmlformats.org/drawingml/2006/main" noChangeAspect="1"/>
+            </wp:cNvGraphicFramePr>
+            <a:graphic xmlns:a="http://schemas.openxmlformats.org/drawingml/2006/main">
+              <a:graphicData uri="http://schemas.openxmlformats.org/drawingml/2006/picture">
+                <pic:pic xmlns:pic="http://schemas.openxmlformats.org/drawingml/2006/picture">
+                  <pic:nvPicPr>
+                    <pic:cNvPr id="6" name="Client QuanTri.jpg"/>
+                    <pic:cNvPicPr/>
+                  </pic:nvPicPr>
+                  <pic:blipFill>
+                    <a:blip r:embed="rId155">
+                      <a:extLst>
+                        <a:ext uri="{28A0092B-C50C-407E-A947-70E740481C1C}">
+                          <a14:useLocalDpi xmlns:a14="http://schemas.microsoft.com/office/drawing/2010/main" val="0"/>
+                        </a:ext>
+                      </a:extLst>
+                    </a:blip>
+                    <a:stretch>
+                      <a:fillRect/>
+                    </a:stretch>
+                  </pic:blipFill>
+                  <pic:spPr>
+                    <a:xfrm>
+                      <a:off x="0" y="0"/>
+                      <a:ext cx="5772150" cy="2635250"/>
+                    </a:xfrm>
+                    <a:prstGeom prst="rect">
+                      <a:avLst/>
+                    </a:prstGeom>
+                  </pic:spPr>
+                </pic:pic>
+              </a:graphicData>
+            </a:graphic>
+          </wp:inline>
+        </w:drawing>
+      </w:r>
+    </w:p>
+    <w:p>
+      <w:pPr>
+        <w:pStyle w:val="Heading3"/>
+        <w:ind w:left="1440"/>
+        <w:rPr>
+          <w:lang w:val="en-US"/>
+        </w:rPr>
+      </w:pPr>
+      <w:r>
+        <w:rPr>
+          <w:lang w:val="en-US"/>
+        </w:rPr>
+        <w:t>5.3.4</w:t>
+      </w:r>
+      <w:r>
+        <w:rPr>
+          <w:lang w:val="en-US"/>
+        </w:rPr>
+        <w:tab/>
+      </w:r>
+      <w:r>
+        <w:rPr>
+          <w:lang w:val="en-US"/>
+        </w:rPr>
+        <w:t>Dictionary display system</w:t>
+      </w:r>
+    </w:p>
+    <w:p>
+      <w:pPr>
+        <w:rPr>
+          <w:lang w:val="en-US"/>
+        </w:rPr>
+      </w:pPr>
+      <w:r>
+        <w:rPr>
+          <w:noProof/>
+          <w:lang w:val="en-US"/>
+        </w:rPr>
+        <w:drawing>
+          <wp:inline distT="0" distB="0" distL="0" distR="0">
+            <wp:extent cx="5772150" cy="2510790"/>
+            <wp:effectExtent l="0" t="0" r="0" b="3810"/>
+            <wp:docPr id="7" name="Picture 7"/>
+            <wp:cNvGraphicFramePr>
+              <a:graphicFrameLocks xmlns:a="http://schemas.openxmlformats.org/drawingml/2006/main" noChangeAspect="1"/>
+            </wp:cNvGraphicFramePr>
+            <a:graphic xmlns:a="http://schemas.openxmlformats.org/drawingml/2006/main">
+              <a:graphicData uri="http://schemas.openxmlformats.org/drawingml/2006/picture">
+                <pic:pic xmlns:pic="http://schemas.openxmlformats.org/drawingml/2006/picture">
+                  <pic:nvPicPr>
+                    <pic:cNvPr id="7" name="CongCuQuanTri Server.jpg"/>
+                    <pic:cNvPicPr/>
+                  </pic:nvPicPr>
+                  <pic:blipFill>
+                    <a:blip r:embed="rId154">
+                      <a:extLst>
+                        <a:ext uri="{28A0092B-C50C-407E-A947-70E740481C1C}">
+                          <a14:useLocalDpi xmlns:a14="http://schemas.microsoft.com/office/drawing/2010/main" val="0"/>
+                        </a:ext>
+                      </a:extLst>
+                    </a:blip>
+                    <a:stretch>
+                      <a:fillRect/>
+                    </a:stretch>
+                  </pic:blipFill>
+                  <pic:spPr>
+                    <a:xfrm>
+                      <a:off x="0" y="0"/>
+                      <a:ext cx="5772150" cy="2510790"/>
+                    </a:xfrm>
+                    <a:prstGeom prst="rect">
+                      <a:avLst/>
+                    </a:prstGeom>
+                  </pic:spPr>
+                </pic:pic>
+              </a:graphicData>
+            </a:graphic>
+          </wp:inline>
+        </w:drawing>
+      </w:r>
+    </w:p>
+    <w:p>
+      <w:pPr>
+        <w:pStyle w:val="Heading3"/>
+        <w:ind w:left="1440"/>
+        <w:rPr>
+          <w:lang w:val="en-US"/>
+        </w:rPr>
+      </w:pPr>
+      <w:r>
+        <w:rPr>
+          <w:lang w:val="en-US"/>
+        </w:rPr>
+        <w:lastRenderedPageBreak/>
+        <w:t>5.3.5</w:t>
+      </w:r>
+      <w:r>
+        <w:rPr>
+          <w:lang w:val="en-US"/>
+        </w:rPr>
+        <w:tab/>
+      </w:r>
+      <w:r>
+        <w:rPr>
+          <w:lang w:val="en-US"/>
+        </w:rPr>
+        <w:t>Dictionary display browser</w:t>
+      </w:r>
+    </w:p>
+    <w:p>
+      <w:pPr>
+        <w:rPr>
+          <w:lang w:val="en-US"/>
+        </w:rPr>
+      </w:pPr>
+      <w:r>
+        <w:rPr>
+          <w:noProof/>
+          <w:lang w:val="en-US"/>
+        </w:rPr>
+        <w:drawing>
+          <wp:inline distT="0" distB="0" distL="0" distR="0">
+            <wp:extent cx="5772150" cy="2510790"/>
+            <wp:effectExtent l="0" t="0" r="0" b="3810"/>
+            <wp:docPr id="8" name="Picture 8"/>
+            <wp:cNvGraphicFramePr>
+              <a:graphicFrameLocks xmlns:a="http://schemas.openxmlformats.org/drawingml/2006/main" noChangeAspect="1"/>
+            </wp:cNvGraphicFramePr>
+            <a:graphic xmlns:a="http://schemas.openxmlformats.org/drawingml/2006/main">
+              <a:graphicData uri="http://schemas.openxmlformats.org/drawingml/2006/picture">
+                <pic:pic xmlns:pic="http://schemas.openxmlformats.org/drawingml/2006/picture">
+                  <pic:nvPicPr>
+                    <pic:cNvPr id="8" name="Client HienThi.jpg"/>
+                    <pic:cNvPicPr/>
+                  </pic:nvPicPr>
+                  <pic:blipFill>
+                    <a:blip r:embed="rId156">
+                      <a:extLst>
+                        <a:ext uri="{28A0092B-C50C-407E-A947-70E740481C1C}">
+                          <a14:useLocalDpi xmlns:a14="http://schemas.microsoft.com/office/drawing/2010/main" val="0"/>
+                        </a:ext>
+                      </a:extLst>
+                    </a:blip>
+                    <a:stretch>
+                      <a:fillRect/>
+                    </a:stretch>
+                  </pic:blipFill>
+                  <pic:spPr>
+                    <a:xfrm>
+                      <a:off x="0" y="0"/>
+                      <a:ext cx="5772150" cy="2510790"/>
+                    </a:xfrm>
+                    <a:prstGeom prst="rect">
+                      <a:avLst/>
+                    </a:prstGeom>
+                  </pic:spPr>
+                </pic:pic>
+              </a:graphicData>
+            </a:graphic>
+          </wp:inline>
+        </w:drawing>
+      </w:r>
+    </w:p>
+    <w:p>
+      <w:pPr>
         <w:rPr>
           <w:rFonts w:asciiTheme="majorHAnsi" w:hAnsiTheme="majorHAnsi" w:cstheme="majorHAnsi"/>
           <w:lang w:val="en-US"/>
@@ -20030,10 +20046,10 @@
       </w:pPr>
     </w:p>
     <w:sectPr>
-      <w:headerReference w:type="default" r:id="rId155"/>
-      <w:footerReference w:type="default" r:id="rId156"/>
-      <w:headerReference w:type="first" r:id="rId157"/>
-      <w:footerReference w:type="first" r:id="rId158"/>
+      <w:headerReference w:type="default" r:id="rId157"/>
+      <w:footerReference w:type="default" r:id="rId158"/>
+      <w:headerReference w:type="first" r:id="rId159"/>
+      <w:footerReference w:type="first" r:id="rId160"/>
       <w:pgSz w:w="11906" w:h="16838"/>
       <w:pgMar w:top="1440" w:right="566" w:bottom="1440" w:left="2250" w:header="720" w:footer="999" w:gutter="0"/>
       <w:pgNumType w:start="0"/>
@@ -20152,7 +20168,7 @@
         </mc:Choice>
         <mc:Fallback>
           <w:pict>
-            <v:line w14:anchorId="667ED8CE" id="Straight Connector 12" o:spid="_x0000_s1026" style="position:absolute;z-index:251675648;visibility:visible;mso-wrap-style:square;mso-width-percent:0;mso-wrap-distance-left:9pt;mso-wrap-distance-top:0;mso-wrap-distance-right:9pt;mso-wrap-distance-bottom:0;mso-position-horizontal:absolute;mso-position-horizontal-relative:text;mso-position-vertical:absolute;mso-position-vertical-relative:text;mso-width-percent:0;mso-width-relative:margin" from="-8.4pt,17.85pt" to="454.35pt,17.85pt" o:gfxdata="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" strokecolor="#7b7b7b [2406]" strokeweight="1.5pt">
+            <v:line w14:anchorId="2459081E" id="Straight Connector 12" o:spid="_x0000_s1026" style="position:absolute;z-index:251675648;visibility:visible;mso-wrap-style:square;mso-width-percent:0;mso-wrap-distance-left:9pt;mso-wrap-distance-top:0;mso-wrap-distance-right:9pt;mso-wrap-distance-bottom:0;mso-position-horizontal:absolute;mso-position-horizontal-relative:text;mso-position-vertical:absolute;mso-position-vertical-relative:text;mso-width-percent:0;mso-width-relative:margin" from="-8.4pt,17.85pt" to="454.35pt,17.85pt" o:gfxdata="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" strokecolor="#7b7b7b [2406]" strokeweight="1.5pt">
               <v:stroke joinstyle="miter"/>
             </v:line>
           </w:pict>
@@ -20254,7 +20270,7 @@
         </mc:Choice>
         <mc:Fallback>
           <w:pict>
-            <v:line w14:anchorId="2A9A7E7F" id="Straight Connector 3" o:spid="_x0000_s1026" style="position:absolute;z-index:251681792;visibility:visible;mso-wrap-style:square;mso-width-percent:0;mso-wrap-distance-left:9pt;mso-wrap-distance-top:0;mso-wrap-distance-right:9pt;mso-wrap-distance-bottom:0;mso-position-horizontal:absolute;mso-position-horizontal-relative:text;mso-position-vertical:absolute;mso-position-vertical-relative:text;mso-width-percent:0;mso-width-relative:margin" from="-8.4pt,17.85pt" to="454.35pt,17.85pt" o:gfxdata="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" strokecolor="#7b7b7b [2406]" strokeweight="1.5pt">
+            <v:line w14:anchorId="3C2A0985" id="Straight Connector 3" o:spid="_x0000_s1026" style="position:absolute;z-index:251681792;visibility:visible;mso-wrap-style:square;mso-width-percent:0;mso-wrap-distance-left:9pt;mso-wrap-distance-top:0;mso-wrap-distance-right:9pt;mso-wrap-distance-bottom:0;mso-position-horizontal:absolute;mso-position-horizontal-relative:text;mso-position-vertical:absolute;mso-position-vertical-relative:text;mso-width-percent:0;mso-width-relative:margin" from="-8.4pt,17.85pt" to="454.35pt,17.85pt" o:gfxdata="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" strokecolor="#7b7b7b [2406]" strokeweight="1.5pt">
               <v:stroke joinstyle="miter"/>
             </v:line>
           </w:pict>
@@ -20403,7 +20419,7 @@
               </mc:Choice>
               <mc:Fallback>
                 <w:pict>
-                  <v:line w14:anchorId="7BC5E26A" id="Straight Connector 1" o:spid="_x0000_s1026" style="position:absolute;z-index:251677696;visibility:visible;mso-wrap-style:square;mso-width-percent:0;mso-wrap-distance-left:9pt;mso-wrap-distance-top:0;mso-wrap-distance-right:9pt;mso-wrap-distance-bottom:0;mso-position-horizontal:absolute;mso-position-horizontal-relative:text;mso-position-vertical:absolute;mso-position-vertical-relative:text;mso-width-percent:0;mso-width-relative:margin" from="0,18.9pt" to="462.75pt,18.9pt" o:gfxdata="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" strokecolor="#7b7b7b [2406]" strokeweight="1.5pt">
+                  <v:line w14:anchorId="372DFDDD" id="Straight Connector 1" o:spid="_x0000_s1026" style="position:absolute;z-index:251677696;visibility:visible;mso-wrap-style:square;mso-width-percent:0;mso-wrap-distance-left:9pt;mso-wrap-distance-top:0;mso-wrap-distance-right:9pt;mso-wrap-distance-bottom:0;mso-position-horizontal:absolute;mso-position-horizontal-relative:text;mso-position-vertical:absolute;mso-position-vertical-relative:text;mso-width-percent:0;mso-width-relative:margin" from="0,18.9pt" to="462.75pt,18.9pt" o:gfxdata="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" strokecolor="#7b7b7b [2406]" strokeweight="1.5pt">
                     <v:stroke joinstyle="miter"/>
                   </v:line>
                 </w:pict>
@@ -20493,7 +20509,7 @@
               <w:sz w:val="24"/>
               <w:szCs w:val="24"/>
             </w:rPr>
-            <w:t>24</w:t>
+            <w:t>25</w:t>
           </w:r>
           <w:r>
             <w:rPr>
@@ -20597,7 +20613,7 @@
         </mc:Choice>
         <mc:Fallback>
           <w:pict>
-            <v:line w14:anchorId="40AF6C7C" id="Straight Connector 11" o:spid="_x0000_s1026" style="position:absolute;z-index:251679744;visibility:visible;mso-wrap-style:square;mso-width-percent:0;mso-wrap-distance-left:9pt;mso-wrap-distance-top:0;mso-wrap-distance-right:9pt;mso-wrap-distance-bottom:0;mso-position-horizontal:absolute;mso-position-horizontal-relative:text;mso-position-vertical:absolute;mso-position-vertical-relative:text;mso-width-percent:0;mso-width-relative:margin" from="0,18.9pt" to="462.75pt,18.9pt" o:gfxdata="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" strokecolor="#7b7b7b [2406]" strokeweight="1.5pt">
+            <v:line w14:anchorId="2F325EE3" id="Straight Connector 11" o:spid="_x0000_s1026" style="position:absolute;z-index:251679744;visibility:visible;mso-wrap-style:square;mso-width-percent:0;mso-wrap-distance-left:9pt;mso-wrap-distance-top:0;mso-wrap-distance-right:9pt;mso-wrap-distance-bottom:0;mso-position-horizontal:absolute;mso-position-horizontal-relative:text;mso-position-vertical:absolute;mso-position-vertical-relative:text;mso-width-percent:0;mso-width-relative:margin" from="0,18.9pt" to="462.75pt,18.9pt" o:gfxdata="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" strokecolor="#7b7b7b [2406]" strokeweight="1.5pt">
               <v:stroke joinstyle="miter"/>
             </v:line>
           </w:pict>
@@ -26992,7 +27008,7 @@
 </file>
 
 <file path=customXml/itemProps1.xml><?xml version="1.0" encoding="utf-8"?>
-<ds:datastoreItem xmlns:ds="http://schemas.openxmlformats.org/officeDocument/2006/customXml" ds:itemID="{411569E5-ADAE-4033-9464-56C85B4EE983}">
+<ds:datastoreItem xmlns:ds="http://schemas.openxmlformats.org/officeDocument/2006/customXml" ds:itemID="{EB1F8838-5524-4D38-928E-DFB1D77B2A7D}">
   <ds:schemaRefs>
     <ds:schemaRef ds:uri="http://schemas.openxmlformats.org/officeDocument/2006/bibliography"/>
   </ds:schemaRefs>
